--- a/TS-Padam/TS-3.4/TS 3.4 Sanskrit Pada Paatam Corrections.docx
+++ b/TS-Padam/TS-3.4/TS 3.4 Sanskrit Pada Paatam Corrections.docx
@@ -1,7 +1,1545 @@
 
 <file path=word/document.xml><?xml version="1.0" encoding="utf-8"?>
-<w:document xmlns:wpc="http://schemas.microsoft.com/office/word/2010/wordprocessingCanvas" xmlns:cx="http://schemas.microsoft.com/office/drawing/2014/chartex" xmlns:cx1="http://schemas.microsoft.com/office/drawing/2015/9/8/chartex" xmlns:cx2="http://schemas.microsoft.com/office/drawing/2015/10/21/chartex" xmlns:cx3="http://schemas.microsoft.com/office/drawing/2016/5/9/chartex" xmlns:cx4="http://schemas.microsoft.com/office/drawing/2016/5/10/chartex" xmlns:cx5="http://schemas.microsoft.com/office/drawing/2016/5/11/chartex" xmlns:cx6="http://schemas.microsoft.com/office/drawing/2016/5/12/chartex" xmlns:cx7="http://schemas.microsoft.com/office/drawing/2016/5/13/chartex" xmlns:cx8="http://schemas.microsoft.com/office/drawing/2016/5/14/chartex" xmlns:mc="http://schemas.openxmlformats.org/markup-compatibility/2006" xmlns:aink="http://schemas.microsoft.com/office/drawing/2016/ink" xmlns:am3d="http://schemas.microsoft.com/office/drawing/2017/model3d" xmlns:o="urn:schemas-microsoft-com:office:office" xmlns:r="http://schemas.openxmlformats.org/officeDocument/2006/relationships" xmlns:m="http://schemas.openxmlformats.org/officeDocument/2006/math" xmlns:v="urn:schemas-microsoft-com:vml" xmlns:wp14="http://schemas.microsoft.com/office/word/2010/wordprocessingDrawing" xmlns:wp="http://schemas.openxmlformats.org/drawingml/2006/wordprocessingDrawing" xmlns:w10="urn:schemas-microsoft-com:office:word" xmlns:w="http://schemas.openxmlformats.org/wordprocessingml/2006/main" xmlns:w14="http://schemas.microsoft.com/office/word/2010/wordml" xmlns:w15="http://schemas.microsoft.com/office/word/2012/wordml" xmlns:w16cex="http://schemas.microsoft.com/office/word/2018/wordml/cex" xmlns:w16cid="http://schemas.microsoft.com/office/word/2016/wordml/cid" xmlns:w16="http://schemas.microsoft.com/office/word/2018/wordml" xmlns:w16se="http://schemas.microsoft.com/office/word/2015/wordml/symex" xmlns:wpg="http://schemas.microsoft.com/office/word/2010/wordprocessingGroup" xmlns:wpi="http://schemas.microsoft.com/office/word/2010/wordprocessingInk" xmlns:wne="http://schemas.microsoft.com/office/word/2006/wordml" xmlns:wps="http://schemas.microsoft.com/office/word/2010/wordprocessingShape" mc:Ignorable="w14 w15 w16se w16cid w16 w16cex wp14">
+<w:document xmlns:wpc="http://schemas.microsoft.com/office/word/2010/wordprocessingCanvas" xmlns:cx="http://schemas.microsoft.com/office/drawing/2014/chartex" xmlns:cx1="http://schemas.microsoft.com/office/drawing/2015/9/8/chartex" xmlns:mc="http://schemas.openxmlformats.org/markup-compatibility/2006" xmlns:o="urn:schemas-microsoft-com:office:office" xmlns:r="http://schemas.openxmlformats.org/officeDocument/2006/relationships" xmlns:m="http://schemas.openxmlformats.org/officeDocument/2006/math" xmlns:v="urn:schemas-microsoft-com:vml" xmlns:wp14="http://schemas.microsoft.com/office/word/2010/wordprocessingDrawing" xmlns:wp="http://schemas.openxmlformats.org/drawingml/2006/wordprocessingDrawing" xmlns:w10="urn:schemas-microsoft-com:office:word" xmlns:w="http://schemas.openxmlformats.org/wordprocessingml/2006/main" xmlns:w14="http://schemas.microsoft.com/office/word/2010/wordml" xmlns:w15="http://schemas.microsoft.com/office/word/2012/wordml" xmlns:w16se="http://schemas.microsoft.com/office/word/2015/wordml/symex" xmlns:wpg="http://schemas.microsoft.com/office/word/2010/wordprocessingGroup" xmlns:wpi="http://schemas.microsoft.com/office/word/2010/wordprocessingInk" xmlns:wne="http://schemas.microsoft.com/office/word/2006/wordml" xmlns:wps="http://schemas.microsoft.com/office/word/2010/wordprocessingShape" mc:Ignorable="w14 w15 w16se wp14">
   <w:body>
+    <w:p>
+      <w:pPr>
+        <w:ind w:left="-142"/>
+        <w:jc w:val="center"/>
+        <w:rPr>
+          <w:b/>
+          <w:bCs/>
+          <w:sz w:val="32"/>
+          <w:szCs w:val="32"/>
+          <w:u w:val="single"/>
+        </w:rPr>
+      </w:pPr>
+      <w:bookmarkStart w:id="0" w:name="_GoBack"/>
+      <w:r>
+        <w:rPr>
+          <w:b/>
+          <w:bCs/>
+          <w:sz w:val="32"/>
+          <w:szCs w:val="32"/>
+          <w:u w:val="single"/>
+        </w:rPr>
+        <w:t xml:space="preserve">TS </w:t>
+      </w:r>
+      <w:proofErr w:type="spellStart"/>
+      <w:r>
+        <w:rPr>
+          <w:b/>
+          <w:bCs/>
+          <w:sz w:val="32"/>
+          <w:szCs w:val="32"/>
+          <w:u w:val="single"/>
+        </w:rPr>
+        <w:t>Pada</w:t>
+      </w:r>
+      <w:proofErr w:type="spellEnd"/>
+      <w:r>
+        <w:rPr>
+          <w:b/>
+          <w:bCs/>
+          <w:sz w:val="32"/>
+          <w:szCs w:val="32"/>
+          <w:u w:val="single"/>
+        </w:rPr>
+        <w:t xml:space="preserve"> </w:t>
+      </w:r>
+      <w:proofErr w:type="spellStart"/>
+      <w:r>
+        <w:rPr>
+          <w:b/>
+          <w:bCs/>
+          <w:sz w:val="32"/>
+          <w:szCs w:val="32"/>
+          <w:u w:val="single"/>
+        </w:rPr>
+        <w:t>Paatam</w:t>
+      </w:r>
+      <w:proofErr w:type="spellEnd"/>
+      <w:r>
+        <w:rPr>
+          <w:b/>
+          <w:bCs/>
+          <w:sz w:val="32"/>
+          <w:szCs w:val="32"/>
+          <w:u w:val="single"/>
+        </w:rPr>
+        <w:t xml:space="preserve"> – TS 3.4 co</w:t>
+      </w:r>
+      <w:r>
+        <w:rPr>
+          <w:b/>
+          <w:bCs/>
+          <w:sz w:val="32"/>
+          <w:szCs w:val="32"/>
+          <w:u w:val="single"/>
+        </w:rPr>
+        <w:t xml:space="preserve">rrections </w:t>
+      </w:r>
+      <w:r>
+        <w:rPr>
+          <w:b/>
+          <w:bCs/>
+          <w:sz w:val="32"/>
+          <w:szCs w:val="32"/>
+          <w:u w:val="single"/>
+        </w:rPr>
+        <w:t xml:space="preserve">– </w:t>
+      </w:r>
+      <w:r>
+        <w:rPr>
+          <w:b/>
+          <w:bCs/>
+          <w:sz w:val="32"/>
+          <w:szCs w:val="32"/>
+          <w:u w:val="single"/>
+        </w:rPr>
+        <w:t xml:space="preserve">Sanskrit </w:t>
+      </w:r>
+      <w:r>
+        <w:rPr>
+          <w:b/>
+          <w:bCs/>
+          <w:sz w:val="32"/>
+          <w:szCs w:val="32"/>
+          <w:u w:val="single"/>
+        </w:rPr>
+        <w:t>–</w:t>
+      </w:r>
+      <w:r>
+        <w:rPr>
+          <w:b/>
+          <w:bCs/>
+          <w:sz w:val="32"/>
+          <w:szCs w:val="32"/>
+          <w:u w:val="single"/>
+        </w:rPr>
+        <w:t xml:space="preserve"> </w:t>
+      </w:r>
+      <w:r>
+        <w:rPr>
+          <w:b/>
+          <w:bCs/>
+          <w:sz w:val="32"/>
+          <w:szCs w:val="32"/>
+          <w:u w:val="single"/>
+        </w:rPr>
+        <w:t xml:space="preserve">Observed </w:t>
+      </w:r>
+      <w:proofErr w:type="gramStart"/>
+      <w:r>
+        <w:rPr>
+          <w:b/>
+          <w:bCs/>
+          <w:sz w:val="32"/>
+          <w:szCs w:val="32"/>
+          <w:u w:val="single"/>
+        </w:rPr>
+        <w:t xml:space="preserve">till </w:t>
+      </w:r>
+      <w:r>
+        <w:rPr>
+          <w:b/>
+          <w:bCs/>
+          <w:sz w:val="32"/>
+          <w:szCs w:val="32"/>
+          <w:highlight w:val="red"/>
+          <w:u w:val="single"/>
+        </w:rPr>
+        <w:t>?????</w:t>
+      </w:r>
+      <w:proofErr w:type="gramEnd"/>
+    </w:p>
+    <w:p>
+      <w:pPr>
+        <w:jc w:val="center"/>
+        <w:rPr>
+          <w:b/>
+          <w:bCs/>
+          <w:u w:val="single"/>
+        </w:rPr>
+      </w:pPr>
+      <w:r>
+        <w:rPr>
+          <w:b/>
+          <w:bCs/>
+          <w:u w:val="single"/>
+        </w:rPr>
+        <w:t xml:space="preserve"> (ignore those which are already incorporated in your book’s version and date)</w:t>
+      </w:r>
+    </w:p>
+    <w:tbl>
+      <w:tblPr>
+        <w:tblW w:w="13632" w:type="dxa"/>
+        <w:tblBorders>
+          <w:top w:val="single" w:sz="4" w:space="0" w:color="000000"/>
+          <w:left w:val="single" w:sz="4" w:space="0" w:color="000000"/>
+          <w:bottom w:val="single" w:sz="4" w:space="0" w:color="000000"/>
+          <w:right w:val="single" w:sz="4" w:space="0" w:color="000000"/>
+          <w:insideH w:val="single" w:sz="4" w:space="0" w:color="000000"/>
+          <w:insideV w:val="single" w:sz="4" w:space="0" w:color="000000"/>
+        </w:tblBorders>
+        <w:tblLook w:val="04A0" w:firstRow="1" w:lastRow="0" w:firstColumn="1" w:lastColumn="0" w:noHBand="0" w:noVBand="1"/>
+      </w:tblPr>
+      <w:tblGrid>
+        <w:gridCol w:w="3256"/>
+        <w:gridCol w:w="4848"/>
+        <w:gridCol w:w="5528"/>
+      </w:tblGrid>
+      <w:tr>
+        <w:tc>
+          <w:tcPr>
+            <w:tcW w:w="3256" w:type="dxa"/>
+            <w:shd w:val="clear" w:color="auto" w:fill="auto"/>
+          </w:tcPr>
+          <w:p>
+            <w:pPr>
+              <w:spacing w:before="0" w:line="240" w:lineRule="auto"/>
+              <w:jc w:val="center"/>
+              <w:rPr>
+                <w:b/>
+                <w:bCs/>
+                <w:sz w:val="32"/>
+                <w:szCs w:val="32"/>
+              </w:rPr>
+            </w:pPr>
+            <w:r>
+              <w:rPr>
+                <w:b/>
+                <w:bCs/>
+                <w:sz w:val="32"/>
+                <w:szCs w:val="32"/>
+              </w:rPr>
+              <w:t>Section, Paragraph</w:t>
+            </w:r>
+          </w:p>
+          <w:p>
+            <w:pPr>
+              <w:jc w:val="center"/>
+              <w:rPr>
+                <w:b/>
+                <w:bCs/>
+                <w:sz w:val="32"/>
+                <w:szCs w:val="32"/>
+                <w:u w:val="single"/>
+              </w:rPr>
+            </w:pPr>
+            <w:r>
+              <w:rPr>
+                <w:b/>
+                <w:bCs/>
+                <w:sz w:val="32"/>
+                <w:szCs w:val="32"/>
+              </w:rPr>
+              <w:t>Reference</w:t>
+            </w:r>
+          </w:p>
+        </w:tc>
+        <w:tc>
+          <w:tcPr>
+            <w:tcW w:w="4848" w:type="dxa"/>
+            <w:shd w:val="clear" w:color="auto" w:fill="auto"/>
+          </w:tcPr>
+          <w:p>
+            <w:pPr>
+              <w:jc w:val="center"/>
+              <w:rPr>
+                <w:b/>
+                <w:bCs/>
+                <w:sz w:val="32"/>
+                <w:szCs w:val="32"/>
+                <w:u w:val="single"/>
+              </w:rPr>
+            </w:pPr>
+            <w:r>
+              <w:rPr>
+                <w:b/>
+                <w:bCs/>
+                <w:sz w:val="32"/>
+                <w:szCs w:val="32"/>
+              </w:rPr>
+              <w:t>As Printed</w:t>
+            </w:r>
+          </w:p>
+        </w:tc>
+        <w:tc>
+          <w:tcPr>
+            <w:tcW w:w="5528" w:type="dxa"/>
+            <w:shd w:val="clear" w:color="auto" w:fill="auto"/>
+          </w:tcPr>
+          <w:p>
+            <w:pPr>
+              <w:jc w:val="center"/>
+              <w:rPr>
+                <w:b/>
+                <w:bCs/>
+                <w:sz w:val="32"/>
+                <w:szCs w:val="32"/>
+                <w:u w:val="single"/>
+              </w:rPr>
+            </w:pPr>
+            <w:r>
+              <w:rPr>
+                <w:b/>
+                <w:bCs/>
+                <w:sz w:val="32"/>
+                <w:szCs w:val="32"/>
+              </w:rPr>
+              <w:t>To be read as or corrected as</w:t>
+            </w:r>
+          </w:p>
+        </w:tc>
+      </w:tr>
+      <w:tr>
+        <w:trPr>
+          <w:trHeight w:val="1876"/>
+        </w:trPr>
+        <w:tc>
+          <w:tcPr>
+            <w:tcW w:w="3256" w:type="dxa"/>
+            <w:shd w:val="clear" w:color="auto" w:fill="auto"/>
+          </w:tcPr>
+          <w:p>
+            <w:pPr>
+              <w:spacing w:before="0" w:line="240" w:lineRule="auto"/>
+              <w:rPr>
+                <w:b/>
+                <w:bCs/>
+                <w:sz w:val="28"/>
+                <w:szCs w:val="28"/>
+              </w:rPr>
+            </w:pPr>
+            <w:r>
+              <w:rPr>
+                <w:b/>
+                <w:bCs/>
+                <w:sz w:val="28"/>
+                <w:szCs w:val="28"/>
+              </w:rPr>
+              <w:t>TS 3.4.</w:t>
+            </w:r>
+            <w:r>
+              <w:rPr>
+                <w:b/>
+                <w:bCs/>
+                <w:sz w:val="28"/>
+                <w:szCs w:val="28"/>
+              </w:rPr>
+              <w:t>10</w:t>
+            </w:r>
+            <w:r>
+              <w:rPr>
+                <w:b/>
+                <w:bCs/>
+                <w:sz w:val="28"/>
+                <w:szCs w:val="28"/>
+              </w:rPr>
+              <w:t>.</w:t>
+            </w:r>
+            <w:r>
+              <w:rPr>
+                <w:b/>
+                <w:bCs/>
+                <w:sz w:val="28"/>
+                <w:szCs w:val="28"/>
+              </w:rPr>
+              <w:t>3</w:t>
+            </w:r>
+            <w:r>
+              <w:rPr>
+                <w:b/>
+                <w:bCs/>
+                <w:sz w:val="28"/>
+                <w:szCs w:val="28"/>
+              </w:rPr>
+              <w:t xml:space="preserve"> - </w:t>
+            </w:r>
+            <w:proofErr w:type="spellStart"/>
+            <w:r>
+              <w:rPr>
+                <w:b/>
+                <w:bCs/>
+                <w:sz w:val="28"/>
+                <w:szCs w:val="28"/>
+              </w:rPr>
+              <w:t>Padam</w:t>
+            </w:r>
+            <w:proofErr w:type="spellEnd"/>
+          </w:p>
+          <w:p>
+            <w:pPr>
+              <w:spacing w:before="0" w:line="240" w:lineRule="auto"/>
+              <w:rPr>
+                <w:b/>
+                <w:bCs/>
+                <w:sz w:val="28"/>
+                <w:szCs w:val="28"/>
+              </w:rPr>
+            </w:pPr>
+            <w:proofErr w:type="spellStart"/>
+            <w:r>
+              <w:rPr>
+                <w:b/>
+                <w:bCs/>
+                <w:sz w:val="28"/>
+                <w:szCs w:val="28"/>
+              </w:rPr>
+              <w:t>Padam</w:t>
+            </w:r>
+            <w:proofErr w:type="spellEnd"/>
+            <w:r>
+              <w:rPr>
+                <w:b/>
+                <w:bCs/>
+                <w:sz w:val="28"/>
+                <w:szCs w:val="28"/>
+              </w:rPr>
+              <w:t xml:space="preserve"> No. – </w:t>
+            </w:r>
+            <w:r>
+              <w:rPr>
+                <w:b/>
+                <w:bCs/>
+                <w:sz w:val="28"/>
+                <w:szCs w:val="28"/>
+              </w:rPr>
+              <w:t>50</w:t>
+            </w:r>
+          </w:p>
+          <w:p>
+            <w:pPr>
+              <w:spacing w:before="0" w:line="240" w:lineRule="auto"/>
+              <w:rPr>
+                <w:b/>
+                <w:bCs/>
+                <w:sz w:val="28"/>
+                <w:szCs w:val="28"/>
+              </w:rPr>
+            </w:pPr>
+            <w:proofErr w:type="spellStart"/>
+            <w:r>
+              <w:rPr>
+                <w:b/>
+                <w:bCs/>
+                <w:sz w:val="28"/>
+                <w:szCs w:val="28"/>
+              </w:rPr>
+              <w:t>Panchaati</w:t>
+            </w:r>
+            <w:proofErr w:type="spellEnd"/>
+            <w:r>
+              <w:rPr>
+                <w:b/>
+                <w:bCs/>
+                <w:sz w:val="28"/>
+                <w:szCs w:val="28"/>
+              </w:rPr>
+              <w:t xml:space="preserve"> No. - </w:t>
+            </w:r>
+            <w:r>
+              <w:rPr>
+                <w:b/>
+                <w:bCs/>
+                <w:sz w:val="28"/>
+                <w:szCs w:val="28"/>
+              </w:rPr>
+              <w:t>38</w:t>
+            </w:r>
+          </w:p>
+        </w:tc>
+        <w:tc>
+          <w:tcPr>
+            <w:tcW w:w="4848" w:type="dxa"/>
+            <w:shd w:val="clear" w:color="auto" w:fill="auto"/>
+          </w:tcPr>
+          <w:p>
+            <w:pPr>
+              <w:widowControl w:val="0"/>
+              <w:autoSpaceDE w:val="0"/>
+              <w:autoSpaceDN w:val="0"/>
+              <w:adjustRightInd w:val="0"/>
+              <w:spacing w:line="240" w:lineRule="auto"/>
+              <w:ind w:right="-421"/>
+              <w:rPr>
+                <w:rFonts w:ascii="BRH Devanagari Extra" w:hAnsi="BRH Devanagari Extra" w:cs="BRH Devanagari Extra"/>
+                <w:sz w:val="40"/>
+                <w:szCs w:val="40"/>
+              </w:rPr>
+            </w:pPr>
+            <w:proofErr w:type="spellStart"/>
+            <w:r>
+              <w:rPr>
+                <w:rFonts w:ascii="BRH Devanagari Extra" w:hAnsi="BRH Devanagari Extra" w:cs="BRH Devanagari Extra"/>
+                <w:sz w:val="40"/>
+                <w:szCs w:val="40"/>
+              </w:rPr>
+              <w:t>uÉÉ</w:t>
+            </w:r>
+            <w:proofErr w:type="spellEnd"/>
+            <w:r>
+              <w:rPr>
+                <w:rFonts w:ascii="BRH Malayalam Extra" w:hAnsi="BRH Malayalam Extra" w:cs="BRH Devanagari Extra"/>
+                <w:sz w:val="36"/>
+                <w:szCs w:val="40"/>
+              </w:rPr>
+              <w:t>–</w:t>
+            </w:r>
+            <w:proofErr w:type="spellStart"/>
+            <w:r>
+              <w:rPr>
+                <w:rFonts w:ascii="BRH Devanagari Extra" w:hAnsi="BRH Devanagari Extra" w:cs="BRH Devanagari Extra"/>
+                <w:sz w:val="40"/>
+                <w:szCs w:val="40"/>
+              </w:rPr>
+              <w:t>xiÉÉå</w:t>
+            </w:r>
+            <w:proofErr w:type="spellEnd"/>
+            <w:r>
+              <w:rPr>
+                <w:rFonts w:ascii="BRH Malayalam Extra" w:hAnsi="BRH Malayalam Extra" w:cs="BRH Devanagari Extra"/>
+                <w:sz w:val="36"/>
+                <w:szCs w:val="40"/>
+              </w:rPr>
+              <w:t>–</w:t>
+            </w:r>
+            <w:proofErr w:type="spellStart"/>
+            <w:r>
+              <w:rPr>
+                <w:rFonts w:ascii="BRH Devanagari Extra" w:hAnsi="BRH Devanagari Extra" w:cs="BRH Devanagari Extra"/>
+                <w:sz w:val="40"/>
+                <w:szCs w:val="40"/>
+              </w:rPr>
+              <w:t>wmÉ</w:t>
+            </w:r>
+            <w:proofErr w:type="spellEnd"/>
+            <w:r>
+              <w:rPr>
+                <w:rFonts w:ascii="BRH Malayalam Extra" w:hAnsi="BRH Malayalam Extra" w:cs="BRH Devanagari Extra"/>
+                <w:sz w:val="36"/>
+                <w:szCs w:val="40"/>
+              </w:rPr>
+              <w:t>–</w:t>
+            </w:r>
+            <w:proofErr w:type="spellStart"/>
+            <w:r>
+              <w:rPr>
+                <w:rFonts w:ascii="BRH Devanagari Extra" w:hAnsi="BRH Devanagari Extra" w:cs="BRH Devanagari Extra"/>
+                <w:sz w:val="40"/>
+                <w:szCs w:val="40"/>
+              </w:rPr>
+              <w:t>iÉÏrÉ</w:t>
+            </w:r>
+            <w:proofErr w:type="spellEnd"/>
+            <w:r>
+              <w:rPr>
+                <w:rFonts w:ascii="BRH Malayalam Extra" w:hAnsi="BRH Malayalam Extra" w:cs="BRH Devanagari Extra"/>
+                <w:sz w:val="36"/>
+                <w:szCs w:val="40"/>
+              </w:rPr>
+              <w:t>–</w:t>
+            </w:r>
+            <w:proofErr w:type="spellStart"/>
+            <w:r>
+              <w:rPr>
+                <w:rFonts w:ascii="BRH Devanagari Extra" w:hAnsi="BRH Devanagari Extra" w:cs="BRH Devanagari Extra"/>
+                <w:sz w:val="40"/>
+                <w:szCs w:val="40"/>
+              </w:rPr>
+              <w:t>ÍqÉÌiÉþ</w:t>
+            </w:r>
+            <w:proofErr w:type="spellEnd"/>
+            <w:r>
+              <w:rPr>
+                <w:rFonts w:ascii="BRH Devanagari Extra" w:hAnsi="BRH Devanagari Extra" w:cs="BRH Devanagari Extra"/>
+                <w:sz w:val="40"/>
+                <w:szCs w:val="40"/>
+              </w:rPr>
+              <w:t xml:space="preserve"> </w:t>
+            </w:r>
+          </w:p>
+          <w:p>
+            <w:pPr>
+              <w:widowControl w:val="0"/>
+              <w:autoSpaceDE w:val="0"/>
+              <w:autoSpaceDN w:val="0"/>
+              <w:adjustRightInd w:val="0"/>
+              <w:spacing w:line="240" w:lineRule="auto"/>
+              <w:ind w:right="-421"/>
+              <w:rPr>
+                <w:rFonts w:ascii="BRH Malayalam Extra" w:hAnsi="BRH Malayalam Extra" w:cs="BRH Malayalam Extra"/>
+                <w:sz w:val="40"/>
+                <w:szCs w:val="40"/>
+              </w:rPr>
+            </w:pPr>
+            <w:proofErr w:type="spellStart"/>
+            <w:r>
+              <w:rPr>
+                <w:rFonts w:ascii="BRH Devanagari Extra" w:hAnsi="BRH Devanagari Extra" w:cs="BRH Devanagari Extra"/>
+                <w:sz w:val="40"/>
+                <w:szCs w:val="40"/>
+              </w:rPr>
+              <w:t>uÉÉxiÉÉåÈ</w:t>
+            </w:r>
+            <w:proofErr w:type="spellEnd"/>
+            <w:r>
+              <w:rPr>
+                <w:rFonts w:ascii="BRH Devanagari Extra" w:hAnsi="BRH Devanagari Extra" w:cs="BRH Devanagari Extra"/>
+                <w:sz w:val="40"/>
+                <w:szCs w:val="40"/>
+              </w:rPr>
+              <w:t xml:space="preserve"> - </w:t>
+            </w:r>
+            <w:proofErr w:type="spellStart"/>
+            <w:r>
+              <w:rPr>
+                <w:rFonts w:ascii="BRH Devanagari Extra" w:hAnsi="BRH Devanagari Extra" w:cs="BRH Devanagari Extra"/>
+                <w:sz w:val="40"/>
+                <w:szCs w:val="40"/>
+              </w:rPr>
+              <w:t>mÉ</w:t>
+            </w:r>
+            <w:proofErr w:type="spellEnd"/>
+            <w:r>
+              <w:rPr>
+                <w:rFonts w:ascii="BRH Malayalam Extra" w:hAnsi="BRH Malayalam Extra" w:cs="BRH Devanagari Extra"/>
+                <w:sz w:val="36"/>
+                <w:szCs w:val="40"/>
+              </w:rPr>
+              <w:t>–</w:t>
+            </w:r>
+            <w:proofErr w:type="spellStart"/>
+            <w:r>
+              <w:rPr>
+                <w:rFonts w:ascii="BRH Devanagari Extra" w:hAnsi="BRH Devanagari Extra" w:cs="BRH Devanagari Extra"/>
+                <w:sz w:val="40"/>
+                <w:szCs w:val="40"/>
+              </w:rPr>
+              <w:t>iÉÏrÉÿqÉç</w:t>
+            </w:r>
+            <w:proofErr w:type="spellEnd"/>
+            <w:r>
+              <w:rPr>
+                <w:rFonts w:ascii="BRH Devanagari Extra" w:hAnsi="BRH Devanagari Extra" w:cs="BRH Devanagari Extra"/>
+                <w:sz w:val="40"/>
+                <w:szCs w:val="40"/>
+              </w:rPr>
+              <w:t xml:space="preserve"> | </w:t>
+            </w:r>
+            <w:proofErr w:type="spellStart"/>
+            <w:r>
+              <w:rPr>
+                <w:rFonts w:ascii="BRH Devanagari Extra" w:hAnsi="BRH Devanagari Extra" w:cs="BRH Devanagari Extra"/>
+                <w:sz w:val="40"/>
+                <w:szCs w:val="40"/>
+                <w:highlight w:val="yellow"/>
+              </w:rPr>
+              <w:t>xrÉÉ</w:t>
+            </w:r>
+            <w:r>
+              <w:rPr>
+                <w:rFonts w:ascii="BRH Devanagari Extra" w:hAnsi="BRH Devanagari Extra" w:cs="BRH Devanagari Extra"/>
+                <w:sz w:val="40"/>
+                <w:szCs w:val="40"/>
+              </w:rPr>
+              <w:t>iÉç</w:t>
+            </w:r>
+            <w:proofErr w:type="spellEnd"/>
+            <w:r>
+              <w:rPr>
+                <w:rFonts w:ascii="BRH Devanagari Extra" w:hAnsi="BRH Devanagari Extra" w:cs="BRH Devanagari Extra"/>
+                <w:sz w:val="40"/>
+                <w:szCs w:val="40"/>
+              </w:rPr>
+              <w:t xml:space="preserve"> |</w:t>
+            </w:r>
+          </w:p>
+        </w:tc>
+        <w:tc>
+          <w:tcPr>
+            <w:tcW w:w="5528" w:type="dxa"/>
+            <w:shd w:val="clear" w:color="auto" w:fill="auto"/>
+          </w:tcPr>
+          <w:p>
+            <w:pPr>
+              <w:widowControl w:val="0"/>
+              <w:autoSpaceDE w:val="0"/>
+              <w:autoSpaceDN w:val="0"/>
+              <w:adjustRightInd w:val="0"/>
+              <w:spacing w:line="240" w:lineRule="auto"/>
+              <w:ind w:right="-421"/>
+              <w:rPr>
+                <w:rFonts w:ascii="BRH Devanagari Extra" w:hAnsi="BRH Devanagari Extra" w:cs="BRH Devanagari Extra"/>
+                <w:sz w:val="40"/>
+                <w:szCs w:val="40"/>
+              </w:rPr>
+            </w:pPr>
+            <w:proofErr w:type="spellStart"/>
+            <w:r>
+              <w:rPr>
+                <w:rFonts w:ascii="BRH Devanagari Extra" w:hAnsi="BRH Devanagari Extra" w:cs="BRH Devanagari Extra"/>
+                <w:sz w:val="40"/>
+                <w:szCs w:val="40"/>
+              </w:rPr>
+              <w:t>uÉÉ</w:t>
+            </w:r>
+            <w:proofErr w:type="spellEnd"/>
+            <w:r>
+              <w:rPr>
+                <w:rFonts w:ascii="BRH Malayalam Extra" w:hAnsi="BRH Malayalam Extra" w:cs="BRH Devanagari Extra"/>
+                <w:sz w:val="36"/>
+                <w:szCs w:val="40"/>
+              </w:rPr>
+              <w:t>–</w:t>
+            </w:r>
+            <w:proofErr w:type="spellStart"/>
+            <w:r>
+              <w:rPr>
+                <w:rFonts w:ascii="BRH Devanagari Extra" w:hAnsi="BRH Devanagari Extra" w:cs="BRH Devanagari Extra"/>
+                <w:sz w:val="40"/>
+                <w:szCs w:val="40"/>
+              </w:rPr>
+              <w:t>xiÉÉå</w:t>
+            </w:r>
+            <w:proofErr w:type="spellEnd"/>
+            <w:r>
+              <w:rPr>
+                <w:rFonts w:ascii="BRH Malayalam Extra" w:hAnsi="BRH Malayalam Extra" w:cs="BRH Devanagari Extra"/>
+                <w:sz w:val="36"/>
+                <w:szCs w:val="40"/>
+              </w:rPr>
+              <w:t>–</w:t>
+            </w:r>
+            <w:proofErr w:type="spellStart"/>
+            <w:r>
+              <w:rPr>
+                <w:rFonts w:ascii="BRH Devanagari Extra" w:hAnsi="BRH Devanagari Extra" w:cs="BRH Devanagari Extra"/>
+                <w:sz w:val="40"/>
+                <w:szCs w:val="40"/>
+              </w:rPr>
+              <w:t>wmÉ</w:t>
+            </w:r>
+            <w:proofErr w:type="spellEnd"/>
+            <w:r>
+              <w:rPr>
+                <w:rFonts w:ascii="BRH Malayalam Extra" w:hAnsi="BRH Malayalam Extra" w:cs="BRH Devanagari Extra"/>
+                <w:sz w:val="36"/>
+                <w:szCs w:val="40"/>
+              </w:rPr>
+              <w:t>–</w:t>
+            </w:r>
+            <w:proofErr w:type="spellStart"/>
+            <w:r>
+              <w:rPr>
+                <w:rFonts w:ascii="BRH Devanagari Extra" w:hAnsi="BRH Devanagari Extra" w:cs="BRH Devanagari Extra"/>
+                <w:sz w:val="40"/>
+                <w:szCs w:val="40"/>
+              </w:rPr>
+              <w:t>iÉÏrÉ</w:t>
+            </w:r>
+            <w:proofErr w:type="spellEnd"/>
+            <w:r>
+              <w:rPr>
+                <w:rFonts w:ascii="BRH Malayalam Extra" w:hAnsi="BRH Malayalam Extra" w:cs="BRH Devanagari Extra"/>
+                <w:sz w:val="36"/>
+                <w:szCs w:val="40"/>
+              </w:rPr>
+              <w:t>–</w:t>
+            </w:r>
+            <w:proofErr w:type="spellStart"/>
+            <w:r>
+              <w:rPr>
+                <w:rFonts w:ascii="BRH Devanagari Extra" w:hAnsi="BRH Devanagari Extra" w:cs="BRH Devanagari Extra"/>
+                <w:sz w:val="40"/>
+                <w:szCs w:val="40"/>
+              </w:rPr>
+              <w:t>ÍqÉÌiÉþ</w:t>
+            </w:r>
+            <w:proofErr w:type="spellEnd"/>
+            <w:r>
+              <w:rPr>
+                <w:rFonts w:ascii="BRH Devanagari Extra" w:hAnsi="BRH Devanagari Extra" w:cs="BRH Devanagari Extra"/>
+                <w:sz w:val="40"/>
+                <w:szCs w:val="40"/>
+              </w:rPr>
+              <w:t xml:space="preserve"> </w:t>
+            </w:r>
+          </w:p>
+          <w:p>
+            <w:pPr>
+              <w:spacing w:before="0" w:line="240" w:lineRule="auto"/>
+              <w:rPr>
+                <w:rFonts w:ascii="BRH Malayalam Extra" w:hAnsi="BRH Malayalam Extra" w:cs="BRH Malayalam Extra"/>
+                <w:sz w:val="40"/>
+                <w:szCs w:val="40"/>
+              </w:rPr>
+            </w:pPr>
+            <w:proofErr w:type="spellStart"/>
+            <w:r>
+              <w:rPr>
+                <w:rFonts w:ascii="BRH Devanagari Extra" w:hAnsi="BRH Devanagari Extra" w:cs="BRH Devanagari Extra"/>
+                <w:sz w:val="40"/>
+                <w:szCs w:val="40"/>
+              </w:rPr>
+              <w:t>uÉÉxiÉÉåÈ</w:t>
+            </w:r>
+            <w:proofErr w:type="spellEnd"/>
+            <w:r>
+              <w:rPr>
+                <w:rFonts w:ascii="BRH Devanagari Extra" w:hAnsi="BRH Devanagari Extra" w:cs="BRH Devanagari Extra"/>
+                <w:sz w:val="40"/>
+                <w:szCs w:val="40"/>
+              </w:rPr>
+              <w:t xml:space="preserve"> - </w:t>
+            </w:r>
+            <w:proofErr w:type="spellStart"/>
+            <w:r>
+              <w:rPr>
+                <w:rFonts w:ascii="BRH Devanagari Extra" w:hAnsi="BRH Devanagari Extra" w:cs="BRH Devanagari Extra"/>
+                <w:sz w:val="40"/>
+                <w:szCs w:val="40"/>
+              </w:rPr>
+              <w:t>mÉ</w:t>
+            </w:r>
+            <w:proofErr w:type="spellEnd"/>
+            <w:r>
+              <w:rPr>
+                <w:rFonts w:ascii="BRH Malayalam Extra" w:hAnsi="BRH Malayalam Extra" w:cs="BRH Devanagari Extra"/>
+                <w:sz w:val="36"/>
+                <w:szCs w:val="40"/>
+              </w:rPr>
+              <w:t>–</w:t>
+            </w:r>
+            <w:proofErr w:type="spellStart"/>
+            <w:r>
+              <w:rPr>
+                <w:rFonts w:ascii="BRH Devanagari Extra" w:hAnsi="BRH Devanagari Extra" w:cs="BRH Devanagari Extra"/>
+                <w:sz w:val="40"/>
+                <w:szCs w:val="40"/>
+              </w:rPr>
+              <w:t>iÉÏrÉÿqÉç</w:t>
+            </w:r>
+            <w:proofErr w:type="spellEnd"/>
+            <w:r>
+              <w:rPr>
+                <w:rFonts w:ascii="BRH Devanagari Extra" w:hAnsi="BRH Devanagari Extra" w:cs="BRH Devanagari Extra"/>
+                <w:sz w:val="40"/>
+                <w:szCs w:val="40"/>
+              </w:rPr>
+              <w:t xml:space="preserve"> | </w:t>
+            </w:r>
+            <w:proofErr w:type="spellStart"/>
+            <w:r>
+              <w:rPr>
+                <w:rFonts w:ascii="BRH Devanagari Extra" w:hAnsi="BRH Devanagari Extra" w:cs="BRH Devanagari Extra"/>
+                <w:sz w:val="40"/>
+                <w:szCs w:val="40"/>
+                <w:highlight w:val="green"/>
+              </w:rPr>
+              <w:t>xrÉÉ</w:t>
+            </w:r>
+            <w:proofErr w:type="spellEnd"/>
+            <w:r>
+              <w:rPr>
+                <w:rFonts w:ascii="BRH Malayalam Extra" w:hAnsi="BRH Malayalam Extra" w:cs="BRH Devanagari Extra"/>
+                <w:sz w:val="36"/>
+                <w:szCs w:val="40"/>
+              </w:rPr>
+              <w:t>–</w:t>
+            </w:r>
+            <w:proofErr w:type="spellStart"/>
+            <w:r>
+              <w:rPr>
+                <w:rFonts w:ascii="BRH Devanagari Extra" w:hAnsi="BRH Devanagari Extra" w:cs="BRH Devanagari Extra"/>
+                <w:sz w:val="40"/>
+                <w:szCs w:val="40"/>
+              </w:rPr>
+              <w:t>iÉç</w:t>
+            </w:r>
+            <w:proofErr w:type="spellEnd"/>
+            <w:r>
+              <w:rPr>
+                <w:rFonts w:ascii="BRH Devanagari Extra" w:hAnsi="BRH Devanagari Extra" w:cs="BRH Devanagari Extra"/>
+                <w:sz w:val="40"/>
+                <w:szCs w:val="40"/>
+              </w:rPr>
+              <w:t xml:space="preserve"> |</w:t>
+            </w:r>
+          </w:p>
+        </w:tc>
+      </w:tr>
+      <w:tr>
+        <w:trPr>
+          <w:trHeight w:val="706"/>
+        </w:trPr>
+        <w:tc>
+          <w:tcPr>
+            <w:tcW w:w="3256" w:type="dxa"/>
+            <w:tcBorders>
+              <w:top w:val="single" w:sz="4" w:space="0" w:color="000000"/>
+              <w:left w:val="single" w:sz="4" w:space="0" w:color="000000"/>
+              <w:bottom w:val="single" w:sz="4" w:space="0" w:color="000000"/>
+              <w:right w:val="single" w:sz="4" w:space="0" w:color="000000"/>
+            </w:tcBorders>
+            <w:shd w:val="clear" w:color="auto" w:fill="auto"/>
+          </w:tcPr>
+          <w:p>
+            <w:pPr>
+              <w:spacing w:before="0" w:line="240" w:lineRule="auto"/>
+              <w:rPr>
+                <w:b/>
+                <w:bCs/>
+                <w:sz w:val="28"/>
+                <w:szCs w:val="28"/>
+              </w:rPr>
+            </w:pPr>
+            <w:r>
+              <w:rPr>
+                <w:b/>
+                <w:bCs/>
+                <w:sz w:val="28"/>
+                <w:szCs w:val="28"/>
+              </w:rPr>
+              <w:t>TS 3.4.</w:t>
+            </w:r>
+            <w:r>
+              <w:rPr>
+                <w:b/>
+                <w:bCs/>
+                <w:sz w:val="28"/>
+                <w:szCs w:val="28"/>
+              </w:rPr>
+              <w:t>11</w:t>
+            </w:r>
+            <w:r>
+              <w:rPr>
+                <w:b/>
+                <w:bCs/>
+                <w:sz w:val="28"/>
+                <w:szCs w:val="28"/>
+              </w:rPr>
+              <w:t>.</w:t>
+            </w:r>
+            <w:r>
+              <w:rPr>
+                <w:b/>
+                <w:bCs/>
+                <w:sz w:val="28"/>
+                <w:szCs w:val="28"/>
+              </w:rPr>
+              <w:t>5</w:t>
+            </w:r>
+            <w:r>
+              <w:rPr>
+                <w:b/>
+                <w:bCs/>
+                <w:sz w:val="28"/>
+                <w:szCs w:val="28"/>
+              </w:rPr>
+              <w:t xml:space="preserve"> - </w:t>
+            </w:r>
+            <w:proofErr w:type="spellStart"/>
+            <w:r>
+              <w:rPr>
+                <w:b/>
+                <w:bCs/>
+                <w:sz w:val="28"/>
+                <w:szCs w:val="28"/>
+              </w:rPr>
+              <w:t>Padam</w:t>
+            </w:r>
+            <w:proofErr w:type="spellEnd"/>
+          </w:p>
+          <w:p>
+            <w:pPr>
+              <w:spacing w:before="0" w:line="240" w:lineRule="auto"/>
+              <w:rPr>
+                <w:b/>
+                <w:bCs/>
+                <w:sz w:val="28"/>
+                <w:szCs w:val="28"/>
+              </w:rPr>
+            </w:pPr>
+            <w:proofErr w:type="spellStart"/>
+            <w:r>
+              <w:rPr>
+                <w:b/>
+                <w:bCs/>
+                <w:sz w:val="28"/>
+                <w:szCs w:val="28"/>
+              </w:rPr>
+              <w:t>Padam</w:t>
+            </w:r>
+            <w:proofErr w:type="spellEnd"/>
+            <w:r>
+              <w:rPr>
+                <w:b/>
+                <w:bCs/>
+                <w:sz w:val="28"/>
+                <w:szCs w:val="28"/>
+              </w:rPr>
+              <w:t xml:space="preserve"> No. – </w:t>
+            </w:r>
+            <w:r>
+              <w:rPr>
+                <w:b/>
+                <w:bCs/>
+                <w:sz w:val="28"/>
+                <w:szCs w:val="28"/>
+              </w:rPr>
+              <w:t>3</w:t>
+            </w:r>
+          </w:p>
+          <w:p>
+            <w:pPr>
+              <w:spacing w:before="0" w:line="240" w:lineRule="auto"/>
+              <w:rPr>
+                <w:b/>
+                <w:bCs/>
+                <w:sz w:val="28"/>
+                <w:szCs w:val="28"/>
+              </w:rPr>
+            </w:pPr>
+            <w:proofErr w:type="spellStart"/>
+            <w:r>
+              <w:rPr>
+                <w:b/>
+                <w:bCs/>
+                <w:sz w:val="28"/>
+                <w:szCs w:val="28"/>
+              </w:rPr>
+              <w:t>Panchaati</w:t>
+            </w:r>
+            <w:proofErr w:type="spellEnd"/>
+            <w:r>
+              <w:rPr>
+                <w:b/>
+                <w:bCs/>
+                <w:sz w:val="28"/>
+                <w:szCs w:val="28"/>
+              </w:rPr>
+              <w:t xml:space="preserve"> No. - </w:t>
+            </w:r>
+            <w:r>
+              <w:rPr>
+                <w:b/>
+                <w:bCs/>
+                <w:sz w:val="28"/>
+                <w:szCs w:val="28"/>
+              </w:rPr>
+              <w:t>45</w:t>
+            </w:r>
+          </w:p>
+        </w:tc>
+        <w:tc>
+          <w:tcPr>
+            <w:tcW w:w="4848" w:type="dxa"/>
+            <w:tcBorders>
+              <w:top w:val="single" w:sz="4" w:space="0" w:color="000000"/>
+              <w:left w:val="single" w:sz="4" w:space="0" w:color="000000"/>
+              <w:bottom w:val="single" w:sz="4" w:space="0" w:color="000000"/>
+              <w:right w:val="single" w:sz="4" w:space="0" w:color="000000"/>
+            </w:tcBorders>
+            <w:shd w:val="clear" w:color="auto" w:fill="auto"/>
+          </w:tcPr>
+          <w:p>
+            <w:pPr>
+              <w:spacing w:before="0" w:line="240" w:lineRule="auto"/>
+              <w:rPr>
+                <w:rFonts w:ascii="BRH Devanagari Extra" w:hAnsi="BRH Devanagari Extra" w:cs="BRH Devanagari Extra"/>
+                <w:sz w:val="40"/>
+                <w:szCs w:val="40"/>
+              </w:rPr>
+            </w:pPr>
+            <w:proofErr w:type="spellStart"/>
+            <w:r>
+              <w:rPr>
+                <w:rFonts w:ascii="BRH Devanagari Extra" w:hAnsi="BRH Devanagari Extra" w:cs="BRH Devanagari Extra"/>
+                <w:sz w:val="40"/>
+                <w:szCs w:val="40"/>
+              </w:rPr>
+              <w:t>cÉ</w:t>
+            </w:r>
+            <w:proofErr w:type="spellEnd"/>
+            <w:r>
+              <w:rPr>
+                <w:rFonts w:ascii="BRH Malayalam Extra" w:hAnsi="BRH Malayalam Extra" w:cs="BRH Devanagari Extra"/>
+                <w:sz w:val="34"/>
+                <w:szCs w:val="40"/>
+              </w:rPr>
+              <w:t>–</w:t>
+            </w:r>
+            <w:proofErr w:type="spellStart"/>
+            <w:r>
+              <w:rPr>
+                <w:rFonts w:ascii="BRH Devanagari Extra" w:hAnsi="BRH Devanagari Extra" w:cs="BRH Devanagari Extra"/>
+                <w:sz w:val="40"/>
+                <w:szCs w:val="40"/>
+              </w:rPr>
+              <w:t>Uç</w:t>
+            </w:r>
+            <w:proofErr w:type="spellEnd"/>
+            <w:proofErr w:type="gramStart"/>
+            <w:r>
+              <w:rPr>
+                <w:rFonts w:ascii="BRH Malayalam Extra" w:hAnsi="BRH Malayalam Extra" w:cs="BRH Devanagari Extra"/>
+                <w:sz w:val="34"/>
+                <w:szCs w:val="40"/>
+              </w:rPr>
+              <w:t>–</w:t>
+            </w:r>
+            <w:r>
+              <w:rPr>
+                <w:rFonts w:ascii="BRH Devanagari Extra" w:hAnsi="BRH Devanagari Extra" w:cs="BRH Devanagari Extra"/>
+                <w:sz w:val="40"/>
+                <w:szCs w:val="40"/>
+              </w:rPr>
+              <w:t>.</w:t>
+            </w:r>
+            <w:proofErr w:type="spellStart"/>
+            <w:r>
+              <w:rPr>
+                <w:rFonts w:ascii="BRH Devanagari Extra" w:hAnsi="BRH Devanagari Extra" w:cs="BRH Devanagari Extra"/>
+                <w:sz w:val="40"/>
+                <w:szCs w:val="40"/>
+              </w:rPr>
+              <w:t>wÉ</w:t>
+            </w:r>
+            <w:proofErr w:type="spellEnd"/>
+            <w:proofErr w:type="gramEnd"/>
+            <w:r>
+              <w:rPr>
+                <w:rFonts w:ascii="BRH Malayalam Extra" w:hAnsi="BRH Malayalam Extra" w:cs="BRH Devanagari Extra"/>
+                <w:sz w:val="34"/>
+                <w:szCs w:val="40"/>
+              </w:rPr>
+              <w:t>–</w:t>
+            </w:r>
+            <w:proofErr w:type="spellStart"/>
+            <w:r>
+              <w:rPr>
+                <w:rFonts w:ascii="BRH Devanagari Extra" w:hAnsi="BRH Devanagari Extra" w:cs="BRH Devanagari Extra"/>
+                <w:sz w:val="40"/>
+                <w:szCs w:val="40"/>
+              </w:rPr>
+              <w:t>hÉÏ</w:t>
+            </w:r>
+            <w:proofErr w:type="spellEnd"/>
+            <w:r>
+              <w:rPr>
+                <w:rFonts w:ascii="BRH Malayalam Extra" w:hAnsi="BRH Malayalam Extra" w:cs="BRH Devanagari Extra"/>
+                <w:sz w:val="34"/>
+                <w:szCs w:val="40"/>
+              </w:rPr>
+              <w:t>–</w:t>
+            </w:r>
+            <w:proofErr w:type="spellStart"/>
+            <w:r>
+              <w:rPr>
+                <w:rFonts w:ascii="BRH Devanagari Extra" w:hAnsi="BRH Devanagari Extra" w:cs="BRH Devanagari Extra"/>
+                <w:sz w:val="40"/>
+                <w:szCs w:val="40"/>
+              </w:rPr>
+              <w:t>kÉ×iÉ</w:t>
+            </w:r>
+            <w:proofErr w:type="spellEnd"/>
+            <w:r>
+              <w:rPr>
+                <w:rFonts w:ascii="BRH Malayalam Extra" w:hAnsi="BRH Malayalam Extra" w:cs="BRH Devanagari Extra"/>
+                <w:sz w:val="34"/>
+                <w:szCs w:val="40"/>
+              </w:rPr>
+              <w:t>–</w:t>
+            </w:r>
+            <w:r>
+              <w:rPr>
+                <w:rFonts w:ascii="BRH Devanagari Extra" w:hAnsi="BRH Devanagari Extra" w:cs="BRH Devanagari Extra"/>
+                <w:sz w:val="40"/>
+                <w:szCs w:val="40"/>
+              </w:rPr>
+              <w:t xml:space="preserve"> </w:t>
+            </w:r>
+            <w:proofErr w:type="spellStart"/>
+            <w:r>
+              <w:rPr>
+                <w:rFonts w:ascii="BRH Devanagari Extra" w:hAnsi="BRH Devanagari Extra" w:cs="BRH Devanagari Extra"/>
+                <w:sz w:val="40"/>
+                <w:szCs w:val="40"/>
+              </w:rPr>
+              <w:t>CÌiÉþ</w:t>
+            </w:r>
+            <w:proofErr w:type="spellEnd"/>
+            <w:r>
+              <w:rPr>
+                <w:rFonts w:ascii="BRH Devanagari Extra" w:hAnsi="BRH Devanagari Extra" w:cs="BRH Devanagari Extra"/>
+                <w:sz w:val="40"/>
+                <w:szCs w:val="40"/>
+              </w:rPr>
+              <w:t xml:space="preserve"> </w:t>
+            </w:r>
+          </w:p>
+          <w:p>
+            <w:pPr>
+              <w:spacing w:before="0" w:line="240" w:lineRule="auto"/>
+              <w:rPr>
+                <w:rFonts w:ascii="BRH Malayalam Extra" w:hAnsi="BRH Malayalam Extra" w:cs="BRH Malayalam Extra"/>
+                <w:color w:val="000000"/>
+                <w:sz w:val="40"/>
+                <w:szCs w:val="40"/>
+              </w:rPr>
+            </w:pPr>
+            <w:proofErr w:type="spellStart"/>
+            <w:r>
+              <w:rPr>
+                <w:rFonts w:ascii="BRH Devanagari Extra" w:hAnsi="BRH Devanagari Extra" w:cs="BRH Devanagari Extra"/>
+                <w:sz w:val="40"/>
+                <w:szCs w:val="40"/>
+              </w:rPr>
+              <w:t>cÉUç.wÉ</w:t>
+            </w:r>
+            <w:r>
+              <w:rPr>
+                <w:rFonts w:ascii="BRH Devanagari Extra" w:hAnsi="BRH Devanagari Extra" w:cs="BRH Devanagari Extra"/>
+                <w:sz w:val="40"/>
+                <w:szCs w:val="40"/>
+                <w:highlight w:val="yellow"/>
+              </w:rPr>
+              <w:t>hÉÏ</w:t>
+            </w:r>
+            <w:proofErr w:type="spellEnd"/>
+            <w:r>
+              <w:rPr>
+                <w:rFonts w:ascii="BRH Devanagari Extra" w:hAnsi="BRH Devanagari Extra" w:cs="BRH Devanagari Extra"/>
+                <w:sz w:val="40"/>
+                <w:szCs w:val="40"/>
+              </w:rPr>
+              <w:t xml:space="preserve"> - </w:t>
+            </w:r>
+            <w:proofErr w:type="spellStart"/>
+            <w:r>
+              <w:rPr>
+                <w:rFonts w:ascii="BRH Devanagari Extra" w:hAnsi="BRH Devanagari Extra" w:cs="BRH Devanagari Extra"/>
+                <w:sz w:val="40"/>
+                <w:szCs w:val="40"/>
+              </w:rPr>
+              <w:t>kÉ×iÉþÈ</w:t>
+            </w:r>
+            <w:proofErr w:type="spellEnd"/>
+            <w:r>
+              <w:rPr>
+                <w:rFonts w:ascii="BRH Devanagari Extra" w:hAnsi="BRH Devanagari Extra" w:cs="BRH Devanagari Extra"/>
+                <w:sz w:val="40"/>
+                <w:szCs w:val="40"/>
+              </w:rPr>
+              <w:t xml:space="preserve"> | ´</w:t>
+            </w:r>
+            <w:proofErr w:type="spellStart"/>
+            <w:r>
+              <w:rPr>
+                <w:rFonts w:ascii="BRH Devanagari Extra" w:hAnsi="BRH Devanagari Extra" w:cs="BRH Devanagari Extra"/>
+                <w:sz w:val="40"/>
+                <w:szCs w:val="40"/>
+              </w:rPr>
+              <w:t>ÉuÉþÈ</w:t>
+            </w:r>
+            <w:proofErr w:type="spellEnd"/>
+            <w:r>
+              <w:rPr>
+                <w:rFonts w:ascii="BRH Devanagari Extra" w:hAnsi="BRH Devanagari Extra" w:cs="BRH Devanagari Extra"/>
+                <w:sz w:val="40"/>
+                <w:szCs w:val="40"/>
+              </w:rPr>
+              <w:t xml:space="preserve"> |</w:t>
+            </w:r>
+          </w:p>
+        </w:tc>
+        <w:tc>
+          <w:tcPr>
+            <w:tcW w:w="5528" w:type="dxa"/>
+            <w:tcBorders>
+              <w:top w:val="single" w:sz="4" w:space="0" w:color="000000"/>
+              <w:left w:val="single" w:sz="4" w:space="0" w:color="000000"/>
+              <w:bottom w:val="single" w:sz="4" w:space="0" w:color="000000"/>
+              <w:right w:val="single" w:sz="4" w:space="0" w:color="000000"/>
+            </w:tcBorders>
+            <w:shd w:val="clear" w:color="auto" w:fill="auto"/>
+          </w:tcPr>
+          <w:p>
+            <w:pPr>
+              <w:spacing w:before="0" w:line="240" w:lineRule="auto"/>
+              <w:rPr>
+                <w:rFonts w:ascii="BRH Devanagari Extra" w:hAnsi="BRH Devanagari Extra" w:cs="BRH Devanagari Extra"/>
+                <w:sz w:val="40"/>
+                <w:szCs w:val="40"/>
+              </w:rPr>
+            </w:pPr>
+            <w:proofErr w:type="spellStart"/>
+            <w:r>
+              <w:rPr>
+                <w:rFonts w:ascii="BRH Devanagari Extra" w:hAnsi="BRH Devanagari Extra" w:cs="BRH Devanagari Extra"/>
+                <w:sz w:val="40"/>
+                <w:szCs w:val="40"/>
+              </w:rPr>
+              <w:t>cÉ</w:t>
+            </w:r>
+            <w:proofErr w:type="spellEnd"/>
+            <w:r>
+              <w:rPr>
+                <w:rFonts w:ascii="BRH Malayalam Extra" w:hAnsi="BRH Malayalam Extra" w:cs="BRH Devanagari Extra"/>
+                <w:sz w:val="34"/>
+                <w:szCs w:val="40"/>
+              </w:rPr>
+              <w:t>–</w:t>
+            </w:r>
+            <w:proofErr w:type="spellStart"/>
+            <w:r>
+              <w:rPr>
+                <w:rFonts w:ascii="BRH Devanagari Extra" w:hAnsi="BRH Devanagari Extra" w:cs="BRH Devanagari Extra"/>
+                <w:sz w:val="40"/>
+                <w:szCs w:val="40"/>
+              </w:rPr>
+              <w:t>Uç</w:t>
+            </w:r>
+            <w:proofErr w:type="spellEnd"/>
+            <w:proofErr w:type="gramStart"/>
+            <w:r>
+              <w:rPr>
+                <w:rFonts w:ascii="BRH Malayalam Extra" w:hAnsi="BRH Malayalam Extra" w:cs="BRH Devanagari Extra"/>
+                <w:sz w:val="34"/>
+                <w:szCs w:val="40"/>
+              </w:rPr>
+              <w:t>–</w:t>
+            </w:r>
+            <w:r>
+              <w:rPr>
+                <w:rFonts w:ascii="BRH Devanagari Extra" w:hAnsi="BRH Devanagari Extra" w:cs="BRH Devanagari Extra"/>
+                <w:sz w:val="40"/>
+                <w:szCs w:val="40"/>
+              </w:rPr>
+              <w:t>.</w:t>
+            </w:r>
+            <w:proofErr w:type="spellStart"/>
+            <w:r>
+              <w:rPr>
+                <w:rFonts w:ascii="BRH Devanagari Extra" w:hAnsi="BRH Devanagari Extra" w:cs="BRH Devanagari Extra"/>
+                <w:sz w:val="40"/>
+                <w:szCs w:val="40"/>
+              </w:rPr>
+              <w:t>wÉ</w:t>
+            </w:r>
+            <w:proofErr w:type="spellEnd"/>
+            <w:proofErr w:type="gramEnd"/>
+            <w:r>
+              <w:rPr>
+                <w:rFonts w:ascii="BRH Malayalam Extra" w:hAnsi="BRH Malayalam Extra" w:cs="BRH Devanagari Extra"/>
+                <w:sz w:val="34"/>
+                <w:szCs w:val="40"/>
+              </w:rPr>
+              <w:t>–</w:t>
+            </w:r>
+            <w:proofErr w:type="spellStart"/>
+            <w:r>
+              <w:rPr>
+                <w:rFonts w:ascii="BRH Devanagari Extra" w:hAnsi="BRH Devanagari Extra" w:cs="BRH Devanagari Extra"/>
+                <w:sz w:val="40"/>
+                <w:szCs w:val="40"/>
+              </w:rPr>
+              <w:t>hÉÏ</w:t>
+            </w:r>
+            <w:proofErr w:type="spellEnd"/>
+            <w:r>
+              <w:rPr>
+                <w:rFonts w:ascii="BRH Malayalam Extra" w:hAnsi="BRH Malayalam Extra" w:cs="BRH Devanagari Extra"/>
+                <w:sz w:val="34"/>
+                <w:szCs w:val="40"/>
+              </w:rPr>
+              <w:t>–</w:t>
+            </w:r>
+            <w:proofErr w:type="spellStart"/>
+            <w:r>
+              <w:rPr>
+                <w:rFonts w:ascii="BRH Devanagari Extra" w:hAnsi="BRH Devanagari Extra" w:cs="BRH Devanagari Extra"/>
+                <w:sz w:val="40"/>
+                <w:szCs w:val="40"/>
+              </w:rPr>
+              <w:t>kÉ×iÉ</w:t>
+            </w:r>
+            <w:proofErr w:type="spellEnd"/>
+            <w:r>
+              <w:rPr>
+                <w:rFonts w:ascii="BRH Malayalam Extra" w:hAnsi="BRH Malayalam Extra" w:cs="BRH Devanagari Extra"/>
+                <w:sz w:val="34"/>
+                <w:szCs w:val="40"/>
+              </w:rPr>
+              <w:t>–</w:t>
+            </w:r>
+            <w:r>
+              <w:rPr>
+                <w:rFonts w:ascii="BRH Devanagari Extra" w:hAnsi="BRH Devanagari Extra" w:cs="BRH Devanagari Extra"/>
+                <w:sz w:val="40"/>
+                <w:szCs w:val="40"/>
+              </w:rPr>
+              <w:t xml:space="preserve"> </w:t>
+            </w:r>
+            <w:proofErr w:type="spellStart"/>
+            <w:r>
+              <w:rPr>
+                <w:rFonts w:ascii="BRH Devanagari Extra" w:hAnsi="BRH Devanagari Extra" w:cs="BRH Devanagari Extra"/>
+                <w:sz w:val="40"/>
+                <w:szCs w:val="40"/>
+              </w:rPr>
+              <w:t>CÌiÉþ</w:t>
+            </w:r>
+            <w:proofErr w:type="spellEnd"/>
+            <w:r>
+              <w:rPr>
+                <w:rFonts w:ascii="BRH Devanagari Extra" w:hAnsi="BRH Devanagari Extra" w:cs="BRH Devanagari Extra"/>
+                <w:sz w:val="40"/>
+                <w:szCs w:val="40"/>
+              </w:rPr>
+              <w:t xml:space="preserve"> </w:t>
+            </w:r>
+          </w:p>
+          <w:p>
+            <w:pPr>
+              <w:spacing w:before="0" w:line="240" w:lineRule="auto"/>
+              <w:rPr>
+                <w:rFonts w:ascii="BRH Malayalam Extra" w:hAnsi="BRH Malayalam Extra" w:cs="BRH Malayalam Extra"/>
+                <w:color w:val="000000"/>
+                <w:sz w:val="40"/>
+                <w:szCs w:val="40"/>
+              </w:rPr>
+            </w:pPr>
+            <w:proofErr w:type="spellStart"/>
+            <w:r>
+              <w:rPr>
+                <w:rFonts w:ascii="BRH Devanagari Extra" w:hAnsi="BRH Devanagari Extra" w:cs="BRH Devanagari Extra"/>
+                <w:sz w:val="40"/>
+                <w:szCs w:val="40"/>
+              </w:rPr>
+              <w:t>cÉUç.wÉ</w:t>
+            </w:r>
+            <w:r>
+              <w:rPr>
+                <w:rFonts w:ascii="BRH Devanagari Extra" w:hAnsi="BRH Devanagari Extra" w:cs="BRH Devanagari Extra"/>
+                <w:sz w:val="40"/>
+                <w:szCs w:val="40"/>
+                <w:highlight w:val="green"/>
+              </w:rPr>
+              <w:t>ÌhÉ</w:t>
+            </w:r>
+            <w:proofErr w:type="spellEnd"/>
+            <w:r>
+              <w:rPr>
+                <w:rFonts w:ascii="BRH Devanagari Extra" w:hAnsi="BRH Devanagari Extra" w:cs="BRH Devanagari Extra"/>
+                <w:sz w:val="40"/>
+                <w:szCs w:val="40"/>
+              </w:rPr>
+              <w:t xml:space="preserve"> - </w:t>
+            </w:r>
+            <w:proofErr w:type="spellStart"/>
+            <w:r>
+              <w:rPr>
+                <w:rFonts w:ascii="BRH Devanagari Extra" w:hAnsi="BRH Devanagari Extra" w:cs="BRH Devanagari Extra"/>
+                <w:sz w:val="40"/>
+                <w:szCs w:val="40"/>
+              </w:rPr>
+              <w:t>kÉ×iÉþÈ</w:t>
+            </w:r>
+            <w:proofErr w:type="spellEnd"/>
+            <w:r>
+              <w:rPr>
+                <w:rFonts w:ascii="BRH Devanagari Extra" w:hAnsi="BRH Devanagari Extra" w:cs="BRH Devanagari Extra"/>
+                <w:sz w:val="40"/>
+                <w:szCs w:val="40"/>
+              </w:rPr>
+              <w:t xml:space="preserve"> | ´</w:t>
+            </w:r>
+            <w:proofErr w:type="spellStart"/>
+            <w:r>
+              <w:rPr>
+                <w:rFonts w:ascii="BRH Devanagari Extra" w:hAnsi="BRH Devanagari Extra" w:cs="BRH Devanagari Extra"/>
+                <w:sz w:val="40"/>
+                <w:szCs w:val="40"/>
+              </w:rPr>
+              <w:t>ÉuÉþÈ</w:t>
+            </w:r>
+            <w:proofErr w:type="spellEnd"/>
+            <w:r>
+              <w:rPr>
+                <w:rFonts w:ascii="BRH Devanagari Extra" w:hAnsi="BRH Devanagari Extra" w:cs="BRH Devanagari Extra"/>
+                <w:sz w:val="40"/>
+                <w:szCs w:val="40"/>
+              </w:rPr>
+              <w:t xml:space="preserve"> |</w:t>
+            </w:r>
+          </w:p>
+        </w:tc>
+      </w:tr>
+      <w:bookmarkEnd w:id="0"/>
+    </w:tbl>
+    <w:p>
+      <w:pPr>
+        <w:jc w:val="center"/>
+        <w:rPr>
+          <w:b/>
+          <w:bCs/>
+          <w:sz w:val="32"/>
+          <w:szCs w:val="32"/>
+          <w:u w:val="single"/>
+        </w:rPr>
+      </w:pPr>
+    </w:p>
+    <w:p>
+      <w:pPr>
+        <w:jc w:val="center"/>
+        <w:rPr>
+          <w:b/>
+          <w:bCs/>
+          <w:sz w:val="32"/>
+          <w:szCs w:val="32"/>
+          <w:u w:val="single"/>
+        </w:rPr>
+      </w:pPr>
+    </w:p>
+    <w:p>
+      <w:pPr>
+        <w:jc w:val="center"/>
+        <w:rPr>
+          <w:b/>
+          <w:bCs/>
+          <w:sz w:val="32"/>
+          <w:szCs w:val="32"/>
+          <w:u w:val="single"/>
+        </w:rPr>
+      </w:pPr>
+    </w:p>
+    <w:p>
+      <w:pPr>
+        <w:jc w:val="center"/>
+        <w:rPr>
+          <w:b/>
+          <w:bCs/>
+          <w:sz w:val="32"/>
+          <w:szCs w:val="32"/>
+          <w:u w:val="single"/>
+        </w:rPr>
+      </w:pPr>
+    </w:p>
+    <w:p>
+      <w:pPr>
+        <w:jc w:val="center"/>
+        <w:rPr>
+          <w:b/>
+          <w:bCs/>
+          <w:sz w:val="32"/>
+          <w:szCs w:val="32"/>
+          <w:u w:val="single"/>
+        </w:rPr>
+      </w:pPr>
+    </w:p>
     <w:p>
       <w:pPr>
         <w:jc w:val="center"/>
@@ -21,7 +1559,51 @@
           <w:szCs w:val="32"/>
           <w:u w:val="single"/>
         </w:rPr>
-        <w:t>TS Pada Paatam – TS 3.4 co</w:t>
+        <w:t xml:space="preserve">TS </w:t>
+      </w:r>
+      <w:proofErr w:type="spellStart"/>
+      <w:r>
+        <w:rPr>
+          <w:b/>
+          <w:bCs/>
+          <w:sz w:val="32"/>
+          <w:szCs w:val="32"/>
+          <w:u w:val="single"/>
+        </w:rPr>
+        <w:t>Pada</w:t>
+      </w:r>
+      <w:proofErr w:type="spellEnd"/>
+      <w:r>
+        <w:rPr>
+          <w:b/>
+          <w:bCs/>
+          <w:sz w:val="32"/>
+          <w:szCs w:val="32"/>
+          <w:u w:val="single"/>
+        </w:rPr>
+        <w:t xml:space="preserve"> </w:t>
+      </w:r>
+      <w:proofErr w:type="spellStart"/>
+      <w:r>
+        <w:rPr>
+          <w:b/>
+          <w:bCs/>
+          <w:sz w:val="32"/>
+          <w:szCs w:val="32"/>
+          <w:u w:val="single"/>
+        </w:rPr>
+        <w:t>Paatam</w:t>
+      </w:r>
+      <w:proofErr w:type="spellEnd"/>
+      <w:r>
+        <w:rPr>
+          <w:b/>
+          <w:bCs/>
+          <w:sz w:val="32"/>
+          <w:szCs w:val="32"/>
+          <w:u w:val="single"/>
+        </w:rPr>
+        <w:t xml:space="preserve"> – TS 3.4 co</w:t>
       </w:r>
       <w:r>
         <w:rPr>
@@ -120,6 +1702,7 @@
           <w:bCs/>
           <w:u w:val="single"/>
         </w:rPr>
+        <w:lastRenderedPageBreak/>
         <w:t xml:space="preserve"> (ignore those which are already incorporated in your book’s version and date)</w:t>
       </w:r>
     </w:p>
@@ -269,8 +1852,18 @@
                 <w:sz w:val="28"/>
                 <w:szCs w:val="28"/>
               </w:rPr>
-              <w:t>TS 3.4.3.6 - Vaakyam</w:t>
-            </w:r>
+              <w:t xml:space="preserve">TS 3.4.3.6 - </w:t>
+            </w:r>
+            <w:proofErr w:type="spellStart"/>
+            <w:r>
+              <w:rPr>
+                <w:b/>
+                <w:sz w:val="28"/>
+                <w:szCs w:val="28"/>
+              </w:rPr>
+              <w:t>Vaakyam</w:t>
+            </w:r>
+            <w:proofErr w:type="spellEnd"/>
           </w:p>
           <w:p>
             <w:pPr>
@@ -299,13 +1892,23 @@
                 <w:szCs w:val="28"/>
               </w:rPr>
             </w:pPr>
-            <w:r>
-              <w:rPr>
-                <w:b/>
-                <w:sz w:val="28"/>
-                <w:szCs w:val="28"/>
-              </w:rPr>
-              <w:t>Panchaati No. - 12</w:t>
+            <w:proofErr w:type="spellStart"/>
+            <w:r>
+              <w:rPr>
+                <w:b/>
+                <w:sz w:val="28"/>
+                <w:szCs w:val="28"/>
+              </w:rPr>
+              <w:t>Panchaati</w:t>
+            </w:r>
+            <w:proofErr w:type="spellEnd"/>
+            <w:r>
+              <w:rPr>
+                <w:b/>
+                <w:sz w:val="28"/>
+                <w:szCs w:val="28"/>
+              </w:rPr>
+              <w:t xml:space="preserve"> No. - 12</w:t>
             </w:r>
           </w:p>
         </w:tc>
@@ -327,6 +1930,7 @@
                 <w:szCs w:val="40"/>
               </w:rPr>
             </w:pPr>
+            <w:proofErr w:type="spellStart"/>
             <w:r>
               <w:rPr>
                 <w:rFonts w:ascii="BRH Devanagari Extra" w:hAnsi="BRH Devanagari Extra" w:cs="BRH Devanagari Extra"/>
@@ -335,14 +1939,16 @@
               </w:rPr>
               <w:t>eÉÉåaÉÑþuÉÉ</w:t>
             </w:r>
-            <w:r>
-              <w:rPr>
-                <w:rFonts w:ascii="BRH Malayalam Extra" w:hAnsi="BRH Malayalam Extra" w:cs="BRH Devanagari Extra"/>
-                <w:sz w:val="34"/>
-                <w:szCs w:val="40"/>
-              </w:rPr>
-              <w:t>–</w:t>
-            </w:r>
+            <w:proofErr w:type="spellEnd"/>
+            <w:r>
+              <w:rPr>
+                <w:rFonts w:ascii="BRH Malayalam Extra" w:hAnsi="BRH Malayalam Extra" w:cs="BRH Devanagari Extra"/>
+                <w:sz w:val="34"/>
+                <w:szCs w:val="40"/>
+              </w:rPr>
+              <w:t>–</w:t>
+            </w:r>
+            <w:proofErr w:type="spellStart"/>
             <w:r>
               <w:rPr>
                 <w:rFonts w:ascii="BRH Devanagari Extra" w:hAnsi="BRH Devanagari Extra" w:cs="BRH Devanagari Extra"/>
@@ -351,21 +1957,31 @@
               </w:rPr>
               <w:t>qÉmÉ</w:t>
             </w:r>
-            <w:r>
-              <w:rPr>
-                <w:rFonts w:ascii="BRH Malayalam Extra" w:hAnsi="BRH Malayalam Extra" w:cs="BRH Devanagari Extra"/>
-                <w:sz w:val="34"/>
-                <w:szCs w:val="40"/>
-              </w:rPr>
-              <w:t>–</w:t>
-            </w:r>
-            <w:r>
-              <w:rPr>
-                <w:rFonts w:ascii="BRH Devanagari Extra" w:hAnsi="BRH Devanagari Extra" w:cs="BRH Devanagari Extra"/>
-                <w:sz w:val="40"/>
-                <w:szCs w:val="40"/>
-              </w:rPr>
-              <w:t xml:space="preserve"> Ci</w:t>
+            <w:proofErr w:type="spellEnd"/>
+            <w:r>
+              <w:rPr>
+                <w:rFonts w:ascii="BRH Malayalam Extra" w:hAnsi="BRH Malayalam Extra" w:cs="BRH Devanagari Extra"/>
+                <w:sz w:val="34"/>
+                <w:szCs w:val="40"/>
+              </w:rPr>
+              <w:t>–</w:t>
+            </w:r>
+            <w:r>
+              <w:rPr>
+                <w:rFonts w:ascii="BRH Devanagari Extra" w:hAnsi="BRH Devanagari Extra" w:cs="BRH Devanagari Extra"/>
+                <w:sz w:val="40"/>
+                <w:szCs w:val="40"/>
+              </w:rPr>
+              <w:t xml:space="preserve"> </w:t>
+            </w:r>
+            <w:proofErr w:type="spellStart"/>
+            <w:r>
+              <w:rPr>
+                <w:rFonts w:ascii="BRH Devanagari Extra" w:hAnsi="BRH Devanagari Extra" w:cs="BRH Devanagari Extra"/>
+                <w:sz w:val="40"/>
+                <w:szCs w:val="40"/>
+              </w:rPr>
+              <w:t>Ci</w:t>
             </w:r>
             <w:r>
               <w:rPr>
@@ -376,23 +1992,14 @@
               </w:rPr>
               <w:t>rÉÉÿ</w:t>
             </w:r>
-            <w:proofErr w:type="gramStart"/>
-            <w:r>
-              <w:rPr>
-                <w:rFonts w:ascii="BRH Devanagari Extra" w:hAnsi="BRH Devanagari Extra" w:cs="BRH Devanagari Extra"/>
-                <w:sz w:val="40"/>
-                <w:szCs w:val="40"/>
-              </w:rPr>
-              <w:t>-[</w:t>
-            </w:r>
-            <w:proofErr w:type="gramEnd"/>
-            <w:r>
-              <w:rPr>
-                <w:rFonts w:ascii="BRH Devanagari Extra" w:hAnsi="BRH Devanagari Extra" w:cs="BRH Devanagari Extra"/>
-                <w:sz w:val="40"/>
-                <w:szCs w:val="40"/>
-              </w:rPr>
-              <w:t xml:space="preserve"> ] </w:t>
+            <w:proofErr w:type="spellEnd"/>
+            <w:r>
+              <w:rPr>
+                <w:rFonts w:ascii="BRH Devanagari Extra" w:hAnsi="BRH Devanagari Extra" w:cs="BRH Devanagari Extra"/>
+                <w:sz w:val="40"/>
+                <w:szCs w:val="40"/>
+              </w:rPr>
+              <w:t xml:space="preserve">-[ ] </w:t>
             </w:r>
             <w:r>
               <w:rPr>
@@ -420,6 +2027,7 @@
                 <w:szCs w:val="40"/>
               </w:rPr>
             </w:pPr>
+            <w:proofErr w:type="spellStart"/>
             <w:r>
               <w:rPr>
                 <w:rFonts w:ascii="BRH Devanagari Extra" w:hAnsi="BRH Devanagari Extra" w:cs="BRH Devanagari Extra"/>
@@ -428,14 +2036,16 @@
               </w:rPr>
               <w:t>eÉÉåaÉÑþuÉÉ</w:t>
             </w:r>
-            <w:r>
-              <w:rPr>
-                <w:rFonts w:ascii="BRH Malayalam Extra" w:hAnsi="BRH Malayalam Extra" w:cs="BRH Devanagari Extra"/>
-                <w:sz w:val="34"/>
-                <w:szCs w:val="40"/>
-              </w:rPr>
-              <w:t>–</w:t>
-            </w:r>
+            <w:proofErr w:type="spellEnd"/>
+            <w:r>
+              <w:rPr>
+                <w:rFonts w:ascii="BRH Malayalam Extra" w:hAnsi="BRH Malayalam Extra" w:cs="BRH Devanagari Extra"/>
+                <w:sz w:val="34"/>
+                <w:szCs w:val="40"/>
+              </w:rPr>
+              <w:t>–</w:t>
+            </w:r>
+            <w:proofErr w:type="spellStart"/>
             <w:r>
               <w:rPr>
                 <w:rFonts w:ascii="BRH Devanagari Extra" w:hAnsi="BRH Devanagari Extra" w:cs="BRH Devanagari Extra"/>
@@ -444,21 +2054,31 @@
               </w:rPr>
               <w:t>qÉmÉ</w:t>
             </w:r>
-            <w:r>
-              <w:rPr>
-                <w:rFonts w:ascii="BRH Malayalam Extra" w:hAnsi="BRH Malayalam Extra" w:cs="BRH Devanagari Extra"/>
-                <w:sz w:val="34"/>
-                <w:szCs w:val="40"/>
-              </w:rPr>
-              <w:t>–</w:t>
-            </w:r>
-            <w:r>
-              <w:rPr>
-                <w:rFonts w:ascii="BRH Devanagari Extra" w:hAnsi="BRH Devanagari Extra" w:cs="BRH Devanagari Extra"/>
-                <w:sz w:val="40"/>
-                <w:szCs w:val="40"/>
-              </w:rPr>
-              <w:t xml:space="preserve"> C</w:t>
+            <w:proofErr w:type="spellEnd"/>
+            <w:r>
+              <w:rPr>
+                <w:rFonts w:ascii="BRH Malayalam Extra" w:hAnsi="BRH Malayalam Extra" w:cs="BRH Devanagari Extra"/>
+                <w:sz w:val="34"/>
+                <w:szCs w:val="40"/>
+              </w:rPr>
+              <w:t>–</w:t>
+            </w:r>
+            <w:r>
+              <w:rPr>
+                <w:rFonts w:ascii="BRH Devanagari Extra" w:hAnsi="BRH Devanagari Extra" w:cs="BRH Devanagari Extra"/>
+                <w:sz w:val="40"/>
+                <w:szCs w:val="40"/>
+              </w:rPr>
+              <w:t xml:space="preserve"> </w:t>
+            </w:r>
+            <w:proofErr w:type="spellStart"/>
+            <w:r>
+              <w:rPr>
+                <w:rFonts w:ascii="BRH Devanagari Extra" w:hAnsi="BRH Devanagari Extra" w:cs="BRH Devanagari Extra"/>
+                <w:sz w:val="40"/>
+                <w:szCs w:val="40"/>
+              </w:rPr>
+              <w:t>C</w:t>
             </w:r>
             <w:r>
               <w:rPr>
@@ -477,23 +2097,14 @@
               </w:rPr>
               <w:t>rÉÉþ</w:t>
             </w:r>
-            <w:proofErr w:type="gramStart"/>
-            <w:r>
-              <w:rPr>
-                <w:rFonts w:ascii="BRH Devanagari Extra" w:hAnsi="BRH Devanagari Extra" w:cs="BRH Devanagari Extra"/>
-                <w:sz w:val="40"/>
-                <w:szCs w:val="40"/>
-              </w:rPr>
-              <w:t>-[</w:t>
-            </w:r>
-            <w:proofErr w:type="gramEnd"/>
-            <w:r>
-              <w:rPr>
-                <w:rFonts w:ascii="BRH Devanagari Extra" w:hAnsi="BRH Devanagari Extra" w:cs="BRH Devanagari Extra"/>
-                <w:sz w:val="40"/>
-                <w:szCs w:val="40"/>
-              </w:rPr>
-              <w:t xml:space="preserve"> ] </w:t>
+            <w:proofErr w:type="spellEnd"/>
+            <w:r>
+              <w:rPr>
+                <w:rFonts w:ascii="BRH Devanagari Extra" w:hAnsi="BRH Devanagari Extra" w:cs="BRH Devanagari Extra"/>
+                <w:sz w:val="40"/>
+                <w:szCs w:val="40"/>
+              </w:rPr>
+              <w:t xml:space="preserve">-[ ] </w:t>
             </w:r>
             <w:r>
               <w:rPr>
@@ -532,8 +2143,18 @@
                 <w:sz w:val="28"/>
                 <w:szCs w:val="28"/>
               </w:rPr>
-              <w:t>TS 3.4.3.8 - Vaakyam</w:t>
-            </w:r>
+              <w:t xml:space="preserve">TS 3.4.3.8 - </w:t>
+            </w:r>
+            <w:proofErr w:type="spellStart"/>
+            <w:r>
+              <w:rPr>
+                <w:b/>
+                <w:sz w:val="28"/>
+                <w:szCs w:val="28"/>
+              </w:rPr>
+              <w:t>Vaakyam</w:t>
+            </w:r>
+            <w:proofErr w:type="spellEnd"/>
           </w:p>
           <w:p>
             <w:pPr>
@@ -570,13 +2191,23 @@
                 <w:szCs w:val="28"/>
               </w:rPr>
             </w:pPr>
-            <w:r>
-              <w:rPr>
-                <w:b/>
-                <w:sz w:val="28"/>
-                <w:szCs w:val="28"/>
-              </w:rPr>
-              <w:t>Panchaati No. - 14</w:t>
+            <w:proofErr w:type="spellStart"/>
+            <w:r>
+              <w:rPr>
+                <w:b/>
+                <w:sz w:val="28"/>
+                <w:szCs w:val="28"/>
+              </w:rPr>
+              <w:t>Panchaati</w:t>
+            </w:r>
+            <w:proofErr w:type="spellEnd"/>
+            <w:r>
+              <w:rPr>
+                <w:b/>
+                <w:sz w:val="28"/>
+                <w:szCs w:val="28"/>
+              </w:rPr>
+              <w:t xml:space="preserve"> No. - 14</w:t>
             </w:r>
           </w:p>
         </w:tc>
@@ -594,38 +2225,95 @@
                 <w:szCs w:val="40"/>
               </w:rPr>
             </w:pPr>
-            <w:r>
-              <w:rPr>
-                <w:rFonts w:ascii="BRH Devanagari Extra" w:hAnsi="BRH Devanagari Extra" w:cs="BRH Devanagari Extra"/>
-                <w:sz w:val="40"/>
-                <w:szCs w:val="40"/>
-              </w:rPr>
-              <w:t>kÉþiÉç iÉå</w:t>
-            </w:r>
-            <w:r>
-              <w:rPr>
-                <w:rFonts w:ascii="BRH Malayalam Extra" w:hAnsi="BRH Malayalam Extra" w:cs="BRH Devanagari Extra"/>
-                <w:sz w:val="34"/>
-                <w:szCs w:val="40"/>
-              </w:rPr>
-              <w:t>–</w:t>
-            </w:r>
-            <w:r>
-              <w:rPr>
-                <w:rFonts w:ascii="BRH Devanagari Extra" w:hAnsi="BRH Devanagari Extra" w:cs="BRH Devanagari Extra"/>
-                <w:sz w:val="40"/>
-                <w:szCs w:val="40"/>
-              </w:rPr>
-              <w:t xml:space="preserve"> xÉÉ uÉÉ L</w:t>
-            </w:r>
-            <w:r>
-              <w:rPr>
-                <w:rFonts w:ascii="BRH Malayalam Extra" w:hAnsi="BRH Malayalam Extra" w:cs="BRH Devanagari Extra"/>
-                <w:sz w:val="34"/>
-                <w:szCs w:val="40"/>
-              </w:rPr>
-              <w:t>–</w:t>
-            </w:r>
+            <w:proofErr w:type="spellStart"/>
+            <w:r>
+              <w:rPr>
+                <w:rFonts w:ascii="BRH Devanagari Extra" w:hAnsi="BRH Devanagari Extra" w:cs="BRH Devanagari Extra"/>
+                <w:sz w:val="40"/>
+                <w:szCs w:val="40"/>
+              </w:rPr>
+              <w:t>kÉþiÉç</w:t>
+            </w:r>
+            <w:proofErr w:type="spellEnd"/>
+            <w:r>
+              <w:rPr>
+                <w:rFonts w:ascii="BRH Devanagari Extra" w:hAnsi="BRH Devanagari Extra" w:cs="BRH Devanagari Extra"/>
+                <w:sz w:val="40"/>
+                <w:szCs w:val="40"/>
+              </w:rPr>
+              <w:t xml:space="preserve"> </w:t>
+            </w:r>
+            <w:proofErr w:type="spellStart"/>
+            <w:r>
+              <w:rPr>
+                <w:rFonts w:ascii="BRH Devanagari Extra" w:hAnsi="BRH Devanagari Extra" w:cs="BRH Devanagari Extra"/>
+                <w:sz w:val="40"/>
+                <w:szCs w:val="40"/>
+              </w:rPr>
+              <w:t>iÉå</w:t>
+            </w:r>
+            <w:proofErr w:type="spellEnd"/>
+            <w:r>
+              <w:rPr>
+                <w:rFonts w:ascii="BRH Malayalam Extra" w:hAnsi="BRH Malayalam Extra" w:cs="BRH Devanagari Extra"/>
+                <w:sz w:val="34"/>
+                <w:szCs w:val="40"/>
+              </w:rPr>
+              <w:t>–</w:t>
+            </w:r>
+            <w:r>
+              <w:rPr>
+                <w:rFonts w:ascii="BRH Devanagari Extra" w:hAnsi="BRH Devanagari Extra" w:cs="BRH Devanagari Extra"/>
+                <w:sz w:val="40"/>
+                <w:szCs w:val="40"/>
+              </w:rPr>
+              <w:t xml:space="preserve"> </w:t>
+            </w:r>
+            <w:proofErr w:type="spellStart"/>
+            <w:r>
+              <w:rPr>
+                <w:rFonts w:ascii="BRH Devanagari Extra" w:hAnsi="BRH Devanagari Extra" w:cs="BRH Devanagari Extra"/>
+                <w:sz w:val="40"/>
+                <w:szCs w:val="40"/>
+              </w:rPr>
+              <w:t>xÉÉ</w:t>
+            </w:r>
+            <w:proofErr w:type="spellEnd"/>
+            <w:r>
+              <w:rPr>
+                <w:rFonts w:ascii="BRH Devanagari Extra" w:hAnsi="BRH Devanagari Extra" w:cs="BRH Devanagari Extra"/>
+                <w:sz w:val="40"/>
+                <w:szCs w:val="40"/>
+              </w:rPr>
+              <w:t xml:space="preserve"> </w:t>
+            </w:r>
+            <w:proofErr w:type="spellStart"/>
+            <w:r>
+              <w:rPr>
+                <w:rFonts w:ascii="BRH Devanagari Extra" w:hAnsi="BRH Devanagari Extra" w:cs="BRH Devanagari Extra"/>
+                <w:sz w:val="40"/>
+                <w:szCs w:val="40"/>
+              </w:rPr>
+              <w:t>uÉÉ</w:t>
+            </w:r>
+            <w:proofErr w:type="spellEnd"/>
+            <w:r>
+              <w:rPr>
+                <w:rFonts w:ascii="BRH Devanagari Extra" w:hAnsi="BRH Devanagari Extra" w:cs="BRH Devanagari Extra"/>
+                <w:sz w:val="40"/>
+                <w:szCs w:val="40"/>
+              </w:rPr>
+              <w:t xml:space="preserve"> L</w:t>
+            </w:r>
+            <w:r>
+              <w:rPr>
+                <w:rFonts w:ascii="BRH Malayalam Extra" w:hAnsi="BRH Malayalam Extra" w:cs="BRH Devanagari Extra"/>
+                <w:sz w:val="34"/>
+                <w:szCs w:val="40"/>
+              </w:rPr>
+              <w:t>–</w:t>
+            </w:r>
+            <w:proofErr w:type="spellStart"/>
             <w:r>
               <w:rPr>
                 <w:rFonts w:ascii="BRH Devanagari Extra" w:hAnsi="BRH Devanagari Extra" w:cs="BRH Devanagari Extra"/>
@@ -635,6 +2323,7 @@
               </w:rPr>
               <w:t>wÉ</w:t>
             </w:r>
+            <w:proofErr w:type="spellEnd"/>
           </w:p>
         </w:tc>
         <w:tc>
@@ -651,38 +2340,95 @@
                 <w:szCs w:val="40"/>
               </w:rPr>
             </w:pPr>
-            <w:r>
-              <w:rPr>
-                <w:rFonts w:ascii="BRH Devanagari Extra" w:hAnsi="BRH Devanagari Extra" w:cs="BRH Devanagari Extra"/>
-                <w:sz w:val="40"/>
-                <w:szCs w:val="40"/>
-              </w:rPr>
-              <w:t>kÉþiÉç iÉå</w:t>
-            </w:r>
-            <w:r>
-              <w:rPr>
-                <w:rFonts w:ascii="BRH Malayalam Extra" w:hAnsi="BRH Malayalam Extra" w:cs="BRH Devanagari Extra"/>
-                <w:sz w:val="34"/>
-                <w:szCs w:val="40"/>
-              </w:rPr>
-              <w:t>–</w:t>
-            </w:r>
-            <w:r>
-              <w:rPr>
-                <w:rFonts w:ascii="BRH Devanagari Extra" w:hAnsi="BRH Devanagari Extra" w:cs="BRH Devanagari Extra"/>
-                <w:sz w:val="40"/>
-                <w:szCs w:val="40"/>
-              </w:rPr>
-              <w:t xml:space="preserve"> xÉÉ uÉÉ L</w:t>
-            </w:r>
-            <w:r>
-              <w:rPr>
-                <w:rFonts w:ascii="BRH Malayalam Extra" w:hAnsi="BRH Malayalam Extra" w:cs="BRH Devanagari Extra"/>
-                <w:sz w:val="34"/>
-                <w:szCs w:val="40"/>
-              </w:rPr>
-              <w:t>–</w:t>
-            </w:r>
+            <w:proofErr w:type="spellStart"/>
+            <w:r>
+              <w:rPr>
+                <w:rFonts w:ascii="BRH Devanagari Extra" w:hAnsi="BRH Devanagari Extra" w:cs="BRH Devanagari Extra"/>
+                <w:sz w:val="40"/>
+                <w:szCs w:val="40"/>
+              </w:rPr>
+              <w:t>kÉþiÉç</w:t>
+            </w:r>
+            <w:proofErr w:type="spellEnd"/>
+            <w:r>
+              <w:rPr>
+                <w:rFonts w:ascii="BRH Devanagari Extra" w:hAnsi="BRH Devanagari Extra" w:cs="BRH Devanagari Extra"/>
+                <w:sz w:val="40"/>
+                <w:szCs w:val="40"/>
+              </w:rPr>
+              <w:t xml:space="preserve"> </w:t>
+            </w:r>
+            <w:proofErr w:type="spellStart"/>
+            <w:r>
+              <w:rPr>
+                <w:rFonts w:ascii="BRH Devanagari Extra" w:hAnsi="BRH Devanagari Extra" w:cs="BRH Devanagari Extra"/>
+                <w:sz w:val="40"/>
+                <w:szCs w:val="40"/>
+              </w:rPr>
+              <w:t>iÉå</w:t>
+            </w:r>
+            <w:proofErr w:type="spellEnd"/>
+            <w:r>
+              <w:rPr>
+                <w:rFonts w:ascii="BRH Malayalam Extra" w:hAnsi="BRH Malayalam Extra" w:cs="BRH Devanagari Extra"/>
+                <w:sz w:val="34"/>
+                <w:szCs w:val="40"/>
+              </w:rPr>
+              <w:t>–</w:t>
+            </w:r>
+            <w:r>
+              <w:rPr>
+                <w:rFonts w:ascii="BRH Devanagari Extra" w:hAnsi="BRH Devanagari Extra" w:cs="BRH Devanagari Extra"/>
+                <w:sz w:val="40"/>
+                <w:szCs w:val="40"/>
+              </w:rPr>
+              <w:t xml:space="preserve"> </w:t>
+            </w:r>
+            <w:proofErr w:type="spellStart"/>
+            <w:r>
+              <w:rPr>
+                <w:rFonts w:ascii="BRH Devanagari Extra" w:hAnsi="BRH Devanagari Extra" w:cs="BRH Devanagari Extra"/>
+                <w:sz w:val="40"/>
+                <w:szCs w:val="40"/>
+              </w:rPr>
+              <w:t>xÉÉ</w:t>
+            </w:r>
+            <w:proofErr w:type="spellEnd"/>
+            <w:r>
+              <w:rPr>
+                <w:rFonts w:ascii="BRH Devanagari Extra" w:hAnsi="BRH Devanagari Extra" w:cs="BRH Devanagari Extra"/>
+                <w:sz w:val="40"/>
+                <w:szCs w:val="40"/>
+              </w:rPr>
+              <w:t xml:space="preserve"> </w:t>
+            </w:r>
+            <w:proofErr w:type="spellStart"/>
+            <w:r>
+              <w:rPr>
+                <w:rFonts w:ascii="BRH Devanagari Extra" w:hAnsi="BRH Devanagari Extra" w:cs="BRH Devanagari Extra"/>
+                <w:sz w:val="40"/>
+                <w:szCs w:val="40"/>
+              </w:rPr>
+              <w:t>uÉÉ</w:t>
+            </w:r>
+            <w:proofErr w:type="spellEnd"/>
+            <w:r>
+              <w:rPr>
+                <w:rFonts w:ascii="BRH Devanagari Extra" w:hAnsi="BRH Devanagari Extra" w:cs="BRH Devanagari Extra"/>
+                <w:sz w:val="40"/>
+                <w:szCs w:val="40"/>
+              </w:rPr>
+              <w:t xml:space="preserve"> L</w:t>
+            </w:r>
+            <w:r>
+              <w:rPr>
+                <w:rFonts w:ascii="BRH Malayalam Extra" w:hAnsi="BRH Malayalam Extra" w:cs="BRH Devanagari Extra"/>
+                <w:sz w:val="34"/>
+                <w:szCs w:val="40"/>
+              </w:rPr>
+              <w:t>–</w:t>
+            </w:r>
+            <w:proofErr w:type="spellStart"/>
             <w:r>
               <w:rPr>
                 <w:rFonts w:ascii="BRH Devanagari Extra" w:hAnsi="BRH Devanagari Extra" w:cs="BRH Devanagari Extra"/>
@@ -692,6 +2438,7 @@
               </w:rPr>
               <w:t>wÉÉ</w:t>
             </w:r>
+            <w:proofErr w:type="spellEnd"/>
           </w:p>
         </w:tc>
       </w:tr>
@@ -719,8 +2466,18 @@
                 <w:sz w:val="28"/>
                 <w:szCs w:val="28"/>
               </w:rPr>
-              <w:t>TS 3.4.3.8 - Padam</w:t>
-            </w:r>
+              <w:t xml:space="preserve">TS 3.4.3.8 - </w:t>
+            </w:r>
+            <w:proofErr w:type="spellStart"/>
+            <w:r>
+              <w:rPr>
+                <w:b/>
+                <w:sz w:val="28"/>
+                <w:szCs w:val="28"/>
+              </w:rPr>
+              <w:t>Padam</w:t>
+            </w:r>
+            <w:proofErr w:type="spellEnd"/>
           </w:p>
           <w:p>
             <w:pPr>
@@ -731,13 +2488,23 @@
                 <w:szCs w:val="28"/>
               </w:rPr>
             </w:pPr>
-            <w:r>
-              <w:rPr>
-                <w:b/>
-                <w:sz w:val="28"/>
-                <w:szCs w:val="28"/>
-              </w:rPr>
-              <w:t>Padam No. – 28</w:t>
+            <w:proofErr w:type="spellStart"/>
+            <w:r>
+              <w:rPr>
+                <w:b/>
+                <w:sz w:val="28"/>
+                <w:szCs w:val="28"/>
+              </w:rPr>
+              <w:t>Padam</w:t>
+            </w:r>
+            <w:proofErr w:type="spellEnd"/>
+            <w:r>
+              <w:rPr>
+                <w:b/>
+                <w:sz w:val="28"/>
+                <w:szCs w:val="28"/>
+              </w:rPr>
+              <w:t xml:space="preserve"> No. – 28</w:t>
             </w:r>
           </w:p>
           <w:p>
@@ -749,13 +2516,23 @@
                 <w:szCs w:val="28"/>
               </w:rPr>
             </w:pPr>
-            <w:r>
-              <w:rPr>
-                <w:b/>
-                <w:sz w:val="28"/>
-                <w:szCs w:val="28"/>
-              </w:rPr>
-              <w:t>Panchaati No. - 14</w:t>
+            <w:proofErr w:type="spellStart"/>
+            <w:r>
+              <w:rPr>
+                <w:b/>
+                <w:sz w:val="28"/>
+                <w:szCs w:val="28"/>
+              </w:rPr>
+              <w:t>Panchaati</w:t>
+            </w:r>
+            <w:proofErr w:type="spellEnd"/>
+            <w:r>
+              <w:rPr>
+                <w:b/>
+                <w:sz w:val="28"/>
+                <w:szCs w:val="28"/>
+              </w:rPr>
+              <w:t xml:space="preserve"> No. - 14</w:t>
             </w:r>
           </w:p>
         </w:tc>
@@ -777,6 +2554,7 @@
                 <w:szCs w:val="40"/>
               </w:rPr>
             </w:pPr>
+            <w:proofErr w:type="spellStart"/>
             <w:r>
               <w:rPr>
                 <w:rFonts w:ascii="BRH Devanagari Extra" w:hAnsi="BRH Devanagari Extra" w:cs="BRH Devanagari Extra"/>
@@ -785,37 +2563,84 @@
               </w:rPr>
               <w:t>kÉ</w:t>
             </w:r>
-            <w:r>
-              <w:rPr>
-                <w:rFonts w:ascii="BRH Malayalam Extra" w:hAnsi="BRH Malayalam Extra" w:cs="BRH Devanagari Extra"/>
-                <w:sz w:val="34"/>
-                <w:szCs w:val="40"/>
-              </w:rPr>
-              <w:t>–</w:t>
-            </w:r>
-            <w:r>
-              <w:rPr>
-                <w:rFonts w:ascii="BRH Devanagari Extra" w:hAnsi="BRH Devanagari Extra" w:cs="BRH Devanagari Extra"/>
-                <w:sz w:val="40"/>
-                <w:szCs w:val="40"/>
-              </w:rPr>
-              <w:t>¨Éå</w:t>
-            </w:r>
-            <w:r>
-              <w:rPr>
-                <w:rFonts w:ascii="BRH Malayalam Extra" w:hAnsi="BRH Malayalam Extra" w:cs="BRH Devanagari Extra"/>
-                <w:sz w:val="34"/>
-                <w:szCs w:val="40"/>
-              </w:rPr>
-              <w:t>–</w:t>
-            </w:r>
-            <w:r>
-              <w:rPr>
-                <w:rFonts w:ascii="BRH Devanagari Extra" w:hAnsi="BRH Devanagari Extra" w:cs="BRH Devanagari Extra"/>
-                <w:sz w:val="40"/>
-                <w:szCs w:val="40"/>
-              </w:rPr>
-              <w:t xml:space="preserve"> | xÉÉ | uÉæ | </w:t>
+            <w:proofErr w:type="spellEnd"/>
+            <w:r>
+              <w:rPr>
+                <w:rFonts w:ascii="BRH Malayalam Extra" w:hAnsi="BRH Malayalam Extra" w:cs="BRH Devanagari Extra"/>
+                <w:sz w:val="34"/>
+                <w:szCs w:val="40"/>
+              </w:rPr>
+              <w:t>–</w:t>
+            </w:r>
+            <w:r>
+              <w:rPr>
+                <w:rFonts w:ascii="BRH Devanagari Extra" w:hAnsi="BRH Devanagari Extra" w:cs="BRH Devanagari Extra"/>
+                <w:sz w:val="40"/>
+                <w:szCs w:val="40"/>
+              </w:rPr>
+              <w:t>¨</w:t>
+            </w:r>
+            <w:proofErr w:type="spellStart"/>
+            <w:r>
+              <w:rPr>
+                <w:rFonts w:ascii="BRH Devanagari Extra" w:hAnsi="BRH Devanagari Extra" w:cs="BRH Devanagari Extra"/>
+                <w:sz w:val="40"/>
+                <w:szCs w:val="40"/>
+              </w:rPr>
+              <w:t>Éå</w:t>
+            </w:r>
+            <w:proofErr w:type="spellEnd"/>
+            <w:r>
+              <w:rPr>
+                <w:rFonts w:ascii="BRH Malayalam Extra" w:hAnsi="BRH Malayalam Extra" w:cs="BRH Devanagari Extra"/>
+                <w:sz w:val="34"/>
+                <w:szCs w:val="40"/>
+              </w:rPr>
+              <w:t>–</w:t>
+            </w:r>
+            <w:r>
+              <w:rPr>
+                <w:rFonts w:ascii="BRH Devanagari Extra" w:hAnsi="BRH Devanagari Extra" w:cs="BRH Devanagari Extra"/>
+                <w:sz w:val="40"/>
+                <w:szCs w:val="40"/>
+              </w:rPr>
+              <w:t xml:space="preserve"> | </w:t>
+            </w:r>
+            <w:proofErr w:type="spellStart"/>
+            <w:r>
+              <w:rPr>
+                <w:rFonts w:ascii="BRH Devanagari Extra" w:hAnsi="BRH Devanagari Extra" w:cs="BRH Devanagari Extra"/>
+                <w:sz w:val="40"/>
+                <w:szCs w:val="40"/>
+              </w:rPr>
+              <w:t>xÉÉ</w:t>
+            </w:r>
+            <w:proofErr w:type="spellEnd"/>
+            <w:r>
+              <w:rPr>
+                <w:rFonts w:ascii="BRH Devanagari Extra" w:hAnsi="BRH Devanagari Extra" w:cs="BRH Devanagari Extra"/>
+                <w:sz w:val="40"/>
+                <w:szCs w:val="40"/>
+              </w:rPr>
+              <w:t xml:space="preserve"> | </w:t>
+            </w:r>
+            <w:proofErr w:type="spellStart"/>
+            <w:r>
+              <w:rPr>
+                <w:rFonts w:ascii="BRH Devanagari Extra" w:hAnsi="BRH Devanagari Extra" w:cs="BRH Devanagari Extra"/>
+                <w:sz w:val="40"/>
+                <w:szCs w:val="40"/>
+              </w:rPr>
+              <w:t>uÉæ</w:t>
+            </w:r>
+            <w:proofErr w:type="spellEnd"/>
+            <w:r>
+              <w:rPr>
+                <w:rFonts w:ascii="BRH Devanagari Extra" w:hAnsi="BRH Devanagari Extra" w:cs="BRH Devanagari Extra"/>
+                <w:sz w:val="40"/>
+                <w:szCs w:val="40"/>
+              </w:rPr>
+              <w:t xml:space="preserve"> | </w:t>
             </w:r>
             <w:r>
               <w:rPr>
@@ -833,6 +2658,7 @@
               </w:rPr>
               <w:t>–</w:t>
             </w:r>
+            <w:proofErr w:type="spellStart"/>
             <w:r>
               <w:rPr>
                 <w:rFonts w:ascii="BRH Devanagari Extra" w:hAnsi="BRH Devanagari Extra" w:cs="BRH Devanagari Extra"/>
@@ -842,6 +2668,7 @@
               </w:rPr>
               <w:t>wÉ</w:t>
             </w:r>
+            <w:proofErr w:type="spellEnd"/>
             <w:r>
               <w:rPr>
                 <w:rFonts w:ascii="BRH Devanagari Extra" w:hAnsi="BRH Devanagari Extra" w:cs="BRH Devanagari Extra"/>
@@ -866,6 +2693,7 @@
                 <w:szCs w:val="40"/>
               </w:rPr>
             </w:pPr>
+            <w:proofErr w:type="spellStart"/>
             <w:r>
               <w:rPr>
                 <w:rFonts w:ascii="BRH Devanagari Extra" w:hAnsi="BRH Devanagari Extra" w:cs="BRH Devanagari Extra"/>
@@ -874,37 +2702,84 @@
               </w:rPr>
               <w:t>kÉ</w:t>
             </w:r>
-            <w:r>
-              <w:rPr>
-                <w:rFonts w:ascii="BRH Malayalam Extra" w:hAnsi="BRH Malayalam Extra" w:cs="BRH Devanagari Extra"/>
-                <w:sz w:val="34"/>
-                <w:szCs w:val="40"/>
-              </w:rPr>
-              <w:t>–</w:t>
-            </w:r>
-            <w:r>
-              <w:rPr>
-                <w:rFonts w:ascii="BRH Devanagari Extra" w:hAnsi="BRH Devanagari Extra" w:cs="BRH Devanagari Extra"/>
-                <w:sz w:val="40"/>
-                <w:szCs w:val="40"/>
-              </w:rPr>
-              <w:t>¨Éå</w:t>
-            </w:r>
-            <w:r>
-              <w:rPr>
-                <w:rFonts w:ascii="BRH Malayalam Extra" w:hAnsi="BRH Malayalam Extra" w:cs="BRH Devanagari Extra"/>
-                <w:sz w:val="34"/>
-                <w:szCs w:val="40"/>
-              </w:rPr>
-              <w:t>–</w:t>
-            </w:r>
-            <w:r>
-              <w:rPr>
-                <w:rFonts w:ascii="BRH Devanagari Extra" w:hAnsi="BRH Devanagari Extra" w:cs="BRH Devanagari Extra"/>
-                <w:sz w:val="40"/>
-                <w:szCs w:val="40"/>
-              </w:rPr>
-              <w:t xml:space="preserve"> | xÉÉ | uÉæ | L</w:t>
+            <w:proofErr w:type="spellEnd"/>
+            <w:r>
+              <w:rPr>
+                <w:rFonts w:ascii="BRH Malayalam Extra" w:hAnsi="BRH Malayalam Extra" w:cs="BRH Devanagari Extra"/>
+                <w:sz w:val="34"/>
+                <w:szCs w:val="40"/>
+              </w:rPr>
+              <w:t>–</w:t>
+            </w:r>
+            <w:r>
+              <w:rPr>
+                <w:rFonts w:ascii="BRH Devanagari Extra" w:hAnsi="BRH Devanagari Extra" w:cs="BRH Devanagari Extra"/>
+                <w:sz w:val="40"/>
+                <w:szCs w:val="40"/>
+              </w:rPr>
+              <w:t>¨</w:t>
+            </w:r>
+            <w:proofErr w:type="spellStart"/>
+            <w:r>
+              <w:rPr>
+                <w:rFonts w:ascii="BRH Devanagari Extra" w:hAnsi="BRH Devanagari Extra" w:cs="BRH Devanagari Extra"/>
+                <w:sz w:val="40"/>
+                <w:szCs w:val="40"/>
+              </w:rPr>
+              <w:t>Éå</w:t>
+            </w:r>
+            <w:proofErr w:type="spellEnd"/>
+            <w:r>
+              <w:rPr>
+                <w:rFonts w:ascii="BRH Malayalam Extra" w:hAnsi="BRH Malayalam Extra" w:cs="BRH Devanagari Extra"/>
+                <w:sz w:val="34"/>
+                <w:szCs w:val="40"/>
+              </w:rPr>
+              <w:t>–</w:t>
+            </w:r>
+            <w:r>
+              <w:rPr>
+                <w:rFonts w:ascii="BRH Devanagari Extra" w:hAnsi="BRH Devanagari Extra" w:cs="BRH Devanagari Extra"/>
+                <w:sz w:val="40"/>
+                <w:szCs w:val="40"/>
+              </w:rPr>
+              <w:t xml:space="preserve"> | </w:t>
+            </w:r>
+            <w:proofErr w:type="spellStart"/>
+            <w:r>
+              <w:rPr>
+                <w:rFonts w:ascii="BRH Devanagari Extra" w:hAnsi="BRH Devanagari Extra" w:cs="BRH Devanagari Extra"/>
+                <w:sz w:val="40"/>
+                <w:szCs w:val="40"/>
+              </w:rPr>
+              <w:t>xÉÉ</w:t>
+            </w:r>
+            <w:proofErr w:type="spellEnd"/>
+            <w:r>
+              <w:rPr>
+                <w:rFonts w:ascii="BRH Devanagari Extra" w:hAnsi="BRH Devanagari Extra" w:cs="BRH Devanagari Extra"/>
+                <w:sz w:val="40"/>
+                <w:szCs w:val="40"/>
+              </w:rPr>
+              <w:t xml:space="preserve"> | </w:t>
+            </w:r>
+            <w:proofErr w:type="spellStart"/>
+            <w:r>
+              <w:rPr>
+                <w:rFonts w:ascii="BRH Devanagari Extra" w:hAnsi="BRH Devanagari Extra" w:cs="BRH Devanagari Extra"/>
+                <w:sz w:val="40"/>
+                <w:szCs w:val="40"/>
+              </w:rPr>
+              <w:t>uÉæ</w:t>
+            </w:r>
+            <w:proofErr w:type="spellEnd"/>
+            <w:r>
+              <w:rPr>
+                <w:rFonts w:ascii="BRH Devanagari Extra" w:hAnsi="BRH Devanagari Extra" w:cs="BRH Devanagari Extra"/>
+                <w:sz w:val="40"/>
+                <w:szCs w:val="40"/>
+              </w:rPr>
+              <w:t xml:space="preserve"> | L</w:t>
             </w:r>
             <w:r>
               <w:rPr>
@@ -915,6 +2790,7 @@
               </w:rPr>
               <w:t>–</w:t>
             </w:r>
+            <w:proofErr w:type="spellStart"/>
             <w:r>
               <w:rPr>
                 <w:rFonts w:ascii="BRH Devanagari Extra" w:hAnsi="BRH Devanagari Extra" w:cs="BRH Devanagari Extra"/>
@@ -924,6 +2800,7 @@
               </w:rPr>
               <w:t>wÉÉ</w:t>
             </w:r>
+            <w:proofErr w:type="spellEnd"/>
             <w:r>
               <w:rPr>
                 <w:rFonts w:ascii="BRH Devanagari Extra" w:hAnsi="BRH Devanagari Extra" w:cs="BRH Devanagari Extra"/>
@@ -959,8 +2836,18 @@
                 <w:sz w:val="28"/>
                 <w:szCs w:val="28"/>
               </w:rPr>
-              <w:t>TS 3.4.7.2 - Padam</w:t>
-            </w:r>
+              <w:t xml:space="preserve">TS 3.4.7.2 - </w:t>
+            </w:r>
+            <w:proofErr w:type="spellStart"/>
+            <w:r>
+              <w:rPr>
+                <w:b/>
+                <w:sz w:val="28"/>
+                <w:szCs w:val="28"/>
+              </w:rPr>
+              <w:t>Padam</w:t>
+            </w:r>
+            <w:proofErr w:type="spellEnd"/>
           </w:p>
           <w:p>
             <w:pPr>
@@ -971,13 +2858,23 @@
                 <w:szCs w:val="28"/>
               </w:rPr>
             </w:pPr>
-            <w:r>
-              <w:rPr>
-                <w:b/>
-                <w:sz w:val="28"/>
-                <w:szCs w:val="28"/>
-              </w:rPr>
-              <w:t>Padam No. – 42</w:t>
+            <w:proofErr w:type="spellStart"/>
+            <w:r>
+              <w:rPr>
+                <w:b/>
+                <w:sz w:val="28"/>
+                <w:szCs w:val="28"/>
+              </w:rPr>
+              <w:t>Padam</w:t>
+            </w:r>
+            <w:proofErr w:type="spellEnd"/>
+            <w:r>
+              <w:rPr>
+                <w:b/>
+                <w:sz w:val="28"/>
+                <w:szCs w:val="28"/>
+              </w:rPr>
+              <w:t xml:space="preserve"> No. – 42</w:t>
             </w:r>
           </w:p>
           <w:p>
@@ -990,13 +2887,23 @@
                 <w:szCs w:val="28"/>
               </w:rPr>
             </w:pPr>
-            <w:r>
-              <w:rPr>
-                <w:b/>
-                <w:sz w:val="28"/>
-                <w:szCs w:val="28"/>
-              </w:rPr>
-              <w:t>Panchaati No. - 20</w:t>
+            <w:proofErr w:type="spellStart"/>
+            <w:r>
+              <w:rPr>
+                <w:b/>
+                <w:sz w:val="28"/>
+                <w:szCs w:val="28"/>
+              </w:rPr>
+              <w:t>Panchaati</w:t>
+            </w:r>
+            <w:proofErr w:type="spellEnd"/>
+            <w:r>
+              <w:rPr>
+                <w:b/>
+                <w:sz w:val="28"/>
+                <w:szCs w:val="28"/>
+              </w:rPr>
+              <w:t xml:space="preserve"> No. - 20</w:t>
             </w:r>
           </w:p>
         </w:tc>
@@ -1014,6 +2921,7 @@
                 <w:szCs w:val="40"/>
               </w:rPr>
             </w:pPr>
+            <w:proofErr w:type="spellStart"/>
             <w:r>
               <w:rPr>
                 <w:rFonts w:ascii="BRH Devanagari Extra" w:hAnsi="BRH Devanagari Extra" w:cs="BRH Devanagari Extra"/>
@@ -1022,14 +2930,16 @@
               </w:rPr>
               <w:t>xÉÑuÉþuÉÉï</w:t>
             </w:r>
-            <w:r>
-              <w:rPr>
-                <w:rFonts w:ascii="BRH Malayalam Extra" w:hAnsi="BRH Malayalam Extra" w:cs="BRH Devanagari Extra"/>
-                <w:sz w:val="34"/>
-                <w:szCs w:val="40"/>
-              </w:rPr>
-              <w:t>–</w:t>
-            </w:r>
+            <w:proofErr w:type="spellEnd"/>
+            <w:r>
+              <w:rPr>
+                <w:rFonts w:ascii="BRH Malayalam Extra" w:hAnsi="BRH Malayalam Extra" w:cs="BRH Devanagari Extra"/>
+                <w:sz w:val="34"/>
+                <w:szCs w:val="40"/>
+              </w:rPr>
+              <w:t>–</w:t>
+            </w:r>
+            <w:proofErr w:type="spellStart"/>
             <w:r>
               <w:rPr>
                 <w:rFonts w:ascii="BRH Devanagari Extra" w:hAnsi="BRH Devanagari Extra" w:cs="BRH Devanagari Extra"/>
@@ -1038,22 +2948,42 @@
               </w:rPr>
               <w:t>ÌlÉÌiÉ</w:t>
             </w:r>
-            <w:r>
-              <w:rPr>
-                <w:rFonts w:ascii="BRH Malayalam Extra" w:hAnsi="BRH Malayalam Extra" w:cs="BRH Devanagari Extra"/>
-                <w:sz w:val="34"/>
-                <w:szCs w:val="40"/>
-              </w:rPr>
-              <w:t>–</w:t>
-            </w:r>
-            <w:r>
-              <w:rPr>
-                <w:rFonts w:ascii="BRH Devanagari Extra" w:hAnsi="BRH Devanagari Extra" w:cs="BRH Devanagari Extra"/>
-                <w:sz w:val="40"/>
-                <w:szCs w:val="40"/>
-              </w:rPr>
-              <w:t xml:space="preserve"> xÉÑuÉþÈ - </w:t>
-            </w:r>
+            <w:proofErr w:type="spellEnd"/>
+            <w:r>
+              <w:rPr>
+                <w:rFonts w:ascii="BRH Malayalam Extra" w:hAnsi="BRH Malayalam Extra" w:cs="BRH Devanagari Extra"/>
+                <w:sz w:val="34"/>
+                <w:szCs w:val="40"/>
+              </w:rPr>
+              <w:t>–</w:t>
+            </w:r>
+            <w:r>
+              <w:rPr>
+                <w:rFonts w:ascii="BRH Devanagari Extra" w:hAnsi="BRH Devanagari Extra" w:cs="BRH Devanagari Extra"/>
+                <w:sz w:val="40"/>
+                <w:szCs w:val="40"/>
+              </w:rPr>
+              <w:t xml:space="preserve"> </w:t>
+            </w:r>
+            <w:proofErr w:type="spellStart"/>
+            <w:r>
+              <w:rPr>
+                <w:rFonts w:ascii="BRH Devanagari Extra" w:hAnsi="BRH Devanagari Extra" w:cs="BRH Devanagari Extra"/>
+                <w:sz w:val="40"/>
+                <w:szCs w:val="40"/>
+              </w:rPr>
+              <w:t>xÉÑuÉþÈ</w:t>
+            </w:r>
+            <w:proofErr w:type="spellEnd"/>
+            <w:r>
+              <w:rPr>
+                <w:rFonts w:ascii="BRH Devanagari Extra" w:hAnsi="BRH Devanagari Extra" w:cs="BRH Devanagari Extra"/>
+                <w:sz w:val="40"/>
+                <w:szCs w:val="40"/>
+              </w:rPr>
+              <w:t xml:space="preserve"> - </w:t>
+            </w:r>
+            <w:proofErr w:type="spellStart"/>
             <w:r>
               <w:rPr>
                 <w:rFonts w:ascii="BRH Devanagari Extra" w:hAnsi="BRH Devanagari Extra" w:cs="BRH Devanagari Extra"/>
@@ -1063,6 +2993,7 @@
               </w:rPr>
               <w:t>uÉÉlÉç</w:t>
             </w:r>
+            <w:proofErr w:type="spellEnd"/>
             <w:r>
               <w:rPr>
                 <w:rFonts w:ascii="BRH Devanagari Extra" w:hAnsi="BRH Devanagari Extra" w:cs="BRH Devanagari Extra"/>
@@ -1082,6 +3013,7 @@
                 <w:szCs w:val="40"/>
               </w:rPr>
             </w:pPr>
+            <w:proofErr w:type="spellStart"/>
             <w:r>
               <w:rPr>
                 <w:rFonts w:ascii="BRH Devanagari Extra" w:hAnsi="BRH Devanagari Extra" w:cs="BRH Devanagari Extra"/>
@@ -1090,21 +3022,32 @@
               </w:rPr>
               <w:t>mÉ</w:t>
             </w:r>
-            <w:r>
-              <w:rPr>
-                <w:rFonts w:ascii="BRH Malayalam Extra" w:hAnsi="BRH Malayalam Extra" w:cs="BRH Devanagari Extra"/>
-                <w:sz w:val="34"/>
-                <w:szCs w:val="40"/>
-              </w:rPr>
-              <w:t>–</w:t>
-            </w:r>
-            <w:r>
-              <w:rPr>
-                <w:rFonts w:ascii="BRH Devanagari Extra" w:hAnsi="BRH Devanagari Extra" w:cs="BRH Devanagari Extra"/>
-                <w:sz w:val="40"/>
-                <w:szCs w:val="40"/>
-              </w:rPr>
-              <w:t>eÉïlrÉþÈ |</w:t>
+            <w:proofErr w:type="spellEnd"/>
+            <w:r>
+              <w:rPr>
+                <w:rFonts w:ascii="BRH Malayalam Extra" w:hAnsi="BRH Malayalam Extra" w:cs="BRH Devanagari Extra"/>
+                <w:sz w:val="34"/>
+                <w:szCs w:val="40"/>
+              </w:rPr>
+              <w:t>–</w:t>
+            </w:r>
+            <w:proofErr w:type="spellStart"/>
+            <w:r>
+              <w:rPr>
+                <w:rFonts w:ascii="BRH Devanagari Extra" w:hAnsi="BRH Devanagari Extra" w:cs="BRH Devanagari Extra"/>
+                <w:sz w:val="40"/>
+                <w:szCs w:val="40"/>
+              </w:rPr>
+              <w:t>eÉïlrÉþÈ</w:t>
+            </w:r>
+            <w:proofErr w:type="spellEnd"/>
+            <w:r>
+              <w:rPr>
+                <w:rFonts w:ascii="BRH Devanagari Extra" w:hAnsi="BRH Devanagari Extra" w:cs="BRH Devanagari Extra"/>
+                <w:sz w:val="40"/>
+                <w:szCs w:val="40"/>
+              </w:rPr>
+              <w:t xml:space="preserve"> |</w:t>
             </w:r>
           </w:p>
         </w:tc>
@@ -1122,6 +3065,7 @@
                 <w:szCs w:val="40"/>
               </w:rPr>
             </w:pPr>
+            <w:proofErr w:type="spellStart"/>
             <w:r>
               <w:rPr>
                 <w:rFonts w:ascii="BRH Devanagari Extra" w:hAnsi="BRH Devanagari Extra" w:cs="BRH Devanagari Extra"/>
@@ -1130,14 +3074,16 @@
               </w:rPr>
               <w:t>xÉÑuÉþuÉÉï</w:t>
             </w:r>
-            <w:r>
-              <w:rPr>
-                <w:rFonts w:ascii="BRH Malayalam Extra" w:hAnsi="BRH Malayalam Extra" w:cs="BRH Devanagari Extra"/>
-                <w:sz w:val="34"/>
-                <w:szCs w:val="40"/>
-              </w:rPr>
-              <w:t>–</w:t>
-            </w:r>
+            <w:proofErr w:type="spellEnd"/>
+            <w:r>
+              <w:rPr>
+                <w:rFonts w:ascii="BRH Malayalam Extra" w:hAnsi="BRH Malayalam Extra" w:cs="BRH Devanagari Extra"/>
+                <w:sz w:val="34"/>
+                <w:szCs w:val="40"/>
+              </w:rPr>
+              <w:t>–</w:t>
+            </w:r>
+            <w:proofErr w:type="spellStart"/>
             <w:r>
               <w:rPr>
                 <w:rFonts w:ascii="BRH Devanagari Extra" w:hAnsi="BRH Devanagari Extra" w:cs="BRH Devanagari Extra"/>
@@ -1146,22 +3092,42 @@
               </w:rPr>
               <w:t>ÌlÉÌiÉ</w:t>
             </w:r>
-            <w:r>
-              <w:rPr>
-                <w:rFonts w:ascii="BRH Malayalam Extra" w:hAnsi="BRH Malayalam Extra" w:cs="BRH Devanagari Extra"/>
-                <w:sz w:val="34"/>
-                <w:szCs w:val="40"/>
-              </w:rPr>
-              <w:t>–</w:t>
-            </w:r>
-            <w:r>
-              <w:rPr>
-                <w:rFonts w:ascii="BRH Devanagari Extra" w:hAnsi="BRH Devanagari Extra" w:cs="BRH Devanagari Extra"/>
-                <w:sz w:val="40"/>
-                <w:szCs w:val="40"/>
-              </w:rPr>
-              <w:t xml:space="preserve"> xÉÑuÉþÈ - </w:t>
-            </w:r>
+            <w:proofErr w:type="spellEnd"/>
+            <w:r>
+              <w:rPr>
+                <w:rFonts w:ascii="BRH Malayalam Extra" w:hAnsi="BRH Malayalam Extra" w:cs="BRH Devanagari Extra"/>
+                <w:sz w:val="34"/>
+                <w:szCs w:val="40"/>
+              </w:rPr>
+              <w:t>–</w:t>
+            </w:r>
+            <w:r>
+              <w:rPr>
+                <w:rFonts w:ascii="BRH Devanagari Extra" w:hAnsi="BRH Devanagari Extra" w:cs="BRH Devanagari Extra"/>
+                <w:sz w:val="40"/>
+                <w:szCs w:val="40"/>
+              </w:rPr>
+              <w:t xml:space="preserve"> </w:t>
+            </w:r>
+            <w:proofErr w:type="spellStart"/>
+            <w:r>
+              <w:rPr>
+                <w:rFonts w:ascii="BRH Devanagari Extra" w:hAnsi="BRH Devanagari Extra" w:cs="BRH Devanagari Extra"/>
+                <w:sz w:val="40"/>
+                <w:szCs w:val="40"/>
+              </w:rPr>
+              <w:t>xÉÑuÉþÈ</w:t>
+            </w:r>
+            <w:proofErr w:type="spellEnd"/>
+            <w:r>
+              <w:rPr>
+                <w:rFonts w:ascii="BRH Devanagari Extra" w:hAnsi="BRH Devanagari Extra" w:cs="BRH Devanagari Extra"/>
+                <w:sz w:val="40"/>
+                <w:szCs w:val="40"/>
+              </w:rPr>
+              <w:t xml:space="preserve"> - </w:t>
+            </w:r>
+            <w:proofErr w:type="spellStart"/>
             <w:r>
               <w:rPr>
                 <w:rFonts w:ascii="BRH Devanagari Extra" w:hAnsi="BRH Devanagari Extra" w:cs="BRH Devanagari Extra"/>
@@ -1171,6 +3137,7 @@
               </w:rPr>
               <w:t>uÉÉ</w:t>
             </w:r>
+            <w:proofErr w:type="spellEnd"/>
             <w:r>
               <w:rPr>
                 <w:rFonts w:ascii="BRH Malayalam Extra" w:hAnsi="BRH Malayalam Extra" w:cs="BRH Devanagari Extra"/>
@@ -1180,6 +3147,7 @@
               </w:rPr>
               <w:t>–</w:t>
             </w:r>
+            <w:proofErr w:type="spellStart"/>
             <w:r>
               <w:rPr>
                 <w:rFonts w:ascii="BRH Devanagari Extra" w:hAnsi="BRH Devanagari Extra" w:cs="BRH Devanagari Extra"/>
@@ -1189,6 +3157,7 @@
               </w:rPr>
               <w:t>lÉç</w:t>
             </w:r>
+            <w:proofErr w:type="spellEnd"/>
             <w:r>
               <w:rPr>
                 <w:rFonts w:ascii="BRH Devanagari Extra" w:hAnsi="BRH Devanagari Extra" w:cs="BRH Devanagari Extra"/>
@@ -1208,6 +3177,7 @@
                 <w:szCs w:val="40"/>
               </w:rPr>
             </w:pPr>
+            <w:proofErr w:type="spellStart"/>
             <w:r>
               <w:rPr>
                 <w:rFonts w:ascii="BRH Devanagari Extra" w:hAnsi="BRH Devanagari Extra" w:cs="BRH Devanagari Extra"/>
@@ -1216,21 +3186,32 @@
               </w:rPr>
               <w:t>mÉ</w:t>
             </w:r>
-            <w:r>
-              <w:rPr>
-                <w:rFonts w:ascii="BRH Malayalam Extra" w:hAnsi="BRH Malayalam Extra" w:cs="BRH Devanagari Extra"/>
-                <w:sz w:val="34"/>
-                <w:szCs w:val="40"/>
-              </w:rPr>
-              <w:t>–</w:t>
-            </w:r>
-            <w:r>
-              <w:rPr>
-                <w:rFonts w:ascii="BRH Devanagari Extra" w:hAnsi="BRH Devanagari Extra" w:cs="BRH Devanagari Extra"/>
-                <w:sz w:val="40"/>
-                <w:szCs w:val="40"/>
-              </w:rPr>
-              <w:t>eÉïlrÉþÈ |</w:t>
+            <w:proofErr w:type="spellEnd"/>
+            <w:r>
+              <w:rPr>
+                <w:rFonts w:ascii="BRH Malayalam Extra" w:hAnsi="BRH Malayalam Extra" w:cs="BRH Devanagari Extra"/>
+                <w:sz w:val="34"/>
+                <w:szCs w:val="40"/>
+              </w:rPr>
+              <w:t>–</w:t>
+            </w:r>
+            <w:proofErr w:type="spellStart"/>
+            <w:r>
+              <w:rPr>
+                <w:rFonts w:ascii="BRH Devanagari Extra" w:hAnsi="BRH Devanagari Extra" w:cs="BRH Devanagari Extra"/>
+                <w:sz w:val="40"/>
+                <w:szCs w:val="40"/>
+              </w:rPr>
+              <w:t>eÉïlrÉþÈ</w:t>
+            </w:r>
+            <w:proofErr w:type="spellEnd"/>
+            <w:r>
+              <w:rPr>
+                <w:rFonts w:ascii="BRH Devanagari Extra" w:hAnsi="BRH Devanagari Extra" w:cs="BRH Devanagari Extra"/>
+                <w:sz w:val="40"/>
+                <w:szCs w:val="40"/>
+              </w:rPr>
+              <w:t xml:space="preserve"> |</w:t>
             </w:r>
           </w:p>
         </w:tc>
@@ -1275,8 +3256,18 @@
                 <w:sz w:val="28"/>
                 <w:szCs w:val="28"/>
               </w:rPr>
-              <w:t>.6 - Padam</w:t>
-            </w:r>
+              <w:t xml:space="preserve">.6 - </w:t>
+            </w:r>
+            <w:proofErr w:type="spellStart"/>
+            <w:r>
+              <w:rPr>
+                <w:b/>
+                <w:sz w:val="28"/>
+                <w:szCs w:val="28"/>
+              </w:rPr>
+              <w:t>Padam</w:t>
+            </w:r>
+            <w:proofErr w:type="spellEnd"/>
           </w:p>
           <w:p>
             <w:pPr>
@@ -1287,13 +3278,23 @@
                 <w:szCs w:val="28"/>
               </w:rPr>
             </w:pPr>
-            <w:r>
-              <w:rPr>
-                <w:b/>
-                <w:sz w:val="28"/>
-                <w:szCs w:val="28"/>
-              </w:rPr>
-              <w:t>Padam No. – 45</w:t>
+            <w:proofErr w:type="spellStart"/>
+            <w:r>
+              <w:rPr>
+                <w:b/>
+                <w:sz w:val="28"/>
+                <w:szCs w:val="28"/>
+              </w:rPr>
+              <w:t>Padam</w:t>
+            </w:r>
+            <w:proofErr w:type="spellEnd"/>
+            <w:r>
+              <w:rPr>
+                <w:b/>
+                <w:sz w:val="28"/>
+                <w:szCs w:val="28"/>
+              </w:rPr>
+              <w:t xml:space="preserve"> No. – 45</w:t>
             </w:r>
           </w:p>
           <w:p>
@@ -1306,13 +3307,23 @@
                 <w:szCs w:val="28"/>
               </w:rPr>
             </w:pPr>
-            <w:r>
-              <w:rPr>
-                <w:b/>
-                <w:sz w:val="28"/>
-                <w:szCs w:val="28"/>
-              </w:rPr>
-              <w:t>Panchaati No. - 27</w:t>
+            <w:proofErr w:type="spellStart"/>
+            <w:r>
+              <w:rPr>
+                <w:b/>
+                <w:sz w:val="28"/>
+                <w:szCs w:val="28"/>
+              </w:rPr>
+              <w:t>Panchaati</w:t>
+            </w:r>
+            <w:proofErr w:type="spellEnd"/>
+            <w:r>
+              <w:rPr>
+                <w:b/>
+                <w:sz w:val="28"/>
+                <w:szCs w:val="28"/>
+              </w:rPr>
+              <w:t xml:space="preserve"> No. - 27</w:t>
             </w:r>
           </w:p>
         </w:tc>
@@ -1347,6 +3358,7 @@
               </w:rPr>
               <w:t>–</w:t>
             </w:r>
+            <w:proofErr w:type="spellStart"/>
             <w:r>
               <w:rPr>
                 <w:rFonts w:ascii="BRH Devanagari Extra" w:hAnsi="BRH Devanagari Extra" w:cs="BRH Devanagari Extra"/>
@@ -1364,6 +3376,7 @@
               </w:rPr>
               <w:t>rÉþÈ</w:t>
             </w:r>
+            <w:proofErr w:type="spellEnd"/>
             <w:r>
               <w:rPr>
                 <w:rFonts w:ascii="BRH Devanagari Extra" w:hAnsi="BRH Devanagari Extra" w:cs="BRH Devanagari Extra"/>
@@ -1380,13 +3393,23 @@
               </w:rPr>
               <w:t>–</w:t>
             </w:r>
-            <w:r>
-              <w:rPr>
-                <w:rFonts w:ascii="BRH Devanagari Extra" w:hAnsi="BRH Devanagari Extra" w:cs="BRH Devanagari Extra"/>
-                <w:sz w:val="40"/>
-                <w:szCs w:val="40"/>
-              </w:rPr>
-              <w:t>iÉuÉþÈ |</w:t>
+            <w:proofErr w:type="spellStart"/>
+            <w:r>
+              <w:rPr>
+                <w:rFonts w:ascii="BRH Devanagari Extra" w:hAnsi="BRH Devanagari Extra" w:cs="BRH Devanagari Extra"/>
+                <w:sz w:val="40"/>
+                <w:szCs w:val="40"/>
+              </w:rPr>
+              <w:t>iÉuÉþÈ</w:t>
+            </w:r>
+            <w:proofErr w:type="spellEnd"/>
+            <w:r>
+              <w:rPr>
+                <w:rFonts w:ascii="BRH Devanagari Extra" w:hAnsi="BRH Devanagari Extra" w:cs="BRH Devanagari Extra"/>
+                <w:sz w:val="40"/>
+                <w:szCs w:val="40"/>
+              </w:rPr>
+              <w:t xml:space="preserve"> |</w:t>
             </w:r>
           </w:p>
         </w:tc>
@@ -1420,6 +3443,7 @@
               </w:rPr>
               <w:t>–</w:t>
             </w:r>
+            <w:proofErr w:type="spellStart"/>
             <w:r>
               <w:rPr>
                 <w:rFonts w:ascii="BRH Devanagari Extra" w:hAnsi="BRH Devanagari Extra" w:cs="BRH Devanagari Extra"/>
@@ -1445,6 +3469,7 @@
               </w:rPr>
               <w:t>ÉrÉþ</w:t>
             </w:r>
+            <w:proofErr w:type="spellEnd"/>
             <w:r>
               <w:rPr>
                 <w:rFonts w:ascii="BRH Devanagari Extra" w:hAnsi="BRH Devanagari Extra" w:cs="BRH Devanagari Extra"/>
@@ -1461,13 +3486,23 @@
               </w:rPr>
               <w:t>–</w:t>
             </w:r>
-            <w:r>
-              <w:rPr>
-                <w:rFonts w:ascii="BRH Devanagari Extra" w:hAnsi="BRH Devanagari Extra" w:cs="BRH Devanagari Extra"/>
-                <w:sz w:val="40"/>
-                <w:szCs w:val="40"/>
-              </w:rPr>
-              <w:t xml:space="preserve">iÉuÉþÈ | </w:t>
+            <w:proofErr w:type="spellStart"/>
+            <w:r>
+              <w:rPr>
+                <w:rFonts w:ascii="BRH Devanagari Extra" w:hAnsi="BRH Devanagari Extra" w:cs="BRH Devanagari Extra"/>
+                <w:sz w:val="40"/>
+                <w:szCs w:val="40"/>
+              </w:rPr>
+              <w:t>iÉuÉþÈ</w:t>
+            </w:r>
+            <w:proofErr w:type="spellEnd"/>
+            <w:r>
+              <w:rPr>
+                <w:rFonts w:ascii="BRH Devanagari Extra" w:hAnsi="BRH Devanagari Extra" w:cs="BRH Devanagari Extra"/>
+                <w:sz w:val="40"/>
+                <w:szCs w:val="40"/>
+              </w:rPr>
+              <w:t xml:space="preserve"> | </w:t>
             </w:r>
           </w:p>
           <w:p>
@@ -1493,7 +3528,23 @@
                 <w:b/>
                 <w:bCs/>
               </w:rPr>
-              <w:t>(visargam removed)</w:t>
+              <w:t>(</w:t>
+            </w:r>
+            <w:proofErr w:type="spellStart"/>
+            <w:r>
+              <w:rPr>
+                <w:b/>
+                <w:bCs/>
+              </w:rPr>
+              <w:t>visargam</w:t>
+            </w:r>
+            <w:proofErr w:type="spellEnd"/>
+            <w:r>
+              <w:rPr>
+                <w:b/>
+                <w:bCs/>
+              </w:rPr>
+              <w:t xml:space="preserve"> removed)</w:t>
             </w:r>
           </w:p>
         </w:tc>
@@ -1523,8 +3574,18 @@
                 <w:szCs w:val="28"/>
               </w:rPr>
               <w:lastRenderedPageBreak/>
-              <w:t>TS 3.4.9.1 - Padam</w:t>
-            </w:r>
+              <w:t xml:space="preserve">TS 3.4.9.1 - </w:t>
+            </w:r>
+            <w:proofErr w:type="spellStart"/>
+            <w:r>
+              <w:rPr>
+                <w:b/>
+                <w:sz w:val="28"/>
+                <w:szCs w:val="28"/>
+              </w:rPr>
+              <w:t>Padam</w:t>
+            </w:r>
+            <w:proofErr w:type="spellEnd"/>
           </w:p>
           <w:p>
             <w:pPr>
@@ -1535,13 +3596,23 @@
                 <w:szCs w:val="28"/>
               </w:rPr>
             </w:pPr>
-            <w:r>
-              <w:rPr>
-                <w:b/>
-                <w:sz w:val="28"/>
-                <w:szCs w:val="28"/>
-              </w:rPr>
-              <w:t>Padam No. – 4</w:t>
+            <w:proofErr w:type="spellStart"/>
+            <w:r>
+              <w:rPr>
+                <w:b/>
+                <w:sz w:val="28"/>
+                <w:szCs w:val="28"/>
+              </w:rPr>
+              <w:t>Padam</w:t>
+            </w:r>
+            <w:proofErr w:type="spellEnd"/>
+            <w:r>
+              <w:rPr>
+                <w:b/>
+                <w:sz w:val="28"/>
+                <w:szCs w:val="28"/>
+              </w:rPr>
+              <w:t xml:space="preserve"> No. – 4</w:t>
             </w:r>
           </w:p>
           <w:p>
@@ -1554,13 +3625,23 @@
                 <w:szCs w:val="28"/>
               </w:rPr>
             </w:pPr>
-            <w:r>
-              <w:rPr>
-                <w:b/>
-                <w:sz w:val="28"/>
-                <w:szCs w:val="28"/>
-              </w:rPr>
-              <w:t>Panchaati No. - 29</w:t>
+            <w:proofErr w:type="spellStart"/>
+            <w:r>
+              <w:rPr>
+                <w:b/>
+                <w:sz w:val="28"/>
+                <w:szCs w:val="28"/>
+              </w:rPr>
+              <w:t>Panchaati</w:t>
+            </w:r>
+            <w:proofErr w:type="spellEnd"/>
+            <w:r>
+              <w:rPr>
+                <w:b/>
+                <w:sz w:val="28"/>
+                <w:szCs w:val="28"/>
+              </w:rPr>
+              <w:t xml:space="preserve"> No. - 29</w:t>
             </w:r>
           </w:p>
         </w:tc>
@@ -1582,6 +3663,7 @@
                 <w:szCs w:val="40"/>
               </w:rPr>
             </w:pPr>
+            <w:proofErr w:type="spellStart"/>
             <w:r>
               <w:rPr>
                 <w:rFonts w:ascii="BRH Devanagari Extra" w:hAnsi="BRH Devanagari Extra" w:cs="BRH Devanagari Extra"/>
@@ -1590,14 +3672,16 @@
               </w:rPr>
               <w:t>uÉ</w:t>
             </w:r>
-            <w:r>
-              <w:rPr>
-                <w:rFonts w:ascii="BRH Malayalam Extra" w:hAnsi="BRH Malayalam Extra" w:cs="BRH Devanagari Extra"/>
-                <w:sz w:val="34"/>
-                <w:szCs w:val="40"/>
-              </w:rPr>
-              <w:t>–</w:t>
-            </w:r>
+            <w:proofErr w:type="spellEnd"/>
+            <w:r>
+              <w:rPr>
+                <w:rFonts w:ascii="BRH Malayalam Extra" w:hAnsi="BRH Malayalam Extra" w:cs="BRH Devanagari Extra"/>
+                <w:sz w:val="34"/>
+                <w:szCs w:val="40"/>
+              </w:rPr>
+              <w:t>–</w:t>
+            </w:r>
+            <w:proofErr w:type="spellStart"/>
             <w:r>
               <w:rPr>
                 <w:rFonts w:ascii="BRH Devanagari Extra" w:hAnsi="BRH Devanagari Extra" w:cs="BRH Devanagari Extra"/>
@@ -1606,21 +3690,32 @@
               </w:rPr>
               <w:t>mÉå</w:t>
             </w:r>
-            <w:r>
-              <w:rPr>
-                <w:rFonts w:ascii="BRH Malayalam Extra" w:hAnsi="BRH Malayalam Extra" w:cs="BRH Devanagari Extra"/>
-                <w:sz w:val="34"/>
-                <w:szCs w:val="40"/>
-              </w:rPr>
-              <w:t>–</w:t>
-            </w:r>
-            <w:r>
-              <w:rPr>
-                <w:rFonts w:ascii="BRH Devanagari Extra" w:hAnsi="BRH Devanagari Extra" w:cs="BRH Devanagari Extra"/>
-                <w:sz w:val="40"/>
-                <w:szCs w:val="40"/>
-              </w:rPr>
-              <w:t xml:space="preserve">iÉç | </w:t>
+            <w:proofErr w:type="spellEnd"/>
+            <w:r>
+              <w:rPr>
+                <w:rFonts w:ascii="BRH Malayalam Extra" w:hAnsi="BRH Malayalam Extra" w:cs="BRH Devanagari Extra"/>
+                <w:sz w:val="34"/>
+                <w:szCs w:val="40"/>
+              </w:rPr>
+              <w:t>–</w:t>
+            </w:r>
+            <w:proofErr w:type="spellStart"/>
+            <w:r>
+              <w:rPr>
+                <w:rFonts w:ascii="BRH Devanagari Extra" w:hAnsi="BRH Devanagari Extra" w:cs="BRH Devanagari Extra"/>
+                <w:sz w:val="40"/>
+                <w:szCs w:val="40"/>
+              </w:rPr>
+              <w:t>iÉç</w:t>
+            </w:r>
+            <w:proofErr w:type="spellEnd"/>
+            <w:r>
+              <w:rPr>
+                <w:rFonts w:ascii="BRH Devanagari Extra" w:hAnsi="BRH Devanagari Extra" w:cs="BRH Devanagari Extra"/>
+                <w:sz w:val="40"/>
+                <w:szCs w:val="40"/>
+              </w:rPr>
+              <w:t xml:space="preserve"> | </w:t>
             </w:r>
           </w:p>
           <w:p>
@@ -1636,6 +3731,7 @@
                 <w:szCs w:val="40"/>
               </w:rPr>
             </w:pPr>
+            <w:proofErr w:type="spellStart"/>
             <w:r>
               <w:rPr>
                 <w:rFonts w:ascii="BRH Devanagari Extra" w:hAnsi="BRH Devanagari Extra" w:cs="BRH Devanagari Extra"/>
@@ -1644,14 +3740,16 @@
               </w:rPr>
               <w:t>mÉë</w:t>
             </w:r>
-            <w:r>
-              <w:rPr>
-                <w:rFonts w:ascii="BRH Malayalam Extra" w:hAnsi="BRH Malayalam Extra" w:cs="BRH Devanagari Extra"/>
-                <w:sz w:val="34"/>
-                <w:szCs w:val="40"/>
-              </w:rPr>
-              <w:t>–</w:t>
-            </w:r>
+            <w:proofErr w:type="spellEnd"/>
+            <w:r>
+              <w:rPr>
+                <w:rFonts w:ascii="BRH Malayalam Extra" w:hAnsi="BRH Malayalam Extra" w:cs="BRH Devanagari Extra"/>
+                <w:sz w:val="34"/>
+                <w:szCs w:val="40"/>
+              </w:rPr>
+              <w:t>–</w:t>
+            </w:r>
+            <w:proofErr w:type="spellStart"/>
             <w:r>
               <w:rPr>
                 <w:rFonts w:ascii="BRH Devanagari Extra" w:hAnsi="BRH Devanagari Extra" w:cs="BRH Devanagari Extra"/>
@@ -1660,21 +3758,31 @@
               </w:rPr>
               <w:t>eÉÉMüÉþqÉ</w:t>
             </w:r>
-            <w:r>
-              <w:rPr>
-                <w:rFonts w:ascii="BRH Malayalam Extra" w:hAnsi="BRH Malayalam Extra" w:cs="BRH Devanagari Extra"/>
-                <w:sz w:val="34"/>
-                <w:szCs w:val="40"/>
-              </w:rPr>
-              <w:t>–</w:t>
-            </w:r>
-            <w:r>
-              <w:rPr>
-                <w:rFonts w:ascii="BRH Devanagari Extra" w:hAnsi="BRH Devanagari Extra" w:cs="BRH Devanagari Extra"/>
-                <w:sz w:val="40"/>
-                <w:szCs w:val="40"/>
-              </w:rPr>
-              <w:t xml:space="preserve"> C</w:t>
+            <w:proofErr w:type="spellEnd"/>
+            <w:r>
+              <w:rPr>
+                <w:rFonts w:ascii="BRH Malayalam Extra" w:hAnsi="BRH Malayalam Extra" w:cs="BRH Devanagari Extra"/>
+                <w:sz w:val="34"/>
+                <w:szCs w:val="40"/>
+              </w:rPr>
+              <w:t>–</w:t>
+            </w:r>
+            <w:r>
+              <w:rPr>
+                <w:rFonts w:ascii="BRH Devanagari Extra" w:hAnsi="BRH Devanagari Extra" w:cs="BRH Devanagari Extra"/>
+                <w:sz w:val="40"/>
+                <w:szCs w:val="40"/>
+              </w:rPr>
+              <w:t xml:space="preserve"> </w:t>
+            </w:r>
+            <w:proofErr w:type="spellStart"/>
+            <w:r>
+              <w:rPr>
+                <w:rFonts w:ascii="BRH Devanagari Extra" w:hAnsi="BRH Devanagari Extra" w:cs="BRH Devanagari Extra"/>
+                <w:sz w:val="40"/>
+                <w:szCs w:val="40"/>
+              </w:rPr>
+              <w:t>C</w:t>
             </w:r>
             <w:r>
               <w:rPr>
@@ -1685,38 +3793,70 @@
               </w:rPr>
               <w:t>ÌiÉ</w:t>
             </w:r>
-            <w:r>
-              <w:rPr>
-                <w:rFonts w:ascii="BRH Devanagari Extra" w:hAnsi="BRH Devanagari Extra" w:cs="BRH Devanagari Extra"/>
-                <w:sz w:val="40"/>
-                <w:szCs w:val="40"/>
-              </w:rPr>
-              <w:t xml:space="preserve"> mÉë</w:t>
-            </w:r>
-            <w:r>
-              <w:rPr>
-                <w:rFonts w:ascii="BRH Malayalam Extra" w:hAnsi="BRH Malayalam Extra" w:cs="BRH Devanagari Extra"/>
-                <w:sz w:val="34"/>
-                <w:szCs w:val="40"/>
-              </w:rPr>
-              <w:t>–</w:t>
-            </w:r>
-            <w:r>
-              <w:rPr>
-                <w:rFonts w:ascii="BRH Devanagari Extra" w:hAnsi="BRH Devanagari Extra" w:cs="BRH Devanagari Extra"/>
-                <w:sz w:val="40"/>
-                <w:szCs w:val="40"/>
-              </w:rPr>
-              <w:t>eÉÉ - MüÉ</w:t>
-            </w:r>
-            <w:r>
-              <w:rPr>
-                <w:rFonts w:ascii="BRH Malayalam Extra" w:hAnsi="BRH Malayalam Extra" w:cs="BRH Devanagari Extra"/>
-                <w:sz w:val="34"/>
-                <w:szCs w:val="40"/>
-              </w:rPr>
-              <w:t>–</w:t>
-            </w:r>
+            <w:proofErr w:type="spellEnd"/>
+            <w:r>
+              <w:rPr>
+                <w:rFonts w:ascii="BRH Devanagari Extra" w:hAnsi="BRH Devanagari Extra" w:cs="BRH Devanagari Extra"/>
+                <w:sz w:val="40"/>
+                <w:szCs w:val="40"/>
+              </w:rPr>
+              <w:t xml:space="preserve"> </w:t>
+            </w:r>
+            <w:proofErr w:type="spellStart"/>
+            <w:r>
+              <w:rPr>
+                <w:rFonts w:ascii="BRH Devanagari Extra" w:hAnsi="BRH Devanagari Extra" w:cs="BRH Devanagari Extra"/>
+                <w:sz w:val="40"/>
+                <w:szCs w:val="40"/>
+              </w:rPr>
+              <w:t>mÉë</w:t>
+            </w:r>
+            <w:proofErr w:type="spellEnd"/>
+            <w:r>
+              <w:rPr>
+                <w:rFonts w:ascii="BRH Malayalam Extra" w:hAnsi="BRH Malayalam Extra" w:cs="BRH Devanagari Extra"/>
+                <w:sz w:val="34"/>
+                <w:szCs w:val="40"/>
+              </w:rPr>
+              <w:t>–</w:t>
+            </w:r>
+            <w:proofErr w:type="spellStart"/>
+            <w:r>
+              <w:rPr>
+                <w:rFonts w:ascii="BRH Devanagari Extra" w:hAnsi="BRH Devanagari Extra" w:cs="BRH Devanagari Extra"/>
+                <w:sz w:val="40"/>
+                <w:szCs w:val="40"/>
+              </w:rPr>
+              <w:t>eÉÉ</w:t>
+            </w:r>
+            <w:proofErr w:type="spellEnd"/>
+            <w:r>
+              <w:rPr>
+                <w:rFonts w:ascii="BRH Devanagari Extra" w:hAnsi="BRH Devanagari Extra" w:cs="BRH Devanagari Extra"/>
+                <w:sz w:val="40"/>
+                <w:szCs w:val="40"/>
+              </w:rPr>
+              <w:t xml:space="preserve"> - </w:t>
+            </w:r>
+            <w:proofErr w:type="spellStart"/>
+            <w:r>
+              <w:rPr>
+                <w:rFonts w:ascii="BRH Devanagari Extra" w:hAnsi="BRH Devanagari Extra" w:cs="BRH Devanagari Extra"/>
+                <w:sz w:val="40"/>
+                <w:szCs w:val="40"/>
+              </w:rPr>
+              <w:t>MüÉ</w:t>
+            </w:r>
+            <w:proofErr w:type="spellEnd"/>
+            <w:r>
+              <w:rPr>
+                <w:rFonts w:ascii="BRH Malayalam Extra" w:hAnsi="BRH Malayalam Extra" w:cs="BRH Devanagari Extra"/>
+                <w:sz w:val="34"/>
+                <w:szCs w:val="40"/>
+              </w:rPr>
+              <w:t>–</w:t>
+            </w:r>
+            <w:proofErr w:type="spellStart"/>
             <w:r>
               <w:rPr>
                 <w:rFonts w:ascii="BRH Devanagari Extra" w:hAnsi="BRH Devanagari Extra" w:cs="BRH Devanagari Extra"/>
@@ -1725,6 +3865,7 @@
               </w:rPr>
               <w:t>qÉ</w:t>
             </w:r>
+            <w:proofErr w:type="spellEnd"/>
             <w:r>
               <w:rPr>
                 <w:rFonts w:ascii="BRH Malayalam Extra" w:hAnsi="BRH Malayalam Extra" w:cs="BRH Devanagari Extra"/>
@@ -1761,6 +3902,7 @@
                 <w:szCs w:val="40"/>
               </w:rPr>
             </w:pPr>
+            <w:proofErr w:type="spellStart"/>
             <w:r>
               <w:rPr>
                 <w:rFonts w:ascii="BRH Devanagari Extra" w:hAnsi="BRH Devanagari Extra" w:cs="BRH Devanagari Extra"/>
@@ -1769,14 +3911,16 @@
               </w:rPr>
               <w:t>uÉ</w:t>
             </w:r>
-            <w:r>
-              <w:rPr>
-                <w:rFonts w:ascii="BRH Malayalam Extra" w:hAnsi="BRH Malayalam Extra" w:cs="BRH Devanagari Extra"/>
-                <w:sz w:val="34"/>
-                <w:szCs w:val="40"/>
-              </w:rPr>
-              <w:t>–</w:t>
-            </w:r>
+            <w:proofErr w:type="spellEnd"/>
+            <w:r>
+              <w:rPr>
+                <w:rFonts w:ascii="BRH Malayalam Extra" w:hAnsi="BRH Malayalam Extra" w:cs="BRH Devanagari Extra"/>
+                <w:sz w:val="34"/>
+                <w:szCs w:val="40"/>
+              </w:rPr>
+              <w:t>–</w:t>
+            </w:r>
+            <w:proofErr w:type="spellStart"/>
             <w:r>
               <w:rPr>
                 <w:rFonts w:ascii="BRH Devanagari Extra" w:hAnsi="BRH Devanagari Extra" w:cs="BRH Devanagari Extra"/>
@@ -1785,21 +3929,32 @@
               </w:rPr>
               <w:t>mÉå</w:t>
             </w:r>
-            <w:r>
-              <w:rPr>
-                <w:rFonts w:ascii="BRH Malayalam Extra" w:hAnsi="BRH Malayalam Extra" w:cs="BRH Devanagari Extra"/>
-                <w:sz w:val="34"/>
-                <w:szCs w:val="40"/>
-              </w:rPr>
-              <w:t>–</w:t>
-            </w:r>
-            <w:r>
-              <w:rPr>
-                <w:rFonts w:ascii="BRH Devanagari Extra" w:hAnsi="BRH Devanagari Extra" w:cs="BRH Devanagari Extra"/>
-                <w:sz w:val="40"/>
-                <w:szCs w:val="40"/>
-              </w:rPr>
-              <w:t xml:space="preserve">iÉç | </w:t>
+            <w:proofErr w:type="spellEnd"/>
+            <w:r>
+              <w:rPr>
+                <w:rFonts w:ascii="BRH Malayalam Extra" w:hAnsi="BRH Malayalam Extra" w:cs="BRH Devanagari Extra"/>
+                <w:sz w:val="34"/>
+                <w:szCs w:val="40"/>
+              </w:rPr>
+              <w:t>–</w:t>
+            </w:r>
+            <w:proofErr w:type="spellStart"/>
+            <w:r>
+              <w:rPr>
+                <w:rFonts w:ascii="BRH Devanagari Extra" w:hAnsi="BRH Devanagari Extra" w:cs="BRH Devanagari Extra"/>
+                <w:sz w:val="40"/>
+                <w:szCs w:val="40"/>
+              </w:rPr>
+              <w:t>iÉç</w:t>
+            </w:r>
+            <w:proofErr w:type="spellEnd"/>
+            <w:r>
+              <w:rPr>
+                <w:rFonts w:ascii="BRH Devanagari Extra" w:hAnsi="BRH Devanagari Extra" w:cs="BRH Devanagari Extra"/>
+                <w:sz w:val="40"/>
+                <w:szCs w:val="40"/>
+              </w:rPr>
+              <w:t xml:space="preserve"> | </w:t>
             </w:r>
           </w:p>
           <w:p>
@@ -1816,6 +3971,7 @@
                 <w:szCs w:val="40"/>
               </w:rPr>
             </w:pPr>
+            <w:proofErr w:type="spellStart"/>
             <w:r>
               <w:rPr>
                 <w:rFonts w:ascii="BRH Devanagari Extra" w:hAnsi="BRH Devanagari Extra" w:cs="BRH Devanagari Extra"/>
@@ -1824,14 +3980,16 @@
               </w:rPr>
               <w:t>mÉë</w:t>
             </w:r>
-            <w:r>
-              <w:rPr>
-                <w:rFonts w:ascii="BRH Malayalam Extra" w:hAnsi="BRH Malayalam Extra" w:cs="BRH Devanagari Extra"/>
-                <w:sz w:val="34"/>
-                <w:szCs w:val="40"/>
-              </w:rPr>
-              <w:t>–</w:t>
-            </w:r>
+            <w:proofErr w:type="spellEnd"/>
+            <w:r>
+              <w:rPr>
+                <w:rFonts w:ascii="BRH Malayalam Extra" w:hAnsi="BRH Malayalam Extra" w:cs="BRH Devanagari Extra"/>
+                <w:sz w:val="34"/>
+                <w:szCs w:val="40"/>
+              </w:rPr>
+              <w:t>–</w:t>
+            </w:r>
+            <w:proofErr w:type="spellStart"/>
             <w:r>
               <w:rPr>
                 <w:rFonts w:ascii="BRH Devanagari Extra" w:hAnsi="BRH Devanagari Extra" w:cs="BRH Devanagari Extra"/>
@@ -1840,21 +3998,31 @@
               </w:rPr>
               <w:t>eÉÉMüÉþqÉ</w:t>
             </w:r>
-            <w:r>
-              <w:rPr>
-                <w:rFonts w:ascii="BRH Malayalam Extra" w:hAnsi="BRH Malayalam Extra" w:cs="BRH Devanagari Extra"/>
-                <w:sz w:val="34"/>
-                <w:szCs w:val="40"/>
-              </w:rPr>
-              <w:t>–</w:t>
-            </w:r>
-            <w:r>
-              <w:rPr>
-                <w:rFonts w:ascii="BRH Devanagari Extra" w:hAnsi="BRH Devanagari Extra" w:cs="BRH Devanagari Extra"/>
-                <w:sz w:val="40"/>
-                <w:szCs w:val="40"/>
-              </w:rPr>
-              <w:t xml:space="preserve"> C</w:t>
+            <w:proofErr w:type="spellEnd"/>
+            <w:r>
+              <w:rPr>
+                <w:rFonts w:ascii="BRH Malayalam Extra" w:hAnsi="BRH Malayalam Extra" w:cs="BRH Devanagari Extra"/>
+                <w:sz w:val="34"/>
+                <w:szCs w:val="40"/>
+              </w:rPr>
+              <w:t>–</w:t>
+            </w:r>
+            <w:r>
+              <w:rPr>
+                <w:rFonts w:ascii="BRH Devanagari Extra" w:hAnsi="BRH Devanagari Extra" w:cs="BRH Devanagari Extra"/>
+                <w:sz w:val="40"/>
+                <w:szCs w:val="40"/>
+              </w:rPr>
+              <w:t xml:space="preserve"> </w:t>
+            </w:r>
+            <w:proofErr w:type="spellStart"/>
+            <w:r>
+              <w:rPr>
+                <w:rFonts w:ascii="BRH Devanagari Extra" w:hAnsi="BRH Devanagari Extra" w:cs="BRH Devanagari Extra"/>
+                <w:sz w:val="40"/>
+                <w:szCs w:val="40"/>
+              </w:rPr>
+              <w:t>C</w:t>
             </w:r>
             <w:r>
               <w:rPr>
@@ -1865,38 +4033,70 @@
               </w:rPr>
               <w:t>ÌiÉþ</w:t>
             </w:r>
-            <w:r>
-              <w:rPr>
-                <w:rFonts w:ascii="BRH Devanagari Extra" w:hAnsi="BRH Devanagari Extra" w:cs="BRH Devanagari Extra"/>
-                <w:sz w:val="40"/>
-                <w:szCs w:val="40"/>
-              </w:rPr>
-              <w:t xml:space="preserve"> mÉë</w:t>
-            </w:r>
-            <w:r>
-              <w:rPr>
-                <w:rFonts w:ascii="BRH Malayalam Extra" w:hAnsi="BRH Malayalam Extra" w:cs="BRH Devanagari Extra"/>
-                <w:sz w:val="34"/>
-                <w:szCs w:val="40"/>
-              </w:rPr>
-              <w:t>–</w:t>
-            </w:r>
-            <w:r>
-              <w:rPr>
-                <w:rFonts w:ascii="BRH Devanagari Extra" w:hAnsi="BRH Devanagari Extra" w:cs="BRH Devanagari Extra"/>
-                <w:sz w:val="40"/>
-                <w:szCs w:val="40"/>
-              </w:rPr>
-              <w:t>eÉÉ - MüÉ</w:t>
-            </w:r>
-            <w:r>
-              <w:rPr>
-                <w:rFonts w:ascii="BRH Malayalam Extra" w:hAnsi="BRH Malayalam Extra" w:cs="BRH Devanagari Extra"/>
-                <w:sz w:val="34"/>
-                <w:szCs w:val="40"/>
-              </w:rPr>
-              <w:t>–</w:t>
-            </w:r>
+            <w:proofErr w:type="spellEnd"/>
+            <w:r>
+              <w:rPr>
+                <w:rFonts w:ascii="BRH Devanagari Extra" w:hAnsi="BRH Devanagari Extra" w:cs="BRH Devanagari Extra"/>
+                <w:sz w:val="40"/>
+                <w:szCs w:val="40"/>
+              </w:rPr>
+              <w:t xml:space="preserve"> </w:t>
+            </w:r>
+            <w:proofErr w:type="spellStart"/>
+            <w:r>
+              <w:rPr>
+                <w:rFonts w:ascii="BRH Devanagari Extra" w:hAnsi="BRH Devanagari Extra" w:cs="BRH Devanagari Extra"/>
+                <w:sz w:val="40"/>
+                <w:szCs w:val="40"/>
+              </w:rPr>
+              <w:t>mÉë</w:t>
+            </w:r>
+            <w:proofErr w:type="spellEnd"/>
+            <w:r>
+              <w:rPr>
+                <w:rFonts w:ascii="BRH Malayalam Extra" w:hAnsi="BRH Malayalam Extra" w:cs="BRH Devanagari Extra"/>
+                <w:sz w:val="34"/>
+                <w:szCs w:val="40"/>
+              </w:rPr>
+              <w:t>–</w:t>
+            </w:r>
+            <w:proofErr w:type="spellStart"/>
+            <w:r>
+              <w:rPr>
+                <w:rFonts w:ascii="BRH Devanagari Extra" w:hAnsi="BRH Devanagari Extra" w:cs="BRH Devanagari Extra"/>
+                <w:sz w:val="40"/>
+                <w:szCs w:val="40"/>
+              </w:rPr>
+              <w:t>eÉÉ</w:t>
+            </w:r>
+            <w:proofErr w:type="spellEnd"/>
+            <w:r>
+              <w:rPr>
+                <w:rFonts w:ascii="BRH Devanagari Extra" w:hAnsi="BRH Devanagari Extra" w:cs="BRH Devanagari Extra"/>
+                <w:sz w:val="40"/>
+                <w:szCs w:val="40"/>
+              </w:rPr>
+              <w:t xml:space="preserve"> - </w:t>
+            </w:r>
+            <w:proofErr w:type="spellStart"/>
+            <w:r>
+              <w:rPr>
+                <w:rFonts w:ascii="BRH Devanagari Extra" w:hAnsi="BRH Devanagari Extra" w:cs="BRH Devanagari Extra"/>
+                <w:sz w:val="40"/>
+                <w:szCs w:val="40"/>
+              </w:rPr>
+              <w:t>MüÉ</w:t>
+            </w:r>
+            <w:proofErr w:type="spellEnd"/>
+            <w:r>
+              <w:rPr>
+                <w:rFonts w:ascii="BRH Malayalam Extra" w:hAnsi="BRH Malayalam Extra" w:cs="BRH Devanagari Extra"/>
+                <w:sz w:val="34"/>
+                <w:szCs w:val="40"/>
+              </w:rPr>
+              <w:t>–</w:t>
+            </w:r>
+            <w:proofErr w:type="spellStart"/>
             <w:r>
               <w:rPr>
                 <w:rFonts w:ascii="BRH Devanagari Extra" w:hAnsi="BRH Devanagari Extra" w:cs="BRH Devanagari Extra"/>
@@ -1905,6 +4105,7 @@
               </w:rPr>
               <w:t>qÉ</w:t>
             </w:r>
+            <w:proofErr w:type="spellEnd"/>
             <w:r>
               <w:rPr>
                 <w:rFonts w:ascii="BRH Malayalam Extra" w:hAnsi="BRH Malayalam Extra" w:cs="BRH Devanagari Extra"/>
@@ -1956,8 +4157,19 @@
                 <w:sz w:val="28"/>
                 <w:szCs w:val="28"/>
               </w:rPr>
-              <w:t>- Vaakyam</w:t>
-            </w:r>
+              <w:t xml:space="preserve">- </w:t>
+            </w:r>
+            <w:proofErr w:type="spellStart"/>
+            <w:r>
+              <w:rPr>
+                <w:rFonts w:cs="Arial"/>
+                <w:b/>
+                <w:sz w:val="28"/>
+                <w:szCs w:val="28"/>
+              </w:rPr>
+              <w:t>Vaakyam</w:t>
+            </w:r>
+            <w:proofErr w:type="spellEnd"/>
             <w:r>
               <w:rPr>
                 <w:rFonts w:cs="Arial"/>
@@ -1988,6 +4200,7 @@
                 <w:szCs w:val="28"/>
               </w:rPr>
             </w:pPr>
+            <w:proofErr w:type="spellStart"/>
             <w:r>
               <w:rPr>
                 <w:rFonts w:cs="Arial"/>
@@ -1995,7 +4208,17 @@
                 <w:sz w:val="28"/>
                 <w:szCs w:val="28"/>
               </w:rPr>
-              <w:t>Panchaati 35</w:t>
+              <w:t>Panchaati</w:t>
+            </w:r>
+            <w:proofErr w:type="spellEnd"/>
+            <w:r>
+              <w:rPr>
+                <w:rFonts w:cs="Arial"/>
+                <w:b/>
+                <w:sz w:val="28"/>
+                <w:szCs w:val="28"/>
+              </w:rPr>
+              <w:t xml:space="preserve"> 35</w:t>
             </w:r>
           </w:p>
         </w:tc>
@@ -2012,6 +4235,7 @@
                 <w:szCs w:val="40"/>
               </w:rPr>
             </w:pPr>
+            <w:proofErr w:type="spellStart"/>
             <w:r>
               <w:rPr>
                 <w:rFonts w:ascii="BRH Devanagari Extra" w:hAnsi="BRH Devanagari Extra" w:cs="BRH Devanagari Extra"/>
@@ -2020,21 +4244,41 @@
               </w:rPr>
               <w:t>ÌlÉuÉþïmÉå</w:t>
             </w:r>
-            <w:r>
-              <w:rPr>
-                <w:rFonts w:ascii="BRH Malayalam Extra" w:hAnsi="BRH Malayalam Extra" w:cs="BRH Devanagari Extra"/>
-                <w:sz w:val="34"/>
-                <w:szCs w:val="40"/>
-              </w:rPr>
-              <w:t>–</w:t>
-            </w:r>
-            <w:r>
-              <w:rPr>
-                <w:rFonts w:ascii="BRH Devanagari Extra" w:hAnsi="BRH Devanagari Extra" w:cs="BRH Devanagari Extra"/>
-                <w:sz w:val="40"/>
-                <w:szCs w:val="40"/>
-              </w:rPr>
-              <w:t>iÉç iÉ</w:t>
+            <w:proofErr w:type="spellEnd"/>
+            <w:r>
+              <w:rPr>
+                <w:rFonts w:ascii="BRH Malayalam Extra" w:hAnsi="BRH Malayalam Extra" w:cs="BRH Devanagari Extra"/>
+                <w:sz w:val="34"/>
+                <w:szCs w:val="40"/>
+              </w:rPr>
+              <w:t>–</w:t>
+            </w:r>
+            <w:proofErr w:type="spellStart"/>
+            <w:r>
+              <w:rPr>
+                <w:rFonts w:ascii="BRH Devanagari Extra" w:hAnsi="BRH Devanagari Extra" w:cs="BRH Devanagari Extra"/>
+                <w:sz w:val="40"/>
+                <w:szCs w:val="40"/>
+              </w:rPr>
+              <w:t>iÉç</w:t>
+            </w:r>
+            <w:proofErr w:type="spellEnd"/>
+            <w:r>
+              <w:rPr>
+                <w:rFonts w:ascii="BRH Devanagari Extra" w:hAnsi="BRH Devanagari Extra" w:cs="BRH Devanagari Extra"/>
+                <w:sz w:val="40"/>
+                <w:szCs w:val="40"/>
+              </w:rPr>
+              <w:t xml:space="preserve"> </w:t>
+            </w:r>
+            <w:proofErr w:type="spellStart"/>
+            <w:r>
+              <w:rPr>
+                <w:rFonts w:ascii="BRH Devanagari Extra" w:hAnsi="BRH Devanagari Extra" w:cs="BRH Devanagari Extra"/>
+                <w:sz w:val="40"/>
+                <w:szCs w:val="40"/>
+              </w:rPr>
+              <w:t>iÉ</w:t>
             </w:r>
             <w:r>
               <w:rPr>
@@ -2053,22 +4297,33 @@
               </w:rPr>
               <w:t>ÿlÉ</w:t>
             </w:r>
-            <w:r>
-              <w:rPr>
-                <w:rFonts w:ascii="BRH Malayalam Extra" w:hAnsi="BRH Malayalam Extra" w:cs="BRH Devanagari Extra"/>
-                <w:sz w:val="34"/>
-                <w:szCs w:val="40"/>
-              </w:rPr>
-              <w:t>–</w:t>
-            </w:r>
-            <w:r>
-              <w:rPr>
-                <w:rFonts w:ascii="BRH Devanagari Extra" w:hAnsi="BRH Devanagari Extra" w:cs="BRH Devanagari Extra"/>
-                <w:sz w:val="40"/>
-                <w:szCs w:val="40"/>
-              </w:rPr>
-              <w:t>Ç lÉ</w:t>
-            </w:r>
+            <w:proofErr w:type="spellEnd"/>
+            <w:r>
+              <w:rPr>
+                <w:rFonts w:ascii="BRH Malayalam Extra" w:hAnsi="BRH Malayalam Extra" w:cs="BRH Devanagari Extra"/>
+                <w:sz w:val="34"/>
+                <w:szCs w:val="40"/>
+              </w:rPr>
+              <w:t>–</w:t>
+            </w:r>
+            <w:r>
+              <w:rPr>
+                <w:rFonts w:ascii="BRH Devanagari Extra" w:hAnsi="BRH Devanagari Extra" w:cs="BRH Devanagari Extra"/>
+                <w:sz w:val="40"/>
+                <w:szCs w:val="40"/>
+              </w:rPr>
+              <w:t xml:space="preserve">Ç </w:t>
+            </w:r>
+            <w:proofErr w:type="spellStart"/>
+            <w:r>
+              <w:rPr>
+                <w:rFonts w:ascii="BRH Devanagari Extra" w:hAnsi="BRH Devanagari Extra" w:cs="BRH Devanagari Extra"/>
+                <w:sz w:val="40"/>
+                <w:szCs w:val="40"/>
+              </w:rPr>
+              <w:t>lÉ</w:t>
+            </w:r>
+            <w:proofErr w:type="spellEnd"/>
           </w:p>
         </w:tc>
         <w:tc>
@@ -2084,6 +4339,7 @@
                 <w:szCs w:val="40"/>
               </w:rPr>
             </w:pPr>
+            <w:proofErr w:type="spellStart"/>
             <w:r>
               <w:rPr>
                 <w:rFonts w:ascii="BRH Devanagari Extra" w:hAnsi="BRH Devanagari Extra" w:cs="BRH Devanagari Extra"/>
@@ -2092,21 +4348,41 @@
               </w:rPr>
               <w:t>ÌlÉuÉþïmÉå</w:t>
             </w:r>
-            <w:r>
-              <w:rPr>
-                <w:rFonts w:ascii="BRH Malayalam Extra" w:hAnsi="BRH Malayalam Extra" w:cs="BRH Devanagari Extra"/>
-                <w:sz w:val="34"/>
-                <w:szCs w:val="40"/>
-              </w:rPr>
-              <w:t>–</w:t>
-            </w:r>
-            <w:r>
-              <w:rPr>
-                <w:rFonts w:ascii="BRH Devanagari Extra" w:hAnsi="BRH Devanagari Extra" w:cs="BRH Devanagari Extra"/>
-                <w:sz w:val="40"/>
-                <w:szCs w:val="40"/>
-              </w:rPr>
-              <w:t>iÉç iÉ</w:t>
+            <w:proofErr w:type="spellEnd"/>
+            <w:r>
+              <w:rPr>
+                <w:rFonts w:ascii="BRH Malayalam Extra" w:hAnsi="BRH Malayalam Extra" w:cs="BRH Devanagari Extra"/>
+                <w:sz w:val="34"/>
+                <w:szCs w:val="40"/>
+              </w:rPr>
+              <w:t>–</w:t>
+            </w:r>
+            <w:proofErr w:type="spellStart"/>
+            <w:r>
+              <w:rPr>
+                <w:rFonts w:ascii="BRH Devanagari Extra" w:hAnsi="BRH Devanagari Extra" w:cs="BRH Devanagari Extra"/>
+                <w:sz w:val="40"/>
+                <w:szCs w:val="40"/>
+              </w:rPr>
+              <w:t>iÉç</w:t>
+            </w:r>
+            <w:proofErr w:type="spellEnd"/>
+            <w:r>
+              <w:rPr>
+                <w:rFonts w:ascii="BRH Devanagari Extra" w:hAnsi="BRH Devanagari Extra" w:cs="BRH Devanagari Extra"/>
+                <w:sz w:val="40"/>
+                <w:szCs w:val="40"/>
+              </w:rPr>
+              <w:t xml:space="preserve"> </w:t>
+            </w:r>
+            <w:proofErr w:type="spellStart"/>
+            <w:r>
+              <w:rPr>
+                <w:rFonts w:ascii="BRH Devanagari Extra" w:hAnsi="BRH Devanagari Extra" w:cs="BRH Devanagari Extra"/>
+                <w:sz w:val="40"/>
+                <w:szCs w:val="40"/>
+              </w:rPr>
+              <w:t>iÉ</w:t>
             </w:r>
             <w:r>
               <w:rPr>
@@ -2125,22 +4401,33 @@
               </w:rPr>
               <w:t>þælÉ</w:t>
             </w:r>
-            <w:r>
-              <w:rPr>
-                <w:rFonts w:ascii="BRH Malayalam Extra" w:hAnsi="BRH Malayalam Extra" w:cs="BRH Devanagari Extra"/>
-                <w:sz w:val="34"/>
-                <w:szCs w:val="40"/>
-              </w:rPr>
-              <w:t>–</w:t>
-            </w:r>
-            <w:r>
-              <w:rPr>
-                <w:rFonts w:ascii="BRH Devanagari Extra" w:hAnsi="BRH Devanagari Extra" w:cs="BRH Devanagari Extra"/>
-                <w:sz w:val="40"/>
-                <w:szCs w:val="40"/>
-              </w:rPr>
-              <w:t>Ç lÉ</w:t>
-            </w:r>
+            <w:proofErr w:type="spellEnd"/>
+            <w:r>
+              <w:rPr>
+                <w:rFonts w:ascii="BRH Malayalam Extra" w:hAnsi="BRH Malayalam Extra" w:cs="BRH Devanagari Extra"/>
+                <w:sz w:val="34"/>
+                <w:szCs w:val="40"/>
+              </w:rPr>
+              <w:t>–</w:t>
+            </w:r>
+            <w:r>
+              <w:rPr>
+                <w:rFonts w:ascii="BRH Devanagari Extra" w:hAnsi="BRH Devanagari Extra" w:cs="BRH Devanagari Extra"/>
+                <w:sz w:val="40"/>
+                <w:szCs w:val="40"/>
+              </w:rPr>
+              <w:t xml:space="preserve">Ç </w:t>
+            </w:r>
+            <w:proofErr w:type="spellStart"/>
+            <w:r>
+              <w:rPr>
+                <w:rFonts w:ascii="BRH Devanagari Extra" w:hAnsi="BRH Devanagari Extra" w:cs="BRH Devanagari Extra"/>
+                <w:sz w:val="40"/>
+                <w:szCs w:val="40"/>
+              </w:rPr>
+              <w:t>lÉ</w:t>
+            </w:r>
+            <w:proofErr w:type="spellEnd"/>
           </w:p>
         </w:tc>
       </w:tr>
@@ -2170,8 +4457,19 @@
                 <w:sz w:val="28"/>
                 <w:szCs w:val="28"/>
               </w:rPr>
-              <w:t>TS 3.4.10.1 - Vaakyam</w:t>
-            </w:r>
+              <w:t xml:space="preserve">TS 3.4.10.1 - </w:t>
+            </w:r>
+            <w:proofErr w:type="spellStart"/>
+            <w:r>
+              <w:rPr>
+                <w:rFonts w:cs="Arial"/>
+                <w:b/>
+                <w:sz w:val="28"/>
+                <w:szCs w:val="28"/>
+              </w:rPr>
+              <w:t>Vaakyam</w:t>
+            </w:r>
+            <w:proofErr w:type="spellEnd"/>
             <w:r>
               <w:rPr>
                 <w:rFonts w:cs="Arial"/>
@@ -2192,6 +4490,7 @@
                 <w:szCs w:val="28"/>
               </w:rPr>
             </w:pPr>
+            <w:proofErr w:type="spellStart"/>
             <w:r>
               <w:rPr>
                 <w:rFonts w:cs="Arial"/>
@@ -2199,7 +4498,17 @@
                 <w:sz w:val="28"/>
                 <w:szCs w:val="28"/>
               </w:rPr>
-              <w:t>Panchaati 36</w:t>
+              <w:t>Panchaati</w:t>
+            </w:r>
+            <w:proofErr w:type="spellEnd"/>
+            <w:r>
+              <w:rPr>
+                <w:rFonts w:cs="Arial"/>
+                <w:b/>
+                <w:sz w:val="28"/>
+                <w:szCs w:val="28"/>
+              </w:rPr>
+              <w:t xml:space="preserve"> 36</w:t>
             </w:r>
           </w:p>
         </w:tc>
@@ -2218,6 +4527,7 @@
                 <w:szCs w:val="40"/>
               </w:rPr>
             </w:pPr>
+            <w:proofErr w:type="spellStart"/>
             <w:r>
               <w:rPr>
                 <w:rFonts w:ascii="BRH Devanagari Extra" w:hAnsi="BRH Devanagari Extra" w:cs="BRH Devanagari Extra"/>
@@ -2226,6 +4536,7 @@
               </w:rPr>
               <w:t>eÉÑwÉxuÉ</w:t>
             </w:r>
+            <w:proofErr w:type="spellEnd"/>
             <w:r>
               <w:rPr>
                 <w:rFonts w:ascii="BRH Malayalam Extra" w:hAnsi="BRH Malayalam Extra" w:cs="BRH Devanagari Extra"/>
@@ -2257,8 +4568,18 @@
                 <w:sz w:val="40"/>
                 <w:szCs w:val="40"/>
               </w:rPr>
-              <w:t xml:space="preserve"> LÍkÉ</w:t>
-            </w:r>
+              <w:t xml:space="preserve"> </w:t>
+            </w:r>
+            <w:proofErr w:type="spellStart"/>
+            <w:r>
+              <w:rPr>
+                <w:rFonts w:ascii="BRH Devanagari Extra" w:hAnsi="BRH Devanagari Extra" w:cs="BRH Devanagari Extra"/>
+                <w:sz w:val="40"/>
+                <w:szCs w:val="40"/>
+              </w:rPr>
+              <w:t>LÍkÉ</w:t>
+            </w:r>
+            <w:proofErr w:type="spellEnd"/>
           </w:p>
         </w:tc>
         <w:tc>
@@ -2276,6 +4597,7 @@
                 <w:szCs w:val="40"/>
               </w:rPr>
             </w:pPr>
+            <w:proofErr w:type="spellStart"/>
             <w:r>
               <w:rPr>
                 <w:rFonts w:ascii="BRH Devanagari Extra" w:hAnsi="BRH Devanagari Extra" w:cs="BRH Devanagari Extra"/>
@@ -2284,6 +4606,7 @@
               </w:rPr>
               <w:t>eÉÑwÉxuÉ</w:t>
             </w:r>
+            <w:proofErr w:type="spellEnd"/>
             <w:r>
               <w:rPr>
                 <w:rFonts w:ascii="BRH Malayalam Extra" w:hAnsi="BRH Malayalam Extra" w:cs="BRH Devanagari Extra"/>
@@ -2323,8 +4646,18 @@
                 <w:sz w:val="40"/>
                 <w:szCs w:val="40"/>
               </w:rPr>
-              <w:t xml:space="preserve"> LÍkÉ</w:t>
-            </w:r>
+              <w:t xml:space="preserve"> </w:t>
+            </w:r>
+            <w:proofErr w:type="spellStart"/>
+            <w:r>
+              <w:rPr>
+                <w:rFonts w:ascii="BRH Devanagari Extra" w:hAnsi="BRH Devanagari Extra" w:cs="BRH Devanagari Extra"/>
+                <w:sz w:val="40"/>
+                <w:szCs w:val="40"/>
+              </w:rPr>
+              <w:t>LÍkÉ</w:t>
+            </w:r>
+            <w:proofErr w:type="spellEnd"/>
           </w:p>
         </w:tc>
       </w:tr>
@@ -2349,8 +4682,18 @@
                 <w:sz w:val="28"/>
                 <w:szCs w:val="28"/>
               </w:rPr>
-              <w:t>TS 3.4.10.4 - Vaakyam</w:t>
-            </w:r>
+              <w:t xml:space="preserve">TS 3.4.10.4 - </w:t>
+            </w:r>
+            <w:proofErr w:type="spellStart"/>
+            <w:r>
+              <w:rPr>
+                <w:b/>
+                <w:sz w:val="28"/>
+                <w:szCs w:val="28"/>
+              </w:rPr>
+              <w:t>Vaakyam</w:t>
+            </w:r>
+            <w:proofErr w:type="spellEnd"/>
           </w:p>
           <w:p>
             <w:pPr>
@@ -2388,13 +4731,23 @@
                 <w:szCs w:val="28"/>
               </w:rPr>
             </w:pPr>
-            <w:r>
-              <w:rPr>
-                <w:b/>
-                <w:sz w:val="28"/>
-                <w:szCs w:val="28"/>
-              </w:rPr>
-              <w:t>Panchaati No. - 39</w:t>
+            <w:proofErr w:type="spellStart"/>
+            <w:r>
+              <w:rPr>
+                <w:b/>
+                <w:sz w:val="28"/>
+                <w:szCs w:val="28"/>
+              </w:rPr>
+              <w:t>Panchaati</w:t>
+            </w:r>
+            <w:proofErr w:type="spellEnd"/>
+            <w:r>
+              <w:rPr>
+                <w:b/>
+                <w:sz w:val="28"/>
+                <w:szCs w:val="28"/>
+              </w:rPr>
+              <w:t xml:space="preserve"> No. - 39</w:t>
             </w:r>
           </w:p>
         </w:tc>
@@ -2413,6 +4766,7 @@
                 <w:szCs w:val="40"/>
               </w:rPr>
             </w:pPr>
+            <w:proofErr w:type="spellStart"/>
             <w:r>
               <w:rPr>
                 <w:rFonts w:ascii="BRH Devanagari Extra" w:hAnsi="BRH Devanagari Extra" w:cs="BRH Devanagari Extra"/>
@@ -2421,30 +4775,42 @@
               </w:rPr>
               <w:t>rÉSþuÉ</w:t>
             </w:r>
-            <w:r>
-              <w:rPr>
-                <w:rFonts w:ascii="BRH Malayalam Extra" w:hAnsi="BRH Malayalam Extra" w:cs="BRH Devanagari Extra"/>
-                <w:sz w:val="34"/>
-                <w:szCs w:val="40"/>
-              </w:rPr>
-              <w:t>–</w:t>
-            </w:r>
-            <w:r>
-              <w:rPr>
-                <w:rFonts w:ascii="BRH Devanagari Extra" w:hAnsi="BRH Devanagari Extra" w:cs="BRH Devanagari Extra"/>
-                <w:sz w:val="40"/>
-                <w:szCs w:val="40"/>
-              </w:rPr>
-              <w:t>¤ÉÉhÉÉ</w:t>
-            </w:r>
-            <w:r>
-              <w:rPr>
-                <w:rFonts w:ascii="BRH Malayalam Extra" w:hAnsi="BRH Malayalam Extra" w:cs="BRH Devanagari Extra"/>
-                <w:sz w:val="34"/>
-                <w:szCs w:val="40"/>
-              </w:rPr>
-              <w:t>–</w:t>
-            </w:r>
+            <w:proofErr w:type="spellEnd"/>
+            <w:r>
+              <w:rPr>
+                <w:rFonts w:ascii="BRH Malayalam Extra" w:hAnsi="BRH Malayalam Extra" w:cs="BRH Devanagari Extra"/>
+                <w:sz w:val="34"/>
+                <w:szCs w:val="40"/>
+              </w:rPr>
+              <w:t>–</w:t>
+            </w:r>
+            <w:r>
+              <w:rPr>
+                <w:rFonts w:ascii="BRH Devanagari Extra" w:hAnsi="BRH Devanagari Extra" w:cs="BRH Devanagari Extra"/>
+                <w:sz w:val="40"/>
+                <w:szCs w:val="40"/>
+              </w:rPr>
+              <w:t>¤</w:t>
+            </w:r>
+            <w:proofErr w:type="spellStart"/>
+            <w:r>
+              <w:rPr>
+                <w:rFonts w:ascii="BRH Devanagari Extra" w:hAnsi="BRH Devanagari Extra" w:cs="BRH Devanagari Extra"/>
+                <w:sz w:val="40"/>
+                <w:szCs w:val="40"/>
+              </w:rPr>
+              <w:t>ÉÉhÉÉ</w:t>
+            </w:r>
+            <w:proofErr w:type="spellEnd"/>
+            <w:r>
+              <w:rPr>
+                <w:rFonts w:ascii="BRH Malayalam Extra" w:hAnsi="BRH Malayalam Extra" w:cs="BRH Devanagari Extra"/>
+                <w:sz w:val="34"/>
+                <w:szCs w:val="40"/>
+              </w:rPr>
+              <w:t>–</w:t>
+            </w:r>
+            <w:proofErr w:type="spellStart"/>
             <w:r>
               <w:rPr>
                 <w:rFonts w:ascii="BRH Devanagari Extra" w:hAnsi="BRH Devanagari Extra" w:cs="BRH Devanagari Extra"/>
@@ -2452,16 +4818,55 @@
                 <w:szCs w:val="40"/>
                 <w:highlight w:val="yellow"/>
               </w:rPr>
-              <w:t>lÉç rÉ</w:t>
-            </w:r>
-            <w:r>
-              <w:rPr>
-                <w:rFonts w:ascii="BRH Devanagari Extra" w:hAnsi="BRH Devanagari Extra" w:cs="BRH Devanagari Extra"/>
-                <w:sz w:val="40"/>
-                <w:szCs w:val="40"/>
-              </w:rPr>
-              <w:t>xÉþÇ mÉë¤ÉÉmrÉ</w:t>
-            </w:r>
+              <w:t>lÉç</w:t>
+            </w:r>
+            <w:proofErr w:type="spellEnd"/>
+            <w:r>
+              <w:rPr>
+                <w:rFonts w:ascii="BRH Devanagari Extra" w:hAnsi="BRH Devanagari Extra" w:cs="BRH Devanagari Extra"/>
+                <w:sz w:val="40"/>
+                <w:szCs w:val="40"/>
+                <w:highlight w:val="yellow"/>
+              </w:rPr>
+              <w:t xml:space="preserve"> </w:t>
+            </w:r>
+            <w:proofErr w:type="spellStart"/>
+            <w:r>
+              <w:rPr>
+                <w:rFonts w:ascii="BRH Devanagari Extra" w:hAnsi="BRH Devanagari Extra" w:cs="BRH Devanagari Extra"/>
+                <w:sz w:val="40"/>
+                <w:szCs w:val="40"/>
+                <w:highlight w:val="yellow"/>
+              </w:rPr>
+              <w:t>rÉ</w:t>
+            </w:r>
+            <w:r>
+              <w:rPr>
+                <w:rFonts w:ascii="BRH Devanagari Extra" w:hAnsi="BRH Devanagari Extra" w:cs="BRH Devanagari Extra"/>
+                <w:sz w:val="40"/>
+                <w:szCs w:val="40"/>
+              </w:rPr>
+              <w:t>xÉþÇ</w:t>
+            </w:r>
+            <w:proofErr w:type="spellEnd"/>
+            <w:r>
+              <w:rPr>
+                <w:rFonts w:ascii="BRH Devanagari Extra" w:hAnsi="BRH Devanagari Extra" w:cs="BRH Devanagari Extra"/>
+                <w:sz w:val="40"/>
+                <w:szCs w:val="40"/>
+              </w:rPr>
+              <w:t xml:space="preserve"> </w:t>
+            </w:r>
+            <w:proofErr w:type="spellStart"/>
+            <w:r>
+              <w:rPr>
+                <w:rFonts w:ascii="BRH Devanagari Extra" w:hAnsi="BRH Devanagari Extra" w:cs="BRH Devanagari Extra"/>
+                <w:sz w:val="40"/>
+                <w:szCs w:val="40"/>
+              </w:rPr>
+              <w:t>mÉë¤ÉÉmrÉ</w:t>
+            </w:r>
+            <w:proofErr w:type="spellEnd"/>
           </w:p>
         </w:tc>
         <w:tc>
@@ -2478,6 +4883,7 @@
                 <w:szCs w:val="40"/>
               </w:rPr>
             </w:pPr>
+            <w:proofErr w:type="spellStart"/>
             <w:r>
               <w:rPr>
                 <w:rFonts w:ascii="BRH Devanagari Extra" w:hAnsi="BRH Devanagari Extra" w:cs="BRH Devanagari Extra"/>
@@ -2486,30 +4892,42 @@
               </w:rPr>
               <w:t>rÉSþuÉ</w:t>
             </w:r>
-            <w:r>
-              <w:rPr>
-                <w:rFonts w:ascii="BRH Malayalam Extra" w:hAnsi="BRH Malayalam Extra" w:cs="BRH Devanagari Extra"/>
-                <w:sz w:val="34"/>
-                <w:szCs w:val="40"/>
-              </w:rPr>
-              <w:t>–</w:t>
-            </w:r>
-            <w:r>
-              <w:rPr>
-                <w:rFonts w:ascii="BRH Devanagari Extra" w:hAnsi="BRH Devanagari Extra" w:cs="BRH Devanagari Extra"/>
-                <w:sz w:val="40"/>
-                <w:szCs w:val="40"/>
-              </w:rPr>
-              <w:t>¤ÉÉhÉÉ</w:t>
-            </w:r>
-            <w:r>
-              <w:rPr>
-                <w:rFonts w:ascii="BRH Malayalam Extra" w:hAnsi="BRH Malayalam Extra" w:cs="BRH Devanagari Extra"/>
-                <w:sz w:val="34"/>
-                <w:szCs w:val="40"/>
-              </w:rPr>
-              <w:t>–</w:t>
-            </w:r>
+            <w:proofErr w:type="spellEnd"/>
+            <w:r>
+              <w:rPr>
+                <w:rFonts w:ascii="BRH Malayalam Extra" w:hAnsi="BRH Malayalam Extra" w:cs="BRH Devanagari Extra"/>
+                <w:sz w:val="34"/>
+                <w:szCs w:val="40"/>
+              </w:rPr>
+              <w:t>–</w:t>
+            </w:r>
+            <w:r>
+              <w:rPr>
+                <w:rFonts w:ascii="BRH Devanagari Extra" w:hAnsi="BRH Devanagari Extra" w:cs="BRH Devanagari Extra"/>
+                <w:sz w:val="40"/>
+                <w:szCs w:val="40"/>
+              </w:rPr>
+              <w:t>¤</w:t>
+            </w:r>
+            <w:proofErr w:type="spellStart"/>
+            <w:r>
+              <w:rPr>
+                <w:rFonts w:ascii="BRH Devanagari Extra" w:hAnsi="BRH Devanagari Extra" w:cs="BRH Devanagari Extra"/>
+                <w:sz w:val="40"/>
+                <w:szCs w:val="40"/>
+              </w:rPr>
+              <w:t>ÉÉhÉÉ</w:t>
+            </w:r>
+            <w:proofErr w:type="spellEnd"/>
+            <w:r>
+              <w:rPr>
+                <w:rFonts w:ascii="BRH Malayalam Extra" w:hAnsi="BRH Malayalam Extra" w:cs="BRH Devanagari Extra"/>
+                <w:sz w:val="34"/>
+                <w:szCs w:val="40"/>
+              </w:rPr>
+              <w:t>–</w:t>
+            </w:r>
+            <w:proofErr w:type="spellStart"/>
             <w:r>
               <w:rPr>
                 <w:rFonts w:ascii="BRH Devanagari Extra" w:hAnsi="BRH Devanagari Extra" w:cs="BRH Devanagari Extra"/>
@@ -2525,7 +4943,34 @@
                 <w:sz w:val="40"/>
                 <w:szCs w:val="40"/>
               </w:rPr>
-              <w:t xml:space="preserve">xÉþÇ mÉë¤ÉÉmrÉ </w:t>
+              <w:t>xÉþÇ</w:t>
+            </w:r>
+            <w:proofErr w:type="spellEnd"/>
+            <w:r>
+              <w:rPr>
+                <w:rFonts w:ascii="BRH Devanagari Extra" w:hAnsi="BRH Devanagari Extra" w:cs="BRH Devanagari Extra"/>
+                <w:sz w:val="40"/>
+                <w:szCs w:val="40"/>
+              </w:rPr>
+              <w:t xml:space="preserve"> </w:t>
+            </w:r>
+            <w:proofErr w:type="spellStart"/>
+            <w:r>
+              <w:rPr>
+                <w:rFonts w:ascii="BRH Devanagari Extra" w:hAnsi="BRH Devanagari Extra" w:cs="BRH Devanagari Extra"/>
+                <w:sz w:val="40"/>
+                <w:szCs w:val="40"/>
+              </w:rPr>
+              <w:t>mÉë¤ÉÉmrÉ</w:t>
+            </w:r>
+            <w:proofErr w:type="spellEnd"/>
+            <w:r>
+              <w:rPr>
+                <w:rFonts w:ascii="BRH Devanagari Extra" w:hAnsi="BRH Devanagari Extra" w:cs="BRH Devanagari Extra"/>
+                <w:sz w:val="40"/>
+                <w:szCs w:val="40"/>
+              </w:rPr>
+              <w:t xml:space="preserve"> </w:t>
             </w:r>
           </w:p>
           <w:p>
@@ -2588,8 +5033,18 @@
                 <w:sz w:val="28"/>
                 <w:szCs w:val="28"/>
               </w:rPr>
-              <w:t>TS 3.4.11.3 - Padam</w:t>
-            </w:r>
+              <w:t xml:space="preserve">TS 3.4.11.3 - </w:t>
+            </w:r>
+            <w:proofErr w:type="spellStart"/>
+            <w:r>
+              <w:rPr>
+                <w:b/>
+                <w:sz w:val="28"/>
+                <w:szCs w:val="28"/>
+              </w:rPr>
+              <w:t>Padam</w:t>
+            </w:r>
+            <w:proofErr w:type="spellEnd"/>
           </w:p>
           <w:p>
             <w:pPr>
@@ -2600,13 +5055,23 @@
                 <w:szCs w:val="28"/>
               </w:rPr>
             </w:pPr>
-            <w:r>
-              <w:rPr>
-                <w:b/>
-                <w:sz w:val="28"/>
-                <w:szCs w:val="28"/>
-              </w:rPr>
-              <w:t>Padam No. – 49</w:t>
+            <w:proofErr w:type="spellStart"/>
+            <w:r>
+              <w:rPr>
+                <w:b/>
+                <w:sz w:val="28"/>
+                <w:szCs w:val="28"/>
+              </w:rPr>
+              <w:t>Padam</w:t>
+            </w:r>
+            <w:proofErr w:type="spellEnd"/>
+            <w:r>
+              <w:rPr>
+                <w:b/>
+                <w:sz w:val="28"/>
+                <w:szCs w:val="28"/>
+              </w:rPr>
+              <w:t xml:space="preserve"> No. – 49</w:t>
             </w:r>
           </w:p>
           <w:p>
@@ -2618,13 +5083,23 @@
                 <w:szCs w:val="28"/>
               </w:rPr>
             </w:pPr>
-            <w:r>
-              <w:rPr>
-                <w:b/>
-                <w:sz w:val="28"/>
-                <w:szCs w:val="28"/>
-              </w:rPr>
-              <w:t>Panchaati No. - 43</w:t>
+            <w:proofErr w:type="spellStart"/>
+            <w:r>
+              <w:rPr>
+                <w:b/>
+                <w:sz w:val="28"/>
+                <w:szCs w:val="28"/>
+              </w:rPr>
+              <w:t>Panchaati</w:t>
+            </w:r>
+            <w:proofErr w:type="spellEnd"/>
+            <w:r>
+              <w:rPr>
+                <w:b/>
+                <w:sz w:val="28"/>
+                <w:szCs w:val="28"/>
+              </w:rPr>
+              <w:t xml:space="preserve"> No. - 43</w:t>
             </w:r>
           </w:p>
         </w:tc>
@@ -2643,6 +5118,7 @@
                 <w:szCs w:val="40"/>
               </w:rPr>
             </w:pPr>
+            <w:proofErr w:type="spellStart"/>
             <w:r>
               <w:rPr>
                 <w:rFonts w:ascii="BRH Devanagari Extra" w:hAnsi="BRH Devanagari Extra" w:cs="BRH Devanagari Extra"/>
@@ -2660,37 +5136,58 @@
               </w:rPr>
               <w:t>lÉ</w:t>
             </w:r>
-            <w:r>
-              <w:rPr>
-                <w:rFonts w:ascii="BRH Malayalam Extra" w:hAnsi="BRH Malayalam Extra" w:cs="BRH Devanagari Extra"/>
-                <w:sz w:val="34"/>
-                <w:szCs w:val="40"/>
-              </w:rPr>
-              <w:t>–</w:t>
-            </w:r>
-            <w:r>
-              <w:rPr>
-                <w:rFonts w:ascii="BRH Devanagari Extra" w:hAnsi="BRH Devanagari Extra" w:cs="BRH Devanagari Extra"/>
-                <w:sz w:val="40"/>
-                <w:szCs w:val="40"/>
-              </w:rPr>
-              <w:t>ÍxÉqÉç | U</w:t>
-            </w:r>
-            <w:r>
-              <w:rPr>
-                <w:rFonts w:ascii="BRH Malayalam Extra" w:hAnsi="BRH Malayalam Extra" w:cs="BRH Devanagari Extra"/>
-                <w:sz w:val="34"/>
-                <w:szCs w:val="40"/>
-              </w:rPr>
-              <w:t>–</w:t>
-            </w:r>
-            <w:r>
-              <w:rPr>
-                <w:rFonts w:ascii="BRH Devanagari Extra" w:hAnsi="BRH Devanagari Extra" w:cs="BRH Devanagari Extra"/>
-                <w:sz w:val="40"/>
-                <w:szCs w:val="40"/>
-              </w:rPr>
-              <w:t>ÌrÉqÉç |</w:t>
+            <w:proofErr w:type="spellEnd"/>
+            <w:r>
+              <w:rPr>
+                <w:rFonts w:ascii="BRH Malayalam Extra" w:hAnsi="BRH Malayalam Extra" w:cs="BRH Devanagari Extra"/>
+                <w:sz w:val="34"/>
+                <w:szCs w:val="40"/>
+              </w:rPr>
+              <w:t>–</w:t>
+            </w:r>
+            <w:proofErr w:type="spellStart"/>
+            <w:r>
+              <w:rPr>
+                <w:rFonts w:ascii="BRH Devanagari Extra" w:hAnsi="BRH Devanagari Extra" w:cs="BRH Devanagari Extra"/>
+                <w:sz w:val="40"/>
+                <w:szCs w:val="40"/>
+              </w:rPr>
+              <w:t>ÍxÉqÉç</w:t>
+            </w:r>
+            <w:proofErr w:type="spellEnd"/>
+            <w:r>
+              <w:rPr>
+                <w:rFonts w:ascii="BRH Devanagari Extra" w:hAnsi="BRH Devanagari Extra" w:cs="BRH Devanagari Extra"/>
+                <w:sz w:val="40"/>
+                <w:szCs w:val="40"/>
+              </w:rPr>
+              <w:t xml:space="preserve"> | U</w:t>
+            </w:r>
+            <w:r>
+              <w:rPr>
+                <w:rFonts w:ascii="BRH Malayalam Extra" w:hAnsi="BRH Malayalam Extra" w:cs="BRH Devanagari Extra"/>
+                <w:sz w:val="34"/>
+                <w:szCs w:val="40"/>
+              </w:rPr>
+              <w:t>–</w:t>
+            </w:r>
+            <w:proofErr w:type="spellStart"/>
+            <w:r>
+              <w:rPr>
+                <w:rFonts w:ascii="BRH Devanagari Extra" w:hAnsi="BRH Devanagari Extra" w:cs="BRH Devanagari Extra"/>
+                <w:sz w:val="40"/>
+                <w:szCs w:val="40"/>
+              </w:rPr>
+              <w:t>ÌrÉqÉç</w:t>
+            </w:r>
+            <w:proofErr w:type="spellEnd"/>
+            <w:r>
+              <w:rPr>
+                <w:rFonts w:ascii="BRH Devanagari Extra" w:hAnsi="BRH Devanagari Extra" w:cs="BRH Devanagari Extra"/>
+                <w:sz w:val="40"/>
+                <w:szCs w:val="40"/>
+              </w:rPr>
+              <w:t xml:space="preserve"> |</w:t>
             </w:r>
           </w:p>
         </w:tc>
@@ -2709,6 +5206,7 @@
                 <w:szCs w:val="40"/>
               </w:rPr>
             </w:pPr>
+            <w:proofErr w:type="spellStart"/>
             <w:r>
               <w:rPr>
                 <w:rFonts w:ascii="BRH Devanagari Extra" w:hAnsi="BRH Devanagari Extra" w:cs="BRH Devanagari Extra"/>
@@ -2718,14 +5216,16 @@
               </w:rPr>
               <w:t>xÉÉ</w:t>
             </w:r>
-            <w:r>
-              <w:rPr>
-                <w:rFonts w:ascii="BRH Malayalam Extra" w:hAnsi="BRH Malayalam Extra" w:cs="BRH Devanagari Extra"/>
-                <w:sz w:val="34"/>
-                <w:szCs w:val="40"/>
-              </w:rPr>
-              <w:t>–</w:t>
-            </w:r>
+            <w:proofErr w:type="spellEnd"/>
+            <w:r>
+              <w:rPr>
+                <w:rFonts w:ascii="BRH Malayalam Extra" w:hAnsi="BRH Malayalam Extra" w:cs="BRH Devanagari Extra"/>
+                <w:sz w:val="34"/>
+                <w:szCs w:val="40"/>
+              </w:rPr>
+              <w:t>–</w:t>
+            </w:r>
+            <w:proofErr w:type="spellStart"/>
             <w:r>
               <w:rPr>
                 <w:rFonts w:ascii="BRH Devanagari Extra" w:hAnsi="BRH Devanagari Extra" w:cs="BRH Devanagari Extra"/>
@@ -2734,37 +5234,58 @@
               </w:rPr>
               <w:t>lÉ</w:t>
             </w:r>
-            <w:r>
-              <w:rPr>
-                <w:rFonts w:ascii="BRH Malayalam Extra" w:hAnsi="BRH Malayalam Extra" w:cs="BRH Devanagari Extra"/>
-                <w:sz w:val="34"/>
-                <w:szCs w:val="40"/>
-              </w:rPr>
-              <w:t>–</w:t>
-            </w:r>
-            <w:r>
-              <w:rPr>
-                <w:rFonts w:ascii="BRH Devanagari Extra" w:hAnsi="BRH Devanagari Extra" w:cs="BRH Devanagari Extra"/>
-                <w:sz w:val="40"/>
-                <w:szCs w:val="40"/>
-              </w:rPr>
-              <w:t>ÍxÉqÉç | U</w:t>
-            </w:r>
-            <w:r>
-              <w:rPr>
-                <w:rFonts w:ascii="BRH Malayalam Extra" w:hAnsi="BRH Malayalam Extra" w:cs="BRH Devanagari Extra"/>
-                <w:sz w:val="34"/>
-                <w:szCs w:val="40"/>
-              </w:rPr>
-              <w:t>–</w:t>
-            </w:r>
-            <w:r>
-              <w:rPr>
-                <w:rFonts w:ascii="BRH Devanagari Extra" w:hAnsi="BRH Devanagari Extra" w:cs="BRH Devanagari Extra"/>
-                <w:sz w:val="40"/>
-                <w:szCs w:val="40"/>
-              </w:rPr>
-              <w:t>ÌrÉqÉç |</w:t>
+            <w:proofErr w:type="spellEnd"/>
+            <w:r>
+              <w:rPr>
+                <w:rFonts w:ascii="BRH Malayalam Extra" w:hAnsi="BRH Malayalam Extra" w:cs="BRH Devanagari Extra"/>
+                <w:sz w:val="34"/>
+                <w:szCs w:val="40"/>
+              </w:rPr>
+              <w:t>–</w:t>
+            </w:r>
+            <w:proofErr w:type="spellStart"/>
+            <w:r>
+              <w:rPr>
+                <w:rFonts w:ascii="BRH Devanagari Extra" w:hAnsi="BRH Devanagari Extra" w:cs="BRH Devanagari Extra"/>
+                <w:sz w:val="40"/>
+                <w:szCs w:val="40"/>
+              </w:rPr>
+              <w:t>ÍxÉqÉç</w:t>
+            </w:r>
+            <w:proofErr w:type="spellEnd"/>
+            <w:r>
+              <w:rPr>
+                <w:rFonts w:ascii="BRH Devanagari Extra" w:hAnsi="BRH Devanagari Extra" w:cs="BRH Devanagari Extra"/>
+                <w:sz w:val="40"/>
+                <w:szCs w:val="40"/>
+              </w:rPr>
+              <w:t xml:space="preserve"> | U</w:t>
+            </w:r>
+            <w:r>
+              <w:rPr>
+                <w:rFonts w:ascii="BRH Malayalam Extra" w:hAnsi="BRH Malayalam Extra" w:cs="BRH Devanagari Extra"/>
+                <w:sz w:val="34"/>
+                <w:szCs w:val="40"/>
+              </w:rPr>
+              <w:t>–</w:t>
+            </w:r>
+            <w:proofErr w:type="spellStart"/>
+            <w:r>
+              <w:rPr>
+                <w:rFonts w:ascii="BRH Devanagari Extra" w:hAnsi="BRH Devanagari Extra" w:cs="BRH Devanagari Extra"/>
+                <w:sz w:val="40"/>
+                <w:szCs w:val="40"/>
+              </w:rPr>
+              <w:t>ÌrÉqÉç</w:t>
+            </w:r>
+            <w:proofErr w:type="spellEnd"/>
+            <w:r>
+              <w:rPr>
+                <w:rFonts w:ascii="BRH Devanagari Extra" w:hAnsi="BRH Devanagari Extra" w:cs="BRH Devanagari Extra"/>
+                <w:sz w:val="40"/>
+                <w:szCs w:val="40"/>
+              </w:rPr>
+              <w:t xml:space="preserve"> |</w:t>
             </w:r>
           </w:p>
         </w:tc>
@@ -2793,8 +5314,18 @@
                 <w:sz w:val="28"/>
                 <w:szCs w:val="28"/>
               </w:rPr>
-              <w:t>TS 3.4.11.4 - Vaakyam</w:t>
-            </w:r>
+              <w:t xml:space="preserve">TS 3.4.11.4 - </w:t>
+            </w:r>
+            <w:proofErr w:type="spellStart"/>
+            <w:r>
+              <w:rPr>
+                <w:b/>
+                <w:sz w:val="28"/>
+                <w:szCs w:val="28"/>
+              </w:rPr>
+              <w:t>Vaakyam</w:t>
+            </w:r>
+            <w:proofErr w:type="spellEnd"/>
           </w:p>
           <w:p>
             <w:pPr>
@@ -2831,13 +5362,23 @@
                 <w:szCs w:val="28"/>
               </w:rPr>
             </w:pPr>
-            <w:r>
-              <w:rPr>
-                <w:b/>
-                <w:sz w:val="28"/>
-                <w:szCs w:val="28"/>
-              </w:rPr>
-              <w:t>Panchaati No. - 44</w:t>
+            <w:proofErr w:type="spellStart"/>
+            <w:r>
+              <w:rPr>
+                <w:b/>
+                <w:sz w:val="28"/>
+                <w:szCs w:val="28"/>
+              </w:rPr>
+              <w:t>Panchaati</w:t>
+            </w:r>
+            <w:proofErr w:type="spellEnd"/>
+            <w:r>
+              <w:rPr>
+                <w:b/>
+                <w:sz w:val="28"/>
+                <w:szCs w:val="28"/>
+              </w:rPr>
+              <w:t xml:space="preserve"> No. - 44</w:t>
             </w:r>
           </w:p>
         </w:tc>
@@ -2855,6 +5396,7 @@
                 <w:szCs w:val="40"/>
               </w:rPr>
             </w:pPr>
+            <w:proofErr w:type="spellStart"/>
             <w:r>
               <w:rPr>
                 <w:rFonts w:ascii="BRH Devanagari Extra" w:hAnsi="BRH Devanagari Extra" w:cs="BRH Devanagari Extra"/>
@@ -2878,32 +5420,62 @@
                 <w:sz w:val="40"/>
                 <w:szCs w:val="40"/>
               </w:rPr>
-              <w:t>ÌWûwÉå mÉÑÂWÕûiÉ</w:t>
-            </w:r>
-            <w:r>
-              <w:rPr>
-                <w:rFonts w:ascii="BRH Malayalam Extra" w:hAnsi="BRH Malayalam Extra" w:cs="BRH Devanagari Extra"/>
-                <w:sz w:val="34"/>
-                <w:szCs w:val="40"/>
-              </w:rPr>
-              <w:t>–</w:t>
-            </w:r>
-            <w:r>
-              <w:rPr>
-                <w:rFonts w:ascii="BRH Devanagari Extra" w:hAnsi="BRH Devanagari Extra" w:cs="BRH Devanagari Extra"/>
-                <w:sz w:val="40"/>
-                <w:szCs w:val="40"/>
-              </w:rPr>
-              <w:t xml:space="preserve"> zÉ§ÉÔ</w:t>
-            </w:r>
-            <w:r>
-              <w:rPr>
-                <w:rFonts w:ascii="BRH Malayalam Extra" w:hAnsi="BRH Malayalam Extra" w:cs="BRH Devanagari Extra"/>
-                <w:sz w:val="34"/>
-                <w:szCs w:val="40"/>
-              </w:rPr>
-              <w:t>–</w:t>
-            </w:r>
+              <w:t>ÌWûwÉå</w:t>
+            </w:r>
+            <w:proofErr w:type="spellEnd"/>
+            <w:r>
+              <w:rPr>
+                <w:rFonts w:ascii="BRH Devanagari Extra" w:hAnsi="BRH Devanagari Extra" w:cs="BRH Devanagari Extra"/>
+                <w:sz w:val="40"/>
+                <w:szCs w:val="40"/>
+              </w:rPr>
+              <w:t xml:space="preserve"> </w:t>
+            </w:r>
+            <w:proofErr w:type="spellStart"/>
+            <w:r>
+              <w:rPr>
+                <w:rFonts w:ascii="BRH Devanagari Extra" w:hAnsi="BRH Devanagari Extra" w:cs="BRH Devanagari Extra"/>
+                <w:sz w:val="40"/>
+                <w:szCs w:val="40"/>
+              </w:rPr>
+              <w:t>mÉÑÂWÕûiÉ</w:t>
+            </w:r>
+            <w:proofErr w:type="spellEnd"/>
+            <w:r>
+              <w:rPr>
+                <w:rFonts w:ascii="BRH Malayalam Extra" w:hAnsi="BRH Malayalam Extra" w:cs="BRH Devanagari Extra"/>
+                <w:sz w:val="34"/>
+                <w:szCs w:val="40"/>
+              </w:rPr>
+              <w:t>–</w:t>
+            </w:r>
+            <w:r>
+              <w:rPr>
+                <w:rFonts w:ascii="BRH Devanagari Extra" w:hAnsi="BRH Devanagari Extra" w:cs="BRH Devanagari Extra"/>
+                <w:sz w:val="40"/>
+                <w:szCs w:val="40"/>
+              </w:rPr>
+              <w:t xml:space="preserve"> </w:t>
+            </w:r>
+            <w:proofErr w:type="spellStart"/>
+            <w:r>
+              <w:rPr>
+                <w:rFonts w:ascii="BRH Devanagari Extra" w:hAnsi="BRH Devanagari Extra" w:cs="BRH Devanagari Extra"/>
+                <w:sz w:val="40"/>
+                <w:szCs w:val="40"/>
+              </w:rPr>
+              <w:t>zÉ§ÉÔ</w:t>
+            </w:r>
+            <w:proofErr w:type="spellEnd"/>
+            <w:r>
+              <w:rPr>
+                <w:rFonts w:ascii="BRH Malayalam Extra" w:hAnsi="BRH Malayalam Extra" w:cs="BRH Devanagari Extra"/>
+                <w:sz w:val="34"/>
+                <w:szCs w:val="40"/>
+              </w:rPr>
+              <w:t>–</w:t>
+            </w:r>
+            <w:proofErr w:type="spellStart"/>
             <w:r>
               <w:rPr>
                 <w:rFonts w:ascii="BRH Devanagari Extra" w:hAnsi="BRH Devanagari Extra" w:cs="BRH Devanagari Extra"/>
@@ -2912,6 +5484,7 @@
               </w:rPr>
               <w:t>lÉç</w:t>
             </w:r>
+            <w:proofErr w:type="spellEnd"/>
           </w:p>
         </w:tc>
         <w:tc>
@@ -2928,6 +5501,7 @@
                 <w:szCs w:val="40"/>
               </w:rPr>
             </w:pPr>
+            <w:proofErr w:type="spellStart"/>
             <w:r>
               <w:rPr>
                 <w:rFonts w:ascii="BRH Devanagari Extra" w:hAnsi="BRH Devanagari Extra" w:cs="BRH Devanagari Extra"/>
@@ -2943,32 +5517,62 @@
                 <w:sz w:val="40"/>
                 <w:szCs w:val="40"/>
               </w:rPr>
-              <w:t>þxÉÉÌWûwÉå mÉÑÂWÕûiÉ</w:t>
-            </w:r>
-            <w:r>
-              <w:rPr>
-                <w:rFonts w:ascii="BRH Malayalam Extra" w:hAnsi="BRH Malayalam Extra" w:cs="BRH Devanagari Extra"/>
-                <w:sz w:val="34"/>
-                <w:szCs w:val="40"/>
-              </w:rPr>
-              <w:t>–</w:t>
-            </w:r>
-            <w:r>
-              <w:rPr>
-                <w:rFonts w:ascii="BRH Devanagari Extra" w:hAnsi="BRH Devanagari Extra" w:cs="BRH Devanagari Extra"/>
-                <w:sz w:val="40"/>
-                <w:szCs w:val="40"/>
-              </w:rPr>
-              <w:t xml:space="preserve"> zÉ§ÉÔ</w:t>
-            </w:r>
-            <w:r>
-              <w:rPr>
-                <w:rFonts w:ascii="BRH Malayalam Extra" w:hAnsi="BRH Malayalam Extra" w:cs="BRH Devanagari Extra"/>
-                <w:sz w:val="34"/>
-                <w:szCs w:val="40"/>
-              </w:rPr>
-              <w:t>–</w:t>
-            </w:r>
+              <w:t>þxÉÉÌWûwÉå</w:t>
+            </w:r>
+            <w:proofErr w:type="spellEnd"/>
+            <w:r>
+              <w:rPr>
+                <w:rFonts w:ascii="BRH Devanagari Extra" w:hAnsi="BRH Devanagari Extra" w:cs="BRH Devanagari Extra"/>
+                <w:sz w:val="40"/>
+                <w:szCs w:val="40"/>
+              </w:rPr>
+              <w:t xml:space="preserve"> </w:t>
+            </w:r>
+            <w:proofErr w:type="spellStart"/>
+            <w:r>
+              <w:rPr>
+                <w:rFonts w:ascii="BRH Devanagari Extra" w:hAnsi="BRH Devanagari Extra" w:cs="BRH Devanagari Extra"/>
+                <w:sz w:val="40"/>
+                <w:szCs w:val="40"/>
+              </w:rPr>
+              <w:t>mÉÑÂWÕûiÉ</w:t>
+            </w:r>
+            <w:proofErr w:type="spellEnd"/>
+            <w:r>
+              <w:rPr>
+                <w:rFonts w:ascii="BRH Malayalam Extra" w:hAnsi="BRH Malayalam Extra" w:cs="BRH Devanagari Extra"/>
+                <w:sz w:val="34"/>
+                <w:szCs w:val="40"/>
+              </w:rPr>
+              <w:t>–</w:t>
+            </w:r>
+            <w:r>
+              <w:rPr>
+                <w:rFonts w:ascii="BRH Devanagari Extra" w:hAnsi="BRH Devanagari Extra" w:cs="BRH Devanagari Extra"/>
+                <w:sz w:val="40"/>
+                <w:szCs w:val="40"/>
+              </w:rPr>
+              <w:t xml:space="preserve"> </w:t>
+            </w:r>
+            <w:proofErr w:type="spellStart"/>
+            <w:r>
+              <w:rPr>
+                <w:rFonts w:ascii="BRH Devanagari Extra" w:hAnsi="BRH Devanagari Extra" w:cs="BRH Devanagari Extra"/>
+                <w:sz w:val="40"/>
+                <w:szCs w:val="40"/>
+              </w:rPr>
+              <w:t>zÉ§ÉÔ</w:t>
+            </w:r>
+            <w:proofErr w:type="spellEnd"/>
+            <w:r>
+              <w:rPr>
+                <w:rFonts w:ascii="BRH Malayalam Extra" w:hAnsi="BRH Malayalam Extra" w:cs="BRH Devanagari Extra"/>
+                <w:sz w:val="34"/>
+                <w:szCs w:val="40"/>
+              </w:rPr>
+              <w:t>–</w:t>
+            </w:r>
+            <w:proofErr w:type="spellStart"/>
             <w:r>
               <w:rPr>
                 <w:rFonts w:ascii="BRH Devanagari Extra" w:hAnsi="BRH Devanagari Extra" w:cs="BRH Devanagari Extra"/>
@@ -2977,6 +5581,7 @@
               </w:rPr>
               <w:t>lÉç</w:t>
             </w:r>
+            <w:proofErr w:type="spellEnd"/>
           </w:p>
         </w:tc>
       </w:tr>
@@ -3069,8 +5674,42 @@
           <w:szCs w:val="32"/>
           <w:u w:val="single"/>
         </w:rPr>
-        <w:t xml:space="preserve"> Pada Paatam</w:t>
+        <w:t xml:space="preserve"> </w:t>
       </w:r>
+      <w:proofErr w:type="spellStart"/>
+      <w:r>
+        <w:rPr>
+          <w:b/>
+          <w:bCs/>
+          <w:sz w:val="32"/>
+          <w:szCs w:val="32"/>
+          <w:u w:val="single"/>
+        </w:rPr>
+        <w:t>Pada</w:t>
+      </w:r>
+      <w:proofErr w:type="spellEnd"/>
+      <w:r>
+        <w:rPr>
+          <w:b/>
+          <w:bCs/>
+          <w:sz w:val="32"/>
+          <w:szCs w:val="32"/>
+          <w:u w:val="single"/>
+        </w:rPr>
+        <w:t xml:space="preserve"> </w:t>
+      </w:r>
+      <w:proofErr w:type="spellStart"/>
+      <w:r>
+        <w:rPr>
+          <w:b/>
+          <w:bCs/>
+          <w:sz w:val="32"/>
+          <w:szCs w:val="32"/>
+          <w:u w:val="single"/>
+        </w:rPr>
+        <w:t>Paatam</w:t>
+      </w:r>
+      <w:proofErr w:type="spellEnd"/>
       <w:r>
         <w:rPr>
           <w:b/>
@@ -3436,8 +6075,19 @@
                 <w:szCs w:val="32"/>
                 <w:lang w:eastAsia="en-IN" w:bidi="ml-IN"/>
               </w:rPr>
-              <w:t>6th Panchaat</w:t>
-            </w:r>
+              <w:t xml:space="preserve">6th </w:t>
+            </w:r>
+            <w:proofErr w:type="spellStart"/>
+            <w:r>
+              <w:rPr>
+                <w:rFonts w:eastAsia="Times New Roman" w:cs="Arial"/>
+                <w:sz w:val="32"/>
+                <w:szCs w:val="32"/>
+                <w:lang w:eastAsia="en-IN" w:bidi="ml-IN"/>
+              </w:rPr>
+              <w:t>Panchaat</w:t>
+            </w:r>
+            <w:proofErr w:type="spellEnd"/>
           </w:p>
         </w:tc>
         <w:tc>
@@ -3454,6 +6104,7 @@
                 <w:szCs w:val="40"/>
               </w:rPr>
             </w:pPr>
+            <w:proofErr w:type="spellStart"/>
             <w:r>
               <w:rPr>
                 <w:rFonts w:ascii="BRH Devanagari Extra" w:hAnsi="BRH Devanagari Extra" w:cs="BRH Devanagari Extra"/>
@@ -3462,6 +6113,7 @@
               </w:rPr>
               <w:t>xÉÏ</w:t>
             </w:r>
+            <w:proofErr w:type="spellEnd"/>
             <w:r>
               <w:rPr>
                 <w:rFonts w:ascii="BRH Malayalam Extra" w:hAnsi="BRH Malayalam Extra" w:cs="BRH Devanagari Extra"/>
@@ -3512,29 +6164,49 @@
               </w:rPr>
               <w:t>–</w:t>
             </w:r>
-            <w:r>
-              <w:rPr>
-                <w:rFonts w:ascii="BRH Devanagari Extra" w:hAnsi="BRH Devanagari Extra" w:cs="BRH Devanagari Extra"/>
-                <w:sz w:val="40"/>
-                <w:szCs w:val="40"/>
-              </w:rPr>
-              <w:t>kuÉÉï | A</w:t>
-            </w:r>
-            <w:r>
-              <w:rPr>
-                <w:rFonts w:ascii="BRH Malayalam Extra" w:hAnsi="BRH Malayalam Extra" w:cs="BRH Devanagari Extra"/>
-                <w:sz w:val="34"/>
-                <w:szCs w:val="40"/>
-              </w:rPr>
-              <w:t>–</w:t>
-            </w:r>
-            <w:r>
-              <w:rPr>
-                <w:rFonts w:ascii="BRH Devanagari Extra" w:hAnsi="BRH Devanagari Extra" w:cs="BRH Devanagari Extra"/>
-                <w:sz w:val="40"/>
-                <w:szCs w:val="40"/>
-              </w:rPr>
-              <w:t>liÉËUþ¤ÉqÉç |</w:t>
+            <w:proofErr w:type="spellStart"/>
+            <w:r>
+              <w:rPr>
+                <w:rFonts w:ascii="BRH Devanagari Extra" w:hAnsi="BRH Devanagari Extra" w:cs="BRH Devanagari Extra"/>
+                <w:sz w:val="40"/>
+                <w:szCs w:val="40"/>
+              </w:rPr>
+              <w:t>kuÉÉï</w:t>
+            </w:r>
+            <w:proofErr w:type="spellEnd"/>
+            <w:r>
+              <w:rPr>
+                <w:rFonts w:ascii="BRH Devanagari Extra" w:hAnsi="BRH Devanagari Extra" w:cs="BRH Devanagari Extra"/>
+                <w:sz w:val="40"/>
+                <w:szCs w:val="40"/>
+              </w:rPr>
+              <w:t xml:space="preserve"> | A</w:t>
+            </w:r>
+            <w:r>
+              <w:rPr>
+                <w:rFonts w:ascii="BRH Malayalam Extra" w:hAnsi="BRH Malayalam Extra" w:cs="BRH Devanagari Extra"/>
+                <w:sz w:val="34"/>
+                <w:szCs w:val="40"/>
+              </w:rPr>
+              <w:t>–</w:t>
+            </w:r>
+            <w:proofErr w:type="spellStart"/>
+            <w:r>
+              <w:rPr>
+                <w:rFonts w:ascii="BRH Devanagari Extra" w:hAnsi="BRH Devanagari Extra" w:cs="BRH Devanagari Extra"/>
+                <w:sz w:val="40"/>
+                <w:szCs w:val="40"/>
+              </w:rPr>
+              <w:t>liÉËUþ¤ÉqÉç</w:t>
+            </w:r>
+            <w:proofErr w:type="spellEnd"/>
+            <w:r>
+              <w:rPr>
+                <w:rFonts w:ascii="BRH Devanagari Extra" w:hAnsi="BRH Devanagari Extra" w:cs="BRH Devanagari Extra"/>
+                <w:sz w:val="40"/>
+                <w:szCs w:val="40"/>
+              </w:rPr>
+              <w:t xml:space="preserve"> |</w:t>
             </w:r>
           </w:p>
         </w:tc>
@@ -3551,6 +6223,7 @@
                 <w:szCs w:val="40"/>
               </w:rPr>
             </w:pPr>
+            <w:proofErr w:type="spellStart"/>
             <w:r>
               <w:rPr>
                 <w:rFonts w:ascii="BRH Devanagari Extra" w:hAnsi="BRH Devanagari Extra" w:cs="BRH Devanagari Extra"/>
@@ -3559,6 +6232,7 @@
               </w:rPr>
               <w:t>xÉÏ</w:t>
             </w:r>
+            <w:proofErr w:type="spellEnd"/>
             <w:r>
               <w:rPr>
                 <w:rFonts w:ascii="BRH Malayalam Extra" w:hAnsi="BRH Malayalam Extra" w:cs="BRH Devanagari Extra"/>
@@ -3619,29 +6293,49 @@
               </w:rPr>
               <w:t>–</w:t>
             </w:r>
-            <w:r>
-              <w:rPr>
-                <w:rFonts w:ascii="BRH Devanagari Extra" w:hAnsi="BRH Devanagari Extra" w:cs="BRH Devanagari Extra"/>
-                <w:sz w:val="40"/>
-                <w:szCs w:val="40"/>
-              </w:rPr>
-              <w:t>kuÉÉï | A</w:t>
-            </w:r>
-            <w:r>
-              <w:rPr>
-                <w:rFonts w:ascii="BRH Malayalam Extra" w:hAnsi="BRH Malayalam Extra" w:cs="BRH Devanagari Extra"/>
-                <w:sz w:val="34"/>
-                <w:szCs w:val="40"/>
-              </w:rPr>
-              <w:t>–</w:t>
-            </w:r>
-            <w:r>
-              <w:rPr>
-                <w:rFonts w:ascii="BRH Devanagari Extra" w:hAnsi="BRH Devanagari Extra" w:cs="BRH Devanagari Extra"/>
-                <w:sz w:val="40"/>
-                <w:szCs w:val="40"/>
-              </w:rPr>
-              <w:t>liÉËUþ¤ÉqÉç |</w:t>
+            <w:proofErr w:type="spellStart"/>
+            <w:r>
+              <w:rPr>
+                <w:rFonts w:ascii="BRH Devanagari Extra" w:hAnsi="BRH Devanagari Extra" w:cs="BRH Devanagari Extra"/>
+                <w:sz w:val="40"/>
+                <w:szCs w:val="40"/>
+              </w:rPr>
+              <w:t>kuÉÉï</w:t>
+            </w:r>
+            <w:proofErr w:type="spellEnd"/>
+            <w:r>
+              <w:rPr>
+                <w:rFonts w:ascii="BRH Devanagari Extra" w:hAnsi="BRH Devanagari Extra" w:cs="BRH Devanagari Extra"/>
+                <w:sz w:val="40"/>
+                <w:szCs w:val="40"/>
+              </w:rPr>
+              <w:t xml:space="preserve"> | A</w:t>
+            </w:r>
+            <w:r>
+              <w:rPr>
+                <w:rFonts w:ascii="BRH Malayalam Extra" w:hAnsi="BRH Malayalam Extra" w:cs="BRH Devanagari Extra"/>
+                <w:sz w:val="34"/>
+                <w:szCs w:val="40"/>
+              </w:rPr>
+              <w:t>–</w:t>
+            </w:r>
+            <w:proofErr w:type="spellStart"/>
+            <w:r>
+              <w:rPr>
+                <w:rFonts w:ascii="BRH Devanagari Extra" w:hAnsi="BRH Devanagari Extra" w:cs="BRH Devanagari Extra"/>
+                <w:sz w:val="40"/>
+                <w:szCs w:val="40"/>
+              </w:rPr>
+              <w:t>liÉËUþ¤ÉqÉç</w:t>
+            </w:r>
+            <w:proofErr w:type="spellEnd"/>
+            <w:r>
+              <w:rPr>
+                <w:rFonts w:ascii="BRH Devanagari Extra" w:hAnsi="BRH Devanagari Extra" w:cs="BRH Devanagari Extra"/>
+                <w:sz w:val="40"/>
+                <w:szCs w:val="40"/>
+              </w:rPr>
+              <w:t xml:space="preserve"> |</w:t>
             </w:r>
           </w:p>
         </w:tc>
@@ -3723,8 +6417,19 @@
                 <w:szCs w:val="32"/>
                 <w:lang w:eastAsia="en-IN" w:bidi="ml-IN"/>
               </w:rPr>
-              <w:t>12th Panchaat</w:t>
-            </w:r>
+              <w:t xml:space="preserve">12th </w:t>
+            </w:r>
+            <w:proofErr w:type="spellStart"/>
+            <w:r>
+              <w:rPr>
+                <w:rFonts w:eastAsia="Times New Roman" w:cs="Arial"/>
+                <w:sz w:val="32"/>
+                <w:szCs w:val="32"/>
+                <w:lang w:eastAsia="en-IN" w:bidi="ml-IN"/>
+              </w:rPr>
+              <w:t>Panchaat</w:t>
+            </w:r>
+            <w:proofErr w:type="spellEnd"/>
           </w:p>
           <w:p>
             <w:pPr>
@@ -3786,13 +6491,50 @@
                 <w:szCs w:val="40"/>
               </w:rPr>
             </w:pPr>
-            <w:r>
-              <w:rPr>
-                <w:rFonts w:ascii="BRH Devanagari Extra" w:hAnsi="BRH Devanagari Extra" w:cs="BRH Devanagari Extra"/>
-                <w:sz w:val="40"/>
-                <w:szCs w:val="40"/>
-              </w:rPr>
-              <w:t>rÉeÉþqÉÉlÉxrÉ | rÉiÉç | AlÉÉÿ</w:t>
+            <w:proofErr w:type="spellStart"/>
+            <w:r>
+              <w:rPr>
+                <w:rFonts w:ascii="BRH Devanagari Extra" w:hAnsi="BRH Devanagari Extra" w:cs="BRH Devanagari Extra"/>
+                <w:sz w:val="40"/>
+                <w:szCs w:val="40"/>
+              </w:rPr>
+              <w:t>rÉeÉþqÉÉlÉxrÉ</w:t>
+            </w:r>
+            <w:proofErr w:type="spellEnd"/>
+            <w:r>
+              <w:rPr>
+                <w:rFonts w:ascii="BRH Devanagari Extra" w:hAnsi="BRH Devanagari Extra" w:cs="BRH Devanagari Extra"/>
+                <w:sz w:val="40"/>
+                <w:szCs w:val="40"/>
+              </w:rPr>
+              <w:t xml:space="preserve"> | </w:t>
+            </w:r>
+            <w:proofErr w:type="spellStart"/>
+            <w:r>
+              <w:rPr>
+                <w:rFonts w:ascii="BRH Devanagari Extra" w:hAnsi="BRH Devanagari Extra" w:cs="BRH Devanagari Extra"/>
+                <w:sz w:val="40"/>
+                <w:szCs w:val="40"/>
+              </w:rPr>
+              <w:t>rÉiÉç</w:t>
+            </w:r>
+            <w:proofErr w:type="spellEnd"/>
+            <w:r>
+              <w:rPr>
+                <w:rFonts w:ascii="BRH Devanagari Extra" w:hAnsi="BRH Devanagari Extra" w:cs="BRH Devanagari Extra"/>
+                <w:sz w:val="40"/>
+                <w:szCs w:val="40"/>
+              </w:rPr>
+              <w:t xml:space="preserve"> | </w:t>
+            </w:r>
+            <w:proofErr w:type="spellStart"/>
+            <w:r>
+              <w:rPr>
+                <w:rFonts w:ascii="BRH Devanagari Extra" w:hAnsi="BRH Devanagari Extra" w:cs="BRH Devanagari Extra"/>
+                <w:sz w:val="40"/>
+                <w:szCs w:val="40"/>
+              </w:rPr>
+              <w:t>AlÉÉÿ</w:t>
             </w:r>
             <w:r>
               <w:rPr>
@@ -3803,6 +6545,7 @@
               </w:rPr>
               <w:t>iÉï</w:t>
             </w:r>
+            <w:proofErr w:type="spellEnd"/>
             <w:r>
               <w:rPr>
                 <w:rFonts w:ascii="BRH Devanagari Extra" w:hAnsi="BRH Devanagari Extra" w:cs="BRH Devanagari Extra"/>
@@ -3826,13 +6569,50 @@
                 <w:szCs w:val="40"/>
               </w:rPr>
             </w:pPr>
-            <w:r>
-              <w:rPr>
-                <w:rFonts w:ascii="BRH Devanagari Extra" w:hAnsi="BRH Devanagari Extra" w:cs="BRH Devanagari Extra"/>
-                <w:sz w:val="40"/>
-                <w:szCs w:val="40"/>
-              </w:rPr>
-              <w:t>rÉeÉþqÉÉlÉxrÉ | rÉiÉç | AlÉÉÿiÉ</w:t>
+            <w:proofErr w:type="spellStart"/>
+            <w:r>
+              <w:rPr>
+                <w:rFonts w:ascii="BRH Devanagari Extra" w:hAnsi="BRH Devanagari Extra" w:cs="BRH Devanagari Extra"/>
+                <w:sz w:val="40"/>
+                <w:szCs w:val="40"/>
+              </w:rPr>
+              <w:t>rÉeÉþqÉÉlÉxrÉ</w:t>
+            </w:r>
+            <w:proofErr w:type="spellEnd"/>
+            <w:r>
+              <w:rPr>
+                <w:rFonts w:ascii="BRH Devanagari Extra" w:hAnsi="BRH Devanagari Extra" w:cs="BRH Devanagari Extra"/>
+                <w:sz w:val="40"/>
+                <w:szCs w:val="40"/>
+              </w:rPr>
+              <w:t xml:space="preserve"> | </w:t>
+            </w:r>
+            <w:proofErr w:type="spellStart"/>
+            <w:r>
+              <w:rPr>
+                <w:rFonts w:ascii="BRH Devanagari Extra" w:hAnsi="BRH Devanagari Extra" w:cs="BRH Devanagari Extra"/>
+                <w:sz w:val="40"/>
+                <w:szCs w:val="40"/>
+              </w:rPr>
+              <w:t>rÉiÉç</w:t>
+            </w:r>
+            <w:proofErr w:type="spellEnd"/>
+            <w:r>
+              <w:rPr>
+                <w:rFonts w:ascii="BRH Devanagari Extra" w:hAnsi="BRH Devanagari Extra" w:cs="BRH Devanagari Extra"/>
+                <w:sz w:val="40"/>
+                <w:szCs w:val="40"/>
+              </w:rPr>
+              <w:t xml:space="preserve"> | </w:t>
+            </w:r>
+            <w:proofErr w:type="spellStart"/>
+            <w:r>
+              <w:rPr>
+                <w:rFonts w:ascii="BRH Devanagari Extra" w:hAnsi="BRH Devanagari Extra" w:cs="BRH Devanagari Extra"/>
+                <w:sz w:val="40"/>
+                <w:szCs w:val="40"/>
+              </w:rPr>
+              <w:t>AlÉÉÿiÉ</w:t>
             </w:r>
             <w:r>
               <w:rPr>
@@ -3852,6 +6632,7 @@
               </w:rPr>
               <w:t>È</w:t>
             </w:r>
+            <w:proofErr w:type="spellEnd"/>
             <w:r>
               <w:rPr>
                 <w:rFonts w:ascii="BRH Devanagari Extra" w:hAnsi="BRH Devanagari Extra" w:cs="BRH Devanagari Extra"/>
@@ -3892,15 +6673,16 @@
                 <w:sz w:val="36"/>
                 <w:szCs w:val="36"/>
               </w:rPr>
-              <w:t>ing visarg</w:t>
-            </w:r>
+              <w:t xml:space="preserve">ing </w:t>
+            </w:r>
+            <w:proofErr w:type="spellStart"/>
             <w:r>
               <w:rPr>
                 <w:rFonts w:cs="Arial"/>
                 <w:sz w:val="36"/>
                 <w:szCs w:val="36"/>
               </w:rPr>
-              <w:t>a</w:t>
+              <w:t>visarg</w:t>
             </w:r>
             <w:r>
               <w:rPr>
@@ -3908,7 +6690,24 @@
                 <w:sz w:val="36"/>
                 <w:szCs w:val="36"/>
               </w:rPr>
-              <w:t>m inserted)</w:t>
+              <w:t>a</w:t>
+            </w:r>
+            <w:r>
+              <w:rPr>
+                <w:rFonts w:cs="Arial"/>
+                <w:sz w:val="36"/>
+                <w:szCs w:val="36"/>
+              </w:rPr>
+              <w:t>m</w:t>
+            </w:r>
+            <w:proofErr w:type="spellEnd"/>
+            <w:r>
+              <w:rPr>
+                <w:rFonts w:cs="Arial"/>
+                <w:sz w:val="36"/>
+                <w:szCs w:val="36"/>
+              </w:rPr>
+              <w:t xml:space="preserve"> inserted)</w:t>
             </w:r>
           </w:p>
         </w:tc>
@@ -3990,8 +6789,19 @@
                 <w:szCs w:val="32"/>
                 <w:lang w:eastAsia="en-IN" w:bidi="ml-IN"/>
               </w:rPr>
-              <w:t>14th Panchaat</w:t>
-            </w:r>
+              <w:t xml:space="preserve">14th </w:t>
+            </w:r>
+            <w:proofErr w:type="spellStart"/>
+            <w:r>
+              <w:rPr>
+                <w:rFonts w:eastAsia="Times New Roman" w:cs="Arial"/>
+                <w:sz w:val="32"/>
+                <w:szCs w:val="32"/>
+                <w:lang w:eastAsia="en-IN" w:bidi="ml-IN"/>
+              </w:rPr>
+              <w:t>Panchaat</w:t>
+            </w:r>
+            <w:proofErr w:type="spellEnd"/>
           </w:p>
           <w:p>
             <w:pPr>
@@ -4041,14 +6851,25 @@
               </w:rPr>
               <w:t>–</w:t>
             </w:r>
-            <w:r>
-              <w:rPr>
-                <w:rFonts w:ascii="BRH Devanagari Extra" w:hAnsi="BRH Devanagari Extra" w:cs="BRH Devanagari Extra"/>
-                <w:sz w:val="40"/>
-                <w:szCs w:val="40"/>
-              </w:rPr>
-              <w:t xml:space="preserve">uÉ | </w:t>
-            </w:r>
+            <w:proofErr w:type="spellStart"/>
+            <w:r>
+              <w:rPr>
+                <w:rFonts w:ascii="BRH Devanagari Extra" w:hAnsi="BRH Devanagari Extra" w:cs="BRH Devanagari Extra"/>
+                <w:sz w:val="40"/>
+                <w:szCs w:val="40"/>
+              </w:rPr>
+              <w:t>uÉ</w:t>
+            </w:r>
+            <w:proofErr w:type="spellEnd"/>
+            <w:r>
+              <w:rPr>
+                <w:rFonts w:ascii="BRH Devanagari Extra" w:hAnsi="BRH Devanagari Extra" w:cs="BRH Devanagari Extra"/>
+                <w:sz w:val="40"/>
+                <w:szCs w:val="40"/>
+              </w:rPr>
+              <w:t xml:space="preserve"> | </w:t>
+            </w:r>
+            <w:proofErr w:type="spellStart"/>
             <w:r>
               <w:rPr>
                 <w:rFonts w:ascii="BRH Devanagari Extra" w:hAnsi="BRH Devanagari Extra" w:cs="BRH Devanagari Extra"/>
@@ -4064,23 +6885,42 @@
                 <w:sz w:val="40"/>
                 <w:szCs w:val="40"/>
               </w:rPr>
-              <w:t>wÉÉ | AÉ</w:t>
-            </w:r>
-            <w:r>
-              <w:rPr>
-                <w:rFonts w:ascii="BRH Malayalam Extra" w:hAnsi="BRH Malayalam Extra" w:cs="BRH Devanagari Extra"/>
-                <w:sz w:val="34"/>
-                <w:szCs w:val="40"/>
-              </w:rPr>
-              <w:t>–</w:t>
-            </w:r>
-            <w:r>
-              <w:rPr>
-                <w:rFonts w:ascii="BRH Devanagari Extra" w:hAnsi="BRH Devanagari Extra" w:cs="BRH Devanagari Extra"/>
-                <w:sz w:val="40"/>
-                <w:szCs w:val="40"/>
-              </w:rPr>
-              <w:t xml:space="preserve">miÉÉ </w:t>
+              <w:t>wÉÉ</w:t>
+            </w:r>
+            <w:proofErr w:type="spellEnd"/>
+            <w:r>
+              <w:rPr>
+                <w:rFonts w:ascii="BRH Devanagari Extra" w:hAnsi="BRH Devanagari Extra" w:cs="BRH Devanagari Extra"/>
+                <w:sz w:val="40"/>
+                <w:szCs w:val="40"/>
+              </w:rPr>
+              <w:t xml:space="preserve"> | AÉ</w:t>
+            </w:r>
+            <w:r>
+              <w:rPr>
+                <w:rFonts w:ascii="BRH Malayalam Extra" w:hAnsi="BRH Malayalam Extra" w:cs="BRH Devanagari Extra"/>
+                <w:sz w:val="34"/>
+                <w:szCs w:val="40"/>
+              </w:rPr>
+              <w:t>–</w:t>
+            </w:r>
+            <w:proofErr w:type="spellStart"/>
+            <w:r>
+              <w:rPr>
+                <w:rFonts w:ascii="BRH Devanagari Extra" w:hAnsi="BRH Devanagari Extra" w:cs="BRH Devanagari Extra"/>
+                <w:sz w:val="40"/>
+                <w:szCs w:val="40"/>
+              </w:rPr>
+              <w:t>miÉÉ</w:t>
+            </w:r>
+            <w:proofErr w:type="spellEnd"/>
+            <w:r>
+              <w:rPr>
+                <w:rFonts w:ascii="BRH Devanagari Extra" w:hAnsi="BRH Devanagari Extra" w:cs="BRH Devanagari Extra"/>
+                <w:sz w:val="40"/>
+                <w:szCs w:val="40"/>
+              </w:rPr>
+              <w:t xml:space="preserve"> </w:t>
             </w:r>
             <w:r>
               <w:rPr>
@@ -4139,13 +6979,23 @@
               </w:rPr>
               <w:t>–</w:t>
             </w:r>
-            <w:r>
-              <w:rPr>
-                <w:rFonts w:ascii="BRH Devanagari Extra" w:hAnsi="BRH Devanagari Extra" w:cs="BRH Devanagari Extra"/>
-                <w:sz w:val="40"/>
-                <w:szCs w:val="40"/>
-              </w:rPr>
-              <w:t xml:space="preserve">uÉ | </w:t>
+            <w:proofErr w:type="spellStart"/>
+            <w:r>
+              <w:rPr>
+                <w:rFonts w:ascii="BRH Devanagari Extra" w:hAnsi="BRH Devanagari Extra" w:cs="BRH Devanagari Extra"/>
+                <w:sz w:val="40"/>
+                <w:szCs w:val="40"/>
+              </w:rPr>
+              <w:t>uÉ</w:t>
+            </w:r>
+            <w:proofErr w:type="spellEnd"/>
+            <w:r>
+              <w:rPr>
+                <w:rFonts w:ascii="BRH Devanagari Extra" w:hAnsi="BRH Devanagari Extra" w:cs="BRH Devanagari Extra"/>
+                <w:sz w:val="40"/>
+                <w:szCs w:val="40"/>
+              </w:rPr>
+              <w:t xml:space="preserve"> | </w:t>
             </w:r>
             <w:r>
               <w:rPr>
@@ -4165,29 +7015,49 @@
               </w:rPr>
               <w:t>–</w:t>
             </w:r>
-            <w:r>
-              <w:rPr>
-                <w:rFonts w:ascii="BRH Devanagari Extra" w:hAnsi="BRH Devanagari Extra" w:cs="BRH Devanagari Extra"/>
-                <w:sz w:val="40"/>
-                <w:szCs w:val="40"/>
-              </w:rPr>
-              <w:t>wÉÉ | AÉ</w:t>
-            </w:r>
-            <w:r>
-              <w:rPr>
-                <w:rFonts w:ascii="BRH Malayalam Extra" w:hAnsi="BRH Malayalam Extra" w:cs="BRH Devanagari Extra"/>
-                <w:sz w:val="34"/>
-                <w:szCs w:val="40"/>
-              </w:rPr>
-              <w:t>–</w:t>
-            </w:r>
-            <w:r>
-              <w:rPr>
-                <w:rFonts w:ascii="BRH Devanagari Extra" w:hAnsi="BRH Devanagari Extra" w:cs="BRH Devanagari Extra"/>
-                <w:sz w:val="40"/>
-                <w:szCs w:val="40"/>
-              </w:rPr>
-              <w:t xml:space="preserve">miÉÉ </w:t>
+            <w:proofErr w:type="spellStart"/>
+            <w:r>
+              <w:rPr>
+                <w:rFonts w:ascii="BRH Devanagari Extra" w:hAnsi="BRH Devanagari Extra" w:cs="BRH Devanagari Extra"/>
+                <w:sz w:val="40"/>
+                <w:szCs w:val="40"/>
+              </w:rPr>
+              <w:t>wÉÉ</w:t>
+            </w:r>
+            <w:proofErr w:type="spellEnd"/>
+            <w:r>
+              <w:rPr>
+                <w:rFonts w:ascii="BRH Devanagari Extra" w:hAnsi="BRH Devanagari Extra" w:cs="BRH Devanagari Extra"/>
+                <w:sz w:val="40"/>
+                <w:szCs w:val="40"/>
+              </w:rPr>
+              <w:t xml:space="preserve"> | AÉ</w:t>
+            </w:r>
+            <w:r>
+              <w:rPr>
+                <w:rFonts w:ascii="BRH Malayalam Extra" w:hAnsi="BRH Malayalam Extra" w:cs="BRH Devanagari Extra"/>
+                <w:sz w:val="34"/>
+                <w:szCs w:val="40"/>
+              </w:rPr>
+              <w:t>–</w:t>
+            </w:r>
+            <w:proofErr w:type="spellStart"/>
+            <w:r>
+              <w:rPr>
+                <w:rFonts w:ascii="BRH Devanagari Extra" w:hAnsi="BRH Devanagari Extra" w:cs="BRH Devanagari Extra"/>
+                <w:sz w:val="40"/>
+                <w:szCs w:val="40"/>
+              </w:rPr>
+              <w:t>miÉÉ</w:t>
+            </w:r>
+            <w:proofErr w:type="spellEnd"/>
+            <w:r>
+              <w:rPr>
+                <w:rFonts w:ascii="BRH Devanagari Extra" w:hAnsi="BRH Devanagari Extra" w:cs="BRH Devanagari Extra"/>
+                <w:sz w:val="40"/>
+                <w:szCs w:val="40"/>
+              </w:rPr>
+              <w:t xml:space="preserve"> </w:t>
             </w:r>
             <w:r>
               <w:rPr>
@@ -4273,7 +7143,7 @@
               <w:ind w:right="-320"/>
               <w:jc w:val="both"/>
               <w:rPr>
-                <w:rFonts w:cs="Latha" w:hint="cs"/>
+                <w:rFonts w:cs="Latha"/>
                 <w:sz w:val="28"/>
                 <w:szCs w:val="28"/>
                 <w:cs/>
@@ -4287,8 +7157,19 @@
                 <w:szCs w:val="32"/>
                 <w:lang w:eastAsia="en-IN" w:bidi="ml-IN"/>
               </w:rPr>
-              <w:t>20th Panchaati</w:t>
-            </w:r>
+              <w:t xml:space="preserve">20th </w:t>
+            </w:r>
+            <w:proofErr w:type="spellStart"/>
+            <w:r>
+              <w:rPr>
+                <w:rFonts w:eastAsia="Times New Roman" w:cs="Arial"/>
+                <w:sz w:val="32"/>
+                <w:szCs w:val="32"/>
+                <w:lang w:eastAsia="en-IN" w:bidi="ml-IN"/>
+              </w:rPr>
+              <w:t>Panchaati</w:t>
+            </w:r>
+            <w:proofErr w:type="spellEnd"/>
           </w:p>
         </w:tc>
         <w:tc>
@@ -4304,14 +7185,34 @@
                 <w:szCs w:val="32"/>
               </w:rPr>
             </w:pPr>
-            <w:r>
-              <w:rPr>
-                <w:rFonts w:ascii="BRH Devanagari Extra" w:hAnsi="BRH Devanagari Extra" w:cs="BRH Devanagari Extra"/>
-                <w:sz w:val="40"/>
-                <w:szCs w:val="40"/>
-              </w:rPr>
-              <w:t>pÉÑuÉþÈ xÉÑÍ¤É</w:t>
-            </w:r>
+            <w:proofErr w:type="spellStart"/>
+            <w:r>
+              <w:rPr>
+                <w:rFonts w:ascii="BRH Devanagari Extra" w:hAnsi="BRH Devanagari Extra" w:cs="BRH Devanagari Extra"/>
+                <w:sz w:val="40"/>
+                <w:szCs w:val="40"/>
+              </w:rPr>
+              <w:t>pÉÑuÉþÈ</w:t>
+            </w:r>
+            <w:proofErr w:type="spellEnd"/>
+            <w:r>
+              <w:rPr>
+                <w:rFonts w:ascii="BRH Devanagari Extra" w:hAnsi="BRH Devanagari Extra" w:cs="BRH Devanagari Extra"/>
+                <w:sz w:val="40"/>
+                <w:szCs w:val="40"/>
+              </w:rPr>
+              <w:t xml:space="preserve"> </w:t>
+            </w:r>
+            <w:proofErr w:type="spellStart"/>
+            <w:r>
+              <w:rPr>
+                <w:rFonts w:ascii="BRH Devanagari Extra" w:hAnsi="BRH Devanagari Extra" w:cs="BRH Devanagari Extra"/>
+                <w:sz w:val="40"/>
+                <w:szCs w:val="40"/>
+              </w:rPr>
+              <w:t>xÉÑÍ¤É</w:t>
+            </w:r>
+            <w:proofErr w:type="spellEnd"/>
             <w:r>
               <w:rPr>
                 <w:rFonts w:ascii="BRH Malayalam Extra" w:hAnsi="BRH Malayalam Extra" w:cs="BRH Devanagari Extra"/>
@@ -4321,6 +7222,7 @@
               </w:rPr>
               <w:t>–</w:t>
             </w:r>
+            <w:proofErr w:type="spellStart"/>
             <w:r>
               <w:rPr>
                 <w:rFonts w:ascii="BRH Devanagari Extra" w:hAnsi="BRH Devanagari Extra" w:cs="BRH Devanagari Extra"/>
@@ -4336,8 +7238,27 @@
                 <w:sz w:val="40"/>
                 <w:szCs w:val="40"/>
               </w:rPr>
-              <w:t>È xÉÑpÉÔþÌiÉ</w:t>
-            </w:r>
+              <w:t>È</w:t>
+            </w:r>
+            <w:proofErr w:type="spellEnd"/>
+            <w:r>
+              <w:rPr>
+                <w:rFonts w:ascii="BRH Devanagari Extra" w:hAnsi="BRH Devanagari Extra" w:cs="BRH Devanagari Extra"/>
+                <w:sz w:val="40"/>
+                <w:szCs w:val="40"/>
+              </w:rPr>
+              <w:t xml:space="preserve"> </w:t>
+            </w:r>
+            <w:proofErr w:type="spellStart"/>
+            <w:r>
+              <w:rPr>
+                <w:rFonts w:ascii="BRH Devanagari Extra" w:hAnsi="BRH Devanagari Extra" w:cs="BRH Devanagari Extra"/>
+                <w:sz w:val="40"/>
+                <w:szCs w:val="40"/>
+              </w:rPr>
+              <w:t>xÉÑpÉÔþÌiÉ</w:t>
+            </w:r>
+            <w:proofErr w:type="spellEnd"/>
           </w:p>
         </w:tc>
         <w:tc>
@@ -4352,14 +7273,34 @@
                 <w:szCs w:val="32"/>
               </w:rPr>
             </w:pPr>
-            <w:r>
-              <w:rPr>
-                <w:rFonts w:ascii="BRH Devanagari Extra" w:hAnsi="BRH Devanagari Extra" w:cs="BRH Devanagari Extra"/>
-                <w:sz w:val="40"/>
-                <w:szCs w:val="40"/>
-              </w:rPr>
-              <w:t>pÉÑuÉþÈ xÉÑÍ¤É</w:t>
-            </w:r>
+            <w:proofErr w:type="spellStart"/>
+            <w:r>
+              <w:rPr>
+                <w:rFonts w:ascii="BRH Devanagari Extra" w:hAnsi="BRH Devanagari Extra" w:cs="BRH Devanagari Extra"/>
+                <w:sz w:val="40"/>
+                <w:szCs w:val="40"/>
+              </w:rPr>
+              <w:t>pÉÑuÉþÈ</w:t>
+            </w:r>
+            <w:proofErr w:type="spellEnd"/>
+            <w:r>
+              <w:rPr>
+                <w:rFonts w:ascii="BRH Devanagari Extra" w:hAnsi="BRH Devanagari Extra" w:cs="BRH Devanagari Extra"/>
+                <w:sz w:val="40"/>
+                <w:szCs w:val="40"/>
+              </w:rPr>
+              <w:t xml:space="preserve"> </w:t>
+            </w:r>
+            <w:proofErr w:type="spellStart"/>
+            <w:r>
+              <w:rPr>
+                <w:rFonts w:ascii="BRH Devanagari Extra" w:hAnsi="BRH Devanagari Extra" w:cs="BRH Devanagari Extra"/>
+                <w:sz w:val="40"/>
+                <w:szCs w:val="40"/>
+              </w:rPr>
+              <w:t>xÉÑÍ¤É</w:t>
+            </w:r>
+            <w:proofErr w:type="spellEnd"/>
             <w:r>
               <w:rPr>
                 <w:rFonts w:ascii="BRH Malayalam Extra" w:hAnsi="BRH Malayalam Extra" w:cs="BRH Devanagari Extra"/>
@@ -4369,6 +7310,7 @@
               </w:rPr>
               <w:t>–</w:t>
             </w:r>
+            <w:proofErr w:type="spellStart"/>
             <w:r>
               <w:rPr>
                 <w:rFonts w:ascii="BRH Devanagari Extra" w:hAnsi="BRH Devanagari Extra" w:cs="BRH Devanagari Extra"/>
@@ -4378,14 +7320,25 @@
               </w:rPr>
               <w:t>ÌiÉÈ</w:t>
             </w:r>
-            <w:r>
-              <w:rPr>
-                <w:rFonts w:ascii="BRH Devanagari Extra" w:hAnsi="BRH Devanagari Extra" w:cs="BRH Devanagari Extra"/>
-                <w:sz w:val="40"/>
-                <w:szCs w:val="40"/>
-              </w:rPr>
-              <w:t xml:space="preserve"> xÉÑpÉÔþÌiÉ</w:t>
-            </w:r>
+            <w:proofErr w:type="spellEnd"/>
+            <w:r>
+              <w:rPr>
+                <w:rFonts w:ascii="BRH Devanagari Extra" w:hAnsi="BRH Devanagari Extra" w:cs="BRH Devanagari Extra"/>
+                <w:sz w:val="40"/>
+                <w:szCs w:val="40"/>
+              </w:rPr>
+              <w:t xml:space="preserve"> </w:t>
+            </w:r>
+            <w:proofErr w:type="spellStart"/>
+            <w:r>
+              <w:rPr>
+                <w:rFonts w:ascii="BRH Devanagari Extra" w:hAnsi="BRH Devanagari Extra" w:cs="BRH Devanagari Extra"/>
+                <w:sz w:val="40"/>
+                <w:szCs w:val="40"/>
+              </w:rPr>
+              <w:t>xÉÑpÉÔþÌiÉ</w:t>
+            </w:r>
+            <w:proofErr w:type="spellEnd"/>
           </w:p>
         </w:tc>
       </w:tr>
@@ -4466,8 +7419,19 @@
                 <w:szCs w:val="32"/>
                 <w:lang w:eastAsia="en-IN" w:bidi="ml-IN"/>
               </w:rPr>
-              <w:t>20th Panchaati</w:t>
-            </w:r>
+              <w:t xml:space="preserve">20th </w:t>
+            </w:r>
+            <w:proofErr w:type="spellStart"/>
+            <w:r>
+              <w:rPr>
+                <w:rFonts w:eastAsia="Times New Roman" w:cs="Arial"/>
+                <w:sz w:val="32"/>
+                <w:szCs w:val="32"/>
+                <w:lang w:eastAsia="en-IN" w:bidi="ml-IN"/>
+              </w:rPr>
+              <w:t>Panchaati</w:t>
+            </w:r>
+            <w:proofErr w:type="spellEnd"/>
           </w:p>
         </w:tc>
         <w:tc>
@@ -4499,6 +7463,7 @@
               </w:rPr>
               <w:t>–</w:t>
             </w:r>
+            <w:proofErr w:type="spellStart"/>
             <w:r>
               <w:rPr>
                 <w:rFonts w:ascii="BRH Devanagari Extra" w:hAnsi="BRH Devanagari Extra" w:cs="BRH Devanagari Extra"/>
@@ -4507,6 +7472,7 @@
               </w:rPr>
               <w:t>xuÉ</w:t>
             </w:r>
+            <w:proofErr w:type="spellEnd"/>
             <w:r>
               <w:rPr>
                 <w:rFonts w:ascii="BRH Malayalam Extra" w:hAnsi="BRH Malayalam Extra" w:cs="BRH Devanagari Extra"/>
@@ -4523,6 +7489,7 @@
               </w:rPr>
               <w:t xml:space="preserve"> | </w:t>
             </w:r>
+            <w:proofErr w:type="spellStart"/>
             <w:r>
               <w:rPr>
                 <w:rFonts w:ascii="BRH Devanagari Extra" w:hAnsi="BRH Devanagari Extra" w:cs="BRH Devanagari Extra"/>
@@ -4538,23 +7505,42 @@
                 <w:sz w:val="40"/>
                 <w:szCs w:val="40"/>
               </w:rPr>
-              <w:t>erÉÉþÌlÉqÉç | UÉ</w:t>
-            </w:r>
-            <w:r>
-              <w:rPr>
-                <w:rFonts w:ascii="BRH Malayalam Extra" w:hAnsi="BRH Malayalam Extra" w:cs="BRH Devanagari Extra"/>
-                <w:sz w:val="34"/>
-                <w:szCs w:val="40"/>
-              </w:rPr>
-              <w:t>–</w:t>
-            </w:r>
-            <w:r>
-              <w:rPr>
-                <w:rFonts w:ascii="BRH Devanagari Extra" w:hAnsi="BRH Devanagari Extra" w:cs="BRH Devanagari Extra"/>
-                <w:sz w:val="40"/>
-                <w:szCs w:val="40"/>
-              </w:rPr>
-              <w:t>rÉÈ |</w:t>
+              <w:t>erÉÉþÌlÉqÉç</w:t>
+            </w:r>
+            <w:proofErr w:type="spellEnd"/>
+            <w:r>
+              <w:rPr>
+                <w:rFonts w:ascii="BRH Devanagari Extra" w:hAnsi="BRH Devanagari Extra" w:cs="BRH Devanagari Extra"/>
+                <w:sz w:val="40"/>
+                <w:szCs w:val="40"/>
+              </w:rPr>
+              <w:t xml:space="preserve"> | UÉ</w:t>
+            </w:r>
+            <w:r>
+              <w:rPr>
+                <w:rFonts w:ascii="BRH Malayalam Extra" w:hAnsi="BRH Malayalam Extra" w:cs="BRH Devanagari Extra"/>
+                <w:sz w:val="34"/>
+                <w:szCs w:val="40"/>
+              </w:rPr>
+              <w:t>–</w:t>
+            </w:r>
+            <w:proofErr w:type="spellStart"/>
+            <w:r>
+              <w:rPr>
+                <w:rFonts w:ascii="BRH Devanagari Extra" w:hAnsi="BRH Devanagari Extra" w:cs="BRH Devanagari Extra"/>
+                <w:sz w:val="40"/>
+                <w:szCs w:val="40"/>
+              </w:rPr>
+              <w:t>rÉÈ</w:t>
+            </w:r>
+            <w:proofErr w:type="spellEnd"/>
+            <w:r>
+              <w:rPr>
+                <w:rFonts w:ascii="BRH Devanagari Extra" w:hAnsi="BRH Devanagari Extra" w:cs="BRH Devanagari Extra"/>
+                <w:sz w:val="40"/>
+                <w:szCs w:val="40"/>
+              </w:rPr>
+              <w:t xml:space="preserve"> |</w:t>
             </w:r>
           </w:p>
         </w:tc>
@@ -4591,6 +7577,7 @@
               </w:rPr>
               <w:t>–</w:t>
             </w:r>
+            <w:proofErr w:type="spellStart"/>
             <w:r>
               <w:rPr>
                 <w:rFonts w:ascii="BRH Devanagari Extra" w:hAnsi="BRH Devanagari Extra" w:cs="BRH Devanagari Extra"/>
@@ -4599,6 +7586,7 @@
               </w:rPr>
               <w:t>xuÉ</w:t>
             </w:r>
+            <w:proofErr w:type="spellEnd"/>
             <w:r>
               <w:rPr>
                 <w:rFonts w:ascii="BRH Malayalam Extra" w:hAnsi="BRH Malayalam Extra" w:cs="BRH Devanagari Extra"/>
@@ -4615,6 +7603,7 @@
               </w:rPr>
               <w:t xml:space="preserve"> | </w:t>
             </w:r>
+            <w:proofErr w:type="spellStart"/>
             <w:r>
               <w:rPr>
                 <w:rFonts w:ascii="BRH Devanagari Extra" w:hAnsi="BRH Devanagari Extra" w:cs="BRH Devanagari Extra"/>
@@ -4630,23 +7619,42 @@
                 <w:sz w:val="40"/>
                 <w:szCs w:val="40"/>
               </w:rPr>
-              <w:t>erÉÉþÌlÉqÉç | UÉ</w:t>
-            </w:r>
-            <w:r>
-              <w:rPr>
-                <w:rFonts w:ascii="BRH Malayalam Extra" w:hAnsi="BRH Malayalam Extra" w:cs="BRH Devanagari Extra"/>
-                <w:sz w:val="34"/>
-                <w:szCs w:val="40"/>
-              </w:rPr>
-              <w:t>–</w:t>
-            </w:r>
-            <w:r>
-              <w:rPr>
-                <w:rFonts w:ascii="BRH Devanagari Extra" w:hAnsi="BRH Devanagari Extra" w:cs="BRH Devanagari Extra"/>
-                <w:sz w:val="40"/>
-                <w:szCs w:val="40"/>
-              </w:rPr>
-              <w:t>rÉÈ |</w:t>
+              <w:t>erÉÉþÌlÉqÉç</w:t>
+            </w:r>
+            <w:proofErr w:type="spellEnd"/>
+            <w:r>
+              <w:rPr>
+                <w:rFonts w:ascii="BRH Devanagari Extra" w:hAnsi="BRH Devanagari Extra" w:cs="BRH Devanagari Extra"/>
+                <w:sz w:val="40"/>
+                <w:szCs w:val="40"/>
+              </w:rPr>
+              <w:t xml:space="preserve"> | UÉ</w:t>
+            </w:r>
+            <w:r>
+              <w:rPr>
+                <w:rFonts w:ascii="BRH Malayalam Extra" w:hAnsi="BRH Malayalam Extra" w:cs="BRH Devanagari Extra"/>
+                <w:sz w:val="34"/>
+                <w:szCs w:val="40"/>
+              </w:rPr>
+              <w:t>–</w:t>
+            </w:r>
+            <w:proofErr w:type="spellStart"/>
+            <w:r>
+              <w:rPr>
+                <w:rFonts w:ascii="BRH Devanagari Extra" w:hAnsi="BRH Devanagari Extra" w:cs="BRH Devanagari Extra"/>
+                <w:sz w:val="40"/>
+                <w:szCs w:val="40"/>
+              </w:rPr>
+              <w:t>rÉÈ</w:t>
+            </w:r>
+            <w:proofErr w:type="spellEnd"/>
+            <w:r>
+              <w:rPr>
+                <w:rFonts w:ascii="BRH Devanagari Extra" w:hAnsi="BRH Devanagari Extra" w:cs="BRH Devanagari Extra"/>
+                <w:sz w:val="40"/>
+                <w:szCs w:val="40"/>
+              </w:rPr>
+              <w:t xml:space="preserve"> |</w:t>
             </w:r>
           </w:p>
           <w:p>
@@ -4668,7 +7676,25 @@
                 <w:sz w:val="32"/>
                 <w:szCs w:val="32"/>
               </w:rPr>
-              <w:t>(it is hraswam)</w:t>
+              <w:t xml:space="preserve">(it is </w:t>
+            </w:r>
+            <w:proofErr w:type="spellStart"/>
+            <w:r>
+              <w:rPr>
+                <w:rFonts w:cs="Arial"/>
+                <w:sz w:val="32"/>
+                <w:szCs w:val="32"/>
+              </w:rPr>
+              <w:t>hraswam</w:t>
+            </w:r>
+            <w:proofErr w:type="spellEnd"/>
+            <w:r>
+              <w:rPr>
+                <w:rFonts w:cs="Arial"/>
+                <w:sz w:val="32"/>
+                <w:szCs w:val="32"/>
+              </w:rPr>
+              <w:t>)</w:t>
             </w:r>
           </w:p>
         </w:tc>
@@ -4728,7 +7754,7 @@
               <w:ind w:right="-320"/>
               <w:jc w:val="both"/>
               <w:rPr>
-                <w:rFonts w:cs="Latha" w:hint="cs"/>
+                <w:rFonts w:cs="Latha"/>
                 <w:sz w:val="28"/>
                 <w:szCs w:val="28"/>
                 <w:cs/>
@@ -4742,8 +7768,19 @@
                 <w:szCs w:val="32"/>
                 <w:lang w:eastAsia="en-IN" w:bidi="ml-IN"/>
               </w:rPr>
-              <w:t>21st Panchaati</w:t>
-            </w:r>
+              <w:t xml:space="preserve">21st </w:t>
+            </w:r>
+            <w:proofErr w:type="spellStart"/>
+            <w:r>
+              <w:rPr>
+                <w:rFonts w:eastAsia="Times New Roman" w:cs="Arial"/>
+                <w:sz w:val="32"/>
+                <w:szCs w:val="32"/>
+                <w:lang w:eastAsia="en-IN" w:bidi="ml-IN"/>
+              </w:rPr>
+              <w:t>Panchaati</w:t>
+            </w:r>
+            <w:proofErr w:type="spellEnd"/>
           </w:p>
         </w:tc>
         <w:tc>
@@ -4754,11 +7791,11 @@
             <w:pPr>
               <w:spacing w:before="0" w:line="240" w:lineRule="auto"/>
               <w:rPr>
-                <w:rFonts w:hint="cs"/>
                 <w:sz w:val="32"/>
                 <w:szCs w:val="32"/>
               </w:rPr>
             </w:pPr>
+            <w:proofErr w:type="spellStart"/>
             <w:r>
               <w:rPr>
                 <w:rFonts w:ascii="BRH Devanagari Extra" w:hAnsi="BRH Devanagari Extra" w:cs="BRH Devanagari Extra"/>
@@ -4767,14 +7804,16 @@
               </w:rPr>
               <w:t>pÉÏ</w:t>
             </w:r>
-            <w:r>
-              <w:rPr>
-                <w:rFonts w:ascii="BRH Malayalam Extra" w:hAnsi="BRH Malayalam Extra" w:cs="BRH Devanagari Extra"/>
-                <w:sz w:val="34"/>
-                <w:szCs w:val="40"/>
-              </w:rPr>
-              <w:t>–</w:t>
-            </w:r>
+            <w:proofErr w:type="spellEnd"/>
+            <w:r>
+              <w:rPr>
+                <w:rFonts w:ascii="BRH Malayalam Extra" w:hAnsi="BRH Malayalam Extra" w:cs="BRH Devanagari Extra"/>
+                <w:sz w:val="34"/>
+                <w:szCs w:val="40"/>
+              </w:rPr>
+              <w:t>–</w:t>
+            </w:r>
+            <w:proofErr w:type="spellStart"/>
             <w:r>
               <w:rPr>
                 <w:rFonts w:ascii="BRH Devanagari Extra" w:hAnsi="BRH Devanagari Extra" w:cs="BRH Devanagari Extra"/>
@@ -4784,6 +7823,7 @@
               </w:rPr>
               <w:t>ÂuÉÈ</w:t>
             </w:r>
+            <w:proofErr w:type="spellEnd"/>
             <w:r>
               <w:rPr>
                 <w:rFonts w:ascii="BRH Malayalam Extra" w:hAnsi="BRH Malayalam Extra" w:cs="BRH Devanagari Extra"/>
@@ -4793,6 +7833,7 @@
               </w:rPr>
               <w:t>–</w:t>
             </w:r>
+            <w:proofErr w:type="spellStart"/>
             <w:r>
               <w:rPr>
                 <w:rFonts w:ascii="BRH Devanagari Extra" w:hAnsi="BRH Devanagari Extra" w:cs="BRH Devanagari Extra"/>
@@ -4808,8 +7849,27 @@
                 <w:sz w:val="40"/>
                 <w:szCs w:val="40"/>
               </w:rPr>
-              <w:t>ÉÉÂþÈ M×ümÉhÉ</w:t>
-            </w:r>
+              <w:t>ÉÉÂþÈ</w:t>
+            </w:r>
+            <w:proofErr w:type="spellEnd"/>
+            <w:r>
+              <w:rPr>
+                <w:rFonts w:ascii="BRH Devanagari Extra" w:hAnsi="BRH Devanagari Extra" w:cs="BRH Devanagari Extra"/>
+                <w:sz w:val="40"/>
+                <w:szCs w:val="40"/>
+              </w:rPr>
+              <w:t xml:space="preserve"> </w:t>
+            </w:r>
+            <w:proofErr w:type="spellStart"/>
+            <w:r>
+              <w:rPr>
+                <w:rFonts w:ascii="BRH Devanagari Extra" w:hAnsi="BRH Devanagari Extra" w:cs="BRH Devanagari Extra"/>
+                <w:sz w:val="40"/>
+                <w:szCs w:val="40"/>
+              </w:rPr>
+              <w:t>M×ümÉhÉ</w:t>
+            </w:r>
+            <w:proofErr w:type="spellEnd"/>
           </w:p>
         </w:tc>
         <w:tc>
@@ -4828,6 +7888,7 @@
                 <w:szCs w:val="32"/>
               </w:rPr>
             </w:pPr>
+            <w:proofErr w:type="spellStart"/>
             <w:r>
               <w:rPr>
                 <w:rFonts w:ascii="BRH Devanagari Extra" w:hAnsi="BRH Devanagari Extra" w:cs="BRH Devanagari Extra"/>
@@ -4836,14 +7897,16 @@
               </w:rPr>
               <w:t>pÉÏ</w:t>
             </w:r>
-            <w:r>
-              <w:rPr>
-                <w:rFonts w:ascii="BRH Malayalam Extra" w:hAnsi="BRH Malayalam Extra" w:cs="BRH Devanagari Extra"/>
-                <w:sz w:val="34"/>
-                <w:szCs w:val="40"/>
-              </w:rPr>
-              <w:t>–</w:t>
-            </w:r>
+            <w:proofErr w:type="spellEnd"/>
+            <w:r>
+              <w:rPr>
+                <w:rFonts w:ascii="BRH Malayalam Extra" w:hAnsi="BRH Malayalam Extra" w:cs="BRH Devanagari Extra"/>
+                <w:sz w:val="34"/>
+                <w:szCs w:val="40"/>
+              </w:rPr>
+              <w:t>–</w:t>
+            </w:r>
+            <w:proofErr w:type="spellStart"/>
             <w:r>
               <w:rPr>
                 <w:rFonts w:ascii="BRH Devanagari Extra" w:hAnsi="BRH Devanagari Extra" w:cs="BRH Devanagari Extra"/>
@@ -4852,6 +7915,7 @@
               </w:rPr>
               <w:t>ÂuÉ</w:t>
             </w:r>
+            <w:proofErr w:type="spellEnd"/>
             <w:r>
               <w:rPr>
                 <w:rFonts w:ascii="BRH Malayalam Extra" w:hAnsi="BRH Malayalam Extra" w:cs="BRH Devanagari Extra"/>
@@ -4871,6 +7935,7 @@
               </w:rPr>
               <w:t>¶É</w:t>
             </w:r>
+            <w:proofErr w:type="spellStart"/>
             <w:r>
               <w:rPr>
                 <w:rFonts w:ascii="BRH Devanagari Extra" w:hAnsi="BRH Devanagari Extra" w:cs="BRH Devanagari Extra"/>
@@ -4886,8 +7951,27 @@
                 <w:sz w:val="40"/>
                 <w:szCs w:val="40"/>
               </w:rPr>
-              <w:t>ÂþÈ M×ümÉhÉ</w:t>
-            </w:r>
+              <w:t>ÂþÈ</w:t>
+            </w:r>
+            <w:proofErr w:type="spellEnd"/>
+            <w:r>
+              <w:rPr>
+                <w:rFonts w:ascii="BRH Devanagari Extra" w:hAnsi="BRH Devanagari Extra" w:cs="BRH Devanagari Extra"/>
+                <w:sz w:val="40"/>
+                <w:szCs w:val="40"/>
+              </w:rPr>
+              <w:t xml:space="preserve"> </w:t>
+            </w:r>
+            <w:proofErr w:type="spellStart"/>
+            <w:r>
+              <w:rPr>
+                <w:rFonts w:ascii="BRH Devanagari Extra" w:hAnsi="BRH Devanagari Extra" w:cs="BRH Devanagari Extra"/>
+                <w:sz w:val="40"/>
+                <w:szCs w:val="40"/>
+              </w:rPr>
+              <w:t>M×ümÉhÉ</w:t>
+            </w:r>
+            <w:proofErr w:type="spellEnd"/>
           </w:p>
         </w:tc>
       </w:tr>
@@ -4951,8 +8035,19 @@
                 <w:szCs w:val="32"/>
                 <w:lang w:eastAsia="en-IN" w:bidi="ml-IN"/>
               </w:rPr>
-              <w:t>36th Panchaati</w:t>
-            </w:r>
+              <w:t xml:space="preserve">36th </w:t>
+            </w:r>
+            <w:proofErr w:type="spellStart"/>
+            <w:r>
+              <w:rPr>
+                <w:rFonts w:eastAsia="Times New Roman" w:cs="Arial"/>
+                <w:sz w:val="32"/>
+                <w:szCs w:val="32"/>
+                <w:lang w:eastAsia="en-IN" w:bidi="ml-IN"/>
+              </w:rPr>
+              <w:t>Panchaati</w:t>
+            </w:r>
+            <w:proofErr w:type="spellEnd"/>
           </w:p>
         </w:tc>
         <w:tc>
@@ -4971,6 +8066,7 @@
                 <w:szCs w:val="32"/>
               </w:rPr>
             </w:pPr>
+            <w:proofErr w:type="spellStart"/>
             <w:r>
               <w:rPr>
                 <w:rFonts w:ascii="BRH Devanagari Extra" w:hAnsi="BRH Devanagari Extra" w:cs="BRH Devanagari Extra"/>
@@ -4979,6 +8075,7 @@
               </w:rPr>
               <w:t>eÉÑwÉxuÉ</w:t>
             </w:r>
+            <w:proofErr w:type="spellEnd"/>
             <w:r>
               <w:rPr>
                 <w:rFonts w:ascii="BRH Malayalam Extra" w:hAnsi="BRH Malayalam Extra" w:cs="BRH Devanagari Extra"/>
@@ -4995,6 +8092,7 @@
               </w:rPr>
               <w:t xml:space="preserve"> zÉ³É </w:t>
             </w:r>
+            <w:proofErr w:type="spellStart"/>
             <w:r>
               <w:rPr>
                 <w:rFonts w:ascii="BRH Devanagari Extra" w:hAnsi="BRH Devanagari Extra" w:cs="BRH Devanagari Extra"/>
@@ -5010,16 +8108,26 @@
                 <w:sz w:val="40"/>
                 <w:szCs w:val="40"/>
               </w:rPr>
-              <w:t>ÍkÉ Ì²</w:t>
-            </w:r>
-            <w:r>
-              <w:rPr>
-                <w:rFonts w:ascii="BRH Malayalam Extra" w:hAnsi="BRH Malayalam Extra" w:cs="BRH Devanagari Extra"/>
-                <w:sz w:val="34"/>
-                <w:szCs w:val="40"/>
-              </w:rPr>
-              <w:t>–</w:t>
-            </w:r>
+              <w:t>ÍkÉ</w:t>
+            </w:r>
+            <w:proofErr w:type="spellEnd"/>
+            <w:r>
+              <w:rPr>
+                <w:rFonts w:ascii="BRH Devanagari Extra" w:hAnsi="BRH Devanagari Extra" w:cs="BRH Devanagari Extra"/>
+                <w:sz w:val="40"/>
+                <w:szCs w:val="40"/>
+              </w:rPr>
+              <w:t xml:space="preserve"> Ì²</w:t>
+            </w:r>
+            <w:r>
+              <w:rPr>
+                <w:rFonts w:ascii="BRH Malayalam Extra" w:hAnsi="BRH Malayalam Extra" w:cs="BRH Devanagari Extra"/>
+                <w:sz w:val="34"/>
+                <w:szCs w:val="40"/>
+              </w:rPr>
+              <w:t>–</w:t>
+            </w:r>
+            <w:proofErr w:type="spellStart"/>
             <w:r>
               <w:rPr>
                 <w:rFonts w:ascii="BRH Devanagari Extra" w:hAnsi="BRH Devanagari Extra" w:cs="BRH Devanagari Extra"/>
@@ -5028,6 +8136,7 @@
               </w:rPr>
               <w:t>mÉSå</w:t>
             </w:r>
+            <w:proofErr w:type="spellEnd"/>
             <w:r>
               <w:rPr>
                 <w:rFonts w:ascii="BRH Malayalam Extra" w:hAnsi="BRH Malayalam Extra" w:cs="BRH Devanagari Extra"/>
@@ -5057,6 +8166,7 @@
                 <w:szCs w:val="32"/>
               </w:rPr>
             </w:pPr>
+            <w:proofErr w:type="spellStart"/>
             <w:r>
               <w:rPr>
                 <w:rFonts w:ascii="BRH Devanagari Extra" w:hAnsi="BRH Devanagari Extra" w:cs="BRH Devanagari Extra"/>
@@ -5065,6 +8175,7 @@
               </w:rPr>
               <w:t>eÉÑwÉxuÉ</w:t>
             </w:r>
+            <w:proofErr w:type="spellEnd"/>
             <w:r>
               <w:rPr>
                 <w:rFonts w:ascii="BRH Malayalam Extra" w:hAnsi="BRH Malayalam Extra" w:cs="BRH Devanagari Extra"/>
@@ -5081,6 +8192,7 @@
               </w:rPr>
               <w:t xml:space="preserve"> zÉ³É </w:t>
             </w:r>
+            <w:proofErr w:type="spellStart"/>
             <w:r>
               <w:rPr>
                 <w:rFonts w:ascii="BRH Devanagari Extra" w:hAnsi="BRH Devanagari Extra" w:cs="BRH Devanagari Extra"/>
@@ -5096,16 +8208,26 @@
                 <w:sz w:val="40"/>
                 <w:szCs w:val="40"/>
               </w:rPr>
-              <w:t>kÉ Ì²</w:t>
-            </w:r>
-            <w:r>
-              <w:rPr>
-                <w:rFonts w:ascii="BRH Malayalam Extra" w:hAnsi="BRH Malayalam Extra" w:cs="BRH Devanagari Extra"/>
-                <w:sz w:val="34"/>
-                <w:szCs w:val="40"/>
-              </w:rPr>
-              <w:t>–</w:t>
-            </w:r>
+              <w:t>kÉ</w:t>
+            </w:r>
+            <w:proofErr w:type="spellEnd"/>
+            <w:r>
+              <w:rPr>
+                <w:rFonts w:ascii="BRH Devanagari Extra" w:hAnsi="BRH Devanagari Extra" w:cs="BRH Devanagari Extra"/>
+                <w:sz w:val="40"/>
+                <w:szCs w:val="40"/>
+              </w:rPr>
+              <w:t xml:space="preserve"> Ì²</w:t>
+            </w:r>
+            <w:r>
+              <w:rPr>
+                <w:rFonts w:ascii="BRH Malayalam Extra" w:hAnsi="BRH Malayalam Extra" w:cs="BRH Devanagari Extra"/>
+                <w:sz w:val="34"/>
+                <w:szCs w:val="40"/>
+              </w:rPr>
+              <w:t>–</w:t>
+            </w:r>
+            <w:proofErr w:type="spellStart"/>
             <w:r>
               <w:rPr>
                 <w:rFonts w:ascii="BRH Devanagari Extra" w:hAnsi="BRH Devanagari Extra" w:cs="BRH Devanagari Extra"/>
@@ -5114,6 +8236,7 @@
               </w:rPr>
               <w:t>mÉSå</w:t>
             </w:r>
+            <w:proofErr w:type="spellEnd"/>
             <w:r>
               <w:rPr>
                 <w:rFonts w:ascii="BRH Malayalam Extra" w:hAnsi="BRH Malayalam Extra" w:cs="BRH Devanagari Extra"/>
@@ -5183,8 +8306,19 @@
                 <w:szCs w:val="32"/>
                 <w:lang w:eastAsia="en-IN" w:bidi="ml-IN"/>
               </w:rPr>
-              <w:t>46th Panchaati</w:t>
-            </w:r>
+              <w:t xml:space="preserve">46th </w:t>
+            </w:r>
+            <w:proofErr w:type="spellStart"/>
+            <w:r>
+              <w:rPr>
+                <w:rFonts w:eastAsia="Times New Roman" w:cs="Arial"/>
+                <w:sz w:val="32"/>
+                <w:szCs w:val="32"/>
+                <w:lang w:eastAsia="en-IN" w:bidi="ml-IN"/>
+              </w:rPr>
+              <w:t>Panchaati</w:t>
+            </w:r>
+            <w:proofErr w:type="spellEnd"/>
           </w:p>
         </w:tc>
         <w:tc>
@@ -5202,6 +8336,7 @@
                 <w:szCs w:val="28"/>
               </w:rPr>
             </w:pPr>
+            <w:proofErr w:type="spellStart"/>
             <w:r>
               <w:rPr>
                 <w:rFonts w:ascii="BRH Devanagari Extra" w:hAnsi="BRH Devanagari Extra" w:cs="BRH Devanagari Extra"/>
@@ -5211,6 +8346,7 @@
               </w:rPr>
               <w:t>ÍcÉ</w:t>
             </w:r>
+            <w:proofErr w:type="spellEnd"/>
             <w:r>
               <w:rPr>
                 <w:rFonts w:ascii="BRH Malayalam Extra" w:hAnsi="BRH Malayalam Extra" w:cs="BRH Devanagari Extra"/>
@@ -5226,24 +8362,62 @@
                 <w:sz w:val="40"/>
                 <w:szCs w:val="40"/>
               </w:rPr>
-              <w:t>Î® iÉå</w:t>
-            </w:r>
-            <w:r>
-              <w:rPr>
-                <w:rFonts w:ascii="BRH Malayalam Extra" w:hAnsi="BRH Malayalam Extra" w:cs="BRH Devanagari Extra"/>
-                <w:sz w:val="34"/>
-                <w:szCs w:val="40"/>
-              </w:rPr>
-              <w:t>–</w:t>
-            </w:r>
-            <w:r>
-              <w:rPr>
-                <w:rFonts w:ascii="BRH Devanagari Extra" w:hAnsi="BRH Devanagari Extra" w:cs="BRH Devanagari Extra"/>
-                <w:sz w:val="40"/>
-                <w:szCs w:val="40"/>
-              </w:rPr>
-              <w:t xml:space="preserve"> ÌuÉzÉÉåþ rÉjÉÉ</w:t>
-            </w:r>
+              <w:t xml:space="preserve">Î® </w:t>
+            </w:r>
+            <w:proofErr w:type="spellStart"/>
+            <w:r>
+              <w:rPr>
+                <w:rFonts w:ascii="BRH Devanagari Extra" w:hAnsi="BRH Devanagari Extra" w:cs="BRH Devanagari Extra"/>
+                <w:sz w:val="40"/>
+                <w:szCs w:val="40"/>
+              </w:rPr>
+              <w:t>iÉå</w:t>
+            </w:r>
+            <w:proofErr w:type="spellEnd"/>
+            <w:r>
+              <w:rPr>
+                <w:rFonts w:ascii="BRH Malayalam Extra" w:hAnsi="BRH Malayalam Extra" w:cs="BRH Devanagari Extra"/>
+                <w:sz w:val="34"/>
+                <w:szCs w:val="40"/>
+              </w:rPr>
+              <w:t>–</w:t>
+            </w:r>
+            <w:r>
+              <w:rPr>
+                <w:rFonts w:ascii="BRH Devanagari Extra" w:hAnsi="BRH Devanagari Extra" w:cs="BRH Devanagari Extra"/>
+                <w:sz w:val="40"/>
+                <w:szCs w:val="40"/>
+              </w:rPr>
+              <w:t xml:space="preserve"> </w:t>
+            </w:r>
+            <w:proofErr w:type="spellStart"/>
+            <w:r>
+              <w:rPr>
+                <w:rFonts w:ascii="BRH Devanagari Extra" w:hAnsi="BRH Devanagari Extra" w:cs="BRH Devanagari Extra"/>
+                <w:sz w:val="40"/>
+                <w:szCs w:val="40"/>
+              </w:rPr>
+              <w:t>ÌuÉzÉÉåþ</w:t>
+            </w:r>
+            <w:proofErr w:type="spellEnd"/>
+            <w:r>
+              <w:rPr>
+                <w:rFonts w:ascii="BRH Devanagari Extra" w:hAnsi="BRH Devanagari Extra" w:cs="BRH Devanagari Extra"/>
+                <w:sz w:val="40"/>
+                <w:szCs w:val="40"/>
+              </w:rPr>
+              <w:t xml:space="preserve"> </w:t>
+            </w:r>
+            <w:proofErr w:type="spellStart"/>
+            <w:r>
+              <w:rPr>
+                <w:rFonts w:ascii="BRH Devanagari Extra" w:hAnsi="BRH Devanagari Extra" w:cs="BRH Devanagari Extra"/>
+                <w:sz w:val="40"/>
+                <w:szCs w:val="40"/>
+              </w:rPr>
+              <w:t>rÉjÉÉ</w:t>
+            </w:r>
+            <w:proofErr w:type="spellEnd"/>
             <w:r>
               <w:rPr>
                 <w:rFonts w:ascii="BRH Malayalam Extra" w:hAnsi="BRH Malayalam Extra" w:cs="BRH Devanagari Extra"/>
@@ -5276,6 +8450,7 @@
                 <w:lang w:bidi="ta-IN"/>
               </w:rPr>
             </w:pPr>
+            <w:proofErr w:type="spellStart"/>
             <w:r>
               <w:rPr>
                 <w:rFonts w:ascii="BRH Devanagari Extra" w:hAnsi="BRH Devanagari Extra" w:cs="BRH Devanagari Extra"/>
@@ -5285,6 +8460,7 @@
               </w:rPr>
               <w:t>ÍccÉ</w:t>
             </w:r>
+            <w:proofErr w:type="spellEnd"/>
             <w:r>
               <w:rPr>
                 <w:rFonts w:ascii="BRH Malayalam Extra" w:hAnsi="BRH Malayalam Extra" w:cs="BRH Devanagari Extra"/>
@@ -5300,24 +8476,62 @@
                 <w:sz w:val="40"/>
                 <w:szCs w:val="40"/>
               </w:rPr>
-              <w:t>Î® iÉå</w:t>
-            </w:r>
-            <w:r>
-              <w:rPr>
-                <w:rFonts w:ascii="BRH Malayalam Extra" w:hAnsi="BRH Malayalam Extra" w:cs="BRH Devanagari Extra"/>
-                <w:sz w:val="34"/>
-                <w:szCs w:val="40"/>
-              </w:rPr>
-              <w:t>–</w:t>
-            </w:r>
-            <w:r>
-              <w:rPr>
-                <w:rFonts w:ascii="BRH Devanagari Extra" w:hAnsi="BRH Devanagari Extra" w:cs="BRH Devanagari Extra"/>
-                <w:sz w:val="40"/>
-                <w:szCs w:val="40"/>
-              </w:rPr>
-              <w:t xml:space="preserve"> ÌuÉzÉÉåþ rÉjÉÉ</w:t>
-            </w:r>
+              <w:t xml:space="preserve">Î® </w:t>
+            </w:r>
+            <w:proofErr w:type="spellStart"/>
+            <w:r>
+              <w:rPr>
+                <w:rFonts w:ascii="BRH Devanagari Extra" w:hAnsi="BRH Devanagari Extra" w:cs="BRH Devanagari Extra"/>
+                <w:sz w:val="40"/>
+                <w:szCs w:val="40"/>
+              </w:rPr>
+              <w:t>iÉå</w:t>
+            </w:r>
+            <w:proofErr w:type="spellEnd"/>
+            <w:r>
+              <w:rPr>
+                <w:rFonts w:ascii="BRH Malayalam Extra" w:hAnsi="BRH Malayalam Extra" w:cs="BRH Devanagari Extra"/>
+                <w:sz w:val="34"/>
+                <w:szCs w:val="40"/>
+              </w:rPr>
+              <w:t>–</w:t>
+            </w:r>
+            <w:r>
+              <w:rPr>
+                <w:rFonts w:ascii="BRH Devanagari Extra" w:hAnsi="BRH Devanagari Extra" w:cs="BRH Devanagari Extra"/>
+                <w:sz w:val="40"/>
+                <w:szCs w:val="40"/>
+              </w:rPr>
+              <w:t xml:space="preserve"> </w:t>
+            </w:r>
+            <w:proofErr w:type="spellStart"/>
+            <w:r>
+              <w:rPr>
+                <w:rFonts w:ascii="BRH Devanagari Extra" w:hAnsi="BRH Devanagari Extra" w:cs="BRH Devanagari Extra"/>
+                <w:sz w:val="40"/>
+                <w:szCs w:val="40"/>
+              </w:rPr>
+              <w:t>ÌuÉzÉÉåþ</w:t>
+            </w:r>
+            <w:proofErr w:type="spellEnd"/>
+            <w:r>
+              <w:rPr>
+                <w:rFonts w:ascii="BRH Devanagari Extra" w:hAnsi="BRH Devanagari Extra" w:cs="BRH Devanagari Extra"/>
+                <w:sz w:val="40"/>
+                <w:szCs w:val="40"/>
+              </w:rPr>
+              <w:t xml:space="preserve"> </w:t>
+            </w:r>
+            <w:proofErr w:type="spellStart"/>
+            <w:r>
+              <w:rPr>
+                <w:rFonts w:ascii="BRH Devanagari Extra" w:hAnsi="BRH Devanagari Extra" w:cs="BRH Devanagari Extra"/>
+                <w:sz w:val="40"/>
+                <w:szCs w:val="40"/>
+              </w:rPr>
+              <w:t>rÉjÉÉ</w:t>
+            </w:r>
+            <w:proofErr w:type="spellEnd"/>
             <w:r>
               <w:rPr>
                 <w:rFonts w:ascii="BRH Malayalam Extra" w:hAnsi="BRH Malayalam Extra" w:cs="BRH Devanagari Extra"/>
@@ -5385,7 +8599,7 @@
 </file>
 
 <file path=word/endnotes.xml><?xml version="1.0" encoding="utf-8"?>
-<w:endnotes xmlns:wpc="http://schemas.microsoft.com/office/word/2010/wordprocessingCanvas" xmlns:cx="http://schemas.microsoft.com/office/drawing/2014/chartex" xmlns:cx1="http://schemas.microsoft.com/office/drawing/2015/9/8/chartex" xmlns:cx2="http://schemas.microsoft.com/office/drawing/2015/10/21/chartex" xmlns:cx3="http://schemas.microsoft.com/office/drawing/2016/5/9/chartex" xmlns:cx4="http://schemas.microsoft.com/office/drawing/2016/5/10/chartex" xmlns:cx5="http://schemas.microsoft.com/office/drawing/2016/5/11/chartex" xmlns:cx6="http://schemas.microsoft.com/office/drawing/2016/5/12/chartex" xmlns:cx7="http://schemas.microsoft.com/office/drawing/2016/5/13/chartex" xmlns:cx8="http://schemas.microsoft.com/office/drawing/2016/5/14/chartex" xmlns:mc="http://schemas.openxmlformats.org/markup-compatibility/2006" xmlns:aink="http://schemas.microsoft.com/office/drawing/2016/ink" xmlns:am3d="http://schemas.microsoft.com/office/drawing/2017/model3d" xmlns:o="urn:schemas-microsoft-com:office:office" xmlns:r="http://schemas.openxmlformats.org/officeDocument/2006/relationships" xmlns:m="http://schemas.openxmlformats.org/officeDocument/2006/math" xmlns:v="urn:schemas-microsoft-com:vml" xmlns:wp14="http://schemas.microsoft.com/office/word/2010/wordprocessingDrawing" xmlns:wp="http://schemas.openxmlformats.org/drawingml/2006/wordprocessingDrawing" xmlns:w10="urn:schemas-microsoft-com:office:word" xmlns:w="http://schemas.openxmlformats.org/wordprocessingml/2006/main" xmlns:w14="http://schemas.microsoft.com/office/word/2010/wordml" xmlns:w15="http://schemas.microsoft.com/office/word/2012/wordml" xmlns:w16cex="http://schemas.microsoft.com/office/word/2018/wordml/cex" xmlns:w16cid="http://schemas.microsoft.com/office/word/2016/wordml/cid" xmlns:w16="http://schemas.microsoft.com/office/word/2018/wordml" xmlns:w16se="http://schemas.microsoft.com/office/word/2015/wordml/symex" xmlns:wpg="http://schemas.microsoft.com/office/word/2010/wordprocessingGroup" xmlns:wpi="http://schemas.microsoft.com/office/word/2010/wordprocessingInk" xmlns:wne="http://schemas.microsoft.com/office/word/2006/wordml" xmlns:wps="http://schemas.microsoft.com/office/word/2010/wordprocessingShape" mc:Ignorable="w14 w15 w16se w16cid w16 w16cex wp14">
+<w:endnotes xmlns:wpc="http://schemas.microsoft.com/office/word/2010/wordprocessingCanvas" xmlns:cx="http://schemas.microsoft.com/office/drawing/2014/chartex" xmlns:cx1="http://schemas.microsoft.com/office/drawing/2015/9/8/chartex" xmlns:mc="http://schemas.openxmlformats.org/markup-compatibility/2006" xmlns:o="urn:schemas-microsoft-com:office:office" xmlns:r="http://schemas.openxmlformats.org/officeDocument/2006/relationships" xmlns:m="http://schemas.openxmlformats.org/officeDocument/2006/math" xmlns:v="urn:schemas-microsoft-com:vml" xmlns:wp14="http://schemas.microsoft.com/office/word/2010/wordprocessingDrawing" xmlns:wp="http://schemas.openxmlformats.org/drawingml/2006/wordprocessingDrawing" xmlns:w10="urn:schemas-microsoft-com:office:word" xmlns:w="http://schemas.openxmlformats.org/wordprocessingml/2006/main" xmlns:w14="http://schemas.microsoft.com/office/word/2010/wordml" xmlns:w15="http://schemas.microsoft.com/office/word/2012/wordml" xmlns:w16se="http://schemas.microsoft.com/office/word/2015/wordml/symex" xmlns:wpg="http://schemas.microsoft.com/office/word/2010/wordprocessingGroup" xmlns:wpi="http://schemas.microsoft.com/office/word/2010/wordprocessingInk" xmlns:wne="http://schemas.microsoft.com/office/word/2006/wordml" xmlns:wps="http://schemas.microsoft.com/office/word/2010/wordprocessingShape" mc:Ignorable="w14 w15 w16se wp14">
   <w:endnote w:type="separator" w:id="-1">
     <w:p>
       <w:pPr>
@@ -5410,7 +8624,7 @@
 </file>
 
 <file path=word/footer1.xml><?xml version="1.0" encoding="utf-8"?>
-<w:ftr xmlns:wpc="http://schemas.microsoft.com/office/word/2010/wordprocessingCanvas" xmlns:cx="http://schemas.microsoft.com/office/drawing/2014/chartex" xmlns:cx1="http://schemas.microsoft.com/office/drawing/2015/9/8/chartex" xmlns:cx2="http://schemas.microsoft.com/office/drawing/2015/10/21/chartex" xmlns:cx3="http://schemas.microsoft.com/office/drawing/2016/5/9/chartex" xmlns:cx4="http://schemas.microsoft.com/office/drawing/2016/5/10/chartex" xmlns:cx5="http://schemas.microsoft.com/office/drawing/2016/5/11/chartex" xmlns:cx6="http://schemas.microsoft.com/office/drawing/2016/5/12/chartex" xmlns:cx7="http://schemas.microsoft.com/office/drawing/2016/5/13/chartex" xmlns:cx8="http://schemas.microsoft.com/office/drawing/2016/5/14/chartex" xmlns:mc="http://schemas.openxmlformats.org/markup-compatibility/2006" xmlns:aink="http://schemas.microsoft.com/office/drawing/2016/ink" xmlns:am3d="http://schemas.microsoft.com/office/drawing/2017/model3d" xmlns:o="urn:schemas-microsoft-com:office:office" xmlns:r="http://schemas.openxmlformats.org/officeDocument/2006/relationships" xmlns:m="http://schemas.openxmlformats.org/officeDocument/2006/math" xmlns:v="urn:schemas-microsoft-com:vml" xmlns:wp14="http://schemas.microsoft.com/office/word/2010/wordprocessingDrawing" xmlns:wp="http://schemas.openxmlformats.org/drawingml/2006/wordprocessingDrawing" xmlns:w10="urn:schemas-microsoft-com:office:word" xmlns:w="http://schemas.openxmlformats.org/wordprocessingml/2006/main" xmlns:w14="http://schemas.microsoft.com/office/word/2010/wordml" xmlns:w15="http://schemas.microsoft.com/office/word/2012/wordml" xmlns:w16cex="http://schemas.microsoft.com/office/word/2018/wordml/cex" xmlns:w16cid="http://schemas.microsoft.com/office/word/2016/wordml/cid" xmlns:w16="http://schemas.microsoft.com/office/word/2018/wordml" xmlns:w16se="http://schemas.microsoft.com/office/word/2015/wordml/symex" xmlns:wpg="http://schemas.microsoft.com/office/word/2010/wordprocessingGroup" xmlns:wpi="http://schemas.microsoft.com/office/word/2010/wordprocessingInk" xmlns:wne="http://schemas.microsoft.com/office/word/2006/wordml" xmlns:wps="http://schemas.microsoft.com/office/word/2010/wordprocessingShape" mc:Ignorable="w14 w15 w16se w16cid w16 w16cex wp14">
+<w:ftr xmlns:wpc="http://schemas.microsoft.com/office/word/2010/wordprocessingCanvas" xmlns:cx="http://schemas.microsoft.com/office/drawing/2014/chartex" xmlns:cx1="http://schemas.microsoft.com/office/drawing/2015/9/8/chartex" xmlns:mc="http://schemas.openxmlformats.org/markup-compatibility/2006" xmlns:o="urn:schemas-microsoft-com:office:office" xmlns:r="http://schemas.openxmlformats.org/officeDocument/2006/relationships" xmlns:m="http://schemas.openxmlformats.org/officeDocument/2006/math" xmlns:v="urn:schemas-microsoft-com:vml" xmlns:wp14="http://schemas.microsoft.com/office/word/2010/wordprocessingDrawing" xmlns:wp="http://schemas.openxmlformats.org/drawingml/2006/wordprocessingDrawing" xmlns:w10="urn:schemas-microsoft-com:office:word" xmlns:w="http://schemas.openxmlformats.org/wordprocessingml/2006/main" xmlns:w14="http://schemas.microsoft.com/office/word/2010/wordml" xmlns:w15="http://schemas.microsoft.com/office/word/2012/wordml" xmlns:w16se="http://schemas.microsoft.com/office/word/2015/wordml/symex" xmlns:wpg="http://schemas.microsoft.com/office/word/2010/wordprocessingGroup" xmlns:wpi="http://schemas.microsoft.com/office/word/2010/wordprocessingInk" xmlns:wne="http://schemas.microsoft.com/office/word/2006/wordml" xmlns:wps="http://schemas.microsoft.com/office/word/2010/wordprocessingShape" mc:Ignorable="w14 w15 w16se wp14">
   <w:p>
     <w:pPr>
       <w:pBdr>
@@ -5502,7 +8716,7 @@
         <w:bCs/>
         <w:noProof/>
       </w:rPr>
-      <w:t>2</w:t>
+      <w:t>4</w:t>
     </w:r>
     <w:r>
       <w:rPr>
@@ -5545,7 +8759,7 @@
         <w:bCs/>
         <w:noProof/>
       </w:rPr>
-      <w:t>4</w:t>
+      <w:t>5</w:t>
     </w:r>
     <w:r>
       <w:rPr>
@@ -5564,7 +8778,7 @@
 </file>
 
 <file path=word/footer2.xml><?xml version="1.0" encoding="utf-8"?>
-<w:ftr xmlns:wpc="http://schemas.microsoft.com/office/word/2010/wordprocessingCanvas" xmlns:cx="http://schemas.microsoft.com/office/drawing/2014/chartex" xmlns:cx1="http://schemas.microsoft.com/office/drawing/2015/9/8/chartex" xmlns:cx2="http://schemas.microsoft.com/office/drawing/2015/10/21/chartex" xmlns:cx3="http://schemas.microsoft.com/office/drawing/2016/5/9/chartex" xmlns:cx4="http://schemas.microsoft.com/office/drawing/2016/5/10/chartex" xmlns:cx5="http://schemas.microsoft.com/office/drawing/2016/5/11/chartex" xmlns:cx6="http://schemas.microsoft.com/office/drawing/2016/5/12/chartex" xmlns:cx7="http://schemas.microsoft.com/office/drawing/2016/5/13/chartex" xmlns:cx8="http://schemas.microsoft.com/office/drawing/2016/5/14/chartex" xmlns:mc="http://schemas.openxmlformats.org/markup-compatibility/2006" xmlns:aink="http://schemas.microsoft.com/office/drawing/2016/ink" xmlns:am3d="http://schemas.microsoft.com/office/drawing/2017/model3d" xmlns:o="urn:schemas-microsoft-com:office:office" xmlns:r="http://schemas.openxmlformats.org/officeDocument/2006/relationships" xmlns:m="http://schemas.openxmlformats.org/officeDocument/2006/math" xmlns:v="urn:schemas-microsoft-com:vml" xmlns:wp14="http://schemas.microsoft.com/office/word/2010/wordprocessingDrawing" xmlns:wp="http://schemas.openxmlformats.org/drawingml/2006/wordprocessingDrawing" xmlns:w10="urn:schemas-microsoft-com:office:word" xmlns:w="http://schemas.openxmlformats.org/wordprocessingml/2006/main" xmlns:w14="http://schemas.microsoft.com/office/word/2010/wordml" xmlns:w15="http://schemas.microsoft.com/office/word/2012/wordml" xmlns:w16cex="http://schemas.microsoft.com/office/word/2018/wordml/cex" xmlns:w16cid="http://schemas.microsoft.com/office/word/2016/wordml/cid" xmlns:w16="http://schemas.microsoft.com/office/word/2018/wordml" xmlns:w16se="http://schemas.microsoft.com/office/word/2015/wordml/symex" xmlns:wpg="http://schemas.microsoft.com/office/word/2010/wordprocessingGroup" xmlns:wpi="http://schemas.microsoft.com/office/word/2010/wordprocessingInk" xmlns:wne="http://schemas.microsoft.com/office/word/2006/wordml" xmlns:wps="http://schemas.microsoft.com/office/word/2010/wordprocessingShape" mc:Ignorable="w14 w15 w16se w16cid w16 w16cex wp14">
+<w:ftr xmlns:wpc="http://schemas.microsoft.com/office/word/2010/wordprocessingCanvas" xmlns:cx="http://schemas.microsoft.com/office/drawing/2014/chartex" xmlns:cx1="http://schemas.microsoft.com/office/drawing/2015/9/8/chartex" xmlns:mc="http://schemas.openxmlformats.org/markup-compatibility/2006" xmlns:o="urn:schemas-microsoft-com:office:office" xmlns:r="http://schemas.openxmlformats.org/officeDocument/2006/relationships" xmlns:m="http://schemas.openxmlformats.org/officeDocument/2006/math" xmlns:v="urn:schemas-microsoft-com:vml" xmlns:wp14="http://schemas.microsoft.com/office/word/2010/wordprocessingDrawing" xmlns:wp="http://schemas.openxmlformats.org/drawingml/2006/wordprocessingDrawing" xmlns:w10="urn:schemas-microsoft-com:office:word" xmlns:w="http://schemas.openxmlformats.org/wordprocessingml/2006/main" xmlns:w14="http://schemas.microsoft.com/office/word/2010/wordml" xmlns:w15="http://schemas.microsoft.com/office/word/2012/wordml" xmlns:w16se="http://schemas.microsoft.com/office/word/2015/wordml/symex" xmlns:wpg="http://schemas.microsoft.com/office/word/2010/wordprocessingGroup" xmlns:wpi="http://schemas.microsoft.com/office/word/2010/wordprocessingInk" xmlns:wne="http://schemas.microsoft.com/office/word/2006/wordml" xmlns:wps="http://schemas.microsoft.com/office/word/2010/wordprocessingShape" mc:Ignorable="w14 w15 w16se wp14">
   <w:p>
     <w:pPr>
       <w:pBdr>
@@ -5690,7 +8904,7 @@
         <w:bCs/>
         <w:noProof/>
       </w:rPr>
-      <w:t>3</w:t>
+      <w:t>5</w:t>
     </w:r>
     <w:r>
       <w:rPr>
@@ -5733,7 +8947,7 @@
         <w:bCs/>
         <w:noProof/>
       </w:rPr>
-      <w:t>4</w:t>
+      <w:t>5</w:t>
     </w:r>
     <w:r>
       <w:rPr>
@@ -5760,7 +8974,7 @@
 </file>
 
 <file path=word/footnotes.xml><?xml version="1.0" encoding="utf-8"?>
-<w:footnotes xmlns:wpc="http://schemas.microsoft.com/office/word/2010/wordprocessingCanvas" xmlns:cx="http://schemas.microsoft.com/office/drawing/2014/chartex" xmlns:cx1="http://schemas.microsoft.com/office/drawing/2015/9/8/chartex" xmlns:cx2="http://schemas.microsoft.com/office/drawing/2015/10/21/chartex" xmlns:cx3="http://schemas.microsoft.com/office/drawing/2016/5/9/chartex" xmlns:cx4="http://schemas.microsoft.com/office/drawing/2016/5/10/chartex" xmlns:cx5="http://schemas.microsoft.com/office/drawing/2016/5/11/chartex" xmlns:cx6="http://schemas.microsoft.com/office/drawing/2016/5/12/chartex" xmlns:cx7="http://schemas.microsoft.com/office/drawing/2016/5/13/chartex" xmlns:cx8="http://schemas.microsoft.com/office/drawing/2016/5/14/chartex" xmlns:mc="http://schemas.openxmlformats.org/markup-compatibility/2006" xmlns:aink="http://schemas.microsoft.com/office/drawing/2016/ink" xmlns:am3d="http://schemas.microsoft.com/office/drawing/2017/model3d" xmlns:o="urn:schemas-microsoft-com:office:office" xmlns:r="http://schemas.openxmlformats.org/officeDocument/2006/relationships" xmlns:m="http://schemas.openxmlformats.org/officeDocument/2006/math" xmlns:v="urn:schemas-microsoft-com:vml" xmlns:wp14="http://schemas.microsoft.com/office/word/2010/wordprocessingDrawing" xmlns:wp="http://schemas.openxmlformats.org/drawingml/2006/wordprocessingDrawing" xmlns:w10="urn:schemas-microsoft-com:office:word" xmlns:w="http://schemas.openxmlformats.org/wordprocessingml/2006/main" xmlns:w14="http://schemas.microsoft.com/office/word/2010/wordml" xmlns:w15="http://schemas.microsoft.com/office/word/2012/wordml" xmlns:w16cex="http://schemas.microsoft.com/office/word/2018/wordml/cex" xmlns:w16cid="http://schemas.microsoft.com/office/word/2016/wordml/cid" xmlns:w16="http://schemas.microsoft.com/office/word/2018/wordml" xmlns:w16se="http://schemas.microsoft.com/office/word/2015/wordml/symex" xmlns:wpg="http://schemas.microsoft.com/office/word/2010/wordprocessingGroup" xmlns:wpi="http://schemas.microsoft.com/office/word/2010/wordprocessingInk" xmlns:wne="http://schemas.microsoft.com/office/word/2006/wordml" xmlns:wps="http://schemas.microsoft.com/office/word/2010/wordprocessingShape" mc:Ignorable="w14 w15 w16se w16cid w16 w16cex wp14">
+<w:footnotes xmlns:wpc="http://schemas.microsoft.com/office/word/2010/wordprocessingCanvas" xmlns:cx="http://schemas.microsoft.com/office/drawing/2014/chartex" xmlns:cx1="http://schemas.microsoft.com/office/drawing/2015/9/8/chartex" xmlns:mc="http://schemas.openxmlformats.org/markup-compatibility/2006" xmlns:o="urn:schemas-microsoft-com:office:office" xmlns:r="http://schemas.openxmlformats.org/officeDocument/2006/relationships" xmlns:m="http://schemas.openxmlformats.org/officeDocument/2006/math" xmlns:v="urn:schemas-microsoft-com:vml" xmlns:wp14="http://schemas.microsoft.com/office/word/2010/wordprocessingDrawing" xmlns:wp="http://schemas.openxmlformats.org/drawingml/2006/wordprocessingDrawing" xmlns:w10="urn:schemas-microsoft-com:office:word" xmlns:w="http://schemas.openxmlformats.org/wordprocessingml/2006/main" xmlns:w14="http://schemas.microsoft.com/office/word/2010/wordml" xmlns:w15="http://schemas.microsoft.com/office/word/2012/wordml" xmlns:w16se="http://schemas.microsoft.com/office/word/2015/wordml/symex" xmlns:wpg="http://schemas.microsoft.com/office/word/2010/wordprocessingGroup" xmlns:wpi="http://schemas.microsoft.com/office/word/2010/wordprocessingInk" xmlns:wne="http://schemas.microsoft.com/office/word/2006/wordml" xmlns:wps="http://schemas.microsoft.com/office/word/2010/wordprocessingShape" mc:Ignorable="w14 w15 w16se wp14">
   <w:footnote w:type="separator" w:id="-1">
     <w:p>
       <w:pPr>
@@ -5785,7 +8999,7 @@
 </file>
 
 <file path=word/header1.xml><?xml version="1.0" encoding="utf-8"?>
-<w:hdr xmlns:wpc="http://schemas.microsoft.com/office/word/2010/wordprocessingCanvas" xmlns:cx="http://schemas.microsoft.com/office/drawing/2014/chartex" xmlns:cx1="http://schemas.microsoft.com/office/drawing/2015/9/8/chartex" xmlns:cx2="http://schemas.microsoft.com/office/drawing/2015/10/21/chartex" xmlns:cx3="http://schemas.microsoft.com/office/drawing/2016/5/9/chartex" xmlns:cx4="http://schemas.microsoft.com/office/drawing/2016/5/10/chartex" xmlns:cx5="http://schemas.microsoft.com/office/drawing/2016/5/11/chartex" xmlns:cx6="http://schemas.microsoft.com/office/drawing/2016/5/12/chartex" xmlns:cx7="http://schemas.microsoft.com/office/drawing/2016/5/13/chartex" xmlns:cx8="http://schemas.microsoft.com/office/drawing/2016/5/14/chartex" xmlns:mc="http://schemas.openxmlformats.org/markup-compatibility/2006" xmlns:aink="http://schemas.microsoft.com/office/drawing/2016/ink" xmlns:am3d="http://schemas.microsoft.com/office/drawing/2017/model3d" xmlns:o="urn:schemas-microsoft-com:office:office" xmlns:r="http://schemas.openxmlformats.org/officeDocument/2006/relationships" xmlns:m="http://schemas.openxmlformats.org/officeDocument/2006/math" xmlns:v="urn:schemas-microsoft-com:vml" xmlns:wp14="http://schemas.microsoft.com/office/word/2010/wordprocessingDrawing" xmlns:wp="http://schemas.openxmlformats.org/drawingml/2006/wordprocessingDrawing" xmlns:w10="urn:schemas-microsoft-com:office:word" xmlns:w="http://schemas.openxmlformats.org/wordprocessingml/2006/main" xmlns:w14="http://schemas.microsoft.com/office/word/2010/wordml" xmlns:w15="http://schemas.microsoft.com/office/word/2012/wordml" xmlns:w16cex="http://schemas.microsoft.com/office/word/2018/wordml/cex" xmlns:w16cid="http://schemas.microsoft.com/office/word/2016/wordml/cid" xmlns:w16="http://schemas.microsoft.com/office/word/2018/wordml" xmlns:w16se="http://schemas.microsoft.com/office/word/2015/wordml/symex" xmlns:wpg="http://schemas.microsoft.com/office/word/2010/wordprocessingGroup" xmlns:wpi="http://schemas.microsoft.com/office/word/2010/wordprocessingInk" xmlns:wne="http://schemas.microsoft.com/office/word/2006/wordml" xmlns:wps="http://schemas.microsoft.com/office/word/2010/wordprocessingShape" mc:Ignorable="w14 w15 w16se w16cid w16 w16cex wp14">
+<w:hdr xmlns:wpc="http://schemas.microsoft.com/office/word/2010/wordprocessingCanvas" xmlns:cx="http://schemas.microsoft.com/office/drawing/2014/chartex" xmlns:cx1="http://schemas.microsoft.com/office/drawing/2015/9/8/chartex" xmlns:mc="http://schemas.openxmlformats.org/markup-compatibility/2006" xmlns:o="urn:schemas-microsoft-com:office:office" xmlns:r="http://schemas.openxmlformats.org/officeDocument/2006/relationships" xmlns:m="http://schemas.openxmlformats.org/officeDocument/2006/math" xmlns:v="urn:schemas-microsoft-com:vml" xmlns:wp14="http://schemas.microsoft.com/office/word/2010/wordprocessingDrawing" xmlns:wp="http://schemas.openxmlformats.org/drawingml/2006/wordprocessingDrawing" xmlns:w10="urn:schemas-microsoft-com:office:word" xmlns:w="http://schemas.openxmlformats.org/wordprocessingml/2006/main" xmlns:w14="http://schemas.microsoft.com/office/word/2010/wordml" xmlns:w15="http://schemas.microsoft.com/office/word/2012/wordml" xmlns:w16se="http://schemas.microsoft.com/office/word/2015/wordml/symex" xmlns:wpg="http://schemas.microsoft.com/office/word/2010/wordprocessingGroup" xmlns:wpi="http://schemas.microsoft.com/office/word/2010/wordprocessingInk" xmlns:wne="http://schemas.microsoft.com/office/word/2006/wordml" xmlns:wps="http://schemas.microsoft.com/office/word/2010/wordprocessingShape" mc:Ignorable="w14 w15 w16se wp14">
   <w:p>
     <w:pPr>
       <w:pStyle w:val="Header"/>
@@ -5795,7 +9009,7 @@
 </file>
 
 <file path=word/header2.xml><?xml version="1.0" encoding="utf-8"?>
-<w:hdr xmlns:wpc="http://schemas.microsoft.com/office/word/2010/wordprocessingCanvas" xmlns:cx="http://schemas.microsoft.com/office/drawing/2014/chartex" xmlns:cx1="http://schemas.microsoft.com/office/drawing/2015/9/8/chartex" xmlns:cx2="http://schemas.microsoft.com/office/drawing/2015/10/21/chartex" xmlns:cx3="http://schemas.microsoft.com/office/drawing/2016/5/9/chartex" xmlns:cx4="http://schemas.microsoft.com/office/drawing/2016/5/10/chartex" xmlns:cx5="http://schemas.microsoft.com/office/drawing/2016/5/11/chartex" xmlns:cx6="http://schemas.microsoft.com/office/drawing/2016/5/12/chartex" xmlns:cx7="http://schemas.microsoft.com/office/drawing/2016/5/13/chartex" xmlns:cx8="http://schemas.microsoft.com/office/drawing/2016/5/14/chartex" xmlns:mc="http://schemas.openxmlformats.org/markup-compatibility/2006" xmlns:aink="http://schemas.microsoft.com/office/drawing/2016/ink" xmlns:am3d="http://schemas.microsoft.com/office/drawing/2017/model3d" xmlns:o="urn:schemas-microsoft-com:office:office" xmlns:r="http://schemas.openxmlformats.org/officeDocument/2006/relationships" xmlns:m="http://schemas.openxmlformats.org/officeDocument/2006/math" xmlns:v="urn:schemas-microsoft-com:vml" xmlns:wp14="http://schemas.microsoft.com/office/word/2010/wordprocessingDrawing" xmlns:wp="http://schemas.openxmlformats.org/drawingml/2006/wordprocessingDrawing" xmlns:w10="urn:schemas-microsoft-com:office:word" xmlns:w="http://schemas.openxmlformats.org/wordprocessingml/2006/main" xmlns:w14="http://schemas.microsoft.com/office/word/2010/wordml" xmlns:w15="http://schemas.microsoft.com/office/word/2012/wordml" xmlns:w16cex="http://schemas.microsoft.com/office/word/2018/wordml/cex" xmlns:w16cid="http://schemas.microsoft.com/office/word/2016/wordml/cid" xmlns:w16="http://schemas.microsoft.com/office/word/2018/wordml" xmlns:w16se="http://schemas.microsoft.com/office/word/2015/wordml/symex" xmlns:wpg="http://schemas.microsoft.com/office/word/2010/wordprocessingGroup" xmlns:wpi="http://schemas.microsoft.com/office/word/2010/wordprocessingInk" xmlns:wne="http://schemas.microsoft.com/office/word/2006/wordml" xmlns:wps="http://schemas.microsoft.com/office/word/2010/wordprocessingShape" mc:Ignorable="w14 w15 w16se w16cid w16 w16cex wp14">
+<w:hdr xmlns:wpc="http://schemas.microsoft.com/office/word/2010/wordprocessingCanvas" xmlns:cx="http://schemas.microsoft.com/office/drawing/2014/chartex" xmlns:cx1="http://schemas.microsoft.com/office/drawing/2015/9/8/chartex" xmlns:mc="http://schemas.openxmlformats.org/markup-compatibility/2006" xmlns:o="urn:schemas-microsoft-com:office:office" xmlns:r="http://schemas.openxmlformats.org/officeDocument/2006/relationships" xmlns:m="http://schemas.openxmlformats.org/officeDocument/2006/math" xmlns:v="urn:schemas-microsoft-com:vml" xmlns:wp14="http://schemas.microsoft.com/office/word/2010/wordprocessingDrawing" xmlns:wp="http://schemas.openxmlformats.org/drawingml/2006/wordprocessingDrawing" xmlns:w10="urn:schemas-microsoft-com:office:word" xmlns:w="http://schemas.openxmlformats.org/wordprocessingml/2006/main" xmlns:w14="http://schemas.microsoft.com/office/word/2010/wordml" xmlns:w15="http://schemas.microsoft.com/office/word/2012/wordml" xmlns:w16se="http://schemas.microsoft.com/office/word/2015/wordml/symex" xmlns:wpg="http://schemas.microsoft.com/office/word/2010/wordprocessingGroup" xmlns:wpi="http://schemas.microsoft.com/office/word/2010/wordprocessingInk" xmlns:wne="http://schemas.microsoft.com/office/word/2006/wordml" xmlns:wps="http://schemas.microsoft.com/office/word/2010/wordprocessingShape" mc:Ignorable="w14 w15 w16se wp14">
   <w:p>
     <w:pPr>
       <w:pStyle w:val="Header"/>
@@ -5816,7 +9030,7 @@
 </file>
 
 <file path=word/styles.xml><?xml version="1.0" encoding="utf-8"?>
-<w:styles xmlns:mc="http://schemas.openxmlformats.org/markup-compatibility/2006" xmlns:r="http://schemas.openxmlformats.org/officeDocument/2006/relationships" xmlns:w="http://schemas.openxmlformats.org/wordprocessingml/2006/main" xmlns:w14="http://schemas.microsoft.com/office/word/2010/wordml" xmlns:w15="http://schemas.microsoft.com/office/word/2012/wordml" xmlns:w16cex="http://schemas.microsoft.com/office/word/2018/wordml/cex" xmlns:w16cid="http://schemas.microsoft.com/office/word/2016/wordml/cid" xmlns:w16="http://schemas.microsoft.com/office/word/2018/wordml" xmlns:w16se="http://schemas.microsoft.com/office/word/2015/wordml/symex" mc:Ignorable="w14 w15 w16se w16cid w16 w16cex">
+<w:styles xmlns:mc="http://schemas.openxmlformats.org/markup-compatibility/2006" xmlns:r="http://schemas.openxmlformats.org/officeDocument/2006/relationships" xmlns:w="http://schemas.openxmlformats.org/wordprocessingml/2006/main" xmlns:w14="http://schemas.microsoft.com/office/word/2010/wordml" xmlns:w15="http://schemas.microsoft.com/office/word/2012/wordml" xmlns:w16se="http://schemas.microsoft.com/office/word/2015/wordml/symex" mc:Ignorable="w14 w15 w16se">
   <w:docDefaults>
     <w:rPrDefault>
       <w:rPr>
@@ -5826,7 +9040,7 @@
     </w:rPrDefault>
     <w:pPrDefault/>
   </w:docDefaults>
-  <w:latentStyles w:defLockedState="0" w:defUIPriority="99" w:defSemiHidden="0" w:defUnhideWhenUsed="0" w:defQFormat="0" w:count="376">
+  <w:latentStyles w:defLockedState="0" w:defUIPriority="99" w:defSemiHidden="0" w:defUnhideWhenUsed="0" w:defQFormat="0" w:count="371">
     <w:lsdException w:name="Normal" w:uiPriority="0" w:qFormat="1"/>
     <w:lsdException w:name="heading 1" w:uiPriority="9" w:qFormat="1"/>
     <w:lsdException w:name="heading 2" w:semiHidden="1" w:uiPriority="9" w:unhideWhenUsed="1" w:qFormat="1"/>
@@ -6198,11 +9412,6 @@
     <w:lsdException w:name="List Table 5 Dark Accent 6" w:uiPriority="50"/>
     <w:lsdException w:name="List Table 6 Colorful Accent 6" w:uiPriority="51"/>
     <w:lsdException w:name="List Table 7 Colorful Accent 6" w:uiPriority="52"/>
-    <w:lsdException w:name="Mention" w:semiHidden="1" w:unhideWhenUsed="1"/>
-    <w:lsdException w:name="Smart Hyperlink" w:semiHidden="1" w:unhideWhenUsed="1"/>
-    <w:lsdException w:name="Hashtag" w:semiHidden="1" w:unhideWhenUsed="1"/>
-    <w:lsdException w:name="Unresolved Mention" w:semiHidden="1" w:unhideWhenUsed="1"/>
-    <w:lsdException w:name="Smart Link" w:semiHidden="1" w:unhideWhenUsed="1"/>
   </w:latentStyles>
   <w:style w:type="paragraph" w:default="1" w:styleId="Normal">
     <w:name w:val="Normal"/>
@@ -6229,7 +9438,6 @@
     <w:uiPriority w:val="99"/>
     <w:semiHidden/>
     <w:unhideWhenUsed/>
-    <w:qFormat/>
     <w:tblPr>
       <w:tblInd w:w="0" w:type="dxa"/>
       <w:tblCellMar>
@@ -6617,7 +9825,7 @@
 </file>
 
 <file path=customXml/itemProps1.xml><?xml version="1.0" encoding="utf-8"?>
-<ds:datastoreItem xmlns:ds="http://schemas.openxmlformats.org/officeDocument/2006/customXml" ds:itemID="{A9DBAD85-0DCD-44F0-A31E-925DB92F6E30}">
+<ds:datastoreItem xmlns:ds="http://schemas.openxmlformats.org/officeDocument/2006/customXml" ds:itemID="{AF4DC722-743D-4824-9FB4-BC9C863BEB55}">
   <ds:schemaRefs>
     <ds:schemaRef ds:uri="http://schemas.openxmlformats.org/officeDocument/2006/bibliography"/>
   </ds:schemaRefs>

--- a/TS-Padam/TS-3.4/TS 3.4 Sanskrit Pada Paatam Corrections.docx
+++ b/TS-Padam/TS-3.4/TS 3.4 Sanskrit Pada Paatam Corrections.docx
@@ -14,7 +14,6 @@
           <w:u w:val="single"/>
         </w:rPr>
       </w:pPr>
-      <w:bookmarkStart w:id="0" w:name="_GoBack"/>
       <w:r>
         <w:rPr>
           <w:b/>
@@ -87,17 +86,7 @@
           <w:szCs w:val="32"/>
           <w:u w:val="single"/>
         </w:rPr>
-        <w:t xml:space="preserve">– </w:t>
-      </w:r>
-      <w:r>
-        <w:rPr>
-          <w:b/>
-          <w:bCs/>
-          <w:sz w:val="32"/>
-          <w:szCs w:val="32"/>
-          <w:u w:val="single"/>
-        </w:rPr>
-        <w:t xml:space="preserve">Sanskrit </w:t>
+        <w:t xml:space="preserve">– Sanskrit </w:t>
       </w:r>
       <w:r>
         <w:rPr>
@@ -295,6 +284,436 @@
       </w:tr>
       <w:tr>
         <w:trPr>
+          <w:trHeight w:val="1073"/>
+        </w:trPr>
+        <w:tc>
+          <w:tcPr>
+            <w:tcW w:w="3256" w:type="dxa"/>
+            <w:shd w:val="clear" w:color="auto" w:fill="auto"/>
+          </w:tcPr>
+          <w:p>
+            <w:pPr>
+              <w:spacing w:before="0" w:line="240" w:lineRule="auto"/>
+              <w:rPr>
+                <w:b/>
+                <w:bCs/>
+                <w:sz w:val="28"/>
+                <w:szCs w:val="28"/>
+              </w:rPr>
+            </w:pPr>
+            <w:r>
+              <w:rPr>
+                <w:b/>
+                <w:bCs/>
+                <w:sz w:val="28"/>
+                <w:szCs w:val="28"/>
+              </w:rPr>
+              <w:t>TS 3.4.</w:t>
+            </w:r>
+            <w:r>
+              <w:rPr>
+                <w:b/>
+                <w:bCs/>
+                <w:sz w:val="28"/>
+                <w:szCs w:val="28"/>
+              </w:rPr>
+              <w:t>7</w:t>
+            </w:r>
+            <w:r>
+              <w:rPr>
+                <w:b/>
+                <w:bCs/>
+                <w:sz w:val="28"/>
+                <w:szCs w:val="28"/>
+              </w:rPr>
+              <w:t xml:space="preserve">.1 - </w:t>
+            </w:r>
+            <w:proofErr w:type="spellStart"/>
+            <w:r>
+              <w:rPr>
+                <w:b/>
+                <w:bCs/>
+                <w:sz w:val="28"/>
+                <w:szCs w:val="28"/>
+              </w:rPr>
+              <w:t>Vaakyam</w:t>
+            </w:r>
+            <w:proofErr w:type="spellEnd"/>
+          </w:p>
+          <w:p>
+            <w:pPr>
+              <w:spacing w:before="0" w:line="240" w:lineRule="auto"/>
+              <w:rPr>
+                <w:b/>
+                <w:bCs/>
+                <w:sz w:val="28"/>
+                <w:szCs w:val="28"/>
+              </w:rPr>
+            </w:pPr>
+            <w:r>
+              <w:rPr>
+                <w:b/>
+                <w:bCs/>
+                <w:sz w:val="28"/>
+                <w:szCs w:val="28"/>
+              </w:rPr>
+              <w:t xml:space="preserve">Line No. – </w:t>
+            </w:r>
+            <w:r>
+              <w:rPr>
+                <w:b/>
+                <w:bCs/>
+                <w:sz w:val="28"/>
+                <w:szCs w:val="28"/>
+              </w:rPr>
+              <w:t>Last line</w:t>
+            </w:r>
+          </w:p>
+          <w:p>
+            <w:pPr>
+              <w:spacing w:before="0" w:line="240" w:lineRule="auto"/>
+              <w:rPr>
+                <w:b/>
+                <w:bCs/>
+                <w:sz w:val="28"/>
+                <w:szCs w:val="28"/>
+              </w:rPr>
+            </w:pPr>
+            <w:proofErr w:type="spellStart"/>
+            <w:r>
+              <w:rPr>
+                <w:b/>
+                <w:bCs/>
+                <w:sz w:val="28"/>
+                <w:szCs w:val="28"/>
+              </w:rPr>
+              <w:t>Panchaati</w:t>
+            </w:r>
+            <w:proofErr w:type="spellEnd"/>
+            <w:r>
+              <w:rPr>
+                <w:b/>
+                <w:bCs/>
+                <w:sz w:val="28"/>
+                <w:szCs w:val="28"/>
+              </w:rPr>
+              <w:t xml:space="preserve"> No. - </w:t>
+            </w:r>
+            <w:r>
+              <w:rPr>
+                <w:b/>
+                <w:bCs/>
+                <w:sz w:val="28"/>
+                <w:szCs w:val="28"/>
+              </w:rPr>
+              <w:t>19</w:t>
+            </w:r>
+          </w:p>
+        </w:tc>
+        <w:tc>
+          <w:tcPr>
+            <w:tcW w:w="4848" w:type="dxa"/>
+            <w:shd w:val="clear" w:color="auto" w:fill="auto"/>
+          </w:tcPr>
+          <w:p>
+            <w:pPr>
+              <w:widowControl w:val="0"/>
+              <w:autoSpaceDE w:val="0"/>
+              <w:autoSpaceDN w:val="0"/>
+              <w:adjustRightInd w:val="0"/>
+              <w:spacing w:before="0" w:line="240" w:lineRule="auto"/>
+              <w:rPr>
+                <w:rFonts w:ascii="BRH Malayalam Extra" w:hAnsi="BRH Malayalam Extra" w:cs="BRH Malayalam Extra"/>
+                <w:sz w:val="40"/>
+                <w:szCs w:val="40"/>
+              </w:rPr>
+            </w:pPr>
+            <w:proofErr w:type="spellStart"/>
+            <w:r>
+              <w:rPr>
+                <w:rFonts w:ascii="BRH Devanagari Extra" w:hAnsi="BRH Devanagari Extra" w:cs="BRH Devanagari Extra"/>
+                <w:sz w:val="40"/>
+                <w:szCs w:val="40"/>
+              </w:rPr>
+              <w:t>AnxÉ</w:t>
+            </w:r>
+            <w:proofErr w:type="spellEnd"/>
+            <w:r>
+              <w:rPr>
+                <w:rFonts w:ascii="BRH Malayalam Extra" w:hAnsi="BRH Malayalam Extra" w:cs="BRH Devanagari Extra"/>
+                <w:sz w:val="34"/>
+                <w:szCs w:val="40"/>
+              </w:rPr>
+              <w:t>–</w:t>
+            </w:r>
+            <w:proofErr w:type="spellStart"/>
+            <w:r>
+              <w:rPr>
+                <w:rFonts w:ascii="BRH Devanagari Extra" w:hAnsi="BRH Devanagari Extra" w:cs="BRH Devanagari Extra"/>
+                <w:sz w:val="40"/>
+                <w:szCs w:val="40"/>
+              </w:rPr>
+              <w:t>U</w:t>
+            </w:r>
+            <w:r>
+              <w:rPr>
+                <w:rFonts w:ascii="BRH Devanagari Extra" w:hAnsi="BRH Devanagari Extra" w:cs="BRH Devanagari Extra"/>
+                <w:sz w:val="40"/>
+                <w:szCs w:val="40"/>
+                <w:highlight w:val="yellow"/>
+              </w:rPr>
+              <w:t>xÉþ</w:t>
+            </w:r>
+            <w:bookmarkStart w:id="0" w:name="_GoBack"/>
+            <w:bookmarkEnd w:id="0"/>
+            <w:proofErr w:type="spellEnd"/>
+            <w:r>
+              <w:rPr>
+                <w:rFonts w:ascii="BRH Devanagari Extra" w:hAnsi="BRH Devanagari Extra" w:cs="BRH Devanagari Extra"/>
+                <w:sz w:val="40"/>
+                <w:szCs w:val="40"/>
+              </w:rPr>
+              <w:t xml:space="preserve"> </w:t>
+            </w:r>
+            <w:proofErr w:type="spellStart"/>
+            <w:r>
+              <w:rPr>
+                <w:rFonts w:ascii="BRH Devanagari Extra" w:hAnsi="BRH Devanagari Extra" w:cs="BRH Devanagari Extra"/>
+                <w:sz w:val="40"/>
+                <w:szCs w:val="40"/>
+              </w:rPr>
+              <w:t>xiÉ</w:t>
+            </w:r>
+            <w:proofErr w:type="spellEnd"/>
+            <w:r>
+              <w:rPr>
+                <w:rFonts w:ascii="BRH Malayalam Extra" w:hAnsi="BRH Malayalam Extra" w:cs="BRH Devanagari Extra"/>
+                <w:sz w:val="34"/>
+                <w:szCs w:val="40"/>
+              </w:rPr>
+              <w:t>–</w:t>
+            </w:r>
+            <w:proofErr w:type="spellStart"/>
+            <w:r>
+              <w:rPr>
+                <w:rFonts w:ascii="BRH Devanagari Extra" w:hAnsi="BRH Devanagari Extra" w:cs="BRH Devanagari Extra"/>
+                <w:sz w:val="40"/>
+                <w:szCs w:val="40"/>
+              </w:rPr>
+              <w:t>uÉÉÈ</w:t>
+            </w:r>
+            <w:proofErr w:type="spellEnd"/>
+            <w:r>
+              <w:rPr>
+                <w:rFonts w:ascii="BRH Devanagari Extra" w:hAnsi="BRH Devanagari Extra" w:cs="BRH Devanagari Extra"/>
+                <w:sz w:val="40"/>
+                <w:szCs w:val="40"/>
+              </w:rPr>
+              <w:t xml:space="preserve"> </w:t>
+            </w:r>
+            <w:proofErr w:type="spellStart"/>
+            <w:r>
+              <w:rPr>
+                <w:rFonts w:ascii="BRH Devanagari Extra" w:hAnsi="BRH Devanagari Extra" w:cs="BRH Devanagari Extra"/>
+                <w:sz w:val="40"/>
+                <w:szCs w:val="40"/>
+              </w:rPr>
+              <w:t>mÉë</w:t>
+            </w:r>
+            <w:proofErr w:type="spellEnd"/>
+            <w:r>
+              <w:rPr>
+                <w:rFonts w:ascii="BRH Malayalam Extra" w:hAnsi="BRH Malayalam Extra" w:cs="BRH Devanagari Extra"/>
+                <w:sz w:val="34"/>
+                <w:szCs w:val="40"/>
+              </w:rPr>
+              <w:t>–</w:t>
+            </w:r>
+            <w:proofErr w:type="spellStart"/>
+            <w:r>
+              <w:rPr>
+                <w:rFonts w:ascii="BRH Devanagari Extra" w:hAnsi="BRH Devanagari Extra" w:cs="BRH Devanagari Extra"/>
+                <w:sz w:val="40"/>
+                <w:szCs w:val="40"/>
+              </w:rPr>
+              <w:t>eÉÉmÉþÌiÉ</w:t>
+            </w:r>
+            <w:proofErr w:type="spellEnd"/>
+          </w:p>
+        </w:tc>
+        <w:tc>
+          <w:tcPr>
+            <w:tcW w:w="5528" w:type="dxa"/>
+            <w:shd w:val="clear" w:color="auto" w:fill="auto"/>
+          </w:tcPr>
+          <w:p>
+            <w:pPr>
+              <w:widowControl w:val="0"/>
+              <w:autoSpaceDE w:val="0"/>
+              <w:autoSpaceDN w:val="0"/>
+              <w:adjustRightInd w:val="0"/>
+              <w:spacing w:before="0" w:line="240" w:lineRule="auto"/>
+              <w:rPr>
+                <w:rFonts w:ascii="Cambria" w:hAnsi="Cambria" w:cs="BRH Malayalam Extra"/>
+                <w:sz w:val="40"/>
+                <w:szCs w:val="40"/>
+              </w:rPr>
+            </w:pPr>
+            <w:proofErr w:type="spellStart"/>
+            <w:r>
+              <w:rPr>
+                <w:rFonts w:ascii="BRH Devanagari Extra" w:hAnsi="BRH Devanagari Extra" w:cs="BRH Devanagari Extra"/>
+                <w:sz w:val="40"/>
+                <w:szCs w:val="40"/>
+              </w:rPr>
+              <w:t>AnxÉ</w:t>
+            </w:r>
+            <w:proofErr w:type="spellEnd"/>
+            <w:r>
+              <w:rPr>
+                <w:rFonts w:ascii="BRH Malayalam Extra" w:hAnsi="BRH Malayalam Extra" w:cs="BRH Devanagari Extra"/>
+                <w:sz w:val="34"/>
+                <w:szCs w:val="40"/>
+              </w:rPr>
+              <w:t>–</w:t>
+            </w:r>
+            <w:proofErr w:type="spellStart"/>
+            <w:r>
+              <w:rPr>
+                <w:rFonts w:ascii="BRH Devanagari Extra" w:hAnsi="BRH Devanagari Extra" w:cs="BRH Devanagari Extra"/>
+                <w:sz w:val="40"/>
+                <w:szCs w:val="40"/>
+              </w:rPr>
+              <w:t>U</w:t>
+            </w:r>
+            <w:r>
+              <w:rPr>
+                <w:rFonts w:ascii="BRH Devanagari Extra" w:hAnsi="BRH Devanagari Extra" w:cs="BRH Devanagari Extra"/>
+                <w:sz w:val="40"/>
+                <w:szCs w:val="40"/>
+                <w:highlight w:val="green"/>
+              </w:rPr>
+              <w:t>xÉþÈ</w:t>
+            </w:r>
+            <w:proofErr w:type="spellEnd"/>
+            <w:r>
+              <w:rPr>
+                <w:rFonts w:ascii="BRH Devanagari Extra" w:hAnsi="BRH Devanagari Extra" w:cs="BRH Devanagari Extra"/>
+                <w:sz w:val="40"/>
+                <w:szCs w:val="40"/>
+              </w:rPr>
+              <w:t xml:space="preserve"> </w:t>
+            </w:r>
+            <w:proofErr w:type="spellStart"/>
+            <w:r>
+              <w:rPr>
+                <w:rFonts w:ascii="BRH Devanagari Extra" w:hAnsi="BRH Devanagari Extra" w:cs="BRH Devanagari Extra"/>
+                <w:sz w:val="40"/>
+                <w:szCs w:val="40"/>
+              </w:rPr>
+              <w:t>xiÉ</w:t>
+            </w:r>
+            <w:proofErr w:type="spellEnd"/>
+            <w:r>
+              <w:rPr>
+                <w:rFonts w:ascii="BRH Malayalam Extra" w:hAnsi="BRH Malayalam Extra" w:cs="BRH Devanagari Extra"/>
+                <w:sz w:val="34"/>
+                <w:szCs w:val="40"/>
+              </w:rPr>
+              <w:t>–</w:t>
+            </w:r>
+            <w:proofErr w:type="spellStart"/>
+            <w:r>
+              <w:rPr>
+                <w:rFonts w:ascii="BRH Devanagari Extra" w:hAnsi="BRH Devanagari Extra" w:cs="BRH Devanagari Extra"/>
+                <w:sz w:val="40"/>
+                <w:szCs w:val="40"/>
+              </w:rPr>
+              <w:t>uÉÉÈ</w:t>
+            </w:r>
+            <w:proofErr w:type="spellEnd"/>
+            <w:r>
+              <w:rPr>
+                <w:rFonts w:ascii="BRH Devanagari Extra" w:hAnsi="BRH Devanagari Extra" w:cs="BRH Devanagari Extra"/>
+                <w:sz w:val="40"/>
+                <w:szCs w:val="40"/>
+              </w:rPr>
+              <w:t xml:space="preserve"> </w:t>
+            </w:r>
+            <w:proofErr w:type="spellStart"/>
+            <w:r>
+              <w:rPr>
+                <w:rFonts w:ascii="BRH Devanagari Extra" w:hAnsi="BRH Devanagari Extra" w:cs="BRH Devanagari Extra"/>
+                <w:sz w:val="40"/>
+                <w:szCs w:val="40"/>
+              </w:rPr>
+              <w:t>mÉë</w:t>
+            </w:r>
+            <w:proofErr w:type="spellEnd"/>
+            <w:r>
+              <w:rPr>
+                <w:rFonts w:ascii="BRH Malayalam Extra" w:hAnsi="BRH Malayalam Extra" w:cs="BRH Devanagari Extra"/>
+                <w:sz w:val="34"/>
+                <w:szCs w:val="40"/>
+              </w:rPr>
+              <w:t>–</w:t>
+            </w:r>
+            <w:proofErr w:type="spellStart"/>
+            <w:r>
+              <w:rPr>
+                <w:rFonts w:ascii="BRH Devanagari Extra" w:hAnsi="BRH Devanagari Extra" w:cs="BRH Devanagari Extra"/>
+                <w:sz w:val="40"/>
+                <w:szCs w:val="40"/>
+              </w:rPr>
+              <w:t>eÉÉmÉþÌiÉ</w:t>
+            </w:r>
+            <w:proofErr w:type="spellEnd"/>
+            <w:r>
+              <w:rPr>
+                <w:rFonts w:ascii="BRH Malayalam Extra" w:hAnsi="BRH Malayalam Extra" w:cs="BRH Malayalam Extra"/>
+                <w:color w:val="000000"/>
+                <w:sz w:val="40"/>
+                <w:szCs w:val="40"/>
+              </w:rPr>
+              <w:t xml:space="preserve"> </w:t>
+            </w:r>
+            <w:r>
+              <w:rPr>
+                <w:b/>
+                <w:bCs/>
+              </w:rPr>
+              <w:t>(</w:t>
+            </w:r>
+            <w:proofErr w:type="spellStart"/>
+            <w:r>
+              <w:rPr>
+                <w:b/>
+                <w:bCs/>
+              </w:rPr>
+              <w:t>visargam</w:t>
+            </w:r>
+            <w:proofErr w:type="spellEnd"/>
+            <w:r>
+              <w:rPr>
+                <w:rFonts w:ascii="Cambria" w:hAnsi="Cambria" w:cs="BRH Malayalam Extra"/>
+                <w:color w:val="000000"/>
+                <w:sz w:val="40"/>
+                <w:szCs w:val="40"/>
+              </w:rPr>
+              <w:t xml:space="preserve"> </w:t>
+            </w:r>
+            <w:r>
+              <w:rPr>
+                <w:b/>
+                <w:bCs/>
+              </w:rPr>
+              <w:t>inserted)</w:t>
+            </w:r>
+          </w:p>
+        </w:tc>
+      </w:tr>
+      <w:tr>
+        <w:trPr>
           <w:trHeight w:val="1876"/>
         </w:trPr>
         <w:tc>
@@ -1478,7 +1897,6 @@
           </w:p>
         </w:tc>
       </w:tr>
-      <w:bookmarkEnd w:id="0"/>
     </w:tbl>
     <w:p>
       <w:pPr>
@@ -1702,7 +2120,6 @@
           <w:bCs/>
           <w:u w:val="single"/>
         </w:rPr>
-        <w:lastRenderedPageBreak/>
         <w:t xml:space="preserve"> (ignore those which are already incorporated in your book’s version and date)</w:t>
       </w:r>
     </w:p>
@@ -9825,7 +10242,7 @@
 </file>
 
 <file path=customXml/itemProps1.xml><?xml version="1.0" encoding="utf-8"?>
-<ds:datastoreItem xmlns:ds="http://schemas.openxmlformats.org/officeDocument/2006/customXml" ds:itemID="{AF4DC722-743D-4824-9FB4-BC9C863BEB55}">
+<ds:datastoreItem xmlns:ds="http://schemas.openxmlformats.org/officeDocument/2006/customXml" ds:itemID="{65ABF2E5-D431-4D2D-B57B-5239914E17B3}">
   <ds:schemaRefs>
     <ds:schemaRef ds:uri="http://schemas.openxmlformats.org/officeDocument/2006/bibliography"/>
   </ds:schemaRefs>

--- a/TS-Padam/TS-3.4/TS 3.4 Sanskrit Pada Paatam Corrections.docx
+++ b/TS-Padam/TS-3.4/TS 3.4 Sanskrit Pada Paatam Corrections.docx
@@ -1,6 +1,6 @@
 
 <file path=word/document.xml><?xml version="1.0" encoding="utf-8"?>
-<w:document xmlns:wpc="http://schemas.microsoft.com/office/word/2010/wordprocessingCanvas" xmlns:cx="http://schemas.microsoft.com/office/drawing/2014/chartex" xmlns:cx1="http://schemas.microsoft.com/office/drawing/2015/9/8/chartex" xmlns:mc="http://schemas.openxmlformats.org/markup-compatibility/2006" xmlns:o="urn:schemas-microsoft-com:office:office" xmlns:r="http://schemas.openxmlformats.org/officeDocument/2006/relationships" xmlns:m="http://schemas.openxmlformats.org/officeDocument/2006/math" xmlns:v="urn:schemas-microsoft-com:vml" xmlns:wp14="http://schemas.microsoft.com/office/word/2010/wordprocessingDrawing" xmlns:wp="http://schemas.openxmlformats.org/drawingml/2006/wordprocessingDrawing" xmlns:w10="urn:schemas-microsoft-com:office:word" xmlns:w="http://schemas.openxmlformats.org/wordprocessingml/2006/main" xmlns:w14="http://schemas.microsoft.com/office/word/2010/wordml" xmlns:w15="http://schemas.microsoft.com/office/word/2012/wordml" xmlns:w16se="http://schemas.microsoft.com/office/word/2015/wordml/symex" xmlns:wpg="http://schemas.microsoft.com/office/word/2010/wordprocessingGroup" xmlns:wpi="http://schemas.microsoft.com/office/word/2010/wordprocessingInk" xmlns:wne="http://schemas.microsoft.com/office/word/2006/wordml" xmlns:wps="http://schemas.microsoft.com/office/word/2010/wordprocessingShape" mc:Ignorable="w14 w15 w16se wp14">
+<w:document xmlns:wpc="http://schemas.microsoft.com/office/word/2010/wordprocessingCanvas" xmlns:cx="http://schemas.microsoft.com/office/drawing/2014/chartex" xmlns:cx1="http://schemas.microsoft.com/office/drawing/2015/9/8/chartex" xmlns:cx2="http://schemas.microsoft.com/office/drawing/2015/10/21/chartex" xmlns:cx3="http://schemas.microsoft.com/office/drawing/2016/5/9/chartex" xmlns:cx4="http://schemas.microsoft.com/office/drawing/2016/5/10/chartex" xmlns:cx5="http://schemas.microsoft.com/office/drawing/2016/5/11/chartex" xmlns:cx6="http://schemas.microsoft.com/office/drawing/2016/5/12/chartex" xmlns:cx7="http://schemas.microsoft.com/office/drawing/2016/5/13/chartex" xmlns:cx8="http://schemas.microsoft.com/office/drawing/2016/5/14/chartex" xmlns:mc="http://schemas.openxmlformats.org/markup-compatibility/2006" xmlns:aink="http://schemas.microsoft.com/office/drawing/2016/ink" xmlns:am3d="http://schemas.microsoft.com/office/drawing/2017/model3d" xmlns:o="urn:schemas-microsoft-com:office:office" xmlns:oel="http://schemas.microsoft.com/office/2019/extlst" xmlns:r="http://schemas.openxmlformats.org/officeDocument/2006/relationships" xmlns:m="http://schemas.openxmlformats.org/officeDocument/2006/math" xmlns:v="urn:schemas-microsoft-com:vml" xmlns:wp14="http://schemas.microsoft.com/office/word/2010/wordprocessingDrawing" xmlns:wp="http://schemas.openxmlformats.org/drawingml/2006/wordprocessingDrawing" xmlns:w10="urn:schemas-microsoft-com:office:word" xmlns:w="http://schemas.openxmlformats.org/wordprocessingml/2006/main" xmlns:w14="http://schemas.microsoft.com/office/word/2010/wordml" xmlns:w15="http://schemas.microsoft.com/office/word/2012/wordml" xmlns:w16cex="http://schemas.microsoft.com/office/word/2018/wordml/cex" xmlns:w16cid="http://schemas.microsoft.com/office/word/2016/wordml/cid" xmlns:w16="http://schemas.microsoft.com/office/word/2018/wordml" xmlns:w16sdtdh="http://schemas.microsoft.com/office/word/2020/wordml/sdtdatahash" xmlns:w16se="http://schemas.microsoft.com/office/word/2015/wordml/symex" xmlns:wpg="http://schemas.microsoft.com/office/word/2010/wordprocessingGroup" xmlns:wpi="http://schemas.microsoft.com/office/word/2010/wordprocessingInk" xmlns:wne="http://schemas.microsoft.com/office/word/2006/wordml" xmlns:wps="http://schemas.microsoft.com/office/word/2010/wordprocessingShape" mc:Ignorable="w14 w15 w16se w16cid w16 w16cex w16sdtdh wp14">
   <w:body>
     <w:p>
       <w:pPr>
@@ -22,51 +22,7 @@
           <w:szCs w:val="32"/>
           <w:u w:val="single"/>
         </w:rPr>
-        <w:t xml:space="preserve">TS </w:t>
-      </w:r>
-      <w:proofErr w:type="spellStart"/>
-      <w:r>
-        <w:rPr>
-          <w:b/>
-          <w:bCs/>
-          <w:sz w:val="32"/>
-          <w:szCs w:val="32"/>
-          <w:u w:val="single"/>
-        </w:rPr>
-        <w:t>Pada</w:t>
-      </w:r>
-      <w:proofErr w:type="spellEnd"/>
-      <w:r>
-        <w:rPr>
-          <w:b/>
-          <w:bCs/>
-          <w:sz w:val="32"/>
-          <w:szCs w:val="32"/>
-          <w:u w:val="single"/>
-        </w:rPr>
-        <w:t xml:space="preserve"> </w:t>
-      </w:r>
-      <w:proofErr w:type="spellStart"/>
-      <w:r>
-        <w:rPr>
-          <w:b/>
-          <w:bCs/>
-          <w:sz w:val="32"/>
-          <w:szCs w:val="32"/>
-          <w:u w:val="single"/>
-        </w:rPr>
-        <w:t>Paatam</w:t>
-      </w:r>
-      <w:proofErr w:type="spellEnd"/>
-      <w:r>
-        <w:rPr>
-          <w:b/>
-          <w:bCs/>
-          <w:sz w:val="32"/>
-          <w:szCs w:val="32"/>
-          <w:u w:val="single"/>
-        </w:rPr>
-        <w:t xml:space="preserve"> – TS 3.4 co</w:t>
+        <w:t>TS Pada Paatam – TS 3.4 co</w:t>
       </w:r>
       <w:r>
         <w:rPr>
@@ -326,19 +282,8 @@
                 <w:sz w:val="28"/>
                 <w:szCs w:val="28"/>
               </w:rPr>
-              <w:t xml:space="preserve">.1 - </w:t>
-            </w:r>
-            <w:proofErr w:type="spellStart"/>
-            <w:r>
-              <w:rPr>
-                <w:b/>
-                <w:bCs/>
-                <w:sz w:val="28"/>
-                <w:szCs w:val="28"/>
-              </w:rPr>
-              <w:t>Vaakyam</w:t>
-            </w:r>
-            <w:proofErr w:type="spellEnd"/>
+              <w:t>.1 - Vaakyam</w:t>
+            </w:r>
           </w:p>
           <w:p>
             <w:pPr>
@@ -379,25 +324,14 @@
                 <w:szCs w:val="28"/>
               </w:rPr>
             </w:pPr>
-            <w:proofErr w:type="spellStart"/>
-            <w:r>
-              <w:rPr>
-                <w:b/>
-                <w:bCs/>
-                <w:sz w:val="28"/>
-                <w:szCs w:val="28"/>
-              </w:rPr>
-              <w:t>Panchaati</w:t>
-            </w:r>
-            <w:proofErr w:type="spellEnd"/>
-            <w:r>
-              <w:rPr>
-                <w:b/>
-                <w:bCs/>
-                <w:sz w:val="28"/>
-                <w:szCs w:val="28"/>
-              </w:rPr>
-              <w:t xml:space="preserve"> No. - </w:t>
+            <w:r>
+              <w:rPr>
+                <w:b/>
+                <w:bCs/>
+                <w:sz w:val="28"/>
+                <w:szCs w:val="28"/>
+              </w:rPr>
+              <w:t xml:space="preserve">Panchaati No. - </w:t>
             </w:r>
             <w:r>
               <w:rPr>
@@ -464,8 +398,6 @@
               </w:rPr>
               <w:t>xÉþ</w:t>
             </w:r>
-            <w:bookmarkStart w:id="0" w:name="_GoBack"/>
-            <w:bookmarkEnd w:id="0"/>
             <w:proofErr w:type="spellEnd"/>
             <w:r>
               <w:rPr>
@@ -682,17 +614,8 @@
                 <w:b/>
                 <w:bCs/>
               </w:rPr>
-              <w:t>(</w:t>
-            </w:r>
-            <w:proofErr w:type="spellStart"/>
-            <w:r>
-              <w:rPr>
-                <w:b/>
-                <w:bCs/>
-              </w:rPr>
-              <w:t>visargam</w:t>
-            </w:r>
-            <w:proofErr w:type="spellEnd"/>
+              <w:t>(visargam</w:t>
+            </w:r>
             <w:r>
               <w:rPr>
                 <w:rFonts w:ascii="Cambria" w:hAnsi="Cambria" w:cs="BRH Malayalam Extra"/>
@@ -774,19 +697,8 @@
                 <w:sz w:val="28"/>
                 <w:szCs w:val="28"/>
               </w:rPr>
-              <w:t xml:space="preserve"> - </w:t>
-            </w:r>
-            <w:proofErr w:type="spellStart"/>
-            <w:r>
-              <w:rPr>
-                <w:b/>
-                <w:bCs/>
-                <w:sz w:val="28"/>
-                <w:szCs w:val="28"/>
-              </w:rPr>
-              <w:t>Padam</w:t>
-            </w:r>
-            <w:proofErr w:type="spellEnd"/>
+              <w:t xml:space="preserve"> - Padam</w:t>
+            </w:r>
           </w:p>
           <w:p>
             <w:pPr>
@@ -798,25 +710,14 @@
                 <w:szCs w:val="28"/>
               </w:rPr>
             </w:pPr>
-            <w:proofErr w:type="spellStart"/>
-            <w:r>
-              <w:rPr>
-                <w:b/>
-                <w:bCs/>
-                <w:sz w:val="28"/>
-                <w:szCs w:val="28"/>
-              </w:rPr>
-              <w:t>Padam</w:t>
-            </w:r>
-            <w:proofErr w:type="spellEnd"/>
-            <w:r>
-              <w:rPr>
-                <w:b/>
-                <w:bCs/>
-                <w:sz w:val="28"/>
-                <w:szCs w:val="28"/>
-              </w:rPr>
-              <w:t xml:space="preserve"> No. – </w:t>
+            <w:r>
+              <w:rPr>
+                <w:b/>
+                <w:bCs/>
+                <w:sz w:val="28"/>
+                <w:szCs w:val="28"/>
+              </w:rPr>
+              <w:t xml:space="preserve">Padam No. – </w:t>
             </w:r>
             <w:r>
               <w:rPr>
@@ -838,25 +739,14 @@
                 <w:szCs w:val="28"/>
               </w:rPr>
             </w:pPr>
-            <w:proofErr w:type="spellStart"/>
-            <w:r>
-              <w:rPr>
-                <w:b/>
-                <w:bCs/>
-                <w:sz w:val="28"/>
-                <w:szCs w:val="28"/>
-              </w:rPr>
-              <w:t>Panchaati</w:t>
-            </w:r>
-            <w:proofErr w:type="spellEnd"/>
-            <w:r>
-              <w:rPr>
-                <w:b/>
-                <w:bCs/>
-                <w:sz w:val="28"/>
-                <w:szCs w:val="28"/>
-              </w:rPr>
-              <w:t xml:space="preserve"> No. - </w:t>
+            <w:r>
+              <w:rPr>
+                <w:b/>
+                <w:bCs/>
+                <w:sz w:val="28"/>
+                <w:szCs w:val="28"/>
+              </w:rPr>
+              <w:t xml:space="preserve">Panchaati No. - </w:t>
             </w:r>
             <w:r>
               <w:rPr>
@@ -1357,19 +1247,8 @@
                 <w:sz w:val="28"/>
                 <w:szCs w:val="28"/>
               </w:rPr>
-              <w:t xml:space="preserve"> - </w:t>
-            </w:r>
-            <w:proofErr w:type="spellStart"/>
-            <w:r>
-              <w:rPr>
-                <w:b/>
-                <w:bCs/>
-                <w:sz w:val="28"/>
-                <w:szCs w:val="28"/>
-              </w:rPr>
-              <w:t>Padam</w:t>
-            </w:r>
-            <w:proofErr w:type="spellEnd"/>
+              <w:t xml:space="preserve"> - Padam</w:t>
+            </w:r>
           </w:p>
           <w:p>
             <w:pPr>
@@ -1381,25 +1260,14 @@
                 <w:szCs w:val="28"/>
               </w:rPr>
             </w:pPr>
-            <w:proofErr w:type="spellStart"/>
-            <w:r>
-              <w:rPr>
-                <w:b/>
-                <w:bCs/>
-                <w:sz w:val="28"/>
-                <w:szCs w:val="28"/>
-              </w:rPr>
-              <w:t>Padam</w:t>
-            </w:r>
-            <w:proofErr w:type="spellEnd"/>
-            <w:r>
-              <w:rPr>
-                <w:b/>
-                <w:bCs/>
-                <w:sz w:val="28"/>
-                <w:szCs w:val="28"/>
-              </w:rPr>
-              <w:t xml:space="preserve"> No. – </w:t>
+            <w:r>
+              <w:rPr>
+                <w:b/>
+                <w:bCs/>
+                <w:sz w:val="28"/>
+                <w:szCs w:val="28"/>
+              </w:rPr>
+              <w:t xml:space="preserve">Padam No. – </w:t>
             </w:r>
             <w:r>
               <w:rPr>
@@ -1421,25 +1289,14 @@
                 <w:szCs w:val="28"/>
               </w:rPr>
             </w:pPr>
-            <w:proofErr w:type="spellStart"/>
-            <w:r>
-              <w:rPr>
-                <w:b/>
-                <w:bCs/>
-                <w:sz w:val="28"/>
-                <w:szCs w:val="28"/>
-              </w:rPr>
-              <w:t>Panchaati</w:t>
-            </w:r>
-            <w:proofErr w:type="spellEnd"/>
-            <w:r>
-              <w:rPr>
-                <w:b/>
-                <w:bCs/>
-                <w:sz w:val="28"/>
-                <w:szCs w:val="28"/>
-              </w:rPr>
-              <w:t xml:space="preserve"> No. - </w:t>
+            <w:r>
+              <w:rPr>
+                <w:b/>
+                <w:bCs/>
+                <w:sz w:val="28"/>
+                <w:szCs w:val="28"/>
+              </w:rPr>
+              <w:t xml:space="preserve">Panchaati No. - </w:t>
             </w:r>
             <w:r>
               <w:rPr>
@@ -1977,51 +1834,7 @@
           <w:szCs w:val="32"/>
           <w:u w:val="single"/>
         </w:rPr>
-        <w:t xml:space="preserve">TS </w:t>
-      </w:r>
-      <w:proofErr w:type="spellStart"/>
-      <w:r>
-        <w:rPr>
-          <w:b/>
-          <w:bCs/>
-          <w:sz w:val="32"/>
-          <w:szCs w:val="32"/>
-          <w:u w:val="single"/>
-        </w:rPr>
-        <w:t>Pada</w:t>
-      </w:r>
-      <w:proofErr w:type="spellEnd"/>
-      <w:r>
-        <w:rPr>
-          <w:b/>
-          <w:bCs/>
-          <w:sz w:val="32"/>
-          <w:szCs w:val="32"/>
-          <w:u w:val="single"/>
-        </w:rPr>
-        <w:t xml:space="preserve"> </w:t>
-      </w:r>
-      <w:proofErr w:type="spellStart"/>
-      <w:r>
-        <w:rPr>
-          <w:b/>
-          <w:bCs/>
-          <w:sz w:val="32"/>
-          <w:szCs w:val="32"/>
-          <w:u w:val="single"/>
-        </w:rPr>
-        <w:t>Paatam</w:t>
-      </w:r>
-      <w:proofErr w:type="spellEnd"/>
-      <w:r>
-        <w:rPr>
-          <w:b/>
-          <w:bCs/>
-          <w:sz w:val="32"/>
-          <w:szCs w:val="32"/>
-          <w:u w:val="single"/>
-        </w:rPr>
-        <w:t xml:space="preserve"> – TS 3.4 co</w:t>
+        <w:t>TS Pada Paatam – TS 3.4 co</w:t>
       </w:r>
       <w:r>
         <w:rPr>
@@ -2269,18 +2082,8 @@
                 <w:sz w:val="28"/>
                 <w:szCs w:val="28"/>
               </w:rPr>
-              <w:t xml:space="preserve">TS 3.4.3.6 - </w:t>
-            </w:r>
-            <w:proofErr w:type="spellStart"/>
-            <w:r>
-              <w:rPr>
-                <w:b/>
-                <w:sz w:val="28"/>
-                <w:szCs w:val="28"/>
-              </w:rPr>
-              <w:t>Vaakyam</w:t>
-            </w:r>
-            <w:proofErr w:type="spellEnd"/>
+              <w:t>TS 3.4.3.6 - Vaakyam</w:t>
+            </w:r>
           </w:p>
           <w:p>
             <w:pPr>
@@ -2309,23 +2112,13 @@
                 <w:szCs w:val="28"/>
               </w:rPr>
             </w:pPr>
-            <w:proofErr w:type="spellStart"/>
-            <w:r>
-              <w:rPr>
-                <w:b/>
-                <w:sz w:val="28"/>
-                <w:szCs w:val="28"/>
-              </w:rPr>
-              <w:t>Panchaati</w:t>
-            </w:r>
-            <w:proofErr w:type="spellEnd"/>
-            <w:r>
-              <w:rPr>
-                <w:b/>
-                <w:sz w:val="28"/>
-                <w:szCs w:val="28"/>
-              </w:rPr>
-              <w:t xml:space="preserve"> No. - 12</w:t>
+            <w:r>
+              <w:rPr>
+                <w:b/>
+                <w:sz w:val="28"/>
+                <w:szCs w:val="28"/>
+              </w:rPr>
+              <w:t>Panchaati No. - 12</w:t>
             </w:r>
           </w:p>
         </w:tc>
@@ -2560,18 +2353,8 @@
                 <w:sz w:val="28"/>
                 <w:szCs w:val="28"/>
               </w:rPr>
-              <w:t xml:space="preserve">TS 3.4.3.8 - </w:t>
-            </w:r>
-            <w:proofErr w:type="spellStart"/>
-            <w:r>
-              <w:rPr>
-                <w:b/>
-                <w:sz w:val="28"/>
-                <w:szCs w:val="28"/>
-              </w:rPr>
-              <w:t>Vaakyam</w:t>
-            </w:r>
-            <w:proofErr w:type="spellEnd"/>
+              <w:t>TS 3.4.3.8 - Vaakyam</w:t>
+            </w:r>
           </w:p>
           <w:p>
             <w:pPr>
@@ -2608,23 +2391,13 @@
                 <w:szCs w:val="28"/>
               </w:rPr>
             </w:pPr>
-            <w:proofErr w:type="spellStart"/>
-            <w:r>
-              <w:rPr>
-                <w:b/>
-                <w:sz w:val="28"/>
-                <w:szCs w:val="28"/>
-              </w:rPr>
-              <w:t>Panchaati</w:t>
-            </w:r>
-            <w:proofErr w:type="spellEnd"/>
-            <w:r>
-              <w:rPr>
-                <w:b/>
-                <w:sz w:val="28"/>
-                <w:szCs w:val="28"/>
-              </w:rPr>
-              <w:t xml:space="preserve"> No. - 14</w:t>
+            <w:r>
+              <w:rPr>
+                <w:b/>
+                <w:sz w:val="28"/>
+                <w:szCs w:val="28"/>
+              </w:rPr>
+              <w:t>Panchaati No. - 14</w:t>
             </w:r>
           </w:p>
         </w:tc>
@@ -2883,18 +2656,8 @@
                 <w:sz w:val="28"/>
                 <w:szCs w:val="28"/>
               </w:rPr>
-              <w:t xml:space="preserve">TS 3.4.3.8 - </w:t>
-            </w:r>
-            <w:proofErr w:type="spellStart"/>
-            <w:r>
-              <w:rPr>
-                <w:b/>
-                <w:sz w:val="28"/>
-                <w:szCs w:val="28"/>
-              </w:rPr>
-              <w:t>Padam</w:t>
-            </w:r>
-            <w:proofErr w:type="spellEnd"/>
+              <w:t>TS 3.4.3.8 - Padam</w:t>
+            </w:r>
           </w:p>
           <w:p>
             <w:pPr>
@@ -2905,23 +2668,13 @@
                 <w:szCs w:val="28"/>
               </w:rPr>
             </w:pPr>
-            <w:proofErr w:type="spellStart"/>
-            <w:r>
-              <w:rPr>
-                <w:b/>
-                <w:sz w:val="28"/>
-                <w:szCs w:val="28"/>
-              </w:rPr>
-              <w:t>Padam</w:t>
-            </w:r>
-            <w:proofErr w:type="spellEnd"/>
-            <w:r>
-              <w:rPr>
-                <w:b/>
-                <w:sz w:val="28"/>
-                <w:szCs w:val="28"/>
-              </w:rPr>
-              <w:t xml:space="preserve"> No. – 28</w:t>
+            <w:r>
+              <w:rPr>
+                <w:b/>
+                <w:sz w:val="28"/>
+                <w:szCs w:val="28"/>
+              </w:rPr>
+              <w:t>Padam No. – 28</w:t>
             </w:r>
           </w:p>
           <w:p>
@@ -2933,23 +2686,13 @@
                 <w:szCs w:val="28"/>
               </w:rPr>
             </w:pPr>
-            <w:proofErr w:type="spellStart"/>
-            <w:r>
-              <w:rPr>
-                <w:b/>
-                <w:sz w:val="28"/>
-                <w:szCs w:val="28"/>
-              </w:rPr>
-              <w:t>Panchaati</w:t>
-            </w:r>
-            <w:proofErr w:type="spellEnd"/>
-            <w:r>
-              <w:rPr>
-                <w:b/>
-                <w:sz w:val="28"/>
-                <w:szCs w:val="28"/>
-              </w:rPr>
-              <w:t xml:space="preserve"> No. - 14</w:t>
+            <w:r>
+              <w:rPr>
+                <w:b/>
+                <w:sz w:val="28"/>
+                <w:szCs w:val="28"/>
+              </w:rPr>
+              <w:t>Panchaati No. - 14</w:t>
             </w:r>
           </w:p>
         </w:tc>
@@ -3253,18 +2996,8 @@
                 <w:sz w:val="28"/>
                 <w:szCs w:val="28"/>
               </w:rPr>
-              <w:t xml:space="preserve">TS 3.4.7.2 - </w:t>
-            </w:r>
-            <w:proofErr w:type="spellStart"/>
-            <w:r>
-              <w:rPr>
-                <w:b/>
-                <w:sz w:val="28"/>
-                <w:szCs w:val="28"/>
-              </w:rPr>
-              <w:t>Padam</w:t>
-            </w:r>
-            <w:proofErr w:type="spellEnd"/>
+              <w:t>TS 3.4.7.2 - Padam</w:t>
+            </w:r>
           </w:p>
           <w:p>
             <w:pPr>
@@ -3275,23 +3008,13 @@
                 <w:szCs w:val="28"/>
               </w:rPr>
             </w:pPr>
-            <w:proofErr w:type="spellStart"/>
-            <w:r>
-              <w:rPr>
-                <w:b/>
-                <w:sz w:val="28"/>
-                <w:szCs w:val="28"/>
-              </w:rPr>
-              <w:t>Padam</w:t>
-            </w:r>
-            <w:proofErr w:type="spellEnd"/>
-            <w:r>
-              <w:rPr>
-                <w:b/>
-                <w:sz w:val="28"/>
-                <w:szCs w:val="28"/>
-              </w:rPr>
-              <w:t xml:space="preserve"> No. – 42</w:t>
+            <w:r>
+              <w:rPr>
+                <w:b/>
+                <w:sz w:val="28"/>
+                <w:szCs w:val="28"/>
+              </w:rPr>
+              <w:t>Padam No. – 42</w:t>
             </w:r>
           </w:p>
           <w:p>
@@ -3304,23 +3027,13 @@
                 <w:szCs w:val="28"/>
               </w:rPr>
             </w:pPr>
-            <w:proofErr w:type="spellStart"/>
-            <w:r>
-              <w:rPr>
-                <w:b/>
-                <w:sz w:val="28"/>
-                <w:szCs w:val="28"/>
-              </w:rPr>
-              <w:t>Panchaati</w:t>
-            </w:r>
-            <w:proofErr w:type="spellEnd"/>
-            <w:r>
-              <w:rPr>
-                <w:b/>
-                <w:sz w:val="28"/>
-                <w:szCs w:val="28"/>
-              </w:rPr>
-              <w:t xml:space="preserve"> No. - 20</w:t>
+            <w:r>
+              <w:rPr>
+                <w:b/>
+                <w:sz w:val="28"/>
+                <w:szCs w:val="28"/>
+              </w:rPr>
+              <w:t>Panchaati No. - 20</w:t>
             </w:r>
           </w:p>
         </w:tc>
@@ -3673,18 +3386,8 @@
                 <w:sz w:val="28"/>
                 <w:szCs w:val="28"/>
               </w:rPr>
-              <w:t xml:space="preserve">.6 - </w:t>
-            </w:r>
-            <w:proofErr w:type="spellStart"/>
-            <w:r>
-              <w:rPr>
-                <w:b/>
-                <w:sz w:val="28"/>
-                <w:szCs w:val="28"/>
-              </w:rPr>
-              <w:t>Padam</w:t>
-            </w:r>
-            <w:proofErr w:type="spellEnd"/>
+              <w:t>.6 - Padam</w:t>
+            </w:r>
           </w:p>
           <w:p>
             <w:pPr>
@@ -3695,23 +3398,13 @@
                 <w:szCs w:val="28"/>
               </w:rPr>
             </w:pPr>
-            <w:proofErr w:type="spellStart"/>
-            <w:r>
-              <w:rPr>
-                <w:b/>
-                <w:sz w:val="28"/>
-                <w:szCs w:val="28"/>
-              </w:rPr>
-              <w:t>Padam</w:t>
-            </w:r>
-            <w:proofErr w:type="spellEnd"/>
-            <w:r>
-              <w:rPr>
-                <w:b/>
-                <w:sz w:val="28"/>
-                <w:szCs w:val="28"/>
-              </w:rPr>
-              <w:t xml:space="preserve"> No. – 45</w:t>
+            <w:r>
+              <w:rPr>
+                <w:b/>
+                <w:sz w:val="28"/>
+                <w:szCs w:val="28"/>
+              </w:rPr>
+              <w:t>Padam No. – 45</w:t>
             </w:r>
           </w:p>
           <w:p>
@@ -3724,23 +3417,13 @@
                 <w:szCs w:val="28"/>
               </w:rPr>
             </w:pPr>
-            <w:proofErr w:type="spellStart"/>
-            <w:r>
-              <w:rPr>
-                <w:b/>
-                <w:sz w:val="28"/>
-                <w:szCs w:val="28"/>
-              </w:rPr>
-              <w:t>Panchaati</w:t>
-            </w:r>
-            <w:proofErr w:type="spellEnd"/>
-            <w:r>
-              <w:rPr>
-                <w:b/>
-                <w:sz w:val="28"/>
-                <w:szCs w:val="28"/>
-              </w:rPr>
-              <w:t xml:space="preserve"> No. - 27</w:t>
+            <w:r>
+              <w:rPr>
+                <w:b/>
+                <w:sz w:val="28"/>
+                <w:szCs w:val="28"/>
+              </w:rPr>
+              <w:t>Panchaati No. - 27</w:t>
             </w:r>
           </w:p>
         </w:tc>
@@ -3945,23 +3628,7 @@
                 <w:b/>
                 <w:bCs/>
               </w:rPr>
-              <w:t>(</w:t>
-            </w:r>
-            <w:proofErr w:type="spellStart"/>
-            <w:r>
-              <w:rPr>
-                <w:b/>
-                <w:bCs/>
-              </w:rPr>
-              <w:t>visargam</w:t>
-            </w:r>
-            <w:proofErr w:type="spellEnd"/>
-            <w:r>
-              <w:rPr>
-                <w:b/>
-                <w:bCs/>
-              </w:rPr>
-              <w:t xml:space="preserve"> removed)</w:t>
+              <w:t>(visargam removed)</w:t>
             </w:r>
           </w:p>
         </w:tc>
@@ -3991,18 +3658,8 @@
                 <w:szCs w:val="28"/>
               </w:rPr>
               <w:lastRenderedPageBreak/>
-              <w:t xml:space="preserve">TS 3.4.9.1 - </w:t>
-            </w:r>
-            <w:proofErr w:type="spellStart"/>
-            <w:r>
-              <w:rPr>
-                <w:b/>
-                <w:sz w:val="28"/>
-                <w:szCs w:val="28"/>
-              </w:rPr>
-              <w:t>Padam</w:t>
-            </w:r>
-            <w:proofErr w:type="spellEnd"/>
+              <w:t>TS 3.4.9.1 - Padam</w:t>
+            </w:r>
           </w:p>
           <w:p>
             <w:pPr>
@@ -4013,23 +3670,13 @@
                 <w:szCs w:val="28"/>
               </w:rPr>
             </w:pPr>
-            <w:proofErr w:type="spellStart"/>
-            <w:r>
-              <w:rPr>
-                <w:b/>
-                <w:sz w:val="28"/>
-                <w:szCs w:val="28"/>
-              </w:rPr>
-              <w:t>Padam</w:t>
-            </w:r>
-            <w:proofErr w:type="spellEnd"/>
-            <w:r>
-              <w:rPr>
-                <w:b/>
-                <w:sz w:val="28"/>
-                <w:szCs w:val="28"/>
-              </w:rPr>
-              <w:t xml:space="preserve"> No. – 4</w:t>
+            <w:r>
+              <w:rPr>
+                <w:b/>
+                <w:sz w:val="28"/>
+                <w:szCs w:val="28"/>
+              </w:rPr>
+              <w:t>Padam No. – 4</w:t>
             </w:r>
           </w:p>
           <w:p>
@@ -4042,23 +3689,13 @@
                 <w:szCs w:val="28"/>
               </w:rPr>
             </w:pPr>
-            <w:proofErr w:type="spellStart"/>
-            <w:r>
-              <w:rPr>
-                <w:b/>
-                <w:sz w:val="28"/>
-                <w:szCs w:val="28"/>
-              </w:rPr>
-              <w:t>Panchaati</w:t>
-            </w:r>
-            <w:proofErr w:type="spellEnd"/>
-            <w:r>
-              <w:rPr>
-                <w:b/>
-                <w:sz w:val="28"/>
-                <w:szCs w:val="28"/>
-              </w:rPr>
-              <w:t xml:space="preserve"> No. - 29</w:t>
+            <w:r>
+              <w:rPr>
+                <w:b/>
+                <w:sz w:val="28"/>
+                <w:szCs w:val="28"/>
+              </w:rPr>
+              <w:t>Panchaati No. - 29</w:t>
             </w:r>
           </w:p>
         </w:tc>
@@ -4574,19 +4211,8 @@
                 <w:sz w:val="28"/>
                 <w:szCs w:val="28"/>
               </w:rPr>
-              <w:t xml:space="preserve">- </w:t>
-            </w:r>
-            <w:proofErr w:type="spellStart"/>
-            <w:r>
-              <w:rPr>
-                <w:rFonts w:cs="Arial"/>
-                <w:b/>
-                <w:sz w:val="28"/>
-                <w:szCs w:val="28"/>
-              </w:rPr>
-              <w:t>Vaakyam</w:t>
-            </w:r>
-            <w:proofErr w:type="spellEnd"/>
+              <w:t>- Vaakyam</w:t>
+            </w:r>
             <w:r>
               <w:rPr>
                 <w:rFonts w:cs="Arial"/>
@@ -4617,7 +4243,6 @@
                 <w:szCs w:val="28"/>
               </w:rPr>
             </w:pPr>
-            <w:proofErr w:type="spellStart"/>
             <w:r>
               <w:rPr>
                 <w:rFonts w:cs="Arial"/>
@@ -4625,17 +4250,7 @@
                 <w:sz w:val="28"/>
                 <w:szCs w:val="28"/>
               </w:rPr>
-              <w:t>Panchaati</w:t>
-            </w:r>
-            <w:proofErr w:type="spellEnd"/>
-            <w:r>
-              <w:rPr>
-                <w:rFonts w:cs="Arial"/>
-                <w:b/>
-                <w:sz w:val="28"/>
-                <w:szCs w:val="28"/>
-              </w:rPr>
-              <w:t xml:space="preserve"> 35</w:t>
+              <w:t>Panchaati 35</w:t>
             </w:r>
           </w:p>
         </w:tc>
@@ -4874,19 +4489,8 @@
                 <w:sz w:val="28"/>
                 <w:szCs w:val="28"/>
               </w:rPr>
-              <w:t xml:space="preserve">TS 3.4.10.1 - </w:t>
-            </w:r>
-            <w:proofErr w:type="spellStart"/>
-            <w:r>
-              <w:rPr>
-                <w:rFonts w:cs="Arial"/>
-                <w:b/>
-                <w:sz w:val="28"/>
-                <w:szCs w:val="28"/>
-              </w:rPr>
-              <w:t>Vaakyam</w:t>
-            </w:r>
-            <w:proofErr w:type="spellEnd"/>
+              <w:t>TS 3.4.10.1 - Vaakyam</w:t>
+            </w:r>
             <w:r>
               <w:rPr>
                 <w:rFonts w:cs="Arial"/>
@@ -4907,7 +4511,6 @@
                 <w:szCs w:val="28"/>
               </w:rPr>
             </w:pPr>
-            <w:proofErr w:type="spellStart"/>
             <w:r>
               <w:rPr>
                 <w:rFonts w:cs="Arial"/>
@@ -4915,17 +4518,7 @@
                 <w:sz w:val="28"/>
                 <w:szCs w:val="28"/>
               </w:rPr>
-              <w:t>Panchaati</w:t>
-            </w:r>
-            <w:proofErr w:type="spellEnd"/>
-            <w:r>
-              <w:rPr>
-                <w:rFonts w:cs="Arial"/>
-                <w:b/>
-                <w:sz w:val="28"/>
-                <w:szCs w:val="28"/>
-              </w:rPr>
-              <w:t xml:space="preserve"> 36</w:t>
+              <w:t>Panchaati 36</w:t>
             </w:r>
           </w:p>
         </w:tc>
@@ -5099,18 +4692,8 @@
                 <w:sz w:val="28"/>
                 <w:szCs w:val="28"/>
               </w:rPr>
-              <w:t xml:space="preserve">TS 3.4.10.4 - </w:t>
-            </w:r>
-            <w:proofErr w:type="spellStart"/>
-            <w:r>
-              <w:rPr>
-                <w:b/>
-                <w:sz w:val="28"/>
-                <w:szCs w:val="28"/>
-              </w:rPr>
-              <w:t>Vaakyam</w:t>
-            </w:r>
-            <w:proofErr w:type="spellEnd"/>
+              <w:t>TS 3.4.10.4 - Vaakyam</w:t>
+            </w:r>
           </w:p>
           <w:p>
             <w:pPr>
@@ -5148,23 +4731,13 @@
                 <w:szCs w:val="28"/>
               </w:rPr>
             </w:pPr>
-            <w:proofErr w:type="spellStart"/>
-            <w:r>
-              <w:rPr>
-                <w:b/>
-                <w:sz w:val="28"/>
-                <w:szCs w:val="28"/>
-              </w:rPr>
-              <w:t>Panchaati</w:t>
-            </w:r>
-            <w:proofErr w:type="spellEnd"/>
-            <w:r>
-              <w:rPr>
-                <w:b/>
-                <w:sz w:val="28"/>
-                <w:szCs w:val="28"/>
-              </w:rPr>
-              <w:t xml:space="preserve"> No. - 39</w:t>
+            <w:r>
+              <w:rPr>
+                <w:b/>
+                <w:sz w:val="28"/>
+                <w:szCs w:val="28"/>
+              </w:rPr>
+              <w:t>Panchaati No. - 39</w:t>
             </w:r>
           </w:p>
         </w:tc>
@@ -5450,18 +5023,8 @@
                 <w:sz w:val="28"/>
                 <w:szCs w:val="28"/>
               </w:rPr>
-              <w:t xml:space="preserve">TS 3.4.11.3 - </w:t>
-            </w:r>
-            <w:proofErr w:type="spellStart"/>
-            <w:r>
-              <w:rPr>
-                <w:b/>
-                <w:sz w:val="28"/>
-                <w:szCs w:val="28"/>
-              </w:rPr>
-              <w:t>Padam</w:t>
-            </w:r>
-            <w:proofErr w:type="spellEnd"/>
+              <w:t>TS 3.4.11.3 - Padam</w:t>
+            </w:r>
           </w:p>
           <w:p>
             <w:pPr>
@@ -5472,23 +5035,13 @@
                 <w:szCs w:val="28"/>
               </w:rPr>
             </w:pPr>
-            <w:proofErr w:type="spellStart"/>
-            <w:r>
-              <w:rPr>
-                <w:b/>
-                <w:sz w:val="28"/>
-                <w:szCs w:val="28"/>
-              </w:rPr>
-              <w:t>Padam</w:t>
-            </w:r>
-            <w:proofErr w:type="spellEnd"/>
-            <w:r>
-              <w:rPr>
-                <w:b/>
-                <w:sz w:val="28"/>
-                <w:szCs w:val="28"/>
-              </w:rPr>
-              <w:t xml:space="preserve"> No. – 49</w:t>
+            <w:r>
+              <w:rPr>
+                <w:b/>
+                <w:sz w:val="28"/>
+                <w:szCs w:val="28"/>
+              </w:rPr>
+              <w:t>Padam No. – 49</w:t>
             </w:r>
           </w:p>
           <w:p>
@@ -5500,23 +5053,13 @@
                 <w:szCs w:val="28"/>
               </w:rPr>
             </w:pPr>
-            <w:proofErr w:type="spellStart"/>
-            <w:r>
-              <w:rPr>
-                <w:b/>
-                <w:sz w:val="28"/>
-                <w:szCs w:val="28"/>
-              </w:rPr>
-              <w:t>Panchaati</w:t>
-            </w:r>
-            <w:proofErr w:type="spellEnd"/>
-            <w:r>
-              <w:rPr>
-                <w:b/>
-                <w:sz w:val="28"/>
-                <w:szCs w:val="28"/>
-              </w:rPr>
-              <w:t xml:space="preserve"> No. - 43</w:t>
+            <w:r>
+              <w:rPr>
+                <w:b/>
+                <w:sz w:val="28"/>
+                <w:szCs w:val="28"/>
+              </w:rPr>
+              <w:t>Panchaati No. - 43</w:t>
             </w:r>
           </w:p>
         </w:tc>
@@ -5731,18 +5274,8 @@
                 <w:sz w:val="28"/>
                 <w:szCs w:val="28"/>
               </w:rPr>
-              <w:t xml:space="preserve">TS 3.4.11.4 - </w:t>
-            </w:r>
-            <w:proofErr w:type="spellStart"/>
-            <w:r>
-              <w:rPr>
-                <w:b/>
-                <w:sz w:val="28"/>
-                <w:szCs w:val="28"/>
-              </w:rPr>
-              <w:t>Vaakyam</w:t>
-            </w:r>
-            <w:proofErr w:type="spellEnd"/>
+              <w:t>TS 3.4.11.4 - Vaakyam</w:t>
+            </w:r>
           </w:p>
           <w:p>
             <w:pPr>
@@ -5779,23 +5312,13 @@
                 <w:szCs w:val="28"/>
               </w:rPr>
             </w:pPr>
-            <w:proofErr w:type="spellStart"/>
-            <w:r>
-              <w:rPr>
-                <w:b/>
-                <w:sz w:val="28"/>
-                <w:szCs w:val="28"/>
-              </w:rPr>
-              <w:t>Panchaati</w:t>
-            </w:r>
-            <w:proofErr w:type="spellEnd"/>
-            <w:r>
-              <w:rPr>
-                <w:b/>
-                <w:sz w:val="28"/>
-                <w:szCs w:val="28"/>
-              </w:rPr>
-              <w:t xml:space="preserve"> No. - 44</w:t>
+            <w:r>
+              <w:rPr>
+                <w:b/>
+                <w:sz w:val="28"/>
+                <w:szCs w:val="28"/>
+              </w:rPr>
+              <w:t>Panchaati No. - 44</w:t>
             </w:r>
           </w:p>
         </w:tc>
@@ -6091,42 +5614,8 @@
           <w:szCs w:val="32"/>
           <w:u w:val="single"/>
         </w:rPr>
-        <w:t xml:space="preserve"> </w:t>
+        <w:t xml:space="preserve"> Pada Paatam</w:t>
       </w:r>
-      <w:proofErr w:type="spellStart"/>
-      <w:r>
-        <w:rPr>
-          <w:b/>
-          <w:bCs/>
-          <w:sz w:val="32"/>
-          <w:szCs w:val="32"/>
-          <w:u w:val="single"/>
-        </w:rPr>
-        <w:t>Pada</w:t>
-      </w:r>
-      <w:proofErr w:type="spellEnd"/>
-      <w:r>
-        <w:rPr>
-          <w:b/>
-          <w:bCs/>
-          <w:sz w:val="32"/>
-          <w:szCs w:val="32"/>
-          <w:u w:val="single"/>
-        </w:rPr>
-        <w:t xml:space="preserve"> </w:t>
-      </w:r>
-      <w:proofErr w:type="spellStart"/>
-      <w:r>
-        <w:rPr>
-          <w:b/>
-          <w:bCs/>
-          <w:sz w:val="32"/>
-          <w:szCs w:val="32"/>
-          <w:u w:val="single"/>
-        </w:rPr>
-        <w:t>Paatam</w:t>
-      </w:r>
-      <w:proofErr w:type="spellEnd"/>
       <w:r>
         <w:rPr>
           <w:b/>
@@ -6339,12 +5828,16 @@
               <w:spacing w:before="0" w:line="240" w:lineRule="auto"/>
               <w:jc w:val="center"/>
               <w:rPr>
+                <w:b/>
+                <w:bCs/>
                 <w:sz w:val="32"/>
                 <w:szCs w:val="32"/>
               </w:rPr>
             </w:pPr>
             <w:r>
               <w:rPr>
+                <w:b/>
+                <w:bCs/>
                 <w:sz w:val="32"/>
                 <w:szCs w:val="32"/>
               </w:rPr>
@@ -6356,12 +5849,16 @@
               <w:spacing w:before="0" w:line="240" w:lineRule="auto"/>
               <w:jc w:val="center"/>
               <w:rPr>
+                <w:b/>
+                <w:bCs/>
                 <w:sz w:val="32"/>
                 <w:szCs w:val="32"/>
               </w:rPr>
             </w:pPr>
             <w:r>
               <w:rPr>
+                <w:b/>
+                <w:bCs/>
                 <w:sz w:val="32"/>
                 <w:szCs w:val="32"/>
               </w:rPr>
@@ -6378,12 +5875,16 @@
               <w:spacing w:before="0" w:line="240" w:lineRule="auto"/>
               <w:jc w:val="center"/>
               <w:rPr>
+                <w:b/>
+                <w:bCs/>
                 <w:sz w:val="32"/>
                 <w:szCs w:val="32"/>
               </w:rPr>
             </w:pPr>
             <w:r>
               <w:rPr>
+                <w:b/>
+                <w:bCs/>
                 <w:sz w:val="32"/>
                 <w:szCs w:val="32"/>
               </w:rPr>
@@ -6401,12 +5902,16 @@
               <w:ind w:right="-18"/>
               <w:jc w:val="center"/>
               <w:rPr>
+                <w:b/>
+                <w:bCs/>
                 <w:sz w:val="32"/>
                 <w:szCs w:val="32"/>
               </w:rPr>
             </w:pPr>
             <w:r>
               <w:rPr>
+                <w:b/>
+                <w:bCs/>
                 <w:sz w:val="32"/>
                 <w:szCs w:val="32"/>
               </w:rPr>
@@ -6436,37 +5941,23 @@
               <w:jc w:val="both"/>
               <w:rPr>
                 <w:rFonts w:eastAsia="Times New Roman" w:cs="Arial"/>
-                <w:sz w:val="32"/>
-                <w:szCs w:val="32"/>
+                <w:b/>
+                <w:bCs/>
+                <w:sz w:val="28"/>
+                <w:szCs w:val="28"/>
                 <w:lang w:eastAsia="en-IN" w:bidi="ml-IN"/>
               </w:rPr>
             </w:pPr>
             <w:r>
               <w:rPr>
                 <w:rFonts w:eastAsia="Times New Roman" w:cs="Arial"/>
-                <w:sz w:val="32"/>
-                <w:szCs w:val="32"/>
+                <w:b/>
+                <w:bCs/>
+                <w:sz w:val="28"/>
+                <w:szCs w:val="28"/>
                 <w:lang w:eastAsia="en-IN" w:bidi="ml-IN"/>
               </w:rPr>
-              <w:t>TS 3.4.2.2</w:t>
-            </w:r>
-            <w:r>
-              <w:rPr>
-                <w:rFonts w:eastAsia="Times New Roman" w:cs="Arial"/>
-                <w:sz w:val="32"/>
-                <w:szCs w:val="32"/>
-                <w:lang w:eastAsia="en-IN" w:bidi="ml-IN"/>
-              </w:rPr>
-              <w:t>-</w:t>
-            </w:r>
-            <w:r>
-              <w:rPr>
-                <w:rFonts w:eastAsia="Times New Roman" w:cs="Arial"/>
-                <w:sz w:val="32"/>
-                <w:szCs w:val="32"/>
-                <w:lang w:eastAsia="en-IN" w:bidi="ml-IN"/>
-              </w:rPr>
-              <w:t>Padam</w:t>
+              <w:t>TS 3.4.2.2-Padam</w:t>
             </w:r>
           </w:p>
           <w:p>
@@ -6480,16 +5971,20 @@
               <w:jc w:val="both"/>
               <w:rPr>
                 <w:rFonts w:eastAsia="Times New Roman" w:cs="Arial"/>
-                <w:sz w:val="32"/>
-                <w:szCs w:val="32"/>
+                <w:b/>
+                <w:bCs/>
+                <w:sz w:val="28"/>
+                <w:szCs w:val="28"/>
                 <w:lang w:eastAsia="en-IN" w:bidi="ml-IN"/>
               </w:rPr>
             </w:pPr>
             <w:r>
               <w:rPr>
                 <w:rFonts w:eastAsia="Times New Roman" w:cs="Arial"/>
-                <w:sz w:val="32"/>
-                <w:szCs w:val="32"/>
+                <w:b/>
+                <w:bCs/>
+                <w:sz w:val="28"/>
+                <w:szCs w:val="28"/>
                 <w:lang w:eastAsia="en-IN" w:bidi="ml-IN"/>
               </w:rPr>
               <w:t xml:space="preserve">6th </w:t>
@@ -6498,8 +5993,10 @@
             <w:r>
               <w:rPr>
                 <w:rFonts w:eastAsia="Times New Roman" w:cs="Arial"/>
-                <w:sz w:val="32"/>
-                <w:szCs w:val="32"/>
+                <w:b/>
+                <w:bCs/>
+                <w:sz w:val="28"/>
+                <w:szCs w:val="28"/>
                 <w:lang w:eastAsia="en-IN" w:bidi="ml-IN"/>
               </w:rPr>
               <w:t>Panchaat</w:t>
@@ -6778,37 +6275,23 @@
               <w:jc w:val="both"/>
               <w:rPr>
                 <w:rFonts w:eastAsia="Times New Roman" w:cs="Arial"/>
-                <w:sz w:val="32"/>
-                <w:szCs w:val="32"/>
+                <w:b/>
+                <w:bCs/>
+                <w:sz w:val="28"/>
+                <w:szCs w:val="28"/>
                 <w:lang w:eastAsia="en-IN" w:bidi="ml-IN"/>
               </w:rPr>
             </w:pPr>
             <w:r>
               <w:rPr>
                 <w:rFonts w:eastAsia="Times New Roman" w:cs="Arial"/>
-                <w:sz w:val="32"/>
-                <w:szCs w:val="32"/>
+                <w:b/>
+                <w:bCs/>
+                <w:sz w:val="28"/>
+                <w:szCs w:val="28"/>
                 <w:lang w:eastAsia="en-IN" w:bidi="ml-IN"/>
               </w:rPr>
-              <w:t>TS 3.4.3.6</w:t>
-            </w:r>
-            <w:r>
-              <w:rPr>
-                <w:rFonts w:eastAsia="Times New Roman" w:cs="Arial"/>
-                <w:sz w:val="32"/>
-                <w:szCs w:val="32"/>
-                <w:lang w:eastAsia="en-IN" w:bidi="ml-IN"/>
-              </w:rPr>
-              <w:t>-</w:t>
-            </w:r>
-            <w:r>
-              <w:rPr>
-                <w:rFonts w:eastAsia="Times New Roman" w:cs="Arial"/>
-                <w:sz w:val="32"/>
-                <w:szCs w:val="32"/>
-                <w:lang w:eastAsia="en-IN" w:bidi="ml-IN"/>
-              </w:rPr>
-              <w:t>Padam</w:t>
+              <w:t>TS 3.4.3.6-Padam</w:t>
             </w:r>
           </w:p>
           <w:p>
@@ -6822,16 +6305,20 @@
               <w:jc w:val="both"/>
               <w:rPr>
                 <w:rFonts w:eastAsia="Times New Roman" w:cs="Arial"/>
-                <w:sz w:val="32"/>
-                <w:szCs w:val="32"/>
+                <w:b/>
+                <w:bCs/>
+                <w:sz w:val="28"/>
+                <w:szCs w:val="28"/>
                 <w:lang w:eastAsia="en-IN" w:bidi="ml-IN"/>
               </w:rPr>
             </w:pPr>
             <w:r>
               <w:rPr>
                 <w:rFonts w:eastAsia="Times New Roman" w:cs="Arial"/>
-                <w:sz w:val="32"/>
-                <w:szCs w:val="32"/>
+                <w:b/>
+                <w:bCs/>
+                <w:sz w:val="28"/>
+                <w:szCs w:val="28"/>
                 <w:lang w:eastAsia="en-IN" w:bidi="ml-IN"/>
               </w:rPr>
               <w:t xml:space="preserve">12th </w:t>
@@ -6840,8 +6327,10 @@
             <w:r>
               <w:rPr>
                 <w:rFonts w:eastAsia="Times New Roman" w:cs="Arial"/>
-                <w:sz w:val="32"/>
-                <w:szCs w:val="32"/>
+                <w:b/>
+                <w:bCs/>
+                <w:sz w:val="28"/>
+                <w:szCs w:val="28"/>
                 <w:lang w:eastAsia="en-IN" w:bidi="ml-IN"/>
               </w:rPr>
               <w:t>Panchaat</w:t>
@@ -6859,16 +6348,20 @@
               <w:jc w:val="both"/>
               <w:rPr>
                 <w:rFonts w:eastAsia="Times New Roman" w:cs="Arial"/>
-                <w:sz w:val="32"/>
-                <w:szCs w:val="32"/>
+                <w:b/>
+                <w:bCs/>
+                <w:sz w:val="28"/>
+                <w:szCs w:val="28"/>
                 <w:lang w:eastAsia="en-IN" w:bidi="ml-IN"/>
               </w:rPr>
             </w:pPr>
             <w:r>
               <w:rPr>
                 <w:rFonts w:eastAsia="Times New Roman" w:cs="Arial"/>
-                <w:sz w:val="32"/>
-                <w:szCs w:val="32"/>
+                <w:b/>
+                <w:bCs/>
+                <w:sz w:val="28"/>
+                <w:szCs w:val="28"/>
                 <w:lang w:eastAsia="en-IN" w:bidi="ml-IN"/>
               </w:rPr>
               <w:t>(1</w:t>
@@ -6876,8 +6369,10 @@
             <w:r>
               <w:rPr>
                 <w:rFonts w:eastAsia="Times New Roman" w:cs="Arial"/>
-                <w:sz w:val="32"/>
-                <w:szCs w:val="32"/>
+                <w:b/>
+                <w:bCs/>
+                <w:sz w:val="28"/>
+                <w:szCs w:val="28"/>
                 <w:vertAlign w:val="superscript"/>
                 <w:lang w:eastAsia="en-IN" w:bidi="ml-IN"/>
               </w:rPr>
@@ -6886,8 +6381,10 @@
             <w:r>
               <w:rPr>
                 <w:rFonts w:eastAsia="Times New Roman" w:cs="Arial"/>
-                <w:sz w:val="32"/>
-                <w:szCs w:val="32"/>
+                <w:b/>
+                <w:bCs/>
+                <w:sz w:val="28"/>
+                <w:szCs w:val="28"/>
                 <w:lang w:eastAsia="en-IN" w:bidi="ml-IN"/>
               </w:rPr>
               <w:t xml:space="preserve"> line)</w:t>
@@ -7090,16 +6587,15 @@
                 <w:sz w:val="36"/>
                 <w:szCs w:val="36"/>
               </w:rPr>
-              <w:t xml:space="preserve">ing </w:t>
-            </w:r>
-            <w:proofErr w:type="spellStart"/>
+              <w:t>ing visarg</w:t>
+            </w:r>
             <w:r>
               <w:rPr>
                 <w:rFonts w:cs="Arial"/>
                 <w:sz w:val="36"/>
                 <w:szCs w:val="36"/>
               </w:rPr>
-              <w:t>visarg</w:t>
+              <w:t>a</w:t>
             </w:r>
             <w:r>
               <w:rPr>
@@ -7107,24 +6603,7 @@
                 <w:sz w:val="36"/>
                 <w:szCs w:val="36"/>
               </w:rPr>
-              <w:t>a</w:t>
-            </w:r>
-            <w:r>
-              <w:rPr>
-                <w:rFonts w:cs="Arial"/>
-                <w:sz w:val="36"/>
-                <w:szCs w:val="36"/>
-              </w:rPr>
-              <w:t>m</w:t>
-            </w:r>
-            <w:proofErr w:type="spellEnd"/>
-            <w:r>
-              <w:rPr>
-                <w:rFonts w:cs="Arial"/>
-                <w:sz w:val="36"/>
-                <w:szCs w:val="36"/>
-              </w:rPr>
-              <w:t xml:space="preserve"> inserted)</w:t>
+              <w:t>m inserted)</w:t>
             </w:r>
           </w:p>
         </w:tc>
@@ -7150,37 +6629,23 @@
               <w:jc w:val="both"/>
               <w:rPr>
                 <w:rFonts w:eastAsia="Times New Roman" w:cs="Arial"/>
-                <w:sz w:val="32"/>
-                <w:szCs w:val="32"/>
+                <w:b/>
+                <w:bCs/>
+                <w:sz w:val="28"/>
+                <w:szCs w:val="28"/>
                 <w:lang w:eastAsia="en-IN" w:bidi="ml-IN"/>
               </w:rPr>
             </w:pPr>
             <w:r>
               <w:rPr>
                 <w:rFonts w:eastAsia="Times New Roman" w:cs="Arial"/>
-                <w:sz w:val="32"/>
-                <w:szCs w:val="32"/>
+                <w:b/>
+                <w:bCs/>
+                <w:sz w:val="28"/>
+                <w:szCs w:val="28"/>
                 <w:lang w:eastAsia="en-IN" w:bidi="ml-IN"/>
               </w:rPr>
-              <w:t>TS 3.4.3.8</w:t>
-            </w:r>
-            <w:r>
-              <w:rPr>
-                <w:rFonts w:eastAsia="Times New Roman" w:cs="Arial"/>
-                <w:sz w:val="32"/>
-                <w:szCs w:val="32"/>
-                <w:lang w:eastAsia="en-IN" w:bidi="ml-IN"/>
-              </w:rPr>
-              <w:t>-</w:t>
-            </w:r>
-            <w:r>
-              <w:rPr>
-                <w:rFonts w:eastAsia="Times New Roman" w:cs="Arial"/>
-                <w:sz w:val="32"/>
-                <w:szCs w:val="32"/>
-                <w:lang w:eastAsia="en-IN" w:bidi="ml-IN"/>
-              </w:rPr>
-              <w:t>Padam</w:t>
+              <w:t>TS 3.4.3.8-Padam</w:t>
             </w:r>
           </w:p>
           <w:p>
@@ -7194,16 +6659,20 @@
               <w:jc w:val="both"/>
               <w:rPr>
                 <w:rFonts w:eastAsia="Times New Roman" w:cs="Arial"/>
-                <w:sz w:val="32"/>
-                <w:szCs w:val="32"/>
+                <w:b/>
+                <w:bCs/>
+                <w:sz w:val="28"/>
+                <w:szCs w:val="28"/>
                 <w:lang w:eastAsia="en-IN" w:bidi="ml-IN"/>
               </w:rPr>
             </w:pPr>
             <w:r>
               <w:rPr>
                 <w:rFonts w:eastAsia="Times New Roman" w:cs="Arial"/>
-                <w:sz w:val="32"/>
-                <w:szCs w:val="32"/>
+                <w:b/>
+                <w:bCs/>
+                <w:sz w:val="28"/>
+                <w:szCs w:val="28"/>
                 <w:lang w:eastAsia="en-IN" w:bidi="ml-IN"/>
               </w:rPr>
               <w:t xml:space="preserve">14th </w:t>
@@ -7212,8 +6681,10 @@
             <w:r>
               <w:rPr>
                 <w:rFonts w:eastAsia="Times New Roman" w:cs="Arial"/>
-                <w:sz w:val="32"/>
-                <w:szCs w:val="32"/>
+                <w:b/>
+                <w:bCs/>
+                <w:sz w:val="28"/>
+                <w:szCs w:val="28"/>
                 <w:lang w:eastAsia="en-IN" w:bidi="ml-IN"/>
               </w:rPr>
               <w:t>Panchaat</w:t>
@@ -7231,8 +6702,10 @@
               <w:jc w:val="both"/>
               <w:rPr>
                 <w:rFonts w:eastAsia="Times New Roman" w:cs="Arial"/>
-                <w:sz w:val="32"/>
-                <w:szCs w:val="32"/>
+                <w:b/>
+                <w:bCs/>
+                <w:sz w:val="28"/>
+                <w:szCs w:val="28"/>
                 <w:lang w:eastAsia="en-IN" w:bidi="ml-IN"/>
               </w:rPr>
             </w:pPr>
@@ -7526,28 +6999,23 @@
               <w:jc w:val="both"/>
               <w:rPr>
                 <w:rFonts w:eastAsia="Times New Roman" w:cs="Arial"/>
-                <w:sz w:val="32"/>
-                <w:szCs w:val="32"/>
+                <w:b/>
+                <w:bCs/>
+                <w:sz w:val="28"/>
+                <w:szCs w:val="28"/>
                 <w:lang w:eastAsia="en-IN" w:bidi="ml-IN"/>
               </w:rPr>
             </w:pPr>
             <w:r>
               <w:rPr>
                 <w:rFonts w:eastAsia="Times New Roman" w:cs="Arial"/>
-                <w:sz w:val="32"/>
-                <w:szCs w:val="32"/>
+                <w:b/>
+                <w:bCs/>
+                <w:sz w:val="28"/>
+                <w:szCs w:val="28"/>
                 <w:lang w:eastAsia="en-IN" w:bidi="ml-IN"/>
               </w:rPr>
-              <w:t>TS 3.4.7.2</w:t>
-            </w:r>
-            <w:r>
-              <w:rPr>
-                <w:rFonts w:eastAsia="Times New Roman" w:cs="Arial"/>
-                <w:sz w:val="32"/>
-                <w:szCs w:val="32"/>
-                <w:lang w:eastAsia="en-IN" w:bidi="ml-IN"/>
-              </w:rPr>
-              <w:t>-Vaakyam</w:t>
+              <w:t>TS 3.4.7.2-Vaakyam</w:t>
             </w:r>
           </w:p>
           <w:p>
@@ -7561,6 +7029,8 @@
               <w:jc w:val="both"/>
               <w:rPr>
                 <w:rFonts w:cs="Latha"/>
+                <w:b/>
+                <w:bCs/>
                 <w:sz w:val="28"/>
                 <w:szCs w:val="28"/>
                 <w:cs/>
@@ -7570,23 +7040,14 @@
             <w:r>
               <w:rPr>
                 <w:rFonts w:eastAsia="Times New Roman" w:cs="Arial"/>
-                <w:sz w:val="32"/>
-                <w:szCs w:val="32"/>
+                <w:b/>
+                <w:bCs/>
+                <w:sz w:val="28"/>
+                <w:szCs w:val="28"/>
                 <w:lang w:eastAsia="en-IN" w:bidi="ml-IN"/>
               </w:rPr>
-              <w:t xml:space="preserve">20th </w:t>
-            </w:r>
-            <w:proofErr w:type="spellStart"/>
-            <w:r>
-              <w:rPr>
-                <w:rFonts w:eastAsia="Times New Roman" w:cs="Arial"/>
-                <w:sz w:val="32"/>
-                <w:szCs w:val="32"/>
-                <w:lang w:eastAsia="en-IN" w:bidi="ml-IN"/>
-              </w:rPr>
-              <w:t>Panchaati</w:t>
-            </w:r>
-            <w:proofErr w:type="spellEnd"/>
+              <w:t>20th Panchaati</w:t>
+            </w:r>
           </w:p>
         </w:tc>
         <w:tc>
@@ -7780,37 +7241,23 @@
               <w:jc w:val="both"/>
               <w:rPr>
                 <w:rFonts w:eastAsia="Times New Roman" w:cs="Arial"/>
-                <w:sz w:val="32"/>
-                <w:szCs w:val="32"/>
+                <w:b/>
+                <w:bCs/>
+                <w:sz w:val="28"/>
+                <w:szCs w:val="28"/>
                 <w:lang w:eastAsia="en-IN" w:bidi="ml-IN"/>
               </w:rPr>
             </w:pPr>
             <w:r>
               <w:rPr>
                 <w:rFonts w:eastAsia="Times New Roman" w:cs="Arial"/>
-                <w:sz w:val="32"/>
-                <w:szCs w:val="32"/>
+                <w:b/>
+                <w:bCs/>
+                <w:sz w:val="28"/>
+                <w:szCs w:val="28"/>
                 <w:lang w:eastAsia="en-IN" w:bidi="ml-IN"/>
               </w:rPr>
-              <w:t>TS 3.4.7.2</w:t>
-            </w:r>
-            <w:r>
-              <w:rPr>
-                <w:rFonts w:eastAsia="Times New Roman" w:cs="Arial"/>
-                <w:sz w:val="32"/>
-                <w:szCs w:val="32"/>
-                <w:lang w:eastAsia="en-IN" w:bidi="ml-IN"/>
-              </w:rPr>
-              <w:t>-</w:t>
-            </w:r>
-            <w:r>
-              <w:rPr>
-                <w:rFonts w:eastAsia="Times New Roman" w:cs="Arial"/>
-                <w:sz w:val="32"/>
-                <w:szCs w:val="32"/>
-                <w:lang w:eastAsia="en-IN" w:bidi="ml-IN"/>
-              </w:rPr>
-              <w:t>Padam</w:t>
+              <w:t>TS 3.4.7.2-Padam</w:t>
             </w:r>
           </w:p>
           <w:p>
@@ -7824,31 +7271,24 @@
               <w:jc w:val="both"/>
               <w:rPr>
                 <w:rFonts w:eastAsia="Times New Roman" w:cs="Arial"/>
-                <w:sz w:val="32"/>
-                <w:szCs w:val="32"/>
+                <w:b/>
+                <w:bCs/>
+                <w:sz w:val="28"/>
+                <w:szCs w:val="28"/>
                 <w:lang w:eastAsia="en-IN" w:bidi="ml-IN"/>
               </w:rPr>
             </w:pPr>
             <w:r>
               <w:rPr>
                 <w:rFonts w:eastAsia="Times New Roman" w:cs="Arial"/>
-                <w:sz w:val="32"/>
-                <w:szCs w:val="32"/>
+                <w:b/>
+                <w:bCs/>
+                <w:sz w:val="28"/>
+                <w:szCs w:val="28"/>
                 <w:lang w:eastAsia="en-IN" w:bidi="ml-IN"/>
               </w:rPr>
-              <w:t xml:space="preserve">20th </w:t>
-            </w:r>
-            <w:proofErr w:type="spellStart"/>
-            <w:r>
-              <w:rPr>
-                <w:rFonts w:eastAsia="Times New Roman" w:cs="Arial"/>
-                <w:sz w:val="32"/>
-                <w:szCs w:val="32"/>
-                <w:lang w:eastAsia="en-IN" w:bidi="ml-IN"/>
-              </w:rPr>
-              <w:t>Panchaati</w:t>
-            </w:r>
-            <w:proofErr w:type="spellEnd"/>
+              <w:t>20th Panchaati</w:t>
+            </w:r>
           </w:p>
         </w:tc>
         <w:tc>
@@ -8137,28 +7577,23 @@
               <w:jc w:val="both"/>
               <w:rPr>
                 <w:rFonts w:eastAsia="Times New Roman" w:cs="Arial"/>
-                <w:sz w:val="32"/>
-                <w:szCs w:val="32"/>
+                <w:b/>
+                <w:bCs/>
+                <w:sz w:val="28"/>
+                <w:szCs w:val="28"/>
                 <w:lang w:eastAsia="en-IN" w:bidi="ml-IN"/>
               </w:rPr>
             </w:pPr>
             <w:r>
               <w:rPr>
                 <w:rFonts w:eastAsia="Times New Roman" w:cs="Arial"/>
-                <w:sz w:val="32"/>
-                <w:szCs w:val="32"/>
+                <w:b/>
+                <w:bCs/>
+                <w:sz w:val="28"/>
+                <w:szCs w:val="28"/>
                 <w:lang w:eastAsia="en-IN" w:bidi="ml-IN"/>
               </w:rPr>
-              <w:t>TS 3.4.7.3</w:t>
-            </w:r>
-            <w:r>
-              <w:rPr>
-                <w:rFonts w:eastAsia="Times New Roman" w:cs="Arial"/>
-                <w:sz w:val="32"/>
-                <w:szCs w:val="32"/>
-                <w:lang w:eastAsia="en-IN" w:bidi="ml-IN"/>
-              </w:rPr>
-              <w:t>-Vaakyam</w:t>
+              <w:t>TS 3.4.7.3-Vaakyam</w:t>
             </w:r>
           </w:p>
           <w:p>
@@ -8172,6 +7607,8 @@
               <w:jc w:val="both"/>
               <w:rPr>
                 <w:rFonts w:cs="Latha"/>
+                <w:b/>
+                <w:bCs/>
                 <w:sz w:val="28"/>
                 <w:szCs w:val="28"/>
                 <w:cs/>
@@ -8181,23 +7618,14 @@
             <w:r>
               <w:rPr>
                 <w:rFonts w:eastAsia="Times New Roman" w:cs="Arial"/>
-                <w:sz w:val="32"/>
-                <w:szCs w:val="32"/>
+                <w:b/>
+                <w:bCs/>
+                <w:sz w:val="28"/>
+                <w:szCs w:val="28"/>
                 <w:lang w:eastAsia="en-IN" w:bidi="ml-IN"/>
               </w:rPr>
-              <w:t xml:space="preserve">21st </w:t>
-            </w:r>
-            <w:proofErr w:type="spellStart"/>
-            <w:r>
-              <w:rPr>
-                <w:rFonts w:eastAsia="Times New Roman" w:cs="Arial"/>
-                <w:sz w:val="32"/>
-                <w:szCs w:val="32"/>
-                <w:lang w:eastAsia="en-IN" w:bidi="ml-IN"/>
-              </w:rPr>
-              <w:t>Panchaati</w:t>
-            </w:r>
-            <w:proofErr w:type="spellEnd"/>
+              <w:t>21st Panchaati</w:t>
+            </w:r>
           </w:p>
         </w:tc>
         <w:tc>
@@ -8412,59 +7840,46 @@
               <w:jc w:val="both"/>
               <w:rPr>
                 <w:rFonts w:eastAsia="Times New Roman" w:cs="Arial"/>
-                <w:sz w:val="32"/>
-                <w:szCs w:val="32"/>
+                <w:b/>
+                <w:bCs/>
+                <w:sz w:val="28"/>
+                <w:szCs w:val="28"/>
                 <w:lang w:eastAsia="en-IN" w:bidi="ml-IN"/>
               </w:rPr>
             </w:pPr>
             <w:r>
               <w:rPr>
                 <w:rFonts w:eastAsia="Times New Roman" w:cs="Arial"/>
-                <w:sz w:val="32"/>
-                <w:szCs w:val="32"/>
+                <w:b/>
+                <w:bCs/>
+                <w:sz w:val="28"/>
+                <w:szCs w:val="28"/>
                 <w:lang w:eastAsia="en-IN" w:bidi="ml-IN"/>
               </w:rPr>
-              <w:lastRenderedPageBreak/>
-              <w:t>TS 3.4.10.1</w:t>
-            </w:r>
+              <w:t>TS 3.4.10.1-Vaakyam</w:t>
+            </w:r>
+          </w:p>
+          <w:p>
+            <w:pPr>
+              <w:spacing w:before="0" w:line="240" w:lineRule="auto"/>
+              <w:rPr>
+                <w:b/>
+                <w:bCs/>
+                <w:sz w:val="28"/>
+                <w:szCs w:val="28"/>
+              </w:rPr>
+            </w:pPr>
             <w:r>
               <w:rPr>
                 <w:rFonts w:eastAsia="Times New Roman" w:cs="Arial"/>
-                <w:sz w:val="32"/>
-                <w:szCs w:val="32"/>
+                <w:b/>
+                <w:bCs/>
+                <w:sz w:val="28"/>
+                <w:szCs w:val="28"/>
                 <w:lang w:eastAsia="en-IN" w:bidi="ml-IN"/>
               </w:rPr>
-              <w:t>-Vaakyam</w:t>
-            </w:r>
-          </w:p>
-          <w:p>
-            <w:pPr>
-              <w:spacing w:before="0" w:line="240" w:lineRule="auto"/>
-              <w:rPr>
-                <w:sz w:val="28"/>
-                <w:szCs w:val="28"/>
-              </w:rPr>
-            </w:pPr>
-            <w:r>
-              <w:rPr>
-                <w:rFonts w:eastAsia="Times New Roman" w:cs="Arial"/>
-                <w:sz w:val="32"/>
-                <w:szCs w:val="32"/>
-                <w:lang w:eastAsia="en-IN" w:bidi="ml-IN"/>
-              </w:rPr>
-              <w:t xml:space="preserve">36th </w:t>
-            </w:r>
-            <w:proofErr w:type="spellStart"/>
-            <w:r>
-              <w:rPr>
-                <w:rFonts w:eastAsia="Times New Roman" w:cs="Arial"/>
-                <w:sz w:val="32"/>
-                <w:szCs w:val="32"/>
-                <w:lang w:eastAsia="en-IN" w:bidi="ml-IN"/>
-              </w:rPr>
-              <w:t>Panchaati</w:t>
-            </w:r>
-            <w:proofErr w:type="spellEnd"/>
+              <w:t>36th Panchaati</w:t>
+            </w:r>
           </w:p>
         </w:tc>
         <w:tc>
@@ -8684,58 +8099,47 @@
               <w:jc w:val="both"/>
               <w:rPr>
                 <w:rFonts w:eastAsia="Times New Roman" w:cs="Arial"/>
-                <w:sz w:val="32"/>
-                <w:szCs w:val="32"/>
+                <w:b/>
+                <w:bCs/>
+                <w:sz w:val="28"/>
+                <w:szCs w:val="28"/>
                 <w:lang w:eastAsia="en-IN" w:bidi="ml-IN"/>
               </w:rPr>
             </w:pPr>
             <w:r>
               <w:rPr>
                 <w:rFonts w:eastAsia="Times New Roman" w:cs="Arial"/>
-                <w:sz w:val="32"/>
-                <w:szCs w:val="32"/>
+                <w:b/>
+                <w:bCs/>
+                <w:sz w:val="28"/>
+                <w:szCs w:val="28"/>
                 <w:lang w:eastAsia="en-IN" w:bidi="ml-IN"/>
               </w:rPr>
-              <w:t>TS 3.4.11.6</w:t>
-            </w:r>
+              <w:lastRenderedPageBreak/>
+              <w:t>TS 3.4.11.6-Vaakyam</w:t>
+            </w:r>
+          </w:p>
+          <w:p>
+            <w:pPr>
+              <w:spacing w:before="0" w:line="240" w:lineRule="auto"/>
+              <w:rPr>
+                <w:b/>
+                <w:bCs/>
+                <w:sz w:val="28"/>
+                <w:szCs w:val="28"/>
+              </w:rPr>
+            </w:pPr>
             <w:r>
               <w:rPr>
                 <w:rFonts w:eastAsia="Times New Roman" w:cs="Arial"/>
-                <w:sz w:val="32"/>
-                <w:szCs w:val="32"/>
+                <w:b/>
+                <w:bCs/>
+                <w:sz w:val="28"/>
+                <w:szCs w:val="28"/>
                 <w:lang w:eastAsia="en-IN" w:bidi="ml-IN"/>
               </w:rPr>
-              <w:t>-Vaakyam</w:t>
-            </w:r>
-          </w:p>
-          <w:p>
-            <w:pPr>
-              <w:spacing w:before="0" w:line="240" w:lineRule="auto"/>
-              <w:rPr>
-                <w:sz w:val="28"/>
-                <w:szCs w:val="28"/>
-              </w:rPr>
-            </w:pPr>
-            <w:r>
-              <w:rPr>
-                <w:rFonts w:eastAsia="Times New Roman" w:cs="Arial"/>
-                <w:sz w:val="32"/>
-                <w:szCs w:val="32"/>
-                <w:lang w:eastAsia="en-IN" w:bidi="ml-IN"/>
-              </w:rPr>
-              <w:t xml:space="preserve">46th </w:t>
-            </w:r>
-            <w:proofErr w:type="spellStart"/>
-            <w:r>
-              <w:rPr>
-                <w:rFonts w:eastAsia="Times New Roman" w:cs="Arial"/>
-                <w:sz w:val="32"/>
-                <w:szCs w:val="32"/>
-                <w:lang w:eastAsia="en-IN" w:bidi="ml-IN"/>
-              </w:rPr>
-              <w:t>Panchaati</w:t>
-            </w:r>
-            <w:proofErr w:type="spellEnd"/>
+              <w:t>46th Panchaati</w:t>
+            </w:r>
           </w:p>
         </w:tc>
         <w:tc>
@@ -9016,7 +8420,7 @@
 </file>
 
 <file path=word/endnotes.xml><?xml version="1.0" encoding="utf-8"?>
-<w:endnotes xmlns:wpc="http://schemas.microsoft.com/office/word/2010/wordprocessingCanvas" xmlns:cx="http://schemas.microsoft.com/office/drawing/2014/chartex" xmlns:cx1="http://schemas.microsoft.com/office/drawing/2015/9/8/chartex" xmlns:mc="http://schemas.openxmlformats.org/markup-compatibility/2006" xmlns:o="urn:schemas-microsoft-com:office:office" xmlns:r="http://schemas.openxmlformats.org/officeDocument/2006/relationships" xmlns:m="http://schemas.openxmlformats.org/officeDocument/2006/math" xmlns:v="urn:schemas-microsoft-com:vml" xmlns:wp14="http://schemas.microsoft.com/office/word/2010/wordprocessingDrawing" xmlns:wp="http://schemas.openxmlformats.org/drawingml/2006/wordprocessingDrawing" xmlns:w10="urn:schemas-microsoft-com:office:word" xmlns:w="http://schemas.openxmlformats.org/wordprocessingml/2006/main" xmlns:w14="http://schemas.microsoft.com/office/word/2010/wordml" xmlns:w15="http://schemas.microsoft.com/office/word/2012/wordml" xmlns:w16se="http://schemas.microsoft.com/office/word/2015/wordml/symex" xmlns:wpg="http://schemas.microsoft.com/office/word/2010/wordprocessingGroup" xmlns:wpi="http://schemas.microsoft.com/office/word/2010/wordprocessingInk" xmlns:wne="http://schemas.microsoft.com/office/word/2006/wordml" xmlns:wps="http://schemas.microsoft.com/office/word/2010/wordprocessingShape" mc:Ignorable="w14 w15 w16se wp14">
+<w:endnotes xmlns:wpc="http://schemas.microsoft.com/office/word/2010/wordprocessingCanvas" xmlns:cx="http://schemas.microsoft.com/office/drawing/2014/chartex" xmlns:cx1="http://schemas.microsoft.com/office/drawing/2015/9/8/chartex" xmlns:cx2="http://schemas.microsoft.com/office/drawing/2015/10/21/chartex" xmlns:cx3="http://schemas.microsoft.com/office/drawing/2016/5/9/chartex" xmlns:cx4="http://schemas.microsoft.com/office/drawing/2016/5/10/chartex" xmlns:cx5="http://schemas.microsoft.com/office/drawing/2016/5/11/chartex" xmlns:cx6="http://schemas.microsoft.com/office/drawing/2016/5/12/chartex" xmlns:cx7="http://schemas.microsoft.com/office/drawing/2016/5/13/chartex" xmlns:cx8="http://schemas.microsoft.com/office/drawing/2016/5/14/chartex" xmlns:mc="http://schemas.openxmlformats.org/markup-compatibility/2006" xmlns:aink="http://schemas.microsoft.com/office/drawing/2016/ink" xmlns:am3d="http://schemas.microsoft.com/office/drawing/2017/model3d" xmlns:o="urn:schemas-microsoft-com:office:office" xmlns:oel="http://schemas.microsoft.com/office/2019/extlst" xmlns:r="http://schemas.openxmlformats.org/officeDocument/2006/relationships" xmlns:m="http://schemas.openxmlformats.org/officeDocument/2006/math" xmlns:v="urn:schemas-microsoft-com:vml" xmlns:wp14="http://schemas.microsoft.com/office/word/2010/wordprocessingDrawing" xmlns:wp="http://schemas.openxmlformats.org/drawingml/2006/wordprocessingDrawing" xmlns:w10="urn:schemas-microsoft-com:office:word" xmlns:w="http://schemas.openxmlformats.org/wordprocessingml/2006/main" xmlns:w14="http://schemas.microsoft.com/office/word/2010/wordml" xmlns:w15="http://schemas.microsoft.com/office/word/2012/wordml" xmlns:w16cex="http://schemas.microsoft.com/office/word/2018/wordml/cex" xmlns:w16cid="http://schemas.microsoft.com/office/word/2016/wordml/cid" xmlns:w16="http://schemas.microsoft.com/office/word/2018/wordml" xmlns:w16sdtdh="http://schemas.microsoft.com/office/word/2020/wordml/sdtdatahash" xmlns:w16se="http://schemas.microsoft.com/office/word/2015/wordml/symex" xmlns:wpg="http://schemas.microsoft.com/office/word/2010/wordprocessingGroup" xmlns:wpi="http://schemas.microsoft.com/office/word/2010/wordprocessingInk" xmlns:wne="http://schemas.microsoft.com/office/word/2006/wordml" xmlns:wps="http://schemas.microsoft.com/office/word/2010/wordprocessingShape" mc:Ignorable="w14 w15 w16se w16cid w16 w16cex w16sdtdh wp14">
   <w:endnote w:type="separator" w:id="-1">
     <w:p>
       <w:pPr>
@@ -9041,7 +8445,7 @@
 </file>
 
 <file path=word/footer1.xml><?xml version="1.0" encoding="utf-8"?>
-<w:ftr xmlns:wpc="http://schemas.microsoft.com/office/word/2010/wordprocessingCanvas" xmlns:cx="http://schemas.microsoft.com/office/drawing/2014/chartex" xmlns:cx1="http://schemas.microsoft.com/office/drawing/2015/9/8/chartex" xmlns:mc="http://schemas.openxmlformats.org/markup-compatibility/2006" xmlns:o="urn:schemas-microsoft-com:office:office" xmlns:r="http://schemas.openxmlformats.org/officeDocument/2006/relationships" xmlns:m="http://schemas.openxmlformats.org/officeDocument/2006/math" xmlns:v="urn:schemas-microsoft-com:vml" xmlns:wp14="http://schemas.microsoft.com/office/word/2010/wordprocessingDrawing" xmlns:wp="http://schemas.openxmlformats.org/drawingml/2006/wordprocessingDrawing" xmlns:w10="urn:schemas-microsoft-com:office:word" xmlns:w="http://schemas.openxmlformats.org/wordprocessingml/2006/main" xmlns:w14="http://schemas.microsoft.com/office/word/2010/wordml" xmlns:w15="http://schemas.microsoft.com/office/word/2012/wordml" xmlns:w16se="http://schemas.microsoft.com/office/word/2015/wordml/symex" xmlns:wpg="http://schemas.microsoft.com/office/word/2010/wordprocessingGroup" xmlns:wpi="http://schemas.microsoft.com/office/word/2010/wordprocessingInk" xmlns:wne="http://schemas.microsoft.com/office/word/2006/wordml" xmlns:wps="http://schemas.microsoft.com/office/word/2010/wordprocessingShape" mc:Ignorable="w14 w15 w16se wp14">
+<w:ftr xmlns:wpc="http://schemas.microsoft.com/office/word/2010/wordprocessingCanvas" xmlns:cx="http://schemas.microsoft.com/office/drawing/2014/chartex" xmlns:cx1="http://schemas.microsoft.com/office/drawing/2015/9/8/chartex" xmlns:cx2="http://schemas.microsoft.com/office/drawing/2015/10/21/chartex" xmlns:cx3="http://schemas.microsoft.com/office/drawing/2016/5/9/chartex" xmlns:cx4="http://schemas.microsoft.com/office/drawing/2016/5/10/chartex" xmlns:cx5="http://schemas.microsoft.com/office/drawing/2016/5/11/chartex" xmlns:cx6="http://schemas.microsoft.com/office/drawing/2016/5/12/chartex" xmlns:cx7="http://schemas.microsoft.com/office/drawing/2016/5/13/chartex" xmlns:cx8="http://schemas.microsoft.com/office/drawing/2016/5/14/chartex" xmlns:mc="http://schemas.openxmlformats.org/markup-compatibility/2006" xmlns:aink="http://schemas.microsoft.com/office/drawing/2016/ink" xmlns:am3d="http://schemas.microsoft.com/office/drawing/2017/model3d" xmlns:o="urn:schemas-microsoft-com:office:office" xmlns:oel="http://schemas.microsoft.com/office/2019/extlst" xmlns:r="http://schemas.openxmlformats.org/officeDocument/2006/relationships" xmlns:m="http://schemas.openxmlformats.org/officeDocument/2006/math" xmlns:v="urn:schemas-microsoft-com:vml" xmlns:wp14="http://schemas.microsoft.com/office/word/2010/wordprocessingDrawing" xmlns:wp="http://schemas.openxmlformats.org/drawingml/2006/wordprocessingDrawing" xmlns:w10="urn:schemas-microsoft-com:office:word" xmlns:w="http://schemas.openxmlformats.org/wordprocessingml/2006/main" xmlns:w14="http://schemas.microsoft.com/office/word/2010/wordml" xmlns:w15="http://schemas.microsoft.com/office/word/2012/wordml" xmlns:w16cex="http://schemas.microsoft.com/office/word/2018/wordml/cex" xmlns:w16cid="http://schemas.microsoft.com/office/word/2016/wordml/cid" xmlns:w16="http://schemas.microsoft.com/office/word/2018/wordml" xmlns:w16sdtdh="http://schemas.microsoft.com/office/word/2020/wordml/sdtdatahash" xmlns:w16se="http://schemas.microsoft.com/office/word/2015/wordml/symex" xmlns:wpg="http://schemas.microsoft.com/office/word/2010/wordprocessingGroup" xmlns:wpi="http://schemas.microsoft.com/office/word/2010/wordprocessingInk" xmlns:wne="http://schemas.microsoft.com/office/word/2006/wordml" xmlns:wps="http://schemas.microsoft.com/office/word/2010/wordprocessingShape" mc:Ignorable="w14 w15 w16se w16cid w16 w16cex w16sdtdh wp14">
   <w:p>
     <w:pPr>
       <w:pBdr>
@@ -9195,7 +8599,7 @@
 </file>
 
 <file path=word/footer2.xml><?xml version="1.0" encoding="utf-8"?>
-<w:ftr xmlns:wpc="http://schemas.microsoft.com/office/word/2010/wordprocessingCanvas" xmlns:cx="http://schemas.microsoft.com/office/drawing/2014/chartex" xmlns:cx1="http://schemas.microsoft.com/office/drawing/2015/9/8/chartex" xmlns:mc="http://schemas.openxmlformats.org/markup-compatibility/2006" xmlns:o="urn:schemas-microsoft-com:office:office" xmlns:r="http://schemas.openxmlformats.org/officeDocument/2006/relationships" xmlns:m="http://schemas.openxmlformats.org/officeDocument/2006/math" xmlns:v="urn:schemas-microsoft-com:vml" xmlns:wp14="http://schemas.microsoft.com/office/word/2010/wordprocessingDrawing" xmlns:wp="http://schemas.openxmlformats.org/drawingml/2006/wordprocessingDrawing" xmlns:w10="urn:schemas-microsoft-com:office:word" xmlns:w="http://schemas.openxmlformats.org/wordprocessingml/2006/main" xmlns:w14="http://schemas.microsoft.com/office/word/2010/wordml" xmlns:w15="http://schemas.microsoft.com/office/word/2012/wordml" xmlns:w16se="http://schemas.microsoft.com/office/word/2015/wordml/symex" xmlns:wpg="http://schemas.microsoft.com/office/word/2010/wordprocessingGroup" xmlns:wpi="http://schemas.microsoft.com/office/word/2010/wordprocessingInk" xmlns:wne="http://schemas.microsoft.com/office/word/2006/wordml" xmlns:wps="http://schemas.microsoft.com/office/word/2010/wordprocessingShape" mc:Ignorable="w14 w15 w16se wp14">
+<w:ftr xmlns:wpc="http://schemas.microsoft.com/office/word/2010/wordprocessingCanvas" xmlns:cx="http://schemas.microsoft.com/office/drawing/2014/chartex" xmlns:cx1="http://schemas.microsoft.com/office/drawing/2015/9/8/chartex" xmlns:cx2="http://schemas.microsoft.com/office/drawing/2015/10/21/chartex" xmlns:cx3="http://schemas.microsoft.com/office/drawing/2016/5/9/chartex" xmlns:cx4="http://schemas.microsoft.com/office/drawing/2016/5/10/chartex" xmlns:cx5="http://schemas.microsoft.com/office/drawing/2016/5/11/chartex" xmlns:cx6="http://schemas.microsoft.com/office/drawing/2016/5/12/chartex" xmlns:cx7="http://schemas.microsoft.com/office/drawing/2016/5/13/chartex" xmlns:cx8="http://schemas.microsoft.com/office/drawing/2016/5/14/chartex" xmlns:mc="http://schemas.openxmlformats.org/markup-compatibility/2006" xmlns:aink="http://schemas.microsoft.com/office/drawing/2016/ink" xmlns:am3d="http://schemas.microsoft.com/office/drawing/2017/model3d" xmlns:o="urn:schemas-microsoft-com:office:office" xmlns:oel="http://schemas.microsoft.com/office/2019/extlst" xmlns:r="http://schemas.openxmlformats.org/officeDocument/2006/relationships" xmlns:m="http://schemas.openxmlformats.org/officeDocument/2006/math" xmlns:v="urn:schemas-microsoft-com:vml" xmlns:wp14="http://schemas.microsoft.com/office/word/2010/wordprocessingDrawing" xmlns:wp="http://schemas.openxmlformats.org/drawingml/2006/wordprocessingDrawing" xmlns:w10="urn:schemas-microsoft-com:office:word" xmlns:w="http://schemas.openxmlformats.org/wordprocessingml/2006/main" xmlns:w14="http://schemas.microsoft.com/office/word/2010/wordml" xmlns:w15="http://schemas.microsoft.com/office/word/2012/wordml" xmlns:w16cex="http://schemas.microsoft.com/office/word/2018/wordml/cex" xmlns:w16cid="http://schemas.microsoft.com/office/word/2016/wordml/cid" xmlns:w16="http://schemas.microsoft.com/office/word/2018/wordml" xmlns:w16sdtdh="http://schemas.microsoft.com/office/word/2020/wordml/sdtdatahash" xmlns:w16se="http://schemas.microsoft.com/office/word/2015/wordml/symex" xmlns:wpg="http://schemas.microsoft.com/office/word/2010/wordprocessingGroup" xmlns:wpi="http://schemas.microsoft.com/office/word/2010/wordprocessingInk" xmlns:wne="http://schemas.microsoft.com/office/word/2006/wordml" xmlns:wps="http://schemas.microsoft.com/office/word/2010/wordprocessingShape" mc:Ignorable="w14 w15 w16se w16cid w16 w16cex w16sdtdh wp14">
   <w:p>
     <w:pPr>
       <w:pBdr>
@@ -9391,7 +8795,7 @@
 </file>
 
 <file path=word/footnotes.xml><?xml version="1.0" encoding="utf-8"?>
-<w:footnotes xmlns:wpc="http://schemas.microsoft.com/office/word/2010/wordprocessingCanvas" xmlns:cx="http://schemas.microsoft.com/office/drawing/2014/chartex" xmlns:cx1="http://schemas.microsoft.com/office/drawing/2015/9/8/chartex" xmlns:mc="http://schemas.openxmlformats.org/markup-compatibility/2006" xmlns:o="urn:schemas-microsoft-com:office:office" xmlns:r="http://schemas.openxmlformats.org/officeDocument/2006/relationships" xmlns:m="http://schemas.openxmlformats.org/officeDocument/2006/math" xmlns:v="urn:schemas-microsoft-com:vml" xmlns:wp14="http://schemas.microsoft.com/office/word/2010/wordprocessingDrawing" xmlns:wp="http://schemas.openxmlformats.org/drawingml/2006/wordprocessingDrawing" xmlns:w10="urn:schemas-microsoft-com:office:word" xmlns:w="http://schemas.openxmlformats.org/wordprocessingml/2006/main" xmlns:w14="http://schemas.microsoft.com/office/word/2010/wordml" xmlns:w15="http://schemas.microsoft.com/office/word/2012/wordml" xmlns:w16se="http://schemas.microsoft.com/office/word/2015/wordml/symex" xmlns:wpg="http://schemas.microsoft.com/office/word/2010/wordprocessingGroup" xmlns:wpi="http://schemas.microsoft.com/office/word/2010/wordprocessingInk" xmlns:wne="http://schemas.microsoft.com/office/word/2006/wordml" xmlns:wps="http://schemas.microsoft.com/office/word/2010/wordprocessingShape" mc:Ignorable="w14 w15 w16se wp14">
+<w:footnotes xmlns:wpc="http://schemas.microsoft.com/office/word/2010/wordprocessingCanvas" xmlns:cx="http://schemas.microsoft.com/office/drawing/2014/chartex" xmlns:cx1="http://schemas.microsoft.com/office/drawing/2015/9/8/chartex" xmlns:cx2="http://schemas.microsoft.com/office/drawing/2015/10/21/chartex" xmlns:cx3="http://schemas.microsoft.com/office/drawing/2016/5/9/chartex" xmlns:cx4="http://schemas.microsoft.com/office/drawing/2016/5/10/chartex" xmlns:cx5="http://schemas.microsoft.com/office/drawing/2016/5/11/chartex" xmlns:cx6="http://schemas.microsoft.com/office/drawing/2016/5/12/chartex" xmlns:cx7="http://schemas.microsoft.com/office/drawing/2016/5/13/chartex" xmlns:cx8="http://schemas.microsoft.com/office/drawing/2016/5/14/chartex" xmlns:mc="http://schemas.openxmlformats.org/markup-compatibility/2006" xmlns:aink="http://schemas.microsoft.com/office/drawing/2016/ink" xmlns:am3d="http://schemas.microsoft.com/office/drawing/2017/model3d" xmlns:o="urn:schemas-microsoft-com:office:office" xmlns:oel="http://schemas.microsoft.com/office/2019/extlst" xmlns:r="http://schemas.openxmlformats.org/officeDocument/2006/relationships" xmlns:m="http://schemas.openxmlformats.org/officeDocument/2006/math" xmlns:v="urn:schemas-microsoft-com:vml" xmlns:wp14="http://schemas.microsoft.com/office/word/2010/wordprocessingDrawing" xmlns:wp="http://schemas.openxmlformats.org/drawingml/2006/wordprocessingDrawing" xmlns:w10="urn:schemas-microsoft-com:office:word" xmlns:w="http://schemas.openxmlformats.org/wordprocessingml/2006/main" xmlns:w14="http://schemas.microsoft.com/office/word/2010/wordml" xmlns:w15="http://schemas.microsoft.com/office/word/2012/wordml" xmlns:w16cex="http://schemas.microsoft.com/office/word/2018/wordml/cex" xmlns:w16cid="http://schemas.microsoft.com/office/word/2016/wordml/cid" xmlns:w16="http://schemas.microsoft.com/office/word/2018/wordml" xmlns:w16sdtdh="http://schemas.microsoft.com/office/word/2020/wordml/sdtdatahash" xmlns:w16se="http://schemas.microsoft.com/office/word/2015/wordml/symex" xmlns:wpg="http://schemas.microsoft.com/office/word/2010/wordprocessingGroup" xmlns:wpi="http://schemas.microsoft.com/office/word/2010/wordprocessingInk" xmlns:wne="http://schemas.microsoft.com/office/word/2006/wordml" xmlns:wps="http://schemas.microsoft.com/office/word/2010/wordprocessingShape" mc:Ignorable="w14 w15 w16se w16cid w16 w16cex w16sdtdh wp14">
   <w:footnote w:type="separator" w:id="-1">
     <w:p>
       <w:pPr>
@@ -9416,7 +8820,7 @@
 </file>
 
 <file path=word/header1.xml><?xml version="1.0" encoding="utf-8"?>
-<w:hdr xmlns:wpc="http://schemas.microsoft.com/office/word/2010/wordprocessingCanvas" xmlns:cx="http://schemas.microsoft.com/office/drawing/2014/chartex" xmlns:cx1="http://schemas.microsoft.com/office/drawing/2015/9/8/chartex" xmlns:mc="http://schemas.openxmlformats.org/markup-compatibility/2006" xmlns:o="urn:schemas-microsoft-com:office:office" xmlns:r="http://schemas.openxmlformats.org/officeDocument/2006/relationships" xmlns:m="http://schemas.openxmlformats.org/officeDocument/2006/math" xmlns:v="urn:schemas-microsoft-com:vml" xmlns:wp14="http://schemas.microsoft.com/office/word/2010/wordprocessingDrawing" xmlns:wp="http://schemas.openxmlformats.org/drawingml/2006/wordprocessingDrawing" xmlns:w10="urn:schemas-microsoft-com:office:word" xmlns:w="http://schemas.openxmlformats.org/wordprocessingml/2006/main" xmlns:w14="http://schemas.microsoft.com/office/word/2010/wordml" xmlns:w15="http://schemas.microsoft.com/office/word/2012/wordml" xmlns:w16se="http://schemas.microsoft.com/office/word/2015/wordml/symex" xmlns:wpg="http://schemas.microsoft.com/office/word/2010/wordprocessingGroup" xmlns:wpi="http://schemas.microsoft.com/office/word/2010/wordprocessingInk" xmlns:wne="http://schemas.microsoft.com/office/word/2006/wordml" xmlns:wps="http://schemas.microsoft.com/office/word/2010/wordprocessingShape" mc:Ignorable="w14 w15 w16se wp14">
+<w:hdr xmlns:wpc="http://schemas.microsoft.com/office/word/2010/wordprocessingCanvas" xmlns:cx="http://schemas.microsoft.com/office/drawing/2014/chartex" xmlns:cx1="http://schemas.microsoft.com/office/drawing/2015/9/8/chartex" xmlns:cx2="http://schemas.microsoft.com/office/drawing/2015/10/21/chartex" xmlns:cx3="http://schemas.microsoft.com/office/drawing/2016/5/9/chartex" xmlns:cx4="http://schemas.microsoft.com/office/drawing/2016/5/10/chartex" xmlns:cx5="http://schemas.microsoft.com/office/drawing/2016/5/11/chartex" xmlns:cx6="http://schemas.microsoft.com/office/drawing/2016/5/12/chartex" xmlns:cx7="http://schemas.microsoft.com/office/drawing/2016/5/13/chartex" xmlns:cx8="http://schemas.microsoft.com/office/drawing/2016/5/14/chartex" xmlns:mc="http://schemas.openxmlformats.org/markup-compatibility/2006" xmlns:aink="http://schemas.microsoft.com/office/drawing/2016/ink" xmlns:am3d="http://schemas.microsoft.com/office/drawing/2017/model3d" xmlns:o="urn:schemas-microsoft-com:office:office" xmlns:oel="http://schemas.microsoft.com/office/2019/extlst" xmlns:r="http://schemas.openxmlformats.org/officeDocument/2006/relationships" xmlns:m="http://schemas.openxmlformats.org/officeDocument/2006/math" xmlns:v="urn:schemas-microsoft-com:vml" xmlns:wp14="http://schemas.microsoft.com/office/word/2010/wordprocessingDrawing" xmlns:wp="http://schemas.openxmlformats.org/drawingml/2006/wordprocessingDrawing" xmlns:w10="urn:schemas-microsoft-com:office:word" xmlns:w="http://schemas.openxmlformats.org/wordprocessingml/2006/main" xmlns:w14="http://schemas.microsoft.com/office/word/2010/wordml" xmlns:w15="http://schemas.microsoft.com/office/word/2012/wordml" xmlns:w16cex="http://schemas.microsoft.com/office/word/2018/wordml/cex" xmlns:w16cid="http://schemas.microsoft.com/office/word/2016/wordml/cid" xmlns:w16="http://schemas.microsoft.com/office/word/2018/wordml" xmlns:w16sdtdh="http://schemas.microsoft.com/office/word/2020/wordml/sdtdatahash" xmlns:w16se="http://schemas.microsoft.com/office/word/2015/wordml/symex" xmlns:wpg="http://schemas.microsoft.com/office/word/2010/wordprocessingGroup" xmlns:wpi="http://schemas.microsoft.com/office/word/2010/wordprocessingInk" xmlns:wne="http://schemas.microsoft.com/office/word/2006/wordml" xmlns:wps="http://schemas.microsoft.com/office/word/2010/wordprocessingShape" mc:Ignorable="w14 w15 w16se w16cid w16 w16cex w16sdtdh wp14">
   <w:p>
     <w:pPr>
       <w:pStyle w:val="Header"/>
@@ -9426,7 +8830,7 @@
 </file>
 
 <file path=word/header2.xml><?xml version="1.0" encoding="utf-8"?>
-<w:hdr xmlns:wpc="http://schemas.microsoft.com/office/word/2010/wordprocessingCanvas" xmlns:cx="http://schemas.microsoft.com/office/drawing/2014/chartex" xmlns:cx1="http://schemas.microsoft.com/office/drawing/2015/9/8/chartex" xmlns:mc="http://schemas.openxmlformats.org/markup-compatibility/2006" xmlns:o="urn:schemas-microsoft-com:office:office" xmlns:r="http://schemas.openxmlformats.org/officeDocument/2006/relationships" xmlns:m="http://schemas.openxmlformats.org/officeDocument/2006/math" xmlns:v="urn:schemas-microsoft-com:vml" xmlns:wp14="http://schemas.microsoft.com/office/word/2010/wordprocessingDrawing" xmlns:wp="http://schemas.openxmlformats.org/drawingml/2006/wordprocessingDrawing" xmlns:w10="urn:schemas-microsoft-com:office:word" xmlns:w="http://schemas.openxmlformats.org/wordprocessingml/2006/main" xmlns:w14="http://schemas.microsoft.com/office/word/2010/wordml" xmlns:w15="http://schemas.microsoft.com/office/word/2012/wordml" xmlns:w16se="http://schemas.microsoft.com/office/word/2015/wordml/symex" xmlns:wpg="http://schemas.microsoft.com/office/word/2010/wordprocessingGroup" xmlns:wpi="http://schemas.microsoft.com/office/word/2010/wordprocessingInk" xmlns:wne="http://schemas.microsoft.com/office/word/2006/wordml" xmlns:wps="http://schemas.microsoft.com/office/word/2010/wordprocessingShape" mc:Ignorable="w14 w15 w16se wp14">
+<w:hdr xmlns:wpc="http://schemas.microsoft.com/office/word/2010/wordprocessingCanvas" xmlns:cx="http://schemas.microsoft.com/office/drawing/2014/chartex" xmlns:cx1="http://schemas.microsoft.com/office/drawing/2015/9/8/chartex" xmlns:cx2="http://schemas.microsoft.com/office/drawing/2015/10/21/chartex" xmlns:cx3="http://schemas.microsoft.com/office/drawing/2016/5/9/chartex" xmlns:cx4="http://schemas.microsoft.com/office/drawing/2016/5/10/chartex" xmlns:cx5="http://schemas.microsoft.com/office/drawing/2016/5/11/chartex" xmlns:cx6="http://schemas.microsoft.com/office/drawing/2016/5/12/chartex" xmlns:cx7="http://schemas.microsoft.com/office/drawing/2016/5/13/chartex" xmlns:cx8="http://schemas.microsoft.com/office/drawing/2016/5/14/chartex" xmlns:mc="http://schemas.openxmlformats.org/markup-compatibility/2006" xmlns:aink="http://schemas.microsoft.com/office/drawing/2016/ink" xmlns:am3d="http://schemas.microsoft.com/office/drawing/2017/model3d" xmlns:o="urn:schemas-microsoft-com:office:office" xmlns:oel="http://schemas.microsoft.com/office/2019/extlst" xmlns:r="http://schemas.openxmlformats.org/officeDocument/2006/relationships" xmlns:m="http://schemas.openxmlformats.org/officeDocument/2006/math" xmlns:v="urn:schemas-microsoft-com:vml" xmlns:wp14="http://schemas.microsoft.com/office/word/2010/wordprocessingDrawing" xmlns:wp="http://schemas.openxmlformats.org/drawingml/2006/wordprocessingDrawing" xmlns:w10="urn:schemas-microsoft-com:office:word" xmlns:w="http://schemas.openxmlformats.org/wordprocessingml/2006/main" xmlns:w14="http://schemas.microsoft.com/office/word/2010/wordml" xmlns:w15="http://schemas.microsoft.com/office/word/2012/wordml" xmlns:w16cex="http://schemas.microsoft.com/office/word/2018/wordml/cex" xmlns:w16cid="http://schemas.microsoft.com/office/word/2016/wordml/cid" xmlns:w16="http://schemas.microsoft.com/office/word/2018/wordml" xmlns:w16sdtdh="http://schemas.microsoft.com/office/word/2020/wordml/sdtdatahash" xmlns:w16se="http://schemas.microsoft.com/office/word/2015/wordml/symex" xmlns:wpg="http://schemas.microsoft.com/office/word/2010/wordprocessingGroup" xmlns:wpi="http://schemas.microsoft.com/office/word/2010/wordprocessingInk" xmlns:wne="http://schemas.microsoft.com/office/word/2006/wordml" xmlns:wps="http://schemas.microsoft.com/office/word/2010/wordprocessingShape" mc:Ignorable="w14 w15 w16se w16cid w16 w16cex w16sdtdh wp14">
   <w:p>
     <w:pPr>
       <w:pStyle w:val="Header"/>
@@ -9447,7 +8851,7 @@
 </file>
 
 <file path=word/styles.xml><?xml version="1.0" encoding="utf-8"?>
-<w:styles xmlns:mc="http://schemas.openxmlformats.org/markup-compatibility/2006" xmlns:r="http://schemas.openxmlformats.org/officeDocument/2006/relationships" xmlns:w="http://schemas.openxmlformats.org/wordprocessingml/2006/main" xmlns:w14="http://schemas.microsoft.com/office/word/2010/wordml" xmlns:w15="http://schemas.microsoft.com/office/word/2012/wordml" xmlns:w16se="http://schemas.microsoft.com/office/word/2015/wordml/symex" mc:Ignorable="w14 w15 w16se">
+<w:styles xmlns:mc="http://schemas.openxmlformats.org/markup-compatibility/2006" xmlns:r="http://schemas.openxmlformats.org/officeDocument/2006/relationships" xmlns:w="http://schemas.openxmlformats.org/wordprocessingml/2006/main" xmlns:w14="http://schemas.microsoft.com/office/word/2010/wordml" xmlns:w15="http://schemas.microsoft.com/office/word/2012/wordml" xmlns:w16cex="http://schemas.microsoft.com/office/word/2018/wordml/cex" xmlns:w16cid="http://schemas.microsoft.com/office/word/2016/wordml/cid" xmlns:w16="http://schemas.microsoft.com/office/word/2018/wordml" xmlns:w16sdtdh="http://schemas.microsoft.com/office/word/2020/wordml/sdtdatahash" xmlns:w16se="http://schemas.microsoft.com/office/word/2015/wordml/symex" mc:Ignorable="w14 w15 w16se w16cid w16 w16cex w16sdtdh">
   <w:docDefaults>
     <w:rPrDefault>
       <w:rPr>
@@ -9457,7 +8861,7 @@
     </w:rPrDefault>
     <w:pPrDefault/>
   </w:docDefaults>
-  <w:latentStyles w:defLockedState="0" w:defUIPriority="99" w:defSemiHidden="0" w:defUnhideWhenUsed="0" w:defQFormat="0" w:count="371">
+  <w:latentStyles w:defLockedState="0" w:defUIPriority="99" w:defSemiHidden="0" w:defUnhideWhenUsed="0" w:defQFormat="0" w:count="376">
     <w:lsdException w:name="Normal" w:uiPriority="0" w:qFormat="1"/>
     <w:lsdException w:name="heading 1" w:uiPriority="9" w:qFormat="1"/>
     <w:lsdException w:name="heading 2" w:semiHidden="1" w:uiPriority="9" w:unhideWhenUsed="1" w:qFormat="1"/>
@@ -9563,7 +8967,6 @@
     <w:lsdException w:name="HTML Sample" w:semiHidden="1" w:unhideWhenUsed="1"/>
     <w:lsdException w:name="HTML Typewriter" w:semiHidden="1" w:unhideWhenUsed="1"/>
     <w:lsdException w:name="HTML Variable" w:semiHidden="1" w:unhideWhenUsed="1"/>
-    <w:lsdException w:name="Normal Table" w:semiHidden="1" w:unhideWhenUsed="1"/>
     <w:lsdException w:name="annotation subject" w:semiHidden="1" w:unhideWhenUsed="1"/>
     <w:lsdException w:name="No List" w:semiHidden="1" w:unhideWhenUsed="1"/>
     <w:lsdException w:name="Outline List 1" w:semiHidden="1" w:unhideWhenUsed="1"/>
@@ -9606,11 +9009,8 @@
     <w:lsdException w:name="Table Contemporary" w:semiHidden="1" w:unhideWhenUsed="1"/>
     <w:lsdException w:name="Table Elegant" w:semiHidden="1" w:unhideWhenUsed="1"/>
     <w:lsdException w:name="Table Professional" w:semiHidden="1" w:unhideWhenUsed="1"/>
-    <w:lsdException w:name="Table Subtle 1" w:semiHidden="1" w:unhideWhenUsed="1"/>
     <w:lsdException w:name="Table Subtle 2" w:semiHidden="1" w:unhideWhenUsed="1"/>
     <w:lsdException w:name="Table Web 1" w:semiHidden="1" w:unhideWhenUsed="1"/>
-    <w:lsdException w:name="Table Web 2" w:semiHidden="1" w:unhideWhenUsed="1"/>
-    <w:lsdException w:name="Table Web 3" w:semiHidden="1" w:unhideWhenUsed="1"/>
     <w:lsdException w:name="Balloon Text" w:semiHidden="1" w:unhideWhenUsed="1"/>
     <w:lsdException w:name="Table Grid" w:uiPriority="59"/>
     <w:lsdException w:name="Table Theme" w:semiHidden="1" w:unhideWhenUsed="1"/>
@@ -9829,6 +9229,11 @@
     <w:lsdException w:name="List Table 5 Dark Accent 6" w:uiPriority="50"/>
     <w:lsdException w:name="List Table 6 Colorful Accent 6" w:uiPriority="51"/>
     <w:lsdException w:name="List Table 7 Colorful Accent 6" w:uiPriority="52"/>
+    <w:lsdException w:name="Mention" w:semiHidden="1" w:unhideWhenUsed="1"/>
+    <w:lsdException w:name="Smart Hyperlink" w:semiHidden="1" w:unhideWhenUsed="1"/>
+    <w:lsdException w:name="Hashtag" w:semiHidden="1" w:unhideWhenUsed="1"/>
+    <w:lsdException w:name="Unresolved Mention" w:semiHidden="1" w:unhideWhenUsed="1"/>
+    <w:lsdException w:name="Smart Link" w:semiHidden="1" w:unhideWhenUsed="1"/>
   </w:latentStyles>
   <w:style w:type="paragraph" w:default="1" w:styleId="Normal">
     <w:name w:val="Normal"/>

--- a/TS-Padam/TS-3.4/TS 3.4 Sanskrit Pada Paatam Corrections.docx
+++ b/TS-Padam/TS-3.4/TS 3.4 Sanskrit Pada Paatam Corrections.docx
@@ -1,6 +1,6 @@
 
 <file path=word/document.xml><?xml version="1.0" encoding="utf-8"?>
-<w:document xmlns:wpc="http://schemas.microsoft.com/office/word/2010/wordprocessingCanvas" xmlns:cx="http://schemas.microsoft.com/office/drawing/2014/chartex" xmlns:cx1="http://schemas.microsoft.com/office/drawing/2015/9/8/chartex" xmlns:cx2="http://schemas.microsoft.com/office/drawing/2015/10/21/chartex" xmlns:cx3="http://schemas.microsoft.com/office/drawing/2016/5/9/chartex" xmlns:cx4="http://schemas.microsoft.com/office/drawing/2016/5/10/chartex" xmlns:cx5="http://schemas.microsoft.com/office/drawing/2016/5/11/chartex" xmlns:cx6="http://schemas.microsoft.com/office/drawing/2016/5/12/chartex" xmlns:cx7="http://schemas.microsoft.com/office/drawing/2016/5/13/chartex" xmlns:cx8="http://schemas.microsoft.com/office/drawing/2016/5/14/chartex" xmlns:mc="http://schemas.openxmlformats.org/markup-compatibility/2006" xmlns:aink="http://schemas.microsoft.com/office/drawing/2016/ink" xmlns:am3d="http://schemas.microsoft.com/office/drawing/2017/model3d" xmlns:o="urn:schemas-microsoft-com:office:office" xmlns:oel="http://schemas.microsoft.com/office/2019/extlst" xmlns:r="http://schemas.openxmlformats.org/officeDocument/2006/relationships" xmlns:m="http://schemas.openxmlformats.org/officeDocument/2006/math" xmlns:v="urn:schemas-microsoft-com:vml" xmlns:wp14="http://schemas.microsoft.com/office/word/2010/wordprocessingDrawing" xmlns:wp="http://schemas.openxmlformats.org/drawingml/2006/wordprocessingDrawing" xmlns:w10="urn:schemas-microsoft-com:office:word" xmlns:w="http://schemas.openxmlformats.org/wordprocessingml/2006/main" xmlns:w14="http://schemas.microsoft.com/office/word/2010/wordml" xmlns:w15="http://schemas.microsoft.com/office/word/2012/wordml" xmlns:w16cex="http://schemas.microsoft.com/office/word/2018/wordml/cex" xmlns:w16cid="http://schemas.microsoft.com/office/word/2016/wordml/cid" xmlns:w16="http://schemas.microsoft.com/office/word/2018/wordml" xmlns:w16sdtdh="http://schemas.microsoft.com/office/word/2020/wordml/sdtdatahash" xmlns:w16se="http://schemas.microsoft.com/office/word/2015/wordml/symex" xmlns:wpg="http://schemas.microsoft.com/office/word/2010/wordprocessingGroup" xmlns:wpi="http://schemas.microsoft.com/office/word/2010/wordprocessingInk" xmlns:wne="http://schemas.microsoft.com/office/word/2006/wordml" xmlns:wps="http://schemas.microsoft.com/office/word/2010/wordprocessingShape" mc:Ignorable="w14 w15 w16se w16cid w16 w16cex w16sdtdh wp14">
+<w:document xmlns:wpc="http://schemas.microsoft.com/office/word/2010/wordprocessingCanvas" xmlns:cx="http://schemas.microsoft.com/office/drawing/2014/chartex" xmlns:cx1="http://schemas.microsoft.com/office/drawing/2015/9/8/chartex" xmlns:mc="http://schemas.openxmlformats.org/markup-compatibility/2006" xmlns:o="urn:schemas-microsoft-com:office:office" xmlns:r="http://schemas.openxmlformats.org/officeDocument/2006/relationships" xmlns:m="http://schemas.openxmlformats.org/officeDocument/2006/math" xmlns:v="urn:schemas-microsoft-com:vml" xmlns:wp14="http://schemas.microsoft.com/office/word/2010/wordprocessingDrawing" xmlns:wp="http://schemas.openxmlformats.org/drawingml/2006/wordprocessingDrawing" xmlns:w10="urn:schemas-microsoft-com:office:word" xmlns:w="http://schemas.openxmlformats.org/wordprocessingml/2006/main" xmlns:w14="http://schemas.microsoft.com/office/word/2010/wordml" xmlns:w15="http://schemas.microsoft.com/office/word/2012/wordml" xmlns:w16se="http://schemas.microsoft.com/office/word/2015/wordml/symex" xmlns:wpg="http://schemas.microsoft.com/office/word/2010/wordprocessingGroup" xmlns:wpi="http://schemas.microsoft.com/office/word/2010/wordprocessingInk" xmlns:wne="http://schemas.microsoft.com/office/word/2006/wordml" xmlns:wps="http://schemas.microsoft.com/office/word/2010/wordprocessingShape" mc:Ignorable="w14 w15 w16se wp14">
   <w:body>
     <w:p>
       <w:pPr>
@@ -72,9 +72,8 @@
           <w:szCs w:val="32"/>
           <w:u w:val="single"/>
         </w:rPr>
-        <w:t xml:space="preserve">Observed </w:t>
+        <w:t xml:space="preserve">Observed till </w:t>
       </w:r>
-      <w:proofErr w:type="gramStart"/>
       <w:r>
         <w:rPr>
           <w:b/>
@@ -83,20 +82,8 @@
           <w:szCs w:val="32"/>
           <w:u w:val="single"/>
         </w:rPr>
-        <w:t xml:space="preserve">till </w:t>
+        <w:t>30th Sep 2022</w:t>
       </w:r>
-      <w:r>
-        <w:rPr>
-          <w:b/>
-          <w:bCs/>
-          <w:sz w:val="32"/>
-          <w:szCs w:val="32"/>
-          <w:highlight w:val="red"/>
-          <w:u w:val="single"/>
-        </w:rPr>
-        <w:t>?????</w:t>
-      </w:r>
-      <w:proofErr w:type="gramEnd"/>
     </w:p>
     <w:p>
       <w:pPr>
@@ -614,8 +601,17 @@
                 <w:b/>
                 <w:bCs/>
               </w:rPr>
-              <w:t>(visargam</w:t>
-            </w:r>
+              <w:t>(</w:t>
+            </w:r>
+            <w:proofErr w:type="spellStart"/>
+            <w:r>
+              <w:rPr>
+                <w:b/>
+                <w:bCs/>
+              </w:rPr>
+              <w:t>visargam</w:t>
+            </w:r>
+            <w:proofErr w:type="spellEnd"/>
             <w:r>
               <w:rPr>
                 <w:rFonts w:ascii="Cambria" w:hAnsi="Cambria" w:cs="BRH Malayalam Extra"/>
@@ -1766,6 +1762,16 @@
           <w:u w:val="single"/>
         </w:rPr>
       </w:pPr>
+      <w:r>
+        <w:rPr>
+          <w:b/>
+          <w:bCs/>
+          <w:sz w:val="32"/>
+          <w:szCs w:val="32"/>
+          <w:u w:val="single"/>
+        </w:rPr>
+        <w:t>==========</w:t>
+      </w:r>
     </w:p>
     <w:p>
       <w:pPr>
@@ -1814,18 +1820,8 @@
           <w:u w:val="single"/>
         </w:rPr>
       </w:pPr>
-    </w:p>
-    <w:p>
-      <w:pPr>
-        <w:jc w:val="center"/>
-        <w:rPr>
-          <w:b/>
-          <w:bCs/>
-          <w:sz w:val="32"/>
-          <w:szCs w:val="32"/>
-          <w:u w:val="single"/>
-        </w:rPr>
-      </w:pPr>
+      <w:bookmarkStart w:id="0" w:name="_GoBack"/>
+      <w:bookmarkEnd w:id="0"/>
       <w:r>
         <w:rPr>
           <w:b/>
@@ -1834,6 +1830,7 @@
           <w:szCs w:val="32"/>
           <w:u w:val="single"/>
         </w:rPr>
+        <w:lastRenderedPageBreak/>
         <w:t>TS Pada Paatam – TS 3.4 co</w:t>
       </w:r>
       <w:r>
@@ -8420,7 +8417,7 @@
 </file>
 
 <file path=word/endnotes.xml><?xml version="1.0" encoding="utf-8"?>
-<w:endnotes xmlns:wpc="http://schemas.microsoft.com/office/word/2010/wordprocessingCanvas" xmlns:cx="http://schemas.microsoft.com/office/drawing/2014/chartex" xmlns:cx1="http://schemas.microsoft.com/office/drawing/2015/9/8/chartex" xmlns:cx2="http://schemas.microsoft.com/office/drawing/2015/10/21/chartex" xmlns:cx3="http://schemas.microsoft.com/office/drawing/2016/5/9/chartex" xmlns:cx4="http://schemas.microsoft.com/office/drawing/2016/5/10/chartex" xmlns:cx5="http://schemas.microsoft.com/office/drawing/2016/5/11/chartex" xmlns:cx6="http://schemas.microsoft.com/office/drawing/2016/5/12/chartex" xmlns:cx7="http://schemas.microsoft.com/office/drawing/2016/5/13/chartex" xmlns:cx8="http://schemas.microsoft.com/office/drawing/2016/5/14/chartex" xmlns:mc="http://schemas.openxmlformats.org/markup-compatibility/2006" xmlns:aink="http://schemas.microsoft.com/office/drawing/2016/ink" xmlns:am3d="http://schemas.microsoft.com/office/drawing/2017/model3d" xmlns:o="urn:schemas-microsoft-com:office:office" xmlns:oel="http://schemas.microsoft.com/office/2019/extlst" xmlns:r="http://schemas.openxmlformats.org/officeDocument/2006/relationships" xmlns:m="http://schemas.openxmlformats.org/officeDocument/2006/math" xmlns:v="urn:schemas-microsoft-com:vml" xmlns:wp14="http://schemas.microsoft.com/office/word/2010/wordprocessingDrawing" xmlns:wp="http://schemas.openxmlformats.org/drawingml/2006/wordprocessingDrawing" xmlns:w10="urn:schemas-microsoft-com:office:word" xmlns:w="http://schemas.openxmlformats.org/wordprocessingml/2006/main" xmlns:w14="http://schemas.microsoft.com/office/word/2010/wordml" xmlns:w15="http://schemas.microsoft.com/office/word/2012/wordml" xmlns:w16cex="http://schemas.microsoft.com/office/word/2018/wordml/cex" xmlns:w16cid="http://schemas.microsoft.com/office/word/2016/wordml/cid" xmlns:w16="http://schemas.microsoft.com/office/word/2018/wordml" xmlns:w16sdtdh="http://schemas.microsoft.com/office/word/2020/wordml/sdtdatahash" xmlns:w16se="http://schemas.microsoft.com/office/word/2015/wordml/symex" xmlns:wpg="http://schemas.microsoft.com/office/word/2010/wordprocessingGroup" xmlns:wpi="http://schemas.microsoft.com/office/word/2010/wordprocessingInk" xmlns:wne="http://schemas.microsoft.com/office/word/2006/wordml" xmlns:wps="http://schemas.microsoft.com/office/word/2010/wordprocessingShape" mc:Ignorable="w14 w15 w16se w16cid w16 w16cex w16sdtdh wp14">
+<w:endnotes xmlns:wpc="http://schemas.microsoft.com/office/word/2010/wordprocessingCanvas" xmlns:cx="http://schemas.microsoft.com/office/drawing/2014/chartex" xmlns:cx1="http://schemas.microsoft.com/office/drawing/2015/9/8/chartex" xmlns:mc="http://schemas.openxmlformats.org/markup-compatibility/2006" xmlns:o="urn:schemas-microsoft-com:office:office" xmlns:r="http://schemas.openxmlformats.org/officeDocument/2006/relationships" xmlns:m="http://schemas.openxmlformats.org/officeDocument/2006/math" xmlns:v="urn:schemas-microsoft-com:vml" xmlns:wp14="http://schemas.microsoft.com/office/word/2010/wordprocessingDrawing" xmlns:wp="http://schemas.openxmlformats.org/drawingml/2006/wordprocessingDrawing" xmlns:w10="urn:schemas-microsoft-com:office:word" xmlns:w="http://schemas.openxmlformats.org/wordprocessingml/2006/main" xmlns:w14="http://schemas.microsoft.com/office/word/2010/wordml" xmlns:w15="http://schemas.microsoft.com/office/word/2012/wordml" xmlns:w16se="http://schemas.microsoft.com/office/word/2015/wordml/symex" xmlns:wpg="http://schemas.microsoft.com/office/word/2010/wordprocessingGroup" xmlns:wpi="http://schemas.microsoft.com/office/word/2010/wordprocessingInk" xmlns:wne="http://schemas.microsoft.com/office/word/2006/wordml" xmlns:wps="http://schemas.microsoft.com/office/word/2010/wordprocessingShape" mc:Ignorable="w14 w15 w16se wp14">
   <w:endnote w:type="separator" w:id="-1">
     <w:p>
       <w:pPr>
@@ -8445,7 +8442,7 @@
 </file>
 
 <file path=word/footer1.xml><?xml version="1.0" encoding="utf-8"?>
-<w:ftr xmlns:wpc="http://schemas.microsoft.com/office/word/2010/wordprocessingCanvas" xmlns:cx="http://schemas.microsoft.com/office/drawing/2014/chartex" xmlns:cx1="http://schemas.microsoft.com/office/drawing/2015/9/8/chartex" xmlns:cx2="http://schemas.microsoft.com/office/drawing/2015/10/21/chartex" xmlns:cx3="http://schemas.microsoft.com/office/drawing/2016/5/9/chartex" xmlns:cx4="http://schemas.microsoft.com/office/drawing/2016/5/10/chartex" xmlns:cx5="http://schemas.microsoft.com/office/drawing/2016/5/11/chartex" xmlns:cx6="http://schemas.microsoft.com/office/drawing/2016/5/12/chartex" xmlns:cx7="http://schemas.microsoft.com/office/drawing/2016/5/13/chartex" xmlns:cx8="http://schemas.microsoft.com/office/drawing/2016/5/14/chartex" xmlns:mc="http://schemas.openxmlformats.org/markup-compatibility/2006" xmlns:aink="http://schemas.microsoft.com/office/drawing/2016/ink" xmlns:am3d="http://schemas.microsoft.com/office/drawing/2017/model3d" xmlns:o="urn:schemas-microsoft-com:office:office" xmlns:oel="http://schemas.microsoft.com/office/2019/extlst" xmlns:r="http://schemas.openxmlformats.org/officeDocument/2006/relationships" xmlns:m="http://schemas.openxmlformats.org/officeDocument/2006/math" xmlns:v="urn:schemas-microsoft-com:vml" xmlns:wp14="http://schemas.microsoft.com/office/word/2010/wordprocessingDrawing" xmlns:wp="http://schemas.openxmlformats.org/drawingml/2006/wordprocessingDrawing" xmlns:w10="urn:schemas-microsoft-com:office:word" xmlns:w="http://schemas.openxmlformats.org/wordprocessingml/2006/main" xmlns:w14="http://schemas.microsoft.com/office/word/2010/wordml" xmlns:w15="http://schemas.microsoft.com/office/word/2012/wordml" xmlns:w16cex="http://schemas.microsoft.com/office/word/2018/wordml/cex" xmlns:w16cid="http://schemas.microsoft.com/office/word/2016/wordml/cid" xmlns:w16="http://schemas.microsoft.com/office/word/2018/wordml" xmlns:w16sdtdh="http://schemas.microsoft.com/office/word/2020/wordml/sdtdatahash" xmlns:w16se="http://schemas.microsoft.com/office/word/2015/wordml/symex" xmlns:wpg="http://schemas.microsoft.com/office/word/2010/wordprocessingGroup" xmlns:wpi="http://schemas.microsoft.com/office/word/2010/wordprocessingInk" xmlns:wne="http://schemas.microsoft.com/office/word/2006/wordml" xmlns:wps="http://schemas.microsoft.com/office/word/2010/wordprocessingShape" mc:Ignorable="w14 w15 w16se w16cid w16 w16cex w16sdtdh wp14">
+<w:ftr xmlns:wpc="http://schemas.microsoft.com/office/word/2010/wordprocessingCanvas" xmlns:cx="http://schemas.microsoft.com/office/drawing/2014/chartex" xmlns:cx1="http://schemas.microsoft.com/office/drawing/2015/9/8/chartex" xmlns:mc="http://schemas.openxmlformats.org/markup-compatibility/2006" xmlns:o="urn:schemas-microsoft-com:office:office" xmlns:r="http://schemas.openxmlformats.org/officeDocument/2006/relationships" xmlns:m="http://schemas.openxmlformats.org/officeDocument/2006/math" xmlns:v="urn:schemas-microsoft-com:vml" xmlns:wp14="http://schemas.microsoft.com/office/word/2010/wordprocessingDrawing" xmlns:wp="http://schemas.openxmlformats.org/drawingml/2006/wordprocessingDrawing" xmlns:w10="urn:schemas-microsoft-com:office:word" xmlns:w="http://schemas.openxmlformats.org/wordprocessingml/2006/main" xmlns:w14="http://schemas.microsoft.com/office/word/2010/wordml" xmlns:w15="http://schemas.microsoft.com/office/word/2012/wordml" xmlns:w16se="http://schemas.microsoft.com/office/word/2015/wordml/symex" xmlns:wpg="http://schemas.microsoft.com/office/word/2010/wordprocessingGroup" xmlns:wpi="http://schemas.microsoft.com/office/word/2010/wordprocessingInk" xmlns:wne="http://schemas.microsoft.com/office/word/2006/wordml" xmlns:wps="http://schemas.microsoft.com/office/word/2010/wordprocessingShape" mc:Ignorable="w14 w15 w16se wp14">
   <w:p>
     <w:pPr>
       <w:pBdr>
@@ -8599,7 +8596,7 @@
 </file>
 
 <file path=word/footer2.xml><?xml version="1.0" encoding="utf-8"?>
-<w:ftr xmlns:wpc="http://schemas.microsoft.com/office/word/2010/wordprocessingCanvas" xmlns:cx="http://schemas.microsoft.com/office/drawing/2014/chartex" xmlns:cx1="http://schemas.microsoft.com/office/drawing/2015/9/8/chartex" xmlns:cx2="http://schemas.microsoft.com/office/drawing/2015/10/21/chartex" xmlns:cx3="http://schemas.microsoft.com/office/drawing/2016/5/9/chartex" xmlns:cx4="http://schemas.microsoft.com/office/drawing/2016/5/10/chartex" xmlns:cx5="http://schemas.microsoft.com/office/drawing/2016/5/11/chartex" xmlns:cx6="http://schemas.microsoft.com/office/drawing/2016/5/12/chartex" xmlns:cx7="http://schemas.microsoft.com/office/drawing/2016/5/13/chartex" xmlns:cx8="http://schemas.microsoft.com/office/drawing/2016/5/14/chartex" xmlns:mc="http://schemas.openxmlformats.org/markup-compatibility/2006" xmlns:aink="http://schemas.microsoft.com/office/drawing/2016/ink" xmlns:am3d="http://schemas.microsoft.com/office/drawing/2017/model3d" xmlns:o="urn:schemas-microsoft-com:office:office" xmlns:oel="http://schemas.microsoft.com/office/2019/extlst" xmlns:r="http://schemas.openxmlformats.org/officeDocument/2006/relationships" xmlns:m="http://schemas.openxmlformats.org/officeDocument/2006/math" xmlns:v="urn:schemas-microsoft-com:vml" xmlns:wp14="http://schemas.microsoft.com/office/word/2010/wordprocessingDrawing" xmlns:wp="http://schemas.openxmlformats.org/drawingml/2006/wordprocessingDrawing" xmlns:w10="urn:schemas-microsoft-com:office:word" xmlns:w="http://schemas.openxmlformats.org/wordprocessingml/2006/main" xmlns:w14="http://schemas.microsoft.com/office/word/2010/wordml" xmlns:w15="http://schemas.microsoft.com/office/word/2012/wordml" xmlns:w16cex="http://schemas.microsoft.com/office/word/2018/wordml/cex" xmlns:w16cid="http://schemas.microsoft.com/office/word/2016/wordml/cid" xmlns:w16="http://schemas.microsoft.com/office/word/2018/wordml" xmlns:w16sdtdh="http://schemas.microsoft.com/office/word/2020/wordml/sdtdatahash" xmlns:w16se="http://schemas.microsoft.com/office/word/2015/wordml/symex" xmlns:wpg="http://schemas.microsoft.com/office/word/2010/wordprocessingGroup" xmlns:wpi="http://schemas.microsoft.com/office/word/2010/wordprocessingInk" xmlns:wne="http://schemas.microsoft.com/office/word/2006/wordml" xmlns:wps="http://schemas.microsoft.com/office/word/2010/wordprocessingShape" mc:Ignorable="w14 w15 w16se w16cid w16 w16cex w16sdtdh wp14">
+<w:ftr xmlns:wpc="http://schemas.microsoft.com/office/word/2010/wordprocessingCanvas" xmlns:cx="http://schemas.microsoft.com/office/drawing/2014/chartex" xmlns:cx1="http://schemas.microsoft.com/office/drawing/2015/9/8/chartex" xmlns:mc="http://schemas.openxmlformats.org/markup-compatibility/2006" xmlns:o="urn:schemas-microsoft-com:office:office" xmlns:r="http://schemas.openxmlformats.org/officeDocument/2006/relationships" xmlns:m="http://schemas.openxmlformats.org/officeDocument/2006/math" xmlns:v="urn:schemas-microsoft-com:vml" xmlns:wp14="http://schemas.microsoft.com/office/word/2010/wordprocessingDrawing" xmlns:wp="http://schemas.openxmlformats.org/drawingml/2006/wordprocessingDrawing" xmlns:w10="urn:schemas-microsoft-com:office:word" xmlns:w="http://schemas.openxmlformats.org/wordprocessingml/2006/main" xmlns:w14="http://schemas.microsoft.com/office/word/2010/wordml" xmlns:w15="http://schemas.microsoft.com/office/word/2012/wordml" xmlns:w16se="http://schemas.microsoft.com/office/word/2015/wordml/symex" xmlns:wpg="http://schemas.microsoft.com/office/word/2010/wordprocessingGroup" xmlns:wpi="http://schemas.microsoft.com/office/word/2010/wordprocessingInk" xmlns:wne="http://schemas.microsoft.com/office/word/2006/wordml" xmlns:wps="http://schemas.microsoft.com/office/word/2010/wordprocessingShape" mc:Ignorable="w14 w15 w16se wp14">
   <w:p>
     <w:pPr>
       <w:pBdr>
@@ -8725,7 +8722,7 @@
         <w:bCs/>
         <w:noProof/>
       </w:rPr>
-      <w:t>5</w:t>
+      <w:t>3</w:t>
     </w:r>
     <w:r>
       <w:rPr>
@@ -8795,7 +8792,7 @@
 </file>
 
 <file path=word/footnotes.xml><?xml version="1.0" encoding="utf-8"?>
-<w:footnotes xmlns:wpc="http://schemas.microsoft.com/office/word/2010/wordprocessingCanvas" xmlns:cx="http://schemas.microsoft.com/office/drawing/2014/chartex" xmlns:cx1="http://schemas.microsoft.com/office/drawing/2015/9/8/chartex" xmlns:cx2="http://schemas.microsoft.com/office/drawing/2015/10/21/chartex" xmlns:cx3="http://schemas.microsoft.com/office/drawing/2016/5/9/chartex" xmlns:cx4="http://schemas.microsoft.com/office/drawing/2016/5/10/chartex" xmlns:cx5="http://schemas.microsoft.com/office/drawing/2016/5/11/chartex" xmlns:cx6="http://schemas.microsoft.com/office/drawing/2016/5/12/chartex" xmlns:cx7="http://schemas.microsoft.com/office/drawing/2016/5/13/chartex" xmlns:cx8="http://schemas.microsoft.com/office/drawing/2016/5/14/chartex" xmlns:mc="http://schemas.openxmlformats.org/markup-compatibility/2006" xmlns:aink="http://schemas.microsoft.com/office/drawing/2016/ink" xmlns:am3d="http://schemas.microsoft.com/office/drawing/2017/model3d" xmlns:o="urn:schemas-microsoft-com:office:office" xmlns:oel="http://schemas.microsoft.com/office/2019/extlst" xmlns:r="http://schemas.openxmlformats.org/officeDocument/2006/relationships" xmlns:m="http://schemas.openxmlformats.org/officeDocument/2006/math" xmlns:v="urn:schemas-microsoft-com:vml" xmlns:wp14="http://schemas.microsoft.com/office/word/2010/wordprocessingDrawing" xmlns:wp="http://schemas.openxmlformats.org/drawingml/2006/wordprocessingDrawing" xmlns:w10="urn:schemas-microsoft-com:office:word" xmlns:w="http://schemas.openxmlformats.org/wordprocessingml/2006/main" xmlns:w14="http://schemas.microsoft.com/office/word/2010/wordml" xmlns:w15="http://schemas.microsoft.com/office/word/2012/wordml" xmlns:w16cex="http://schemas.microsoft.com/office/word/2018/wordml/cex" xmlns:w16cid="http://schemas.microsoft.com/office/word/2016/wordml/cid" xmlns:w16="http://schemas.microsoft.com/office/word/2018/wordml" xmlns:w16sdtdh="http://schemas.microsoft.com/office/word/2020/wordml/sdtdatahash" xmlns:w16se="http://schemas.microsoft.com/office/word/2015/wordml/symex" xmlns:wpg="http://schemas.microsoft.com/office/word/2010/wordprocessingGroup" xmlns:wpi="http://schemas.microsoft.com/office/word/2010/wordprocessingInk" xmlns:wne="http://schemas.microsoft.com/office/word/2006/wordml" xmlns:wps="http://schemas.microsoft.com/office/word/2010/wordprocessingShape" mc:Ignorable="w14 w15 w16se w16cid w16 w16cex w16sdtdh wp14">
+<w:footnotes xmlns:wpc="http://schemas.microsoft.com/office/word/2010/wordprocessingCanvas" xmlns:cx="http://schemas.microsoft.com/office/drawing/2014/chartex" xmlns:cx1="http://schemas.microsoft.com/office/drawing/2015/9/8/chartex" xmlns:mc="http://schemas.openxmlformats.org/markup-compatibility/2006" xmlns:o="urn:schemas-microsoft-com:office:office" xmlns:r="http://schemas.openxmlformats.org/officeDocument/2006/relationships" xmlns:m="http://schemas.openxmlformats.org/officeDocument/2006/math" xmlns:v="urn:schemas-microsoft-com:vml" xmlns:wp14="http://schemas.microsoft.com/office/word/2010/wordprocessingDrawing" xmlns:wp="http://schemas.openxmlformats.org/drawingml/2006/wordprocessingDrawing" xmlns:w10="urn:schemas-microsoft-com:office:word" xmlns:w="http://schemas.openxmlformats.org/wordprocessingml/2006/main" xmlns:w14="http://schemas.microsoft.com/office/word/2010/wordml" xmlns:w15="http://schemas.microsoft.com/office/word/2012/wordml" xmlns:w16se="http://schemas.microsoft.com/office/word/2015/wordml/symex" xmlns:wpg="http://schemas.microsoft.com/office/word/2010/wordprocessingGroup" xmlns:wpi="http://schemas.microsoft.com/office/word/2010/wordprocessingInk" xmlns:wne="http://schemas.microsoft.com/office/word/2006/wordml" xmlns:wps="http://schemas.microsoft.com/office/word/2010/wordprocessingShape" mc:Ignorable="w14 w15 w16se wp14">
   <w:footnote w:type="separator" w:id="-1">
     <w:p>
       <w:pPr>
@@ -8820,17 +8817,20 @@
 </file>
 
 <file path=word/header1.xml><?xml version="1.0" encoding="utf-8"?>
-<w:hdr xmlns:wpc="http://schemas.microsoft.com/office/word/2010/wordprocessingCanvas" xmlns:cx="http://schemas.microsoft.com/office/drawing/2014/chartex" xmlns:cx1="http://schemas.microsoft.com/office/drawing/2015/9/8/chartex" xmlns:cx2="http://schemas.microsoft.com/office/drawing/2015/10/21/chartex" xmlns:cx3="http://schemas.microsoft.com/office/drawing/2016/5/9/chartex" xmlns:cx4="http://schemas.microsoft.com/office/drawing/2016/5/10/chartex" xmlns:cx5="http://schemas.microsoft.com/office/drawing/2016/5/11/chartex" xmlns:cx6="http://schemas.microsoft.com/office/drawing/2016/5/12/chartex" xmlns:cx7="http://schemas.microsoft.com/office/drawing/2016/5/13/chartex" xmlns:cx8="http://schemas.microsoft.com/office/drawing/2016/5/14/chartex" xmlns:mc="http://schemas.openxmlformats.org/markup-compatibility/2006" xmlns:aink="http://schemas.microsoft.com/office/drawing/2016/ink" xmlns:am3d="http://schemas.microsoft.com/office/drawing/2017/model3d" xmlns:o="urn:schemas-microsoft-com:office:office" xmlns:oel="http://schemas.microsoft.com/office/2019/extlst" xmlns:r="http://schemas.openxmlformats.org/officeDocument/2006/relationships" xmlns:m="http://schemas.openxmlformats.org/officeDocument/2006/math" xmlns:v="urn:schemas-microsoft-com:vml" xmlns:wp14="http://schemas.microsoft.com/office/word/2010/wordprocessingDrawing" xmlns:wp="http://schemas.openxmlformats.org/drawingml/2006/wordprocessingDrawing" xmlns:w10="urn:schemas-microsoft-com:office:word" xmlns:w="http://schemas.openxmlformats.org/wordprocessingml/2006/main" xmlns:w14="http://schemas.microsoft.com/office/word/2010/wordml" xmlns:w15="http://schemas.microsoft.com/office/word/2012/wordml" xmlns:w16cex="http://schemas.microsoft.com/office/word/2018/wordml/cex" xmlns:w16cid="http://schemas.microsoft.com/office/word/2016/wordml/cid" xmlns:w16="http://schemas.microsoft.com/office/word/2018/wordml" xmlns:w16sdtdh="http://schemas.microsoft.com/office/word/2020/wordml/sdtdatahash" xmlns:w16se="http://schemas.microsoft.com/office/word/2015/wordml/symex" xmlns:wpg="http://schemas.microsoft.com/office/word/2010/wordprocessingGroup" xmlns:wpi="http://schemas.microsoft.com/office/word/2010/wordprocessingInk" xmlns:wne="http://schemas.microsoft.com/office/word/2006/wordml" xmlns:wps="http://schemas.microsoft.com/office/word/2010/wordprocessingShape" mc:Ignorable="w14 w15 w16se w16cid w16 w16cex w16sdtdh wp14">
+<w:hdr xmlns:wpc="http://schemas.microsoft.com/office/word/2010/wordprocessingCanvas" xmlns:cx="http://schemas.microsoft.com/office/drawing/2014/chartex" xmlns:cx1="http://schemas.microsoft.com/office/drawing/2015/9/8/chartex" xmlns:mc="http://schemas.openxmlformats.org/markup-compatibility/2006" xmlns:o="urn:schemas-microsoft-com:office:office" xmlns:r="http://schemas.openxmlformats.org/officeDocument/2006/relationships" xmlns:m="http://schemas.openxmlformats.org/officeDocument/2006/math" xmlns:v="urn:schemas-microsoft-com:vml" xmlns:wp14="http://schemas.microsoft.com/office/word/2010/wordprocessingDrawing" xmlns:wp="http://schemas.openxmlformats.org/drawingml/2006/wordprocessingDrawing" xmlns:w10="urn:schemas-microsoft-com:office:word" xmlns:w="http://schemas.openxmlformats.org/wordprocessingml/2006/main" xmlns:w14="http://schemas.microsoft.com/office/word/2010/wordml" xmlns:w15="http://schemas.microsoft.com/office/word/2012/wordml" xmlns:w16se="http://schemas.microsoft.com/office/word/2015/wordml/symex" xmlns:wpg="http://schemas.microsoft.com/office/word/2010/wordprocessingGroup" xmlns:wpi="http://schemas.microsoft.com/office/word/2010/wordprocessingInk" xmlns:wne="http://schemas.microsoft.com/office/word/2006/wordml" xmlns:wps="http://schemas.microsoft.com/office/word/2010/wordprocessingShape" mc:Ignorable="w14 w15 w16se wp14">
   <w:p>
     <w:pPr>
       <w:pStyle w:val="Header"/>
+      <w:pBdr>
+        <w:bottom w:val="single" w:sz="4" w:space="1" w:color="auto"/>
+      </w:pBdr>
     </w:pPr>
   </w:p>
 </w:hdr>
 </file>
 
 <file path=word/header2.xml><?xml version="1.0" encoding="utf-8"?>
-<w:hdr xmlns:wpc="http://schemas.microsoft.com/office/word/2010/wordprocessingCanvas" xmlns:cx="http://schemas.microsoft.com/office/drawing/2014/chartex" xmlns:cx1="http://schemas.microsoft.com/office/drawing/2015/9/8/chartex" xmlns:cx2="http://schemas.microsoft.com/office/drawing/2015/10/21/chartex" xmlns:cx3="http://schemas.microsoft.com/office/drawing/2016/5/9/chartex" xmlns:cx4="http://schemas.microsoft.com/office/drawing/2016/5/10/chartex" xmlns:cx5="http://schemas.microsoft.com/office/drawing/2016/5/11/chartex" xmlns:cx6="http://schemas.microsoft.com/office/drawing/2016/5/12/chartex" xmlns:cx7="http://schemas.microsoft.com/office/drawing/2016/5/13/chartex" xmlns:cx8="http://schemas.microsoft.com/office/drawing/2016/5/14/chartex" xmlns:mc="http://schemas.openxmlformats.org/markup-compatibility/2006" xmlns:aink="http://schemas.microsoft.com/office/drawing/2016/ink" xmlns:am3d="http://schemas.microsoft.com/office/drawing/2017/model3d" xmlns:o="urn:schemas-microsoft-com:office:office" xmlns:oel="http://schemas.microsoft.com/office/2019/extlst" xmlns:r="http://schemas.openxmlformats.org/officeDocument/2006/relationships" xmlns:m="http://schemas.openxmlformats.org/officeDocument/2006/math" xmlns:v="urn:schemas-microsoft-com:vml" xmlns:wp14="http://schemas.microsoft.com/office/word/2010/wordprocessingDrawing" xmlns:wp="http://schemas.openxmlformats.org/drawingml/2006/wordprocessingDrawing" xmlns:w10="urn:schemas-microsoft-com:office:word" xmlns:w="http://schemas.openxmlformats.org/wordprocessingml/2006/main" xmlns:w14="http://schemas.microsoft.com/office/word/2010/wordml" xmlns:w15="http://schemas.microsoft.com/office/word/2012/wordml" xmlns:w16cex="http://schemas.microsoft.com/office/word/2018/wordml/cex" xmlns:w16cid="http://schemas.microsoft.com/office/word/2016/wordml/cid" xmlns:w16="http://schemas.microsoft.com/office/word/2018/wordml" xmlns:w16sdtdh="http://schemas.microsoft.com/office/word/2020/wordml/sdtdatahash" xmlns:w16se="http://schemas.microsoft.com/office/word/2015/wordml/symex" xmlns:wpg="http://schemas.microsoft.com/office/word/2010/wordprocessingGroup" xmlns:wpi="http://schemas.microsoft.com/office/word/2010/wordprocessingInk" xmlns:wne="http://schemas.microsoft.com/office/word/2006/wordml" xmlns:wps="http://schemas.microsoft.com/office/word/2010/wordprocessingShape" mc:Ignorable="w14 w15 w16se w16cid w16 w16cex w16sdtdh wp14">
+<w:hdr xmlns:wpc="http://schemas.microsoft.com/office/word/2010/wordprocessingCanvas" xmlns:cx="http://schemas.microsoft.com/office/drawing/2014/chartex" xmlns:cx1="http://schemas.microsoft.com/office/drawing/2015/9/8/chartex" xmlns:mc="http://schemas.openxmlformats.org/markup-compatibility/2006" xmlns:o="urn:schemas-microsoft-com:office:office" xmlns:r="http://schemas.openxmlformats.org/officeDocument/2006/relationships" xmlns:m="http://schemas.openxmlformats.org/officeDocument/2006/math" xmlns:v="urn:schemas-microsoft-com:vml" xmlns:wp14="http://schemas.microsoft.com/office/word/2010/wordprocessingDrawing" xmlns:wp="http://schemas.openxmlformats.org/drawingml/2006/wordprocessingDrawing" xmlns:w10="urn:schemas-microsoft-com:office:word" xmlns:w="http://schemas.openxmlformats.org/wordprocessingml/2006/main" xmlns:w14="http://schemas.microsoft.com/office/word/2010/wordml" xmlns:w15="http://schemas.microsoft.com/office/word/2012/wordml" xmlns:w16se="http://schemas.microsoft.com/office/word/2015/wordml/symex" xmlns:wpg="http://schemas.microsoft.com/office/word/2010/wordprocessingGroup" xmlns:wpi="http://schemas.microsoft.com/office/word/2010/wordprocessingInk" xmlns:wne="http://schemas.microsoft.com/office/word/2006/wordml" xmlns:wps="http://schemas.microsoft.com/office/word/2010/wordprocessingShape" mc:Ignorable="w14 w15 w16se wp14">
   <w:p>
     <w:pPr>
       <w:pStyle w:val="Header"/>
@@ -8851,7 +8851,7 @@
 </file>
 
 <file path=word/styles.xml><?xml version="1.0" encoding="utf-8"?>
-<w:styles xmlns:mc="http://schemas.openxmlformats.org/markup-compatibility/2006" xmlns:r="http://schemas.openxmlformats.org/officeDocument/2006/relationships" xmlns:w="http://schemas.openxmlformats.org/wordprocessingml/2006/main" xmlns:w14="http://schemas.microsoft.com/office/word/2010/wordml" xmlns:w15="http://schemas.microsoft.com/office/word/2012/wordml" xmlns:w16cex="http://schemas.microsoft.com/office/word/2018/wordml/cex" xmlns:w16cid="http://schemas.microsoft.com/office/word/2016/wordml/cid" xmlns:w16="http://schemas.microsoft.com/office/word/2018/wordml" xmlns:w16sdtdh="http://schemas.microsoft.com/office/word/2020/wordml/sdtdatahash" xmlns:w16se="http://schemas.microsoft.com/office/word/2015/wordml/symex" mc:Ignorable="w14 w15 w16se w16cid w16 w16cex w16sdtdh">
+<w:styles xmlns:mc="http://schemas.openxmlformats.org/markup-compatibility/2006" xmlns:r="http://schemas.openxmlformats.org/officeDocument/2006/relationships" xmlns:w="http://schemas.openxmlformats.org/wordprocessingml/2006/main" xmlns:w14="http://schemas.microsoft.com/office/word/2010/wordml" xmlns:w15="http://schemas.microsoft.com/office/word/2012/wordml" xmlns:w16se="http://schemas.microsoft.com/office/word/2015/wordml/symex" mc:Ignorable="w14 w15 w16se">
   <w:docDefaults>
     <w:rPrDefault>
       <w:rPr>
@@ -8861,7 +8861,7 @@
     </w:rPrDefault>
     <w:pPrDefault/>
   </w:docDefaults>
-  <w:latentStyles w:defLockedState="0" w:defUIPriority="99" w:defSemiHidden="0" w:defUnhideWhenUsed="0" w:defQFormat="0" w:count="376">
+  <w:latentStyles w:defLockedState="0" w:defUIPriority="99" w:defSemiHidden="0" w:defUnhideWhenUsed="0" w:defQFormat="0" w:count="371">
     <w:lsdException w:name="Normal" w:uiPriority="0" w:qFormat="1"/>
     <w:lsdException w:name="heading 1" w:uiPriority="9" w:qFormat="1"/>
     <w:lsdException w:name="heading 2" w:semiHidden="1" w:uiPriority="9" w:unhideWhenUsed="1" w:qFormat="1"/>
@@ -8967,6 +8967,7 @@
     <w:lsdException w:name="HTML Sample" w:semiHidden="1" w:unhideWhenUsed="1"/>
     <w:lsdException w:name="HTML Typewriter" w:semiHidden="1" w:unhideWhenUsed="1"/>
     <w:lsdException w:name="HTML Variable" w:semiHidden="1" w:unhideWhenUsed="1"/>
+    <w:lsdException w:name="Normal Table" w:semiHidden="1" w:unhideWhenUsed="1"/>
     <w:lsdException w:name="annotation subject" w:semiHidden="1" w:unhideWhenUsed="1"/>
     <w:lsdException w:name="No List" w:semiHidden="1" w:unhideWhenUsed="1"/>
     <w:lsdException w:name="Outline List 1" w:semiHidden="1" w:unhideWhenUsed="1"/>
@@ -9009,8 +9010,11 @@
     <w:lsdException w:name="Table Contemporary" w:semiHidden="1" w:unhideWhenUsed="1"/>
     <w:lsdException w:name="Table Elegant" w:semiHidden="1" w:unhideWhenUsed="1"/>
     <w:lsdException w:name="Table Professional" w:semiHidden="1" w:unhideWhenUsed="1"/>
+    <w:lsdException w:name="Table Subtle 1" w:semiHidden="1" w:unhideWhenUsed="1"/>
     <w:lsdException w:name="Table Subtle 2" w:semiHidden="1" w:unhideWhenUsed="1"/>
     <w:lsdException w:name="Table Web 1" w:semiHidden="1" w:unhideWhenUsed="1"/>
+    <w:lsdException w:name="Table Web 2" w:semiHidden="1" w:unhideWhenUsed="1"/>
+    <w:lsdException w:name="Table Web 3" w:semiHidden="1" w:unhideWhenUsed="1"/>
     <w:lsdException w:name="Balloon Text" w:semiHidden="1" w:unhideWhenUsed="1"/>
     <w:lsdException w:name="Table Grid" w:uiPriority="59"/>
     <w:lsdException w:name="Table Theme" w:semiHidden="1" w:unhideWhenUsed="1"/>
@@ -9229,11 +9233,6 @@
     <w:lsdException w:name="List Table 5 Dark Accent 6" w:uiPriority="50"/>
     <w:lsdException w:name="List Table 6 Colorful Accent 6" w:uiPriority="51"/>
     <w:lsdException w:name="List Table 7 Colorful Accent 6" w:uiPriority="52"/>
-    <w:lsdException w:name="Mention" w:semiHidden="1" w:unhideWhenUsed="1"/>
-    <w:lsdException w:name="Smart Hyperlink" w:semiHidden="1" w:unhideWhenUsed="1"/>
-    <w:lsdException w:name="Hashtag" w:semiHidden="1" w:unhideWhenUsed="1"/>
-    <w:lsdException w:name="Unresolved Mention" w:semiHidden="1" w:unhideWhenUsed="1"/>
-    <w:lsdException w:name="Smart Link" w:semiHidden="1" w:unhideWhenUsed="1"/>
   </w:latentStyles>
   <w:style w:type="paragraph" w:default="1" w:styleId="Normal">
     <w:name w:val="Normal"/>
@@ -9647,7 +9646,7 @@
 </file>
 
 <file path=customXml/itemProps1.xml><?xml version="1.0" encoding="utf-8"?>
-<ds:datastoreItem xmlns:ds="http://schemas.openxmlformats.org/officeDocument/2006/customXml" ds:itemID="{65ABF2E5-D431-4D2D-B57B-5239914E17B3}">
+<ds:datastoreItem xmlns:ds="http://schemas.openxmlformats.org/officeDocument/2006/customXml" ds:itemID="{55B7D582-7EEF-4156-ADF3-825E80922B86}">
   <ds:schemaRefs>
     <ds:schemaRef ds:uri="http://schemas.openxmlformats.org/officeDocument/2006/bibliography"/>
   </ds:schemaRefs>

--- a/TS-Padam/TS-3.4/TS 3.4 Sanskrit Pada Paatam Corrections.docx
+++ b/TS-Padam/TS-3.4/TS 3.4 Sanskrit Pada Paatam Corrections.docx
@@ -1,7 +1,887 @@
 
 <file path=word/document.xml><?xml version="1.0" encoding="utf-8"?>
-<w:document xmlns:wpc="http://schemas.microsoft.com/office/word/2010/wordprocessingCanvas" xmlns:cx="http://schemas.microsoft.com/office/drawing/2014/chartex" xmlns:cx1="http://schemas.microsoft.com/office/drawing/2015/9/8/chartex" xmlns:mc="http://schemas.openxmlformats.org/markup-compatibility/2006" xmlns:o="urn:schemas-microsoft-com:office:office" xmlns:r="http://schemas.openxmlformats.org/officeDocument/2006/relationships" xmlns:m="http://schemas.openxmlformats.org/officeDocument/2006/math" xmlns:v="urn:schemas-microsoft-com:vml" xmlns:wp14="http://schemas.microsoft.com/office/word/2010/wordprocessingDrawing" xmlns:wp="http://schemas.openxmlformats.org/drawingml/2006/wordprocessingDrawing" xmlns:w10="urn:schemas-microsoft-com:office:word" xmlns:w="http://schemas.openxmlformats.org/wordprocessingml/2006/main" xmlns:w14="http://schemas.microsoft.com/office/word/2010/wordml" xmlns:w15="http://schemas.microsoft.com/office/word/2012/wordml" xmlns:w16se="http://schemas.microsoft.com/office/word/2015/wordml/symex" xmlns:wpg="http://schemas.microsoft.com/office/word/2010/wordprocessingGroup" xmlns:wpi="http://schemas.microsoft.com/office/word/2010/wordprocessingInk" xmlns:wne="http://schemas.microsoft.com/office/word/2006/wordml" xmlns:wps="http://schemas.microsoft.com/office/word/2010/wordprocessingShape" mc:Ignorable="w14 w15 w16se wp14">
+<w:document xmlns:wpc="http://schemas.microsoft.com/office/word/2010/wordprocessingCanvas" xmlns:cx="http://schemas.microsoft.com/office/drawing/2014/chartex" xmlns:cx1="http://schemas.microsoft.com/office/drawing/2015/9/8/chartex" xmlns:cx2="http://schemas.microsoft.com/office/drawing/2015/10/21/chartex" xmlns:cx3="http://schemas.microsoft.com/office/drawing/2016/5/9/chartex" xmlns:cx4="http://schemas.microsoft.com/office/drawing/2016/5/10/chartex" xmlns:cx5="http://schemas.microsoft.com/office/drawing/2016/5/11/chartex" xmlns:cx6="http://schemas.microsoft.com/office/drawing/2016/5/12/chartex" xmlns:cx7="http://schemas.microsoft.com/office/drawing/2016/5/13/chartex" xmlns:cx8="http://schemas.microsoft.com/office/drawing/2016/5/14/chartex" xmlns:mc="http://schemas.openxmlformats.org/markup-compatibility/2006" xmlns:aink="http://schemas.microsoft.com/office/drawing/2016/ink" xmlns:am3d="http://schemas.microsoft.com/office/drawing/2017/model3d" xmlns:o="urn:schemas-microsoft-com:office:office" xmlns:oel="http://schemas.microsoft.com/office/2019/extlst" xmlns:r="http://schemas.openxmlformats.org/officeDocument/2006/relationships" xmlns:m="http://schemas.openxmlformats.org/officeDocument/2006/math" xmlns:v="urn:schemas-microsoft-com:vml" xmlns:wp14="http://schemas.microsoft.com/office/word/2010/wordprocessingDrawing" xmlns:wp="http://schemas.openxmlformats.org/drawingml/2006/wordprocessingDrawing" xmlns:w10="urn:schemas-microsoft-com:office:word" xmlns:w="http://schemas.openxmlformats.org/wordprocessingml/2006/main" xmlns:w14="http://schemas.microsoft.com/office/word/2010/wordml" xmlns:w15="http://schemas.microsoft.com/office/word/2012/wordml" xmlns:w16cex="http://schemas.microsoft.com/office/word/2018/wordml/cex" xmlns:w16cid="http://schemas.microsoft.com/office/word/2016/wordml/cid" xmlns:w16="http://schemas.microsoft.com/office/word/2018/wordml" xmlns:w16sdtdh="http://schemas.microsoft.com/office/word/2020/wordml/sdtdatahash" xmlns:w16se="http://schemas.microsoft.com/office/word/2015/wordml/symex" xmlns:wpg="http://schemas.microsoft.com/office/word/2010/wordprocessingGroup" xmlns:wpi="http://schemas.microsoft.com/office/word/2010/wordprocessingInk" xmlns:wne="http://schemas.microsoft.com/office/word/2006/wordml" xmlns:wps="http://schemas.microsoft.com/office/word/2010/wordprocessingShape" mc:Ignorable="w14 w15 w16se w16cid w16 w16cex w16sdtdh wp14">
   <w:body>
+    <w:p>
+      <w:pPr>
+        <w:ind w:left="-142"/>
+        <w:jc w:val="center"/>
+        <w:rPr>
+          <w:b/>
+          <w:bCs/>
+          <w:sz w:val="32"/>
+          <w:szCs w:val="32"/>
+          <w:u w:val="single"/>
+        </w:rPr>
+      </w:pPr>
+      <w:r>
+        <w:rPr>
+          <w:b/>
+          <w:bCs/>
+          <w:sz w:val="32"/>
+          <w:szCs w:val="32"/>
+          <w:u w:val="single"/>
+        </w:rPr>
+        <w:t>TS Pada Paatam – TS 3.4 co</w:t>
+      </w:r>
+      <w:r>
+        <w:rPr>
+          <w:b/>
+          <w:bCs/>
+          <w:sz w:val="32"/>
+          <w:szCs w:val="32"/>
+          <w:u w:val="single"/>
+        </w:rPr>
+        <w:t xml:space="preserve">rrections </w:t>
+      </w:r>
+      <w:r>
+        <w:rPr>
+          <w:b/>
+          <w:bCs/>
+          <w:sz w:val="32"/>
+          <w:szCs w:val="32"/>
+          <w:u w:val="single"/>
+        </w:rPr>
+        <w:t xml:space="preserve">– Sanskrit </w:t>
+      </w:r>
+      <w:r>
+        <w:rPr>
+          <w:b/>
+          <w:bCs/>
+          <w:sz w:val="32"/>
+          <w:szCs w:val="32"/>
+          <w:u w:val="single"/>
+        </w:rPr>
+        <w:t>–</w:t>
+      </w:r>
+      <w:r>
+        <w:rPr>
+          <w:b/>
+          <w:bCs/>
+          <w:sz w:val="32"/>
+          <w:szCs w:val="32"/>
+          <w:u w:val="single"/>
+        </w:rPr>
+        <w:t xml:space="preserve"> </w:t>
+      </w:r>
+      <w:r>
+        <w:rPr>
+          <w:b/>
+          <w:bCs/>
+          <w:sz w:val="32"/>
+          <w:szCs w:val="32"/>
+          <w:u w:val="single"/>
+        </w:rPr>
+        <w:t xml:space="preserve">Observed </w:t>
+      </w:r>
+      <w:proofErr w:type="gramStart"/>
+      <w:r>
+        <w:rPr>
+          <w:b/>
+          <w:bCs/>
+          <w:sz w:val="32"/>
+          <w:szCs w:val="32"/>
+          <w:u w:val="single"/>
+        </w:rPr>
+        <w:t xml:space="preserve">till </w:t>
+      </w:r>
+      <w:r>
+        <w:rPr>
+          <w:b/>
+          <w:bCs/>
+          <w:sz w:val="32"/>
+          <w:szCs w:val="32"/>
+          <w:highlight w:val="red"/>
+          <w:u w:val="single"/>
+        </w:rPr>
+        <w:t>????</w:t>
+      </w:r>
+      <w:proofErr w:type="gramEnd"/>
+    </w:p>
+    <w:p>
+      <w:pPr>
+        <w:jc w:val="center"/>
+        <w:rPr>
+          <w:b/>
+          <w:bCs/>
+          <w:u w:val="single"/>
+        </w:rPr>
+      </w:pPr>
+      <w:r>
+        <w:rPr>
+          <w:b/>
+          <w:bCs/>
+          <w:u w:val="single"/>
+        </w:rPr>
+        <w:t xml:space="preserve"> (ignore those which are already incorporated in your book’s version and date)</w:t>
+      </w:r>
+    </w:p>
+    <w:tbl>
+      <w:tblPr>
+        <w:tblW w:w="13632" w:type="dxa"/>
+        <w:tblBorders>
+          <w:top w:val="single" w:sz="4" w:space="0" w:color="000000"/>
+          <w:left w:val="single" w:sz="4" w:space="0" w:color="000000"/>
+          <w:bottom w:val="single" w:sz="4" w:space="0" w:color="000000"/>
+          <w:right w:val="single" w:sz="4" w:space="0" w:color="000000"/>
+          <w:insideH w:val="single" w:sz="4" w:space="0" w:color="000000"/>
+          <w:insideV w:val="single" w:sz="4" w:space="0" w:color="000000"/>
+        </w:tblBorders>
+        <w:tblLook w:val="04A0" w:firstRow="1" w:lastRow="0" w:firstColumn="1" w:lastColumn="0" w:noHBand="0" w:noVBand="1"/>
+      </w:tblPr>
+      <w:tblGrid>
+        <w:gridCol w:w="3256"/>
+        <w:gridCol w:w="4848"/>
+        <w:gridCol w:w="5528"/>
+      </w:tblGrid>
+      <w:tr>
+        <w:tc>
+          <w:tcPr>
+            <w:tcW w:w="3256" w:type="dxa"/>
+            <w:shd w:val="clear" w:color="auto" w:fill="auto"/>
+          </w:tcPr>
+          <w:p>
+            <w:pPr>
+              <w:spacing w:before="0" w:line="240" w:lineRule="auto"/>
+              <w:jc w:val="center"/>
+              <w:rPr>
+                <w:b/>
+                <w:bCs/>
+                <w:sz w:val="32"/>
+                <w:szCs w:val="32"/>
+              </w:rPr>
+            </w:pPr>
+            <w:r>
+              <w:rPr>
+                <w:b/>
+                <w:bCs/>
+                <w:sz w:val="32"/>
+                <w:szCs w:val="32"/>
+              </w:rPr>
+              <w:t>Section, Paragraph</w:t>
+            </w:r>
+          </w:p>
+          <w:p>
+            <w:pPr>
+              <w:jc w:val="center"/>
+              <w:rPr>
+                <w:b/>
+                <w:bCs/>
+                <w:sz w:val="32"/>
+                <w:szCs w:val="32"/>
+                <w:u w:val="single"/>
+              </w:rPr>
+            </w:pPr>
+            <w:r>
+              <w:rPr>
+                <w:b/>
+                <w:bCs/>
+                <w:sz w:val="32"/>
+                <w:szCs w:val="32"/>
+              </w:rPr>
+              <w:t>Reference</w:t>
+            </w:r>
+          </w:p>
+        </w:tc>
+        <w:tc>
+          <w:tcPr>
+            <w:tcW w:w="4848" w:type="dxa"/>
+            <w:shd w:val="clear" w:color="auto" w:fill="auto"/>
+          </w:tcPr>
+          <w:p>
+            <w:pPr>
+              <w:jc w:val="center"/>
+              <w:rPr>
+                <w:b/>
+                <w:bCs/>
+                <w:sz w:val="32"/>
+                <w:szCs w:val="32"/>
+                <w:u w:val="single"/>
+              </w:rPr>
+            </w:pPr>
+            <w:r>
+              <w:rPr>
+                <w:b/>
+                <w:bCs/>
+                <w:sz w:val="32"/>
+                <w:szCs w:val="32"/>
+              </w:rPr>
+              <w:t>As Printed</w:t>
+            </w:r>
+          </w:p>
+        </w:tc>
+        <w:tc>
+          <w:tcPr>
+            <w:tcW w:w="5528" w:type="dxa"/>
+            <w:shd w:val="clear" w:color="auto" w:fill="auto"/>
+          </w:tcPr>
+          <w:p>
+            <w:pPr>
+              <w:jc w:val="center"/>
+              <w:rPr>
+                <w:b/>
+                <w:bCs/>
+                <w:sz w:val="32"/>
+                <w:szCs w:val="32"/>
+                <w:u w:val="single"/>
+              </w:rPr>
+            </w:pPr>
+            <w:r>
+              <w:rPr>
+                <w:b/>
+                <w:bCs/>
+                <w:sz w:val="32"/>
+                <w:szCs w:val="32"/>
+              </w:rPr>
+              <w:t>To be read as or corrected as</w:t>
+            </w:r>
+          </w:p>
+        </w:tc>
+      </w:tr>
+      <w:tr>
+        <w:trPr>
+          <w:trHeight w:val="1073"/>
+        </w:trPr>
+        <w:tc>
+          <w:tcPr>
+            <w:tcW w:w="3256" w:type="dxa"/>
+            <w:shd w:val="clear" w:color="auto" w:fill="auto"/>
+          </w:tcPr>
+          <w:p>
+            <w:pPr>
+              <w:spacing w:before="0" w:line="240" w:lineRule="auto"/>
+              <w:rPr>
+                <w:b/>
+                <w:bCs/>
+                <w:sz w:val="28"/>
+                <w:szCs w:val="28"/>
+              </w:rPr>
+            </w:pPr>
+            <w:r>
+              <w:rPr>
+                <w:b/>
+                <w:bCs/>
+                <w:sz w:val="28"/>
+                <w:szCs w:val="28"/>
+              </w:rPr>
+              <w:t>TS 3.4.</w:t>
+            </w:r>
+            <w:r>
+              <w:rPr>
+                <w:b/>
+                <w:bCs/>
+                <w:sz w:val="28"/>
+                <w:szCs w:val="28"/>
+              </w:rPr>
+              <w:t>1</w:t>
+            </w:r>
+            <w:r>
+              <w:rPr>
+                <w:b/>
+                <w:bCs/>
+                <w:sz w:val="28"/>
+                <w:szCs w:val="28"/>
+              </w:rPr>
+              <w:t>.</w:t>
+            </w:r>
+            <w:r>
+              <w:rPr>
+                <w:b/>
+                <w:bCs/>
+                <w:sz w:val="28"/>
+                <w:szCs w:val="28"/>
+              </w:rPr>
+              <w:t>3</w:t>
+            </w:r>
+            <w:r>
+              <w:rPr>
+                <w:b/>
+                <w:bCs/>
+                <w:sz w:val="28"/>
+                <w:szCs w:val="28"/>
+              </w:rPr>
+              <w:t xml:space="preserve"> - Vaakyam</w:t>
+            </w:r>
+          </w:p>
+          <w:p>
+            <w:pPr>
+              <w:spacing w:before="0" w:line="240" w:lineRule="auto"/>
+              <w:rPr>
+                <w:b/>
+                <w:bCs/>
+                <w:sz w:val="28"/>
+                <w:szCs w:val="28"/>
+              </w:rPr>
+            </w:pPr>
+            <w:r>
+              <w:rPr>
+                <w:b/>
+                <w:bCs/>
+                <w:sz w:val="28"/>
+                <w:szCs w:val="28"/>
+              </w:rPr>
+              <w:t xml:space="preserve">Line No. – </w:t>
+            </w:r>
+            <w:r>
+              <w:rPr>
+                <w:b/>
+                <w:bCs/>
+                <w:sz w:val="28"/>
+                <w:szCs w:val="28"/>
+              </w:rPr>
+              <w:t>1</w:t>
+            </w:r>
+          </w:p>
+          <w:p>
+            <w:pPr>
+              <w:spacing w:before="0" w:line="240" w:lineRule="auto"/>
+              <w:rPr>
+                <w:b/>
+                <w:bCs/>
+                <w:sz w:val="28"/>
+                <w:szCs w:val="28"/>
+              </w:rPr>
+            </w:pPr>
+            <w:r>
+              <w:rPr>
+                <w:b/>
+                <w:bCs/>
+                <w:sz w:val="28"/>
+                <w:szCs w:val="28"/>
+              </w:rPr>
+              <w:t xml:space="preserve">Panchaati No. - </w:t>
+            </w:r>
+            <w:r>
+              <w:rPr>
+                <w:b/>
+                <w:bCs/>
+                <w:sz w:val="28"/>
+                <w:szCs w:val="28"/>
+              </w:rPr>
+              <w:t>3</w:t>
+            </w:r>
+          </w:p>
+        </w:tc>
+        <w:tc>
+          <w:tcPr>
+            <w:tcW w:w="4848" w:type="dxa"/>
+            <w:shd w:val="clear" w:color="auto" w:fill="auto"/>
+          </w:tcPr>
+          <w:p>
+            <w:pPr>
+              <w:widowControl w:val="0"/>
+              <w:autoSpaceDE w:val="0"/>
+              <w:autoSpaceDN w:val="0"/>
+              <w:adjustRightInd w:val="0"/>
+              <w:spacing w:before="0" w:line="240" w:lineRule="auto"/>
+              <w:rPr>
+                <w:rFonts w:ascii="BRH Malayalam Extra" w:hAnsi="BRH Malayalam Extra" w:cs="BRH Malayalam Extra"/>
+                <w:sz w:val="40"/>
+                <w:szCs w:val="40"/>
+              </w:rPr>
+            </w:pPr>
+            <w:r>
+              <w:rPr>
+                <w:rFonts w:ascii="BRH Devanagari Extra" w:hAnsi="BRH Devanagari Extra" w:cs="BRH Devanagari Extra"/>
+                <w:sz w:val="40"/>
+                <w:szCs w:val="40"/>
+              </w:rPr>
+              <w:t>Wû</w:t>
+            </w:r>
+            <w:r>
+              <w:rPr>
+                <w:rFonts w:ascii="BRH Malayalam Extra" w:hAnsi="BRH Malayalam Extra" w:cs="BRH Devanagari Extra"/>
+                <w:sz w:val="34"/>
+                <w:szCs w:val="40"/>
+              </w:rPr>
+              <w:t>–</w:t>
+            </w:r>
+            <w:r>
+              <w:rPr>
+                <w:rFonts w:ascii="BRH Devanagari Extra" w:hAnsi="BRH Devanagari Extra" w:cs="BRH Devanagari Extra"/>
+                <w:sz w:val="40"/>
+                <w:szCs w:val="40"/>
+              </w:rPr>
+              <w:t xml:space="preserve"> ±ÉuÉÉ</w:t>
+            </w:r>
+            <w:r>
+              <w:rPr>
+                <w:rFonts w:ascii="BRH Devanagari Extra" w:hAnsi="BRH Devanagari Extra" w:cs="BRH Devanagari Extra"/>
+                <w:sz w:val="40"/>
+                <w:szCs w:val="40"/>
+                <w:highlight w:val="yellow"/>
+              </w:rPr>
+              <w:t>þmÉ×</w:t>
+            </w:r>
+            <w:r>
+              <w:rPr>
+                <w:rFonts w:ascii="BRH Malayalam Extra" w:hAnsi="BRH Malayalam Extra" w:cs="BRH Devanagari Extra"/>
+                <w:sz w:val="34"/>
+                <w:szCs w:val="40"/>
+                <w:highlight w:val="yellow"/>
+              </w:rPr>
+              <w:t>–</w:t>
+            </w:r>
+            <w:r>
+              <w:rPr>
+                <w:rFonts w:ascii="BRH Devanagari Extra" w:hAnsi="BRH Devanagari Extra" w:cs="BRH Devanagari Extra"/>
+                <w:sz w:val="40"/>
+                <w:szCs w:val="40"/>
+                <w:highlight w:val="yellow"/>
+              </w:rPr>
+              <w:t>Í</w:t>
+            </w:r>
+            <w:r>
+              <w:rPr>
+                <w:rFonts w:ascii="BRH Devanagari Extra" w:hAnsi="BRH Devanagari Extra" w:cs="BRH Devanagari Extra"/>
+                <w:sz w:val="40"/>
+                <w:szCs w:val="40"/>
+              </w:rPr>
+              <w:t>jÉu</w:t>
+            </w:r>
+            <w:r>
+              <w:rPr>
+                <w:rFonts w:ascii="BRH Devanagari Extra" w:hAnsi="BRH Devanagari Extra" w:cs="BRH Devanagari Extra"/>
+                <w:sz w:val="40"/>
+                <w:szCs w:val="40"/>
+              </w:rPr>
+              <w:t>ÉÏprÉÉþqÉå</w:t>
+            </w:r>
+            <w:r>
+              <w:rPr>
+                <w:rFonts w:ascii="BRH Malayalam Extra" w:hAnsi="BRH Malayalam Extra" w:cs="BRH Devanagari Extra"/>
+                <w:sz w:val="34"/>
+                <w:szCs w:val="40"/>
+              </w:rPr>
+              <w:t>–</w:t>
+            </w:r>
+            <w:r>
+              <w:rPr>
+                <w:rFonts w:ascii="BRH Devanagari Extra" w:hAnsi="BRH Devanagari Extra" w:cs="BRH Devanagari Extra"/>
+                <w:sz w:val="40"/>
+                <w:szCs w:val="40"/>
+              </w:rPr>
+              <w:t>uÉ</w:t>
+            </w:r>
+          </w:p>
+        </w:tc>
+        <w:tc>
+          <w:tcPr>
+            <w:tcW w:w="5528" w:type="dxa"/>
+            <w:shd w:val="clear" w:color="auto" w:fill="auto"/>
+          </w:tcPr>
+          <w:p>
+            <w:pPr>
+              <w:widowControl w:val="0"/>
+              <w:autoSpaceDE w:val="0"/>
+              <w:autoSpaceDN w:val="0"/>
+              <w:adjustRightInd w:val="0"/>
+              <w:spacing w:before="0" w:line="240" w:lineRule="auto"/>
+              <w:rPr>
+                <w:rFonts w:ascii="Cambria" w:hAnsi="Cambria" w:cs="BRH Malayalam Extra"/>
+                <w:sz w:val="40"/>
+                <w:szCs w:val="40"/>
+              </w:rPr>
+            </w:pPr>
+            <w:r>
+              <w:rPr>
+                <w:rFonts w:ascii="BRH Devanagari Extra" w:hAnsi="BRH Devanagari Extra" w:cs="BRH Devanagari Extra"/>
+                <w:sz w:val="40"/>
+                <w:szCs w:val="40"/>
+              </w:rPr>
+              <w:t>Wû</w:t>
+            </w:r>
+            <w:r>
+              <w:rPr>
+                <w:rFonts w:ascii="BRH Malayalam Extra" w:hAnsi="BRH Malayalam Extra" w:cs="BRH Devanagari Extra"/>
+                <w:sz w:val="34"/>
+                <w:szCs w:val="40"/>
+              </w:rPr>
+              <w:t>–</w:t>
+            </w:r>
+            <w:r>
+              <w:rPr>
+                <w:rFonts w:ascii="BRH Devanagari Extra" w:hAnsi="BRH Devanagari Extra" w:cs="BRH Devanagari Extra"/>
+                <w:sz w:val="40"/>
+                <w:szCs w:val="40"/>
+              </w:rPr>
+              <w:t xml:space="preserve"> ±ÉuÉÉþmÉ×</w:t>
+            </w:r>
+            <w:r>
+              <w:rPr>
+                <w:rFonts w:ascii="BRH Devanagari Extra" w:hAnsi="BRH Devanagari Extra" w:cs="BRH Devanagari Extra"/>
+                <w:sz w:val="40"/>
+                <w:szCs w:val="40"/>
+                <w:highlight w:val="green"/>
+              </w:rPr>
+              <w:t>ÍjÉ</w:t>
+            </w:r>
+            <w:r>
+              <w:rPr>
+                <w:rFonts w:ascii="BRH Malayalam Extra" w:hAnsi="BRH Malayalam Extra" w:cs="BRH Devanagari Extra"/>
+                <w:sz w:val="34"/>
+                <w:szCs w:val="40"/>
+                <w:highlight w:val="green"/>
+              </w:rPr>
+              <w:t>–</w:t>
+            </w:r>
+            <w:r>
+              <w:rPr>
+                <w:rFonts w:ascii="BRH Devanagari Extra" w:hAnsi="BRH Devanagari Extra" w:cs="BRH Devanagari Extra"/>
+                <w:sz w:val="40"/>
+                <w:szCs w:val="40"/>
+              </w:rPr>
+              <w:t>uÉÏprÉÉþqÉå</w:t>
+            </w:r>
+            <w:r>
+              <w:rPr>
+                <w:rFonts w:ascii="BRH Malayalam Extra" w:hAnsi="BRH Malayalam Extra" w:cs="BRH Devanagari Extra"/>
+                <w:sz w:val="34"/>
+                <w:szCs w:val="40"/>
+              </w:rPr>
+              <w:t>–</w:t>
+            </w:r>
+            <w:r>
+              <w:rPr>
+                <w:rFonts w:ascii="BRH Devanagari Extra" w:hAnsi="BRH Devanagari Extra" w:cs="BRH Devanagari Extra"/>
+                <w:sz w:val="40"/>
+                <w:szCs w:val="40"/>
+              </w:rPr>
+              <w:t>uÉ</w:t>
+            </w:r>
+          </w:p>
+        </w:tc>
+      </w:tr>
+      <w:tr>
+        <w:trPr>
+          <w:trHeight w:val="1073"/>
+        </w:trPr>
+        <w:tc>
+          <w:tcPr>
+            <w:tcW w:w="3256" w:type="dxa"/>
+            <w:shd w:val="clear" w:color="auto" w:fill="auto"/>
+          </w:tcPr>
+          <w:p>
+            <w:pPr>
+              <w:spacing w:before="0" w:line="240" w:lineRule="auto"/>
+              <w:rPr>
+                <w:b/>
+                <w:bCs/>
+                <w:sz w:val="28"/>
+                <w:szCs w:val="28"/>
+              </w:rPr>
+            </w:pPr>
+            <w:r>
+              <w:rPr>
+                <w:b/>
+                <w:bCs/>
+                <w:sz w:val="28"/>
+                <w:szCs w:val="28"/>
+              </w:rPr>
+              <w:t>TS 3.4.</w:t>
+            </w:r>
+            <w:r>
+              <w:rPr>
+                <w:b/>
+                <w:bCs/>
+                <w:sz w:val="28"/>
+                <w:szCs w:val="28"/>
+              </w:rPr>
+              <w:t>7</w:t>
+            </w:r>
+            <w:r>
+              <w:rPr>
+                <w:b/>
+                <w:bCs/>
+                <w:sz w:val="28"/>
+                <w:szCs w:val="28"/>
+              </w:rPr>
+              <w:t>.</w:t>
+            </w:r>
+            <w:r>
+              <w:rPr>
+                <w:b/>
+                <w:bCs/>
+                <w:sz w:val="28"/>
+                <w:szCs w:val="28"/>
+              </w:rPr>
+              <w:t>3</w:t>
+            </w:r>
+            <w:r>
+              <w:rPr>
+                <w:b/>
+                <w:bCs/>
+                <w:sz w:val="28"/>
+                <w:szCs w:val="28"/>
+              </w:rPr>
+              <w:t xml:space="preserve"> - Vaakyam</w:t>
+            </w:r>
+          </w:p>
+          <w:p>
+            <w:pPr>
+              <w:spacing w:before="0" w:line="240" w:lineRule="auto"/>
+              <w:rPr>
+                <w:b/>
+                <w:bCs/>
+                <w:sz w:val="28"/>
+                <w:szCs w:val="28"/>
+              </w:rPr>
+            </w:pPr>
+            <w:r>
+              <w:rPr>
+                <w:b/>
+                <w:bCs/>
+                <w:sz w:val="28"/>
+                <w:szCs w:val="28"/>
+              </w:rPr>
+              <w:t xml:space="preserve">Line No. – </w:t>
+            </w:r>
+            <w:r>
+              <w:rPr>
+                <w:b/>
+                <w:bCs/>
+                <w:sz w:val="28"/>
+                <w:szCs w:val="28"/>
+              </w:rPr>
+              <w:t>Last Line</w:t>
+            </w:r>
+          </w:p>
+          <w:p>
+            <w:pPr>
+              <w:spacing w:before="0" w:line="240" w:lineRule="auto"/>
+              <w:rPr>
+                <w:b/>
+                <w:bCs/>
+                <w:sz w:val="28"/>
+                <w:szCs w:val="28"/>
+              </w:rPr>
+            </w:pPr>
+            <w:r>
+              <w:rPr>
+                <w:b/>
+                <w:bCs/>
+                <w:sz w:val="28"/>
+                <w:szCs w:val="28"/>
+              </w:rPr>
+              <w:t xml:space="preserve">Panchaati No. - </w:t>
+            </w:r>
+            <w:r>
+              <w:rPr>
+                <w:b/>
+                <w:bCs/>
+                <w:sz w:val="28"/>
+                <w:szCs w:val="28"/>
+              </w:rPr>
+              <w:t>21</w:t>
+            </w:r>
+          </w:p>
+        </w:tc>
+        <w:tc>
+          <w:tcPr>
+            <w:tcW w:w="4848" w:type="dxa"/>
+            <w:shd w:val="clear" w:color="auto" w:fill="auto"/>
+          </w:tcPr>
+          <w:p>
+            <w:pPr>
+              <w:widowControl w:val="0"/>
+              <w:autoSpaceDE w:val="0"/>
+              <w:autoSpaceDN w:val="0"/>
+              <w:adjustRightInd w:val="0"/>
+              <w:spacing w:before="0" w:line="240" w:lineRule="auto"/>
+              <w:rPr>
+                <w:rFonts w:ascii="BRH Malayalam Extra" w:hAnsi="BRH Malayalam Extra" w:cs="BRH Malayalam Extra"/>
+                <w:color w:val="000000"/>
+                <w:sz w:val="40"/>
+                <w:szCs w:val="40"/>
+              </w:rPr>
+            </w:pPr>
+            <w:r>
+              <w:rPr>
+                <w:rFonts w:ascii="BRH Devanagari Extra" w:hAnsi="BRH Devanagari Extra" w:cs="BRH Devanagari Extra"/>
+                <w:sz w:val="40"/>
+                <w:szCs w:val="40"/>
+              </w:rPr>
+              <w:t>E</w:t>
+            </w:r>
+            <w:r>
+              <w:rPr>
+                <w:rFonts w:ascii="BRH Malayalam Extra" w:hAnsi="BRH Malayalam Extra" w:cs="BRH Devanagari Extra"/>
+                <w:sz w:val="34"/>
+                <w:szCs w:val="40"/>
+              </w:rPr>
+              <w:t>–</w:t>
+            </w:r>
+            <w:r>
+              <w:rPr>
+                <w:rFonts w:ascii="BRH Devanagari Extra" w:hAnsi="BRH Devanagari Extra" w:cs="BRH Devanagari Extra"/>
+                <w:sz w:val="40"/>
+                <w:szCs w:val="40"/>
+              </w:rPr>
+              <w:t xml:space="preserve">Â </w:t>
+            </w:r>
+            <w:r>
+              <w:rPr>
+                <w:rFonts w:ascii="BRH Devanagari Extra" w:hAnsi="BRH Devanagari Extra" w:cs="BRH Devanagari Extra"/>
+                <w:sz w:val="40"/>
+                <w:szCs w:val="40"/>
+                <w:highlight w:val="yellow"/>
+              </w:rPr>
+              <w:t>oÉë</w:t>
+            </w:r>
+            <w:r>
+              <w:rPr>
+                <w:rFonts w:ascii="BRH Malayalam Extra" w:hAnsi="BRH Malayalam Extra" w:cs="BRH Devanagari Extra"/>
+                <w:sz w:val="34"/>
+                <w:szCs w:val="40"/>
+                <w:highlight w:val="yellow"/>
+              </w:rPr>
+              <w:t>–</w:t>
+            </w:r>
+            <w:r>
+              <w:rPr>
+                <w:rFonts w:ascii="BRH Devanagari Extra" w:hAnsi="BRH Devanagari Extra" w:cs="BRH Devanagari Extra"/>
+                <w:sz w:val="40"/>
+                <w:szCs w:val="40"/>
+              </w:rPr>
+              <w:t>¼þhÉå</w:t>
+            </w:r>
+            <w:r>
+              <w:rPr>
+                <w:rFonts w:ascii="BRH Malayalam Extra" w:hAnsi="BRH Malayalam Extra" w:cs="BRH Devanagari Extra"/>
+                <w:sz w:val="34"/>
+                <w:szCs w:val="40"/>
+              </w:rPr>
+              <w:t xml:space="preserve">– </w:t>
+            </w:r>
+            <w:r>
+              <w:rPr>
+                <w:rFonts w:ascii="BRH Devanagari Extra" w:hAnsi="BRH Devanagari Extra" w:cs="BRH Devanagari Extra"/>
+                <w:sz w:val="40"/>
+                <w:szCs w:val="40"/>
+              </w:rPr>
+              <w:t>ÅxqÉæ</w:t>
+            </w:r>
+          </w:p>
+        </w:tc>
+        <w:tc>
+          <w:tcPr>
+            <w:tcW w:w="5528" w:type="dxa"/>
+            <w:shd w:val="clear" w:color="auto" w:fill="auto"/>
+          </w:tcPr>
+          <w:p>
+            <w:pPr>
+              <w:widowControl w:val="0"/>
+              <w:autoSpaceDE w:val="0"/>
+              <w:autoSpaceDN w:val="0"/>
+              <w:adjustRightInd w:val="0"/>
+              <w:spacing w:before="0" w:line="240" w:lineRule="auto"/>
+              <w:rPr>
+                <w:rFonts w:ascii="BRH Malayalam Extra" w:hAnsi="BRH Malayalam Extra" w:cs="BRH Malayalam Extra"/>
+                <w:color w:val="000000"/>
+                <w:sz w:val="40"/>
+                <w:szCs w:val="40"/>
+              </w:rPr>
+            </w:pPr>
+            <w:r>
+              <w:rPr>
+                <w:rFonts w:ascii="BRH Devanagari Extra" w:hAnsi="BRH Devanagari Extra" w:cs="BRH Devanagari Extra"/>
+                <w:sz w:val="40"/>
+                <w:szCs w:val="40"/>
+              </w:rPr>
+              <w:t>E</w:t>
+            </w:r>
+            <w:r>
+              <w:rPr>
+                <w:rFonts w:ascii="BRH Malayalam Extra" w:hAnsi="BRH Malayalam Extra" w:cs="BRH Devanagari Extra"/>
+                <w:sz w:val="34"/>
+                <w:szCs w:val="40"/>
+              </w:rPr>
+              <w:t>–</w:t>
+            </w:r>
+            <w:r>
+              <w:rPr>
+                <w:rFonts w:ascii="BRH Devanagari Extra" w:hAnsi="BRH Devanagari Extra" w:cs="BRH Devanagari Extra"/>
+                <w:sz w:val="40"/>
+                <w:szCs w:val="40"/>
+              </w:rPr>
+              <w:t xml:space="preserve">Â </w:t>
+            </w:r>
+            <w:r>
+              <w:rPr>
+                <w:rFonts w:ascii="BRH Devanagari Extra" w:hAnsi="BRH Devanagari Extra" w:cs="BRH Devanagari Extra"/>
+                <w:sz w:val="40"/>
+                <w:szCs w:val="40"/>
+                <w:highlight w:val="green"/>
+              </w:rPr>
+              <w:t>oÉ</w:t>
+            </w:r>
+            <w:r>
+              <w:rPr>
+                <w:rFonts w:ascii="BRH Devanagari Extra" w:hAnsi="BRH Devanagari Extra" w:cs="BRH Devanagari Extra"/>
+                <w:sz w:val="40"/>
+                <w:szCs w:val="40"/>
+              </w:rPr>
+              <w:t>ë¼þhÉå</w:t>
+            </w:r>
+            <w:r>
+              <w:rPr>
+                <w:rFonts w:ascii="BRH Malayalam Extra" w:hAnsi="BRH Malayalam Extra" w:cs="BRH Devanagari Extra"/>
+                <w:sz w:val="34"/>
+                <w:szCs w:val="40"/>
+              </w:rPr>
+              <w:t xml:space="preserve">– </w:t>
+            </w:r>
+            <w:r>
+              <w:rPr>
+                <w:rFonts w:ascii="BRH Devanagari Extra" w:hAnsi="BRH Devanagari Extra" w:cs="BRH Devanagari Extra"/>
+                <w:sz w:val="40"/>
+                <w:szCs w:val="40"/>
+              </w:rPr>
+              <w:t>ÅxqÉæ</w:t>
+            </w:r>
+          </w:p>
+        </w:tc>
+      </w:tr>
+    </w:tbl>
+    <w:p>
+      <w:pPr>
+        <w:ind w:left="-142"/>
+        <w:jc w:val="center"/>
+        <w:rPr>
+          <w:b/>
+          <w:bCs/>
+          <w:sz w:val="32"/>
+          <w:szCs w:val="32"/>
+          <w:u w:val="single"/>
+        </w:rPr>
+      </w:pPr>
+    </w:p>
+    <w:p>
+      <w:pPr>
+        <w:ind w:left="-142"/>
+        <w:jc w:val="center"/>
+        <w:rPr>
+          <w:b/>
+          <w:bCs/>
+          <w:sz w:val="32"/>
+          <w:szCs w:val="32"/>
+          <w:u w:val="single"/>
+        </w:rPr>
+      </w:pPr>
+    </w:p>
+    <w:p>
+      <w:pPr>
+        <w:ind w:left="-142"/>
+        <w:jc w:val="center"/>
+        <w:rPr>
+          <w:b/>
+          <w:bCs/>
+          <w:sz w:val="32"/>
+          <w:szCs w:val="32"/>
+          <w:u w:val="single"/>
+        </w:rPr>
+      </w:pPr>
+    </w:p>
     <w:p>
       <w:pPr>
         <w:ind w:left="-142"/>
@@ -349,7 +1229,6 @@
                 <w:szCs w:val="40"/>
               </w:rPr>
             </w:pPr>
-            <w:proofErr w:type="spellStart"/>
             <w:r>
               <w:rPr>
                 <w:rFonts w:ascii="BRH Devanagari Extra" w:hAnsi="BRH Devanagari Extra" w:cs="BRH Devanagari Extra"/>
@@ -358,16 +1237,14 @@
               </w:rPr>
               <w:t>AnxÉ</w:t>
             </w:r>
-            <w:proofErr w:type="spellEnd"/>
-            <w:r>
-              <w:rPr>
-                <w:rFonts w:ascii="BRH Malayalam Extra" w:hAnsi="BRH Malayalam Extra" w:cs="BRH Devanagari Extra"/>
-                <w:sz w:val="34"/>
-                <w:szCs w:val="40"/>
-              </w:rPr>
-              <w:t>–</w:t>
-            </w:r>
-            <w:proofErr w:type="spellStart"/>
+            <w:r>
+              <w:rPr>
+                <w:rFonts w:ascii="BRH Malayalam Extra" w:hAnsi="BRH Malayalam Extra" w:cs="BRH Devanagari Extra"/>
+                <w:sz w:val="34"/>
+                <w:szCs w:val="40"/>
+              </w:rPr>
+              <w:t>–</w:t>
+            </w:r>
             <w:r>
               <w:rPr>
                 <w:rFonts w:ascii="BRH Devanagari Extra" w:hAnsi="BRH Devanagari Extra" w:cs="BRH Devanagari Extra"/>
@@ -385,70 +1262,38 @@
               </w:rPr>
               <w:t>xÉþ</w:t>
             </w:r>
-            <w:proofErr w:type="spellEnd"/>
-            <w:r>
-              <w:rPr>
-                <w:rFonts w:ascii="BRH Devanagari Extra" w:hAnsi="BRH Devanagari Extra" w:cs="BRH Devanagari Extra"/>
-                <w:sz w:val="40"/>
-                <w:szCs w:val="40"/>
-              </w:rPr>
-              <w:t xml:space="preserve"> </w:t>
-            </w:r>
-            <w:proofErr w:type="spellStart"/>
-            <w:r>
-              <w:rPr>
-                <w:rFonts w:ascii="BRH Devanagari Extra" w:hAnsi="BRH Devanagari Extra" w:cs="BRH Devanagari Extra"/>
-                <w:sz w:val="40"/>
-                <w:szCs w:val="40"/>
-              </w:rPr>
-              <w:t>xiÉ</w:t>
-            </w:r>
-            <w:proofErr w:type="spellEnd"/>
-            <w:r>
-              <w:rPr>
-                <w:rFonts w:ascii="BRH Malayalam Extra" w:hAnsi="BRH Malayalam Extra" w:cs="BRH Devanagari Extra"/>
-                <w:sz w:val="34"/>
-                <w:szCs w:val="40"/>
-              </w:rPr>
-              <w:t>–</w:t>
-            </w:r>
-            <w:proofErr w:type="spellStart"/>
-            <w:r>
-              <w:rPr>
-                <w:rFonts w:ascii="BRH Devanagari Extra" w:hAnsi="BRH Devanagari Extra" w:cs="BRH Devanagari Extra"/>
-                <w:sz w:val="40"/>
-                <w:szCs w:val="40"/>
-              </w:rPr>
-              <w:t>uÉÉÈ</w:t>
-            </w:r>
-            <w:proofErr w:type="spellEnd"/>
-            <w:r>
-              <w:rPr>
-                <w:rFonts w:ascii="BRH Devanagari Extra" w:hAnsi="BRH Devanagari Extra" w:cs="BRH Devanagari Extra"/>
-                <w:sz w:val="40"/>
-                <w:szCs w:val="40"/>
-              </w:rPr>
-              <w:t xml:space="preserve"> </w:t>
-            </w:r>
-            <w:proofErr w:type="spellStart"/>
-            <w:r>
-              <w:rPr>
-                <w:rFonts w:ascii="BRH Devanagari Extra" w:hAnsi="BRH Devanagari Extra" w:cs="BRH Devanagari Extra"/>
-                <w:sz w:val="40"/>
-                <w:szCs w:val="40"/>
-              </w:rPr>
-              <w:t>mÉë</w:t>
-            </w:r>
-            <w:proofErr w:type="spellEnd"/>
-            <w:r>
-              <w:rPr>
-                <w:rFonts w:ascii="BRH Malayalam Extra" w:hAnsi="BRH Malayalam Extra" w:cs="BRH Devanagari Extra"/>
-                <w:sz w:val="34"/>
-                <w:szCs w:val="40"/>
-              </w:rPr>
-              <w:t>–</w:t>
-            </w:r>
-            <w:proofErr w:type="spellStart"/>
+            <w:r>
+              <w:rPr>
+                <w:rFonts w:ascii="BRH Devanagari Extra" w:hAnsi="BRH Devanagari Extra" w:cs="BRH Devanagari Extra"/>
+                <w:sz w:val="40"/>
+                <w:szCs w:val="40"/>
+              </w:rPr>
+              <w:t xml:space="preserve"> xiÉ</w:t>
+            </w:r>
+            <w:r>
+              <w:rPr>
+                <w:rFonts w:ascii="BRH Malayalam Extra" w:hAnsi="BRH Malayalam Extra" w:cs="BRH Devanagari Extra"/>
+                <w:sz w:val="34"/>
+                <w:szCs w:val="40"/>
+              </w:rPr>
+              <w:t>–</w:t>
+            </w:r>
+            <w:r>
+              <w:rPr>
+                <w:rFonts w:ascii="BRH Devanagari Extra" w:hAnsi="BRH Devanagari Extra" w:cs="BRH Devanagari Extra"/>
+                <w:sz w:val="40"/>
+                <w:szCs w:val="40"/>
+              </w:rPr>
+              <w:t>uÉÉÈ mÉë</w:t>
+            </w:r>
+            <w:r>
+              <w:rPr>
+                <w:rFonts w:ascii="BRH Malayalam Extra" w:hAnsi="BRH Malayalam Extra" w:cs="BRH Devanagari Extra"/>
+                <w:sz w:val="34"/>
+                <w:szCs w:val="40"/>
+              </w:rPr>
+              <w:t>–</w:t>
+            </w:r>
             <w:r>
               <w:rPr>
                 <w:rFonts w:ascii="BRH Devanagari Extra" w:hAnsi="BRH Devanagari Extra" w:cs="BRH Devanagari Extra"/>
@@ -457,7 +1302,6 @@
               </w:rPr>
               <w:t>eÉÉmÉþÌiÉ</w:t>
             </w:r>
-            <w:proofErr w:type="spellEnd"/>
           </w:p>
         </w:tc>
         <w:tc>
@@ -478,7 +1322,6 @@
                 <w:szCs w:val="40"/>
               </w:rPr>
             </w:pPr>
-            <w:proofErr w:type="spellStart"/>
             <w:r>
               <w:rPr>
                 <w:rFonts w:ascii="BRH Devanagari Extra" w:hAnsi="BRH Devanagari Extra" w:cs="BRH Devanagari Extra"/>
@@ -487,16 +1330,14 @@
               </w:rPr>
               <w:t>AnxÉ</w:t>
             </w:r>
-            <w:proofErr w:type="spellEnd"/>
-            <w:r>
-              <w:rPr>
-                <w:rFonts w:ascii="BRH Malayalam Extra" w:hAnsi="BRH Malayalam Extra" w:cs="BRH Devanagari Extra"/>
-                <w:sz w:val="34"/>
-                <w:szCs w:val="40"/>
-              </w:rPr>
-              <w:t>–</w:t>
-            </w:r>
-            <w:proofErr w:type="spellStart"/>
+            <w:r>
+              <w:rPr>
+                <w:rFonts w:ascii="BRH Malayalam Extra" w:hAnsi="BRH Malayalam Extra" w:cs="BRH Devanagari Extra"/>
+                <w:sz w:val="34"/>
+                <w:szCs w:val="40"/>
+              </w:rPr>
+              <w:t>–</w:t>
+            </w:r>
             <w:r>
               <w:rPr>
                 <w:rFonts w:ascii="BRH Devanagari Extra" w:hAnsi="BRH Devanagari Extra" w:cs="BRH Devanagari Extra"/>
@@ -514,70 +1355,38 @@
               </w:rPr>
               <w:t>xÉþÈ</w:t>
             </w:r>
-            <w:proofErr w:type="spellEnd"/>
-            <w:r>
-              <w:rPr>
-                <w:rFonts w:ascii="BRH Devanagari Extra" w:hAnsi="BRH Devanagari Extra" w:cs="BRH Devanagari Extra"/>
-                <w:sz w:val="40"/>
-                <w:szCs w:val="40"/>
-              </w:rPr>
-              <w:t xml:space="preserve"> </w:t>
-            </w:r>
-            <w:proofErr w:type="spellStart"/>
-            <w:r>
-              <w:rPr>
-                <w:rFonts w:ascii="BRH Devanagari Extra" w:hAnsi="BRH Devanagari Extra" w:cs="BRH Devanagari Extra"/>
-                <w:sz w:val="40"/>
-                <w:szCs w:val="40"/>
-              </w:rPr>
-              <w:t>xiÉ</w:t>
-            </w:r>
-            <w:proofErr w:type="spellEnd"/>
-            <w:r>
-              <w:rPr>
-                <w:rFonts w:ascii="BRH Malayalam Extra" w:hAnsi="BRH Malayalam Extra" w:cs="BRH Devanagari Extra"/>
-                <w:sz w:val="34"/>
-                <w:szCs w:val="40"/>
-              </w:rPr>
-              <w:t>–</w:t>
-            </w:r>
-            <w:proofErr w:type="spellStart"/>
-            <w:r>
-              <w:rPr>
-                <w:rFonts w:ascii="BRH Devanagari Extra" w:hAnsi="BRH Devanagari Extra" w:cs="BRH Devanagari Extra"/>
-                <w:sz w:val="40"/>
-                <w:szCs w:val="40"/>
-              </w:rPr>
-              <w:t>uÉÉÈ</w:t>
-            </w:r>
-            <w:proofErr w:type="spellEnd"/>
-            <w:r>
-              <w:rPr>
-                <w:rFonts w:ascii="BRH Devanagari Extra" w:hAnsi="BRH Devanagari Extra" w:cs="BRH Devanagari Extra"/>
-                <w:sz w:val="40"/>
-                <w:szCs w:val="40"/>
-              </w:rPr>
-              <w:t xml:space="preserve"> </w:t>
-            </w:r>
-            <w:proofErr w:type="spellStart"/>
-            <w:r>
-              <w:rPr>
-                <w:rFonts w:ascii="BRH Devanagari Extra" w:hAnsi="BRH Devanagari Extra" w:cs="BRH Devanagari Extra"/>
-                <w:sz w:val="40"/>
-                <w:szCs w:val="40"/>
-              </w:rPr>
-              <w:t>mÉë</w:t>
-            </w:r>
-            <w:proofErr w:type="spellEnd"/>
-            <w:r>
-              <w:rPr>
-                <w:rFonts w:ascii="BRH Malayalam Extra" w:hAnsi="BRH Malayalam Extra" w:cs="BRH Devanagari Extra"/>
-                <w:sz w:val="34"/>
-                <w:szCs w:val="40"/>
-              </w:rPr>
-              <w:t>–</w:t>
-            </w:r>
-            <w:proofErr w:type="spellStart"/>
+            <w:r>
+              <w:rPr>
+                <w:rFonts w:ascii="BRH Devanagari Extra" w:hAnsi="BRH Devanagari Extra" w:cs="BRH Devanagari Extra"/>
+                <w:sz w:val="40"/>
+                <w:szCs w:val="40"/>
+              </w:rPr>
+              <w:t xml:space="preserve"> xiÉ</w:t>
+            </w:r>
+            <w:r>
+              <w:rPr>
+                <w:rFonts w:ascii="BRH Malayalam Extra" w:hAnsi="BRH Malayalam Extra" w:cs="BRH Devanagari Extra"/>
+                <w:sz w:val="34"/>
+                <w:szCs w:val="40"/>
+              </w:rPr>
+              <w:t>–</w:t>
+            </w:r>
+            <w:r>
+              <w:rPr>
+                <w:rFonts w:ascii="BRH Devanagari Extra" w:hAnsi="BRH Devanagari Extra" w:cs="BRH Devanagari Extra"/>
+                <w:sz w:val="40"/>
+                <w:szCs w:val="40"/>
+              </w:rPr>
+              <w:t>uÉÉÈ mÉë</w:t>
+            </w:r>
+            <w:r>
+              <w:rPr>
+                <w:rFonts w:ascii="BRH Malayalam Extra" w:hAnsi="BRH Malayalam Extra" w:cs="BRH Devanagari Extra"/>
+                <w:sz w:val="34"/>
+                <w:szCs w:val="40"/>
+              </w:rPr>
+              <w:t>–</w:t>
+            </w:r>
             <w:r>
               <w:rPr>
                 <w:rFonts w:ascii="BRH Devanagari Extra" w:hAnsi="BRH Devanagari Extra" w:cs="BRH Devanagari Extra"/>
@@ -586,7 +1395,6 @@
               </w:rPr>
               <w:t>eÉÉmÉþÌiÉ</w:t>
             </w:r>
-            <w:proofErr w:type="spellEnd"/>
             <w:r>
               <w:rPr>
                 <w:rFonts w:ascii="BRH Malayalam Extra" w:hAnsi="BRH Malayalam Extra" w:cs="BRH Malayalam Extra"/>
@@ -601,17 +1409,8 @@
                 <w:b/>
                 <w:bCs/>
               </w:rPr>
-              <w:t>(</w:t>
-            </w:r>
-            <w:proofErr w:type="spellStart"/>
-            <w:r>
-              <w:rPr>
-                <w:b/>
-                <w:bCs/>
-              </w:rPr>
-              <w:t>visargam</w:t>
-            </w:r>
-            <w:proofErr w:type="spellEnd"/>
+              <w:t>(visargam</w:t>
+            </w:r>
             <w:r>
               <w:rPr>
                 <w:rFonts w:ascii="Cambria" w:hAnsi="Cambria" w:cs="BRH Malayalam Extra"/>
@@ -657,6 +1456,7 @@
                 <w:sz w:val="28"/>
                 <w:szCs w:val="28"/>
               </w:rPr>
+              <w:lastRenderedPageBreak/>
               <w:t>TS 3.4.</w:t>
             </w:r>
             <w:r>
@@ -774,7 +1574,6 @@
                 <w:szCs w:val="40"/>
               </w:rPr>
             </w:pPr>
-            <w:proofErr w:type="spellStart"/>
             <w:r>
               <w:rPr>
                 <w:rFonts w:ascii="BRH Devanagari Extra" w:hAnsi="BRH Devanagari Extra" w:cs="BRH Devanagari Extra"/>
@@ -783,7 +1582,6 @@
               </w:rPr>
               <w:t>uÉÉ</w:t>
             </w:r>
-            <w:proofErr w:type="spellEnd"/>
             <w:r>
               <w:rPr>
                 <w:rFonts w:ascii="BRH Malayalam Extra" w:hAnsi="BRH Malayalam Extra" w:cs="BRH Devanagari Extra"/>
@@ -792,7 +1590,6 @@
               </w:rPr>
               <w:t>–</w:t>
             </w:r>
-            <w:proofErr w:type="spellStart"/>
             <w:r>
               <w:rPr>
                 <w:rFonts w:ascii="BRH Devanagari Extra" w:hAnsi="BRH Devanagari Extra" w:cs="BRH Devanagari Extra"/>
@@ -801,7 +1598,6 @@
               </w:rPr>
               <w:t>xiÉÉå</w:t>
             </w:r>
-            <w:proofErr w:type="spellEnd"/>
             <w:r>
               <w:rPr>
                 <w:rFonts w:ascii="BRH Malayalam Extra" w:hAnsi="BRH Malayalam Extra" w:cs="BRH Devanagari Extra"/>
@@ -810,7 +1606,6 @@
               </w:rPr>
               <w:t>–</w:t>
             </w:r>
-            <w:proofErr w:type="spellStart"/>
             <w:r>
               <w:rPr>
                 <w:rFonts w:ascii="BRH Devanagari Extra" w:hAnsi="BRH Devanagari Extra" w:cs="BRH Devanagari Extra"/>
@@ -819,7 +1614,6 @@
               </w:rPr>
               <w:t>wmÉ</w:t>
             </w:r>
-            <w:proofErr w:type="spellEnd"/>
             <w:r>
               <w:rPr>
                 <w:rFonts w:ascii="BRH Malayalam Extra" w:hAnsi="BRH Malayalam Extra" w:cs="BRH Devanagari Extra"/>
@@ -828,7 +1622,6 @@
               </w:rPr>
               <w:t>–</w:t>
             </w:r>
-            <w:proofErr w:type="spellStart"/>
             <w:r>
               <w:rPr>
                 <w:rFonts w:ascii="BRH Devanagari Extra" w:hAnsi="BRH Devanagari Extra" w:cs="BRH Devanagari Extra"/>
@@ -837,7 +1630,6 @@
               </w:rPr>
               <w:t>iÉÏrÉ</w:t>
             </w:r>
-            <w:proofErr w:type="spellEnd"/>
             <w:r>
               <w:rPr>
                 <w:rFonts w:ascii="BRH Malayalam Extra" w:hAnsi="BRH Malayalam Extra" w:cs="BRH Devanagari Extra"/>
@@ -846,23 +1638,13 @@
               </w:rPr>
               <w:t>–</w:t>
             </w:r>
-            <w:proofErr w:type="spellStart"/>
-            <w:r>
-              <w:rPr>
-                <w:rFonts w:ascii="BRH Devanagari Extra" w:hAnsi="BRH Devanagari Extra" w:cs="BRH Devanagari Extra"/>
-                <w:sz w:val="40"/>
-                <w:szCs w:val="40"/>
-              </w:rPr>
-              <w:t>ÍqÉÌiÉþ</w:t>
-            </w:r>
-            <w:proofErr w:type="spellEnd"/>
-            <w:r>
-              <w:rPr>
-                <w:rFonts w:ascii="BRH Devanagari Extra" w:hAnsi="BRH Devanagari Extra" w:cs="BRH Devanagari Extra"/>
-                <w:sz w:val="40"/>
-                <w:szCs w:val="40"/>
-              </w:rPr>
-              <w:t xml:space="preserve"> </w:t>
+            <w:r>
+              <w:rPr>
+                <w:rFonts w:ascii="BRH Devanagari Extra" w:hAnsi="BRH Devanagari Extra" w:cs="BRH Devanagari Extra"/>
+                <w:sz w:val="40"/>
+                <w:szCs w:val="40"/>
+              </w:rPr>
+              <w:t xml:space="preserve">ÍqÉÌiÉþ </w:t>
             </w:r>
           </w:p>
           <w:p>
@@ -879,34 +1661,14 @@
                 <w:szCs w:val="40"/>
               </w:rPr>
             </w:pPr>
-            <w:proofErr w:type="spellStart"/>
-            <w:r>
-              <w:rPr>
-                <w:rFonts w:ascii="BRH Devanagari Extra" w:hAnsi="BRH Devanagari Extra" w:cs="BRH Devanagari Extra"/>
-                <w:sz w:val="40"/>
-                <w:szCs w:val="40"/>
-              </w:rPr>
-              <w:t>uÉÉxiÉÉåÈ</w:t>
-            </w:r>
-            <w:proofErr w:type="spellEnd"/>
-            <w:r>
-              <w:rPr>
-                <w:rFonts w:ascii="BRH Devanagari Extra" w:hAnsi="BRH Devanagari Extra" w:cs="BRH Devanagari Extra"/>
-                <w:sz w:val="40"/>
-                <w:szCs w:val="40"/>
-              </w:rPr>
-              <w:t xml:space="preserve"> - </w:t>
-            </w:r>
-            <w:proofErr w:type="spellStart"/>
-            <w:r>
-              <w:rPr>
-                <w:rFonts w:ascii="BRH Devanagari Extra" w:hAnsi="BRH Devanagari Extra" w:cs="BRH Devanagari Extra"/>
-                <w:sz w:val="40"/>
-                <w:szCs w:val="40"/>
-              </w:rPr>
-              <w:t>mÉ</w:t>
-            </w:r>
-            <w:proofErr w:type="spellEnd"/>
+            <w:r>
+              <w:rPr>
+                <w:rFonts w:ascii="BRH Devanagari Extra" w:hAnsi="BRH Devanagari Extra" w:cs="BRH Devanagari Extra"/>
+                <w:sz w:val="40"/>
+                <w:szCs w:val="40"/>
+              </w:rPr>
+              <w:t>uÉÉxiÉÉåÈ - mÉ</w:t>
+            </w:r>
             <w:r>
               <w:rPr>
                 <w:rFonts w:ascii="BRH Malayalam Extra" w:hAnsi="BRH Malayalam Extra" w:cs="BRH Devanagari Extra"/>
@@ -915,25 +1677,14 @@
               </w:rPr>
               <w:t>–</w:t>
             </w:r>
-            <w:proofErr w:type="spellStart"/>
-            <w:r>
-              <w:rPr>
-                <w:rFonts w:ascii="BRH Devanagari Extra" w:hAnsi="BRH Devanagari Extra" w:cs="BRH Devanagari Extra"/>
-                <w:sz w:val="40"/>
-                <w:szCs w:val="40"/>
-              </w:rPr>
-              <w:t>iÉÏrÉÿqÉç</w:t>
-            </w:r>
-            <w:proofErr w:type="spellEnd"/>
-            <w:r>
-              <w:rPr>
-                <w:rFonts w:ascii="BRH Devanagari Extra" w:hAnsi="BRH Devanagari Extra" w:cs="BRH Devanagari Extra"/>
-                <w:sz w:val="40"/>
-                <w:szCs w:val="40"/>
-              </w:rPr>
-              <w:t xml:space="preserve"> | </w:t>
-            </w:r>
-            <w:proofErr w:type="spellStart"/>
+            <w:r>
+              <w:rPr>
+                <w:rFonts w:ascii="BRH Devanagari Extra" w:hAnsi="BRH Devanagari Extra" w:cs="BRH Devanagari Extra"/>
+                <w:sz w:val="40"/>
+                <w:szCs w:val="40"/>
+              </w:rPr>
+              <w:t xml:space="preserve">iÉÏrÉÿqÉç | </w:t>
+            </w:r>
             <w:r>
               <w:rPr>
                 <w:rFonts w:ascii="BRH Devanagari Extra" w:hAnsi="BRH Devanagari Extra" w:cs="BRH Devanagari Extra"/>
@@ -949,16 +1700,7 @@
                 <w:sz w:val="40"/>
                 <w:szCs w:val="40"/>
               </w:rPr>
-              <w:t>iÉç</w:t>
-            </w:r>
-            <w:proofErr w:type="spellEnd"/>
-            <w:r>
-              <w:rPr>
-                <w:rFonts w:ascii="BRH Devanagari Extra" w:hAnsi="BRH Devanagari Extra" w:cs="BRH Devanagari Extra"/>
-                <w:sz w:val="40"/>
-                <w:szCs w:val="40"/>
-              </w:rPr>
-              <w:t xml:space="preserve"> |</w:t>
+              <w:t>iÉç |</w:t>
             </w:r>
           </w:p>
         </w:tc>
@@ -981,7 +1723,6 @@
                 <w:szCs w:val="40"/>
               </w:rPr>
             </w:pPr>
-            <w:proofErr w:type="spellStart"/>
             <w:r>
               <w:rPr>
                 <w:rFonts w:ascii="BRH Devanagari Extra" w:hAnsi="BRH Devanagari Extra" w:cs="BRH Devanagari Extra"/>
@@ -990,7 +1731,6 @@
               </w:rPr>
               <w:t>uÉÉ</w:t>
             </w:r>
-            <w:proofErr w:type="spellEnd"/>
             <w:r>
               <w:rPr>
                 <w:rFonts w:ascii="BRH Malayalam Extra" w:hAnsi="BRH Malayalam Extra" w:cs="BRH Devanagari Extra"/>
@@ -999,7 +1739,6 @@
               </w:rPr>
               <w:t>–</w:t>
             </w:r>
-            <w:proofErr w:type="spellStart"/>
             <w:r>
               <w:rPr>
                 <w:rFonts w:ascii="BRH Devanagari Extra" w:hAnsi="BRH Devanagari Extra" w:cs="BRH Devanagari Extra"/>
@@ -1008,7 +1747,6 @@
               </w:rPr>
               <w:t>xiÉÉå</w:t>
             </w:r>
-            <w:proofErr w:type="spellEnd"/>
             <w:r>
               <w:rPr>
                 <w:rFonts w:ascii="BRH Malayalam Extra" w:hAnsi="BRH Malayalam Extra" w:cs="BRH Devanagari Extra"/>
@@ -1017,7 +1755,6 @@
               </w:rPr>
               <w:t>–</w:t>
             </w:r>
-            <w:proofErr w:type="spellStart"/>
             <w:r>
               <w:rPr>
                 <w:rFonts w:ascii="BRH Devanagari Extra" w:hAnsi="BRH Devanagari Extra" w:cs="BRH Devanagari Extra"/>
@@ -1026,7 +1763,6 @@
               </w:rPr>
               <w:t>wmÉ</w:t>
             </w:r>
-            <w:proofErr w:type="spellEnd"/>
             <w:r>
               <w:rPr>
                 <w:rFonts w:ascii="BRH Malayalam Extra" w:hAnsi="BRH Malayalam Extra" w:cs="BRH Devanagari Extra"/>
@@ -1035,7 +1771,6 @@
               </w:rPr>
               <w:t>–</w:t>
             </w:r>
-            <w:proofErr w:type="spellStart"/>
             <w:r>
               <w:rPr>
                 <w:rFonts w:ascii="BRH Devanagari Extra" w:hAnsi="BRH Devanagari Extra" w:cs="BRH Devanagari Extra"/>
@@ -1044,7 +1779,6 @@
               </w:rPr>
               <w:t>iÉÏrÉ</w:t>
             </w:r>
-            <w:proofErr w:type="spellEnd"/>
             <w:r>
               <w:rPr>
                 <w:rFonts w:ascii="BRH Malayalam Extra" w:hAnsi="BRH Malayalam Extra" w:cs="BRH Devanagari Extra"/>
@@ -1053,23 +1787,13 @@
               </w:rPr>
               <w:t>–</w:t>
             </w:r>
-            <w:proofErr w:type="spellStart"/>
-            <w:r>
-              <w:rPr>
-                <w:rFonts w:ascii="BRH Devanagari Extra" w:hAnsi="BRH Devanagari Extra" w:cs="BRH Devanagari Extra"/>
-                <w:sz w:val="40"/>
-                <w:szCs w:val="40"/>
-              </w:rPr>
-              <w:t>ÍqÉÌiÉþ</w:t>
-            </w:r>
-            <w:proofErr w:type="spellEnd"/>
-            <w:r>
-              <w:rPr>
-                <w:rFonts w:ascii="BRH Devanagari Extra" w:hAnsi="BRH Devanagari Extra" w:cs="BRH Devanagari Extra"/>
-                <w:sz w:val="40"/>
-                <w:szCs w:val="40"/>
-              </w:rPr>
-              <w:t xml:space="preserve"> </w:t>
+            <w:r>
+              <w:rPr>
+                <w:rFonts w:ascii="BRH Devanagari Extra" w:hAnsi="BRH Devanagari Extra" w:cs="BRH Devanagari Extra"/>
+                <w:sz w:val="40"/>
+                <w:szCs w:val="40"/>
+              </w:rPr>
+              <w:t xml:space="preserve">ÍqÉÌiÉþ </w:t>
             </w:r>
           </w:p>
           <w:p>
@@ -1081,34 +1805,14 @@
                 <w:szCs w:val="40"/>
               </w:rPr>
             </w:pPr>
-            <w:proofErr w:type="spellStart"/>
-            <w:r>
-              <w:rPr>
-                <w:rFonts w:ascii="BRH Devanagari Extra" w:hAnsi="BRH Devanagari Extra" w:cs="BRH Devanagari Extra"/>
-                <w:sz w:val="40"/>
-                <w:szCs w:val="40"/>
-              </w:rPr>
-              <w:t>uÉÉxiÉÉåÈ</w:t>
-            </w:r>
-            <w:proofErr w:type="spellEnd"/>
-            <w:r>
-              <w:rPr>
-                <w:rFonts w:ascii="BRH Devanagari Extra" w:hAnsi="BRH Devanagari Extra" w:cs="BRH Devanagari Extra"/>
-                <w:sz w:val="40"/>
-                <w:szCs w:val="40"/>
-              </w:rPr>
-              <w:t xml:space="preserve"> - </w:t>
-            </w:r>
-            <w:proofErr w:type="spellStart"/>
-            <w:r>
-              <w:rPr>
-                <w:rFonts w:ascii="BRH Devanagari Extra" w:hAnsi="BRH Devanagari Extra" w:cs="BRH Devanagari Extra"/>
-                <w:sz w:val="40"/>
-                <w:szCs w:val="40"/>
-              </w:rPr>
-              <w:t>mÉ</w:t>
-            </w:r>
-            <w:proofErr w:type="spellEnd"/>
+            <w:r>
+              <w:rPr>
+                <w:rFonts w:ascii="BRH Devanagari Extra" w:hAnsi="BRH Devanagari Extra" w:cs="BRH Devanagari Extra"/>
+                <w:sz w:val="40"/>
+                <w:szCs w:val="40"/>
+              </w:rPr>
+              <w:t>uÉÉxiÉÉåÈ - mÉ</w:t>
+            </w:r>
             <w:r>
               <w:rPr>
                 <w:rFonts w:ascii="BRH Malayalam Extra" w:hAnsi="BRH Malayalam Extra" w:cs="BRH Devanagari Extra"/>
@@ -1117,25 +1821,14 @@
               </w:rPr>
               <w:t>–</w:t>
             </w:r>
-            <w:proofErr w:type="spellStart"/>
-            <w:r>
-              <w:rPr>
-                <w:rFonts w:ascii="BRH Devanagari Extra" w:hAnsi="BRH Devanagari Extra" w:cs="BRH Devanagari Extra"/>
-                <w:sz w:val="40"/>
-                <w:szCs w:val="40"/>
-              </w:rPr>
-              <w:t>iÉÏrÉÿqÉç</w:t>
-            </w:r>
-            <w:proofErr w:type="spellEnd"/>
-            <w:r>
-              <w:rPr>
-                <w:rFonts w:ascii="BRH Devanagari Extra" w:hAnsi="BRH Devanagari Extra" w:cs="BRH Devanagari Extra"/>
-                <w:sz w:val="40"/>
-                <w:szCs w:val="40"/>
-              </w:rPr>
-              <w:t xml:space="preserve"> | </w:t>
-            </w:r>
-            <w:proofErr w:type="spellStart"/>
+            <w:r>
+              <w:rPr>
+                <w:rFonts w:ascii="BRH Devanagari Extra" w:hAnsi="BRH Devanagari Extra" w:cs="BRH Devanagari Extra"/>
+                <w:sz w:val="40"/>
+                <w:szCs w:val="40"/>
+              </w:rPr>
+              <w:t xml:space="preserve">iÉÏrÉÿqÉç | </w:t>
+            </w:r>
             <w:r>
               <w:rPr>
                 <w:rFonts w:ascii="BRH Devanagari Extra" w:hAnsi="BRH Devanagari Extra" w:cs="BRH Devanagari Extra"/>
@@ -1145,7 +1838,6 @@
               </w:rPr>
               <w:t>xrÉÉ</w:t>
             </w:r>
-            <w:proofErr w:type="spellEnd"/>
             <w:r>
               <w:rPr>
                 <w:rFonts w:ascii="BRH Malayalam Extra" w:hAnsi="BRH Malayalam Extra" w:cs="BRH Devanagari Extra"/>
@@ -1154,23 +1846,13 @@
               </w:rPr>
               <w:t>–</w:t>
             </w:r>
-            <w:proofErr w:type="spellStart"/>
-            <w:r>
-              <w:rPr>
-                <w:rFonts w:ascii="BRH Devanagari Extra" w:hAnsi="BRH Devanagari Extra" w:cs="BRH Devanagari Extra"/>
-                <w:sz w:val="40"/>
-                <w:szCs w:val="40"/>
-              </w:rPr>
-              <w:t>iÉç</w:t>
-            </w:r>
-            <w:proofErr w:type="spellEnd"/>
-            <w:r>
-              <w:rPr>
-                <w:rFonts w:ascii="BRH Devanagari Extra" w:hAnsi="BRH Devanagari Extra" w:cs="BRH Devanagari Extra"/>
-                <w:sz w:val="40"/>
-                <w:szCs w:val="40"/>
-              </w:rPr>
-              <w:t xml:space="preserve"> |</w:t>
+            <w:r>
+              <w:rPr>
+                <w:rFonts w:ascii="BRH Devanagari Extra" w:hAnsi="BRH Devanagari Extra" w:cs="BRH Devanagari Extra"/>
+                <w:sz w:val="40"/>
+                <w:szCs w:val="40"/>
+              </w:rPr>
+              <w:t>iÉç |</w:t>
             </w:r>
           </w:p>
         </w:tc>
@@ -1325,7 +2007,6 @@
                 <w:szCs w:val="40"/>
               </w:rPr>
             </w:pPr>
-            <w:proofErr w:type="spellStart"/>
             <w:r>
               <w:rPr>
                 <w:rFonts w:ascii="BRH Devanagari Extra" w:hAnsi="BRH Devanagari Extra" w:cs="BRH Devanagari Extra"/>
@@ -1334,16 +2015,14 @@
               </w:rPr>
               <w:t>cÉ</w:t>
             </w:r>
-            <w:proofErr w:type="spellEnd"/>
-            <w:r>
-              <w:rPr>
-                <w:rFonts w:ascii="BRH Malayalam Extra" w:hAnsi="BRH Malayalam Extra" w:cs="BRH Devanagari Extra"/>
-                <w:sz w:val="34"/>
-                <w:szCs w:val="40"/>
-              </w:rPr>
-              <w:t>–</w:t>
-            </w:r>
-            <w:proofErr w:type="spellStart"/>
+            <w:r>
+              <w:rPr>
+                <w:rFonts w:ascii="BRH Malayalam Extra" w:hAnsi="BRH Malayalam Extra" w:cs="BRH Devanagari Extra"/>
+                <w:sz w:val="34"/>
+                <w:szCs w:val="40"/>
+              </w:rPr>
+              <w:t>–</w:t>
+            </w:r>
             <w:r>
               <w:rPr>
                 <w:rFonts w:ascii="BRH Devanagari Extra" w:hAnsi="BRH Devanagari Extra" w:cs="BRH Devanagari Extra"/>
@@ -1352,7 +2031,6 @@
               </w:rPr>
               <w:t>Uç</w:t>
             </w:r>
-            <w:proofErr w:type="spellEnd"/>
             <w:proofErr w:type="gramStart"/>
             <w:r>
               <w:rPr>
@@ -1368,18 +2046,8 @@
                 <w:sz w:val="40"/>
                 <w:szCs w:val="40"/>
               </w:rPr>
-              <w:t>.</w:t>
-            </w:r>
-            <w:proofErr w:type="spellStart"/>
-            <w:r>
-              <w:rPr>
-                <w:rFonts w:ascii="BRH Devanagari Extra" w:hAnsi="BRH Devanagari Extra" w:cs="BRH Devanagari Extra"/>
-                <w:sz w:val="40"/>
-                <w:szCs w:val="40"/>
-              </w:rPr>
-              <w:t>wÉ</w:t>
-            </w:r>
-            <w:proofErr w:type="spellEnd"/>
+              <w:t>.wÉ</w:t>
+            </w:r>
             <w:proofErr w:type="gramEnd"/>
             <w:r>
               <w:rPr>
@@ -1389,7 +2057,6 @@
               </w:rPr>
               <w:t>–</w:t>
             </w:r>
-            <w:proofErr w:type="spellStart"/>
             <w:r>
               <w:rPr>
                 <w:rFonts w:ascii="BRH Devanagari Extra" w:hAnsi="BRH Devanagari Extra" w:cs="BRH Devanagari Extra"/>
@@ -1398,16 +2065,14 @@
               </w:rPr>
               <w:t>hÉÏ</w:t>
             </w:r>
-            <w:proofErr w:type="spellEnd"/>
-            <w:r>
-              <w:rPr>
-                <w:rFonts w:ascii="BRH Malayalam Extra" w:hAnsi="BRH Malayalam Extra" w:cs="BRH Devanagari Extra"/>
-                <w:sz w:val="34"/>
-                <w:szCs w:val="40"/>
-              </w:rPr>
-              <w:t>–</w:t>
-            </w:r>
-            <w:proofErr w:type="spellStart"/>
+            <w:r>
+              <w:rPr>
+                <w:rFonts w:ascii="BRH Malayalam Extra" w:hAnsi="BRH Malayalam Extra" w:cs="BRH Devanagari Extra"/>
+                <w:sz w:val="34"/>
+                <w:szCs w:val="40"/>
+              </w:rPr>
+              <w:t>–</w:t>
+            </w:r>
             <w:r>
               <w:rPr>
                 <w:rFonts w:ascii="BRH Devanagari Extra" w:hAnsi="BRH Devanagari Extra" w:cs="BRH Devanagari Extra"/>
@@ -1416,40 +2081,21 @@
               </w:rPr>
               <w:t>kÉ×iÉ</w:t>
             </w:r>
-            <w:proofErr w:type="spellEnd"/>
-            <w:r>
-              <w:rPr>
-                <w:rFonts w:ascii="BRH Malayalam Extra" w:hAnsi="BRH Malayalam Extra" w:cs="BRH Devanagari Extra"/>
-                <w:sz w:val="34"/>
-                <w:szCs w:val="40"/>
-              </w:rPr>
-              <w:t>–</w:t>
-            </w:r>
-            <w:r>
-              <w:rPr>
-                <w:rFonts w:ascii="BRH Devanagari Extra" w:hAnsi="BRH Devanagari Extra" w:cs="BRH Devanagari Extra"/>
-                <w:sz w:val="40"/>
-                <w:szCs w:val="40"/>
-              </w:rPr>
-              <w:t xml:space="preserve"> </w:t>
-            </w:r>
-            <w:proofErr w:type="spellStart"/>
-            <w:r>
-              <w:rPr>
-                <w:rFonts w:ascii="BRH Devanagari Extra" w:hAnsi="BRH Devanagari Extra" w:cs="BRH Devanagari Extra"/>
-                <w:sz w:val="40"/>
-                <w:szCs w:val="40"/>
-              </w:rPr>
-              <w:t>CÌiÉþ</w:t>
-            </w:r>
-            <w:proofErr w:type="spellEnd"/>
-            <w:r>
-              <w:rPr>
-                <w:rFonts w:ascii="BRH Devanagari Extra" w:hAnsi="BRH Devanagari Extra" w:cs="BRH Devanagari Extra"/>
-                <w:sz w:val="40"/>
-                <w:szCs w:val="40"/>
-              </w:rPr>
-              <w:t xml:space="preserve"> </w:t>
+            <w:r>
+              <w:rPr>
+                <w:rFonts w:ascii="BRH Malayalam Extra" w:hAnsi="BRH Malayalam Extra" w:cs="BRH Devanagari Extra"/>
+                <w:sz w:val="34"/>
+                <w:szCs w:val="40"/>
+              </w:rPr>
+              <w:t>–</w:t>
+            </w:r>
+            <w:r>
+              <w:rPr>
+                <w:rFonts w:ascii="BRH Devanagari Extra" w:hAnsi="BRH Devanagari Extra" w:cs="BRH Devanagari Extra"/>
+                <w:sz w:val="40"/>
+                <w:szCs w:val="40"/>
+              </w:rPr>
+              <w:t xml:space="preserve"> CÌiÉþ </w:t>
             </w:r>
           </w:p>
           <w:p>
@@ -1462,7 +2108,6 @@
                 <w:szCs w:val="40"/>
               </w:rPr>
             </w:pPr>
-            <w:proofErr w:type="spellStart"/>
             <w:r>
               <w:rPr>
                 <w:rFonts w:ascii="BRH Devanagari Extra" w:hAnsi="BRH Devanagari Extra" w:cs="BRH Devanagari Extra"/>
@@ -1480,50 +2125,13 @@
               </w:rPr>
               <w:t>hÉÏ</w:t>
             </w:r>
-            <w:proofErr w:type="spellEnd"/>
-            <w:r>
-              <w:rPr>
-                <w:rFonts w:ascii="BRH Devanagari Extra" w:hAnsi="BRH Devanagari Extra" w:cs="BRH Devanagari Extra"/>
-                <w:sz w:val="40"/>
-                <w:szCs w:val="40"/>
-              </w:rPr>
-              <w:t xml:space="preserve"> - </w:t>
-            </w:r>
-            <w:proofErr w:type="spellStart"/>
-            <w:r>
-              <w:rPr>
-                <w:rFonts w:ascii="BRH Devanagari Extra" w:hAnsi="BRH Devanagari Extra" w:cs="BRH Devanagari Extra"/>
-                <w:sz w:val="40"/>
-                <w:szCs w:val="40"/>
-              </w:rPr>
-              <w:t>kÉ×iÉþÈ</w:t>
-            </w:r>
-            <w:proofErr w:type="spellEnd"/>
-            <w:r>
-              <w:rPr>
-                <w:rFonts w:ascii="BRH Devanagari Extra" w:hAnsi="BRH Devanagari Extra" w:cs="BRH Devanagari Extra"/>
-                <w:sz w:val="40"/>
-                <w:szCs w:val="40"/>
-              </w:rPr>
-              <w:t xml:space="preserve"> | ´</w:t>
-            </w:r>
-            <w:proofErr w:type="spellStart"/>
-            <w:r>
-              <w:rPr>
-                <w:rFonts w:ascii="BRH Devanagari Extra" w:hAnsi="BRH Devanagari Extra" w:cs="BRH Devanagari Extra"/>
-                <w:sz w:val="40"/>
-                <w:szCs w:val="40"/>
-              </w:rPr>
-              <w:t>ÉuÉþÈ</w:t>
-            </w:r>
-            <w:proofErr w:type="spellEnd"/>
-            <w:r>
-              <w:rPr>
-                <w:rFonts w:ascii="BRH Devanagari Extra" w:hAnsi="BRH Devanagari Extra" w:cs="BRH Devanagari Extra"/>
-                <w:sz w:val="40"/>
-                <w:szCs w:val="40"/>
-              </w:rPr>
-              <w:t xml:space="preserve"> |</w:t>
+            <w:r>
+              <w:rPr>
+                <w:rFonts w:ascii="BRH Devanagari Extra" w:hAnsi="BRH Devanagari Extra" w:cs="BRH Devanagari Extra"/>
+                <w:sz w:val="40"/>
+                <w:szCs w:val="40"/>
+              </w:rPr>
+              <w:t xml:space="preserve"> - kÉ×iÉþÈ | ´ÉuÉþÈ |</w:t>
             </w:r>
           </w:p>
         </w:tc>
@@ -1547,7 +2155,6 @@
                 <w:szCs w:val="40"/>
               </w:rPr>
             </w:pPr>
-            <w:proofErr w:type="spellStart"/>
             <w:r>
               <w:rPr>
                 <w:rFonts w:ascii="BRH Devanagari Extra" w:hAnsi="BRH Devanagari Extra" w:cs="BRH Devanagari Extra"/>
@@ -1556,16 +2163,14 @@
               </w:rPr>
               <w:t>cÉ</w:t>
             </w:r>
-            <w:proofErr w:type="spellEnd"/>
-            <w:r>
-              <w:rPr>
-                <w:rFonts w:ascii="BRH Malayalam Extra" w:hAnsi="BRH Malayalam Extra" w:cs="BRH Devanagari Extra"/>
-                <w:sz w:val="34"/>
-                <w:szCs w:val="40"/>
-              </w:rPr>
-              <w:t>–</w:t>
-            </w:r>
-            <w:proofErr w:type="spellStart"/>
+            <w:r>
+              <w:rPr>
+                <w:rFonts w:ascii="BRH Malayalam Extra" w:hAnsi="BRH Malayalam Extra" w:cs="BRH Devanagari Extra"/>
+                <w:sz w:val="34"/>
+                <w:szCs w:val="40"/>
+              </w:rPr>
+              <w:t>–</w:t>
+            </w:r>
             <w:r>
               <w:rPr>
                 <w:rFonts w:ascii="BRH Devanagari Extra" w:hAnsi="BRH Devanagari Extra" w:cs="BRH Devanagari Extra"/>
@@ -1574,7 +2179,6 @@
               </w:rPr>
               <w:t>Uç</w:t>
             </w:r>
-            <w:proofErr w:type="spellEnd"/>
             <w:proofErr w:type="gramStart"/>
             <w:r>
               <w:rPr>
@@ -1590,18 +2194,8 @@
                 <w:sz w:val="40"/>
                 <w:szCs w:val="40"/>
               </w:rPr>
-              <w:t>.</w:t>
-            </w:r>
-            <w:proofErr w:type="spellStart"/>
-            <w:r>
-              <w:rPr>
-                <w:rFonts w:ascii="BRH Devanagari Extra" w:hAnsi="BRH Devanagari Extra" w:cs="BRH Devanagari Extra"/>
-                <w:sz w:val="40"/>
-                <w:szCs w:val="40"/>
-              </w:rPr>
-              <w:t>wÉ</w:t>
-            </w:r>
-            <w:proofErr w:type="spellEnd"/>
+              <w:t>.wÉ</w:t>
+            </w:r>
             <w:proofErr w:type="gramEnd"/>
             <w:r>
               <w:rPr>
@@ -1611,7 +2205,6 @@
               </w:rPr>
               <w:t>–</w:t>
             </w:r>
-            <w:proofErr w:type="spellStart"/>
             <w:r>
               <w:rPr>
                 <w:rFonts w:ascii="BRH Devanagari Extra" w:hAnsi="BRH Devanagari Extra" w:cs="BRH Devanagari Extra"/>
@@ -1620,16 +2213,14 @@
               </w:rPr>
               <w:t>hÉÏ</w:t>
             </w:r>
-            <w:proofErr w:type="spellEnd"/>
-            <w:r>
-              <w:rPr>
-                <w:rFonts w:ascii="BRH Malayalam Extra" w:hAnsi="BRH Malayalam Extra" w:cs="BRH Devanagari Extra"/>
-                <w:sz w:val="34"/>
-                <w:szCs w:val="40"/>
-              </w:rPr>
-              <w:t>–</w:t>
-            </w:r>
-            <w:proofErr w:type="spellStart"/>
+            <w:r>
+              <w:rPr>
+                <w:rFonts w:ascii="BRH Malayalam Extra" w:hAnsi="BRH Malayalam Extra" w:cs="BRH Devanagari Extra"/>
+                <w:sz w:val="34"/>
+                <w:szCs w:val="40"/>
+              </w:rPr>
+              <w:t>–</w:t>
+            </w:r>
             <w:r>
               <w:rPr>
                 <w:rFonts w:ascii="BRH Devanagari Extra" w:hAnsi="BRH Devanagari Extra" w:cs="BRH Devanagari Extra"/>
@@ -1638,40 +2229,21 @@
               </w:rPr>
               <w:t>kÉ×iÉ</w:t>
             </w:r>
-            <w:proofErr w:type="spellEnd"/>
-            <w:r>
-              <w:rPr>
-                <w:rFonts w:ascii="BRH Malayalam Extra" w:hAnsi="BRH Malayalam Extra" w:cs="BRH Devanagari Extra"/>
-                <w:sz w:val="34"/>
-                <w:szCs w:val="40"/>
-              </w:rPr>
-              <w:t>–</w:t>
-            </w:r>
-            <w:r>
-              <w:rPr>
-                <w:rFonts w:ascii="BRH Devanagari Extra" w:hAnsi="BRH Devanagari Extra" w:cs="BRH Devanagari Extra"/>
-                <w:sz w:val="40"/>
-                <w:szCs w:val="40"/>
-              </w:rPr>
-              <w:t xml:space="preserve"> </w:t>
-            </w:r>
-            <w:proofErr w:type="spellStart"/>
-            <w:r>
-              <w:rPr>
-                <w:rFonts w:ascii="BRH Devanagari Extra" w:hAnsi="BRH Devanagari Extra" w:cs="BRH Devanagari Extra"/>
-                <w:sz w:val="40"/>
-                <w:szCs w:val="40"/>
-              </w:rPr>
-              <w:t>CÌiÉþ</w:t>
-            </w:r>
-            <w:proofErr w:type="spellEnd"/>
-            <w:r>
-              <w:rPr>
-                <w:rFonts w:ascii="BRH Devanagari Extra" w:hAnsi="BRH Devanagari Extra" w:cs="BRH Devanagari Extra"/>
-                <w:sz w:val="40"/>
-                <w:szCs w:val="40"/>
-              </w:rPr>
-              <w:t xml:space="preserve"> </w:t>
+            <w:r>
+              <w:rPr>
+                <w:rFonts w:ascii="BRH Malayalam Extra" w:hAnsi="BRH Malayalam Extra" w:cs="BRH Devanagari Extra"/>
+                <w:sz w:val="34"/>
+                <w:szCs w:val="40"/>
+              </w:rPr>
+              <w:t>–</w:t>
+            </w:r>
+            <w:r>
+              <w:rPr>
+                <w:rFonts w:ascii="BRH Devanagari Extra" w:hAnsi="BRH Devanagari Extra" w:cs="BRH Devanagari Extra"/>
+                <w:sz w:val="40"/>
+                <w:szCs w:val="40"/>
+              </w:rPr>
+              <w:t xml:space="preserve"> CÌiÉþ </w:t>
             </w:r>
           </w:p>
           <w:p>
@@ -1684,7 +2256,6 @@
                 <w:szCs w:val="40"/>
               </w:rPr>
             </w:pPr>
-            <w:proofErr w:type="spellStart"/>
             <w:r>
               <w:rPr>
                 <w:rFonts w:ascii="BRH Devanagari Extra" w:hAnsi="BRH Devanagari Extra" w:cs="BRH Devanagari Extra"/>
@@ -1702,50 +2273,13 @@
               </w:rPr>
               <w:t>ÌhÉ</w:t>
             </w:r>
-            <w:proofErr w:type="spellEnd"/>
-            <w:r>
-              <w:rPr>
-                <w:rFonts w:ascii="BRH Devanagari Extra" w:hAnsi="BRH Devanagari Extra" w:cs="BRH Devanagari Extra"/>
-                <w:sz w:val="40"/>
-                <w:szCs w:val="40"/>
-              </w:rPr>
-              <w:t xml:space="preserve"> - </w:t>
-            </w:r>
-            <w:proofErr w:type="spellStart"/>
-            <w:r>
-              <w:rPr>
-                <w:rFonts w:ascii="BRH Devanagari Extra" w:hAnsi="BRH Devanagari Extra" w:cs="BRH Devanagari Extra"/>
-                <w:sz w:val="40"/>
-                <w:szCs w:val="40"/>
-              </w:rPr>
-              <w:t>kÉ×iÉþÈ</w:t>
-            </w:r>
-            <w:proofErr w:type="spellEnd"/>
-            <w:r>
-              <w:rPr>
-                <w:rFonts w:ascii="BRH Devanagari Extra" w:hAnsi="BRH Devanagari Extra" w:cs="BRH Devanagari Extra"/>
-                <w:sz w:val="40"/>
-                <w:szCs w:val="40"/>
-              </w:rPr>
-              <w:t xml:space="preserve"> | ´</w:t>
-            </w:r>
-            <w:proofErr w:type="spellStart"/>
-            <w:r>
-              <w:rPr>
-                <w:rFonts w:ascii="BRH Devanagari Extra" w:hAnsi="BRH Devanagari Extra" w:cs="BRH Devanagari Extra"/>
-                <w:sz w:val="40"/>
-                <w:szCs w:val="40"/>
-              </w:rPr>
-              <w:t>ÉuÉþÈ</w:t>
-            </w:r>
-            <w:proofErr w:type="spellEnd"/>
-            <w:r>
-              <w:rPr>
-                <w:rFonts w:ascii="BRH Devanagari Extra" w:hAnsi="BRH Devanagari Extra" w:cs="BRH Devanagari Extra"/>
-                <w:sz w:val="40"/>
-                <w:szCs w:val="40"/>
-              </w:rPr>
-              <w:t xml:space="preserve"> |</w:t>
+            <w:r>
+              <w:rPr>
+                <w:rFonts w:ascii="BRH Devanagari Extra" w:hAnsi="BRH Devanagari Extra" w:cs="BRH Devanagari Extra"/>
+                <w:sz w:val="40"/>
+                <w:szCs w:val="40"/>
+              </w:rPr>
+              <w:t xml:space="preserve"> - kÉ×iÉþÈ | ´ÉuÉþÈ |</w:t>
             </w:r>
           </w:p>
         </w:tc>
@@ -1820,8 +2354,6 @@
           <w:u w:val="single"/>
         </w:rPr>
       </w:pPr>
-      <w:bookmarkStart w:id="0" w:name="_GoBack"/>
-      <w:bookmarkEnd w:id="0"/>
       <w:r>
         <w:rPr>
           <w:b/>
@@ -1830,7 +2362,6 @@
           <w:szCs w:val="32"/>
           <w:u w:val="single"/>
         </w:rPr>
-        <w:lastRenderedPageBreak/>
         <w:t>TS Pada Paatam – TS 3.4 co</w:t>
       </w:r>
       <w:r>
@@ -2137,7 +2668,6 @@
                 <w:szCs w:val="40"/>
               </w:rPr>
             </w:pPr>
-            <w:proofErr w:type="spellStart"/>
             <w:r>
               <w:rPr>
                 <w:rFonts w:ascii="BRH Devanagari Extra" w:hAnsi="BRH Devanagari Extra" w:cs="BRH Devanagari Extra"/>
@@ -2146,16 +2676,14 @@
               </w:rPr>
               <w:t>eÉÉåaÉÑþuÉÉ</w:t>
             </w:r>
-            <w:proofErr w:type="spellEnd"/>
-            <w:r>
-              <w:rPr>
-                <w:rFonts w:ascii="BRH Malayalam Extra" w:hAnsi="BRH Malayalam Extra" w:cs="BRH Devanagari Extra"/>
-                <w:sz w:val="34"/>
-                <w:szCs w:val="40"/>
-              </w:rPr>
-              <w:t>–</w:t>
-            </w:r>
-            <w:proofErr w:type="spellStart"/>
+            <w:r>
+              <w:rPr>
+                <w:rFonts w:ascii="BRH Malayalam Extra" w:hAnsi="BRH Malayalam Extra" w:cs="BRH Devanagari Extra"/>
+                <w:sz w:val="34"/>
+                <w:szCs w:val="40"/>
+              </w:rPr>
+              <w:t>–</w:t>
+            </w:r>
             <w:r>
               <w:rPr>
                 <w:rFonts w:ascii="BRH Devanagari Extra" w:hAnsi="BRH Devanagari Extra" w:cs="BRH Devanagari Extra"/>
@@ -2164,31 +2692,21 @@
               </w:rPr>
               <w:t>qÉmÉ</w:t>
             </w:r>
-            <w:proofErr w:type="spellEnd"/>
-            <w:r>
-              <w:rPr>
-                <w:rFonts w:ascii="BRH Malayalam Extra" w:hAnsi="BRH Malayalam Extra" w:cs="BRH Devanagari Extra"/>
-                <w:sz w:val="34"/>
-                <w:szCs w:val="40"/>
-              </w:rPr>
-              <w:t>–</w:t>
-            </w:r>
-            <w:r>
-              <w:rPr>
-                <w:rFonts w:ascii="BRH Devanagari Extra" w:hAnsi="BRH Devanagari Extra" w:cs="BRH Devanagari Extra"/>
-                <w:sz w:val="40"/>
-                <w:szCs w:val="40"/>
-              </w:rPr>
-              <w:t xml:space="preserve"> </w:t>
-            </w:r>
-            <w:proofErr w:type="spellStart"/>
-            <w:r>
-              <w:rPr>
-                <w:rFonts w:ascii="BRH Devanagari Extra" w:hAnsi="BRH Devanagari Extra" w:cs="BRH Devanagari Extra"/>
-                <w:sz w:val="40"/>
-                <w:szCs w:val="40"/>
-              </w:rPr>
-              <w:t>Ci</w:t>
+            <w:r>
+              <w:rPr>
+                <w:rFonts w:ascii="BRH Malayalam Extra" w:hAnsi="BRH Malayalam Extra" w:cs="BRH Devanagari Extra"/>
+                <w:sz w:val="34"/>
+                <w:szCs w:val="40"/>
+              </w:rPr>
+              <w:t>–</w:t>
+            </w:r>
+            <w:r>
+              <w:rPr>
+                <w:rFonts w:ascii="BRH Devanagari Extra" w:hAnsi="BRH Devanagari Extra" w:cs="BRH Devanagari Extra"/>
+                <w:sz w:val="40"/>
+                <w:szCs w:val="40"/>
+              </w:rPr>
+              <w:t xml:space="preserve"> Ci</w:t>
             </w:r>
             <w:r>
               <w:rPr>
@@ -2199,7 +2717,6 @@
               </w:rPr>
               <w:t>rÉÉÿ</w:t>
             </w:r>
-            <w:proofErr w:type="spellEnd"/>
             <w:r>
               <w:rPr>
                 <w:rFonts w:ascii="BRH Devanagari Extra" w:hAnsi="BRH Devanagari Extra" w:cs="BRH Devanagari Extra"/>
@@ -2234,7 +2751,6 @@
                 <w:szCs w:val="40"/>
               </w:rPr>
             </w:pPr>
-            <w:proofErr w:type="spellStart"/>
             <w:r>
               <w:rPr>
                 <w:rFonts w:ascii="BRH Devanagari Extra" w:hAnsi="BRH Devanagari Extra" w:cs="BRH Devanagari Extra"/>
@@ -2243,16 +2759,14 @@
               </w:rPr>
               <w:t>eÉÉåaÉÑþuÉÉ</w:t>
             </w:r>
-            <w:proofErr w:type="spellEnd"/>
-            <w:r>
-              <w:rPr>
-                <w:rFonts w:ascii="BRH Malayalam Extra" w:hAnsi="BRH Malayalam Extra" w:cs="BRH Devanagari Extra"/>
-                <w:sz w:val="34"/>
-                <w:szCs w:val="40"/>
-              </w:rPr>
-              <w:t>–</w:t>
-            </w:r>
-            <w:proofErr w:type="spellStart"/>
+            <w:r>
+              <w:rPr>
+                <w:rFonts w:ascii="BRH Malayalam Extra" w:hAnsi="BRH Malayalam Extra" w:cs="BRH Devanagari Extra"/>
+                <w:sz w:val="34"/>
+                <w:szCs w:val="40"/>
+              </w:rPr>
+              <w:t>–</w:t>
+            </w:r>
             <w:r>
               <w:rPr>
                 <w:rFonts w:ascii="BRH Devanagari Extra" w:hAnsi="BRH Devanagari Extra" w:cs="BRH Devanagari Extra"/>
@@ -2261,31 +2775,21 @@
               </w:rPr>
               <w:t>qÉmÉ</w:t>
             </w:r>
-            <w:proofErr w:type="spellEnd"/>
-            <w:r>
-              <w:rPr>
-                <w:rFonts w:ascii="BRH Malayalam Extra" w:hAnsi="BRH Malayalam Extra" w:cs="BRH Devanagari Extra"/>
-                <w:sz w:val="34"/>
-                <w:szCs w:val="40"/>
-              </w:rPr>
-              <w:t>–</w:t>
-            </w:r>
-            <w:r>
-              <w:rPr>
-                <w:rFonts w:ascii="BRH Devanagari Extra" w:hAnsi="BRH Devanagari Extra" w:cs="BRH Devanagari Extra"/>
-                <w:sz w:val="40"/>
-                <w:szCs w:val="40"/>
-              </w:rPr>
-              <w:t xml:space="preserve"> </w:t>
-            </w:r>
-            <w:proofErr w:type="spellStart"/>
-            <w:r>
-              <w:rPr>
-                <w:rFonts w:ascii="BRH Devanagari Extra" w:hAnsi="BRH Devanagari Extra" w:cs="BRH Devanagari Extra"/>
-                <w:sz w:val="40"/>
-                <w:szCs w:val="40"/>
-              </w:rPr>
-              <w:t>C</w:t>
+            <w:r>
+              <w:rPr>
+                <w:rFonts w:ascii="BRH Malayalam Extra" w:hAnsi="BRH Malayalam Extra" w:cs="BRH Devanagari Extra"/>
+                <w:sz w:val="34"/>
+                <w:szCs w:val="40"/>
+              </w:rPr>
+              <w:t>–</w:t>
+            </w:r>
+            <w:r>
+              <w:rPr>
+                <w:rFonts w:ascii="BRH Devanagari Extra" w:hAnsi="BRH Devanagari Extra" w:cs="BRH Devanagari Extra"/>
+                <w:sz w:val="40"/>
+                <w:szCs w:val="40"/>
+              </w:rPr>
+              <w:t xml:space="preserve"> C</w:t>
             </w:r>
             <w:r>
               <w:rPr>
@@ -2304,7 +2808,6 @@
               </w:rPr>
               <w:t>rÉÉþ</w:t>
             </w:r>
-            <w:proofErr w:type="spellEnd"/>
             <w:r>
               <w:rPr>
                 <w:rFonts w:ascii="BRH Devanagari Extra" w:hAnsi="BRH Devanagari Extra" w:cs="BRH Devanagari Extra"/>
@@ -2350,6 +2853,7 @@
                 <w:sz w:val="28"/>
                 <w:szCs w:val="28"/>
               </w:rPr>
+              <w:lastRenderedPageBreak/>
               <w:t>TS 3.4.3.8 - Vaakyam</w:t>
             </w:r>
           </w:p>
@@ -2412,95 +2916,38 @@
                 <w:szCs w:val="40"/>
               </w:rPr>
             </w:pPr>
-            <w:proofErr w:type="spellStart"/>
-            <w:r>
-              <w:rPr>
-                <w:rFonts w:ascii="BRH Devanagari Extra" w:hAnsi="BRH Devanagari Extra" w:cs="BRH Devanagari Extra"/>
-                <w:sz w:val="40"/>
-                <w:szCs w:val="40"/>
-              </w:rPr>
-              <w:t>kÉþiÉç</w:t>
-            </w:r>
-            <w:proofErr w:type="spellEnd"/>
-            <w:r>
-              <w:rPr>
-                <w:rFonts w:ascii="BRH Devanagari Extra" w:hAnsi="BRH Devanagari Extra" w:cs="BRH Devanagari Extra"/>
-                <w:sz w:val="40"/>
-                <w:szCs w:val="40"/>
-              </w:rPr>
-              <w:t xml:space="preserve"> </w:t>
-            </w:r>
-            <w:proofErr w:type="spellStart"/>
-            <w:r>
-              <w:rPr>
-                <w:rFonts w:ascii="BRH Devanagari Extra" w:hAnsi="BRH Devanagari Extra" w:cs="BRH Devanagari Extra"/>
-                <w:sz w:val="40"/>
-                <w:szCs w:val="40"/>
-              </w:rPr>
-              <w:t>iÉå</w:t>
-            </w:r>
-            <w:proofErr w:type="spellEnd"/>
-            <w:r>
-              <w:rPr>
-                <w:rFonts w:ascii="BRH Malayalam Extra" w:hAnsi="BRH Malayalam Extra" w:cs="BRH Devanagari Extra"/>
-                <w:sz w:val="34"/>
-                <w:szCs w:val="40"/>
-              </w:rPr>
-              <w:t>–</w:t>
-            </w:r>
-            <w:r>
-              <w:rPr>
-                <w:rFonts w:ascii="BRH Devanagari Extra" w:hAnsi="BRH Devanagari Extra" w:cs="BRH Devanagari Extra"/>
-                <w:sz w:val="40"/>
-                <w:szCs w:val="40"/>
-              </w:rPr>
-              <w:t xml:space="preserve"> </w:t>
-            </w:r>
-            <w:proofErr w:type="spellStart"/>
-            <w:r>
-              <w:rPr>
-                <w:rFonts w:ascii="BRH Devanagari Extra" w:hAnsi="BRH Devanagari Extra" w:cs="BRH Devanagari Extra"/>
-                <w:sz w:val="40"/>
-                <w:szCs w:val="40"/>
-              </w:rPr>
-              <w:t>xÉÉ</w:t>
-            </w:r>
-            <w:proofErr w:type="spellEnd"/>
-            <w:r>
-              <w:rPr>
-                <w:rFonts w:ascii="BRH Devanagari Extra" w:hAnsi="BRH Devanagari Extra" w:cs="BRH Devanagari Extra"/>
-                <w:sz w:val="40"/>
-                <w:szCs w:val="40"/>
-              </w:rPr>
-              <w:t xml:space="preserve"> </w:t>
-            </w:r>
-            <w:proofErr w:type="spellStart"/>
-            <w:r>
-              <w:rPr>
-                <w:rFonts w:ascii="BRH Devanagari Extra" w:hAnsi="BRH Devanagari Extra" w:cs="BRH Devanagari Extra"/>
-                <w:sz w:val="40"/>
-                <w:szCs w:val="40"/>
-              </w:rPr>
-              <w:t>uÉÉ</w:t>
-            </w:r>
-            <w:proofErr w:type="spellEnd"/>
-            <w:r>
-              <w:rPr>
-                <w:rFonts w:ascii="BRH Devanagari Extra" w:hAnsi="BRH Devanagari Extra" w:cs="BRH Devanagari Extra"/>
-                <w:sz w:val="40"/>
-                <w:szCs w:val="40"/>
-              </w:rPr>
-              <w:t xml:space="preserve"> L</w:t>
-            </w:r>
-            <w:r>
-              <w:rPr>
-                <w:rFonts w:ascii="BRH Malayalam Extra" w:hAnsi="BRH Malayalam Extra" w:cs="BRH Devanagari Extra"/>
-                <w:sz w:val="34"/>
-                <w:szCs w:val="40"/>
-              </w:rPr>
-              <w:t>–</w:t>
-            </w:r>
-            <w:proofErr w:type="spellStart"/>
+            <w:r>
+              <w:rPr>
+                <w:rFonts w:ascii="BRH Devanagari Extra" w:hAnsi="BRH Devanagari Extra" w:cs="BRH Devanagari Extra"/>
+                <w:sz w:val="40"/>
+                <w:szCs w:val="40"/>
+              </w:rPr>
+              <w:t>kÉþiÉç iÉå</w:t>
+            </w:r>
+            <w:r>
+              <w:rPr>
+                <w:rFonts w:ascii="BRH Malayalam Extra" w:hAnsi="BRH Malayalam Extra" w:cs="BRH Devanagari Extra"/>
+                <w:sz w:val="34"/>
+                <w:szCs w:val="40"/>
+              </w:rPr>
+              <w:t>–</w:t>
+            </w:r>
+            <w:r>
+              <w:rPr>
+                <w:rFonts w:ascii="BRH Devanagari Extra" w:hAnsi="BRH Devanagari Extra" w:cs="BRH Devanagari Extra"/>
+                <w:sz w:val="40"/>
+                <w:szCs w:val="40"/>
+              </w:rPr>
+              <w:t xml:space="preserve"> xÉÉ uÉÉ L</w:t>
+            </w:r>
+            <w:r>
+              <w:rPr>
+                <w:rFonts w:ascii="BRH Malayalam Extra" w:hAnsi="BRH Malayalam Extra" w:cs="BRH Devanagari Extra"/>
+                <w:sz w:val="34"/>
+                <w:szCs w:val="40"/>
+              </w:rPr>
+              <w:t>–</w:t>
+            </w:r>
             <w:r>
               <w:rPr>
                 <w:rFonts w:ascii="BRH Devanagari Extra" w:hAnsi="BRH Devanagari Extra" w:cs="BRH Devanagari Extra"/>
@@ -2510,7 +2957,6 @@
               </w:rPr>
               <w:t>wÉ</w:t>
             </w:r>
-            <w:proofErr w:type="spellEnd"/>
           </w:p>
         </w:tc>
         <w:tc>
@@ -2527,95 +2973,38 @@
                 <w:szCs w:val="40"/>
               </w:rPr>
             </w:pPr>
-            <w:proofErr w:type="spellStart"/>
-            <w:r>
-              <w:rPr>
-                <w:rFonts w:ascii="BRH Devanagari Extra" w:hAnsi="BRH Devanagari Extra" w:cs="BRH Devanagari Extra"/>
-                <w:sz w:val="40"/>
-                <w:szCs w:val="40"/>
-              </w:rPr>
-              <w:t>kÉþiÉç</w:t>
-            </w:r>
-            <w:proofErr w:type="spellEnd"/>
-            <w:r>
-              <w:rPr>
-                <w:rFonts w:ascii="BRH Devanagari Extra" w:hAnsi="BRH Devanagari Extra" w:cs="BRH Devanagari Extra"/>
-                <w:sz w:val="40"/>
-                <w:szCs w:val="40"/>
-              </w:rPr>
-              <w:t xml:space="preserve"> </w:t>
-            </w:r>
-            <w:proofErr w:type="spellStart"/>
-            <w:r>
-              <w:rPr>
-                <w:rFonts w:ascii="BRH Devanagari Extra" w:hAnsi="BRH Devanagari Extra" w:cs="BRH Devanagari Extra"/>
-                <w:sz w:val="40"/>
-                <w:szCs w:val="40"/>
-              </w:rPr>
-              <w:t>iÉå</w:t>
-            </w:r>
-            <w:proofErr w:type="spellEnd"/>
-            <w:r>
-              <w:rPr>
-                <w:rFonts w:ascii="BRH Malayalam Extra" w:hAnsi="BRH Malayalam Extra" w:cs="BRH Devanagari Extra"/>
-                <w:sz w:val="34"/>
-                <w:szCs w:val="40"/>
-              </w:rPr>
-              <w:t>–</w:t>
-            </w:r>
-            <w:r>
-              <w:rPr>
-                <w:rFonts w:ascii="BRH Devanagari Extra" w:hAnsi="BRH Devanagari Extra" w:cs="BRH Devanagari Extra"/>
-                <w:sz w:val="40"/>
-                <w:szCs w:val="40"/>
-              </w:rPr>
-              <w:t xml:space="preserve"> </w:t>
-            </w:r>
-            <w:proofErr w:type="spellStart"/>
-            <w:r>
-              <w:rPr>
-                <w:rFonts w:ascii="BRH Devanagari Extra" w:hAnsi="BRH Devanagari Extra" w:cs="BRH Devanagari Extra"/>
-                <w:sz w:val="40"/>
-                <w:szCs w:val="40"/>
-              </w:rPr>
-              <w:t>xÉÉ</w:t>
-            </w:r>
-            <w:proofErr w:type="spellEnd"/>
-            <w:r>
-              <w:rPr>
-                <w:rFonts w:ascii="BRH Devanagari Extra" w:hAnsi="BRH Devanagari Extra" w:cs="BRH Devanagari Extra"/>
-                <w:sz w:val="40"/>
-                <w:szCs w:val="40"/>
-              </w:rPr>
-              <w:t xml:space="preserve"> </w:t>
-            </w:r>
-            <w:proofErr w:type="spellStart"/>
-            <w:r>
-              <w:rPr>
-                <w:rFonts w:ascii="BRH Devanagari Extra" w:hAnsi="BRH Devanagari Extra" w:cs="BRH Devanagari Extra"/>
-                <w:sz w:val="40"/>
-                <w:szCs w:val="40"/>
-              </w:rPr>
-              <w:t>uÉÉ</w:t>
-            </w:r>
-            <w:proofErr w:type="spellEnd"/>
-            <w:r>
-              <w:rPr>
-                <w:rFonts w:ascii="BRH Devanagari Extra" w:hAnsi="BRH Devanagari Extra" w:cs="BRH Devanagari Extra"/>
-                <w:sz w:val="40"/>
-                <w:szCs w:val="40"/>
-              </w:rPr>
-              <w:t xml:space="preserve"> L</w:t>
-            </w:r>
-            <w:r>
-              <w:rPr>
-                <w:rFonts w:ascii="BRH Malayalam Extra" w:hAnsi="BRH Malayalam Extra" w:cs="BRH Devanagari Extra"/>
-                <w:sz w:val="34"/>
-                <w:szCs w:val="40"/>
-              </w:rPr>
-              <w:t>–</w:t>
-            </w:r>
-            <w:proofErr w:type="spellStart"/>
+            <w:r>
+              <w:rPr>
+                <w:rFonts w:ascii="BRH Devanagari Extra" w:hAnsi="BRH Devanagari Extra" w:cs="BRH Devanagari Extra"/>
+                <w:sz w:val="40"/>
+                <w:szCs w:val="40"/>
+              </w:rPr>
+              <w:t>kÉþiÉç iÉå</w:t>
+            </w:r>
+            <w:r>
+              <w:rPr>
+                <w:rFonts w:ascii="BRH Malayalam Extra" w:hAnsi="BRH Malayalam Extra" w:cs="BRH Devanagari Extra"/>
+                <w:sz w:val="34"/>
+                <w:szCs w:val="40"/>
+              </w:rPr>
+              <w:t>–</w:t>
+            </w:r>
+            <w:r>
+              <w:rPr>
+                <w:rFonts w:ascii="BRH Devanagari Extra" w:hAnsi="BRH Devanagari Extra" w:cs="BRH Devanagari Extra"/>
+                <w:sz w:val="40"/>
+                <w:szCs w:val="40"/>
+              </w:rPr>
+              <w:t xml:space="preserve"> xÉÉ uÉÉ L</w:t>
+            </w:r>
+            <w:r>
+              <w:rPr>
+                <w:rFonts w:ascii="BRH Malayalam Extra" w:hAnsi="BRH Malayalam Extra" w:cs="BRH Devanagari Extra"/>
+                <w:sz w:val="34"/>
+                <w:szCs w:val="40"/>
+              </w:rPr>
+              <w:t>–</w:t>
+            </w:r>
             <w:r>
               <w:rPr>
                 <w:rFonts w:ascii="BRH Devanagari Extra" w:hAnsi="BRH Devanagari Extra" w:cs="BRH Devanagari Extra"/>
@@ -2625,7 +3014,6 @@
               </w:rPr>
               <w:t>wÉÉ</w:t>
             </w:r>
-            <w:proofErr w:type="spellEnd"/>
           </w:p>
         </w:tc>
       </w:tr>
@@ -2711,7 +3099,6 @@
                 <w:szCs w:val="40"/>
               </w:rPr>
             </w:pPr>
-            <w:proofErr w:type="spellStart"/>
             <w:r>
               <w:rPr>
                 <w:rFonts w:ascii="BRH Devanagari Extra" w:hAnsi="BRH Devanagari Extra" w:cs="BRH Devanagari Extra"/>
@@ -2720,84 +3107,37 @@
               </w:rPr>
               <w:t>kÉ</w:t>
             </w:r>
-            <w:proofErr w:type="spellEnd"/>
-            <w:r>
-              <w:rPr>
-                <w:rFonts w:ascii="BRH Malayalam Extra" w:hAnsi="BRH Malayalam Extra" w:cs="BRH Devanagari Extra"/>
-                <w:sz w:val="34"/>
-                <w:szCs w:val="40"/>
-              </w:rPr>
-              <w:t>–</w:t>
-            </w:r>
-            <w:r>
-              <w:rPr>
-                <w:rFonts w:ascii="BRH Devanagari Extra" w:hAnsi="BRH Devanagari Extra" w:cs="BRH Devanagari Extra"/>
-                <w:sz w:val="40"/>
-                <w:szCs w:val="40"/>
-              </w:rPr>
-              <w:t>¨</w:t>
-            </w:r>
-            <w:proofErr w:type="spellStart"/>
-            <w:r>
-              <w:rPr>
-                <w:rFonts w:ascii="BRH Devanagari Extra" w:hAnsi="BRH Devanagari Extra" w:cs="BRH Devanagari Extra"/>
-                <w:sz w:val="40"/>
-                <w:szCs w:val="40"/>
-              </w:rPr>
-              <w:t>Éå</w:t>
-            </w:r>
-            <w:proofErr w:type="spellEnd"/>
-            <w:r>
-              <w:rPr>
-                <w:rFonts w:ascii="BRH Malayalam Extra" w:hAnsi="BRH Malayalam Extra" w:cs="BRH Devanagari Extra"/>
-                <w:sz w:val="34"/>
-                <w:szCs w:val="40"/>
-              </w:rPr>
-              <w:t>–</w:t>
-            </w:r>
-            <w:r>
-              <w:rPr>
-                <w:rFonts w:ascii="BRH Devanagari Extra" w:hAnsi="BRH Devanagari Extra" w:cs="BRH Devanagari Extra"/>
-                <w:sz w:val="40"/>
-                <w:szCs w:val="40"/>
-              </w:rPr>
-              <w:t xml:space="preserve"> | </w:t>
-            </w:r>
-            <w:proofErr w:type="spellStart"/>
-            <w:r>
-              <w:rPr>
-                <w:rFonts w:ascii="BRH Devanagari Extra" w:hAnsi="BRH Devanagari Extra" w:cs="BRH Devanagari Extra"/>
-                <w:sz w:val="40"/>
-                <w:szCs w:val="40"/>
-              </w:rPr>
-              <w:t>xÉÉ</w:t>
-            </w:r>
-            <w:proofErr w:type="spellEnd"/>
-            <w:r>
-              <w:rPr>
-                <w:rFonts w:ascii="BRH Devanagari Extra" w:hAnsi="BRH Devanagari Extra" w:cs="BRH Devanagari Extra"/>
-                <w:sz w:val="40"/>
-                <w:szCs w:val="40"/>
-              </w:rPr>
-              <w:t xml:space="preserve"> | </w:t>
-            </w:r>
-            <w:proofErr w:type="spellStart"/>
-            <w:r>
-              <w:rPr>
-                <w:rFonts w:ascii="BRH Devanagari Extra" w:hAnsi="BRH Devanagari Extra" w:cs="BRH Devanagari Extra"/>
-                <w:sz w:val="40"/>
-                <w:szCs w:val="40"/>
-              </w:rPr>
-              <w:t>uÉæ</w:t>
-            </w:r>
-            <w:proofErr w:type="spellEnd"/>
-            <w:r>
-              <w:rPr>
-                <w:rFonts w:ascii="BRH Devanagari Extra" w:hAnsi="BRH Devanagari Extra" w:cs="BRH Devanagari Extra"/>
-                <w:sz w:val="40"/>
-                <w:szCs w:val="40"/>
-              </w:rPr>
-              <w:t xml:space="preserve"> | </w:t>
+            <w:r>
+              <w:rPr>
+                <w:rFonts w:ascii="BRH Malayalam Extra" w:hAnsi="BRH Malayalam Extra" w:cs="BRH Devanagari Extra"/>
+                <w:sz w:val="34"/>
+                <w:szCs w:val="40"/>
+              </w:rPr>
+              <w:t>–</w:t>
+            </w:r>
+            <w:r>
+              <w:rPr>
+                <w:rFonts w:ascii="BRH Devanagari Extra" w:hAnsi="BRH Devanagari Extra" w:cs="BRH Devanagari Extra"/>
+                <w:sz w:val="40"/>
+                <w:szCs w:val="40"/>
+              </w:rPr>
+              <w:t>¨Éå</w:t>
+            </w:r>
+            <w:r>
+              <w:rPr>
+                <w:rFonts w:ascii="BRH Malayalam Extra" w:hAnsi="BRH Malayalam Extra" w:cs="BRH Devanagari Extra"/>
+                <w:sz w:val="34"/>
+                <w:szCs w:val="40"/>
+              </w:rPr>
+              <w:t>–</w:t>
+            </w:r>
+            <w:r>
+              <w:rPr>
+                <w:rFonts w:ascii="BRH Devanagari Extra" w:hAnsi="BRH Devanagari Extra" w:cs="BRH Devanagari Extra"/>
+                <w:sz w:val="40"/>
+                <w:szCs w:val="40"/>
+              </w:rPr>
+              <w:t xml:space="preserve"> | xÉÉ | uÉæ | </w:t>
             </w:r>
             <w:r>
               <w:rPr>
@@ -2815,7 +3155,6 @@
               </w:rPr>
               <w:t>–</w:t>
             </w:r>
-            <w:proofErr w:type="spellStart"/>
             <w:r>
               <w:rPr>
                 <w:rFonts w:ascii="BRH Devanagari Extra" w:hAnsi="BRH Devanagari Extra" w:cs="BRH Devanagari Extra"/>
@@ -2825,7 +3164,6 @@
               </w:rPr>
               <w:t>wÉ</w:t>
             </w:r>
-            <w:proofErr w:type="spellEnd"/>
             <w:r>
               <w:rPr>
                 <w:rFonts w:ascii="BRH Devanagari Extra" w:hAnsi="BRH Devanagari Extra" w:cs="BRH Devanagari Extra"/>
@@ -2850,7 +3188,6 @@
                 <w:szCs w:val="40"/>
               </w:rPr>
             </w:pPr>
-            <w:proofErr w:type="spellStart"/>
             <w:r>
               <w:rPr>
                 <w:rFonts w:ascii="BRH Devanagari Extra" w:hAnsi="BRH Devanagari Extra" w:cs="BRH Devanagari Extra"/>
@@ -2859,84 +3196,37 @@
               </w:rPr>
               <w:t>kÉ</w:t>
             </w:r>
-            <w:proofErr w:type="spellEnd"/>
-            <w:r>
-              <w:rPr>
-                <w:rFonts w:ascii="BRH Malayalam Extra" w:hAnsi="BRH Malayalam Extra" w:cs="BRH Devanagari Extra"/>
-                <w:sz w:val="34"/>
-                <w:szCs w:val="40"/>
-              </w:rPr>
-              <w:t>–</w:t>
-            </w:r>
-            <w:r>
-              <w:rPr>
-                <w:rFonts w:ascii="BRH Devanagari Extra" w:hAnsi="BRH Devanagari Extra" w:cs="BRH Devanagari Extra"/>
-                <w:sz w:val="40"/>
-                <w:szCs w:val="40"/>
-              </w:rPr>
-              <w:t>¨</w:t>
-            </w:r>
-            <w:proofErr w:type="spellStart"/>
-            <w:r>
-              <w:rPr>
-                <w:rFonts w:ascii="BRH Devanagari Extra" w:hAnsi="BRH Devanagari Extra" w:cs="BRH Devanagari Extra"/>
-                <w:sz w:val="40"/>
-                <w:szCs w:val="40"/>
-              </w:rPr>
-              <w:t>Éå</w:t>
-            </w:r>
-            <w:proofErr w:type="spellEnd"/>
-            <w:r>
-              <w:rPr>
-                <w:rFonts w:ascii="BRH Malayalam Extra" w:hAnsi="BRH Malayalam Extra" w:cs="BRH Devanagari Extra"/>
-                <w:sz w:val="34"/>
-                <w:szCs w:val="40"/>
-              </w:rPr>
-              <w:t>–</w:t>
-            </w:r>
-            <w:r>
-              <w:rPr>
-                <w:rFonts w:ascii="BRH Devanagari Extra" w:hAnsi="BRH Devanagari Extra" w:cs="BRH Devanagari Extra"/>
-                <w:sz w:val="40"/>
-                <w:szCs w:val="40"/>
-              </w:rPr>
-              <w:t xml:space="preserve"> | </w:t>
-            </w:r>
-            <w:proofErr w:type="spellStart"/>
-            <w:r>
-              <w:rPr>
-                <w:rFonts w:ascii="BRH Devanagari Extra" w:hAnsi="BRH Devanagari Extra" w:cs="BRH Devanagari Extra"/>
-                <w:sz w:val="40"/>
-                <w:szCs w:val="40"/>
-              </w:rPr>
-              <w:t>xÉÉ</w:t>
-            </w:r>
-            <w:proofErr w:type="spellEnd"/>
-            <w:r>
-              <w:rPr>
-                <w:rFonts w:ascii="BRH Devanagari Extra" w:hAnsi="BRH Devanagari Extra" w:cs="BRH Devanagari Extra"/>
-                <w:sz w:val="40"/>
-                <w:szCs w:val="40"/>
-              </w:rPr>
-              <w:t xml:space="preserve"> | </w:t>
-            </w:r>
-            <w:proofErr w:type="spellStart"/>
-            <w:r>
-              <w:rPr>
-                <w:rFonts w:ascii="BRH Devanagari Extra" w:hAnsi="BRH Devanagari Extra" w:cs="BRH Devanagari Extra"/>
-                <w:sz w:val="40"/>
-                <w:szCs w:val="40"/>
-              </w:rPr>
-              <w:t>uÉæ</w:t>
-            </w:r>
-            <w:proofErr w:type="spellEnd"/>
-            <w:r>
-              <w:rPr>
-                <w:rFonts w:ascii="BRH Devanagari Extra" w:hAnsi="BRH Devanagari Extra" w:cs="BRH Devanagari Extra"/>
-                <w:sz w:val="40"/>
-                <w:szCs w:val="40"/>
-              </w:rPr>
-              <w:t xml:space="preserve"> | L</w:t>
+            <w:r>
+              <w:rPr>
+                <w:rFonts w:ascii="BRH Malayalam Extra" w:hAnsi="BRH Malayalam Extra" w:cs="BRH Devanagari Extra"/>
+                <w:sz w:val="34"/>
+                <w:szCs w:val="40"/>
+              </w:rPr>
+              <w:t>–</w:t>
+            </w:r>
+            <w:r>
+              <w:rPr>
+                <w:rFonts w:ascii="BRH Devanagari Extra" w:hAnsi="BRH Devanagari Extra" w:cs="BRH Devanagari Extra"/>
+                <w:sz w:val="40"/>
+                <w:szCs w:val="40"/>
+              </w:rPr>
+              <w:t>¨Éå</w:t>
+            </w:r>
+            <w:r>
+              <w:rPr>
+                <w:rFonts w:ascii="BRH Malayalam Extra" w:hAnsi="BRH Malayalam Extra" w:cs="BRH Devanagari Extra"/>
+                <w:sz w:val="34"/>
+                <w:szCs w:val="40"/>
+              </w:rPr>
+              <w:t>–</w:t>
+            </w:r>
+            <w:r>
+              <w:rPr>
+                <w:rFonts w:ascii="BRH Devanagari Extra" w:hAnsi="BRH Devanagari Extra" w:cs="BRH Devanagari Extra"/>
+                <w:sz w:val="40"/>
+                <w:szCs w:val="40"/>
+              </w:rPr>
+              <w:t xml:space="preserve"> | xÉÉ | uÉæ | L</w:t>
             </w:r>
             <w:r>
               <w:rPr>
@@ -2947,7 +3237,6 @@
               </w:rPr>
               <w:t>–</w:t>
             </w:r>
-            <w:proofErr w:type="spellStart"/>
             <w:r>
               <w:rPr>
                 <w:rFonts w:ascii="BRH Devanagari Extra" w:hAnsi="BRH Devanagari Extra" w:cs="BRH Devanagari Extra"/>
@@ -2957,7 +3246,6 @@
               </w:rPr>
               <w:t>wÉÉ</w:t>
             </w:r>
-            <w:proofErr w:type="spellEnd"/>
             <w:r>
               <w:rPr>
                 <w:rFonts w:ascii="BRH Devanagari Extra" w:hAnsi="BRH Devanagari Extra" w:cs="BRH Devanagari Extra"/>
@@ -3048,7 +3336,6 @@
                 <w:szCs w:val="40"/>
               </w:rPr>
             </w:pPr>
-            <w:proofErr w:type="spellStart"/>
             <w:r>
               <w:rPr>
                 <w:rFonts w:ascii="BRH Devanagari Extra" w:hAnsi="BRH Devanagari Extra" w:cs="BRH Devanagari Extra"/>
@@ -3057,16 +3344,14 @@
               </w:rPr>
               <w:t>xÉÑuÉþuÉÉï</w:t>
             </w:r>
-            <w:proofErr w:type="spellEnd"/>
-            <w:r>
-              <w:rPr>
-                <w:rFonts w:ascii="BRH Malayalam Extra" w:hAnsi="BRH Malayalam Extra" w:cs="BRH Devanagari Extra"/>
-                <w:sz w:val="34"/>
-                <w:szCs w:val="40"/>
-              </w:rPr>
-              <w:t>–</w:t>
-            </w:r>
-            <w:proofErr w:type="spellStart"/>
+            <w:r>
+              <w:rPr>
+                <w:rFonts w:ascii="BRH Malayalam Extra" w:hAnsi="BRH Malayalam Extra" w:cs="BRH Devanagari Extra"/>
+                <w:sz w:val="34"/>
+                <w:szCs w:val="40"/>
+              </w:rPr>
+              <w:t>–</w:t>
+            </w:r>
             <w:r>
               <w:rPr>
                 <w:rFonts w:ascii="BRH Devanagari Extra" w:hAnsi="BRH Devanagari Extra" w:cs="BRH Devanagari Extra"/>
@@ -3075,42 +3360,22 @@
               </w:rPr>
               <w:t>ÌlÉÌiÉ</w:t>
             </w:r>
-            <w:proofErr w:type="spellEnd"/>
-            <w:r>
-              <w:rPr>
-                <w:rFonts w:ascii="BRH Malayalam Extra" w:hAnsi="BRH Malayalam Extra" w:cs="BRH Devanagari Extra"/>
-                <w:sz w:val="34"/>
-                <w:szCs w:val="40"/>
-              </w:rPr>
-              <w:t>–</w:t>
-            </w:r>
-            <w:r>
-              <w:rPr>
-                <w:rFonts w:ascii="BRH Devanagari Extra" w:hAnsi="BRH Devanagari Extra" w:cs="BRH Devanagari Extra"/>
-                <w:sz w:val="40"/>
-                <w:szCs w:val="40"/>
-              </w:rPr>
-              <w:t xml:space="preserve"> </w:t>
-            </w:r>
-            <w:proofErr w:type="spellStart"/>
-            <w:r>
-              <w:rPr>
-                <w:rFonts w:ascii="BRH Devanagari Extra" w:hAnsi="BRH Devanagari Extra" w:cs="BRH Devanagari Extra"/>
-                <w:sz w:val="40"/>
-                <w:szCs w:val="40"/>
-              </w:rPr>
-              <w:t>xÉÑuÉþÈ</w:t>
-            </w:r>
-            <w:proofErr w:type="spellEnd"/>
-            <w:r>
-              <w:rPr>
-                <w:rFonts w:ascii="BRH Devanagari Extra" w:hAnsi="BRH Devanagari Extra" w:cs="BRH Devanagari Extra"/>
-                <w:sz w:val="40"/>
-                <w:szCs w:val="40"/>
-              </w:rPr>
-              <w:t xml:space="preserve"> - </w:t>
-            </w:r>
-            <w:proofErr w:type="spellStart"/>
+            <w:r>
+              <w:rPr>
+                <w:rFonts w:ascii="BRH Malayalam Extra" w:hAnsi="BRH Malayalam Extra" w:cs="BRH Devanagari Extra"/>
+                <w:sz w:val="34"/>
+                <w:szCs w:val="40"/>
+              </w:rPr>
+              <w:t>–</w:t>
+            </w:r>
+            <w:r>
+              <w:rPr>
+                <w:rFonts w:ascii="BRH Devanagari Extra" w:hAnsi="BRH Devanagari Extra" w:cs="BRH Devanagari Extra"/>
+                <w:sz w:val="40"/>
+                <w:szCs w:val="40"/>
+              </w:rPr>
+              <w:t xml:space="preserve"> xÉÑuÉþÈ - </w:t>
+            </w:r>
             <w:r>
               <w:rPr>
                 <w:rFonts w:ascii="BRH Devanagari Extra" w:hAnsi="BRH Devanagari Extra" w:cs="BRH Devanagari Extra"/>
@@ -3120,7 +3385,6 @@
               </w:rPr>
               <w:t>uÉÉlÉç</w:t>
             </w:r>
-            <w:proofErr w:type="spellEnd"/>
             <w:r>
               <w:rPr>
                 <w:rFonts w:ascii="BRH Devanagari Extra" w:hAnsi="BRH Devanagari Extra" w:cs="BRH Devanagari Extra"/>
@@ -3140,7 +3404,6 @@
                 <w:szCs w:val="40"/>
               </w:rPr>
             </w:pPr>
-            <w:proofErr w:type="spellStart"/>
             <w:r>
               <w:rPr>
                 <w:rFonts w:ascii="BRH Devanagari Extra" w:hAnsi="BRH Devanagari Extra" w:cs="BRH Devanagari Extra"/>
@@ -3149,32 +3412,21 @@
               </w:rPr>
               <w:t>mÉ</w:t>
             </w:r>
-            <w:proofErr w:type="spellEnd"/>
-            <w:r>
-              <w:rPr>
-                <w:rFonts w:ascii="BRH Malayalam Extra" w:hAnsi="BRH Malayalam Extra" w:cs="BRH Devanagari Extra"/>
-                <w:sz w:val="34"/>
-                <w:szCs w:val="40"/>
-              </w:rPr>
-              <w:t>–</w:t>
-            </w:r>
-            <w:proofErr w:type="spellStart"/>
-            <w:r>
-              <w:rPr>
-                <w:rFonts w:ascii="BRH Devanagari Extra" w:hAnsi="BRH Devanagari Extra" w:cs="BRH Devanagari Extra"/>
-                <w:sz w:val="40"/>
-                <w:szCs w:val="40"/>
-              </w:rPr>
-              <w:t>eÉïlrÉþÈ</w:t>
-            </w:r>
-            <w:proofErr w:type="spellEnd"/>
-            <w:r>
-              <w:rPr>
-                <w:rFonts w:ascii="BRH Devanagari Extra" w:hAnsi="BRH Devanagari Extra" w:cs="BRH Devanagari Extra"/>
-                <w:sz w:val="40"/>
-                <w:szCs w:val="40"/>
-              </w:rPr>
-              <w:t xml:space="preserve"> |</w:t>
+            <w:r>
+              <w:rPr>
+                <w:rFonts w:ascii="BRH Malayalam Extra" w:hAnsi="BRH Malayalam Extra" w:cs="BRH Devanagari Extra"/>
+                <w:sz w:val="34"/>
+                <w:szCs w:val="40"/>
+              </w:rPr>
+              <w:t>–</w:t>
+            </w:r>
+            <w:r>
+              <w:rPr>
+                <w:rFonts w:ascii="BRH Devanagari Extra" w:hAnsi="BRH Devanagari Extra" w:cs="BRH Devanagari Extra"/>
+                <w:sz w:val="40"/>
+                <w:szCs w:val="40"/>
+              </w:rPr>
+              <w:t>eÉïlrÉþÈ |</w:t>
             </w:r>
           </w:p>
         </w:tc>
@@ -3192,7 +3444,6 @@
                 <w:szCs w:val="40"/>
               </w:rPr>
             </w:pPr>
-            <w:proofErr w:type="spellStart"/>
             <w:r>
               <w:rPr>
                 <w:rFonts w:ascii="BRH Devanagari Extra" w:hAnsi="BRH Devanagari Extra" w:cs="BRH Devanagari Extra"/>
@@ -3201,16 +3452,14 @@
               </w:rPr>
               <w:t>xÉÑuÉþuÉÉï</w:t>
             </w:r>
-            <w:proofErr w:type="spellEnd"/>
-            <w:r>
-              <w:rPr>
-                <w:rFonts w:ascii="BRH Malayalam Extra" w:hAnsi="BRH Malayalam Extra" w:cs="BRH Devanagari Extra"/>
-                <w:sz w:val="34"/>
-                <w:szCs w:val="40"/>
-              </w:rPr>
-              <w:t>–</w:t>
-            </w:r>
-            <w:proofErr w:type="spellStart"/>
+            <w:r>
+              <w:rPr>
+                <w:rFonts w:ascii="BRH Malayalam Extra" w:hAnsi="BRH Malayalam Extra" w:cs="BRH Devanagari Extra"/>
+                <w:sz w:val="34"/>
+                <w:szCs w:val="40"/>
+              </w:rPr>
+              <w:t>–</w:t>
+            </w:r>
             <w:r>
               <w:rPr>
                 <w:rFonts w:ascii="BRH Devanagari Extra" w:hAnsi="BRH Devanagari Extra" w:cs="BRH Devanagari Extra"/>
@@ -3219,42 +3468,22 @@
               </w:rPr>
               <w:t>ÌlÉÌiÉ</w:t>
             </w:r>
-            <w:proofErr w:type="spellEnd"/>
-            <w:r>
-              <w:rPr>
-                <w:rFonts w:ascii="BRH Malayalam Extra" w:hAnsi="BRH Malayalam Extra" w:cs="BRH Devanagari Extra"/>
-                <w:sz w:val="34"/>
-                <w:szCs w:val="40"/>
-              </w:rPr>
-              <w:t>–</w:t>
-            </w:r>
-            <w:r>
-              <w:rPr>
-                <w:rFonts w:ascii="BRH Devanagari Extra" w:hAnsi="BRH Devanagari Extra" w:cs="BRH Devanagari Extra"/>
-                <w:sz w:val="40"/>
-                <w:szCs w:val="40"/>
-              </w:rPr>
-              <w:t xml:space="preserve"> </w:t>
-            </w:r>
-            <w:proofErr w:type="spellStart"/>
-            <w:r>
-              <w:rPr>
-                <w:rFonts w:ascii="BRH Devanagari Extra" w:hAnsi="BRH Devanagari Extra" w:cs="BRH Devanagari Extra"/>
-                <w:sz w:val="40"/>
-                <w:szCs w:val="40"/>
-              </w:rPr>
-              <w:t>xÉÑuÉþÈ</w:t>
-            </w:r>
-            <w:proofErr w:type="spellEnd"/>
-            <w:r>
-              <w:rPr>
-                <w:rFonts w:ascii="BRH Devanagari Extra" w:hAnsi="BRH Devanagari Extra" w:cs="BRH Devanagari Extra"/>
-                <w:sz w:val="40"/>
-                <w:szCs w:val="40"/>
-              </w:rPr>
-              <w:t xml:space="preserve"> - </w:t>
-            </w:r>
-            <w:proofErr w:type="spellStart"/>
+            <w:r>
+              <w:rPr>
+                <w:rFonts w:ascii="BRH Malayalam Extra" w:hAnsi="BRH Malayalam Extra" w:cs="BRH Devanagari Extra"/>
+                <w:sz w:val="34"/>
+                <w:szCs w:val="40"/>
+              </w:rPr>
+              <w:t>–</w:t>
+            </w:r>
+            <w:r>
+              <w:rPr>
+                <w:rFonts w:ascii="BRH Devanagari Extra" w:hAnsi="BRH Devanagari Extra" w:cs="BRH Devanagari Extra"/>
+                <w:sz w:val="40"/>
+                <w:szCs w:val="40"/>
+              </w:rPr>
+              <w:t xml:space="preserve"> xÉÑuÉþÈ - </w:t>
+            </w:r>
             <w:r>
               <w:rPr>
                 <w:rFonts w:ascii="BRH Devanagari Extra" w:hAnsi="BRH Devanagari Extra" w:cs="BRH Devanagari Extra"/>
@@ -3264,7 +3493,6 @@
               </w:rPr>
               <w:t>uÉÉ</w:t>
             </w:r>
-            <w:proofErr w:type="spellEnd"/>
             <w:r>
               <w:rPr>
                 <w:rFonts w:ascii="BRH Malayalam Extra" w:hAnsi="BRH Malayalam Extra" w:cs="BRH Devanagari Extra"/>
@@ -3274,7 +3502,6 @@
               </w:rPr>
               <w:t>–</w:t>
             </w:r>
-            <w:proofErr w:type="spellStart"/>
             <w:r>
               <w:rPr>
                 <w:rFonts w:ascii="BRH Devanagari Extra" w:hAnsi="BRH Devanagari Extra" w:cs="BRH Devanagari Extra"/>
@@ -3284,7 +3511,6 @@
               </w:rPr>
               <w:t>lÉç</w:t>
             </w:r>
-            <w:proofErr w:type="spellEnd"/>
             <w:r>
               <w:rPr>
                 <w:rFonts w:ascii="BRH Devanagari Extra" w:hAnsi="BRH Devanagari Extra" w:cs="BRH Devanagari Extra"/>
@@ -3304,7 +3530,6 @@
                 <w:szCs w:val="40"/>
               </w:rPr>
             </w:pPr>
-            <w:proofErr w:type="spellStart"/>
             <w:r>
               <w:rPr>
                 <w:rFonts w:ascii="BRH Devanagari Extra" w:hAnsi="BRH Devanagari Extra" w:cs="BRH Devanagari Extra"/>
@@ -3313,32 +3538,21 @@
               </w:rPr>
               <w:t>mÉ</w:t>
             </w:r>
-            <w:proofErr w:type="spellEnd"/>
-            <w:r>
-              <w:rPr>
-                <w:rFonts w:ascii="BRH Malayalam Extra" w:hAnsi="BRH Malayalam Extra" w:cs="BRH Devanagari Extra"/>
-                <w:sz w:val="34"/>
-                <w:szCs w:val="40"/>
-              </w:rPr>
-              <w:t>–</w:t>
-            </w:r>
-            <w:proofErr w:type="spellStart"/>
-            <w:r>
-              <w:rPr>
-                <w:rFonts w:ascii="BRH Devanagari Extra" w:hAnsi="BRH Devanagari Extra" w:cs="BRH Devanagari Extra"/>
-                <w:sz w:val="40"/>
-                <w:szCs w:val="40"/>
-              </w:rPr>
-              <w:t>eÉïlrÉþÈ</w:t>
-            </w:r>
-            <w:proofErr w:type="spellEnd"/>
-            <w:r>
-              <w:rPr>
-                <w:rFonts w:ascii="BRH Devanagari Extra" w:hAnsi="BRH Devanagari Extra" w:cs="BRH Devanagari Extra"/>
-                <w:sz w:val="40"/>
-                <w:szCs w:val="40"/>
-              </w:rPr>
-              <w:t xml:space="preserve"> |</w:t>
+            <w:r>
+              <w:rPr>
+                <w:rFonts w:ascii="BRH Malayalam Extra" w:hAnsi="BRH Malayalam Extra" w:cs="BRH Devanagari Extra"/>
+                <w:sz w:val="34"/>
+                <w:szCs w:val="40"/>
+              </w:rPr>
+              <w:t>–</w:t>
+            </w:r>
+            <w:r>
+              <w:rPr>
+                <w:rFonts w:ascii="BRH Devanagari Extra" w:hAnsi="BRH Devanagari Extra" w:cs="BRH Devanagari Extra"/>
+                <w:sz w:val="40"/>
+                <w:szCs w:val="40"/>
+              </w:rPr>
+              <w:t>eÉïlrÉþÈ |</w:t>
             </w:r>
           </w:p>
         </w:tc>
@@ -3455,7 +3669,6 @@
               </w:rPr>
               <w:t>–</w:t>
             </w:r>
-            <w:proofErr w:type="spellStart"/>
             <w:r>
               <w:rPr>
                 <w:rFonts w:ascii="BRH Devanagari Extra" w:hAnsi="BRH Devanagari Extra" w:cs="BRH Devanagari Extra"/>
@@ -3473,7 +3686,6 @@
               </w:rPr>
               <w:t>rÉþÈ</w:t>
             </w:r>
-            <w:proofErr w:type="spellEnd"/>
             <w:r>
               <w:rPr>
                 <w:rFonts w:ascii="BRH Devanagari Extra" w:hAnsi="BRH Devanagari Extra" w:cs="BRH Devanagari Extra"/>
@@ -3490,23 +3702,13 @@
               </w:rPr>
               <w:t>–</w:t>
             </w:r>
-            <w:proofErr w:type="spellStart"/>
-            <w:r>
-              <w:rPr>
-                <w:rFonts w:ascii="BRH Devanagari Extra" w:hAnsi="BRH Devanagari Extra" w:cs="BRH Devanagari Extra"/>
-                <w:sz w:val="40"/>
-                <w:szCs w:val="40"/>
-              </w:rPr>
-              <w:t>iÉuÉþÈ</w:t>
-            </w:r>
-            <w:proofErr w:type="spellEnd"/>
-            <w:r>
-              <w:rPr>
-                <w:rFonts w:ascii="BRH Devanagari Extra" w:hAnsi="BRH Devanagari Extra" w:cs="BRH Devanagari Extra"/>
-                <w:sz w:val="40"/>
-                <w:szCs w:val="40"/>
-              </w:rPr>
-              <w:t xml:space="preserve"> |</w:t>
+            <w:r>
+              <w:rPr>
+                <w:rFonts w:ascii="BRH Devanagari Extra" w:hAnsi="BRH Devanagari Extra" w:cs="BRH Devanagari Extra"/>
+                <w:sz w:val="40"/>
+                <w:szCs w:val="40"/>
+              </w:rPr>
+              <w:t>iÉuÉþÈ |</w:t>
             </w:r>
           </w:p>
         </w:tc>
@@ -3540,7 +3742,6 @@
               </w:rPr>
               <w:t>–</w:t>
             </w:r>
-            <w:proofErr w:type="spellStart"/>
             <w:r>
               <w:rPr>
                 <w:rFonts w:ascii="BRH Devanagari Extra" w:hAnsi="BRH Devanagari Extra" w:cs="BRH Devanagari Extra"/>
@@ -3566,7 +3767,6 @@
               </w:rPr>
               <w:t>ÉrÉþ</w:t>
             </w:r>
-            <w:proofErr w:type="spellEnd"/>
             <w:r>
               <w:rPr>
                 <w:rFonts w:ascii="BRH Devanagari Extra" w:hAnsi="BRH Devanagari Extra" w:cs="BRH Devanagari Extra"/>
@@ -3583,23 +3783,13 @@
               </w:rPr>
               <w:t>–</w:t>
             </w:r>
-            <w:proofErr w:type="spellStart"/>
-            <w:r>
-              <w:rPr>
-                <w:rFonts w:ascii="BRH Devanagari Extra" w:hAnsi="BRH Devanagari Extra" w:cs="BRH Devanagari Extra"/>
-                <w:sz w:val="40"/>
-                <w:szCs w:val="40"/>
-              </w:rPr>
-              <w:t>iÉuÉþÈ</w:t>
-            </w:r>
-            <w:proofErr w:type="spellEnd"/>
-            <w:r>
-              <w:rPr>
-                <w:rFonts w:ascii="BRH Devanagari Extra" w:hAnsi="BRH Devanagari Extra" w:cs="BRH Devanagari Extra"/>
-                <w:sz w:val="40"/>
-                <w:szCs w:val="40"/>
-              </w:rPr>
-              <w:t xml:space="preserve"> | </w:t>
+            <w:r>
+              <w:rPr>
+                <w:rFonts w:ascii="BRH Devanagari Extra" w:hAnsi="BRH Devanagari Extra" w:cs="BRH Devanagari Extra"/>
+                <w:sz w:val="40"/>
+                <w:szCs w:val="40"/>
+              </w:rPr>
+              <w:t xml:space="preserve">iÉuÉþÈ | </w:t>
             </w:r>
           </w:p>
           <w:p>
@@ -3654,7 +3844,6 @@
                 <w:sz w:val="28"/>
                 <w:szCs w:val="28"/>
               </w:rPr>
-              <w:lastRenderedPageBreak/>
               <w:t>TS 3.4.9.1 - Padam</w:t>
             </w:r>
           </w:p>
@@ -3714,7 +3903,6 @@
                 <w:szCs w:val="40"/>
               </w:rPr>
             </w:pPr>
-            <w:proofErr w:type="spellStart"/>
             <w:r>
               <w:rPr>
                 <w:rFonts w:ascii="BRH Devanagari Extra" w:hAnsi="BRH Devanagari Extra" w:cs="BRH Devanagari Extra"/>
@@ -3723,16 +3911,14 @@
               </w:rPr>
               <w:t>uÉ</w:t>
             </w:r>
-            <w:proofErr w:type="spellEnd"/>
-            <w:r>
-              <w:rPr>
-                <w:rFonts w:ascii="BRH Malayalam Extra" w:hAnsi="BRH Malayalam Extra" w:cs="BRH Devanagari Extra"/>
-                <w:sz w:val="34"/>
-                <w:szCs w:val="40"/>
-              </w:rPr>
-              <w:t>–</w:t>
-            </w:r>
-            <w:proofErr w:type="spellStart"/>
+            <w:r>
+              <w:rPr>
+                <w:rFonts w:ascii="BRH Malayalam Extra" w:hAnsi="BRH Malayalam Extra" w:cs="BRH Devanagari Extra"/>
+                <w:sz w:val="34"/>
+                <w:szCs w:val="40"/>
+              </w:rPr>
+              <w:t>–</w:t>
+            </w:r>
             <w:r>
               <w:rPr>
                 <w:rFonts w:ascii="BRH Devanagari Extra" w:hAnsi="BRH Devanagari Extra" w:cs="BRH Devanagari Extra"/>
@@ -3741,32 +3927,21 @@
               </w:rPr>
               <w:t>mÉå</w:t>
             </w:r>
-            <w:proofErr w:type="spellEnd"/>
-            <w:r>
-              <w:rPr>
-                <w:rFonts w:ascii="BRH Malayalam Extra" w:hAnsi="BRH Malayalam Extra" w:cs="BRH Devanagari Extra"/>
-                <w:sz w:val="34"/>
-                <w:szCs w:val="40"/>
-              </w:rPr>
-              <w:t>–</w:t>
-            </w:r>
-            <w:proofErr w:type="spellStart"/>
-            <w:r>
-              <w:rPr>
-                <w:rFonts w:ascii="BRH Devanagari Extra" w:hAnsi="BRH Devanagari Extra" w:cs="BRH Devanagari Extra"/>
-                <w:sz w:val="40"/>
-                <w:szCs w:val="40"/>
-              </w:rPr>
-              <w:t>iÉç</w:t>
-            </w:r>
-            <w:proofErr w:type="spellEnd"/>
-            <w:r>
-              <w:rPr>
-                <w:rFonts w:ascii="BRH Devanagari Extra" w:hAnsi="BRH Devanagari Extra" w:cs="BRH Devanagari Extra"/>
-                <w:sz w:val="40"/>
-                <w:szCs w:val="40"/>
-              </w:rPr>
-              <w:t xml:space="preserve"> | </w:t>
+            <w:r>
+              <w:rPr>
+                <w:rFonts w:ascii="BRH Malayalam Extra" w:hAnsi="BRH Malayalam Extra" w:cs="BRH Devanagari Extra"/>
+                <w:sz w:val="34"/>
+                <w:szCs w:val="40"/>
+              </w:rPr>
+              <w:t>–</w:t>
+            </w:r>
+            <w:r>
+              <w:rPr>
+                <w:rFonts w:ascii="BRH Devanagari Extra" w:hAnsi="BRH Devanagari Extra" w:cs="BRH Devanagari Extra"/>
+                <w:sz w:val="40"/>
+                <w:szCs w:val="40"/>
+              </w:rPr>
+              <w:t xml:space="preserve">iÉç | </w:t>
             </w:r>
           </w:p>
           <w:p>
@@ -3782,7 +3957,6 @@
                 <w:szCs w:val="40"/>
               </w:rPr>
             </w:pPr>
-            <w:proofErr w:type="spellStart"/>
             <w:r>
               <w:rPr>
                 <w:rFonts w:ascii="BRH Devanagari Extra" w:hAnsi="BRH Devanagari Extra" w:cs="BRH Devanagari Extra"/>
@@ -3791,16 +3965,14 @@
               </w:rPr>
               <w:t>mÉë</w:t>
             </w:r>
-            <w:proofErr w:type="spellEnd"/>
-            <w:r>
-              <w:rPr>
-                <w:rFonts w:ascii="BRH Malayalam Extra" w:hAnsi="BRH Malayalam Extra" w:cs="BRH Devanagari Extra"/>
-                <w:sz w:val="34"/>
-                <w:szCs w:val="40"/>
-              </w:rPr>
-              <w:t>–</w:t>
-            </w:r>
-            <w:proofErr w:type="spellStart"/>
+            <w:r>
+              <w:rPr>
+                <w:rFonts w:ascii="BRH Malayalam Extra" w:hAnsi="BRH Malayalam Extra" w:cs="BRH Devanagari Extra"/>
+                <w:sz w:val="34"/>
+                <w:szCs w:val="40"/>
+              </w:rPr>
+              <w:t>–</w:t>
+            </w:r>
             <w:r>
               <w:rPr>
                 <w:rFonts w:ascii="BRH Devanagari Extra" w:hAnsi="BRH Devanagari Extra" w:cs="BRH Devanagari Extra"/>
@@ -3809,31 +3981,21 @@
               </w:rPr>
               <w:t>eÉÉMüÉþqÉ</w:t>
             </w:r>
-            <w:proofErr w:type="spellEnd"/>
-            <w:r>
-              <w:rPr>
-                <w:rFonts w:ascii="BRH Malayalam Extra" w:hAnsi="BRH Malayalam Extra" w:cs="BRH Devanagari Extra"/>
-                <w:sz w:val="34"/>
-                <w:szCs w:val="40"/>
-              </w:rPr>
-              <w:t>–</w:t>
-            </w:r>
-            <w:r>
-              <w:rPr>
-                <w:rFonts w:ascii="BRH Devanagari Extra" w:hAnsi="BRH Devanagari Extra" w:cs="BRH Devanagari Extra"/>
-                <w:sz w:val="40"/>
-                <w:szCs w:val="40"/>
-              </w:rPr>
-              <w:t xml:space="preserve"> </w:t>
-            </w:r>
-            <w:proofErr w:type="spellStart"/>
-            <w:r>
-              <w:rPr>
-                <w:rFonts w:ascii="BRH Devanagari Extra" w:hAnsi="BRH Devanagari Extra" w:cs="BRH Devanagari Extra"/>
-                <w:sz w:val="40"/>
-                <w:szCs w:val="40"/>
-              </w:rPr>
-              <w:t>C</w:t>
+            <w:r>
+              <w:rPr>
+                <w:rFonts w:ascii="BRH Malayalam Extra" w:hAnsi="BRH Malayalam Extra" w:cs="BRH Devanagari Extra"/>
+                <w:sz w:val="34"/>
+                <w:szCs w:val="40"/>
+              </w:rPr>
+              <w:t>–</w:t>
+            </w:r>
+            <w:r>
+              <w:rPr>
+                <w:rFonts w:ascii="BRH Devanagari Extra" w:hAnsi="BRH Devanagari Extra" w:cs="BRH Devanagari Extra"/>
+                <w:sz w:val="40"/>
+                <w:szCs w:val="40"/>
+              </w:rPr>
+              <w:t xml:space="preserve"> C</w:t>
             </w:r>
             <w:r>
               <w:rPr>
@@ -3844,70 +4006,38 @@
               </w:rPr>
               <w:t>ÌiÉ</w:t>
             </w:r>
-            <w:proofErr w:type="spellEnd"/>
-            <w:r>
-              <w:rPr>
-                <w:rFonts w:ascii="BRH Devanagari Extra" w:hAnsi="BRH Devanagari Extra" w:cs="BRH Devanagari Extra"/>
-                <w:sz w:val="40"/>
-                <w:szCs w:val="40"/>
-              </w:rPr>
-              <w:t xml:space="preserve"> </w:t>
-            </w:r>
-            <w:proofErr w:type="spellStart"/>
-            <w:r>
-              <w:rPr>
-                <w:rFonts w:ascii="BRH Devanagari Extra" w:hAnsi="BRH Devanagari Extra" w:cs="BRH Devanagari Extra"/>
-                <w:sz w:val="40"/>
-                <w:szCs w:val="40"/>
-              </w:rPr>
-              <w:t>mÉë</w:t>
-            </w:r>
-            <w:proofErr w:type="spellEnd"/>
-            <w:r>
-              <w:rPr>
-                <w:rFonts w:ascii="BRH Malayalam Extra" w:hAnsi="BRH Malayalam Extra" w:cs="BRH Devanagari Extra"/>
-                <w:sz w:val="34"/>
-                <w:szCs w:val="40"/>
-              </w:rPr>
-              <w:t>–</w:t>
-            </w:r>
-            <w:proofErr w:type="spellStart"/>
-            <w:r>
-              <w:rPr>
-                <w:rFonts w:ascii="BRH Devanagari Extra" w:hAnsi="BRH Devanagari Extra" w:cs="BRH Devanagari Extra"/>
-                <w:sz w:val="40"/>
-                <w:szCs w:val="40"/>
-              </w:rPr>
-              <w:t>eÉÉ</w:t>
-            </w:r>
-            <w:proofErr w:type="spellEnd"/>
-            <w:r>
-              <w:rPr>
-                <w:rFonts w:ascii="BRH Devanagari Extra" w:hAnsi="BRH Devanagari Extra" w:cs="BRH Devanagari Extra"/>
-                <w:sz w:val="40"/>
-                <w:szCs w:val="40"/>
-              </w:rPr>
-              <w:t xml:space="preserve"> - </w:t>
-            </w:r>
-            <w:proofErr w:type="spellStart"/>
-            <w:r>
-              <w:rPr>
-                <w:rFonts w:ascii="BRH Devanagari Extra" w:hAnsi="BRH Devanagari Extra" w:cs="BRH Devanagari Extra"/>
-                <w:sz w:val="40"/>
-                <w:szCs w:val="40"/>
-              </w:rPr>
-              <w:t>MüÉ</w:t>
-            </w:r>
-            <w:proofErr w:type="spellEnd"/>
-            <w:r>
-              <w:rPr>
-                <w:rFonts w:ascii="BRH Malayalam Extra" w:hAnsi="BRH Malayalam Extra" w:cs="BRH Devanagari Extra"/>
-                <w:sz w:val="34"/>
-                <w:szCs w:val="40"/>
-              </w:rPr>
-              <w:t>–</w:t>
-            </w:r>
-            <w:proofErr w:type="spellStart"/>
+            <w:r>
+              <w:rPr>
+                <w:rFonts w:ascii="BRH Devanagari Extra" w:hAnsi="BRH Devanagari Extra" w:cs="BRH Devanagari Extra"/>
+                <w:sz w:val="40"/>
+                <w:szCs w:val="40"/>
+              </w:rPr>
+              <w:t xml:space="preserve"> mÉë</w:t>
+            </w:r>
+            <w:r>
+              <w:rPr>
+                <w:rFonts w:ascii="BRH Malayalam Extra" w:hAnsi="BRH Malayalam Extra" w:cs="BRH Devanagari Extra"/>
+                <w:sz w:val="34"/>
+                <w:szCs w:val="40"/>
+              </w:rPr>
+              <w:t>–</w:t>
+            </w:r>
+            <w:r>
+              <w:rPr>
+                <w:rFonts w:ascii="BRH Devanagari Extra" w:hAnsi="BRH Devanagari Extra" w:cs="BRH Devanagari Extra"/>
+                <w:sz w:val="40"/>
+                <w:szCs w:val="40"/>
+              </w:rPr>
+              <w:t>eÉÉ - MüÉ</w:t>
+            </w:r>
+            <w:r>
+              <w:rPr>
+                <w:rFonts w:ascii="BRH Malayalam Extra" w:hAnsi="BRH Malayalam Extra" w:cs="BRH Devanagari Extra"/>
+                <w:sz w:val="34"/>
+                <w:szCs w:val="40"/>
+              </w:rPr>
+              <w:t>–</w:t>
+            </w:r>
             <w:r>
               <w:rPr>
                 <w:rFonts w:ascii="BRH Devanagari Extra" w:hAnsi="BRH Devanagari Extra" w:cs="BRH Devanagari Extra"/>
@@ -3916,7 +4046,6 @@
               </w:rPr>
               <w:t>qÉ</w:t>
             </w:r>
-            <w:proofErr w:type="spellEnd"/>
             <w:r>
               <w:rPr>
                 <w:rFonts w:ascii="BRH Malayalam Extra" w:hAnsi="BRH Malayalam Extra" w:cs="BRH Devanagari Extra"/>
@@ -3953,7 +4082,6 @@
                 <w:szCs w:val="40"/>
               </w:rPr>
             </w:pPr>
-            <w:proofErr w:type="spellStart"/>
             <w:r>
               <w:rPr>
                 <w:rFonts w:ascii="BRH Devanagari Extra" w:hAnsi="BRH Devanagari Extra" w:cs="BRH Devanagari Extra"/>
@@ -3962,16 +4090,14 @@
               </w:rPr>
               <w:t>uÉ</w:t>
             </w:r>
-            <w:proofErr w:type="spellEnd"/>
-            <w:r>
-              <w:rPr>
-                <w:rFonts w:ascii="BRH Malayalam Extra" w:hAnsi="BRH Malayalam Extra" w:cs="BRH Devanagari Extra"/>
-                <w:sz w:val="34"/>
-                <w:szCs w:val="40"/>
-              </w:rPr>
-              <w:t>–</w:t>
-            </w:r>
-            <w:proofErr w:type="spellStart"/>
+            <w:r>
+              <w:rPr>
+                <w:rFonts w:ascii="BRH Malayalam Extra" w:hAnsi="BRH Malayalam Extra" w:cs="BRH Devanagari Extra"/>
+                <w:sz w:val="34"/>
+                <w:szCs w:val="40"/>
+              </w:rPr>
+              <w:t>–</w:t>
+            </w:r>
             <w:r>
               <w:rPr>
                 <w:rFonts w:ascii="BRH Devanagari Extra" w:hAnsi="BRH Devanagari Extra" w:cs="BRH Devanagari Extra"/>
@@ -3980,32 +4106,21 @@
               </w:rPr>
               <w:t>mÉå</w:t>
             </w:r>
-            <w:proofErr w:type="spellEnd"/>
-            <w:r>
-              <w:rPr>
-                <w:rFonts w:ascii="BRH Malayalam Extra" w:hAnsi="BRH Malayalam Extra" w:cs="BRH Devanagari Extra"/>
-                <w:sz w:val="34"/>
-                <w:szCs w:val="40"/>
-              </w:rPr>
-              <w:t>–</w:t>
-            </w:r>
-            <w:proofErr w:type="spellStart"/>
-            <w:r>
-              <w:rPr>
-                <w:rFonts w:ascii="BRH Devanagari Extra" w:hAnsi="BRH Devanagari Extra" w:cs="BRH Devanagari Extra"/>
-                <w:sz w:val="40"/>
-                <w:szCs w:val="40"/>
-              </w:rPr>
-              <w:t>iÉç</w:t>
-            </w:r>
-            <w:proofErr w:type="spellEnd"/>
-            <w:r>
-              <w:rPr>
-                <w:rFonts w:ascii="BRH Devanagari Extra" w:hAnsi="BRH Devanagari Extra" w:cs="BRH Devanagari Extra"/>
-                <w:sz w:val="40"/>
-                <w:szCs w:val="40"/>
-              </w:rPr>
-              <w:t xml:space="preserve"> | </w:t>
+            <w:r>
+              <w:rPr>
+                <w:rFonts w:ascii="BRH Malayalam Extra" w:hAnsi="BRH Malayalam Extra" w:cs="BRH Devanagari Extra"/>
+                <w:sz w:val="34"/>
+                <w:szCs w:val="40"/>
+              </w:rPr>
+              <w:t>–</w:t>
+            </w:r>
+            <w:r>
+              <w:rPr>
+                <w:rFonts w:ascii="BRH Devanagari Extra" w:hAnsi="BRH Devanagari Extra" w:cs="BRH Devanagari Extra"/>
+                <w:sz w:val="40"/>
+                <w:szCs w:val="40"/>
+              </w:rPr>
+              <w:t xml:space="preserve">iÉç | </w:t>
             </w:r>
           </w:p>
           <w:p>
@@ -4022,7 +4137,6 @@
                 <w:szCs w:val="40"/>
               </w:rPr>
             </w:pPr>
-            <w:proofErr w:type="spellStart"/>
             <w:r>
               <w:rPr>
                 <w:rFonts w:ascii="BRH Devanagari Extra" w:hAnsi="BRH Devanagari Extra" w:cs="BRH Devanagari Extra"/>
@@ -4031,16 +4145,14 @@
               </w:rPr>
               <w:t>mÉë</w:t>
             </w:r>
-            <w:proofErr w:type="spellEnd"/>
-            <w:r>
-              <w:rPr>
-                <w:rFonts w:ascii="BRH Malayalam Extra" w:hAnsi="BRH Malayalam Extra" w:cs="BRH Devanagari Extra"/>
-                <w:sz w:val="34"/>
-                <w:szCs w:val="40"/>
-              </w:rPr>
-              <w:t>–</w:t>
-            </w:r>
-            <w:proofErr w:type="spellStart"/>
+            <w:r>
+              <w:rPr>
+                <w:rFonts w:ascii="BRH Malayalam Extra" w:hAnsi="BRH Malayalam Extra" w:cs="BRH Devanagari Extra"/>
+                <w:sz w:val="34"/>
+                <w:szCs w:val="40"/>
+              </w:rPr>
+              <w:t>–</w:t>
+            </w:r>
             <w:r>
               <w:rPr>
                 <w:rFonts w:ascii="BRH Devanagari Extra" w:hAnsi="BRH Devanagari Extra" w:cs="BRH Devanagari Extra"/>
@@ -4049,31 +4161,21 @@
               </w:rPr>
               <w:t>eÉÉMüÉþqÉ</w:t>
             </w:r>
-            <w:proofErr w:type="spellEnd"/>
-            <w:r>
-              <w:rPr>
-                <w:rFonts w:ascii="BRH Malayalam Extra" w:hAnsi="BRH Malayalam Extra" w:cs="BRH Devanagari Extra"/>
-                <w:sz w:val="34"/>
-                <w:szCs w:val="40"/>
-              </w:rPr>
-              <w:t>–</w:t>
-            </w:r>
-            <w:r>
-              <w:rPr>
-                <w:rFonts w:ascii="BRH Devanagari Extra" w:hAnsi="BRH Devanagari Extra" w:cs="BRH Devanagari Extra"/>
-                <w:sz w:val="40"/>
-                <w:szCs w:val="40"/>
-              </w:rPr>
-              <w:t xml:space="preserve"> </w:t>
-            </w:r>
-            <w:proofErr w:type="spellStart"/>
-            <w:r>
-              <w:rPr>
-                <w:rFonts w:ascii="BRH Devanagari Extra" w:hAnsi="BRH Devanagari Extra" w:cs="BRH Devanagari Extra"/>
-                <w:sz w:val="40"/>
-                <w:szCs w:val="40"/>
-              </w:rPr>
-              <w:t>C</w:t>
+            <w:r>
+              <w:rPr>
+                <w:rFonts w:ascii="BRH Malayalam Extra" w:hAnsi="BRH Malayalam Extra" w:cs="BRH Devanagari Extra"/>
+                <w:sz w:val="34"/>
+                <w:szCs w:val="40"/>
+              </w:rPr>
+              <w:t>–</w:t>
+            </w:r>
+            <w:r>
+              <w:rPr>
+                <w:rFonts w:ascii="BRH Devanagari Extra" w:hAnsi="BRH Devanagari Extra" w:cs="BRH Devanagari Extra"/>
+                <w:sz w:val="40"/>
+                <w:szCs w:val="40"/>
+              </w:rPr>
+              <w:t xml:space="preserve"> C</w:t>
             </w:r>
             <w:r>
               <w:rPr>
@@ -4084,70 +4186,38 @@
               </w:rPr>
               <w:t>ÌiÉþ</w:t>
             </w:r>
-            <w:proofErr w:type="spellEnd"/>
-            <w:r>
-              <w:rPr>
-                <w:rFonts w:ascii="BRH Devanagari Extra" w:hAnsi="BRH Devanagari Extra" w:cs="BRH Devanagari Extra"/>
-                <w:sz w:val="40"/>
-                <w:szCs w:val="40"/>
-              </w:rPr>
-              <w:t xml:space="preserve"> </w:t>
-            </w:r>
-            <w:proofErr w:type="spellStart"/>
-            <w:r>
-              <w:rPr>
-                <w:rFonts w:ascii="BRH Devanagari Extra" w:hAnsi="BRH Devanagari Extra" w:cs="BRH Devanagari Extra"/>
-                <w:sz w:val="40"/>
-                <w:szCs w:val="40"/>
-              </w:rPr>
-              <w:t>mÉë</w:t>
-            </w:r>
-            <w:proofErr w:type="spellEnd"/>
-            <w:r>
-              <w:rPr>
-                <w:rFonts w:ascii="BRH Malayalam Extra" w:hAnsi="BRH Malayalam Extra" w:cs="BRH Devanagari Extra"/>
-                <w:sz w:val="34"/>
-                <w:szCs w:val="40"/>
-              </w:rPr>
-              <w:t>–</w:t>
-            </w:r>
-            <w:proofErr w:type="spellStart"/>
-            <w:r>
-              <w:rPr>
-                <w:rFonts w:ascii="BRH Devanagari Extra" w:hAnsi="BRH Devanagari Extra" w:cs="BRH Devanagari Extra"/>
-                <w:sz w:val="40"/>
-                <w:szCs w:val="40"/>
-              </w:rPr>
-              <w:t>eÉÉ</w:t>
-            </w:r>
-            <w:proofErr w:type="spellEnd"/>
-            <w:r>
-              <w:rPr>
-                <w:rFonts w:ascii="BRH Devanagari Extra" w:hAnsi="BRH Devanagari Extra" w:cs="BRH Devanagari Extra"/>
-                <w:sz w:val="40"/>
-                <w:szCs w:val="40"/>
-              </w:rPr>
-              <w:t xml:space="preserve"> - </w:t>
-            </w:r>
-            <w:proofErr w:type="spellStart"/>
-            <w:r>
-              <w:rPr>
-                <w:rFonts w:ascii="BRH Devanagari Extra" w:hAnsi="BRH Devanagari Extra" w:cs="BRH Devanagari Extra"/>
-                <w:sz w:val="40"/>
-                <w:szCs w:val="40"/>
-              </w:rPr>
-              <w:t>MüÉ</w:t>
-            </w:r>
-            <w:proofErr w:type="spellEnd"/>
-            <w:r>
-              <w:rPr>
-                <w:rFonts w:ascii="BRH Malayalam Extra" w:hAnsi="BRH Malayalam Extra" w:cs="BRH Devanagari Extra"/>
-                <w:sz w:val="34"/>
-                <w:szCs w:val="40"/>
-              </w:rPr>
-              <w:t>–</w:t>
-            </w:r>
-            <w:proofErr w:type="spellStart"/>
+            <w:r>
+              <w:rPr>
+                <w:rFonts w:ascii="BRH Devanagari Extra" w:hAnsi="BRH Devanagari Extra" w:cs="BRH Devanagari Extra"/>
+                <w:sz w:val="40"/>
+                <w:szCs w:val="40"/>
+              </w:rPr>
+              <w:t xml:space="preserve"> mÉë</w:t>
+            </w:r>
+            <w:r>
+              <w:rPr>
+                <w:rFonts w:ascii="BRH Malayalam Extra" w:hAnsi="BRH Malayalam Extra" w:cs="BRH Devanagari Extra"/>
+                <w:sz w:val="34"/>
+                <w:szCs w:val="40"/>
+              </w:rPr>
+              <w:t>–</w:t>
+            </w:r>
+            <w:r>
+              <w:rPr>
+                <w:rFonts w:ascii="BRH Devanagari Extra" w:hAnsi="BRH Devanagari Extra" w:cs="BRH Devanagari Extra"/>
+                <w:sz w:val="40"/>
+                <w:szCs w:val="40"/>
+              </w:rPr>
+              <w:t>eÉÉ - MüÉ</w:t>
+            </w:r>
+            <w:r>
+              <w:rPr>
+                <w:rFonts w:ascii="BRH Malayalam Extra" w:hAnsi="BRH Malayalam Extra" w:cs="BRH Devanagari Extra"/>
+                <w:sz w:val="34"/>
+                <w:szCs w:val="40"/>
+              </w:rPr>
+              <w:t>–</w:t>
+            </w:r>
             <w:r>
               <w:rPr>
                 <w:rFonts w:ascii="BRH Devanagari Extra" w:hAnsi="BRH Devanagari Extra" w:cs="BRH Devanagari Extra"/>
@@ -4156,7 +4226,6 @@
               </w:rPr>
               <w:t>qÉ</w:t>
             </w:r>
-            <w:proofErr w:type="spellEnd"/>
             <w:r>
               <w:rPr>
                 <w:rFonts w:ascii="BRH Malayalam Extra" w:hAnsi="BRH Malayalam Extra" w:cs="BRH Devanagari Extra"/>
@@ -4264,7 +4333,6 @@
                 <w:szCs w:val="40"/>
               </w:rPr>
             </w:pPr>
-            <w:proofErr w:type="spellStart"/>
             <w:r>
               <w:rPr>
                 <w:rFonts w:ascii="BRH Devanagari Extra" w:hAnsi="BRH Devanagari Extra" w:cs="BRH Devanagari Extra"/>
@@ -4273,41 +4341,21 @@
               </w:rPr>
               <w:t>ÌlÉuÉþïmÉå</w:t>
             </w:r>
-            <w:proofErr w:type="spellEnd"/>
-            <w:r>
-              <w:rPr>
-                <w:rFonts w:ascii="BRH Malayalam Extra" w:hAnsi="BRH Malayalam Extra" w:cs="BRH Devanagari Extra"/>
-                <w:sz w:val="34"/>
-                <w:szCs w:val="40"/>
-              </w:rPr>
-              <w:t>–</w:t>
-            </w:r>
-            <w:proofErr w:type="spellStart"/>
-            <w:r>
-              <w:rPr>
-                <w:rFonts w:ascii="BRH Devanagari Extra" w:hAnsi="BRH Devanagari Extra" w:cs="BRH Devanagari Extra"/>
-                <w:sz w:val="40"/>
-                <w:szCs w:val="40"/>
-              </w:rPr>
-              <w:t>iÉç</w:t>
-            </w:r>
-            <w:proofErr w:type="spellEnd"/>
-            <w:r>
-              <w:rPr>
-                <w:rFonts w:ascii="BRH Devanagari Extra" w:hAnsi="BRH Devanagari Extra" w:cs="BRH Devanagari Extra"/>
-                <w:sz w:val="40"/>
-                <w:szCs w:val="40"/>
-              </w:rPr>
-              <w:t xml:space="preserve"> </w:t>
-            </w:r>
-            <w:proofErr w:type="spellStart"/>
-            <w:r>
-              <w:rPr>
-                <w:rFonts w:ascii="BRH Devanagari Extra" w:hAnsi="BRH Devanagari Extra" w:cs="BRH Devanagari Extra"/>
-                <w:sz w:val="40"/>
-                <w:szCs w:val="40"/>
-              </w:rPr>
-              <w:t>iÉ</w:t>
+            <w:r>
+              <w:rPr>
+                <w:rFonts w:ascii="BRH Malayalam Extra" w:hAnsi="BRH Malayalam Extra" w:cs="BRH Devanagari Extra"/>
+                <w:sz w:val="34"/>
+                <w:szCs w:val="40"/>
+              </w:rPr>
+              <w:t>–</w:t>
+            </w:r>
+            <w:r>
+              <w:rPr>
+                <w:rFonts w:ascii="BRH Devanagari Extra" w:hAnsi="BRH Devanagari Extra" w:cs="BRH Devanagari Extra"/>
+                <w:sz w:val="40"/>
+                <w:szCs w:val="40"/>
+              </w:rPr>
+              <w:t>iÉç iÉ</w:t>
             </w:r>
             <w:r>
               <w:rPr>
@@ -4326,33 +4374,22 @@
               </w:rPr>
               <w:t>ÿlÉ</w:t>
             </w:r>
-            <w:proofErr w:type="spellEnd"/>
-            <w:r>
-              <w:rPr>
-                <w:rFonts w:ascii="BRH Malayalam Extra" w:hAnsi="BRH Malayalam Extra" w:cs="BRH Devanagari Extra"/>
-                <w:sz w:val="34"/>
-                <w:szCs w:val="40"/>
-              </w:rPr>
-              <w:t>–</w:t>
-            </w:r>
-            <w:r>
-              <w:rPr>
-                <w:rFonts w:ascii="BRH Devanagari Extra" w:hAnsi="BRH Devanagari Extra" w:cs="BRH Devanagari Extra"/>
-                <w:sz w:val="40"/>
-                <w:szCs w:val="40"/>
-              </w:rPr>
-              <w:t xml:space="preserve">Ç </w:t>
-            </w:r>
-            <w:proofErr w:type="spellStart"/>
-            <w:r>
-              <w:rPr>
-                <w:rFonts w:ascii="BRH Devanagari Extra" w:hAnsi="BRH Devanagari Extra" w:cs="BRH Devanagari Extra"/>
-                <w:sz w:val="40"/>
-                <w:szCs w:val="40"/>
-              </w:rPr>
-              <w:t>lÉ</w:t>
-            </w:r>
-            <w:proofErr w:type="spellEnd"/>
+            <w:r>
+              <w:rPr>
+                <w:rFonts w:ascii="BRH Malayalam Extra" w:hAnsi="BRH Malayalam Extra" w:cs="BRH Devanagari Extra"/>
+                <w:sz w:val="34"/>
+                <w:szCs w:val="40"/>
+              </w:rPr>
+              <w:t>–</w:t>
+            </w:r>
+            <w:r>
+              <w:rPr>
+                <w:rFonts w:ascii="BRH Devanagari Extra" w:hAnsi="BRH Devanagari Extra" w:cs="BRH Devanagari Extra"/>
+                <w:sz w:val="40"/>
+                <w:szCs w:val="40"/>
+              </w:rPr>
+              <w:t>Ç lÉ</w:t>
+            </w:r>
           </w:p>
         </w:tc>
         <w:tc>
@@ -4368,7 +4405,6 @@
                 <w:szCs w:val="40"/>
               </w:rPr>
             </w:pPr>
-            <w:proofErr w:type="spellStart"/>
             <w:r>
               <w:rPr>
                 <w:rFonts w:ascii="BRH Devanagari Extra" w:hAnsi="BRH Devanagari Extra" w:cs="BRH Devanagari Extra"/>
@@ -4377,41 +4413,21 @@
               </w:rPr>
               <w:t>ÌlÉuÉþïmÉå</w:t>
             </w:r>
-            <w:proofErr w:type="spellEnd"/>
-            <w:r>
-              <w:rPr>
-                <w:rFonts w:ascii="BRH Malayalam Extra" w:hAnsi="BRH Malayalam Extra" w:cs="BRH Devanagari Extra"/>
-                <w:sz w:val="34"/>
-                <w:szCs w:val="40"/>
-              </w:rPr>
-              <w:t>–</w:t>
-            </w:r>
-            <w:proofErr w:type="spellStart"/>
-            <w:r>
-              <w:rPr>
-                <w:rFonts w:ascii="BRH Devanagari Extra" w:hAnsi="BRH Devanagari Extra" w:cs="BRH Devanagari Extra"/>
-                <w:sz w:val="40"/>
-                <w:szCs w:val="40"/>
-              </w:rPr>
-              <w:t>iÉç</w:t>
-            </w:r>
-            <w:proofErr w:type="spellEnd"/>
-            <w:r>
-              <w:rPr>
-                <w:rFonts w:ascii="BRH Devanagari Extra" w:hAnsi="BRH Devanagari Extra" w:cs="BRH Devanagari Extra"/>
-                <w:sz w:val="40"/>
-                <w:szCs w:val="40"/>
-              </w:rPr>
-              <w:t xml:space="preserve"> </w:t>
-            </w:r>
-            <w:proofErr w:type="spellStart"/>
-            <w:r>
-              <w:rPr>
-                <w:rFonts w:ascii="BRH Devanagari Extra" w:hAnsi="BRH Devanagari Extra" w:cs="BRH Devanagari Extra"/>
-                <w:sz w:val="40"/>
-                <w:szCs w:val="40"/>
-              </w:rPr>
-              <w:t>iÉ</w:t>
+            <w:r>
+              <w:rPr>
+                <w:rFonts w:ascii="BRH Malayalam Extra" w:hAnsi="BRH Malayalam Extra" w:cs="BRH Devanagari Extra"/>
+                <w:sz w:val="34"/>
+                <w:szCs w:val="40"/>
+              </w:rPr>
+              <w:t>–</w:t>
+            </w:r>
+            <w:r>
+              <w:rPr>
+                <w:rFonts w:ascii="BRH Devanagari Extra" w:hAnsi="BRH Devanagari Extra" w:cs="BRH Devanagari Extra"/>
+                <w:sz w:val="40"/>
+                <w:szCs w:val="40"/>
+              </w:rPr>
+              <w:t>iÉç iÉ</w:t>
             </w:r>
             <w:r>
               <w:rPr>
@@ -4430,33 +4446,22 @@
               </w:rPr>
               <w:t>þælÉ</w:t>
             </w:r>
-            <w:proofErr w:type="spellEnd"/>
-            <w:r>
-              <w:rPr>
-                <w:rFonts w:ascii="BRH Malayalam Extra" w:hAnsi="BRH Malayalam Extra" w:cs="BRH Devanagari Extra"/>
-                <w:sz w:val="34"/>
-                <w:szCs w:val="40"/>
-              </w:rPr>
-              <w:t>–</w:t>
-            </w:r>
-            <w:r>
-              <w:rPr>
-                <w:rFonts w:ascii="BRH Devanagari Extra" w:hAnsi="BRH Devanagari Extra" w:cs="BRH Devanagari Extra"/>
-                <w:sz w:val="40"/>
-                <w:szCs w:val="40"/>
-              </w:rPr>
-              <w:t xml:space="preserve">Ç </w:t>
-            </w:r>
-            <w:proofErr w:type="spellStart"/>
-            <w:r>
-              <w:rPr>
-                <w:rFonts w:ascii="BRH Devanagari Extra" w:hAnsi="BRH Devanagari Extra" w:cs="BRH Devanagari Extra"/>
-                <w:sz w:val="40"/>
-                <w:szCs w:val="40"/>
-              </w:rPr>
-              <w:t>lÉ</w:t>
-            </w:r>
-            <w:proofErr w:type="spellEnd"/>
+            <w:r>
+              <w:rPr>
+                <w:rFonts w:ascii="BRH Malayalam Extra" w:hAnsi="BRH Malayalam Extra" w:cs="BRH Devanagari Extra"/>
+                <w:sz w:val="34"/>
+                <w:szCs w:val="40"/>
+              </w:rPr>
+              <w:t>–</w:t>
+            </w:r>
+            <w:r>
+              <w:rPr>
+                <w:rFonts w:ascii="BRH Devanagari Extra" w:hAnsi="BRH Devanagari Extra" w:cs="BRH Devanagari Extra"/>
+                <w:sz w:val="40"/>
+                <w:szCs w:val="40"/>
+              </w:rPr>
+              <w:t>Ç lÉ</w:t>
+            </w:r>
           </w:p>
         </w:tc>
       </w:tr>
@@ -4486,6 +4491,7 @@
                 <w:sz w:val="28"/>
                 <w:szCs w:val="28"/>
               </w:rPr>
+              <w:lastRenderedPageBreak/>
               <w:t>TS 3.4.10.1 - Vaakyam</w:t>
             </w:r>
             <w:r>
@@ -4534,7 +4540,6 @@
                 <w:szCs w:val="40"/>
               </w:rPr>
             </w:pPr>
-            <w:proofErr w:type="spellStart"/>
             <w:r>
               <w:rPr>
                 <w:rFonts w:ascii="BRH Devanagari Extra" w:hAnsi="BRH Devanagari Extra" w:cs="BRH Devanagari Extra"/>
@@ -4543,7 +4548,6 @@
               </w:rPr>
               <w:t>eÉÑwÉxuÉ</w:t>
             </w:r>
-            <w:proofErr w:type="spellEnd"/>
             <w:r>
               <w:rPr>
                 <w:rFonts w:ascii="BRH Malayalam Extra" w:hAnsi="BRH Malayalam Extra" w:cs="BRH Devanagari Extra"/>
@@ -4575,18 +4579,8 @@
                 <w:sz w:val="40"/>
                 <w:szCs w:val="40"/>
               </w:rPr>
-              <w:t xml:space="preserve"> </w:t>
-            </w:r>
-            <w:proofErr w:type="spellStart"/>
-            <w:r>
-              <w:rPr>
-                <w:rFonts w:ascii="BRH Devanagari Extra" w:hAnsi="BRH Devanagari Extra" w:cs="BRH Devanagari Extra"/>
-                <w:sz w:val="40"/>
-                <w:szCs w:val="40"/>
-              </w:rPr>
-              <w:t>LÍkÉ</w:t>
-            </w:r>
-            <w:proofErr w:type="spellEnd"/>
+              <w:t xml:space="preserve"> LÍkÉ</w:t>
+            </w:r>
           </w:p>
         </w:tc>
         <w:tc>
@@ -4604,7 +4598,6 @@
                 <w:szCs w:val="40"/>
               </w:rPr>
             </w:pPr>
-            <w:proofErr w:type="spellStart"/>
             <w:r>
               <w:rPr>
                 <w:rFonts w:ascii="BRH Devanagari Extra" w:hAnsi="BRH Devanagari Extra" w:cs="BRH Devanagari Extra"/>
@@ -4613,7 +4606,6 @@
               </w:rPr>
               <w:t>eÉÑwÉxuÉ</w:t>
             </w:r>
-            <w:proofErr w:type="spellEnd"/>
             <w:r>
               <w:rPr>
                 <w:rFonts w:ascii="BRH Malayalam Extra" w:hAnsi="BRH Malayalam Extra" w:cs="BRH Devanagari Extra"/>
@@ -4653,18 +4645,8 @@
                 <w:sz w:val="40"/>
                 <w:szCs w:val="40"/>
               </w:rPr>
-              <w:t xml:space="preserve"> </w:t>
-            </w:r>
-            <w:proofErr w:type="spellStart"/>
-            <w:r>
-              <w:rPr>
-                <w:rFonts w:ascii="BRH Devanagari Extra" w:hAnsi="BRH Devanagari Extra" w:cs="BRH Devanagari Extra"/>
-                <w:sz w:val="40"/>
-                <w:szCs w:val="40"/>
-              </w:rPr>
-              <w:t>LÍkÉ</w:t>
-            </w:r>
-            <w:proofErr w:type="spellEnd"/>
+              <w:t xml:space="preserve"> LÍkÉ</w:t>
+            </w:r>
           </w:p>
         </w:tc>
       </w:tr>
@@ -4753,7 +4735,6 @@
                 <w:szCs w:val="40"/>
               </w:rPr>
             </w:pPr>
-            <w:proofErr w:type="spellStart"/>
             <w:r>
               <w:rPr>
                 <w:rFonts w:ascii="BRH Devanagari Extra" w:hAnsi="BRH Devanagari Extra" w:cs="BRH Devanagari Extra"/>
@@ -4762,42 +4743,30 @@
               </w:rPr>
               <w:t>rÉSþuÉ</w:t>
             </w:r>
-            <w:proofErr w:type="spellEnd"/>
-            <w:r>
-              <w:rPr>
-                <w:rFonts w:ascii="BRH Malayalam Extra" w:hAnsi="BRH Malayalam Extra" w:cs="BRH Devanagari Extra"/>
-                <w:sz w:val="34"/>
-                <w:szCs w:val="40"/>
-              </w:rPr>
-              <w:t>–</w:t>
-            </w:r>
-            <w:r>
-              <w:rPr>
-                <w:rFonts w:ascii="BRH Devanagari Extra" w:hAnsi="BRH Devanagari Extra" w:cs="BRH Devanagari Extra"/>
-                <w:sz w:val="40"/>
-                <w:szCs w:val="40"/>
-              </w:rPr>
-              <w:t>¤</w:t>
-            </w:r>
-            <w:proofErr w:type="spellStart"/>
-            <w:r>
-              <w:rPr>
-                <w:rFonts w:ascii="BRH Devanagari Extra" w:hAnsi="BRH Devanagari Extra" w:cs="BRH Devanagari Extra"/>
-                <w:sz w:val="40"/>
-                <w:szCs w:val="40"/>
-              </w:rPr>
-              <w:t>ÉÉhÉÉ</w:t>
-            </w:r>
-            <w:proofErr w:type="spellEnd"/>
-            <w:r>
-              <w:rPr>
-                <w:rFonts w:ascii="BRH Malayalam Extra" w:hAnsi="BRH Malayalam Extra" w:cs="BRH Devanagari Extra"/>
-                <w:sz w:val="34"/>
-                <w:szCs w:val="40"/>
-              </w:rPr>
-              <w:t>–</w:t>
-            </w:r>
-            <w:proofErr w:type="spellStart"/>
+            <w:r>
+              <w:rPr>
+                <w:rFonts w:ascii="BRH Malayalam Extra" w:hAnsi="BRH Malayalam Extra" w:cs="BRH Devanagari Extra"/>
+                <w:sz w:val="34"/>
+                <w:szCs w:val="40"/>
+              </w:rPr>
+              <w:t>–</w:t>
+            </w:r>
+            <w:r>
+              <w:rPr>
+                <w:rFonts w:ascii="BRH Devanagari Extra" w:hAnsi="BRH Devanagari Extra" w:cs="BRH Devanagari Extra"/>
+                <w:sz w:val="40"/>
+                <w:szCs w:val="40"/>
+              </w:rPr>
+              <w:t>¤ÉÉhÉÉ</w:t>
+            </w:r>
+            <w:r>
+              <w:rPr>
+                <w:rFonts w:ascii="BRH Malayalam Extra" w:hAnsi="BRH Malayalam Extra" w:cs="BRH Devanagari Extra"/>
+                <w:sz w:val="34"/>
+                <w:szCs w:val="40"/>
+              </w:rPr>
+              <w:t>–</w:t>
+            </w:r>
             <w:r>
               <w:rPr>
                 <w:rFonts w:ascii="BRH Devanagari Extra" w:hAnsi="BRH Devanagari Extra" w:cs="BRH Devanagari Extra"/>
@@ -4805,55 +4774,16 @@
                 <w:szCs w:val="40"/>
                 <w:highlight w:val="yellow"/>
               </w:rPr>
-              <w:t>lÉç</w:t>
-            </w:r>
-            <w:proofErr w:type="spellEnd"/>
-            <w:r>
-              <w:rPr>
-                <w:rFonts w:ascii="BRH Devanagari Extra" w:hAnsi="BRH Devanagari Extra" w:cs="BRH Devanagari Extra"/>
-                <w:sz w:val="40"/>
-                <w:szCs w:val="40"/>
-                <w:highlight w:val="yellow"/>
-              </w:rPr>
-              <w:t xml:space="preserve"> </w:t>
-            </w:r>
-            <w:proofErr w:type="spellStart"/>
-            <w:r>
-              <w:rPr>
-                <w:rFonts w:ascii="BRH Devanagari Extra" w:hAnsi="BRH Devanagari Extra" w:cs="BRH Devanagari Extra"/>
-                <w:sz w:val="40"/>
-                <w:szCs w:val="40"/>
-                <w:highlight w:val="yellow"/>
-              </w:rPr>
-              <w:t>rÉ</w:t>
-            </w:r>
-            <w:r>
-              <w:rPr>
-                <w:rFonts w:ascii="BRH Devanagari Extra" w:hAnsi="BRH Devanagari Extra" w:cs="BRH Devanagari Extra"/>
-                <w:sz w:val="40"/>
-                <w:szCs w:val="40"/>
-              </w:rPr>
-              <w:t>xÉþÇ</w:t>
-            </w:r>
-            <w:proofErr w:type="spellEnd"/>
-            <w:r>
-              <w:rPr>
-                <w:rFonts w:ascii="BRH Devanagari Extra" w:hAnsi="BRH Devanagari Extra" w:cs="BRH Devanagari Extra"/>
-                <w:sz w:val="40"/>
-                <w:szCs w:val="40"/>
-              </w:rPr>
-              <w:t xml:space="preserve"> </w:t>
-            </w:r>
-            <w:proofErr w:type="spellStart"/>
-            <w:r>
-              <w:rPr>
-                <w:rFonts w:ascii="BRH Devanagari Extra" w:hAnsi="BRH Devanagari Extra" w:cs="BRH Devanagari Extra"/>
-                <w:sz w:val="40"/>
-                <w:szCs w:val="40"/>
-              </w:rPr>
-              <w:t>mÉë¤ÉÉmrÉ</w:t>
-            </w:r>
-            <w:proofErr w:type="spellEnd"/>
+              <w:t>lÉç rÉ</w:t>
+            </w:r>
+            <w:r>
+              <w:rPr>
+                <w:rFonts w:ascii="BRH Devanagari Extra" w:hAnsi="BRH Devanagari Extra" w:cs="BRH Devanagari Extra"/>
+                <w:sz w:val="40"/>
+                <w:szCs w:val="40"/>
+              </w:rPr>
+              <w:t>xÉþÇ mÉë¤ÉÉmrÉ</w:t>
+            </w:r>
           </w:p>
         </w:tc>
         <w:tc>
@@ -4870,7 +4800,6 @@
                 <w:szCs w:val="40"/>
               </w:rPr>
             </w:pPr>
-            <w:proofErr w:type="spellStart"/>
             <w:r>
               <w:rPr>
                 <w:rFonts w:ascii="BRH Devanagari Extra" w:hAnsi="BRH Devanagari Extra" w:cs="BRH Devanagari Extra"/>
@@ -4879,42 +4808,30 @@
               </w:rPr>
               <w:t>rÉSþuÉ</w:t>
             </w:r>
-            <w:proofErr w:type="spellEnd"/>
-            <w:r>
-              <w:rPr>
-                <w:rFonts w:ascii="BRH Malayalam Extra" w:hAnsi="BRH Malayalam Extra" w:cs="BRH Devanagari Extra"/>
-                <w:sz w:val="34"/>
-                <w:szCs w:val="40"/>
-              </w:rPr>
-              <w:t>–</w:t>
-            </w:r>
-            <w:r>
-              <w:rPr>
-                <w:rFonts w:ascii="BRH Devanagari Extra" w:hAnsi="BRH Devanagari Extra" w:cs="BRH Devanagari Extra"/>
-                <w:sz w:val="40"/>
-                <w:szCs w:val="40"/>
-              </w:rPr>
-              <w:t>¤</w:t>
-            </w:r>
-            <w:proofErr w:type="spellStart"/>
-            <w:r>
-              <w:rPr>
-                <w:rFonts w:ascii="BRH Devanagari Extra" w:hAnsi="BRH Devanagari Extra" w:cs="BRH Devanagari Extra"/>
-                <w:sz w:val="40"/>
-                <w:szCs w:val="40"/>
-              </w:rPr>
-              <w:t>ÉÉhÉÉ</w:t>
-            </w:r>
-            <w:proofErr w:type="spellEnd"/>
-            <w:r>
-              <w:rPr>
-                <w:rFonts w:ascii="BRH Malayalam Extra" w:hAnsi="BRH Malayalam Extra" w:cs="BRH Devanagari Extra"/>
-                <w:sz w:val="34"/>
-                <w:szCs w:val="40"/>
-              </w:rPr>
-              <w:t>–</w:t>
-            </w:r>
-            <w:proofErr w:type="spellStart"/>
+            <w:r>
+              <w:rPr>
+                <w:rFonts w:ascii="BRH Malayalam Extra" w:hAnsi="BRH Malayalam Extra" w:cs="BRH Devanagari Extra"/>
+                <w:sz w:val="34"/>
+                <w:szCs w:val="40"/>
+              </w:rPr>
+              <w:t>–</w:t>
+            </w:r>
+            <w:r>
+              <w:rPr>
+                <w:rFonts w:ascii="BRH Devanagari Extra" w:hAnsi="BRH Devanagari Extra" w:cs="BRH Devanagari Extra"/>
+                <w:sz w:val="40"/>
+                <w:szCs w:val="40"/>
+              </w:rPr>
+              <w:t>¤ÉÉhÉÉ</w:t>
+            </w:r>
+            <w:r>
+              <w:rPr>
+                <w:rFonts w:ascii="BRH Malayalam Extra" w:hAnsi="BRH Malayalam Extra" w:cs="BRH Devanagari Extra"/>
+                <w:sz w:val="34"/>
+                <w:szCs w:val="40"/>
+              </w:rPr>
+              <w:t>–</w:t>
+            </w:r>
             <w:r>
               <w:rPr>
                 <w:rFonts w:ascii="BRH Devanagari Extra" w:hAnsi="BRH Devanagari Extra" w:cs="BRH Devanagari Extra"/>
@@ -4930,34 +4847,7 @@
                 <w:sz w:val="40"/>
                 <w:szCs w:val="40"/>
               </w:rPr>
-              <w:t>xÉþÇ</w:t>
-            </w:r>
-            <w:proofErr w:type="spellEnd"/>
-            <w:r>
-              <w:rPr>
-                <w:rFonts w:ascii="BRH Devanagari Extra" w:hAnsi="BRH Devanagari Extra" w:cs="BRH Devanagari Extra"/>
-                <w:sz w:val="40"/>
-                <w:szCs w:val="40"/>
-              </w:rPr>
-              <w:t xml:space="preserve"> </w:t>
-            </w:r>
-            <w:proofErr w:type="spellStart"/>
-            <w:r>
-              <w:rPr>
-                <w:rFonts w:ascii="BRH Devanagari Extra" w:hAnsi="BRH Devanagari Extra" w:cs="BRH Devanagari Extra"/>
-                <w:sz w:val="40"/>
-                <w:szCs w:val="40"/>
-              </w:rPr>
-              <w:t>mÉë¤ÉÉmrÉ</w:t>
-            </w:r>
-            <w:proofErr w:type="spellEnd"/>
-            <w:r>
-              <w:rPr>
-                <w:rFonts w:ascii="BRH Devanagari Extra" w:hAnsi="BRH Devanagari Extra" w:cs="BRH Devanagari Extra"/>
-                <w:sz w:val="40"/>
-                <w:szCs w:val="40"/>
-              </w:rPr>
-              <w:t xml:space="preserve"> </w:t>
+              <w:t xml:space="preserve">xÉþÇ mÉë¤ÉÉmrÉ </w:t>
             </w:r>
           </w:p>
           <w:p>
@@ -5075,7 +4965,6 @@
                 <w:szCs w:val="40"/>
               </w:rPr>
             </w:pPr>
-            <w:proofErr w:type="spellStart"/>
             <w:r>
               <w:rPr>
                 <w:rFonts w:ascii="BRH Devanagari Extra" w:hAnsi="BRH Devanagari Extra" w:cs="BRH Devanagari Extra"/>
@@ -5093,58 +4982,37 @@
               </w:rPr>
               <w:t>lÉ</w:t>
             </w:r>
-            <w:proofErr w:type="spellEnd"/>
-            <w:r>
-              <w:rPr>
-                <w:rFonts w:ascii="BRH Malayalam Extra" w:hAnsi="BRH Malayalam Extra" w:cs="BRH Devanagari Extra"/>
-                <w:sz w:val="34"/>
-                <w:szCs w:val="40"/>
-              </w:rPr>
-              <w:t>–</w:t>
-            </w:r>
-            <w:proofErr w:type="spellStart"/>
-            <w:r>
-              <w:rPr>
-                <w:rFonts w:ascii="BRH Devanagari Extra" w:hAnsi="BRH Devanagari Extra" w:cs="BRH Devanagari Extra"/>
-                <w:sz w:val="40"/>
-                <w:szCs w:val="40"/>
-              </w:rPr>
-              <w:t>ÍxÉqÉç</w:t>
-            </w:r>
-            <w:proofErr w:type="spellEnd"/>
-            <w:r>
-              <w:rPr>
-                <w:rFonts w:ascii="BRH Devanagari Extra" w:hAnsi="BRH Devanagari Extra" w:cs="BRH Devanagari Extra"/>
-                <w:sz w:val="40"/>
-                <w:szCs w:val="40"/>
-              </w:rPr>
-              <w:t xml:space="preserve"> | U</w:t>
-            </w:r>
-            <w:r>
-              <w:rPr>
-                <w:rFonts w:ascii="BRH Malayalam Extra" w:hAnsi="BRH Malayalam Extra" w:cs="BRH Devanagari Extra"/>
-                <w:sz w:val="34"/>
-                <w:szCs w:val="40"/>
-              </w:rPr>
-              <w:t>–</w:t>
-            </w:r>
-            <w:proofErr w:type="spellStart"/>
-            <w:r>
-              <w:rPr>
-                <w:rFonts w:ascii="BRH Devanagari Extra" w:hAnsi="BRH Devanagari Extra" w:cs="BRH Devanagari Extra"/>
-                <w:sz w:val="40"/>
-                <w:szCs w:val="40"/>
-              </w:rPr>
-              <w:t>ÌrÉqÉç</w:t>
-            </w:r>
-            <w:proofErr w:type="spellEnd"/>
-            <w:r>
-              <w:rPr>
-                <w:rFonts w:ascii="BRH Devanagari Extra" w:hAnsi="BRH Devanagari Extra" w:cs="BRH Devanagari Extra"/>
-                <w:sz w:val="40"/>
-                <w:szCs w:val="40"/>
-              </w:rPr>
-              <w:t xml:space="preserve"> |</w:t>
+            <w:r>
+              <w:rPr>
+                <w:rFonts w:ascii="BRH Malayalam Extra" w:hAnsi="BRH Malayalam Extra" w:cs="BRH Devanagari Extra"/>
+                <w:sz w:val="34"/>
+                <w:szCs w:val="40"/>
+              </w:rPr>
+              <w:t>–</w:t>
+            </w:r>
+            <w:r>
+              <w:rPr>
+                <w:rFonts w:ascii="BRH Devanagari Extra" w:hAnsi="BRH Devanagari Extra" w:cs="BRH Devanagari Extra"/>
+                <w:sz w:val="40"/>
+                <w:szCs w:val="40"/>
+              </w:rPr>
+              <w:t>ÍxÉqÉç | U</w:t>
+            </w:r>
+            <w:r>
+              <w:rPr>
+                <w:rFonts w:ascii="BRH Malayalam Extra" w:hAnsi="BRH Malayalam Extra" w:cs="BRH Devanagari Extra"/>
+                <w:sz w:val="34"/>
+                <w:szCs w:val="40"/>
+              </w:rPr>
+              <w:t>–</w:t>
+            </w:r>
+            <w:r>
+              <w:rPr>
+                <w:rFonts w:ascii="BRH Devanagari Extra" w:hAnsi="BRH Devanagari Extra" w:cs="BRH Devanagari Extra"/>
+                <w:sz w:val="40"/>
+                <w:szCs w:val="40"/>
+              </w:rPr>
+              <w:t>ÌrÉqÉç |</w:t>
             </w:r>
           </w:p>
         </w:tc>
@@ -5163,7 +5031,6 @@
                 <w:szCs w:val="40"/>
               </w:rPr>
             </w:pPr>
-            <w:proofErr w:type="spellStart"/>
             <w:r>
               <w:rPr>
                 <w:rFonts w:ascii="BRH Devanagari Extra" w:hAnsi="BRH Devanagari Extra" w:cs="BRH Devanagari Extra"/>
@@ -5173,16 +5040,14 @@
               </w:rPr>
               <w:t>xÉÉ</w:t>
             </w:r>
-            <w:proofErr w:type="spellEnd"/>
-            <w:r>
-              <w:rPr>
-                <w:rFonts w:ascii="BRH Malayalam Extra" w:hAnsi="BRH Malayalam Extra" w:cs="BRH Devanagari Extra"/>
-                <w:sz w:val="34"/>
-                <w:szCs w:val="40"/>
-              </w:rPr>
-              <w:t>–</w:t>
-            </w:r>
-            <w:proofErr w:type="spellStart"/>
+            <w:r>
+              <w:rPr>
+                <w:rFonts w:ascii="BRH Malayalam Extra" w:hAnsi="BRH Malayalam Extra" w:cs="BRH Devanagari Extra"/>
+                <w:sz w:val="34"/>
+                <w:szCs w:val="40"/>
+              </w:rPr>
+              <w:t>–</w:t>
+            </w:r>
             <w:r>
               <w:rPr>
                 <w:rFonts w:ascii="BRH Devanagari Extra" w:hAnsi="BRH Devanagari Extra" w:cs="BRH Devanagari Extra"/>
@@ -5191,58 +5056,37 @@
               </w:rPr>
               <w:t>lÉ</w:t>
             </w:r>
-            <w:proofErr w:type="spellEnd"/>
-            <w:r>
-              <w:rPr>
-                <w:rFonts w:ascii="BRH Malayalam Extra" w:hAnsi="BRH Malayalam Extra" w:cs="BRH Devanagari Extra"/>
-                <w:sz w:val="34"/>
-                <w:szCs w:val="40"/>
-              </w:rPr>
-              <w:t>–</w:t>
-            </w:r>
-            <w:proofErr w:type="spellStart"/>
-            <w:r>
-              <w:rPr>
-                <w:rFonts w:ascii="BRH Devanagari Extra" w:hAnsi="BRH Devanagari Extra" w:cs="BRH Devanagari Extra"/>
-                <w:sz w:val="40"/>
-                <w:szCs w:val="40"/>
-              </w:rPr>
-              <w:t>ÍxÉqÉç</w:t>
-            </w:r>
-            <w:proofErr w:type="spellEnd"/>
-            <w:r>
-              <w:rPr>
-                <w:rFonts w:ascii="BRH Devanagari Extra" w:hAnsi="BRH Devanagari Extra" w:cs="BRH Devanagari Extra"/>
-                <w:sz w:val="40"/>
-                <w:szCs w:val="40"/>
-              </w:rPr>
-              <w:t xml:space="preserve"> | U</w:t>
-            </w:r>
-            <w:r>
-              <w:rPr>
-                <w:rFonts w:ascii="BRH Malayalam Extra" w:hAnsi="BRH Malayalam Extra" w:cs="BRH Devanagari Extra"/>
-                <w:sz w:val="34"/>
-                <w:szCs w:val="40"/>
-              </w:rPr>
-              <w:t>–</w:t>
-            </w:r>
-            <w:proofErr w:type="spellStart"/>
-            <w:r>
-              <w:rPr>
-                <w:rFonts w:ascii="BRH Devanagari Extra" w:hAnsi="BRH Devanagari Extra" w:cs="BRH Devanagari Extra"/>
-                <w:sz w:val="40"/>
-                <w:szCs w:val="40"/>
-              </w:rPr>
-              <w:t>ÌrÉqÉç</w:t>
-            </w:r>
-            <w:proofErr w:type="spellEnd"/>
-            <w:r>
-              <w:rPr>
-                <w:rFonts w:ascii="BRH Devanagari Extra" w:hAnsi="BRH Devanagari Extra" w:cs="BRH Devanagari Extra"/>
-                <w:sz w:val="40"/>
-                <w:szCs w:val="40"/>
-              </w:rPr>
-              <w:t xml:space="preserve"> |</w:t>
+            <w:r>
+              <w:rPr>
+                <w:rFonts w:ascii="BRH Malayalam Extra" w:hAnsi="BRH Malayalam Extra" w:cs="BRH Devanagari Extra"/>
+                <w:sz w:val="34"/>
+                <w:szCs w:val="40"/>
+              </w:rPr>
+              <w:t>–</w:t>
+            </w:r>
+            <w:r>
+              <w:rPr>
+                <w:rFonts w:ascii="BRH Devanagari Extra" w:hAnsi="BRH Devanagari Extra" w:cs="BRH Devanagari Extra"/>
+                <w:sz w:val="40"/>
+                <w:szCs w:val="40"/>
+              </w:rPr>
+              <w:t>ÍxÉqÉç | U</w:t>
+            </w:r>
+            <w:r>
+              <w:rPr>
+                <w:rFonts w:ascii="BRH Malayalam Extra" w:hAnsi="BRH Malayalam Extra" w:cs="BRH Devanagari Extra"/>
+                <w:sz w:val="34"/>
+                <w:szCs w:val="40"/>
+              </w:rPr>
+              <w:t>–</w:t>
+            </w:r>
+            <w:r>
+              <w:rPr>
+                <w:rFonts w:ascii="BRH Devanagari Extra" w:hAnsi="BRH Devanagari Extra" w:cs="BRH Devanagari Extra"/>
+                <w:sz w:val="40"/>
+                <w:szCs w:val="40"/>
+              </w:rPr>
+              <w:t>ÌrÉqÉç |</w:t>
             </w:r>
           </w:p>
         </w:tc>
@@ -5333,7 +5177,6 @@
                 <w:szCs w:val="40"/>
               </w:rPr>
             </w:pPr>
-            <w:proofErr w:type="spellStart"/>
             <w:r>
               <w:rPr>
                 <w:rFonts w:ascii="BRH Devanagari Extra" w:hAnsi="BRH Devanagari Extra" w:cs="BRH Devanagari Extra"/>
@@ -5357,62 +5200,32 @@
                 <w:sz w:val="40"/>
                 <w:szCs w:val="40"/>
               </w:rPr>
-              <w:t>ÌWûwÉå</w:t>
-            </w:r>
-            <w:proofErr w:type="spellEnd"/>
-            <w:r>
-              <w:rPr>
-                <w:rFonts w:ascii="BRH Devanagari Extra" w:hAnsi="BRH Devanagari Extra" w:cs="BRH Devanagari Extra"/>
-                <w:sz w:val="40"/>
-                <w:szCs w:val="40"/>
-              </w:rPr>
-              <w:t xml:space="preserve"> </w:t>
-            </w:r>
-            <w:proofErr w:type="spellStart"/>
-            <w:r>
-              <w:rPr>
-                <w:rFonts w:ascii="BRH Devanagari Extra" w:hAnsi="BRH Devanagari Extra" w:cs="BRH Devanagari Extra"/>
-                <w:sz w:val="40"/>
-                <w:szCs w:val="40"/>
-              </w:rPr>
-              <w:t>mÉÑÂWÕûiÉ</w:t>
-            </w:r>
-            <w:proofErr w:type="spellEnd"/>
-            <w:r>
-              <w:rPr>
-                <w:rFonts w:ascii="BRH Malayalam Extra" w:hAnsi="BRH Malayalam Extra" w:cs="BRH Devanagari Extra"/>
-                <w:sz w:val="34"/>
-                <w:szCs w:val="40"/>
-              </w:rPr>
-              <w:t>–</w:t>
-            </w:r>
-            <w:r>
-              <w:rPr>
-                <w:rFonts w:ascii="BRH Devanagari Extra" w:hAnsi="BRH Devanagari Extra" w:cs="BRH Devanagari Extra"/>
-                <w:sz w:val="40"/>
-                <w:szCs w:val="40"/>
-              </w:rPr>
-              <w:t xml:space="preserve"> </w:t>
-            </w:r>
-            <w:proofErr w:type="spellStart"/>
-            <w:r>
-              <w:rPr>
-                <w:rFonts w:ascii="BRH Devanagari Extra" w:hAnsi="BRH Devanagari Extra" w:cs="BRH Devanagari Extra"/>
-                <w:sz w:val="40"/>
-                <w:szCs w:val="40"/>
-              </w:rPr>
-              <w:t>zÉ§ÉÔ</w:t>
-            </w:r>
-            <w:proofErr w:type="spellEnd"/>
-            <w:r>
-              <w:rPr>
-                <w:rFonts w:ascii="BRH Malayalam Extra" w:hAnsi="BRH Malayalam Extra" w:cs="BRH Devanagari Extra"/>
-                <w:sz w:val="34"/>
-                <w:szCs w:val="40"/>
-              </w:rPr>
-              <w:t>–</w:t>
-            </w:r>
-            <w:proofErr w:type="spellStart"/>
+              <w:t>ÌWûwÉå mÉÑÂWÕûiÉ</w:t>
+            </w:r>
+            <w:r>
+              <w:rPr>
+                <w:rFonts w:ascii="BRH Malayalam Extra" w:hAnsi="BRH Malayalam Extra" w:cs="BRH Devanagari Extra"/>
+                <w:sz w:val="34"/>
+                <w:szCs w:val="40"/>
+              </w:rPr>
+              <w:t>–</w:t>
+            </w:r>
+            <w:r>
+              <w:rPr>
+                <w:rFonts w:ascii="BRH Devanagari Extra" w:hAnsi="BRH Devanagari Extra" w:cs="BRH Devanagari Extra"/>
+                <w:sz w:val="40"/>
+                <w:szCs w:val="40"/>
+              </w:rPr>
+              <w:t xml:space="preserve"> zÉ§ÉÔ</w:t>
+            </w:r>
+            <w:r>
+              <w:rPr>
+                <w:rFonts w:ascii="BRH Malayalam Extra" w:hAnsi="BRH Malayalam Extra" w:cs="BRH Devanagari Extra"/>
+                <w:sz w:val="34"/>
+                <w:szCs w:val="40"/>
+              </w:rPr>
+              <w:t>–</w:t>
+            </w:r>
             <w:r>
               <w:rPr>
                 <w:rFonts w:ascii="BRH Devanagari Extra" w:hAnsi="BRH Devanagari Extra" w:cs="BRH Devanagari Extra"/>
@@ -5421,7 +5234,6 @@
               </w:rPr>
               <w:t>lÉç</w:t>
             </w:r>
-            <w:proofErr w:type="spellEnd"/>
           </w:p>
         </w:tc>
         <w:tc>
@@ -5438,7 +5250,6 @@
                 <w:szCs w:val="40"/>
               </w:rPr>
             </w:pPr>
-            <w:proofErr w:type="spellStart"/>
             <w:r>
               <w:rPr>
                 <w:rFonts w:ascii="BRH Devanagari Extra" w:hAnsi="BRH Devanagari Extra" w:cs="BRH Devanagari Extra"/>
@@ -5454,62 +5265,32 @@
                 <w:sz w:val="40"/>
                 <w:szCs w:val="40"/>
               </w:rPr>
-              <w:t>þxÉÉÌWûwÉå</w:t>
-            </w:r>
-            <w:proofErr w:type="spellEnd"/>
-            <w:r>
-              <w:rPr>
-                <w:rFonts w:ascii="BRH Devanagari Extra" w:hAnsi="BRH Devanagari Extra" w:cs="BRH Devanagari Extra"/>
-                <w:sz w:val="40"/>
-                <w:szCs w:val="40"/>
-              </w:rPr>
-              <w:t xml:space="preserve"> </w:t>
-            </w:r>
-            <w:proofErr w:type="spellStart"/>
-            <w:r>
-              <w:rPr>
-                <w:rFonts w:ascii="BRH Devanagari Extra" w:hAnsi="BRH Devanagari Extra" w:cs="BRH Devanagari Extra"/>
-                <w:sz w:val="40"/>
-                <w:szCs w:val="40"/>
-              </w:rPr>
-              <w:t>mÉÑÂWÕûiÉ</w:t>
-            </w:r>
-            <w:proofErr w:type="spellEnd"/>
-            <w:r>
-              <w:rPr>
-                <w:rFonts w:ascii="BRH Malayalam Extra" w:hAnsi="BRH Malayalam Extra" w:cs="BRH Devanagari Extra"/>
-                <w:sz w:val="34"/>
-                <w:szCs w:val="40"/>
-              </w:rPr>
-              <w:t>–</w:t>
-            </w:r>
-            <w:r>
-              <w:rPr>
-                <w:rFonts w:ascii="BRH Devanagari Extra" w:hAnsi="BRH Devanagari Extra" w:cs="BRH Devanagari Extra"/>
-                <w:sz w:val="40"/>
-                <w:szCs w:val="40"/>
-              </w:rPr>
-              <w:t xml:space="preserve"> </w:t>
-            </w:r>
-            <w:proofErr w:type="spellStart"/>
-            <w:r>
-              <w:rPr>
-                <w:rFonts w:ascii="BRH Devanagari Extra" w:hAnsi="BRH Devanagari Extra" w:cs="BRH Devanagari Extra"/>
-                <w:sz w:val="40"/>
-                <w:szCs w:val="40"/>
-              </w:rPr>
-              <w:t>zÉ§ÉÔ</w:t>
-            </w:r>
-            <w:proofErr w:type="spellEnd"/>
-            <w:r>
-              <w:rPr>
-                <w:rFonts w:ascii="BRH Malayalam Extra" w:hAnsi="BRH Malayalam Extra" w:cs="BRH Devanagari Extra"/>
-                <w:sz w:val="34"/>
-                <w:szCs w:val="40"/>
-              </w:rPr>
-              <w:t>–</w:t>
-            </w:r>
-            <w:proofErr w:type="spellStart"/>
+              <w:t>þxÉÉÌWûwÉå mÉÑÂWÕûiÉ</w:t>
+            </w:r>
+            <w:r>
+              <w:rPr>
+                <w:rFonts w:ascii="BRH Malayalam Extra" w:hAnsi="BRH Malayalam Extra" w:cs="BRH Devanagari Extra"/>
+                <w:sz w:val="34"/>
+                <w:szCs w:val="40"/>
+              </w:rPr>
+              <w:t>–</w:t>
+            </w:r>
+            <w:r>
+              <w:rPr>
+                <w:rFonts w:ascii="BRH Devanagari Extra" w:hAnsi="BRH Devanagari Extra" w:cs="BRH Devanagari Extra"/>
+                <w:sz w:val="40"/>
+                <w:szCs w:val="40"/>
+              </w:rPr>
+              <w:t xml:space="preserve"> zÉ§ÉÔ</w:t>
+            </w:r>
+            <w:r>
+              <w:rPr>
+                <w:rFonts w:ascii="BRH Malayalam Extra" w:hAnsi="BRH Malayalam Extra" w:cs="BRH Devanagari Extra"/>
+                <w:sz w:val="34"/>
+                <w:szCs w:val="40"/>
+              </w:rPr>
+              <w:t>–</w:t>
+            </w:r>
             <w:r>
               <w:rPr>
                 <w:rFonts w:ascii="BRH Devanagari Extra" w:hAnsi="BRH Devanagari Extra" w:cs="BRH Devanagari Extra"/>
@@ -5518,7 +5299,6 @@
               </w:rPr>
               <w:t>lÉç</w:t>
             </w:r>
-            <w:proofErr w:type="spellEnd"/>
           </w:p>
         </w:tc>
       </w:tr>
@@ -5600,7 +5380,6 @@
           <w:szCs w:val="32"/>
           <w:u w:val="single"/>
         </w:rPr>
-        <w:lastRenderedPageBreak/>
         <w:t>TS</w:t>
       </w:r>
       <w:r>
@@ -5984,21 +5763,8 @@
                 <w:szCs w:val="28"/>
                 <w:lang w:eastAsia="en-IN" w:bidi="ml-IN"/>
               </w:rPr>
-              <w:t xml:space="preserve">6th </w:t>
-            </w:r>
-            <w:proofErr w:type="spellStart"/>
-            <w:r>
-              <w:rPr>
-                <w:rFonts w:eastAsia="Times New Roman" w:cs="Arial"/>
-                <w:b/>
-                <w:bCs/>
-                <w:sz w:val="28"/>
-                <w:szCs w:val="28"/>
-                <w:lang w:eastAsia="en-IN" w:bidi="ml-IN"/>
-              </w:rPr>
-              <w:t>Panchaat</w:t>
-            </w:r>
-            <w:proofErr w:type="spellEnd"/>
+              <w:t>6th Panchaat</w:t>
+            </w:r>
           </w:p>
         </w:tc>
         <w:tc>
@@ -6015,7 +5781,6 @@
                 <w:szCs w:val="40"/>
               </w:rPr>
             </w:pPr>
-            <w:proofErr w:type="spellStart"/>
             <w:r>
               <w:rPr>
                 <w:rFonts w:ascii="BRH Devanagari Extra" w:hAnsi="BRH Devanagari Extra" w:cs="BRH Devanagari Extra"/>
@@ -6024,7 +5789,6 @@
               </w:rPr>
               <w:t>xÉÏ</w:t>
             </w:r>
-            <w:proofErr w:type="spellEnd"/>
             <w:r>
               <w:rPr>
                 <w:rFonts w:ascii="BRH Malayalam Extra" w:hAnsi="BRH Malayalam Extra" w:cs="BRH Devanagari Extra"/>
@@ -6075,49 +5839,29 @@
               </w:rPr>
               <w:t>–</w:t>
             </w:r>
-            <w:proofErr w:type="spellStart"/>
-            <w:r>
-              <w:rPr>
-                <w:rFonts w:ascii="BRH Devanagari Extra" w:hAnsi="BRH Devanagari Extra" w:cs="BRH Devanagari Extra"/>
-                <w:sz w:val="40"/>
-                <w:szCs w:val="40"/>
-              </w:rPr>
-              <w:t>kuÉÉï</w:t>
-            </w:r>
-            <w:proofErr w:type="spellEnd"/>
-            <w:r>
-              <w:rPr>
-                <w:rFonts w:ascii="BRH Devanagari Extra" w:hAnsi="BRH Devanagari Extra" w:cs="BRH Devanagari Extra"/>
-                <w:sz w:val="40"/>
-                <w:szCs w:val="40"/>
-              </w:rPr>
-              <w:t xml:space="preserve"> | A</w:t>
-            </w:r>
-            <w:r>
-              <w:rPr>
-                <w:rFonts w:ascii="BRH Malayalam Extra" w:hAnsi="BRH Malayalam Extra" w:cs="BRH Devanagari Extra"/>
-                <w:sz w:val="34"/>
-                <w:szCs w:val="40"/>
-              </w:rPr>
-              <w:t>–</w:t>
-            </w:r>
-            <w:proofErr w:type="spellStart"/>
-            <w:r>
-              <w:rPr>
-                <w:rFonts w:ascii="BRH Devanagari Extra" w:hAnsi="BRH Devanagari Extra" w:cs="BRH Devanagari Extra"/>
-                <w:sz w:val="40"/>
-                <w:szCs w:val="40"/>
-              </w:rPr>
-              <w:t>liÉËUþ¤ÉqÉç</w:t>
-            </w:r>
-            <w:proofErr w:type="spellEnd"/>
-            <w:r>
-              <w:rPr>
-                <w:rFonts w:ascii="BRH Devanagari Extra" w:hAnsi="BRH Devanagari Extra" w:cs="BRH Devanagari Extra"/>
-                <w:sz w:val="40"/>
-                <w:szCs w:val="40"/>
-              </w:rPr>
-              <w:t xml:space="preserve"> |</w:t>
+            <w:r>
+              <w:rPr>
+                <w:rFonts w:ascii="BRH Devanagari Extra" w:hAnsi="BRH Devanagari Extra" w:cs="BRH Devanagari Extra"/>
+                <w:sz w:val="40"/>
+                <w:szCs w:val="40"/>
+              </w:rPr>
+              <w:t>kuÉÉï | A</w:t>
+            </w:r>
+            <w:r>
+              <w:rPr>
+                <w:rFonts w:ascii="BRH Malayalam Extra" w:hAnsi="BRH Malayalam Extra" w:cs="BRH Devanagari Extra"/>
+                <w:sz w:val="34"/>
+                <w:szCs w:val="40"/>
+              </w:rPr>
+              <w:t>–</w:t>
+            </w:r>
+            <w:r>
+              <w:rPr>
+                <w:rFonts w:ascii="BRH Devanagari Extra" w:hAnsi="BRH Devanagari Extra" w:cs="BRH Devanagari Extra"/>
+                <w:sz w:val="40"/>
+                <w:szCs w:val="40"/>
+              </w:rPr>
+              <w:t>liÉËUþ¤ÉqÉç |</w:t>
             </w:r>
           </w:p>
         </w:tc>
@@ -6134,7 +5878,6 @@
                 <w:szCs w:val="40"/>
               </w:rPr>
             </w:pPr>
-            <w:proofErr w:type="spellStart"/>
             <w:r>
               <w:rPr>
                 <w:rFonts w:ascii="BRH Devanagari Extra" w:hAnsi="BRH Devanagari Extra" w:cs="BRH Devanagari Extra"/>
@@ -6143,7 +5886,6 @@
               </w:rPr>
               <w:t>xÉÏ</w:t>
             </w:r>
-            <w:proofErr w:type="spellEnd"/>
             <w:r>
               <w:rPr>
                 <w:rFonts w:ascii="BRH Malayalam Extra" w:hAnsi="BRH Malayalam Extra" w:cs="BRH Devanagari Extra"/>
@@ -6204,49 +5946,29 @@
               </w:rPr>
               <w:t>–</w:t>
             </w:r>
-            <w:proofErr w:type="spellStart"/>
-            <w:r>
-              <w:rPr>
-                <w:rFonts w:ascii="BRH Devanagari Extra" w:hAnsi="BRH Devanagari Extra" w:cs="BRH Devanagari Extra"/>
-                <w:sz w:val="40"/>
-                <w:szCs w:val="40"/>
-              </w:rPr>
-              <w:t>kuÉÉï</w:t>
-            </w:r>
-            <w:proofErr w:type="spellEnd"/>
-            <w:r>
-              <w:rPr>
-                <w:rFonts w:ascii="BRH Devanagari Extra" w:hAnsi="BRH Devanagari Extra" w:cs="BRH Devanagari Extra"/>
-                <w:sz w:val="40"/>
-                <w:szCs w:val="40"/>
-              </w:rPr>
-              <w:t xml:space="preserve"> | A</w:t>
-            </w:r>
-            <w:r>
-              <w:rPr>
-                <w:rFonts w:ascii="BRH Malayalam Extra" w:hAnsi="BRH Malayalam Extra" w:cs="BRH Devanagari Extra"/>
-                <w:sz w:val="34"/>
-                <w:szCs w:val="40"/>
-              </w:rPr>
-              <w:t>–</w:t>
-            </w:r>
-            <w:proofErr w:type="spellStart"/>
-            <w:r>
-              <w:rPr>
-                <w:rFonts w:ascii="BRH Devanagari Extra" w:hAnsi="BRH Devanagari Extra" w:cs="BRH Devanagari Extra"/>
-                <w:sz w:val="40"/>
-                <w:szCs w:val="40"/>
-              </w:rPr>
-              <w:t>liÉËUþ¤ÉqÉç</w:t>
-            </w:r>
-            <w:proofErr w:type="spellEnd"/>
-            <w:r>
-              <w:rPr>
-                <w:rFonts w:ascii="BRH Devanagari Extra" w:hAnsi="BRH Devanagari Extra" w:cs="BRH Devanagari Extra"/>
-                <w:sz w:val="40"/>
-                <w:szCs w:val="40"/>
-              </w:rPr>
-              <w:t xml:space="preserve"> |</w:t>
+            <w:r>
+              <w:rPr>
+                <w:rFonts w:ascii="BRH Devanagari Extra" w:hAnsi="BRH Devanagari Extra" w:cs="BRH Devanagari Extra"/>
+                <w:sz w:val="40"/>
+                <w:szCs w:val="40"/>
+              </w:rPr>
+              <w:t>kuÉÉï | A</w:t>
+            </w:r>
+            <w:r>
+              <w:rPr>
+                <w:rFonts w:ascii="BRH Malayalam Extra" w:hAnsi="BRH Malayalam Extra" w:cs="BRH Devanagari Extra"/>
+                <w:sz w:val="34"/>
+                <w:szCs w:val="40"/>
+              </w:rPr>
+              <w:t>–</w:t>
+            </w:r>
+            <w:r>
+              <w:rPr>
+                <w:rFonts w:ascii="BRH Devanagari Extra" w:hAnsi="BRH Devanagari Extra" w:cs="BRH Devanagari Extra"/>
+                <w:sz w:val="40"/>
+                <w:szCs w:val="40"/>
+              </w:rPr>
+              <w:t>liÉËUþ¤ÉqÉç |</w:t>
             </w:r>
           </w:p>
         </w:tc>
@@ -6288,6 +6010,7 @@
                 <w:szCs w:val="28"/>
                 <w:lang w:eastAsia="en-IN" w:bidi="ml-IN"/>
               </w:rPr>
+              <w:lastRenderedPageBreak/>
               <w:t>TS 3.4.3.6-Padam</w:t>
             </w:r>
           </w:p>
@@ -6318,21 +6041,8 @@
                 <w:szCs w:val="28"/>
                 <w:lang w:eastAsia="en-IN" w:bidi="ml-IN"/>
               </w:rPr>
-              <w:t xml:space="preserve">12th </w:t>
-            </w:r>
-            <w:proofErr w:type="spellStart"/>
-            <w:r>
-              <w:rPr>
-                <w:rFonts w:eastAsia="Times New Roman" w:cs="Arial"/>
-                <w:b/>
-                <w:bCs/>
-                <w:sz w:val="28"/>
-                <w:szCs w:val="28"/>
-                <w:lang w:eastAsia="en-IN" w:bidi="ml-IN"/>
-              </w:rPr>
-              <w:t>Panchaat</w:t>
-            </w:r>
-            <w:proofErr w:type="spellEnd"/>
+              <w:t>12th Panchaat</w:t>
+            </w:r>
           </w:p>
           <w:p>
             <w:pPr>
@@ -6402,50 +6112,13 @@
                 <w:szCs w:val="40"/>
               </w:rPr>
             </w:pPr>
-            <w:proofErr w:type="spellStart"/>
-            <w:r>
-              <w:rPr>
-                <w:rFonts w:ascii="BRH Devanagari Extra" w:hAnsi="BRH Devanagari Extra" w:cs="BRH Devanagari Extra"/>
-                <w:sz w:val="40"/>
-                <w:szCs w:val="40"/>
-              </w:rPr>
-              <w:t>rÉeÉþqÉÉlÉxrÉ</w:t>
-            </w:r>
-            <w:proofErr w:type="spellEnd"/>
-            <w:r>
-              <w:rPr>
-                <w:rFonts w:ascii="BRH Devanagari Extra" w:hAnsi="BRH Devanagari Extra" w:cs="BRH Devanagari Extra"/>
-                <w:sz w:val="40"/>
-                <w:szCs w:val="40"/>
-              </w:rPr>
-              <w:t xml:space="preserve"> | </w:t>
-            </w:r>
-            <w:proofErr w:type="spellStart"/>
-            <w:r>
-              <w:rPr>
-                <w:rFonts w:ascii="BRH Devanagari Extra" w:hAnsi="BRH Devanagari Extra" w:cs="BRH Devanagari Extra"/>
-                <w:sz w:val="40"/>
-                <w:szCs w:val="40"/>
-              </w:rPr>
-              <w:t>rÉiÉç</w:t>
-            </w:r>
-            <w:proofErr w:type="spellEnd"/>
-            <w:r>
-              <w:rPr>
-                <w:rFonts w:ascii="BRH Devanagari Extra" w:hAnsi="BRH Devanagari Extra" w:cs="BRH Devanagari Extra"/>
-                <w:sz w:val="40"/>
-                <w:szCs w:val="40"/>
-              </w:rPr>
-              <w:t xml:space="preserve"> | </w:t>
-            </w:r>
-            <w:proofErr w:type="spellStart"/>
-            <w:r>
-              <w:rPr>
-                <w:rFonts w:ascii="BRH Devanagari Extra" w:hAnsi="BRH Devanagari Extra" w:cs="BRH Devanagari Extra"/>
-                <w:sz w:val="40"/>
-                <w:szCs w:val="40"/>
-              </w:rPr>
-              <w:t>AlÉÉÿ</w:t>
+            <w:r>
+              <w:rPr>
+                <w:rFonts w:ascii="BRH Devanagari Extra" w:hAnsi="BRH Devanagari Extra" w:cs="BRH Devanagari Extra"/>
+                <w:sz w:val="40"/>
+                <w:szCs w:val="40"/>
+              </w:rPr>
+              <w:t>rÉeÉþqÉÉlÉxrÉ | rÉiÉç | AlÉÉÿ</w:t>
             </w:r>
             <w:r>
               <w:rPr>
@@ -6456,7 +6129,6 @@
               </w:rPr>
               <w:t>iÉï</w:t>
             </w:r>
-            <w:proofErr w:type="spellEnd"/>
             <w:r>
               <w:rPr>
                 <w:rFonts w:ascii="BRH Devanagari Extra" w:hAnsi="BRH Devanagari Extra" w:cs="BRH Devanagari Extra"/>
@@ -6480,50 +6152,13 @@
                 <w:szCs w:val="40"/>
               </w:rPr>
             </w:pPr>
-            <w:proofErr w:type="spellStart"/>
-            <w:r>
-              <w:rPr>
-                <w:rFonts w:ascii="BRH Devanagari Extra" w:hAnsi="BRH Devanagari Extra" w:cs="BRH Devanagari Extra"/>
-                <w:sz w:val="40"/>
-                <w:szCs w:val="40"/>
-              </w:rPr>
-              <w:t>rÉeÉþqÉÉlÉxrÉ</w:t>
-            </w:r>
-            <w:proofErr w:type="spellEnd"/>
-            <w:r>
-              <w:rPr>
-                <w:rFonts w:ascii="BRH Devanagari Extra" w:hAnsi="BRH Devanagari Extra" w:cs="BRH Devanagari Extra"/>
-                <w:sz w:val="40"/>
-                <w:szCs w:val="40"/>
-              </w:rPr>
-              <w:t xml:space="preserve"> | </w:t>
-            </w:r>
-            <w:proofErr w:type="spellStart"/>
-            <w:r>
-              <w:rPr>
-                <w:rFonts w:ascii="BRH Devanagari Extra" w:hAnsi="BRH Devanagari Extra" w:cs="BRH Devanagari Extra"/>
-                <w:sz w:val="40"/>
-                <w:szCs w:val="40"/>
-              </w:rPr>
-              <w:t>rÉiÉç</w:t>
-            </w:r>
-            <w:proofErr w:type="spellEnd"/>
-            <w:r>
-              <w:rPr>
-                <w:rFonts w:ascii="BRH Devanagari Extra" w:hAnsi="BRH Devanagari Extra" w:cs="BRH Devanagari Extra"/>
-                <w:sz w:val="40"/>
-                <w:szCs w:val="40"/>
-              </w:rPr>
-              <w:t xml:space="preserve"> | </w:t>
-            </w:r>
-            <w:proofErr w:type="spellStart"/>
-            <w:r>
-              <w:rPr>
-                <w:rFonts w:ascii="BRH Devanagari Extra" w:hAnsi="BRH Devanagari Extra" w:cs="BRH Devanagari Extra"/>
-                <w:sz w:val="40"/>
-                <w:szCs w:val="40"/>
-              </w:rPr>
-              <w:t>AlÉÉÿiÉ</w:t>
+            <w:r>
+              <w:rPr>
+                <w:rFonts w:ascii="BRH Devanagari Extra" w:hAnsi="BRH Devanagari Extra" w:cs="BRH Devanagari Extra"/>
+                <w:sz w:val="40"/>
+                <w:szCs w:val="40"/>
+              </w:rPr>
+              <w:t>rÉeÉþqÉÉlÉxrÉ | rÉiÉç | AlÉÉÿiÉ</w:t>
             </w:r>
             <w:r>
               <w:rPr>
@@ -6543,7 +6178,6 @@
               </w:rPr>
               <w:t>È</w:t>
             </w:r>
-            <w:proofErr w:type="spellEnd"/>
             <w:r>
               <w:rPr>
                 <w:rFonts w:ascii="BRH Devanagari Extra" w:hAnsi="BRH Devanagari Extra" w:cs="BRH Devanagari Extra"/>
@@ -6672,21 +6306,8 @@
                 <w:szCs w:val="28"/>
                 <w:lang w:eastAsia="en-IN" w:bidi="ml-IN"/>
               </w:rPr>
-              <w:t xml:space="preserve">14th </w:t>
-            </w:r>
-            <w:proofErr w:type="spellStart"/>
-            <w:r>
-              <w:rPr>
-                <w:rFonts w:eastAsia="Times New Roman" w:cs="Arial"/>
-                <w:b/>
-                <w:bCs/>
-                <w:sz w:val="28"/>
-                <w:szCs w:val="28"/>
-                <w:lang w:eastAsia="en-IN" w:bidi="ml-IN"/>
-              </w:rPr>
-              <w:t>Panchaat</w:t>
-            </w:r>
-            <w:proofErr w:type="spellEnd"/>
+              <w:t>14th Panchaat</w:t>
+            </w:r>
           </w:p>
           <w:p>
             <w:pPr>
@@ -6738,25 +6359,14 @@
               </w:rPr>
               <w:t>–</w:t>
             </w:r>
-            <w:proofErr w:type="spellStart"/>
-            <w:r>
-              <w:rPr>
-                <w:rFonts w:ascii="BRH Devanagari Extra" w:hAnsi="BRH Devanagari Extra" w:cs="BRH Devanagari Extra"/>
-                <w:sz w:val="40"/>
-                <w:szCs w:val="40"/>
-              </w:rPr>
-              <w:t>uÉ</w:t>
-            </w:r>
-            <w:proofErr w:type="spellEnd"/>
-            <w:r>
-              <w:rPr>
-                <w:rFonts w:ascii="BRH Devanagari Extra" w:hAnsi="BRH Devanagari Extra" w:cs="BRH Devanagari Extra"/>
-                <w:sz w:val="40"/>
-                <w:szCs w:val="40"/>
-              </w:rPr>
-              <w:t xml:space="preserve"> | </w:t>
-            </w:r>
-            <w:proofErr w:type="spellStart"/>
+            <w:r>
+              <w:rPr>
+                <w:rFonts w:ascii="BRH Devanagari Extra" w:hAnsi="BRH Devanagari Extra" w:cs="BRH Devanagari Extra"/>
+                <w:sz w:val="40"/>
+                <w:szCs w:val="40"/>
+              </w:rPr>
+              <w:t xml:space="preserve">uÉ | </w:t>
+            </w:r>
             <w:r>
               <w:rPr>
                 <w:rFonts w:ascii="BRH Devanagari Extra" w:hAnsi="BRH Devanagari Extra" w:cs="BRH Devanagari Extra"/>
@@ -6772,42 +6382,23 @@
                 <w:sz w:val="40"/>
                 <w:szCs w:val="40"/>
               </w:rPr>
-              <w:t>wÉÉ</w:t>
-            </w:r>
-            <w:proofErr w:type="spellEnd"/>
-            <w:r>
-              <w:rPr>
-                <w:rFonts w:ascii="BRH Devanagari Extra" w:hAnsi="BRH Devanagari Extra" w:cs="BRH Devanagari Extra"/>
-                <w:sz w:val="40"/>
-                <w:szCs w:val="40"/>
-              </w:rPr>
-              <w:t xml:space="preserve"> | AÉ</w:t>
-            </w:r>
-            <w:r>
-              <w:rPr>
-                <w:rFonts w:ascii="BRH Malayalam Extra" w:hAnsi="BRH Malayalam Extra" w:cs="BRH Devanagari Extra"/>
-                <w:sz w:val="34"/>
-                <w:szCs w:val="40"/>
-              </w:rPr>
-              <w:t>–</w:t>
-            </w:r>
-            <w:proofErr w:type="spellStart"/>
-            <w:r>
-              <w:rPr>
-                <w:rFonts w:ascii="BRH Devanagari Extra" w:hAnsi="BRH Devanagari Extra" w:cs="BRH Devanagari Extra"/>
-                <w:sz w:val="40"/>
-                <w:szCs w:val="40"/>
-              </w:rPr>
-              <w:t>miÉÉ</w:t>
-            </w:r>
-            <w:proofErr w:type="spellEnd"/>
-            <w:r>
-              <w:rPr>
-                <w:rFonts w:ascii="BRH Devanagari Extra" w:hAnsi="BRH Devanagari Extra" w:cs="BRH Devanagari Extra"/>
-                <w:sz w:val="40"/>
-                <w:szCs w:val="40"/>
-              </w:rPr>
-              <w:t xml:space="preserve"> </w:t>
+              <w:t>wÉÉ | AÉ</w:t>
+            </w:r>
+            <w:r>
+              <w:rPr>
+                <w:rFonts w:ascii="BRH Malayalam Extra" w:hAnsi="BRH Malayalam Extra" w:cs="BRH Devanagari Extra"/>
+                <w:sz w:val="34"/>
+                <w:szCs w:val="40"/>
+              </w:rPr>
+              <w:t>–</w:t>
+            </w:r>
+            <w:r>
+              <w:rPr>
+                <w:rFonts w:ascii="BRH Devanagari Extra" w:hAnsi="BRH Devanagari Extra" w:cs="BRH Devanagari Extra"/>
+                <w:sz w:val="40"/>
+                <w:szCs w:val="40"/>
+              </w:rPr>
+              <w:t xml:space="preserve">miÉÉ </w:t>
             </w:r>
             <w:r>
               <w:rPr>
@@ -6866,23 +6457,13 @@
               </w:rPr>
               <w:t>–</w:t>
             </w:r>
-            <w:proofErr w:type="spellStart"/>
-            <w:r>
-              <w:rPr>
-                <w:rFonts w:ascii="BRH Devanagari Extra" w:hAnsi="BRH Devanagari Extra" w:cs="BRH Devanagari Extra"/>
-                <w:sz w:val="40"/>
-                <w:szCs w:val="40"/>
-              </w:rPr>
-              <w:t>uÉ</w:t>
-            </w:r>
-            <w:proofErr w:type="spellEnd"/>
-            <w:r>
-              <w:rPr>
-                <w:rFonts w:ascii="BRH Devanagari Extra" w:hAnsi="BRH Devanagari Extra" w:cs="BRH Devanagari Extra"/>
-                <w:sz w:val="40"/>
-                <w:szCs w:val="40"/>
-              </w:rPr>
-              <w:t xml:space="preserve"> | </w:t>
+            <w:r>
+              <w:rPr>
+                <w:rFonts w:ascii="BRH Devanagari Extra" w:hAnsi="BRH Devanagari Extra" w:cs="BRH Devanagari Extra"/>
+                <w:sz w:val="40"/>
+                <w:szCs w:val="40"/>
+              </w:rPr>
+              <w:t xml:space="preserve">uÉ | </w:t>
             </w:r>
             <w:r>
               <w:rPr>
@@ -6902,49 +6483,29 @@
               </w:rPr>
               <w:t>–</w:t>
             </w:r>
-            <w:proofErr w:type="spellStart"/>
-            <w:r>
-              <w:rPr>
-                <w:rFonts w:ascii="BRH Devanagari Extra" w:hAnsi="BRH Devanagari Extra" w:cs="BRH Devanagari Extra"/>
-                <w:sz w:val="40"/>
-                <w:szCs w:val="40"/>
-              </w:rPr>
-              <w:t>wÉÉ</w:t>
-            </w:r>
-            <w:proofErr w:type="spellEnd"/>
-            <w:r>
-              <w:rPr>
-                <w:rFonts w:ascii="BRH Devanagari Extra" w:hAnsi="BRH Devanagari Extra" w:cs="BRH Devanagari Extra"/>
-                <w:sz w:val="40"/>
-                <w:szCs w:val="40"/>
-              </w:rPr>
-              <w:t xml:space="preserve"> | AÉ</w:t>
-            </w:r>
-            <w:r>
-              <w:rPr>
-                <w:rFonts w:ascii="BRH Malayalam Extra" w:hAnsi="BRH Malayalam Extra" w:cs="BRH Devanagari Extra"/>
-                <w:sz w:val="34"/>
-                <w:szCs w:val="40"/>
-              </w:rPr>
-              <w:t>–</w:t>
-            </w:r>
-            <w:proofErr w:type="spellStart"/>
-            <w:r>
-              <w:rPr>
-                <w:rFonts w:ascii="BRH Devanagari Extra" w:hAnsi="BRH Devanagari Extra" w:cs="BRH Devanagari Extra"/>
-                <w:sz w:val="40"/>
-                <w:szCs w:val="40"/>
-              </w:rPr>
-              <w:t>miÉÉ</w:t>
-            </w:r>
-            <w:proofErr w:type="spellEnd"/>
-            <w:r>
-              <w:rPr>
-                <w:rFonts w:ascii="BRH Devanagari Extra" w:hAnsi="BRH Devanagari Extra" w:cs="BRH Devanagari Extra"/>
-                <w:sz w:val="40"/>
-                <w:szCs w:val="40"/>
-              </w:rPr>
-              <w:t xml:space="preserve"> </w:t>
+            <w:r>
+              <w:rPr>
+                <w:rFonts w:ascii="BRH Devanagari Extra" w:hAnsi="BRH Devanagari Extra" w:cs="BRH Devanagari Extra"/>
+                <w:sz w:val="40"/>
+                <w:szCs w:val="40"/>
+              </w:rPr>
+              <w:t>wÉÉ | AÉ</w:t>
+            </w:r>
+            <w:r>
+              <w:rPr>
+                <w:rFonts w:ascii="BRH Malayalam Extra" w:hAnsi="BRH Malayalam Extra" w:cs="BRH Devanagari Extra"/>
+                <w:sz w:val="34"/>
+                <w:szCs w:val="40"/>
+              </w:rPr>
+              <w:t>–</w:t>
+            </w:r>
+            <w:r>
+              <w:rPr>
+                <w:rFonts w:ascii="BRH Devanagari Extra" w:hAnsi="BRH Devanagari Extra" w:cs="BRH Devanagari Extra"/>
+                <w:sz w:val="40"/>
+                <w:szCs w:val="40"/>
+              </w:rPr>
+              <w:t xml:space="preserve">miÉÉ </w:t>
             </w:r>
             <w:r>
               <w:rPr>
@@ -7060,34 +6621,14 @@
                 <w:szCs w:val="32"/>
               </w:rPr>
             </w:pPr>
-            <w:proofErr w:type="spellStart"/>
-            <w:r>
-              <w:rPr>
-                <w:rFonts w:ascii="BRH Devanagari Extra" w:hAnsi="BRH Devanagari Extra" w:cs="BRH Devanagari Extra"/>
-                <w:sz w:val="40"/>
-                <w:szCs w:val="40"/>
-              </w:rPr>
-              <w:t>pÉÑuÉþÈ</w:t>
-            </w:r>
-            <w:proofErr w:type="spellEnd"/>
-            <w:r>
-              <w:rPr>
-                <w:rFonts w:ascii="BRH Devanagari Extra" w:hAnsi="BRH Devanagari Extra" w:cs="BRH Devanagari Extra"/>
-                <w:sz w:val="40"/>
-                <w:szCs w:val="40"/>
-              </w:rPr>
-              <w:t xml:space="preserve"> </w:t>
-            </w:r>
-            <w:proofErr w:type="spellStart"/>
-            <w:r>
-              <w:rPr>
-                <w:rFonts w:ascii="BRH Devanagari Extra" w:hAnsi="BRH Devanagari Extra" w:cs="BRH Devanagari Extra"/>
-                <w:sz w:val="40"/>
-                <w:szCs w:val="40"/>
-              </w:rPr>
-              <w:t>xÉÑÍ¤É</w:t>
-            </w:r>
-            <w:proofErr w:type="spellEnd"/>
+            <w:r>
+              <w:rPr>
+                <w:rFonts w:ascii="BRH Devanagari Extra" w:hAnsi="BRH Devanagari Extra" w:cs="BRH Devanagari Extra"/>
+                <w:sz w:val="40"/>
+                <w:szCs w:val="40"/>
+              </w:rPr>
+              <w:t>pÉÑuÉþÈ xÉÑÍ¤É</w:t>
+            </w:r>
             <w:r>
               <w:rPr>
                 <w:rFonts w:ascii="BRH Malayalam Extra" w:hAnsi="BRH Malayalam Extra" w:cs="BRH Devanagari Extra"/>
@@ -7097,7 +6638,6 @@
               </w:rPr>
               <w:t>–</w:t>
             </w:r>
-            <w:proofErr w:type="spellStart"/>
             <w:r>
               <w:rPr>
                 <w:rFonts w:ascii="BRH Devanagari Extra" w:hAnsi="BRH Devanagari Extra" w:cs="BRH Devanagari Extra"/>
@@ -7113,27 +6653,8 @@
                 <w:sz w:val="40"/>
                 <w:szCs w:val="40"/>
               </w:rPr>
-              <w:t>È</w:t>
-            </w:r>
-            <w:proofErr w:type="spellEnd"/>
-            <w:r>
-              <w:rPr>
-                <w:rFonts w:ascii="BRH Devanagari Extra" w:hAnsi="BRH Devanagari Extra" w:cs="BRH Devanagari Extra"/>
-                <w:sz w:val="40"/>
-                <w:szCs w:val="40"/>
-              </w:rPr>
-              <w:t xml:space="preserve"> </w:t>
-            </w:r>
-            <w:proofErr w:type="spellStart"/>
-            <w:r>
-              <w:rPr>
-                <w:rFonts w:ascii="BRH Devanagari Extra" w:hAnsi="BRH Devanagari Extra" w:cs="BRH Devanagari Extra"/>
-                <w:sz w:val="40"/>
-                <w:szCs w:val="40"/>
-              </w:rPr>
-              <w:t>xÉÑpÉÔþÌiÉ</w:t>
-            </w:r>
-            <w:proofErr w:type="spellEnd"/>
+              <w:t>È xÉÑpÉÔþÌiÉ</w:t>
+            </w:r>
           </w:p>
         </w:tc>
         <w:tc>
@@ -7148,34 +6669,14 @@
                 <w:szCs w:val="32"/>
               </w:rPr>
             </w:pPr>
-            <w:proofErr w:type="spellStart"/>
-            <w:r>
-              <w:rPr>
-                <w:rFonts w:ascii="BRH Devanagari Extra" w:hAnsi="BRH Devanagari Extra" w:cs="BRH Devanagari Extra"/>
-                <w:sz w:val="40"/>
-                <w:szCs w:val="40"/>
-              </w:rPr>
-              <w:t>pÉÑuÉþÈ</w:t>
-            </w:r>
-            <w:proofErr w:type="spellEnd"/>
-            <w:r>
-              <w:rPr>
-                <w:rFonts w:ascii="BRH Devanagari Extra" w:hAnsi="BRH Devanagari Extra" w:cs="BRH Devanagari Extra"/>
-                <w:sz w:val="40"/>
-                <w:szCs w:val="40"/>
-              </w:rPr>
-              <w:t xml:space="preserve"> </w:t>
-            </w:r>
-            <w:proofErr w:type="spellStart"/>
-            <w:r>
-              <w:rPr>
-                <w:rFonts w:ascii="BRH Devanagari Extra" w:hAnsi="BRH Devanagari Extra" w:cs="BRH Devanagari Extra"/>
-                <w:sz w:val="40"/>
-                <w:szCs w:val="40"/>
-              </w:rPr>
-              <w:t>xÉÑÍ¤É</w:t>
-            </w:r>
-            <w:proofErr w:type="spellEnd"/>
+            <w:r>
+              <w:rPr>
+                <w:rFonts w:ascii="BRH Devanagari Extra" w:hAnsi="BRH Devanagari Extra" w:cs="BRH Devanagari Extra"/>
+                <w:sz w:val="40"/>
+                <w:szCs w:val="40"/>
+              </w:rPr>
+              <w:t>pÉÑuÉþÈ xÉÑÍ¤É</w:t>
+            </w:r>
             <w:r>
               <w:rPr>
                 <w:rFonts w:ascii="BRH Malayalam Extra" w:hAnsi="BRH Malayalam Extra" w:cs="BRH Devanagari Extra"/>
@@ -7185,7 +6686,6 @@
               </w:rPr>
               <w:t>–</w:t>
             </w:r>
-            <w:proofErr w:type="spellStart"/>
             <w:r>
               <w:rPr>
                 <w:rFonts w:ascii="BRH Devanagari Extra" w:hAnsi="BRH Devanagari Extra" w:cs="BRH Devanagari Extra"/>
@@ -7195,25 +6695,14 @@
               </w:rPr>
               <w:t>ÌiÉÈ</w:t>
             </w:r>
-            <w:proofErr w:type="spellEnd"/>
-            <w:r>
-              <w:rPr>
-                <w:rFonts w:ascii="BRH Devanagari Extra" w:hAnsi="BRH Devanagari Extra" w:cs="BRH Devanagari Extra"/>
-                <w:sz w:val="40"/>
-                <w:szCs w:val="40"/>
-              </w:rPr>
-              <w:t xml:space="preserve"> </w:t>
-            </w:r>
-            <w:proofErr w:type="spellStart"/>
-            <w:r>
-              <w:rPr>
-                <w:rFonts w:ascii="BRH Devanagari Extra" w:hAnsi="BRH Devanagari Extra" w:cs="BRH Devanagari Extra"/>
-                <w:sz w:val="40"/>
-                <w:szCs w:val="40"/>
-              </w:rPr>
-              <w:t>xÉÑpÉÔþÌiÉ</w:t>
-            </w:r>
-            <w:proofErr w:type="spellEnd"/>
+            <w:r>
+              <w:rPr>
+                <w:rFonts w:ascii="BRH Devanagari Extra" w:hAnsi="BRH Devanagari Extra" w:cs="BRH Devanagari Extra"/>
+                <w:sz w:val="40"/>
+                <w:szCs w:val="40"/>
+              </w:rPr>
+              <w:t xml:space="preserve"> xÉÑpÉÔþÌiÉ</w:t>
+            </w:r>
           </w:p>
         </w:tc>
       </w:tr>
@@ -7317,7 +6806,6 @@
               </w:rPr>
               <w:t>–</w:t>
             </w:r>
-            <w:proofErr w:type="spellStart"/>
             <w:r>
               <w:rPr>
                 <w:rFonts w:ascii="BRH Devanagari Extra" w:hAnsi="BRH Devanagari Extra" w:cs="BRH Devanagari Extra"/>
@@ -7326,7 +6814,6 @@
               </w:rPr>
               <w:t>xuÉ</w:t>
             </w:r>
-            <w:proofErr w:type="spellEnd"/>
             <w:r>
               <w:rPr>
                 <w:rFonts w:ascii="BRH Malayalam Extra" w:hAnsi="BRH Malayalam Extra" w:cs="BRH Devanagari Extra"/>
@@ -7343,7 +6830,6 @@
               </w:rPr>
               <w:t xml:space="preserve"> | </w:t>
             </w:r>
-            <w:proofErr w:type="spellStart"/>
             <w:r>
               <w:rPr>
                 <w:rFonts w:ascii="BRH Devanagari Extra" w:hAnsi="BRH Devanagari Extra" w:cs="BRH Devanagari Extra"/>
@@ -7359,42 +6845,23 @@
                 <w:sz w:val="40"/>
                 <w:szCs w:val="40"/>
               </w:rPr>
-              <w:t>erÉÉþÌlÉqÉç</w:t>
-            </w:r>
-            <w:proofErr w:type="spellEnd"/>
-            <w:r>
-              <w:rPr>
-                <w:rFonts w:ascii="BRH Devanagari Extra" w:hAnsi="BRH Devanagari Extra" w:cs="BRH Devanagari Extra"/>
-                <w:sz w:val="40"/>
-                <w:szCs w:val="40"/>
-              </w:rPr>
-              <w:t xml:space="preserve"> | UÉ</w:t>
-            </w:r>
-            <w:r>
-              <w:rPr>
-                <w:rFonts w:ascii="BRH Malayalam Extra" w:hAnsi="BRH Malayalam Extra" w:cs="BRH Devanagari Extra"/>
-                <w:sz w:val="34"/>
-                <w:szCs w:val="40"/>
-              </w:rPr>
-              <w:t>–</w:t>
-            </w:r>
-            <w:proofErr w:type="spellStart"/>
-            <w:r>
-              <w:rPr>
-                <w:rFonts w:ascii="BRH Devanagari Extra" w:hAnsi="BRH Devanagari Extra" w:cs="BRH Devanagari Extra"/>
-                <w:sz w:val="40"/>
-                <w:szCs w:val="40"/>
-              </w:rPr>
-              <w:t>rÉÈ</w:t>
-            </w:r>
-            <w:proofErr w:type="spellEnd"/>
-            <w:r>
-              <w:rPr>
-                <w:rFonts w:ascii="BRH Devanagari Extra" w:hAnsi="BRH Devanagari Extra" w:cs="BRH Devanagari Extra"/>
-                <w:sz w:val="40"/>
-                <w:szCs w:val="40"/>
-              </w:rPr>
-              <w:t xml:space="preserve"> |</w:t>
+              <w:t>erÉÉþÌlÉqÉç | UÉ</w:t>
+            </w:r>
+            <w:r>
+              <w:rPr>
+                <w:rFonts w:ascii="BRH Malayalam Extra" w:hAnsi="BRH Malayalam Extra" w:cs="BRH Devanagari Extra"/>
+                <w:sz w:val="34"/>
+                <w:szCs w:val="40"/>
+              </w:rPr>
+              <w:t>–</w:t>
+            </w:r>
+            <w:r>
+              <w:rPr>
+                <w:rFonts w:ascii="BRH Devanagari Extra" w:hAnsi="BRH Devanagari Extra" w:cs="BRH Devanagari Extra"/>
+                <w:sz w:val="40"/>
+                <w:szCs w:val="40"/>
+              </w:rPr>
+              <w:t>rÉÈ |</w:t>
             </w:r>
           </w:p>
         </w:tc>
@@ -7431,7 +6898,6 @@
               </w:rPr>
               <w:t>–</w:t>
             </w:r>
-            <w:proofErr w:type="spellStart"/>
             <w:r>
               <w:rPr>
                 <w:rFonts w:ascii="BRH Devanagari Extra" w:hAnsi="BRH Devanagari Extra" w:cs="BRH Devanagari Extra"/>
@@ -7440,7 +6906,6 @@
               </w:rPr>
               <w:t>xuÉ</w:t>
             </w:r>
-            <w:proofErr w:type="spellEnd"/>
             <w:r>
               <w:rPr>
                 <w:rFonts w:ascii="BRH Malayalam Extra" w:hAnsi="BRH Malayalam Extra" w:cs="BRH Devanagari Extra"/>
@@ -7457,7 +6922,6 @@
               </w:rPr>
               <w:t xml:space="preserve"> | </w:t>
             </w:r>
-            <w:proofErr w:type="spellStart"/>
             <w:r>
               <w:rPr>
                 <w:rFonts w:ascii="BRH Devanagari Extra" w:hAnsi="BRH Devanagari Extra" w:cs="BRH Devanagari Extra"/>
@@ -7473,42 +6937,23 @@
                 <w:sz w:val="40"/>
                 <w:szCs w:val="40"/>
               </w:rPr>
-              <w:t>erÉÉþÌlÉqÉç</w:t>
-            </w:r>
-            <w:proofErr w:type="spellEnd"/>
-            <w:r>
-              <w:rPr>
-                <w:rFonts w:ascii="BRH Devanagari Extra" w:hAnsi="BRH Devanagari Extra" w:cs="BRH Devanagari Extra"/>
-                <w:sz w:val="40"/>
-                <w:szCs w:val="40"/>
-              </w:rPr>
-              <w:t xml:space="preserve"> | UÉ</w:t>
-            </w:r>
-            <w:r>
-              <w:rPr>
-                <w:rFonts w:ascii="BRH Malayalam Extra" w:hAnsi="BRH Malayalam Extra" w:cs="BRH Devanagari Extra"/>
-                <w:sz w:val="34"/>
-                <w:szCs w:val="40"/>
-              </w:rPr>
-              <w:t>–</w:t>
-            </w:r>
-            <w:proofErr w:type="spellStart"/>
-            <w:r>
-              <w:rPr>
-                <w:rFonts w:ascii="BRH Devanagari Extra" w:hAnsi="BRH Devanagari Extra" w:cs="BRH Devanagari Extra"/>
-                <w:sz w:val="40"/>
-                <w:szCs w:val="40"/>
-              </w:rPr>
-              <w:t>rÉÈ</w:t>
-            </w:r>
-            <w:proofErr w:type="spellEnd"/>
-            <w:r>
-              <w:rPr>
-                <w:rFonts w:ascii="BRH Devanagari Extra" w:hAnsi="BRH Devanagari Extra" w:cs="BRH Devanagari Extra"/>
-                <w:sz w:val="40"/>
-                <w:szCs w:val="40"/>
-              </w:rPr>
-              <w:t xml:space="preserve"> |</w:t>
+              <w:t>erÉÉþÌlÉqÉç | UÉ</w:t>
+            </w:r>
+            <w:r>
+              <w:rPr>
+                <w:rFonts w:ascii="BRH Malayalam Extra" w:hAnsi="BRH Malayalam Extra" w:cs="BRH Devanagari Extra"/>
+                <w:sz w:val="34"/>
+                <w:szCs w:val="40"/>
+              </w:rPr>
+              <w:t>–</w:t>
+            </w:r>
+            <w:r>
+              <w:rPr>
+                <w:rFonts w:ascii="BRH Devanagari Extra" w:hAnsi="BRH Devanagari Extra" w:cs="BRH Devanagari Extra"/>
+                <w:sz w:val="40"/>
+                <w:szCs w:val="40"/>
+              </w:rPr>
+              <w:t>rÉÈ |</w:t>
             </w:r>
           </w:p>
           <w:p>
@@ -7530,25 +6975,7 @@
                 <w:sz w:val="32"/>
                 <w:szCs w:val="32"/>
               </w:rPr>
-              <w:t xml:space="preserve">(it is </w:t>
-            </w:r>
-            <w:proofErr w:type="spellStart"/>
-            <w:r>
-              <w:rPr>
-                <w:rFonts w:cs="Arial"/>
-                <w:sz w:val="32"/>
-                <w:szCs w:val="32"/>
-              </w:rPr>
-              <w:t>hraswam</w:t>
-            </w:r>
-            <w:proofErr w:type="spellEnd"/>
-            <w:r>
-              <w:rPr>
-                <w:rFonts w:cs="Arial"/>
-                <w:sz w:val="32"/>
-                <w:szCs w:val="32"/>
-              </w:rPr>
-              <w:t>)</w:t>
+              <w:t>(it is hraswam)</w:t>
             </w:r>
           </w:p>
         </w:tc>
@@ -7637,7 +7064,6 @@
                 <w:szCs w:val="32"/>
               </w:rPr>
             </w:pPr>
-            <w:proofErr w:type="spellStart"/>
             <w:r>
               <w:rPr>
                 <w:rFonts w:ascii="BRH Devanagari Extra" w:hAnsi="BRH Devanagari Extra" w:cs="BRH Devanagari Extra"/>
@@ -7646,16 +7072,14 @@
               </w:rPr>
               <w:t>pÉÏ</w:t>
             </w:r>
-            <w:proofErr w:type="spellEnd"/>
-            <w:r>
-              <w:rPr>
-                <w:rFonts w:ascii="BRH Malayalam Extra" w:hAnsi="BRH Malayalam Extra" w:cs="BRH Devanagari Extra"/>
-                <w:sz w:val="34"/>
-                <w:szCs w:val="40"/>
-              </w:rPr>
-              <w:t>–</w:t>
-            </w:r>
-            <w:proofErr w:type="spellStart"/>
+            <w:r>
+              <w:rPr>
+                <w:rFonts w:ascii="BRH Malayalam Extra" w:hAnsi="BRH Malayalam Extra" w:cs="BRH Devanagari Extra"/>
+                <w:sz w:val="34"/>
+                <w:szCs w:val="40"/>
+              </w:rPr>
+              <w:t>–</w:t>
+            </w:r>
             <w:r>
               <w:rPr>
                 <w:rFonts w:ascii="BRH Devanagari Extra" w:hAnsi="BRH Devanagari Extra" w:cs="BRH Devanagari Extra"/>
@@ -7665,7 +7089,6 @@
               </w:rPr>
               <w:t>ÂuÉÈ</w:t>
             </w:r>
-            <w:proofErr w:type="spellEnd"/>
             <w:r>
               <w:rPr>
                 <w:rFonts w:ascii="BRH Malayalam Extra" w:hAnsi="BRH Malayalam Extra" w:cs="BRH Devanagari Extra"/>
@@ -7675,7 +7098,6 @@
               </w:rPr>
               <w:t>–</w:t>
             </w:r>
-            <w:proofErr w:type="spellStart"/>
             <w:r>
               <w:rPr>
                 <w:rFonts w:ascii="BRH Devanagari Extra" w:hAnsi="BRH Devanagari Extra" w:cs="BRH Devanagari Extra"/>
@@ -7691,27 +7113,8 @@
                 <w:sz w:val="40"/>
                 <w:szCs w:val="40"/>
               </w:rPr>
-              <w:t>ÉÉÂþÈ</w:t>
-            </w:r>
-            <w:proofErr w:type="spellEnd"/>
-            <w:r>
-              <w:rPr>
-                <w:rFonts w:ascii="BRH Devanagari Extra" w:hAnsi="BRH Devanagari Extra" w:cs="BRH Devanagari Extra"/>
-                <w:sz w:val="40"/>
-                <w:szCs w:val="40"/>
-              </w:rPr>
-              <w:t xml:space="preserve"> </w:t>
-            </w:r>
-            <w:proofErr w:type="spellStart"/>
-            <w:r>
-              <w:rPr>
-                <w:rFonts w:ascii="BRH Devanagari Extra" w:hAnsi="BRH Devanagari Extra" w:cs="BRH Devanagari Extra"/>
-                <w:sz w:val="40"/>
-                <w:szCs w:val="40"/>
-              </w:rPr>
-              <w:t>M×ümÉhÉ</w:t>
-            </w:r>
-            <w:proofErr w:type="spellEnd"/>
+              <w:t>ÉÉÂþÈ M×ümÉhÉ</w:t>
+            </w:r>
           </w:p>
         </w:tc>
         <w:tc>
@@ -7730,7 +7133,6 @@
                 <w:szCs w:val="32"/>
               </w:rPr>
             </w:pPr>
-            <w:proofErr w:type="spellStart"/>
             <w:r>
               <w:rPr>
                 <w:rFonts w:ascii="BRH Devanagari Extra" w:hAnsi="BRH Devanagari Extra" w:cs="BRH Devanagari Extra"/>
@@ -7739,16 +7141,14 @@
               </w:rPr>
               <w:t>pÉÏ</w:t>
             </w:r>
-            <w:proofErr w:type="spellEnd"/>
-            <w:r>
-              <w:rPr>
-                <w:rFonts w:ascii="BRH Malayalam Extra" w:hAnsi="BRH Malayalam Extra" w:cs="BRH Devanagari Extra"/>
-                <w:sz w:val="34"/>
-                <w:szCs w:val="40"/>
-              </w:rPr>
-              <w:t>–</w:t>
-            </w:r>
-            <w:proofErr w:type="spellStart"/>
+            <w:r>
+              <w:rPr>
+                <w:rFonts w:ascii="BRH Malayalam Extra" w:hAnsi="BRH Malayalam Extra" w:cs="BRH Devanagari Extra"/>
+                <w:sz w:val="34"/>
+                <w:szCs w:val="40"/>
+              </w:rPr>
+              <w:t>–</w:t>
+            </w:r>
             <w:r>
               <w:rPr>
                 <w:rFonts w:ascii="BRH Devanagari Extra" w:hAnsi="BRH Devanagari Extra" w:cs="BRH Devanagari Extra"/>
@@ -7757,7 +7157,6 @@
               </w:rPr>
               <w:t>ÂuÉ</w:t>
             </w:r>
-            <w:proofErr w:type="spellEnd"/>
             <w:r>
               <w:rPr>
                 <w:rFonts w:ascii="BRH Malayalam Extra" w:hAnsi="BRH Malayalam Extra" w:cs="BRH Devanagari Extra"/>
@@ -7777,7 +7176,6 @@
               </w:rPr>
               <w:t>¶É</w:t>
             </w:r>
-            <w:proofErr w:type="spellStart"/>
             <w:r>
               <w:rPr>
                 <w:rFonts w:ascii="BRH Devanagari Extra" w:hAnsi="BRH Devanagari Extra" w:cs="BRH Devanagari Extra"/>
@@ -7793,27 +7191,8 @@
                 <w:sz w:val="40"/>
                 <w:szCs w:val="40"/>
               </w:rPr>
-              <w:t>ÂþÈ</w:t>
-            </w:r>
-            <w:proofErr w:type="spellEnd"/>
-            <w:r>
-              <w:rPr>
-                <w:rFonts w:ascii="BRH Devanagari Extra" w:hAnsi="BRH Devanagari Extra" w:cs="BRH Devanagari Extra"/>
-                <w:sz w:val="40"/>
-                <w:szCs w:val="40"/>
-              </w:rPr>
-              <w:t xml:space="preserve"> </w:t>
-            </w:r>
-            <w:proofErr w:type="spellStart"/>
-            <w:r>
-              <w:rPr>
-                <w:rFonts w:ascii="BRH Devanagari Extra" w:hAnsi="BRH Devanagari Extra" w:cs="BRH Devanagari Extra"/>
-                <w:sz w:val="40"/>
-                <w:szCs w:val="40"/>
-              </w:rPr>
-              <w:t>M×ümÉhÉ</w:t>
-            </w:r>
-            <w:proofErr w:type="spellEnd"/>
+              <w:t>ÂþÈ M×ümÉhÉ</w:t>
+            </w:r>
           </w:p>
         </w:tc>
       </w:tr>
@@ -7895,7 +7274,6 @@
                 <w:szCs w:val="32"/>
               </w:rPr>
             </w:pPr>
-            <w:proofErr w:type="spellStart"/>
             <w:r>
               <w:rPr>
                 <w:rFonts w:ascii="BRH Devanagari Extra" w:hAnsi="BRH Devanagari Extra" w:cs="BRH Devanagari Extra"/>
@@ -7904,7 +7282,6 @@
               </w:rPr>
               <w:t>eÉÑwÉxuÉ</w:t>
             </w:r>
-            <w:proofErr w:type="spellEnd"/>
             <w:r>
               <w:rPr>
                 <w:rFonts w:ascii="BRH Malayalam Extra" w:hAnsi="BRH Malayalam Extra" w:cs="BRH Devanagari Extra"/>
@@ -7921,7 +7298,6 @@
               </w:rPr>
               <w:t xml:space="preserve"> zÉ³É </w:t>
             </w:r>
-            <w:proofErr w:type="spellStart"/>
             <w:r>
               <w:rPr>
                 <w:rFonts w:ascii="BRH Devanagari Extra" w:hAnsi="BRH Devanagari Extra" w:cs="BRH Devanagari Extra"/>
@@ -7937,26 +7313,16 @@
                 <w:sz w:val="40"/>
                 <w:szCs w:val="40"/>
               </w:rPr>
-              <w:t>ÍkÉ</w:t>
-            </w:r>
-            <w:proofErr w:type="spellEnd"/>
-            <w:r>
-              <w:rPr>
-                <w:rFonts w:ascii="BRH Devanagari Extra" w:hAnsi="BRH Devanagari Extra" w:cs="BRH Devanagari Extra"/>
-                <w:sz w:val="40"/>
-                <w:szCs w:val="40"/>
-              </w:rPr>
-              <w:t xml:space="preserve"> Ì²</w:t>
-            </w:r>
-            <w:r>
-              <w:rPr>
-                <w:rFonts w:ascii="BRH Malayalam Extra" w:hAnsi="BRH Malayalam Extra" w:cs="BRH Devanagari Extra"/>
-                <w:sz w:val="34"/>
-                <w:szCs w:val="40"/>
-              </w:rPr>
-              <w:t>–</w:t>
-            </w:r>
-            <w:proofErr w:type="spellStart"/>
+              <w:t>ÍkÉ Ì²</w:t>
+            </w:r>
+            <w:r>
+              <w:rPr>
+                <w:rFonts w:ascii="BRH Malayalam Extra" w:hAnsi="BRH Malayalam Extra" w:cs="BRH Devanagari Extra"/>
+                <w:sz w:val="34"/>
+                <w:szCs w:val="40"/>
+              </w:rPr>
+              <w:t>–</w:t>
+            </w:r>
             <w:r>
               <w:rPr>
                 <w:rFonts w:ascii="BRH Devanagari Extra" w:hAnsi="BRH Devanagari Extra" w:cs="BRH Devanagari Extra"/>
@@ -7965,7 +7331,6 @@
               </w:rPr>
               <w:t>mÉSå</w:t>
             </w:r>
-            <w:proofErr w:type="spellEnd"/>
             <w:r>
               <w:rPr>
                 <w:rFonts w:ascii="BRH Malayalam Extra" w:hAnsi="BRH Malayalam Extra" w:cs="BRH Devanagari Extra"/>
@@ -7995,7 +7360,6 @@
                 <w:szCs w:val="32"/>
               </w:rPr>
             </w:pPr>
-            <w:proofErr w:type="spellStart"/>
             <w:r>
               <w:rPr>
                 <w:rFonts w:ascii="BRH Devanagari Extra" w:hAnsi="BRH Devanagari Extra" w:cs="BRH Devanagari Extra"/>
@@ -8004,7 +7368,6 @@
               </w:rPr>
               <w:t>eÉÑwÉxuÉ</w:t>
             </w:r>
-            <w:proofErr w:type="spellEnd"/>
             <w:r>
               <w:rPr>
                 <w:rFonts w:ascii="BRH Malayalam Extra" w:hAnsi="BRH Malayalam Extra" w:cs="BRH Devanagari Extra"/>
@@ -8021,7 +7384,6 @@
               </w:rPr>
               <w:t xml:space="preserve"> zÉ³É </w:t>
             </w:r>
-            <w:proofErr w:type="spellStart"/>
             <w:r>
               <w:rPr>
                 <w:rFonts w:ascii="BRH Devanagari Extra" w:hAnsi="BRH Devanagari Extra" w:cs="BRH Devanagari Extra"/>
@@ -8037,26 +7399,16 @@
                 <w:sz w:val="40"/>
                 <w:szCs w:val="40"/>
               </w:rPr>
-              <w:t>kÉ</w:t>
-            </w:r>
-            <w:proofErr w:type="spellEnd"/>
-            <w:r>
-              <w:rPr>
-                <w:rFonts w:ascii="BRH Devanagari Extra" w:hAnsi="BRH Devanagari Extra" w:cs="BRH Devanagari Extra"/>
-                <w:sz w:val="40"/>
-                <w:szCs w:val="40"/>
-              </w:rPr>
-              <w:t xml:space="preserve"> Ì²</w:t>
-            </w:r>
-            <w:r>
-              <w:rPr>
-                <w:rFonts w:ascii="BRH Malayalam Extra" w:hAnsi="BRH Malayalam Extra" w:cs="BRH Devanagari Extra"/>
-                <w:sz w:val="34"/>
-                <w:szCs w:val="40"/>
-              </w:rPr>
-              <w:t>–</w:t>
-            </w:r>
-            <w:proofErr w:type="spellStart"/>
+              <w:t>kÉ Ì²</w:t>
+            </w:r>
+            <w:r>
+              <w:rPr>
+                <w:rFonts w:ascii="BRH Malayalam Extra" w:hAnsi="BRH Malayalam Extra" w:cs="BRH Devanagari Extra"/>
+                <w:sz w:val="34"/>
+                <w:szCs w:val="40"/>
+              </w:rPr>
+              <w:t>–</w:t>
+            </w:r>
             <w:r>
               <w:rPr>
                 <w:rFonts w:ascii="BRH Devanagari Extra" w:hAnsi="BRH Devanagari Extra" w:cs="BRH Devanagari Extra"/>
@@ -8065,7 +7417,6 @@
               </w:rPr>
               <w:t>mÉSå</w:t>
             </w:r>
-            <w:proofErr w:type="spellEnd"/>
             <w:r>
               <w:rPr>
                 <w:rFonts w:ascii="BRH Malayalam Extra" w:hAnsi="BRH Malayalam Extra" w:cs="BRH Devanagari Extra"/>
@@ -8112,7 +7463,6 @@
                 <w:szCs w:val="28"/>
                 <w:lang w:eastAsia="en-IN" w:bidi="ml-IN"/>
               </w:rPr>
-              <w:lastRenderedPageBreak/>
               <w:t>TS 3.4.11.6-Vaakyam</w:t>
             </w:r>
           </w:p>
@@ -8154,7 +7504,6 @@
                 <w:szCs w:val="28"/>
               </w:rPr>
             </w:pPr>
-            <w:proofErr w:type="spellStart"/>
             <w:r>
               <w:rPr>
                 <w:rFonts w:ascii="BRH Devanagari Extra" w:hAnsi="BRH Devanagari Extra" w:cs="BRH Devanagari Extra"/>
@@ -8164,7 +7513,6 @@
               </w:rPr>
               <w:t>ÍcÉ</w:t>
             </w:r>
-            <w:proofErr w:type="spellEnd"/>
             <w:r>
               <w:rPr>
                 <w:rFonts w:ascii="BRH Malayalam Extra" w:hAnsi="BRH Malayalam Extra" w:cs="BRH Devanagari Extra"/>
@@ -8180,62 +7528,24 @@
                 <w:sz w:val="40"/>
                 <w:szCs w:val="40"/>
               </w:rPr>
-              <w:t xml:space="preserve">Î® </w:t>
-            </w:r>
-            <w:proofErr w:type="spellStart"/>
-            <w:r>
-              <w:rPr>
-                <w:rFonts w:ascii="BRH Devanagari Extra" w:hAnsi="BRH Devanagari Extra" w:cs="BRH Devanagari Extra"/>
-                <w:sz w:val="40"/>
-                <w:szCs w:val="40"/>
-              </w:rPr>
-              <w:t>iÉå</w:t>
-            </w:r>
-            <w:proofErr w:type="spellEnd"/>
-            <w:r>
-              <w:rPr>
-                <w:rFonts w:ascii="BRH Malayalam Extra" w:hAnsi="BRH Malayalam Extra" w:cs="BRH Devanagari Extra"/>
-                <w:sz w:val="34"/>
-                <w:szCs w:val="40"/>
-              </w:rPr>
-              <w:t>–</w:t>
-            </w:r>
-            <w:r>
-              <w:rPr>
-                <w:rFonts w:ascii="BRH Devanagari Extra" w:hAnsi="BRH Devanagari Extra" w:cs="BRH Devanagari Extra"/>
-                <w:sz w:val="40"/>
-                <w:szCs w:val="40"/>
-              </w:rPr>
-              <w:t xml:space="preserve"> </w:t>
-            </w:r>
-            <w:proofErr w:type="spellStart"/>
-            <w:r>
-              <w:rPr>
-                <w:rFonts w:ascii="BRH Devanagari Extra" w:hAnsi="BRH Devanagari Extra" w:cs="BRH Devanagari Extra"/>
-                <w:sz w:val="40"/>
-                <w:szCs w:val="40"/>
-              </w:rPr>
-              <w:t>ÌuÉzÉÉåþ</w:t>
-            </w:r>
-            <w:proofErr w:type="spellEnd"/>
-            <w:r>
-              <w:rPr>
-                <w:rFonts w:ascii="BRH Devanagari Extra" w:hAnsi="BRH Devanagari Extra" w:cs="BRH Devanagari Extra"/>
-                <w:sz w:val="40"/>
-                <w:szCs w:val="40"/>
-              </w:rPr>
-              <w:t xml:space="preserve"> </w:t>
-            </w:r>
-            <w:proofErr w:type="spellStart"/>
-            <w:r>
-              <w:rPr>
-                <w:rFonts w:ascii="BRH Devanagari Extra" w:hAnsi="BRH Devanagari Extra" w:cs="BRH Devanagari Extra"/>
-                <w:sz w:val="40"/>
-                <w:szCs w:val="40"/>
-              </w:rPr>
-              <w:t>rÉjÉÉ</w:t>
-            </w:r>
-            <w:proofErr w:type="spellEnd"/>
+              <w:t>Î® iÉå</w:t>
+            </w:r>
+            <w:r>
+              <w:rPr>
+                <w:rFonts w:ascii="BRH Malayalam Extra" w:hAnsi="BRH Malayalam Extra" w:cs="BRH Devanagari Extra"/>
+                <w:sz w:val="34"/>
+                <w:szCs w:val="40"/>
+              </w:rPr>
+              <w:t>–</w:t>
+            </w:r>
+            <w:r>
+              <w:rPr>
+                <w:rFonts w:ascii="BRH Devanagari Extra" w:hAnsi="BRH Devanagari Extra" w:cs="BRH Devanagari Extra"/>
+                <w:sz w:val="40"/>
+                <w:szCs w:val="40"/>
+              </w:rPr>
+              <w:t xml:space="preserve"> ÌuÉzÉÉåþ rÉjÉÉ</w:t>
+            </w:r>
             <w:r>
               <w:rPr>
                 <w:rFonts w:ascii="BRH Malayalam Extra" w:hAnsi="BRH Malayalam Extra" w:cs="BRH Devanagari Extra"/>
@@ -8268,7 +7578,6 @@
                 <w:lang w:bidi="ta-IN"/>
               </w:rPr>
             </w:pPr>
-            <w:proofErr w:type="spellStart"/>
             <w:r>
               <w:rPr>
                 <w:rFonts w:ascii="BRH Devanagari Extra" w:hAnsi="BRH Devanagari Extra" w:cs="BRH Devanagari Extra"/>
@@ -8278,7 +7587,6 @@
               </w:rPr>
               <w:t>ÍccÉ</w:t>
             </w:r>
-            <w:proofErr w:type="spellEnd"/>
             <w:r>
               <w:rPr>
                 <w:rFonts w:ascii="BRH Malayalam Extra" w:hAnsi="BRH Malayalam Extra" w:cs="BRH Devanagari Extra"/>
@@ -8294,62 +7602,24 @@
                 <w:sz w:val="40"/>
                 <w:szCs w:val="40"/>
               </w:rPr>
-              <w:t xml:space="preserve">Î® </w:t>
-            </w:r>
-            <w:proofErr w:type="spellStart"/>
-            <w:r>
-              <w:rPr>
-                <w:rFonts w:ascii="BRH Devanagari Extra" w:hAnsi="BRH Devanagari Extra" w:cs="BRH Devanagari Extra"/>
-                <w:sz w:val="40"/>
-                <w:szCs w:val="40"/>
-              </w:rPr>
-              <w:t>iÉå</w:t>
-            </w:r>
-            <w:proofErr w:type="spellEnd"/>
-            <w:r>
-              <w:rPr>
-                <w:rFonts w:ascii="BRH Malayalam Extra" w:hAnsi="BRH Malayalam Extra" w:cs="BRH Devanagari Extra"/>
-                <w:sz w:val="34"/>
-                <w:szCs w:val="40"/>
-              </w:rPr>
-              <w:t>–</w:t>
-            </w:r>
-            <w:r>
-              <w:rPr>
-                <w:rFonts w:ascii="BRH Devanagari Extra" w:hAnsi="BRH Devanagari Extra" w:cs="BRH Devanagari Extra"/>
-                <w:sz w:val="40"/>
-                <w:szCs w:val="40"/>
-              </w:rPr>
-              <w:t xml:space="preserve"> </w:t>
-            </w:r>
-            <w:proofErr w:type="spellStart"/>
-            <w:r>
-              <w:rPr>
-                <w:rFonts w:ascii="BRH Devanagari Extra" w:hAnsi="BRH Devanagari Extra" w:cs="BRH Devanagari Extra"/>
-                <w:sz w:val="40"/>
-                <w:szCs w:val="40"/>
-              </w:rPr>
-              <w:t>ÌuÉzÉÉåþ</w:t>
-            </w:r>
-            <w:proofErr w:type="spellEnd"/>
-            <w:r>
-              <w:rPr>
-                <w:rFonts w:ascii="BRH Devanagari Extra" w:hAnsi="BRH Devanagari Extra" w:cs="BRH Devanagari Extra"/>
-                <w:sz w:val="40"/>
-                <w:szCs w:val="40"/>
-              </w:rPr>
-              <w:t xml:space="preserve"> </w:t>
-            </w:r>
-            <w:proofErr w:type="spellStart"/>
-            <w:r>
-              <w:rPr>
-                <w:rFonts w:ascii="BRH Devanagari Extra" w:hAnsi="BRH Devanagari Extra" w:cs="BRH Devanagari Extra"/>
-                <w:sz w:val="40"/>
-                <w:szCs w:val="40"/>
-              </w:rPr>
-              <w:t>rÉjÉÉ</w:t>
-            </w:r>
-            <w:proofErr w:type="spellEnd"/>
+              <w:t>Î® iÉå</w:t>
+            </w:r>
+            <w:r>
+              <w:rPr>
+                <w:rFonts w:ascii="BRH Malayalam Extra" w:hAnsi="BRH Malayalam Extra" w:cs="BRH Devanagari Extra"/>
+                <w:sz w:val="34"/>
+                <w:szCs w:val="40"/>
+              </w:rPr>
+              <w:t>–</w:t>
+            </w:r>
+            <w:r>
+              <w:rPr>
+                <w:rFonts w:ascii="BRH Devanagari Extra" w:hAnsi="BRH Devanagari Extra" w:cs="BRH Devanagari Extra"/>
+                <w:sz w:val="40"/>
+                <w:szCs w:val="40"/>
+              </w:rPr>
+              <w:t xml:space="preserve"> ÌuÉzÉÉåþ rÉjÉÉ</w:t>
+            </w:r>
             <w:r>
               <w:rPr>
                 <w:rFonts w:ascii="BRH Malayalam Extra" w:hAnsi="BRH Malayalam Extra" w:cs="BRH Devanagari Extra"/>
@@ -8417,7 +7687,7 @@
 </file>
 
 <file path=word/endnotes.xml><?xml version="1.0" encoding="utf-8"?>
-<w:endnotes xmlns:wpc="http://schemas.microsoft.com/office/word/2010/wordprocessingCanvas" xmlns:cx="http://schemas.microsoft.com/office/drawing/2014/chartex" xmlns:cx1="http://schemas.microsoft.com/office/drawing/2015/9/8/chartex" xmlns:mc="http://schemas.openxmlformats.org/markup-compatibility/2006" xmlns:o="urn:schemas-microsoft-com:office:office" xmlns:r="http://schemas.openxmlformats.org/officeDocument/2006/relationships" xmlns:m="http://schemas.openxmlformats.org/officeDocument/2006/math" xmlns:v="urn:schemas-microsoft-com:vml" xmlns:wp14="http://schemas.microsoft.com/office/word/2010/wordprocessingDrawing" xmlns:wp="http://schemas.openxmlformats.org/drawingml/2006/wordprocessingDrawing" xmlns:w10="urn:schemas-microsoft-com:office:word" xmlns:w="http://schemas.openxmlformats.org/wordprocessingml/2006/main" xmlns:w14="http://schemas.microsoft.com/office/word/2010/wordml" xmlns:w15="http://schemas.microsoft.com/office/word/2012/wordml" xmlns:w16se="http://schemas.microsoft.com/office/word/2015/wordml/symex" xmlns:wpg="http://schemas.microsoft.com/office/word/2010/wordprocessingGroup" xmlns:wpi="http://schemas.microsoft.com/office/word/2010/wordprocessingInk" xmlns:wne="http://schemas.microsoft.com/office/word/2006/wordml" xmlns:wps="http://schemas.microsoft.com/office/word/2010/wordprocessingShape" mc:Ignorable="w14 w15 w16se wp14">
+<w:endnotes xmlns:wpc="http://schemas.microsoft.com/office/word/2010/wordprocessingCanvas" xmlns:cx="http://schemas.microsoft.com/office/drawing/2014/chartex" xmlns:cx1="http://schemas.microsoft.com/office/drawing/2015/9/8/chartex" xmlns:cx2="http://schemas.microsoft.com/office/drawing/2015/10/21/chartex" xmlns:cx3="http://schemas.microsoft.com/office/drawing/2016/5/9/chartex" xmlns:cx4="http://schemas.microsoft.com/office/drawing/2016/5/10/chartex" xmlns:cx5="http://schemas.microsoft.com/office/drawing/2016/5/11/chartex" xmlns:cx6="http://schemas.microsoft.com/office/drawing/2016/5/12/chartex" xmlns:cx7="http://schemas.microsoft.com/office/drawing/2016/5/13/chartex" xmlns:cx8="http://schemas.microsoft.com/office/drawing/2016/5/14/chartex" xmlns:mc="http://schemas.openxmlformats.org/markup-compatibility/2006" xmlns:aink="http://schemas.microsoft.com/office/drawing/2016/ink" xmlns:am3d="http://schemas.microsoft.com/office/drawing/2017/model3d" xmlns:o="urn:schemas-microsoft-com:office:office" xmlns:oel="http://schemas.microsoft.com/office/2019/extlst" xmlns:r="http://schemas.openxmlformats.org/officeDocument/2006/relationships" xmlns:m="http://schemas.openxmlformats.org/officeDocument/2006/math" xmlns:v="urn:schemas-microsoft-com:vml" xmlns:wp14="http://schemas.microsoft.com/office/word/2010/wordprocessingDrawing" xmlns:wp="http://schemas.openxmlformats.org/drawingml/2006/wordprocessingDrawing" xmlns:w10="urn:schemas-microsoft-com:office:word" xmlns:w="http://schemas.openxmlformats.org/wordprocessingml/2006/main" xmlns:w14="http://schemas.microsoft.com/office/word/2010/wordml" xmlns:w15="http://schemas.microsoft.com/office/word/2012/wordml" xmlns:w16cex="http://schemas.microsoft.com/office/word/2018/wordml/cex" xmlns:w16cid="http://schemas.microsoft.com/office/word/2016/wordml/cid" xmlns:w16="http://schemas.microsoft.com/office/word/2018/wordml" xmlns:w16sdtdh="http://schemas.microsoft.com/office/word/2020/wordml/sdtdatahash" xmlns:w16se="http://schemas.microsoft.com/office/word/2015/wordml/symex" xmlns:wpg="http://schemas.microsoft.com/office/word/2010/wordprocessingGroup" xmlns:wpi="http://schemas.microsoft.com/office/word/2010/wordprocessingInk" xmlns:wne="http://schemas.microsoft.com/office/word/2006/wordml" xmlns:wps="http://schemas.microsoft.com/office/word/2010/wordprocessingShape" mc:Ignorable="w14 w15 w16se w16cid w16 w16cex w16sdtdh wp14">
   <w:endnote w:type="separator" w:id="-1">
     <w:p>
       <w:pPr>
@@ -8442,7 +7712,7 @@
 </file>
 
 <file path=word/footer1.xml><?xml version="1.0" encoding="utf-8"?>
-<w:ftr xmlns:wpc="http://schemas.microsoft.com/office/word/2010/wordprocessingCanvas" xmlns:cx="http://schemas.microsoft.com/office/drawing/2014/chartex" xmlns:cx1="http://schemas.microsoft.com/office/drawing/2015/9/8/chartex" xmlns:mc="http://schemas.openxmlformats.org/markup-compatibility/2006" xmlns:o="urn:schemas-microsoft-com:office:office" xmlns:r="http://schemas.openxmlformats.org/officeDocument/2006/relationships" xmlns:m="http://schemas.openxmlformats.org/officeDocument/2006/math" xmlns:v="urn:schemas-microsoft-com:vml" xmlns:wp14="http://schemas.microsoft.com/office/word/2010/wordprocessingDrawing" xmlns:wp="http://schemas.openxmlformats.org/drawingml/2006/wordprocessingDrawing" xmlns:w10="urn:schemas-microsoft-com:office:word" xmlns:w="http://schemas.openxmlformats.org/wordprocessingml/2006/main" xmlns:w14="http://schemas.microsoft.com/office/word/2010/wordml" xmlns:w15="http://schemas.microsoft.com/office/word/2012/wordml" xmlns:w16se="http://schemas.microsoft.com/office/word/2015/wordml/symex" xmlns:wpg="http://schemas.microsoft.com/office/word/2010/wordprocessingGroup" xmlns:wpi="http://schemas.microsoft.com/office/word/2010/wordprocessingInk" xmlns:wne="http://schemas.microsoft.com/office/word/2006/wordml" xmlns:wps="http://schemas.microsoft.com/office/word/2010/wordprocessingShape" mc:Ignorable="w14 w15 w16se wp14">
+<w:ftr xmlns:wpc="http://schemas.microsoft.com/office/word/2010/wordprocessingCanvas" xmlns:cx="http://schemas.microsoft.com/office/drawing/2014/chartex" xmlns:cx1="http://schemas.microsoft.com/office/drawing/2015/9/8/chartex" xmlns:cx2="http://schemas.microsoft.com/office/drawing/2015/10/21/chartex" xmlns:cx3="http://schemas.microsoft.com/office/drawing/2016/5/9/chartex" xmlns:cx4="http://schemas.microsoft.com/office/drawing/2016/5/10/chartex" xmlns:cx5="http://schemas.microsoft.com/office/drawing/2016/5/11/chartex" xmlns:cx6="http://schemas.microsoft.com/office/drawing/2016/5/12/chartex" xmlns:cx7="http://schemas.microsoft.com/office/drawing/2016/5/13/chartex" xmlns:cx8="http://schemas.microsoft.com/office/drawing/2016/5/14/chartex" xmlns:mc="http://schemas.openxmlformats.org/markup-compatibility/2006" xmlns:aink="http://schemas.microsoft.com/office/drawing/2016/ink" xmlns:am3d="http://schemas.microsoft.com/office/drawing/2017/model3d" xmlns:o="urn:schemas-microsoft-com:office:office" xmlns:oel="http://schemas.microsoft.com/office/2019/extlst" xmlns:r="http://schemas.openxmlformats.org/officeDocument/2006/relationships" xmlns:m="http://schemas.openxmlformats.org/officeDocument/2006/math" xmlns:v="urn:schemas-microsoft-com:vml" xmlns:wp14="http://schemas.microsoft.com/office/word/2010/wordprocessingDrawing" xmlns:wp="http://schemas.openxmlformats.org/drawingml/2006/wordprocessingDrawing" xmlns:w10="urn:schemas-microsoft-com:office:word" xmlns:w="http://schemas.openxmlformats.org/wordprocessingml/2006/main" xmlns:w14="http://schemas.microsoft.com/office/word/2010/wordml" xmlns:w15="http://schemas.microsoft.com/office/word/2012/wordml" xmlns:w16cex="http://schemas.microsoft.com/office/word/2018/wordml/cex" xmlns:w16cid="http://schemas.microsoft.com/office/word/2016/wordml/cid" xmlns:w16="http://schemas.microsoft.com/office/word/2018/wordml" xmlns:w16sdtdh="http://schemas.microsoft.com/office/word/2020/wordml/sdtdatahash" xmlns:w16se="http://schemas.microsoft.com/office/word/2015/wordml/symex" xmlns:wpg="http://schemas.microsoft.com/office/word/2010/wordprocessingGroup" xmlns:wpi="http://schemas.microsoft.com/office/word/2010/wordprocessingInk" xmlns:wne="http://schemas.microsoft.com/office/word/2006/wordml" xmlns:wps="http://schemas.microsoft.com/office/word/2010/wordprocessingShape" mc:Ignorable="w14 w15 w16se w16cid w16 w16cex w16sdtdh wp14">
   <w:p>
     <w:pPr>
       <w:pBdr>
@@ -8596,7 +7866,7 @@
 </file>
 
 <file path=word/footer2.xml><?xml version="1.0" encoding="utf-8"?>
-<w:ftr xmlns:wpc="http://schemas.microsoft.com/office/word/2010/wordprocessingCanvas" xmlns:cx="http://schemas.microsoft.com/office/drawing/2014/chartex" xmlns:cx1="http://schemas.microsoft.com/office/drawing/2015/9/8/chartex" xmlns:mc="http://schemas.openxmlformats.org/markup-compatibility/2006" xmlns:o="urn:schemas-microsoft-com:office:office" xmlns:r="http://schemas.openxmlformats.org/officeDocument/2006/relationships" xmlns:m="http://schemas.openxmlformats.org/officeDocument/2006/math" xmlns:v="urn:schemas-microsoft-com:vml" xmlns:wp14="http://schemas.microsoft.com/office/word/2010/wordprocessingDrawing" xmlns:wp="http://schemas.openxmlformats.org/drawingml/2006/wordprocessingDrawing" xmlns:w10="urn:schemas-microsoft-com:office:word" xmlns:w="http://schemas.openxmlformats.org/wordprocessingml/2006/main" xmlns:w14="http://schemas.microsoft.com/office/word/2010/wordml" xmlns:w15="http://schemas.microsoft.com/office/word/2012/wordml" xmlns:w16se="http://schemas.microsoft.com/office/word/2015/wordml/symex" xmlns:wpg="http://schemas.microsoft.com/office/word/2010/wordprocessingGroup" xmlns:wpi="http://schemas.microsoft.com/office/word/2010/wordprocessingInk" xmlns:wne="http://schemas.microsoft.com/office/word/2006/wordml" xmlns:wps="http://schemas.microsoft.com/office/word/2010/wordprocessingShape" mc:Ignorable="w14 w15 w16se wp14">
+<w:ftr xmlns:wpc="http://schemas.microsoft.com/office/word/2010/wordprocessingCanvas" xmlns:cx="http://schemas.microsoft.com/office/drawing/2014/chartex" xmlns:cx1="http://schemas.microsoft.com/office/drawing/2015/9/8/chartex" xmlns:cx2="http://schemas.microsoft.com/office/drawing/2015/10/21/chartex" xmlns:cx3="http://schemas.microsoft.com/office/drawing/2016/5/9/chartex" xmlns:cx4="http://schemas.microsoft.com/office/drawing/2016/5/10/chartex" xmlns:cx5="http://schemas.microsoft.com/office/drawing/2016/5/11/chartex" xmlns:cx6="http://schemas.microsoft.com/office/drawing/2016/5/12/chartex" xmlns:cx7="http://schemas.microsoft.com/office/drawing/2016/5/13/chartex" xmlns:cx8="http://schemas.microsoft.com/office/drawing/2016/5/14/chartex" xmlns:mc="http://schemas.openxmlformats.org/markup-compatibility/2006" xmlns:aink="http://schemas.microsoft.com/office/drawing/2016/ink" xmlns:am3d="http://schemas.microsoft.com/office/drawing/2017/model3d" xmlns:o="urn:schemas-microsoft-com:office:office" xmlns:oel="http://schemas.microsoft.com/office/2019/extlst" xmlns:r="http://schemas.openxmlformats.org/officeDocument/2006/relationships" xmlns:m="http://schemas.openxmlformats.org/officeDocument/2006/math" xmlns:v="urn:schemas-microsoft-com:vml" xmlns:wp14="http://schemas.microsoft.com/office/word/2010/wordprocessingDrawing" xmlns:wp="http://schemas.openxmlformats.org/drawingml/2006/wordprocessingDrawing" xmlns:w10="urn:schemas-microsoft-com:office:word" xmlns:w="http://schemas.openxmlformats.org/wordprocessingml/2006/main" xmlns:w14="http://schemas.microsoft.com/office/word/2010/wordml" xmlns:w15="http://schemas.microsoft.com/office/word/2012/wordml" xmlns:w16cex="http://schemas.microsoft.com/office/word/2018/wordml/cex" xmlns:w16cid="http://schemas.microsoft.com/office/word/2016/wordml/cid" xmlns:w16="http://schemas.microsoft.com/office/word/2018/wordml" xmlns:w16sdtdh="http://schemas.microsoft.com/office/word/2020/wordml/sdtdatahash" xmlns:w16se="http://schemas.microsoft.com/office/word/2015/wordml/symex" xmlns:wpg="http://schemas.microsoft.com/office/word/2010/wordprocessingGroup" xmlns:wpi="http://schemas.microsoft.com/office/word/2010/wordprocessingInk" xmlns:wne="http://schemas.microsoft.com/office/word/2006/wordml" xmlns:wps="http://schemas.microsoft.com/office/word/2010/wordprocessingShape" mc:Ignorable="w14 w15 w16se w16cid w16 w16cex w16sdtdh wp14">
   <w:p>
     <w:pPr>
       <w:pBdr>
@@ -8792,7 +8062,7 @@
 </file>
 
 <file path=word/footnotes.xml><?xml version="1.0" encoding="utf-8"?>
-<w:footnotes xmlns:wpc="http://schemas.microsoft.com/office/word/2010/wordprocessingCanvas" xmlns:cx="http://schemas.microsoft.com/office/drawing/2014/chartex" xmlns:cx1="http://schemas.microsoft.com/office/drawing/2015/9/8/chartex" xmlns:mc="http://schemas.openxmlformats.org/markup-compatibility/2006" xmlns:o="urn:schemas-microsoft-com:office:office" xmlns:r="http://schemas.openxmlformats.org/officeDocument/2006/relationships" xmlns:m="http://schemas.openxmlformats.org/officeDocument/2006/math" xmlns:v="urn:schemas-microsoft-com:vml" xmlns:wp14="http://schemas.microsoft.com/office/word/2010/wordprocessingDrawing" xmlns:wp="http://schemas.openxmlformats.org/drawingml/2006/wordprocessingDrawing" xmlns:w10="urn:schemas-microsoft-com:office:word" xmlns:w="http://schemas.openxmlformats.org/wordprocessingml/2006/main" xmlns:w14="http://schemas.microsoft.com/office/word/2010/wordml" xmlns:w15="http://schemas.microsoft.com/office/word/2012/wordml" xmlns:w16se="http://schemas.microsoft.com/office/word/2015/wordml/symex" xmlns:wpg="http://schemas.microsoft.com/office/word/2010/wordprocessingGroup" xmlns:wpi="http://schemas.microsoft.com/office/word/2010/wordprocessingInk" xmlns:wne="http://schemas.microsoft.com/office/word/2006/wordml" xmlns:wps="http://schemas.microsoft.com/office/word/2010/wordprocessingShape" mc:Ignorable="w14 w15 w16se wp14">
+<w:footnotes xmlns:wpc="http://schemas.microsoft.com/office/word/2010/wordprocessingCanvas" xmlns:cx="http://schemas.microsoft.com/office/drawing/2014/chartex" xmlns:cx1="http://schemas.microsoft.com/office/drawing/2015/9/8/chartex" xmlns:cx2="http://schemas.microsoft.com/office/drawing/2015/10/21/chartex" xmlns:cx3="http://schemas.microsoft.com/office/drawing/2016/5/9/chartex" xmlns:cx4="http://schemas.microsoft.com/office/drawing/2016/5/10/chartex" xmlns:cx5="http://schemas.microsoft.com/office/drawing/2016/5/11/chartex" xmlns:cx6="http://schemas.microsoft.com/office/drawing/2016/5/12/chartex" xmlns:cx7="http://schemas.microsoft.com/office/drawing/2016/5/13/chartex" xmlns:cx8="http://schemas.microsoft.com/office/drawing/2016/5/14/chartex" xmlns:mc="http://schemas.openxmlformats.org/markup-compatibility/2006" xmlns:aink="http://schemas.microsoft.com/office/drawing/2016/ink" xmlns:am3d="http://schemas.microsoft.com/office/drawing/2017/model3d" xmlns:o="urn:schemas-microsoft-com:office:office" xmlns:oel="http://schemas.microsoft.com/office/2019/extlst" xmlns:r="http://schemas.openxmlformats.org/officeDocument/2006/relationships" xmlns:m="http://schemas.openxmlformats.org/officeDocument/2006/math" xmlns:v="urn:schemas-microsoft-com:vml" xmlns:wp14="http://schemas.microsoft.com/office/word/2010/wordprocessingDrawing" xmlns:wp="http://schemas.openxmlformats.org/drawingml/2006/wordprocessingDrawing" xmlns:w10="urn:schemas-microsoft-com:office:word" xmlns:w="http://schemas.openxmlformats.org/wordprocessingml/2006/main" xmlns:w14="http://schemas.microsoft.com/office/word/2010/wordml" xmlns:w15="http://schemas.microsoft.com/office/word/2012/wordml" xmlns:w16cex="http://schemas.microsoft.com/office/word/2018/wordml/cex" xmlns:w16cid="http://schemas.microsoft.com/office/word/2016/wordml/cid" xmlns:w16="http://schemas.microsoft.com/office/word/2018/wordml" xmlns:w16sdtdh="http://schemas.microsoft.com/office/word/2020/wordml/sdtdatahash" xmlns:w16se="http://schemas.microsoft.com/office/word/2015/wordml/symex" xmlns:wpg="http://schemas.microsoft.com/office/word/2010/wordprocessingGroup" xmlns:wpi="http://schemas.microsoft.com/office/word/2010/wordprocessingInk" xmlns:wne="http://schemas.microsoft.com/office/word/2006/wordml" xmlns:wps="http://schemas.microsoft.com/office/word/2010/wordprocessingShape" mc:Ignorable="w14 w15 w16se w16cid w16 w16cex w16sdtdh wp14">
   <w:footnote w:type="separator" w:id="-1">
     <w:p>
       <w:pPr>
@@ -8817,7 +8087,7 @@
 </file>
 
 <file path=word/header1.xml><?xml version="1.0" encoding="utf-8"?>
-<w:hdr xmlns:wpc="http://schemas.microsoft.com/office/word/2010/wordprocessingCanvas" xmlns:cx="http://schemas.microsoft.com/office/drawing/2014/chartex" xmlns:cx1="http://schemas.microsoft.com/office/drawing/2015/9/8/chartex" xmlns:mc="http://schemas.openxmlformats.org/markup-compatibility/2006" xmlns:o="urn:schemas-microsoft-com:office:office" xmlns:r="http://schemas.openxmlformats.org/officeDocument/2006/relationships" xmlns:m="http://schemas.openxmlformats.org/officeDocument/2006/math" xmlns:v="urn:schemas-microsoft-com:vml" xmlns:wp14="http://schemas.microsoft.com/office/word/2010/wordprocessingDrawing" xmlns:wp="http://schemas.openxmlformats.org/drawingml/2006/wordprocessingDrawing" xmlns:w10="urn:schemas-microsoft-com:office:word" xmlns:w="http://schemas.openxmlformats.org/wordprocessingml/2006/main" xmlns:w14="http://schemas.microsoft.com/office/word/2010/wordml" xmlns:w15="http://schemas.microsoft.com/office/word/2012/wordml" xmlns:w16se="http://schemas.microsoft.com/office/word/2015/wordml/symex" xmlns:wpg="http://schemas.microsoft.com/office/word/2010/wordprocessingGroup" xmlns:wpi="http://schemas.microsoft.com/office/word/2010/wordprocessingInk" xmlns:wne="http://schemas.microsoft.com/office/word/2006/wordml" xmlns:wps="http://schemas.microsoft.com/office/word/2010/wordprocessingShape" mc:Ignorable="w14 w15 w16se wp14">
+<w:hdr xmlns:wpc="http://schemas.microsoft.com/office/word/2010/wordprocessingCanvas" xmlns:cx="http://schemas.microsoft.com/office/drawing/2014/chartex" xmlns:cx1="http://schemas.microsoft.com/office/drawing/2015/9/8/chartex" xmlns:cx2="http://schemas.microsoft.com/office/drawing/2015/10/21/chartex" xmlns:cx3="http://schemas.microsoft.com/office/drawing/2016/5/9/chartex" xmlns:cx4="http://schemas.microsoft.com/office/drawing/2016/5/10/chartex" xmlns:cx5="http://schemas.microsoft.com/office/drawing/2016/5/11/chartex" xmlns:cx6="http://schemas.microsoft.com/office/drawing/2016/5/12/chartex" xmlns:cx7="http://schemas.microsoft.com/office/drawing/2016/5/13/chartex" xmlns:cx8="http://schemas.microsoft.com/office/drawing/2016/5/14/chartex" xmlns:mc="http://schemas.openxmlformats.org/markup-compatibility/2006" xmlns:aink="http://schemas.microsoft.com/office/drawing/2016/ink" xmlns:am3d="http://schemas.microsoft.com/office/drawing/2017/model3d" xmlns:o="urn:schemas-microsoft-com:office:office" xmlns:oel="http://schemas.microsoft.com/office/2019/extlst" xmlns:r="http://schemas.openxmlformats.org/officeDocument/2006/relationships" xmlns:m="http://schemas.openxmlformats.org/officeDocument/2006/math" xmlns:v="urn:schemas-microsoft-com:vml" xmlns:wp14="http://schemas.microsoft.com/office/word/2010/wordprocessingDrawing" xmlns:wp="http://schemas.openxmlformats.org/drawingml/2006/wordprocessingDrawing" xmlns:w10="urn:schemas-microsoft-com:office:word" xmlns:w="http://schemas.openxmlformats.org/wordprocessingml/2006/main" xmlns:w14="http://schemas.microsoft.com/office/word/2010/wordml" xmlns:w15="http://schemas.microsoft.com/office/word/2012/wordml" xmlns:w16cex="http://schemas.microsoft.com/office/word/2018/wordml/cex" xmlns:w16cid="http://schemas.microsoft.com/office/word/2016/wordml/cid" xmlns:w16="http://schemas.microsoft.com/office/word/2018/wordml" xmlns:w16sdtdh="http://schemas.microsoft.com/office/word/2020/wordml/sdtdatahash" xmlns:w16se="http://schemas.microsoft.com/office/word/2015/wordml/symex" xmlns:wpg="http://schemas.microsoft.com/office/word/2010/wordprocessingGroup" xmlns:wpi="http://schemas.microsoft.com/office/word/2010/wordprocessingInk" xmlns:wne="http://schemas.microsoft.com/office/word/2006/wordml" xmlns:wps="http://schemas.microsoft.com/office/word/2010/wordprocessingShape" mc:Ignorable="w14 w15 w16se w16cid w16 w16cex w16sdtdh wp14">
   <w:p>
     <w:pPr>
       <w:pStyle w:val="Header"/>
@@ -8830,7 +8100,7 @@
 </file>
 
 <file path=word/header2.xml><?xml version="1.0" encoding="utf-8"?>
-<w:hdr xmlns:wpc="http://schemas.microsoft.com/office/word/2010/wordprocessingCanvas" xmlns:cx="http://schemas.microsoft.com/office/drawing/2014/chartex" xmlns:cx1="http://schemas.microsoft.com/office/drawing/2015/9/8/chartex" xmlns:mc="http://schemas.openxmlformats.org/markup-compatibility/2006" xmlns:o="urn:schemas-microsoft-com:office:office" xmlns:r="http://schemas.openxmlformats.org/officeDocument/2006/relationships" xmlns:m="http://schemas.openxmlformats.org/officeDocument/2006/math" xmlns:v="urn:schemas-microsoft-com:vml" xmlns:wp14="http://schemas.microsoft.com/office/word/2010/wordprocessingDrawing" xmlns:wp="http://schemas.openxmlformats.org/drawingml/2006/wordprocessingDrawing" xmlns:w10="urn:schemas-microsoft-com:office:word" xmlns:w="http://schemas.openxmlformats.org/wordprocessingml/2006/main" xmlns:w14="http://schemas.microsoft.com/office/word/2010/wordml" xmlns:w15="http://schemas.microsoft.com/office/word/2012/wordml" xmlns:w16se="http://schemas.microsoft.com/office/word/2015/wordml/symex" xmlns:wpg="http://schemas.microsoft.com/office/word/2010/wordprocessingGroup" xmlns:wpi="http://schemas.microsoft.com/office/word/2010/wordprocessingInk" xmlns:wne="http://schemas.microsoft.com/office/word/2006/wordml" xmlns:wps="http://schemas.microsoft.com/office/word/2010/wordprocessingShape" mc:Ignorable="w14 w15 w16se wp14">
+<w:hdr xmlns:wpc="http://schemas.microsoft.com/office/word/2010/wordprocessingCanvas" xmlns:cx="http://schemas.microsoft.com/office/drawing/2014/chartex" xmlns:cx1="http://schemas.microsoft.com/office/drawing/2015/9/8/chartex" xmlns:cx2="http://schemas.microsoft.com/office/drawing/2015/10/21/chartex" xmlns:cx3="http://schemas.microsoft.com/office/drawing/2016/5/9/chartex" xmlns:cx4="http://schemas.microsoft.com/office/drawing/2016/5/10/chartex" xmlns:cx5="http://schemas.microsoft.com/office/drawing/2016/5/11/chartex" xmlns:cx6="http://schemas.microsoft.com/office/drawing/2016/5/12/chartex" xmlns:cx7="http://schemas.microsoft.com/office/drawing/2016/5/13/chartex" xmlns:cx8="http://schemas.microsoft.com/office/drawing/2016/5/14/chartex" xmlns:mc="http://schemas.openxmlformats.org/markup-compatibility/2006" xmlns:aink="http://schemas.microsoft.com/office/drawing/2016/ink" xmlns:am3d="http://schemas.microsoft.com/office/drawing/2017/model3d" xmlns:o="urn:schemas-microsoft-com:office:office" xmlns:oel="http://schemas.microsoft.com/office/2019/extlst" xmlns:r="http://schemas.openxmlformats.org/officeDocument/2006/relationships" xmlns:m="http://schemas.openxmlformats.org/officeDocument/2006/math" xmlns:v="urn:schemas-microsoft-com:vml" xmlns:wp14="http://schemas.microsoft.com/office/word/2010/wordprocessingDrawing" xmlns:wp="http://schemas.openxmlformats.org/drawingml/2006/wordprocessingDrawing" xmlns:w10="urn:schemas-microsoft-com:office:word" xmlns:w="http://schemas.openxmlformats.org/wordprocessingml/2006/main" xmlns:w14="http://schemas.microsoft.com/office/word/2010/wordml" xmlns:w15="http://schemas.microsoft.com/office/word/2012/wordml" xmlns:w16cex="http://schemas.microsoft.com/office/word/2018/wordml/cex" xmlns:w16cid="http://schemas.microsoft.com/office/word/2016/wordml/cid" xmlns:w16="http://schemas.microsoft.com/office/word/2018/wordml" xmlns:w16sdtdh="http://schemas.microsoft.com/office/word/2020/wordml/sdtdatahash" xmlns:w16se="http://schemas.microsoft.com/office/word/2015/wordml/symex" xmlns:wpg="http://schemas.microsoft.com/office/word/2010/wordprocessingGroup" xmlns:wpi="http://schemas.microsoft.com/office/word/2010/wordprocessingInk" xmlns:wne="http://schemas.microsoft.com/office/word/2006/wordml" xmlns:wps="http://schemas.microsoft.com/office/word/2010/wordprocessingShape" mc:Ignorable="w14 w15 w16se w16cid w16 w16cex w16sdtdh wp14">
   <w:p>
     <w:pPr>
       <w:pStyle w:val="Header"/>
@@ -8851,7 +8121,7 @@
 </file>
 
 <file path=word/styles.xml><?xml version="1.0" encoding="utf-8"?>
-<w:styles xmlns:mc="http://schemas.openxmlformats.org/markup-compatibility/2006" xmlns:r="http://schemas.openxmlformats.org/officeDocument/2006/relationships" xmlns:w="http://schemas.openxmlformats.org/wordprocessingml/2006/main" xmlns:w14="http://schemas.microsoft.com/office/word/2010/wordml" xmlns:w15="http://schemas.microsoft.com/office/word/2012/wordml" xmlns:w16se="http://schemas.microsoft.com/office/word/2015/wordml/symex" mc:Ignorable="w14 w15 w16se">
+<w:styles xmlns:mc="http://schemas.openxmlformats.org/markup-compatibility/2006" xmlns:r="http://schemas.openxmlformats.org/officeDocument/2006/relationships" xmlns:w="http://schemas.openxmlformats.org/wordprocessingml/2006/main" xmlns:w14="http://schemas.microsoft.com/office/word/2010/wordml" xmlns:w15="http://schemas.microsoft.com/office/word/2012/wordml" xmlns:w16cex="http://schemas.microsoft.com/office/word/2018/wordml/cex" xmlns:w16cid="http://schemas.microsoft.com/office/word/2016/wordml/cid" xmlns:w16="http://schemas.microsoft.com/office/word/2018/wordml" xmlns:w16sdtdh="http://schemas.microsoft.com/office/word/2020/wordml/sdtdatahash" xmlns:w16se="http://schemas.microsoft.com/office/word/2015/wordml/symex" mc:Ignorable="w14 w15 w16se w16cid w16 w16cex w16sdtdh">
   <w:docDefaults>
     <w:rPrDefault>
       <w:rPr>
@@ -8861,7 +8131,7 @@
     </w:rPrDefault>
     <w:pPrDefault/>
   </w:docDefaults>
-  <w:latentStyles w:defLockedState="0" w:defUIPriority="99" w:defSemiHidden="0" w:defUnhideWhenUsed="0" w:defQFormat="0" w:count="371">
+  <w:latentStyles w:defLockedState="0" w:defUIPriority="99" w:defSemiHidden="0" w:defUnhideWhenUsed="0" w:defQFormat="0" w:count="376">
     <w:lsdException w:name="Normal" w:uiPriority="0" w:qFormat="1"/>
     <w:lsdException w:name="heading 1" w:uiPriority="9" w:qFormat="1"/>
     <w:lsdException w:name="heading 2" w:semiHidden="1" w:uiPriority="9" w:unhideWhenUsed="1" w:qFormat="1"/>
@@ -9233,6 +8503,11 @@
     <w:lsdException w:name="List Table 5 Dark Accent 6" w:uiPriority="50"/>
     <w:lsdException w:name="List Table 6 Colorful Accent 6" w:uiPriority="51"/>
     <w:lsdException w:name="List Table 7 Colorful Accent 6" w:uiPriority="52"/>
+    <w:lsdException w:name="Mention" w:semiHidden="1" w:unhideWhenUsed="1"/>
+    <w:lsdException w:name="Smart Hyperlink" w:semiHidden="1" w:unhideWhenUsed="1"/>
+    <w:lsdException w:name="Hashtag" w:semiHidden="1" w:unhideWhenUsed="1"/>
+    <w:lsdException w:name="Unresolved Mention" w:semiHidden="1" w:unhideWhenUsed="1"/>
+    <w:lsdException w:name="Smart Link" w:semiHidden="1" w:unhideWhenUsed="1"/>
   </w:latentStyles>
   <w:style w:type="paragraph" w:default="1" w:styleId="Normal">
     <w:name w:val="Normal"/>

--- a/TS-Padam/TS-3.4/TS 3.4 Sanskrit Pada Paatam Corrections.docx
+++ b/TS-Padam/TS-3.4/TS 3.4 Sanskrit Pada Paatam Corrections.docx
@@ -548,6 +548,346 @@
                 <w:szCs w:val="40"/>
               </w:rPr>
               <w:t>uÉ</w:t>
+            </w:r>
+          </w:p>
+        </w:tc>
+      </w:tr>
+      <w:tr>
+        <w:trPr>
+          <w:trHeight w:val="1073"/>
+        </w:trPr>
+        <w:tc>
+          <w:tcPr>
+            <w:tcW w:w="3256" w:type="dxa"/>
+            <w:shd w:val="clear" w:color="auto" w:fill="auto"/>
+          </w:tcPr>
+          <w:p>
+            <w:pPr>
+              <w:spacing w:before="0" w:line="240" w:lineRule="auto"/>
+              <w:rPr>
+                <w:b/>
+                <w:bCs/>
+                <w:sz w:val="28"/>
+                <w:szCs w:val="28"/>
+              </w:rPr>
+            </w:pPr>
+            <w:r>
+              <w:rPr>
+                <w:b/>
+                <w:bCs/>
+                <w:sz w:val="28"/>
+                <w:szCs w:val="28"/>
+              </w:rPr>
+              <w:t>TS 3.4.</w:t>
+            </w:r>
+            <w:r>
+              <w:rPr>
+                <w:b/>
+                <w:bCs/>
+                <w:sz w:val="28"/>
+                <w:szCs w:val="28"/>
+              </w:rPr>
+              <w:t>3.8</w:t>
+            </w:r>
+            <w:r>
+              <w:rPr>
+                <w:b/>
+                <w:bCs/>
+                <w:sz w:val="28"/>
+                <w:szCs w:val="28"/>
+              </w:rPr>
+              <w:t xml:space="preserve"> - Padam</w:t>
+            </w:r>
+          </w:p>
+          <w:p>
+            <w:pPr>
+              <w:spacing w:before="0" w:line="240" w:lineRule="auto"/>
+              <w:rPr>
+                <w:b/>
+                <w:bCs/>
+                <w:sz w:val="28"/>
+                <w:szCs w:val="28"/>
+              </w:rPr>
+            </w:pPr>
+            <w:r>
+              <w:rPr>
+                <w:b/>
+                <w:bCs/>
+                <w:sz w:val="28"/>
+                <w:szCs w:val="28"/>
+              </w:rPr>
+              <w:t xml:space="preserve">Padam No. – </w:t>
+            </w:r>
+            <w:r>
+              <w:rPr>
+                <w:b/>
+                <w:bCs/>
+                <w:sz w:val="28"/>
+                <w:szCs w:val="28"/>
+              </w:rPr>
+              <w:t>24</w:t>
+            </w:r>
+          </w:p>
+          <w:p>
+            <w:pPr>
+              <w:spacing w:before="0" w:line="240" w:lineRule="auto"/>
+              <w:rPr>
+                <w:b/>
+                <w:bCs/>
+                <w:sz w:val="28"/>
+                <w:szCs w:val="28"/>
+              </w:rPr>
+            </w:pPr>
+            <w:r>
+              <w:rPr>
+                <w:b/>
+                <w:bCs/>
+                <w:sz w:val="28"/>
+                <w:szCs w:val="28"/>
+              </w:rPr>
+              <w:t xml:space="preserve">Panchaati No. - </w:t>
+            </w:r>
+            <w:r>
+              <w:rPr>
+                <w:b/>
+                <w:bCs/>
+                <w:sz w:val="28"/>
+                <w:szCs w:val="28"/>
+              </w:rPr>
+              <w:t>14</w:t>
+            </w:r>
+          </w:p>
+        </w:tc>
+        <w:tc>
+          <w:tcPr>
+            <w:tcW w:w="4848" w:type="dxa"/>
+            <w:shd w:val="clear" w:color="auto" w:fill="auto"/>
+          </w:tcPr>
+          <w:p>
+            <w:pPr>
+              <w:widowControl w:val="0"/>
+              <w:autoSpaceDE w:val="0"/>
+              <w:autoSpaceDN w:val="0"/>
+              <w:adjustRightInd w:val="0"/>
+              <w:spacing w:before="0" w:line="240" w:lineRule="auto"/>
+              <w:rPr>
+                <w:rFonts w:ascii="BRH Malayalam Extra" w:hAnsi="BRH Malayalam Extra" w:cs="BRH Malayalam Extra"/>
+                <w:color w:val="000000"/>
+                <w:sz w:val="40"/>
+                <w:szCs w:val="40"/>
+              </w:rPr>
+            </w:pPr>
+            <w:r>
+              <w:rPr>
+                <w:rFonts w:ascii="BRH Devanagari Extra" w:hAnsi="BRH Devanagari Extra" w:cs="BRH Devanagari Extra"/>
+                <w:sz w:val="40"/>
+                <w:szCs w:val="40"/>
+              </w:rPr>
+              <w:t>L</w:t>
+            </w:r>
+            <w:r>
+              <w:rPr>
+                <w:rFonts w:ascii="BRH Malayalam Extra" w:hAnsi="BRH Malayalam Extra" w:cs="BRH Devanagari Extra"/>
+                <w:sz w:val="34"/>
+                <w:szCs w:val="40"/>
+              </w:rPr>
+              <w:t>–</w:t>
+            </w:r>
+            <w:r>
+              <w:rPr>
+                <w:rFonts w:ascii="BRH Devanagari Extra" w:hAnsi="BRH Devanagari Extra" w:cs="BRH Devanagari Extra"/>
+                <w:sz w:val="40"/>
+                <w:szCs w:val="40"/>
+              </w:rPr>
+              <w:t>uÉ | AÉ</w:t>
+            </w:r>
+            <w:r>
+              <w:rPr>
+                <w:rFonts w:ascii="BRH Malayalam Extra" w:hAnsi="BRH Malayalam Extra" w:cs="BRH Devanagari Extra"/>
+                <w:sz w:val="34"/>
+                <w:szCs w:val="40"/>
+              </w:rPr>
+              <w:t>–</w:t>
+            </w:r>
+            <w:r>
+              <w:rPr>
+                <w:rFonts w:ascii="BRH Devanagari Extra" w:hAnsi="BRH Devanagari Extra" w:cs="BRH Devanagari Extra"/>
+                <w:sz w:val="40"/>
+                <w:szCs w:val="40"/>
+              </w:rPr>
+              <w:t>iqÉ</w:t>
+            </w:r>
+            <w:r>
+              <w:rPr>
+                <w:rFonts w:ascii="BRH Devanagari Extra" w:hAnsi="BRH Devanagari Extra" w:cs="BRH Devanagari Extra"/>
+                <w:sz w:val="40"/>
+                <w:szCs w:val="40"/>
+                <w:highlight w:val="yellow"/>
+              </w:rPr>
+              <w:t>lÉç</w:t>
+            </w:r>
+            <w:r>
+              <w:rPr>
+                <w:rFonts w:ascii="BRH Devanagari Extra" w:hAnsi="BRH Devanagari Extra" w:cs="BRH Devanagari Extra"/>
+                <w:sz w:val="40"/>
+                <w:szCs w:val="40"/>
+              </w:rPr>
+              <w:t xml:space="preserve"> | kÉ</w:t>
+            </w:r>
+            <w:r>
+              <w:rPr>
+                <w:rFonts w:ascii="BRH Malayalam Extra" w:hAnsi="BRH Malayalam Extra" w:cs="BRH Devanagari Extra"/>
+                <w:sz w:val="34"/>
+                <w:szCs w:val="40"/>
+              </w:rPr>
+              <w:t>–</w:t>
+            </w:r>
+            <w:r>
+              <w:rPr>
+                <w:rFonts w:ascii="BRH Devanagari Extra" w:hAnsi="BRH Devanagari Extra" w:cs="BRH Devanagari Extra"/>
+                <w:sz w:val="40"/>
+                <w:szCs w:val="40"/>
+              </w:rPr>
+              <w:t>¨Éå</w:t>
+            </w:r>
+            <w:r>
+              <w:rPr>
+                <w:rFonts w:ascii="BRH Malayalam Extra" w:hAnsi="BRH Malayalam Extra" w:cs="BRH Devanagari Extra"/>
+                <w:sz w:val="34"/>
+                <w:szCs w:val="40"/>
+              </w:rPr>
+              <w:t>–</w:t>
+            </w:r>
+            <w:r>
+              <w:rPr>
+                <w:rFonts w:ascii="BRH Devanagari Extra" w:hAnsi="BRH Devanagari Extra" w:cs="BRH Devanagari Extra"/>
+                <w:sz w:val="40"/>
+                <w:szCs w:val="40"/>
+              </w:rPr>
+              <w:t xml:space="preserve"> |</w:t>
+            </w:r>
+          </w:p>
+        </w:tc>
+        <w:tc>
+          <w:tcPr>
+            <w:tcW w:w="5528" w:type="dxa"/>
+            <w:shd w:val="clear" w:color="auto" w:fill="auto"/>
+          </w:tcPr>
+          <w:p>
+            <w:pPr>
+              <w:autoSpaceDE w:val="0"/>
+              <w:autoSpaceDN w:val="0"/>
+              <w:adjustRightInd w:val="0"/>
+              <w:spacing w:before="0" w:line="240" w:lineRule="auto"/>
+              <w:rPr>
+                <w:rFonts w:ascii="BRH Malayalam Extra" w:hAnsi="BRH Malayalam Extra" w:cs="BRH Malayalam Extra"/>
+                <w:color w:val="000000"/>
+                <w:sz w:val="40"/>
+                <w:szCs w:val="40"/>
+              </w:rPr>
+            </w:pPr>
+            <w:r>
+              <w:rPr>
+                <w:rFonts w:ascii="BRH Devanagari Extra" w:hAnsi="BRH Devanagari Extra" w:cs="BRH Devanagari Extra"/>
+                <w:sz w:val="40"/>
+                <w:szCs w:val="40"/>
+              </w:rPr>
+              <w:t>L</w:t>
+            </w:r>
+            <w:r>
+              <w:rPr>
+                <w:rFonts w:ascii="BRH Malayalam Extra" w:hAnsi="BRH Malayalam Extra" w:cs="BRH Devanagari Extra"/>
+                <w:sz w:val="34"/>
+                <w:szCs w:val="40"/>
+              </w:rPr>
+              <w:t>–</w:t>
+            </w:r>
+            <w:r>
+              <w:rPr>
+                <w:rFonts w:ascii="BRH Devanagari Extra" w:hAnsi="BRH Devanagari Extra" w:cs="BRH Devanagari Extra"/>
+                <w:sz w:val="40"/>
+                <w:szCs w:val="40"/>
+              </w:rPr>
+              <w:t>uÉ | AÉ</w:t>
+            </w:r>
+            <w:r>
+              <w:rPr>
+                <w:rFonts w:ascii="BRH Malayalam Extra" w:hAnsi="BRH Malayalam Extra" w:cs="BRH Devanagari Extra"/>
+                <w:sz w:val="34"/>
+                <w:szCs w:val="40"/>
+              </w:rPr>
+              <w:t>–</w:t>
+            </w:r>
+            <w:r>
+              <w:rPr>
+                <w:rFonts w:ascii="BRH Devanagari Extra" w:hAnsi="BRH Devanagari Extra" w:cs="BRH Devanagari Extra"/>
+                <w:sz w:val="40"/>
+                <w:szCs w:val="40"/>
+              </w:rPr>
+              <w:t>iqÉ</w:t>
+            </w:r>
+            <w:bookmarkStart w:id="0" w:name="_Hlk151806429"/>
+            <w:r>
+              <w:rPr>
+                <w:rFonts w:ascii="BRH Devanagari" w:hAnsi="BRH Devanagari" w:cs="BRH Devanagari"/>
+                <w:color w:val="000000"/>
+                <w:sz w:val="40"/>
+                <w:szCs w:val="40"/>
+                <w:highlight w:val="green"/>
+                <w:lang w:val="en-IN" w:eastAsia="en-IN" w:bidi="hi-IN"/>
+              </w:rPr>
+              <w:t>³É</w:t>
+            </w:r>
+            <w:bookmarkEnd w:id="0"/>
+            <w:r>
+              <w:rPr>
+                <w:rFonts w:ascii="BRH Devanagari" w:hAnsi="BRH Devanagari" w:cs="BRH Devanagari"/>
+                <w:color w:val="000000"/>
+                <w:sz w:val="40"/>
+                <w:szCs w:val="40"/>
+                <w:lang w:val="en-IN" w:eastAsia="en-IN" w:bidi="hi-IN"/>
+              </w:rPr>
+              <w:t>ç</w:t>
+            </w:r>
+            <w:r>
+              <w:rPr>
+                <w:rFonts w:ascii="BRH Devanagari Extra" w:hAnsi="BRH Devanagari Extra" w:cs="BRH Devanagari Extra"/>
+                <w:sz w:val="40"/>
+                <w:szCs w:val="40"/>
+              </w:rPr>
+              <w:t xml:space="preserve"> | kÉ</w:t>
+            </w:r>
+            <w:r>
+              <w:rPr>
+                <w:rFonts w:ascii="BRH Malayalam Extra" w:hAnsi="BRH Malayalam Extra" w:cs="BRH Devanagari Extra"/>
+                <w:sz w:val="34"/>
+                <w:szCs w:val="40"/>
+              </w:rPr>
+              <w:t>–</w:t>
+            </w:r>
+            <w:r>
+              <w:rPr>
+                <w:rFonts w:ascii="BRH Devanagari Extra" w:hAnsi="BRH Devanagari Extra" w:cs="BRH Devanagari Extra"/>
+                <w:sz w:val="40"/>
+                <w:szCs w:val="40"/>
+              </w:rPr>
+              <w:t>¨Éå</w:t>
+            </w:r>
+            <w:r>
+              <w:rPr>
+                <w:rFonts w:ascii="BRH Malayalam Extra" w:hAnsi="BRH Malayalam Extra" w:cs="BRH Devanagari Extra"/>
+                <w:sz w:val="34"/>
+                <w:szCs w:val="40"/>
+              </w:rPr>
+              <w:t>–</w:t>
+            </w:r>
+            <w:r>
+              <w:rPr>
+                <w:rFonts w:ascii="BRH Devanagari Extra" w:hAnsi="BRH Devanagari Extra" w:cs="BRH Devanagari Extra"/>
+                <w:sz w:val="40"/>
+                <w:szCs w:val="40"/>
+              </w:rPr>
+              <w:t xml:space="preserve"> |</w:t>
             </w:r>
           </w:p>
         </w:tc>
@@ -1131,6 +1471,7 @@
                 <w:sz w:val="28"/>
                 <w:szCs w:val="28"/>
               </w:rPr>
+              <w:lastRenderedPageBreak/>
               <w:t>TS 3.4.</w:t>
             </w:r>
             <w:r>
@@ -1456,7 +1797,6 @@
                 <w:sz w:val="28"/>
                 <w:szCs w:val="28"/>
               </w:rPr>
-              <w:lastRenderedPageBreak/>
               <w:t>TS 3.4.</w:t>
             </w:r>
             <w:r>
@@ -2610,6 +2950,7 @@
                 <w:sz w:val="28"/>
                 <w:szCs w:val="28"/>
               </w:rPr>
+              <w:lastRenderedPageBreak/>
               <w:t>TS 3.4.3.6 - Vaakyam</w:t>
             </w:r>
           </w:p>
@@ -2853,7 +3194,6 @@
                 <w:sz w:val="28"/>
                 <w:szCs w:val="28"/>
               </w:rPr>
-              <w:lastRenderedPageBreak/>
               <w:t>TS 3.4.3.8 - Vaakyam</w:t>
             </w:r>
           </w:p>
@@ -4268,6 +4608,7 @@
                 <w:sz w:val="28"/>
                 <w:szCs w:val="28"/>
               </w:rPr>
+              <w:lastRenderedPageBreak/>
               <w:t xml:space="preserve">TS 3.4.9.7 </w:t>
             </w:r>
             <w:r>
@@ -4491,7 +4832,6 @@
                 <w:sz w:val="28"/>
                 <w:szCs w:val="28"/>
               </w:rPr>
-              <w:lastRenderedPageBreak/>
               <w:t>TS 3.4.10.1 - Vaakyam</w:t>
             </w:r>
             <w:r>
@@ -5733,6 +6073,7 @@
                 <w:szCs w:val="28"/>
                 <w:lang w:eastAsia="en-IN" w:bidi="ml-IN"/>
               </w:rPr>
+              <w:lastRenderedPageBreak/>
               <w:t>TS 3.4.2.2-Padam</w:t>
             </w:r>
           </w:p>
@@ -6010,7 +6351,6 @@
                 <w:szCs w:val="28"/>
                 <w:lang w:eastAsia="en-IN" w:bidi="ml-IN"/>
               </w:rPr>
-              <w:lastRenderedPageBreak/>
               <w:t>TS 3.4.3.6-Padam</w:t>
             </w:r>
           </w:p>

--- a/TS-Padam/TS-3.4/TS 3.4 Sanskrit Pada Paatam Corrections.docx
+++ b/TS-Padam/TS-3.4/TS 3.4 Sanskrit Pada Paatam Corrections.docx
@@ -894,6 +894,426 @@
       </w:tr>
       <w:tr>
         <w:trPr>
+          <w:trHeight w:val="1680"/>
+        </w:trPr>
+        <w:tc>
+          <w:tcPr>
+            <w:tcW w:w="3256" w:type="dxa"/>
+            <w:shd w:val="clear" w:color="auto" w:fill="auto"/>
+          </w:tcPr>
+          <w:p>
+            <w:pPr>
+              <w:spacing w:before="0" w:line="240" w:lineRule="auto"/>
+              <w:rPr>
+                <w:b/>
+                <w:bCs/>
+                <w:sz w:val="28"/>
+                <w:szCs w:val="28"/>
+              </w:rPr>
+            </w:pPr>
+            <w:r>
+              <w:rPr>
+                <w:b/>
+                <w:bCs/>
+                <w:sz w:val="28"/>
+                <w:szCs w:val="28"/>
+              </w:rPr>
+              <w:t>TS 3.4.</w:t>
+            </w:r>
+            <w:r>
+              <w:rPr>
+                <w:b/>
+                <w:bCs/>
+                <w:sz w:val="28"/>
+                <w:szCs w:val="28"/>
+              </w:rPr>
+              <w:t>7.2</w:t>
+            </w:r>
+            <w:r>
+              <w:rPr>
+                <w:b/>
+                <w:bCs/>
+                <w:sz w:val="28"/>
+                <w:szCs w:val="28"/>
+              </w:rPr>
+              <w:t xml:space="preserve"> - Padam</w:t>
+            </w:r>
+          </w:p>
+          <w:p>
+            <w:pPr>
+              <w:spacing w:before="0" w:line="240" w:lineRule="auto"/>
+              <w:rPr>
+                <w:b/>
+                <w:bCs/>
+                <w:sz w:val="28"/>
+                <w:szCs w:val="28"/>
+              </w:rPr>
+            </w:pPr>
+            <w:r>
+              <w:rPr>
+                <w:b/>
+                <w:bCs/>
+                <w:sz w:val="28"/>
+                <w:szCs w:val="28"/>
+              </w:rPr>
+              <w:t xml:space="preserve">Padam No. – </w:t>
+            </w:r>
+            <w:r>
+              <w:rPr>
+                <w:b/>
+                <w:bCs/>
+                <w:sz w:val="28"/>
+                <w:szCs w:val="28"/>
+              </w:rPr>
+              <w:t>32</w:t>
+            </w:r>
+          </w:p>
+          <w:p>
+            <w:pPr>
+              <w:spacing w:before="0" w:line="240" w:lineRule="auto"/>
+              <w:rPr>
+                <w:b/>
+                <w:bCs/>
+                <w:sz w:val="28"/>
+                <w:szCs w:val="28"/>
+              </w:rPr>
+            </w:pPr>
+            <w:r>
+              <w:rPr>
+                <w:b/>
+                <w:bCs/>
+                <w:sz w:val="28"/>
+                <w:szCs w:val="28"/>
+              </w:rPr>
+              <w:t xml:space="preserve">Panchaati No. - </w:t>
+            </w:r>
+            <w:r>
+              <w:rPr>
+                <w:b/>
+                <w:bCs/>
+                <w:sz w:val="28"/>
+                <w:szCs w:val="28"/>
+              </w:rPr>
+              <w:t>20</w:t>
+            </w:r>
+          </w:p>
+        </w:tc>
+        <w:tc>
+          <w:tcPr>
+            <w:tcW w:w="4848" w:type="dxa"/>
+            <w:shd w:val="clear" w:color="auto" w:fill="auto"/>
+          </w:tcPr>
+          <w:p>
+            <w:pPr>
+              <w:widowControl w:val="0"/>
+              <w:autoSpaceDE w:val="0"/>
+              <w:autoSpaceDN w:val="0"/>
+              <w:adjustRightInd w:val="0"/>
+              <w:spacing w:before="0" w:line="240" w:lineRule="auto"/>
+              <w:rPr>
+                <w:rFonts w:ascii="BRH Devanagari Extra" w:hAnsi="BRH Devanagari Extra" w:cs="BRH Devanagari Extra"/>
+                <w:sz w:val="40"/>
+                <w:szCs w:val="40"/>
+              </w:rPr>
+            </w:pPr>
+            <w:r>
+              <w:rPr>
+                <w:rFonts w:ascii="BRH Devanagari Extra" w:hAnsi="BRH Devanagari Extra" w:cs="BRH Devanagari Extra"/>
+                <w:sz w:val="40"/>
+                <w:szCs w:val="40"/>
+              </w:rPr>
+              <w:t>mÉ</w:t>
+            </w:r>
+            <w:r>
+              <w:rPr>
+                <w:rFonts w:ascii="BRH Malayalam Extra" w:hAnsi="BRH Malayalam Extra" w:cs="BRH Devanagari Extra"/>
+                <w:sz w:val="34"/>
+                <w:szCs w:val="40"/>
+              </w:rPr>
+              <w:t>–</w:t>
+            </w:r>
+            <w:r>
+              <w:rPr>
+                <w:rFonts w:ascii="BRH Devanagari Extra" w:hAnsi="BRH Devanagari Extra" w:cs="BRH Devanagari Extra"/>
+                <w:sz w:val="40"/>
+                <w:szCs w:val="40"/>
+              </w:rPr>
+              <w:t>U</w:t>
+            </w:r>
+            <w:r>
+              <w:rPr>
+                <w:rFonts w:ascii="BRH Malayalam Extra" w:hAnsi="BRH Malayalam Extra" w:cs="BRH Devanagari Extra"/>
+                <w:sz w:val="34"/>
+                <w:szCs w:val="40"/>
+              </w:rPr>
+              <w:t>–</w:t>
+            </w:r>
+            <w:r>
+              <w:rPr>
+                <w:rFonts w:ascii="BRH Devanagari Extra" w:hAnsi="BRH Devanagari Extra" w:cs="BRH Devanagari Extra"/>
+                <w:sz w:val="40"/>
+                <w:szCs w:val="40"/>
+              </w:rPr>
+              <w:t>qÉå</w:t>
+            </w:r>
+            <w:r>
+              <w:rPr>
+                <w:rFonts w:ascii="BRH Malayalam Extra" w:hAnsi="BRH Malayalam Extra" w:cs="BRH Devanagari Extra"/>
+                <w:sz w:val="34"/>
+                <w:szCs w:val="40"/>
+              </w:rPr>
+              <w:t>–</w:t>
+            </w:r>
+            <w:r>
+              <w:rPr>
+                <w:rFonts w:ascii="BRH Devanagari Extra" w:hAnsi="BRH Devanagari Extra" w:cs="BRH Devanagari Extra"/>
+                <w:sz w:val="40"/>
+                <w:szCs w:val="40"/>
+              </w:rPr>
+              <w:t xml:space="preserve">¸Ï | </w:t>
+            </w:r>
+          </w:p>
+          <w:p>
+            <w:pPr>
+              <w:widowControl w:val="0"/>
+              <w:autoSpaceDE w:val="0"/>
+              <w:autoSpaceDN w:val="0"/>
+              <w:adjustRightInd w:val="0"/>
+              <w:spacing w:before="0" w:line="240" w:lineRule="auto"/>
+              <w:rPr>
+                <w:rFonts w:ascii="BRH Malayalam Extra" w:hAnsi="BRH Malayalam Extra" w:cs="BRH Malayalam Extra"/>
+                <w:color w:val="000000"/>
+                <w:sz w:val="40"/>
+                <w:szCs w:val="40"/>
+              </w:rPr>
+            </w:pPr>
+            <w:r>
+              <w:rPr>
+                <w:rFonts w:ascii="BRH Devanagari Extra" w:hAnsi="BRH Devanagari Extra" w:cs="BRH Devanagari Extra"/>
+                <w:sz w:val="40"/>
+                <w:szCs w:val="40"/>
+              </w:rPr>
+              <w:t>AÍkÉþ</w:t>
+            </w:r>
+            <w:r>
+              <w:rPr>
+                <w:rFonts w:ascii="BRH Devanagari Extra" w:hAnsi="BRH Devanagari Extra" w:cs="BRH Devanagari Extra"/>
+                <w:sz w:val="40"/>
+                <w:szCs w:val="40"/>
+                <w:highlight w:val="yellow"/>
+              </w:rPr>
+              <w:t>mÉ</w:t>
+            </w:r>
+            <w:r>
+              <w:rPr>
+                <w:rFonts w:ascii="BRH Malayalam Extra" w:hAnsi="BRH Malayalam Extra" w:cs="BRH Devanagari Extra"/>
+                <w:sz w:val="34"/>
+                <w:szCs w:val="40"/>
+                <w:highlight w:val="yellow"/>
+              </w:rPr>
+              <w:t>–</w:t>
+            </w:r>
+            <w:r>
+              <w:rPr>
+                <w:rFonts w:ascii="BRH Devanagari Extra" w:hAnsi="BRH Devanagari Extra" w:cs="BRH Devanagari Extra"/>
+                <w:sz w:val="40"/>
+                <w:szCs w:val="40"/>
+              </w:rPr>
+              <w:t>ÌiÉËUirÉÍkÉþ - mÉ</w:t>
+            </w:r>
+            <w:r>
+              <w:rPr>
+                <w:rFonts w:ascii="BRH Malayalam Extra" w:hAnsi="BRH Malayalam Extra" w:cs="BRH Devanagari Extra"/>
+                <w:sz w:val="34"/>
+                <w:szCs w:val="40"/>
+              </w:rPr>
+              <w:t>–</w:t>
+            </w:r>
+            <w:r>
+              <w:rPr>
+                <w:rFonts w:ascii="BRH Devanagari Extra" w:hAnsi="BRH Devanagari Extra" w:cs="BRH Devanagari Extra"/>
+                <w:sz w:val="40"/>
+                <w:szCs w:val="40"/>
+              </w:rPr>
+              <w:t>ÌiÉ</w:t>
+            </w:r>
+            <w:r>
+              <w:rPr>
+                <w:rFonts w:ascii="BRH Malayalam Extra" w:hAnsi="BRH Malayalam Extra" w:cs="BRH Devanagari Extra"/>
+                <w:sz w:val="34"/>
+                <w:szCs w:val="40"/>
+              </w:rPr>
+              <w:t>–</w:t>
+            </w:r>
+            <w:r>
+              <w:rPr>
+                <w:rFonts w:ascii="BRH Devanagari Extra" w:hAnsi="BRH Devanagari Extra" w:cs="BRH Devanagari Extra"/>
+                <w:sz w:val="40"/>
+                <w:szCs w:val="40"/>
+              </w:rPr>
+              <w:t>È |</w:t>
+            </w:r>
+          </w:p>
+        </w:tc>
+        <w:tc>
+          <w:tcPr>
+            <w:tcW w:w="5528" w:type="dxa"/>
+            <w:shd w:val="clear" w:color="auto" w:fill="auto"/>
+          </w:tcPr>
+          <w:p>
+            <w:pPr>
+              <w:widowControl w:val="0"/>
+              <w:autoSpaceDE w:val="0"/>
+              <w:autoSpaceDN w:val="0"/>
+              <w:adjustRightInd w:val="0"/>
+              <w:spacing w:before="0" w:line="240" w:lineRule="auto"/>
+              <w:rPr>
+                <w:rFonts w:ascii="BRH Devanagari Extra" w:hAnsi="BRH Devanagari Extra" w:cs="BRH Devanagari Extra"/>
+                <w:sz w:val="40"/>
+                <w:szCs w:val="40"/>
+              </w:rPr>
+            </w:pPr>
+            <w:r>
+              <w:rPr>
+                <w:rFonts w:ascii="BRH Devanagari Extra" w:hAnsi="BRH Devanagari Extra" w:cs="BRH Devanagari Extra"/>
+                <w:sz w:val="40"/>
+                <w:szCs w:val="40"/>
+              </w:rPr>
+              <w:t>mÉ</w:t>
+            </w:r>
+            <w:r>
+              <w:rPr>
+                <w:rFonts w:ascii="BRH Malayalam Extra" w:hAnsi="BRH Malayalam Extra" w:cs="BRH Devanagari Extra"/>
+                <w:sz w:val="34"/>
+                <w:szCs w:val="40"/>
+              </w:rPr>
+              <w:t>–</w:t>
+            </w:r>
+            <w:r>
+              <w:rPr>
+                <w:rFonts w:ascii="BRH Devanagari Extra" w:hAnsi="BRH Devanagari Extra" w:cs="BRH Devanagari Extra"/>
+                <w:sz w:val="40"/>
+                <w:szCs w:val="40"/>
+              </w:rPr>
+              <w:t>U</w:t>
+            </w:r>
+            <w:r>
+              <w:rPr>
+                <w:rFonts w:ascii="BRH Malayalam Extra" w:hAnsi="BRH Malayalam Extra" w:cs="BRH Devanagari Extra"/>
+                <w:sz w:val="34"/>
+                <w:szCs w:val="40"/>
+              </w:rPr>
+              <w:t>–</w:t>
+            </w:r>
+            <w:r>
+              <w:rPr>
+                <w:rFonts w:ascii="BRH Devanagari Extra" w:hAnsi="BRH Devanagari Extra" w:cs="BRH Devanagari Extra"/>
+                <w:sz w:val="40"/>
+                <w:szCs w:val="40"/>
+              </w:rPr>
+              <w:t>qÉå</w:t>
+            </w:r>
+            <w:r>
+              <w:rPr>
+                <w:rFonts w:ascii="BRH Malayalam Extra" w:hAnsi="BRH Malayalam Extra" w:cs="BRH Devanagari Extra"/>
+                <w:sz w:val="34"/>
+                <w:szCs w:val="40"/>
+              </w:rPr>
+              <w:t>–</w:t>
+            </w:r>
+            <w:r>
+              <w:rPr>
+                <w:rFonts w:ascii="BRH Devanagari Extra" w:hAnsi="BRH Devanagari Extra" w:cs="BRH Devanagari Extra"/>
+                <w:sz w:val="40"/>
+                <w:szCs w:val="40"/>
+              </w:rPr>
+              <w:t xml:space="preserve">¸Ï | </w:t>
+            </w:r>
+          </w:p>
+          <w:p>
+            <w:pPr>
+              <w:widowControl w:val="0"/>
+              <w:autoSpaceDE w:val="0"/>
+              <w:autoSpaceDN w:val="0"/>
+              <w:adjustRightInd w:val="0"/>
+              <w:spacing w:before="0" w:line="240" w:lineRule="auto"/>
+              <w:rPr>
+                <w:rFonts w:ascii="BRH Malayalam Extra" w:hAnsi="BRH Malayalam Extra" w:cs="BRH Malayalam Extra"/>
+                <w:color w:val="000000"/>
+                <w:sz w:val="40"/>
+                <w:szCs w:val="40"/>
+              </w:rPr>
+            </w:pPr>
+            <w:r>
+              <w:rPr>
+                <w:rFonts w:ascii="BRH Devanagari Extra" w:hAnsi="BRH Devanagari Extra" w:cs="BRH Devanagari Extra"/>
+                <w:sz w:val="40"/>
+                <w:szCs w:val="40"/>
+              </w:rPr>
+              <w:t>AÍkÉþmÉ</w:t>
+            </w:r>
+            <w:r>
+              <w:rPr>
+                <w:rFonts w:ascii="BRH Devanagari Extra" w:hAnsi="BRH Devanagari Extra" w:cs="BRH Devanagari Extra"/>
+                <w:sz w:val="40"/>
+                <w:szCs w:val="40"/>
+                <w:highlight w:val="green"/>
+              </w:rPr>
+              <w:t>ÌiÉ</w:t>
+            </w:r>
+            <w:r>
+              <w:rPr>
+                <w:rFonts w:ascii="BRH Malayalam Extra" w:hAnsi="BRH Malayalam Extra" w:cs="BRH Devanagari Extra"/>
+                <w:sz w:val="34"/>
+                <w:szCs w:val="40"/>
+              </w:rPr>
+              <w:t>–</w:t>
+            </w:r>
+            <w:r>
+              <w:rPr>
+                <w:rFonts w:ascii="BRH Devanagari Extra" w:hAnsi="BRH Devanagari Extra" w:cs="BRH Devanagari Extra"/>
+                <w:sz w:val="40"/>
+                <w:szCs w:val="40"/>
+              </w:rPr>
+              <w:t>ËUirÉÍkÉþ - mÉ</w:t>
+            </w:r>
+            <w:r>
+              <w:rPr>
+                <w:rFonts w:ascii="BRH Malayalam Extra" w:hAnsi="BRH Malayalam Extra" w:cs="BRH Devanagari Extra"/>
+                <w:sz w:val="34"/>
+                <w:szCs w:val="40"/>
+              </w:rPr>
+              <w:t>–</w:t>
+            </w:r>
+            <w:r>
+              <w:rPr>
+                <w:rFonts w:ascii="BRH Devanagari Extra" w:hAnsi="BRH Devanagari Extra" w:cs="BRH Devanagari Extra"/>
+                <w:sz w:val="40"/>
+                <w:szCs w:val="40"/>
+              </w:rPr>
+              <w:t>ÌiÉ</w:t>
+            </w:r>
+            <w:r>
+              <w:rPr>
+                <w:rFonts w:ascii="BRH Malayalam Extra" w:hAnsi="BRH Malayalam Extra" w:cs="BRH Devanagari Extra"/>
+                <w:sz w:val="34"/>
+                <w:szCs w:val="40"/>
+              </w:rPr>
+              <w:t>–</w:t>
+            </w:r>
+            <w:r>
+              <w:rPr>
+                <w:rFonts w:ascii="BRH Devanagari Extra" w:hAnsi="BRH Devanagari Extra" w:cs="BRH Devanagari Extra"/>
+                <w:sz w:val="40"/>
+                <w:szCs w:val="40"/>
+              </w:rPr>
+              <w:t>È |</w:t>
+            </w:r>
+          </w:p>
+        </w:tc>
+      </w:tr>
+      <w:tr>
+        <w:trPr>
           <w:trHeight w:val="1073"/>
         </w:trPr>
         <w:tc>
@@ -1320,6 +1740,7 @@
           <w:bCs/>
           <w:u w:val="single"/>
         </w:rPr>
+        <w:lastRenderedPageBreak/>
         <w:t xml:space="preserve"> (ignore those which are already incorporated in your book’s version and date)</w:t>
       </w:r>
     </w:p>
@@ -1471,7 +1892,6 @@
                 <w:sz w:val="28"/>
                 <w:szCs w:val="28"/>
               </w:rPr>
-              <w:lastRenderedPageBreak/>
               <w:t>TS 3.4.</w:t>
             </w:r>
             <w:r>
@@ -2846,6 +3266,7 @@
                 <w:sz w:val="32"/>
                 <w:szCs w:val="32"/>
               </w:rPr>
+              <w:lastRenderedPageBreak/>
               <w:t>Section, Paragraph</w:t>
             </w:r>
           </w:p>
@@ -2950,7 +3371,6 @@
                 <w:sz w:val="28"/>
                 <w:szCs w:val="28"/>
               </w:rPr>
-              <w:lastRenderedPageBreak/>
               <w:t>TS 3.4.3.6 - Vaakyam</w:t>
             </w:r>
           </w:p>
@@ -4184,6 +4604,7 @@
                 <w:sz w:val="28"/>
                 <w:szCs w:val="28"/>
               </w:rPr>
+              <w:lastRenderedPageBreak/>
               <w:t>TS 3.4.9.1 - Padam</w:t>
             </w:r>
           </w:p>
@@ -4608,7 +5029,6 @@
                 <w:sz w:val="28"/>
                 <w:szCs w:val="28"/>
               </w:rPr>
-              <w:lastRenderedPageBreak/>
               <w:t xml:space="preserve">TS 3.4.9.7 </w:t>
             </w:r>
             <w:r>
@@ -5720,6 +6140,7 @@
           <w:szCs w:val="32"/>
           <w:u w:val="single"/>
         </w:rPr>
+        <w:lastRenderedPageBreak/>
         <w:t>TS</w:t>
       </w:r>
       <w:r>
@@ -6073,7 +6494,6 @@
                 <w:szCs w:val="28"/>
                 <w:lang w:eastAsia="en-IN" w:bidi="ml-IN"/>
               </w:rPr>
-              <w:lastRenderedPageBreak/>
               <w:t>TS 3.4.2.2-Padam</w:t>
             </w:r>
           </w:p>
@@ -7572,6 +7992,7 @@
                 <w:szCs w:val="28"/>
                 <w:lang w:eastAsia="en-IN" w:bidi="ml-IN"/>
               </w:rPr>
+              <w:lastRenderedPageBreak/>
               <w:t>TS 3.4.10.1-Vaakyam</w:t>
             </w:r>
           </w:p>

--- a/TS-Padam/TS-3.4/TS 3.4 Sanskrit Pada Paatam Corrections.docx
+++ b/TS-Padam/TS-3.4/TS 3.4 Sanskrit Pada Paatam Corrections.docx
@@ -1,1647 +1,7 @@
 
 <file path=word/document.xml><?xml version="1.0" encoding="utf-8"?>
-<w:document xmlns:wpc="http://schemas.microsoft.com/office/word/2010/wordprocessingCanvas" xmlns:cx="http://schemas.microsoft.com/office/drawing/2014/chartex" xmlns:cx1="http://schemas.microsoft.com/office/drawing/2015/9/8/chartex" xmlns:cx2="http://schemas.microsoft.com/office/drawing/2015/10/21/chartex" xmlns:cx3="http://schemas.microsoft.com/office/drawing/2016/5/9/chartex" xmlns:cx4="http://schemas.microsoft.com/office/drawing/2016/5/10/chartex" xmlns:cx5="http://schemas.microsoft.com/office/drawing/2016/5/11/chartex" xmlns:cx6="http://schemas.microsoft.com/office/drawing/2016/5/12/chartex" xmlns:cx7="http://schemas.microsoft.com/office/drawing/2016/5/13/chartex" xmlns:cx8="http://schemas.microsoft.com/office/drawing/2016/5/14/chartex" xmlns:mc="http://schemas.openxmlformats.org/markup-compatibility/2006" xmlns:aink="http://schemas.microsoft.com/office/drawing/2016/ink" xmlns:am3d="http://schemas.microsoft.com/office/drawing/2017/model3d" xmlns:o="urn:schemas-microsoft-com:office:office" xmlns:oel="http://schemas.microsoft.com/office/2019/extlst" xmlns:r="http://schemas.openxmlformats.org/officeDocument/2006/relationships" xmlns:m="http://schemas.openxmlformats.org/officeDocument/2006/math" xmlns:v="urn:schemas-microsoft-com:vml" xmlns:wp14="http://schemas.microsoft.com/office/word/2010/wordprocessingDrawing" xmlns:wp="http://schemas.openxmlformats.org/drawingml/2006/wordprocessingDrawing" xmlns:w10="urn:schemas-microsoft-com:office:word" xmlns:w="http://schemas.openxmlformats.org/wordprocessingml/2006/main" xmlns:w14="http://schemas.microsoft.com/office/word/2010/wordml" xmlns:w15="http://schemas.microsoft.com/office/word/2012/wordml" xmlns:w16cex="http://schemas.microsoft.com/office/word/2018/wordml/cex" xmlns:w16cid="http://schemas.microsoft.com/office/word/2016/wordml/cid" xmlns:w16="http://schemas.microsoft.com/office/word/2018/wordml" xmlns:w16sdtdh="http://schemas.microsoft.com/office/word/2020/wordml/sdtdatahash" xmlns:w16se="http://schemas.microsoft.com/office/word/2015/wordml/symex" xmlns:wpg="http://schemas.microsoft.com/office/word/2010/wordprocessingGroup" xmlns:wpi="http://schemas.microsoft.com/office/word/2010/wordprocessingInk" xmlns:wne="http://schemas.microsoft.com/office/word/2006/wordml" xmlns:wps="http://schemas.microsoft.com/office/word/2010/wordprocessingShape" mc:Ignorable="w14 w15 w16se w16cid w16 w16cex w16sdtdh wp14">
+<w:document xmlns:wpc="http://schemas.microsoft.com/office/word/2010/wordprocessingCanvas" xmlns:cx="http://schemas.microsoft.com/office/drawing/2014/chartex" xmlns:cx1="http://schemas.microsoft.com/office/drawing/2015/9/8/chartex" xmlns:cx2="http://schemas.microsoft.com/office/drawing/2015/10/21/chartex" xmlns:cx3="http://schemas.microsoft.com/office/drawing/2016/5/9/chartex" xmlns:cx4="http://schemas.microsoft.com/office/drawing/2016/5/10/chartex" xmlns:cx5="http://schemas.microsoft.com/office/drawing/2016/5/11/chartex" xmlns:cx6="http://schemas.microsoft.com/office/drawing/2016/5/12/chartex" xmlns:cx7="http://schemas.microsoft.com/office/drawing/2016/5/13/chartex" xmlns:cx8="http://schemas.microsoft.com/office/drawing/2016/5/14/chartex" xmlns:mc="http://schemas.openxmlformats.org/markup-compatibility/2006" xmlns:aink="http://schemas.microsoft.com/office/drawing/2016/ink" xmlns:am3d="http://schemas.microsoft.com/office/drawing/2017/model3d" xmlns:o="urn:schemas-microsoft-com:office:office" xmlns:oel="http://schemas.microsoft.com/office/2019/extlst" xmlns:r="http://schemas.openxmlformats.org/officeDocument/2006/relationships" xmlns:m="http://schemas.openxmlformats.org/officeDocument/2006/math" xmlns:v="urn:schemas-microsoft-com:vml" xmlns:wp14="http://schemas.microsoft.com/office/word/2010/wordprocessingDrawing" xmlns:wp="http://schemas.openxmlformats.org/drawingml/2006/wordprocessingDrawing" xmlns:w10="urn:schemas-microsoft-com:office:word" xmlns:w="http://schemas.openxmlformats.org/wordprocessingml/2006/main" xmlns:w14="http://schemas.microsoft.com/office/word/2010/wordml" xmlns:w15="http://schemas.microsoft.com/office/word/2012/wordml" xmlns:w16cex="http://schemas.microsoft.com/office/word/2018/wordml/cex" xmlns:w16cid="http://schemas.microsoft.com/office/word/2016/wordml/cid" xmlns:w16="http://schemas.microsoft.com/office/word/2018/wordml" xmlns:w16du="http://schemas.microsoft.com/office/word/2023/wordml/word16du" xmlns:w16sdtdh="http://schemas.microsoft.com/office/word/2020/wordml/sdtdatahash" xmlns:w16se="http://schemas.microsoft.com/office/word/2015/wordml/symex" xmlns:wpg="http://schemas.microsoft.com/office/word/2010/wordprocessingGroup" xmlns:wpi="http://schemas.microsoft.com/office/word/2010/wordprocessingInk" xmlns:wne="http://schemas.microsoft.com/office/word/2006/wordml" xmlns:wps="http://schemas.microsoft.com/office/word/2010/wordprocessingShape" mc:Ignorable="w14 w15 w16se w16cid w16 w16cex w16sdtdh w16du wp14">
   <w:body>
-    <w:p>
-      <w:pPr>
-        <w:ind w:left="-142"/>
-        <w:jc w:val="center"/>
-        <w:rPr>
-          <w:b/>
-          <w:bCs/>
-          <w:sz w:val="32"/>
-          <w:szCs w:val="32"/>
-          <w:u w:val="single"/>
-        </w:rPr>
-      </w:pPr>
-      <w:r>
-        <w:rPr>
-          <w:b/>
-          <w:bCs/>
-          <w:sz w:val="32"/>
-          <w:szCs w:val="32"/>
-          <w:u w:val="single"/>
-        </w:rPr>
-        <w:t>TS Pada Paatam – TS 3.4 co</w:t>
-      </w:r>
-      <w:r>
-        <w:rPr>
-          <w:b/>
-          <w:bCs/>
-          <w:sz w:val="32"/>
-          <w:szCs w:val="32"/>
-          <w:u w:val="single"/>
-        </w:rPr>
-        <w:t xml:space="preserve">rrections </w:t>
-      </w:r>
-      <w:r>
-        <w:rPr>
-          <w:b/>
-          <w:bCs/>
-          <w:sz w:val="32"/>
-          <w:szCs w:val="32"/>
-          <w:u w:val="single"/>
-        </w:rPr>
-        <w:t xml:space="preserve">– Sanskrit </w:t>
-      </w:r>
-      <w:r>
-        <w:rPr>
-          <w:b/>
-          <w:bCs/>
-          <w:sz w:val="32"/>
-          <w:szCs w:val="32"/>
-          <w:u w:val="single"/>
-        </w:rPr>
-        <w:t>–</w:t>
-      </w:r>
-      <w:r>
-        <w:rPr>
-          <w:b/>
-          <w:bCs/>
-          <w:sz w:val="32"/>
-          <w:szCs w:val="32"/>
-          <w:u w:val="single"/>
-        </w:rPr>
-        <w:t xml:space="preserve"> </w:t>
-      </w:r>
-      <w:r>
-        <w:rPr>
-          <w:b/>
-          <w:bCs/>
-          <w:sz w:val="32"/>
-          <w:szCs w:val="32"/>
-          <w:u w:val="single"/>
-        </w:rPr>
-        <w:t xml:space="preserve">Observed </w:t>
-      </w:r>
-      <w:proofErr w:type="gramStart"/>
-      <w:r>
-        <w:rPr>
-          <w:b/>
-          <w:bCs/>
-          <w:sz w:val="32"/>
-          <w:szCs w:val="32"/>
-          <w:u w:val="single"/>
-        </w:rPr>
-        <w:t xml:space="preserve">till </w:t>
-      </w:r>
-      <w:r>
-        <w:rPr>
-          <w:b/>
-          <w:bCs/>
-          <w:sz w:val="32"/>
-          <w:szCs w:val="32"/>
-          <w:highlight w:val="red"/>
-          <w:u w:val="single"/>
-        </w:rPr>
-        <w:t>????</w:t>
-      </w:r>
-      <w:proofErr w:type="gramEnd"/>
-    </w:p>
-    <w:p>
-      <w:pPr>
-        <w:jc w:val="center"/>
-        <w:rPr>
-          <w:b/>
-          <w:bCs/>
-          <w:u w:val="single"/>
-        </w:rPr>
-      </w:pPr>
-      <w:r>
-        <w:rPr>
-          <w:b/>
-          <w:bCs/>
-          <w:u w:val="single"/>
-        </w:rPr>
-        <w:t xml:space="preserve"> (ignore those which are already incorporated in your book’s version and date)</w:t>
-      </w:r>
-    </w:p>
-    <w:tbl>
-      <w:tblPr>
-        <w:tblW w:w="13632" w:type="dxa"/>
-        <w:tblBorders>
-          <w:top w:val="single" w:sz="4" w:space="0" w:color="000000"/>
-          <w:left w:val="single" w:sz="4" w:space="0" w:color="000000"/>
-          <w:bottom w:val="single" w:sz="4" w:space="0" w:color="000000"/>
-          <w:right w:val="single" w:sz="4" w:space="0" w:color="000000"/>
-          <w:insideH w:val="single" w:sz="4" w:space="0" w:color="000000"/>
-          <w:insideV w:val="single" w:sz="4" w:space="0" w:color="000000"/>
-        </w:tblBorders>
-        <w:tblLook w:val="04A0" w:firstRow="1" w:lastRow="0" w:firstColumn="1" w:lastColumn="0" w:noHBand="0" w:noVBand="1"/>
-      </w:tblPr>
-      <w:tblGrid>
-        <w:gridCol w:w="3256"/>
-        <w:gridCol w:w="4848"/>
-        <w:gridCol w:w="5528"/>
-      </w:tblGrid>
-      <w:tr>
-        <w:tc>
-          <w:tcPr>
-            <w:tcW w:w="3256" w:type="dxa"/>
-            <w:shd w:val="clear" w:color="auto" w:fill="auto"/>
-          </w:tcPr>
-          <w:p>
-            <w:pPr>
-              <w:spacing w:before="0" w:line="240" w:lineRule="auto"/>
-              <w:jc w:val="center"/>
-              <w:rPr>
-                <w:b/>
-                <w:bCs/>
-                <w:sz w:val="32"/>
-                <w:szCs w:val="32"/>
-              </w:rPr>
-            </w:pPr>
-            <w:r>
-              <w:rPr>
-                <w:b/>
-                <w:bCs/>
-                <w:sz w:val="32"/>
-                <w:szCs w:val="32"/>
-              </w:rPr>
-              <w:t>Section, Paragraph</w:t>
-            </w:r>
-          </w:p>
-          <w:p>
-            <w:pPr>
-              <w:jc w:val="center"/>
-              <w:rPr>
-                <w:b/>
-                <w:bCs/>
-                <w:sz w:val="32"/>
-                <w:szCs w:val="32"/>
-                <w:u w:val="single"/>
-              </w:rPr>
-            </w:pPr>
-            <w:r>
-              <w:rPr>
-                <w:b/>
-                <w:bCs/>
-                <w:sz w:val="32"/>
-                <w:szCs w:val="32"/>
-              </w:rPr>
-              <w:t>Reference</w:t>
-            </w:r>
-          </w:p>
-        </w:tc>
-        <w:tc>
-          <w:tcPr>
-            <w:tcW w:w="4848" w:type="dxa"/>
-            <w:shd w:val="clear" w:color="auto" w:fill="auto"/>
-          </w:tcPr>
-          <w:p>
-            <w:pPr>
-              <w:jc w:val="center"/>
-              <w:rPr>
-                <w:b/>
-                <w:bCs/>
-                <w:sz w:val="32"/>
-                <w:szCs w:val="32"/>
-                <w:u w:val="single"/>
-              </w:rPr>
-            </w:pPr>
-            <w:r>
-              <w:rPr>
-                <w:b/>
-                <w:bCs/>
-                <w:sz w:val="32"/>
-                <w:szCs w:val="32"/>
-              </w:rPr>
-              <w:t>As Printed</w:t>
-            </w:r>
-          </w:p>
-        </w:tc>
-        <w:tc>
-          <w:tcPr>
-            <w:tcW w:w="5528" w:type="dxa"/>
-            <w:shd w:val="clear" w:color="auto" w:fill="auto"/>
-          </w:tcPr>
-          <w:p>
-            <w:pPr>
-              <w:jc w:val="center"/>
-              <w:rPr>
-                <w:b/>
-                <w:bCs/>
-                <w:sz w:val="32"/>
-                <w:szCs w:val="32"/>
-                <w:u w:val="single"/>
-              </w:rPr>
-            </w:pPr>
-            <w:r>
-              <w:rPr>
-                <w:b/>
-                <w:bCs/>
-                <w:sz w:val="32"/>
-                <w:szCs w:val="32"/>
-              </w:rPr>
-              <w:t>To be read as or corrected as</w:t>
-            </w:r>
-          </w:p>
-        </w:tc>
-      </w:tr>
-      <w:tr>
-        <w:trPr>
-          <w:trHeight w:val="1073"/>
-        </w:trPr>
-        <w:tc>
-          <w:tcPr>
-            <w:tcW w:w="3256" w:type="dxa"/>
-            <w:shd w:val="clear" w:color="auto" w:fill="auto"/>
-          </w:tcPr>
-          <w:p>
-            <w:pPr>
-              <w:spacing w:before="0" w:line="240" w:lineRule="auto"/>
-              <w:rPr>
-                <w:b/>
-                <w:bCs/>
-                <w:sz w:val="28"/>
-                <w:szCs w:val="28"/>
-              </w:rPr>
-            </w:pPr>
-            <w:r>
-              <w:rPr>
-                <w:b/>
-                <w:bCs/>
-                <w:sz w:val="28"/>
-                <w:szCs w:val="28"/>
-              </w:rPr>
-              <w:t>TS 3.4.</w:t>
-            </w:r>
-            <w:r>
-              <w:rPr>
-                <w:b/>
-                <w:bCs/>
-                <w:sz w:val="28"/>
-                <w:szCs w:val="28"/>
-              </w:rPr>
-              <w:t>1</w:t>
-            </w:r>
-            <w:r>
-              <w:rPr>
-                <w:b/>
-                <w:bCs/>
-                <w:sz w:val="28"/>
-                <w:szCs w:val="28"/>
-              </w:rPr>
-              <w:t>.</w:t>
-            </w:r>
-            <w:r>
-              <w:rPr>
-                <w:b/>
-                <w:bCs/>
-                <w:sz w:val="28"/>
-                <w:szCs w:val="28"/>
-              </w:rPr>
-              <w:t>3</w:t>
-            </w:r>
-            <w:r>
-              <w:rPr>
-                <w:b/>
-                <w:bCs/>
-                <w:sz w:val="28"/>
-                <w:szCs w:val="28"/>
-              </w:rPr>
-              <w:t xml:space="preserve"> - Vaakyam</w:t>
-            </w:r>
-          </w:p>
-          <w:p>
-            <w:pPr>
-              <w:spacing w:before="0" w:line="240" w:lineRule="auto"/>
-              <w:rPr>
-                <w:b/>
-                <w:bCs/>
-                <w:sz w:val="28"/>
-                <w:szCs w:val="28"/>
-              </w:rPr>
-            </w:pPr>
-            <w:r>
-              <w:rPr>
-                <w:b/>
-                <w:bCs/>
-                <w:sz w:val="28"/>
-                <w:szCs w:val="28"/>
-              </w:rPr>
-              <w:t xml:space="preserve">Line No. – </w:t>
-            </w:r>
-            <w:r>
-              <w:rPr>
-                <w:b/>
-                <w:bCs/>
-                <w:sz w:val="28"/>
-                <w:szCs w:val="28"/>
-              </w:rPr>
-              <w:t>1</w:t>
-            </w:r>
-          </w:p>
-          <w:p>
-            <w:pPr>
-              <w:spacing w:before="0" w:line="240" w:lineRule="auto"/>
-              <w:rPr>
-                <w:b/>
-                <w:bCs/>
-                <w:sz w:val="28"/>
-                <w:szCs w:val="28"/>
-              </w:rPr>
-            </w:pPr>
-            <w:r>
-              <w:rPr>
-                <w:b/>
-                <w:bCs/>
-                <w:sz w:val="28"/>
-                <w:szCs w:val="28"/>
-              </w:rPr>
-              <w:t xml:space="preserve">Panchaati No. - </w:t>
-            </w:r>
-            <w:r>
-              <w:rPr>
-                <w:b/>
-                <w:bCs/>
-                <w:sz w:val="28"/>
-                <w:szCs w:val="28"/>
-              </w:rPr>
-              <w:t>3</w:t>
-            </w:r>
-          </w:p>
-        </w:tc>
-        <w:tc>
-          <w:tcPr>
-            <w:tcW w:w="4848" w:type="dxa"/>
-            <w:shd w:val="clear" w:color="auto" w:fill="auto"/>
-          </w:tcPr>
-          <w:p>
-            <w:pPr>
-              <w:widowControl w:val="0"/>
-              <w:autoSpaceDE w:val="0"/>
-              <w:autoSpaceDN w:val="0"/>
-              <w:adjustRightInd w:val="0"/>
-              <w:spacing w:before="0" w:line="240" w:lineRule="auto"/>
-              <w:rPr>
-                <w:rFonts w:ascii="BRH Malayalam Extra" w:hAnsi="BRH Malayalam Extra" w:cs="BRH Malayalam Extra"/>
-                <w:sz w:val="40"/>
-                <w:szCs w:val="40"/>
-              </w:rPr>
-            </w:pPr>
-            <w:r>
-              <w:rPr>
-                <w:rFonts w:ascii="BRH Devanagari Extra" w:hAnsi="BRH Devanagari Extra" w:cs="BRH Devanagari Extra"/>
-                <w:sz w:val="40"/>
-                <w:szCs w:val="40"/>
-              </w:rPr>
-              <w:t>Wû</w:t>
-            </w:r>
-            <w:r>
-              <w:rPr>
-                <w:rFonts w:ascii="BRH Malayalam Extra" w:hAnsi="BRH Malayalam Extra" w:cs="BRH Devanagari Extra"/>
-                <w:sz w:val="34"/>
-                <w:szCs w:val="40"/>
-              </w:rPr>
-              <w:t>–</w:t>
-            </w:r>
-            <w:r>
-              <w:rPr>
-                <w:rFonts w:ascii="BRH Devanagari Extra" w:hAnsi="BRH Devanagari Extra" w:cs="BRH Devanagari Extra"/>
-                <w:sz w:val="40"/>
-                <w:szCs w:val="40"/>
-              </w:rPr>
-              <w:t xml:space="preserve"> ±ÉuÉÉ</w:t>
-            </w:r>
-            <w:r>
-              <w:rPr>
-                <w:rFonts w:ascii="BRH Devanagari Extra" w:hAnsi="BRH Devanagari Extra" w:cs="BRH Devanagari Extra"/>
-                <w:sz w:val="40"/>
-                <w:szCs w:val="40"/>
-                <w:highlight w:val="yellow"/>
-              </w:rPr>
-              <w:t>þmÉ×</w:t>
-            </w:r>
-            <w:r>
-              <w:rPr>
-                <w:rFonts w:ascii="BRH Malayalam Extra" w:hAnsi="BRH Malayalam Extra" w:cs="BRH Devanagari Extra"/>
-                <w:sz w:val="34"/>
-                <w:szCs w:val="40"/>
-                <w:highlight w:val="yellow"/>
-              </w:rPr>
-              <w:t>–</w:t>
-            </w:r>
-            <w:r>
-              <w:rPr>
-                <w:rFonts w:ascii="BRH Devanagari Extra" w:hAnsi="BRH Devanagari Extra" w:cs="BRH Devanagari Extra"/>
-                <w:sz w:val="40"/>
-                <w:szCs w:val="40"/>
-                <w:highlight w:val="yellow"/>
-              </w:rPr>
-              <w:t>Í</w:t>
-            </w:r>
-            <w:r>
-              <w:rPr>
-                <w:rFonts w:ascii="BRH Devanagari Extra" w:hAnsi="BRH Devanagari Extra" w:cs="BRH Devanagari Extra"/>
-                <w:sz w:val="40"/>
-                <w:szCs w:val="40"/>
-              </w:rPr>
-              <w:t>jÉu</w:t>
-            </w:r>
-            <w:r>
-              <w:rPr>
-                <w:rFonts w:ascii="BRH Devanagari Extra" w:hAnsi="BRH Devanagari Extra" w:cs="BRH Devanagari Extra"/>
-                <w:sz w:val="40"/>
-                <w:szCs w:val="40"/>
-              </w:rPr>
-              <w:t>ÉÏprÉÉþqÉå</w:t>
-            </w:r>
-            <w:r>
-              <w:rPr>
-                <w:rFonts w:ascii="BRH Malayalam Extra" w:hAnsi="BRH Malayalam Extra" w:cs="BRH Devanagari Extra"/>
-                <w:sz w:val="34"/>
-                <w:szCs w:val="40"/>
-              </w:rPr>
-              <w:t>–</w:t>
-            </w:r>
-            <w:r>
-              <w:rPr>
-                <w:rFonts w:ascii="BRH Devanagari Extra" w:hAnsi="BRH Devanagari Extra" w:cs="BRH Devanagari Extra"/>
-                <w:sz w:val="40"/>
-                <w:szCs w:val="40"/>
-              </w:rPr>
-              <w:t>uÉ</w:t>
-            </w:r>
-          </w:p>
-        </w:tc>
-        <w:tc>
-          <w:tcPr>
-            <w:tcW w:w="5528" w:type="dxa"/>
-            <w:shd w:val="clear" w:color="auto" w:fill="auto"/>
-          </w:tcPr>
-          <w:p>
-            <w:pPr>
-              <w:widowControl w:val="0"/>
-              <w:autoSpaceDE w:val="0"/>
-              <w:autoSpaceDN w:val="0"/>
-              <w:adjustRightInd w:val="0"/>
-              <w:spacing w:before="0" w:line="240" w:lineRule="auto"/>
-              <w:rPr>
-                <w:rFonts w:ascii="Cambria" w:hAnsi="Cambria" w:cs="BRH Malayalam Extra"/>
-                <w:sz w:val="40"/>
-                <w:szCs w:val="40"/>
-              </w:rPr>
-            </w:pPr>
-            <w:r>
-              <w:rPr>
-                <w:rFonts w:ascii="BRH Devanagari Extra" w:hAnsi="BRH Devanagari Extra" w:cs="BRH Devanagari Extra"/>
-                <w:sz w:val="40"/>
-                <w:szCs w:val="40"/>
-              </w:rPr>
-              <w:t>Wû</w:t>
-            </w:r>
-            <w:r>
-              <w:rPr>
-                <w:rFonts w:ascii="BRH Malayalam Extra" w:hAnsi="BRH Malayalam Extra" w:cs="BRH Devanagari Extra"/>
-                <w:sz w:val="34"/>
-                <w:szCs w:val="40"/>
-              </w:rPr>
-              <w:t>–</w:t>
-            </w:r>
-            <w:r>
-              <w:rPr>
-                <w:rFonts w:ascii="BRH Devanagari Extra" w:hAnsi="BRH Devanagari Extra" w:cs="BRH Devanagari Extra"/>
-                <w:sz w:val="40"/>
-                <w:szCs w:val="40"/>
-              </w:rPr>
-              <w:t xml:space="preserve"> ±ÉuÉÉþmÉ×</w:t>
-            </w:r>
-            <w:r>
-              <w:rPr>
-                <w:rFonts w:ascii="BRH Devanagari Extra" w:hAnsi="BRH Devanagari Extra" w:cs="BRH Devanagari Extra"/>
-                <w:sz w:val="40"/>
-                <w:szCs w:val="40"/>
-                <w:highlight w:val="green"/>
-              </w:rPr>
-              <w:t>ÍjÉ</w:t>
-            </w:r>
-            <w:r>
-              <w:rPr>
-                <w:rFonts w:ascii="BRH Malayalam Extra" w:hAnsi="BRH Malayalam Extra" w:cs="BRH Devanagari Extra"/>
-                <w:sz w:val="34"/>
-                <w:szCs w:val="40"/>
-                <w:highlight w:val="green"/>
-              </w:rPr>
-              <w:t>–</w:t>
-            </w:r>
-            <w:r>
-              <w:rPr>
-                <w:rFonts w:ascii="BRH Devanagari Extra" w:hAnsi="BRH Devanagari Extra" w:cs="BRH Devanagari Extra"/>
-                <w:sz w:val="40"/>
-                <w:szCs w:val="40"/>
-              </w:rPr>
-              <w:t>uÉÏprÉÉþqÉå</w:t>
-            </w:r>
-            <w:r>
-              <w:rPr>
-                <w:rFonts w:ascii="BRH Malayalam Extra" w:hAnsi="BRH Malayalam Extra" w:cs="BRH Devanagari Extra"/>
-                <w:sz w:val="34"/>
-                <w:szCs w:val="40"/>
-              </w:rPr>
-              <w:t>–</w:t>
-            </w:r>
-            <w:r>
-              <w:rPr>
-                <w:rFonts w:ascii="BRH Devanagari Extra" w:hAnsi="BRH Devanagari Extra" w:cs="BRH Devanagari Extra"/>
-                <w:sz w:val="40"/>
-                <w:szCs w:val="40"/>
-              </w:rPr>
-              <w:t>uÉ</w:t>
-            </w:r>
-          </w:p>
-        </w:tc>
-      </w:tr>
-      <w:tr>
-        <w:trPr>
-          <w:trHeight w:val="1073"/>
-        </w:trPr>
-        <w:tc>
-          <w:tcPr>
-            <w:tcW w:w="3256" w:type="dxa"/>
-            <w:shd w:val="clear" w:color="auto" w:fill="auto"/>
-          </w:tcPr>
-          <w:p>
-            <w:pPr>
-              <w:spacing w:before="0" w:line="240" w:lineRule="auto"/>
-              <w:rPr>
-                <w:b/>
-                <w:bCs/>
-                <w:sz w:val="28"/>
-                <w:szCs w:val="28"/>
-              </w:rPr>
-            </w:pPr>
-            <w:r>
-              <w:rPr>
-                <w:b/>
-                <w:bCs/>
-                <w:sz w:val="28"/>
-                <w:szCs w:val="28"/>
-              </w:rPr>
-              <w:t>TS 3.4.</w:t>
-            </w:r>
-            <w:r>
-              <w:rPr>
-                <w:b/>
-                <w:bCs/>
-                <w:sz w:val="28"/>
-                <w:szCs w:val="28"/>
-              </w:rPr>
-              <w:t>3.8</w:t>
-            </w:r>
-            <w:r>
-              <w:rPr>
-                <w:b/>
-                <w:bCs/>
-                <w:sz w:val="28"/>
-                <w:szCs w:val="28"/>
-              </w:rPr>
-              <w:t xml:space="preserve"> - Padam</w:t>
-            </w:r>
-          </w:p>
-          <w:p>
-            <w:pPr>
-              <w:spacing w:before="0" w:line="240" w:lineRule="auto"/>
-              <w:rPr>
-                <w:b/>
-                <w:bCs/>
-                <w:sz w:val="28"/>
-                <w:szCs w:val="28"/>
-              </w:rPr>
-            </w:pPr>
-            <w:r>
-              <w:rPr>
-                <w:b/>
-                <w:bCs/>
-                <w:sz w:val="28"/>
-                <w:szCs w:val="28"/>
-              </w:rPr>
-              <w:t xml:space="preserve">Padam No. – </w:t>
-            </w:r>
-            <w:r>
-              <w:rPr>
-                <w:b/>
-                <w:bCs/>
-                <w:sz w:val="28"/>
-                <w:szCs w:val="28"/>
-              </w:rPr>
-              <w:t>24</w:t>
-            </w:r>
-          </w:p>
-          <w:p>
-            <w:pPr>
-              <w:spacing w:before="0" w:line="240" w:lineRule="auto"/>
-              <w:rPr>
-                <w:b/>
-                <w:bCs/>
-                <w:sz w:val="28"/>
-                <w:szCs w:val="28"/>
-              </w:rPr>
-            </w:pPr>
-            <w:r>
-              <w:rPr>
-                <w:b/>
-                <w:bCs/>
-                <w:sz w:val="28"/>
-                <w:szCs w:val="28"/>
-              </w:rPr>
-              <w:t xml:space="preserve">Panchaati No. - </w:t>
-            </w:r>
-            <w:r>
-              <w:rPr>
-                <w:b/>
-                <w:bCs/>
-                <w:sz w:val="28"/>
-                <w:szCs w:val="28"/>
-              </w:rPr>
-              <w:t>14</w:t>
-            </w:r>
-          </w:p>
-        </w:tc>
-        <w:tc>
-          <w:tcPr>
-            <w:tcW w:w="4848" w:type="dxa"/>
-            <w:shd w:val="clear" w:color="auto" w:fill="auto"/>
-          </w:tcPr>
-          <w:p>
-            <w:pPr>
-              <w:widowControl w:val="0"/>
-              <w:autoSpaceDE w:val="0"/>
-              <w:autoSpaceDN w:val="0"/>
-              <w:adjustRightInd w:val="0"/>
-              <w:spacing w:before="0" w:line="240" w:lineRule="auto"/>
-              <w:rPr>
-                <w:rFonts w:ascii="BRH Malayalam Extra" w:hAnsi="BRH Malayalam Extra" w:cs="BRH Malayalam Extra"/>
-                <w:color w:val="000000"/>
-                <w:sz w:val="40"/>
-                <w:szCs w:val="40"/>
-              </w:rPr>
-            </w:pPr>
-            <w:r>
-              <w:rPr>
-                <w:rFonts w:ascii="BRH Devanagari Extra" w:hAnsi="BRH Devanagari Extra" w:cs="BRH Devanagari Extra"/>
-                <w:sz w:val="40"/>
-                <w:szCs w:val="40"/>
-              </w:rPr>
-              <w:t>L</w:t>
-            </w:r>
-            <w:r>
-              <w:rPr>
-                <w:rFonts w:ascii="BRH Malayalam Extra" w:hAnsi="BRH Malayalam Extra" w:cs="BRH Devanagari Extra"/>
-                <w:sz w:val="34"/>
-                <w:szCs w:val="40"/>
-              </w:rPr>
-              <w:t>–</w:t>
-            </w:r>
-            <w:r>
-              <w:rPr>
-                <w:rFonts w:ascii="BRH Devanagari Extra" w:hAnsi="BRH Devanagari Extra" w:cs="BRH Devanagari Extra"/>
-                <w:sz w:val="40"/>
-                <w:szCs w:val="40"/>
-              </w:rPr>
-              <w:t>uÉ | AÉ</w:t>
-            </w:r>
-            <w:r>
-              <w:rPr>
-                <w:rFonts w:ascii="BRH Malayalam Extra" w:hAnsi="BRH Malayalam Extra" w:cs="BRH Devanagari Extra"/>
-                <w:sz w:val="34"/>
-                <w:szCs w:val="40"/>
-              </w:rPr>
-              <w:t>–</w:t>
-            </w:r>
-            <w:r>
-              <w:rPr>
-                <w:rFonts w:ascii="BRH Devanagari Extra" w:hAnsi="BRH Devanagari Extra" w:cs="BRH Devanagari Extra"/>
-                <w:sz w:val="40"/>
-                <w:szCs w:val="40"/>
-              </w:rPr>
-              <w:t>iqÉ</w:t>
-            </w:r>
-            <w:r>
-              <w:rPr>
-                <w:rFonts w:ascii="BRH Devanagari Extra" w:hAnsi="BRH Devanagari Extra" w:cs="BRH Devanagari Extra"/>
-                <w:sz w:val="40"/>
-                <w:szCs w:val="40"/>
-                <w:highlight w:val="yellow"/>
-              </w:rPr>
-              <w:t>lÉç</w:t>
-            </w:r>
-            <w:r>
-              <w:rPr>
-                <w:rFonts w:ascii="BRH Devanagari Extra" w:hAnsi="BRH Devanagari Extra" w:cs="BRH Devanagari Extra"/>
-                <w:sz w:val="40"/>
-                <w:szCs w:val="40"/>
-              </w:rPr>
-              <w:t xml:space="preserve"> | kÉ</w:t>
-            </w:r>
-            <w:r>
-              <w:rPr>
-                <w:rFonts w:ascii="BRH Malayalam Extra" w:hAnsi="BRH Malayalam Extra" w:cs="BRH Devanagari Extra"/>
-                <w:sz w:val="34"/>
-                <w:szCs w:val="40"/>
-              </w:rPr>
-              <w:t>–</w:t>
-            </w:r>
-            <w:r>
-              <w:rPr>
-                <w:rFonts w:ascii="BRH Devanagari Extra" w:hAnsi="BRH Devanagari Extra" w:cs="BRH Devanagari Extra"/>
-                <w:sz w:val="40"/>
-                <w:szCs w:val="40"/>
-              </w:rPr>
-              <w:t>¨Éå</w:t>
-            </w:r>
-            <w:r>
-              <w:rPr>
-                <w:rFonts w:ascii="BRH Malayalam Extra" w:hAnsi="BRH Malayalam Extra" w:cs="BRH Devanagari Extra"/>
-                <w:sz w:val="34"/>
-                <w:szCs w:val="40"/>
-              </w:rPr>
-              <w:t>–</w:t>
-            </w:r>
-            <w:r>
-              <w:rPr>
-                <w:rFonts w:ascii="BRH Devanagari Extra" w:hAnsi="BRH Devanagari Extra" w:cs="BRH Devanagari Extra"/>
-                <w:sz w:val="40"/>
-                <w:szCs w:val="40"/>
-              </w:rPr>
-              <w:t xml:space="preserve"> |</w:t>
-            </w:r>
-          </w:p>
-        </w:tc>
-        <w:tc>
-          <w:tcPr>
-            <w:tcW w:w="5528" w:type="dxa"/>
-            <w:shd w:val="clear" w:color="auto" w:fill="auto"/>
-          </w:tcPr>
-          <w:p>
-            <w:pPr>
-              <w:autoSpaceDE w:val="0"/>
-              <w:autoSpaceDN w:val="0"/>
-              <w:adjustRightInd w:val="0"/>
-              <w:spacing w:before="0" w:line="240" w:lineRule="auto"/>
-              <w:rPr>
-                <w:rFonts w:ascii="BRH Malayalam Extra" w:hAnsi="BRH Malayalam Extra" w:cs="BRH Malayalam Extra"/>
-                <w:color w:val="000000"/>
-                <w:sz w:val="40"/>
-                <w:szCs w:val="40"/>
-              </w:rPr>
-            </w:pPr>
-            <w:r>
-              <w:rPr>
-                <w:rFonts w:ascii="BRH Devanagari Extra" w:hAnsi="BRH Devanagari Extra" w:cs="BRH Devanagari Extra"/>
-                <w:sz w:val="40"/>
-                <w:szCs w:val="40"/>
-              </w:rPr>
-              <w:t>L</w:t>
-            </w:r>
-            <w:r>
-              <w:rPr>
-                <w:rFonts w:ascii="BRH Malayalam Extra" w:hAnsi="BRH Malayalam Extra" w:cs="BRH Devanagari Extra"/>
-                <w:sz w:val="34"/>
-                <w:szCs w:val="40"/>
-              </w:rPr>
-              <w:t>–</w:t>
-            </w:r>
-            <w:r>
-              <w:rPr>
-                <w:rFonts w:ascii="BRH Devanagari Extra" w:hAnsi="BRH Devanagari Extra" w:cs="BRH Devanagari Extra"/>
-                <w:sz w:val="40"/>
-                <w:szCs w:val="40"/>
-              </w:rPr>
-              <w:t>uÉ | AÉ</w:t>
-            </w:r>
-            <w:r>
-              <w:rPr>
-                <w:rFonts w:ascii="BRH Malayalam Extra" w:hAnsi="BRH Malayalam Extra" w:cs="BRH Devanagari Extra"/>
-                <w:sz w:val="34"/>
-                <w:szCs w:val="40"/>
-              </w:rPr>
-              <w:t>–</w:t>
-            </w:r>
-            <w:r>
-              <w:rPr>
-                <w:rFonts w:ascii="BRH Devanagari Extra" w:hAnsi="BRH Devanagari Extra" w:cs="BRH Devanagari Extra"/>
-                <w:sz w:val="40"/>
-                <w:szCs w:val="40"/>
-              </w:rPr>
-              <w:t>iqÉ</w:t>
-            </w:r>
-            <w:bookmarkStart w:id="0" w:name="_Hlk151806429"/>
-            <w:r>
-              <w:rPr>
-                <w:rFonts w:ascii="BRH Devanagari" w:hAnsi="BRH Devanagari" w:cs="BRH Devanagari"/>
-                <w:color w:val="000000"/>
-                <w:sz w:val="40"/>
-                <w:szCs w:val="40"/>
-                <w:highlight w:val="green"/>
-                <w:lang w:val="en-IN" w:eastAsia="en-IN" w:bidi="hi-IN"/>
-              </w:rPr>
-              <w:t>³É</w:t>
-            </w:r>
-            <w:bookmarkEnd w:id="0"/>
-            <w:r>
-              <w:rPr>
-                <w:rFonts w:ascii="BRH Devanagari" w:hAnsi="BRH Devanagari" w:cs="BRH Devanagari"/>
-                <w:color w:val="000000"/>
-                <w:sz w:val="40"/>
-                <w:szCs w:val="40"/>
-                <w:lang w:val="en-IN" w:eastAsia="en-IN" w:bidi="hi-IN"/>
-              </w:rPr>
-              <w:t>ç</w:t>
-            </w:r>
-            <w:r>
-              <w:rPr>
-                <w:rFonts w:ascii="BRH Devanagari Extra" w:hAnsi="BRH Devanagari Extra" w:cs="BRH Devanagari Extra"/>
-                <w:sz w:val="40"/>
-                <w:szCs w:val="40"/>
-              </w:rPr>
-              <w:t xml:space="preserve"> | kÉ</w:t>
-            </w:r>
-            <w:r>
-              <w:rPr>
-                <w:rFonts w:ascii="BRH Malayalam Extra" w:hAnsi="BRH Malayalam Extra" w:cs="BRH Devanagari Extra"/>
-                <w:sz w:val="34"/>
-                <w:szCs w:val="40"/>
-              </w:rPr>
-              <w:t>–</w:t>
-            </w:r>
-            <w:r>
-              <w:rPr>
-                <w:rFonts w:ascii="BRH Devanagari Extra" w:hAnsi="BRH Devanagari Extra" w:cs="BRH Devanagari Extra"/>
-                <w:sz w:val="40"/>
-                <w:szCs w:val="40"/>
-              </w:rPr>
-              <w:t>¨Éå</w:t>
-            </w:r>
-            <w:r>
-              <w:rPr>
-                <w:rFonts w:ascii="BRH Malayalam Extra" w:hAnsi="BRH Malayalam Extra" w:cs="BRH Devanagari Extra"/>
-                <w:sz w:val="34"/>
-                <w:szCs w:val="40"/>
-              </w:rPr>
-              <w:t>–</w:t>
-            </w:r>
-            <w:r>
-              <w:rPr>
-                <w:rFonts w:ascii="BRH Devanagari Extra" w:hAnsi="BRH Devanagari Extra" w:cs="BRH Devanagari Extra"/>
-                <w:sz w:val="40"/>
-                <w:szCs w:val="40"/>
-              </w:rPr>
-              <w:t xml:space="preserve"> |</w:t>
-            </w:r>
-          </w:p>
-        </w:tc>
-      </w:tr>
-      <w:tr>
-        <w:trPr>
-          <w:trHeight w:val="1680"/>
-        </w:trPr>
-        <w:tc>
-          <w:tcPr>
-            <w:tcW w:w="3256" w:type="dxa"/>
-            <w:shd w:val="clear" w:color="auto" w:fill="auto"/>
-          </w:tcPr>
-          <w:p>
-            <w:pPr>
-              <w:spacing w:before="0" w:line="240" w:lineRule="auto"/>
-              <w:rPr>
-                <w:b/>
-                <w:bCs/>
-                <w:sz w:val="28"/>
-                <w:szCs w:val="28"/>
-              </w:rPr>
-            </w:pPr>
-            <w:r>
-              <w:rPr>
-                <w:b/>
-                <w:bCs/>
-                <w:sz w:val="28"/>
-                <w:szCs w:val="28"/>
-              </w:rPr>
-              <w:t>TS 3.4.</w:t>
-            </w:r>
-            <w:r>
-              <w:rPr>
-                <w:b/>
-                <w:bCs/>
-                <w:sz w:val="28"/>
-                <w:szCs w:val="28"/>
-              </w:rPr>
-              <w:t>7.2</w:t>
-            </w:r>
-            <w:r>
-              <w:rPr>
-                <w:b/>
-                <w:bCs/>
-                <w:sz w:val="28"/>
-                <w:szCs w:val="28"/>
-              </w:rPr>
-              <w:t xml:space="preserve"> - Padam</w:t>
-            </w:r>
-          </w:p>
-          <w:p>
-            <w:pPr>
-              <w:spacing w:before="0" w:line="240" w:lineRule="auto"/>
-              <w:rPr>
-                <w:b/>
-                <w:bCs/>
-                <w:sz w:val="28"/>
-                <w:szCs w:val="28"/>
-              </w:rPr>
-            </w:pPr>
-            <w:r>
-              <w:rPr>
-                <w:b/>
-                <w:bCs/>
-                <w:sz w:val="28"/>
-                <w:szCs w:val="28"/>
-              </w:rPr>
-              <w:t xml:space="preserve">Padam No. – </w:t>
-            </w:r>
-            <w:r>
-              <w:rPr>
-                <w:b/>
-                <w:bCs/>
-                <w:sz w:val="28"/>
-                <w:szCs w:val="28"/>
-              </w:rPr>
-              <w:t>32</w:t>
-            </w:r>
-          </w:p>
-          <w:p>
-            <w:pPr>
-              <w:spacing w:before="0" w:line="240" w:lineRule="auto"/>
-              <w:rPr>
-                <w:b/>
-                <w:bCs/>
-                <w:sz w:val="28"/>
-                <w:szCs w:val="28"/>
-              </w:rPr>
-            </w:pPr>
-            <w:r>
-              <w:rPr>
-                <w:b/>
-                <w:bCs/>
-                <w:sz w:val="28"/>
-                <w:szCs w:val="28"/>
-              </w:rPr>
-              <w:t xml:space="preserve">Panchaati No. - </w:t>
-            </w:r>
-            <w:r>
-              <w:rPr>
-                <w:b/>
-                <w:bCs/>
-                <w:sz w:val="28"/>
-                <w:szCs w:val="28"/>
-              </w:rPr>
-              <w:t>20</w:t>
-            </w:r>
-          </w:p>
-        </w:tc>
-        <w:tc>
-          <w:tcPr>
-            <w:tcW w:w="4848" w:type="dxa"/>
-            <w:shd w:val="clear" w:color="auto" w:fill="auto"/>
-          </w:tcPr>
-          <w:p>
-            <w:pPr>
-              <w:widowControl w:val="0"/>
-              <w:autoSpaceDE w:val="0"/>
-              <w:autoSpaceDN w:val="0"/>
-              <w:adjustRightInd w:val="0"/>
-              <w:spacing w:before="0" w:line="240" w:lineRule="auto"/>
-              <w:rPr>
-                <w:rFonts w:ascii="BRH Devanagari Extra" w:hAnsi="BRH Devanagari Extra" w:cs="BRH Devanagari Extra"/>
-                <w:sz w:val="40"/>
-                <w:szCs w:val="40"/>
-              </w:rPr>
-            </w:pPr>
-            <w:r>
-              <w:rPr>
-                <w:rFonts w:ascii="BRH Devanagari Extra" w:hAnsi="BRH Devanagari Extra" w:cs="BRH Devanagari Extra"/>
-                <w:sz w:val="40"/>
-                <w:szCs w:val="40"/>
-              </w:rPr>
-              <w:t>mÉ</w:t>
-            </w:r>
-            <w:r>
-              <w:rPr>
-                <w:rFonts w:ascii="BRH Malayalam Extra" w:hAnsi="BRH Malayalam Extra" w:cs="BRH Devanagari Extra"/>
-                <w:sz w:val="34"/>
-                <w:szCs w:val="40"/>
-              </w:rPr>
-              <w:t>–</w:t>
-            </w:r>
-            <w:r>
-              <w:rPr>
-                <w:rFonts w:ascii="BRH Devanagari Extra" w:hAnsi="BRH Devanagari Extra" w:cs="BRH Devanagari Extra"/>
-                <w:sz w:val="40"/>
-                <w:szCs w:val="40"/>
-              </w:rPr>
-              <w:t>U</w:t>
-            </w:r>
-            <w:r>
-              <w:rPr>
-                <w:rFonts w:ascii="BRH Malayalam Extra" w:hAnsi="BRH Malayalam Extra" w:cs="BRH Devanagari Extra"/>
-                <w:sz w:val="34"/>
-                <w:szCs w:val="40"/>
-              </w:rPr>
-              <w:t>–</w:t>
-            </w:r>
-            <w:r>
-              <w:rPr>
-                <w:rFonts w:ascii="BRH Devanagari Extra" w:hAnsi="BRH Devanagari Extra" w:cs="BRH Devanagari Extra"/>
-                <w:sz w:val="40"/>
-                <w:szCs w:val="40"/>
-              </w:rPr>
-              <w:t>qÉå</w:t>
-            </w:r>
-            <w:r>
-              <w:rPr>
-                <w:rFonts w:ascii="BRH Malayalam Extra" w:hAnsi="BRH Malayalam Extra" w:cs="BRH Devanagari Extra"/>
-                <w:sz w:val="34"/>
-                <w:szCs w:val="40"/>
-              </w:rPr>
-              <w:t>–</w:t>
-            </w:r>
-            <w:r>
-              <w:rPr>
-                <w:rFonts w:ascii="BRH Devanagari Extra" w:hAnsi="BRH Devanagari Extra" w:cs="BRH Devanagari Extra"/>
-                <w:sz w:val="40"/>
-                <w:szCs w:val="40"/>
-              </w:rPr>
-              <w:t xml:space="preserve">¸Ï | </w:t>
-            </w:r>
-          </w:p>
-          <w:p>
-            <w:pPr>
-              <w:widowControl w:val="0"/>
-              <w:autoSpaceDE w:val="0"/>
-              <w:autoSpaceDN w:val="0"/>
-              <w:adjustRightInd w:val="0"/>
-              <w:spacing w:before="0" w:line="240" w:lineRule="auto"/>
-              <w:rPr>
-                <w:rFonts w:ascii="BRH Malayalam Extra" w:hAnsi="BRH Malayalam Extra" w:cs="BRH Malayalam Extra"/>
-                <w:color w:val="000000"/>
-                <w:sz w:val="40"/>
-                <w:szCs w:val="40"/>
-              </w:rPr>
-            </w:pPr>
-            <w:r>
-              <w:rPr>
-                <w:rFonts w:ascii="BRH Devanagari Extra" w:hAnsi="BRH Devanagari Extra" w:cs="BRH Devanagari Extra"/>
-                <w:sz w:val="40"/>
-                <w:szCs w:val="40"/>
-              </w:rPr>
-              <w:t>AÍkÉþ</w:t>
-            </w:r>
-            <w:r>
-              <w:rPr>
-                <w:rFonts w:ascii="BRH Devanagari Extra" w:hAnsi="BRH Devanagari Extra" w:cs="BRH Devanagari Extra"/>
-                <w:sz w:val="40"/>
-                <w:szCs w:val="40"/>
-                <w:highlight w:val="yellow"/>
-              </w:rPr>
-              <w:t>mÉ</w:t>
-            </w:r>
-            <w:r>
-              <w:rPr>
-                <w:rFonts w:ascii="BRH Malayalam Extra" w:hAnsi="BRH Malayalam Extra" w:cs="BRH Devanagari Extra"/>
-                <w:sz w:val="34"/>
-                <w:szCs w:val="40"/>
-                <w:highlight w:val="yellow"/>
-              </w:rPr>
-              <w:t>–</w:t>
-            </w:r>
-            <w:r>
-              <w:rPr>
-                <w:rFonts w:ascii="BRH Devanagari Extra" w:hAnsi="BRH Devanagari Extra" w:cs="BRH Devanagari Extra"/>
-                <w:sz w:val="40"/>
-                <w:szCs w:val="40"/>
-              </w:rPr>
-              <w:t>ÌiÉËUirÉÍkÉþ - mÉ</w:t>
-            </w:r>
-            <w:r>
-              <w:rPr>
-                <w:rFonts w:ascii="BRH Malayalam Extra" w:hAnsi="BRH Malayalam Extra" w:cs="BRH Devanagari Extra"/>
-                <w:sz w:val="34"/>
-                <w:szCs w:val="40"/>
-              </w:rPr>
-              <w:t>–</w:t>
-            </w:r>
-            <w:r>
-              <w:rPr>
-                <w:rFonts w:ascii="BRH Devanagari Extra" w:hAnsi="BRH Devanagari Extra" w:cs="BRH Devanagari Extra"/>
-                <w:sz w:val="40"/>
-                <w:szCs w:val="40"/>
-              </w:rPr>
-              <w:t>ÌiÉ</w:t>
-            </w:r>
-            <w:r>
-              <w:rPr>
-                <w:rFonts w:ascii="BRH Malayalam Extra" w:hAnsi="BRH Malayalam Extra" w:cs="BRH Devanagari Extra"/>
-                <w:sz w:val="34"/>
-                <w:szCs w:val="40"/>
-              </w:rPr>
-              <w:t>–</w:t>
-            </w:r>
-            <w:r>
-              <w:rPr>
-                <w:rFonts w:ascii="BRH Devanagari Extra" w:hAnsi="BRH Devanagari Extra" w:cs="BRH Devanagari Extra"/>
-                <w:sz w:val="40"/>
-                <w:szCs w:val="40"/>
-              </w:rPr>
-              <w:t>È |</w:t>
-            </w:r>
-          </w:p>
-        </w:tc>
-        <w:tc>
-          <w:tcPr>
-            <w:tcW w:w="5528" w:type="dxa"/>
-            <w:shd w:val="clear" w:color="auto" w:fill="auto"/>
-          </w:tcPr>
-          <w:p>
-            <w:pPr>
-              <w:widowControl w:val="0"/>
-              <w:autoSpaceDE w:val="0"/>
-              <w:autoSpaceDN w:val="0"/>
-              <w:adjustRightInd w:val="0"/>
-              <w:spacing w:before="0" w:line="240" w:lineRule="auto"/>
-              <w:rPr>
-                <w:rFonts w:ascii="BRH Devanagari Extra" w:hAnsi="BRH Devanagari Extra" w:cs="BRH Devanagari Extra"/>
-                <w:sz w:val="40"/>
-                <w:szCs w:val="40"/>
-              </w:rPr>
-            </w:pPr>
-            <w:r>
-              <w:rPr>
-                <w:rFonts w:ascii="BRH Devanagari Extra" w:hAnsi="BRH Devanagari Extra" w:cs="BRH Devanagari Extra"/>
-                <w:sz w:val="40"/>
-                <w:szCs w:val="40"/>
-              </w:rPr>
-              <w:t>mÉ</w:t>
-            </w:r>
-            <w:r>
-              <w:rPr>
-                <w:rFonts w:ascii="BRH Malayalam Extra" w:hAnsi="BRH Malayalam Extra" w:cs="BRH Devanagari Extra"/>
-                <w:sz w:val="34"/>
-                <w:szCs w:val="40"/>
-              </w:rPr>
-              <w:t>–</w:t>
-            </w:r>
-            <w:r>
-              <w:rPr>
-                <w:rFonts w:ascii="BRH Devanagari Extra" w:hAnsi="BRH Devanagari Extra" w:cs="BRH Devanagari Extra"/>
-                <w:sz w:val="40"/>
-                <w:szCs w:val="40"/>
-              </w:rPr>
-              <w:t>U</w:t>
-            </w:r>
-            <w:r>
-              <w:rPr>
-                <w:rFonts w:ascii="BRH Malayalam Extra" w:hAnsi="BRH Malayalam Extra" w:cs="BRH Devanagari Extra"/>
-                <w:sz w:val="34"/>
-                <w:szCs w:val="40"/>
-              </w:rPr>
-              <w:t>–</w:t>
-            </w:r>
-            <w:r>
-              <w:rPr>
-                <w:rFonts w:ascii="BRH Devanagari Extra" w:hAnsi="BRH Devanagari Extra" w:cs="BRH Devanagari Extra"/>
-                <w:sz w:val="40"/>
-                <w:szCs w:val="40"/>
-              </w:rPr>
-              <w:t>qÉå</w:t>
-            </w:r>
-            <w:r>
-              <w:rPr>
-                <w:rFonts w:ascii="BRH Malayalam Extra" w:hAnsi="BRH Malayalam Extra" w:cs="BRH Devanagari Extra"/>
-                <w:sz w:val="34"/>
-                <w:szCs w:val="40"/>
-              </w:rPr>
-              <w:t>–</w:t>
-            </w:r>
-            <w:r>
-              <w:rPr>
-                <w:rFonts w:ascii="BRH Devanagari Extra" w:hAnsi="BRH Devanagari Extra" w:cs="BRH Devanagari Extra"/>
-                <w:sz w:val="40"/>
-                <w:szCs w:val="40"/>
-              </w:rPr>
-              <w:t xml:space="preserve">¸Ï | </w:t>
-            </w:r>
-          </w:p>
-          <w:p>
-            <w:pPr>
-              <w:widowControl w:val="0"/>
-              <w:autoSpaceDE w:val="0"/>
-              <w:autoSpaceDN w:val="0"/>
-              <w:adjustRightInd w:val="0"/>
-              <w:spacing w:before="0" w:line="240" w:lineRule="auto"/>
-              <w:rPr>
-                <w:rFonts w:ascii="BRH Malayalam Extra" w:hAnsi="BRH Malayalam Extra" w:cs="BRH Malayalam Extra"/>
-                <w:color w:val="000000"/>
-                <w:sz w:val="40"/>
-                <w:szCs w:val="40"/>
-              </w:rPr>
-            </w:pPr>
-            <w:r>
-              <w:rPr>
-                <w:rFonts w:ascii="BRH Devanagari Extra" w:hAnsi="BRH Devanagari Extra" w:cs="BRH Devanagari Extra"/>
-                <w:sz w:val="40"/>
-                <w:szCs w:val="40"/>
-              </w:rPr>
-              <w:t>AÍkÉþmÉ</w:t>
-            </w:r>
-            <w:r>
-              <w:rPr>
-                <w:rFonts w:ascii="BRH Devanagari Extra" w:hAnsi="BRH Devanagari Extra" w:cs="BRH Devanagari Extra"/>
-                <w:sz w:val="40"/>
-                <w:szCs w:val="40"/>
-                <w:highlight w:val="green"/>
-              </w:rPr>
-              <w:t>ÌiÉ</w:t>
-            </w:r>
-            <w:r>
-              <w:rPr>
-                <w:rFonts w:ascii="BRH Malayalam Extra" w:hAnsi="BRH Malayalam Extra" w:cs="BRH Devanagari Extra"/>
-                <w:sz w:val="34"/>
-                <w:szCs w:val="40"/>
-              </w:rPr>
-              <w:t>–</w:t>
-            </w:r>
-            <w:r>
-              <w:rPr>
-                <w:rFonts w:ascii="BRH Devanagari Extra" w:hAnsi="BRH Devanagari Extra" w:cs="BRH Devanagari Extra"/>
-                <w:sz w:val="40"/>
-                <w:szCs w:val="40"/>
-              </w:rPr>
-              <w:t>ËUirÉÍkÉþ - mÉ</w:t>
-            </w:r>
-            <w:r>
-              <w:rPr>
-                <w:rFonts w:ascii="BRH Malayalam Extra" w:hAnsi="BRH Malayalam Extra" w:cs="BRH Devanagari Extra"/>
-                <w:sz w:val="34"/>
-                <w:szCs w:val="40"/>
-              </w:rPr>
-              <w:t>–</w:t>
-            </w:r>
-            <w:r>
-              <w:rPr>
-                <w:rFonts w:ascii="BRH Devanagari Extra" w:hAnsi="BRH Devanagari Extra" w:cs="BRH Devanagari Extra"/>
-                <w:sz w:val="40"/>
-                <w:szCs w:val="40"/>
-              </w:rPr>
-              <w:t>ÌiÉ</w:t>
-            </w:r>
-            <w:r>
-              <w:rPr>
-                <w:rFonts w:ascii="BRH Malayalam Extra" w:hAnsi="BRH Malayalam Extra" w:cs="BRH Devanagari Extra"/>
-                <w:sz w:val="34"/>
-                <w:szCs w:val="40"/>
-              </w:rPr>
-              <w:t>–</w:t>
-            </w:r>
-            <w:r>
-              <w:rPr>
-                <w:rFonts w:ascii="BRH Devanagari Extra" w:hAnsi="BRH Devanagari Extra" w:cs="BRH Devanagari Extra"/>
-                <w:sz w:val="40"/>
-                <w:szCs w:val="40"/>
-              </w:rPr>
-              <w:t>È |</w:t>
-            </w:r>
-          </w:p>
-        </w:tc>
-      </w:tr>
-      <w:tr>
-        <w:trPr>
-          <w:trHeight w:val="1073"/>
-        </w:trPr>
-        <w:tc>
-          <w:tcPr>
-            <w:tcW w:w="3256" w:type="dxa"/>
-            <w:shd w:val="clear" w:color="auto" w:fill="auto"/>
-          </w:tcPr>
-          <w:p>
-            <w:pPr>
-              <w:spacing w:before="0" w:line="240" w:lineRule="auto"/>
-              <w:rPr>
-                <w:b/>
-                <w:bCs/>
-                <w:sz w:val="28"/>
-                <w:szCs w:val="28"/>
-              </w:rPr>
-            </w:pPr>
-            <w:r>
-              <w:rPr>
-                <w:b/>
-                <w:bCs/>
-                <w:sz w:val="28"/>
-                <w:szCs w:val="28"/>
-              </w:rPr>
-              <w:t>TS 3.4.</w:t>
-            </w:r>
-            <w:r>
-              <w:rPr>
-                <w:b/>
-                <w:bCs/>
-                <w:sz w:val="28"/>
-                <w:szCs w:val="28"/>
-              </w:rPr>
-              <w:t>7</w:t>
-            </w:r>
-            <w:r>
-              <w:rPr>
-                <w:b/>
-                <w:bCs/>
-                <w:sz w:val="28"/>
-                <w:szCs w:val="28"/>
-              </w:rPr>
-              <w:t>.</w:t>
-            </w:r>
-            <w:r>
-              <w:rPr>
-                <w:b/>
-                <w:bCs/>
-                <w:sz w:val="28"/>
-                <w:szCs w:val="28"/>
-              </w:rPr>
-              <w:t>3</w:t>
-            </w:r>
-            <w:r>
-              <w:rPr>
-                <w:b/>
-                <w:bCs/>
-                <w:sz w:val="28"/>
-                <w:szCs w:val="28"/>
-              </w:rPr>
-              <w:t xml:space="preserve"> - Vaakyam</w:t>
-            </w:r>
-          </w:p>
-          <w:p>
-            <w:pPr>
-              <w:spacing w:before="0" w:line="240" w:lineRule="auto"/>
-              <w:rPr>
-                <w:b/>
-                <w:bCs/>
-                <w:sz w:val="28"/>
-                <w:szCs w:val="28"/>
-              </w:rPr>
-            </w:pPr>
-            <w:r>
-              <w:rPr>
-                <w:b/>
-                <w:bCs/>
-                <w:sz w:val="28"/>
-                <w:szCs w:val="28"/>
-              </w:rPr>
-              <w:t xml:space="preserve">Line No. – </w:t>
-            </w:r>
-            <w:r>
-              <w:rPr>
-                <w:b/>
-                <w:bCs/>
-                <w:sz w:val="28"/>
-                <w:szCs w:val="28"/>
-              </w:rPr>
-              <w:t>Last Line</w:t>
-            </w:r>
-          </w:p>
-          <w:p>
-            <w:pPr>
-              <w:spacing w:before="0" w:line="240" w:lineRule="auto"/>
-              <w:rPr>
-                <w:b/>
-                <w:bCs/>
-                <w:sz w:val="28"/>
-                <w:szCs w:val="28"/>
-              </w:rPr>
-            </w:pPr>
-            <w:r>
-              <w:rPr>
-                <w:b/>
-                <w:bCs/>
-                <w:sz w:val="28"/>
-                <w:szCs w:val="28"/>
-              </w:rPr>
-              <w:t xml:space="preserve">Panchaati No. - </w:t>
-            </w:r>
-            <w:r>
-              <w:rPr>
-                <w:b/>
-                <w:bCs/>
-                <w:sz w:val="28"/>
-                <w:szCs w:val="28"/>
-              </w:rPr>
-              <w:t>21</w:t>
-            </w:r>
-          </w:p>
-        </w:tc>
-        <w:tc>
-          <w:tcPr>
-            <w:tcW w:w="4848" w:type="dxa"/>
-            <w:shd w:val="clear" w:color="auto" w:fill="auto"/>
-          </w:tcPr>
-          <w:p>
-            <w:pPr>
-              <w:widowControl w:val="0"/>
-              <w:autoSpaceDE w:val="0"/>
-              <w:autoSpaceDN w:val="0"/>
-              <w:adjustRightInd w:val="0"/>
-              <w:spacing w:before="0" w:line="240" w:lineRule="auto"/>
-              <w:rPr>
-                <w:rFonts w:ascii="BRH Malayalam Extra" w:hAnsi="BRH Malayalam Extra" w:cs="BRH Malayalam Extra"/>
-                <w:color w:val="000000"/>
-                <w:sz w:val="40"/>
-                <w:szCs w:val="40"/>
-              </w:rPr>
-            </w:pPr>
-            <w:r>
-              <w:rPr>
-                <w:rFonts w:ascii="BRH Devanagari Extra" w:hAnsi="BRH Devanagari Extra" w:cs="BRH Devanagari Extra"/>
-                <w:sz w:val="40"/>
-                <w:szCs w:val="40"/>
-              </w:rPr>
-              <w:t>E</w:t>
-            </w:r>
-            <w:r>
-              <w:rPr>
-                <w:rFonts w:ascii="BRH Malayalam Extra" w:hAnsi="BRH Malayalam Extra" w:cs="BRH Devanagari Extra"/>
-                <w:sz w:val="34"/>
-                <w:szCs w:val="40"/>
-              </w:rPr>
-              <w:t>–</w:t>
-            </w:r>
-            <w:r>
-              <w:rPr>
-                <w:rFonts w:ascii="BRH Devanagari Extra" w:hAnsi="BRH Devanagari Extra" w:cs="BRH Devanagari Extra"/>
-                <w:sz w:val="40"/>
-                <w:szCs w:val="40"/>
-              </w:rPr>
-              <w:t xml:space="preserve">Â </w:t>
-            </w:r>
-            <w:r>
-              <w:rPr>
-                <w:rFonts w:ascii="BRH Devanagari Extra" w:hAnsi="BRH Devanagari Extra" w:cs="BRH Devanagari Extra"/>
-                <w:sz w:val="40"/>
-                <w:szCs w:val="40"/>
-                <w:highlight w:val="yellow"/>
-              </w:rPr>
-              <w:t>oÉë</w:t>
-            </w:r>
-            <w:r>
-              <w:rPr>
-                <w:rFonts w:ascii="BRH Malayalam Extra" w:hAnsi="BRH Malayalam Extra" w:cs="BRH Devanagari Extra"/>
-                <w:sz w:val="34"/>
-                <w:szCs w:val="40"/>
-                <w:highlight w:val="yellow"/>
-              </w:rPr>
-              <w:t>–</w:t>
-            </w:r>
-            <w:r>
-              <w:rPr>
-                <w:rFonts w:ascii="BRH Devanagari Extra" w:hAnsi="BRH Devanagari Extra" w:cs="BRH Devanagari Extra"/>
-                <w:sz w:val="40"/>
-                <w:szCs w:val="40"/>
-              </w:rPr>
-              <w:t>¼þhÉå</w:t>
-            </w:r>
-            <w:r>
-              <w:rPr>
-                <w:rFonts w:ascii="BRH Malayalam Extra" w:hAnsi="BRH Malayalam Extra" w:cs="BRH Devanagari Extra"/>
-                <w:sz w:val="34"/>
-                <w:szCs w:val="40"/>
-              </w:rPr>
-              <w:t xml:space="preserve">– </w:t>
-            </w:r>
-            <w:r>
-              <w:rPr>
-                <w:rFonts w:ascii="BRH Devanagari Extra" w:hAnsi="BRH Devanagari Extra" w:cs="BRH Devanagari Extra"/>
-                <w:sz w:val="40"/>
-                <w:szCs w:val="40"/>
-              </w:rPr>
-              <w:t>ÅxqÉæ</w:t>
-            </w:r>
-          </w:p>
-        </w:tc>
-        <w:tc>
-          <w:tcPr>
-            <w:tcW w:w="5528" w:type="dxa"/>
-            <w:shd w:val="clear" w:color="auto" w:fill="auto"/>
-          </w:tcPr>
-          <w:p>
-            <w:pPr>
-              <w:widowControl w:val="0"/>
-              <w:autoSpaceDE w:val="0"/>
-              <w:autoSpaceDN w:val="0"/>
-              <w:adjustRightInd w:val="0"/>
-              <w:spacing w:before="0" w:line="240" w:lineRule="auto"/>
-              <w:rPr>
-                <w:rFonts w:ascii="BRH Malayalam Extra" w:hAnsi="BRH Malayalam Extra" w:cs="BRH Malayalam Extra"/>
-                <w:color w:val="000000"/>
-                <w:sz w:val="40"/>
-                <w:szCs w:val="40"/>
-              </w:rPr>
-            </w:pPr>
-            <w:r>
-              <w:rPr>
-                <w:rFonts w:ascii="BRH Devanagari Extra" w:hAnsi="BRH Devanagari Extra" w:cs="BRH Devanagari Extra"/>
-                <w:sz w:val="40"/>
-                <w:szCs w:val="40"/>
-              </w:rPr>
-              <w:t>E</w:t>
-            </w:r>
-            <w:r>
-              <w:rPr>
-                <w:rFonts w:ascii="BRH Malayalam Extra" w:hAnsi="BRH Malayalam Extra" w:cs="BRH Devanagari Extra"/>
-                <w:sz w:val="34"/>
-                <w:szCs w:val="40"/>
-              </w:rPr>
-              <w:t>–</w:t>
-            </w:r>
-            <w:r>
-              <w:rPr>
-                <w:rFonts w:ascii="BRH Devanagari Extra" w:hAnsi="BRH Devanagari Extra" w:cs="BRH Devanagari Extra"/>
-                <w:sz w:val="40"/>
-                <w:szCs w:val="40"/>
-              </w:rPr>
-              <w:t xml:space="preserve">Â </w:t>
-            </w:r>
-            <w:r>
-              <w:rPr>
-                <w:rFonts w:ascii="BRH Devanagari Extra" w:hAnsi="BRH Devanagari Extra" w:cs="BRH Devanagari Extra"/>
-                <w:sz w:val="40"/>
-                <w:szCs w:val="40"/>
-                <w:highlight w:val="green"/>
-              </w:rPr>
-              <w:t>oÉ</w:t>
-            </w:r>
-            <w:r>
-              <w:rPr>
-                <w:rFonts w:ascii="BRH Devanagari Extra" w:hAnsi="BRH Devanagari Extra" w:cs="BRH Devanagari Extra"/>
-                <w:sz w:val="40"/>
-                <w:szCs w:val="40"/>
-              </w:rPr>
-              <w:t>ë¼þhÉå</w:t>
-            </w:r>
-            <w:r>
-              <w:rPr>
-                <w:rFonts w:ascii="BRH Malayalam Extra" w:hAnsi="BRH Malayalam Extra" w:cs="BRH Devanagari Extra"/>
-                <w:sz w:val="34"/>
-                <w:szCs w:val="40"/>
-              </w:rPr>
-              <w:t xml:space="preserve">– </w:t>
-            </w:r>
-            <w:r>
-              <w:rPr>
-                <w:rFonts w:ascii="BRH Devanagari Extra" w:hAnsi="BRH Devanagari Extra" w:cs="BRH Devanagari Extra"/>
-                <w:sz w:val="40"/>
-                <w:szCs w:val="40"/>
-              </w:rPr>
-              <w:t>ÅxqÉæ</w:t>
-            </w:r>
-          </w:p>
-        </w:tc>
-      </w:tr>
-    </w:tbl>
-    <w:p>
-      <w:pPr>
-        <w:ind w:left="-142"/>
-        <w:jc w:val="center"/>
-        <w:rPr>
-          <w:b/>
-          <w:bCs/>
-          <w:sz w:val="32"/>
-          <w:szCs w:val="32"/>
-          <w:u w:val="single"/>
-        </w:rPr>
-      </w:pPr>
-    </w:p>
-    <w:p>
-      <w:pPr>
-        <w:ind w:left="-142"/>
-        <w:jc w:val="center"/>
-        <w:rPr>
-          <w:b/>
-          <w:bCs/>
-          <w:sz w:val="32"/>
-          <w:szCs w:val="32"/>
-          <w:u w:val="single"/>
-        </w:rPr>
-      </w:pPr>
-    </w:p>
-    <w:p>
-      <w:pPr>
-        <w:ind w:left="-142"/>
-        <w:jc w:val="center"/>
-        <w:rPr>
-          <w:b/>
-          <w:bCs/>
-          <w:sz w:val="32"/>
-          <w:szCs w:val="32"/>
-          <w:u w:val="single"/>
-        </w:rPr>
-      </w:pPr>
-    </w:p>
     <w:p>
       <w:pPr>
         <w:ind w:left="-142"/>
@@ -1722,6 +82,1657 @@
           <w:szCs w:val="32"/>
           <w:u w:val="single"/>
         </w:rPr>
+        <w:t>30th June 2024</w:t>
+      </w:r>
+    </w:p>
+    <w:p>
+      <w:pPr>
+        <w:jc w:val="center"/>
+        <w:rPr>
+          <w:b/>
+          <w:bCs/>
+          <w:u w:val="single"/>
+        </w:rPr>
+      </w:pPr>
+      <w:r>
+        <w:rPr>
+          <w:b/>
+          <w:bCs/>
+          <w:u w:val="single"/>
+        </w:rPr>
+        <w:t xml:space="preserve"> (ignore those which are already incorporated in your book’s version and date)</w:t>
+      </w:r>
+    </w:p>
+    <w:tbl>
+      <w:tblPr>
+        <w:tblW w:w="13632" w:type="dxa"/>
+        <w:tblBorders>
+          <w:top w:val="single" w:sz="4" w:space="0" w:color="000000"/>
+          <w:left w:val="single" w:sz="4" w:space="0" w:color="000000"/>
+          <w:bottom w:val="single" w:sz="4" w:space="0" w:color="000000"/>
+          <w:right w:val="single" w:sz="4" w:space="0" w:color="000000"/>
+          <w:insideH w:val="single" w:sz="4" w:space="0" w:color="000000"/>
+          <w:insideV w:val="single" w:sz="4" w:space="0" w:color="000000"/>
+        </w:tblBorders>
+        <w:tblLook w:val="04A0" w:firstRow="1" w:lastRow="0" w:firstColumn="1" w:lastColumn="0" w:noHBand="0" w:noVBand="1"/>
+      </w:tblPr>
+      <w:tblGrid>
+        <w:gridCol w:w="3256"/>
+        <w:gridCol w:w="4848"/>
+        <w:gridCol w:w="5528"/>
+      </w:tblGrid>
+      <w:tr>
+        <w:tc>
+          <w:tcPr>
+            <w:tcW w:w="3256" w:type="dxa"/>
+            <w:shd w:val="clear" w:color="auto" w:fill="auto"/>
+          </w:tcPr>
+          <w:p>
+            <w:pPr>
+              <w:spacing w:before="0" w:line="240" w:lineRule="auto"/>
+              <w:jc w:val="center"/>
+              <w:rPr>
+                <w:b/>
+                <w:bCs/>
+                <w:sz w:val="32"/>
+                <w:szCs w:val="32"/>
+              </w:rPr>
+            </w:pPr>
+            <w:r>
+              <w:rPr>
+                <w:b/>
+                <w:bCs/>
+                <w:sz w:val="32"/>
+                <w:szCs w:val="32"/>
+              </w:rPr>
+              <w:t>Section, Paragraph</w:t>
+            </w:r>
+          </w:p>
+          <w:p>
+            <w:pPr>
+              <w:jc w:val="center"/>
+              <w:rPr>
+                <w:b/>
+                <w:bCs/>
+                <w:sz w:val="32"/>
+                <w:szCs w:val="32"/>
+                <w:u w:val="single"/>
+              </w:rPr>
+            </w:pPr>
+            <w:r>
+              <w:rPr>
+                <w:b/>
+                <w:bCs/>
+                <w:sz w:val="32"/>
+                <w:szCs w:val="32"/>
+              </w:rPr>
+              <w:t>Reference</w:t>
+            </w:r>
+          </w:p>
+        </w:tc>
+        <w:tc>
+          <w:tcPr>
+            <w:tcW w:w="4848" w:type="dxa"/>
+            <w:shd w:val="clear" w:color="auto" w:fill="auto"/>
+          </w:tcPr>
+          <w:p>
+            <w:pPr>
+              <w:jc w:val="center"/>
+              <w:rPr>
+                <w:b/>
+                <w:bCs/>
+                <w:sz w:val="32"/>
+                <w:szCs w:val="32"/>
+                <w:u w:val="single"/>
+              </w:rPr>
+            </w:pPr>
+            <w:r>
+              <w:rPr>
+                <w:b/>
+                <w:bCs/>
+                <w:sz w:val="32"/>
+                <w:szCs w:val="32"/>
+              </w:rPr>
+              <w:t>As Printed</w:t>
+            </w:r>
+          </w:p>
+        </w:tc>
+        <w:tc>
+          <w:tcPr>
+            <w:tcW w:w="5528" w:type="dxa"/>
+            <w:shd w:val="clear" w:color="auto" w:fill="auto"/>
+          </w:tcPr>
+          <w:p>
+            <w:pPr>
+              <w:jc w:val="center"/>
+              <w:rPr>
+                <w:b/>
+                <w:bCs/>
+                <w:sz w:val="32"/>
+                <w:szCs w:val="32"/>
+                <w:u w:val="single"/>
+              </w:rPr>
+            </w:pPr>
+            <w:r>
+              <w:rPr>
+                <w:b/>
+                <w:bCs/>
+                <w:sz w:val="32"/>
+                <w:szCs w:val="32"/>
+              </w:rPr>
+              <w:t>To be read as or corrected as</w:t>
+            </w:r>
+          </w:p>
+        </w:tc>
+      </w:tr>
+      <w:tr>
+        <w:trPr>
+          <w:trHeight w:val="1073"/>
+        </w:trPr>
+        <w:tc>
+          <w:tcPr>
+            <w:tcW w:w="3256" w:type="dxa"/>
+            <w:shd w:val="clear" w:color="auto" w:fill="auto"/>
+          </w:tcPr>
+          <w:p>
+            <w:pPr>
+              <w:spacing w:before="0" w:line="240" w:lineRule="auto"/>
+              <w:rPr>
+                <w:b/>
+                <w:bCs/>
+                <w:sz w:val="28"/>
+                <w:szCs w:val="28"/>
+              </w:rPr>
+            </w:pPr>
+            <w:r>
+              <w:rPr>
+                <w:b/>
+                <w:bCs/>
+                <w:sz w:val="28"/>
+                <w:szCs w:val="28"/>
+              </w:rPr>
+              <w:t>TS 3.4.</w:t>
+            </w:r>
+            <w:r>
+              <w:rPr>
+                <w:b/>
+                <w:bCs/>
+                <w:sz w:val="28"/>
+                <w:szCs w:val="28"/>
+              </w:rPr>
+              <w:t>1</w:t>
+            </w:r>
+            <w:r>
+              <w:rPr>
+                <w:b/>
+                <w:bCs/>
+                <w:sz w:val="28"/>
+                <w:szCs w:val="28"/>
+              </w:rPr>
+              <w:t>.</w:t>
+            </w:r>
+            <w:r>
+              <w:rPr>
+                <w:b/>
+                <w:bCs/>
+                <w:sz w:val="28"/>
+                <w:szCs w:val="28"/>
+              </w:rPr>
+              <w:t>3</w:t>
+            </w:r>
+            <w:r>
+              <w:rPr>
+                <w:b/>
+                <w:bCs/>
+                <w:sz w:val="28"/>
+                <w:szCs w:val="28"/>
+              </w:rPr>
+              <w:t xml:space="preserve"> - Vaakyam</w:t>
+            </w:r>
+          </w:p>
+          <w:p>
+            <w:pPr>
+              <w:spacing w:before="0" w:line="240" w:lineRule="auto"/>
+              <w:rPr>
+                <w:b/>
+                <w:bCs/>
+                <w:sz w:val="28"/>
+                <w:szCs w:val="28"/>
+              </w:rPr>
+            </w:pPr>
+            <w:r>
+              <w:rPr>
+                <w:b/>
+                <w:bCs/>
+                <w:sz w:val="28"/>
+                <w:szCs w:val="28"/>
+              </w:rPr>
+              <w:t xml:space="preserve">Line No. – </w:t>
+            </w:r>
+            <w:r>
+              <w:rPr>
+                <w:b/>
+                <w:bCs/>
+                <w:sz w:val="28"/>
+                <w:szCs w:val="28"/>
+              </w:rPr>
+              <w:t>1</w:t>
+            </w:r>
+          </w:p>
+          <w:p>
+            <w:pPr>
+              <w:spacing w:before="0" w:line="240" w:lineRule="auto"/>
+              <w:rPr>
+                <w:b/>
+                <w:bCs/>
+                <w:sz w:val="28"/>
+                <w:szCs w:val="28"/>
+              </w:rPr>
+            </w:pPr>
+            <w:r>
+              <w:rPr>
+                <w:b/>
+                <w:bCs/>
+                <w:sz w:val="28"/>
+                <w:szCs w:val="28"/>
+              </w:rPr>
+              <w:t xml:space="preserve">Panchaati No. - </w:t>
+            </w:r>
+            <w:r>
+              <w:rPr>
+                <w:b/>
+                <w:bCs/>
+                <w:sz w:val="28"/>
+                <w:szCs w:val="28"/>
+              </w:rPr>
+              <w:t>3</w:t>
+            </w:r>
+          </w:p>
+        </w:tc>
+        <w:tc>
+          <w:tcPr>
+            <w:tcW w:w="4848" w:type="dxa"/>
+            <w:shd w:val="clear" w:color="auto" w:fill="auto"/>
+          </w:tcPr>
+          <w:p>
+            <w:pPr>
+              <w:widowControl w:val="0"/>
+              <w:autoSpaceDE w:val="0"/>
+              <w:autoSpaceDN w:val="0"/>
+              <w:adjustRightInd w:val="0"/>
+              <w:spacing w:before="0" w:line="240" w:lineRule="auto"/>
+              <w:rPr>
+                <w:rFonts w:ascii="BRH Malayalam Extra" w:hAnsi="BRH Malayalam Extra" w:cs="BRH Malayalam Extra"/>
+                <w:sz w:val="40"/>
+                <w:szCs w:val="40"/>
+              </w:rPr>
+            </w:pPr>
+            <w:r>
+              <w:rPr>
+                <w:rFonts w:ascii="BRH Devanagari Extra" w:hAnsi="BRH Devanagari Extra" w:cs="BRH Devanagari Extra"/>
+                <w:sz w:val="40"/>
+                <w:szCs w:val="40"/>
+              </w:rPr>
+              <w:t>Wû</w:t>
+            </w:r>
+            <w:r>
+              <w:rPr>
+                <w:rFonts w:ascii="BRH Malayalam Extra" w:hAnsi="BRH Malayalam Extra" w:cs="BRH Devanagari Extra"/>
+                <w:sz w:val="34"/>
+                <w:szCs w:val="40"/>
+              </w:rPr>
+              <w:t>–</w:t>
+            </w:r>
+            <w:r>
+              <w:rPr>
+                <w:rFonts w:ascii="BRH Devanagari Extra" w:hAnsi="BRH Devanagari Extra" w:cs="BRH Devanagari Extra"/>
+                <w:sz w:val="40"/>
+                <w:szCs w:val="40"/>
+              </w:rPr>
+              <w:t xml:space="preserve"> ±ÉuÉÉ</w:t>
+            </w:r>
+            <w:r>
+              <w:rPr>
+                <w:rFonts w:ascii="BRH Devanagari Extra" w:hAnsi="BRH Devanagari Extra" w:cs="BRH Devanagari Extra"/>
+                <w:sz w:val="40"/>
+                <w:szCs w:val="40"/>
+                <w:highlight w:val="yellow"/>
+              </w:rPr>
+              <w:t>þmÉ×</w:t>
+            </w:r>
+            <w:r>
+              <w:rPr>
+                <w:rFonts w:ascii="BRH Malayalam Extra" w:hAnsi="BRH Malayalam Extra" w:cs="BRH Devanagari Extra"/>
+                <w:sz w:val="34"/>
+                <w:szCs w:val="40"/>
+                <w:highlight w:val="yellow"/>
+              </w:rPr>
+              <w:t>–</w:t>
+            </w:r>
+            <w:r>
+              <w:rPr>
+                <w:rFonts w:ascii="BRH Devanagari Extra" w:hAnsi="BRH Devanagari Extra" w:cs="BRH Devanagari Extra"/>
+                <w:sz w:val="40"/>
+                <w:szCs w:val="40"/>
+                <w:highlight w:val="yellow"/>
+              </w:rPr>
+              <w:t>Í</w:t>
+            </w:r>
+            <w:r>
+              <w:rPr>
+                <w:rFonts w:ascii="BRH Devanagari Extra" w:hAnsi="BRH Devanagari Extra" w:cs="BRH Devanagari Extra"/>
+                <w:sz w:val="40"/>
+                <w:szCs w:val="40"/>
+              </w:rPr>
+              <w:t>jÉu</w:t>
+            </w:r>
+            <w:r>
+              <w:rPr>
+                <w:rFonts w:ascii="BRH Devanagari Extra" w:hAnsi="BRH Devanagari Extra" w:cs="BRH Devanagari Extra"/>
+                <w:sz w:val="40"/>
+                <w:szCs w:val="40"/>
+              </w:rPr>
+              <w:t>ÉÏprÉÉþqÉå</w:t>
+            </w:r>
+            <w:r>
+              <w:rPr>
+                <w:rFonts w:ascii="BRH Malayalam Extra" w:hAnsi="BRH Malayalam Extra" w:cs="BRH Devanagari Extra"/>
+                <w:sz w:val="34"/>
+                <w:szCs w:val="40"/>
+              </w:rPr>
+              <w:t>–</w:t>
+            </w:r>
+            <w:r>
+              <w:rPr>
+                <w:rFonts w:ascii="BRH Devanagari Extra" w:hAnsi="BRH Devanagari Extra" w:cs="BRH Devanagari Extra"/>
+                <w:sz w:val="40"/>
+                <w:szCs w:val="40"/>
+              </w:rPr>
+              <w:t>uÉ</w:t>
+            </w:r>
+          </w:p>
+        </w:tc>
+        <w:tc>
+          <w:tcPr>
+            <w:tcW w:w="5528" w:type="dxa"/>
+            <w:shd w:val="clear" w:color="auto" w:fill="auto"/>
+          </w:tcPr>
+          <w:p>
+            <w:pPr>
+              <w:widowControl w:val="0"/>
+              <w:autoSpaceDE w:val="0"/>
+              <w:autoSpaceDN w:val="0"/>
+              <w:adjustRightInd w:val="0"/>
+              <w:spacing w:before="0" w:line="240" w:lineRule="auto"/>
+              <w:rPr>
+                <w:rFonts w:ascii="Cambria" w:hAnsi="Cambria" w:cs="BRH Malayalam Extra"/>
+                <w:sz w:val="40"/>
+                <w:szCs w:val="40"/>
+              </w:rPr>
+            </w:pPr>
+            <w:r>
+              <w:rPr>
+                <w:rFonts w:ascii="BRH Devanagari Extra" w:hAnsi="BRH Devanagari Extra" w:cs="BRH Devanagari Extra"/>
+                <w:sz w:val="40"/>
+                <w:szCs w:val="40"/>
+              </w:rPr>
+              <w:t>Wû</w:t>
+            </w:r>
+            <w:r>
+              <w:rPr>
+                <w:rFonts w:ascii="BRH Malayalam Extra" w:hAnsi="BRH Malayalam Extra" w:cs="BRH Devanagari Extra"/>
+                <w:sz w:val="34"/>
+                <w:szCs w:val="40"/>
+              </w:rPr>
+              <w:t>–</w:t>
+            </w:r>
+            <w:r>
+              <w:rPr>
+                <w:rFonts w:ascii="BRH Devanagari Extra" w:hAnsi="BRH Devanagari Extra" w:cs="BRH Devanagari Extra"/>
+                <w:sz w:val="40"/>
+                <w:szCs w:val="40"/>
+              </w:rPr>
+              <w:t xml:space="preserve"> ±ÉuÉÉþmÉ×</w:t>
+            </w:r>
+            <w:r>
+              <w:rPr>
+                <w:rFonts w:ascii="BRH Devanagari Extra" w:hAnsi="BRH Devanagari Extra" w:cs="BRH Devanagari Extra"/>
+                <w:sz w:val="40"/>
+                <w:szCs w:val="40"/>
+                <w:highlight w:val="green"/>
+              </w:rPr>
+              <w:t>ÍjÉ</w:t>
+            </w:r>
+            <w:r>
+              <w:rPr>
+                <w:rFonts w:ascii="BRH Malayalam Extra" w:hAnsi="BRH Malayalam Extra" w:cs="BRH Devanagari Extra"/>
+                <w:sz w:val="34"/>
+                <w:szCs w:val="40"/>
+                <w:highlight w:val="green"/>
+              </w:rPr>
+              <w:t>–</w:t>
+            </w:r>
+            <w:r>
+              <w:rPr>
+                <w:rFonts w:ascii="BRH Devanagari Extra" w:hAnsi="BRH Devanagari Extra" w:cs="BRH Devanagari Extra"/>
+                <w:sz w:val="40"/>
+                <w:szCs w:val="40"/>
+              </w:rPr>
+              <w:t>uÉÏprÉÉþqÉå</w:t>
+            </w:r>
+            <w:r>
+              <w:rPr>
+                <w:rFonts w:ascii="BRH Malayalam Extra" w:hAnsi="BRH Malayalam Extra" w:cs="BRH Devanagari Extra"/>
+                <w:sz w:val="34"/>
+                <w:szCs w:val="40"/>
+              </w:rPr>
+              <w:t>–</w:t>
+            </w:r>
+            <w:r>
+              <w:rPr>
+                <w:rFonts w:ascii="BRH Devanagari Extra" w:hAnsi="BRH Devanagari Extra" w:cs="BRH Devanagari Extra"/>
+                <w:sz w:val="40"/>
+                <w:szCs w:val="40"/>
+              </w:rPr>
+              <w:t>uÉ</w:t>
+            </w:r>
+          </w:p>
+        </w:tc>
+      </w:tr>
+      <w:tr>
+        <w:trPr>
+          <w:trHeight w:val="1073"/>
+        </w:trPr>
+        <w:tc>
+          <w:tcPr>
+            <w:tcW w:w="3256" w:type="dxa"/>
+            <w:shd w:val="clear" w:color="auto" w:fill="auto"/>
+          </w:tcPr>
+          <w:p>
+            <w:pPr>
+              <w:spacing w:before="0" w:line="240" w:lineRule="auto"/>
+              <w:rPr>
+                <w:b/>
+                <w:bCs/>
+                <w:sz w:val="28"/>
+                <w:szCs w:val="28"/>
+              </w:rPr>
+            </w:pPr>
+            <w:r>
+              <w:rPr>
+                <w:b/>
+                <w:bCs/>
+                <w:sz w:val="28"/>
+                <w:szCs w:val="28"/>
+              </w:rPr>
+              <w:t>TS 3.4.</w:t>
+            </w:r>
+            <w:r>
+              <w:rPr>
+                <w:b/>
+                <w:bCs/>
+                <w:sz w:val="28"/>
+                <w:szCs w:val="28"/>
+              </w:rPr>
+              <w:t>3.8</w:t>
+            </w:r>
+            <w:r>
+              <w:rPr>
+                <w:b/>
+                <w:bCs/>
+                <w:sz w:val="28"/>
+                <w:szCs w:val="28"/>
+              </w:rPr>
+              <w:t xml:space="preserve"> - Padam</w:t>
+            </w:r>
+          </w:p>
+          <w:p>
+            <w:pPr>
+              <w:spacing w:before="0" w:line="240" w:lineRule="auto"/>
+              <w:rPr>
+                <w:b/>
+                <w:bCs/>
+                <w:sz w:val="28"/>
+                <w:szCs w:val="28"/>
+              </w:rPr>
+            </w:pPr>
+            <w:r>
+              <w:rPr>
+                <w:b/>
+                <w:bCs/>
+                <w:sz w:val="28"/>
+                <w:szCs w:val="28"/>
+              </w:rPr>
+              <w:t xml:space="preserve">Padam No. – </w:t>
+            </w:r>
+            <w:r>
+              <w:rPr>
+                <w:b/>
+                <w:bCs/>
+                <w:sz w:val="28"/>
+                <w:szCs w:val="28"/>
+              </w:rPr>
+              <w:t>24</w:t>
+            </w:r>
+          </w:p>
+          <w:p>
+            <w:pPr>
+              <w:spacing w:before="0" w:line="240" w:lineRule="auto"/>
+              <w:rPr>
+                <w:b/>
+                <w:bCs/>
+                <w:sz w:val="28"/>
+                <w:szCs w:val="28"/>
+              </w:rPr>
+            </w:pPr>
+            <w:r>
+              <w:rPr>
+                <w:b/>
+                <w:bCs/>
+                <w:sz w:val="28"/>
+                <w:szCs w:val="28"/>
+              </w:rPr>
+              <w:t xml:space="preserve">Panchaati No. - </w:t>
+            </w:r>
+            <w:r>
+              <w:rPr>
+                <w:b/>
+                <w:bCs/>
+                <w:sz w:val="28"/>
+                <w:szCs w:val="28"/>
+              </w:rPr>
+              <w:t>14</w:t>
+            </w:r>
+          </w:p>
+        </w:tc>
+        <w:tc>
+          <w:tcPr>
+            <w:tcW w:w="4848" w:type="dxa"/>
+            <w:shd w:val="clear" w:color="auto" w:fill="auto"/>
+          </w:tcPr>
+          <w:p>
+            <w:pPr>
+              <w:widowControl w:val="0"/>
+              <w:autoSpaceDE w:val="0"/>
+              <w:autoSpaceDN w:val="0"/>
+              <w:adjustRightInd w:val="0"/>
+              <w:spacing w:before="0" w:line="240" w:lineRule="auto"/>
+              <w:rPr>
+                <w:rFonts w:ascii="BRH Malayalam Extra" w:hAnsi="BRH Malayalam Extra" w:cs="BRH Malayalam Extra"/>
+                <w:color w:val="000000"/>
+                <w:sz w:val="40"/>
+                <w:szCs w:val="40"/>
+              </w:rPr>
+            </w:pPr>
+            <w:r>
+              <w:rPr>
+                <w:rFonts w:ascii="BRH Devanagari Extra" w:hAnsi="BRH Devanagari Extra" w:cs="BRH Devanagari Extra"/>
+                <w:sz w:val="40"/>
+                <w:szCs w:val="40"/>
+              </w:rPr>
+              <w:t>L</w:t>
+            </w:r>
+            <w:r>
+              <w:rPr>
+                <w:rFonts w:ascii="BRH Malayalam Extra" w:hAnsi="BRH Malayalam Extra" w:cs="BRH Devanagari Extra"/>
+                <w:sz w:val="34"/>
+                <w:szCs w:val="40"/>
+              </w:rPr>
+              <w:t>–</w:t>
+            </w:r>
+            <w:r>
+              <w:rPr>
+                <w:rFonts w:ascii="BRH Devanagari Extra" w:hAnsi="BRH Devanagari Extra" w:cs="BRH Devanagari Extra"/>
+                <w:sz w:val="40"/>
+                <w:szCs w:val="40"/>
+              </w:rPr>
+              <w:t>uÉ | AÉ</w:t>
+            </w:r>
+            <w:r>
+              <w:rPr>
+                <w:rFonts w:ascii="BRH Malayalam Extra" w:hAnsi="BRH Malayalam Extra" w:cs="BRH Devanagari Extra"/>
+                <w:sz w:val="34"/>
+                <w:szCs w:val="40"/>
+              </w:rPr>
+              <w:t>–</w:t>
+            </w:r>
+            <w:r>
+              <w:rPr>
+                <w:rFonts w:ascii="BRH Devanagari Extra" w:hAnsi="BRH Devanagari Extra" w:cs="BRH Devanagari Extra"/>
+                <w:sz w:val="40"/>
+                <w:szCs w:val="40"/>
+              </w:rPr>
+              <w:t>iqÉ</w:t>
+            </w:r>
+            <w:r>
+              <w:rPr>
+                <w:rFonts w:ascii="BRH Devanagari Extra" w:hAnsi="BRH Devanagari Extra" w:cs="BRH Devanagari Extra"/>
+                <w:sz w:val="40"/>
+                <w:szCs w:val="40"/>
+                <w:highlight w:val="yellow"/>
+              </w:rPr>
+              <w:t>lÉç</w:t>
+            </w:r>
+            <w:r>
+              <w:rPr>
+                <w:rFonts w:ascii="BRH Devanagari Extra" w:hAnsi="BRH Devanagari Extra" w:cs="BRH Devanagari Extra"/>
+                <w:sz w:val="40"/>
+                <w:szCs w:val="40"/>
+              </w:rPr>
+              <w:t xml:space="preserve"> | kÉ</w:t>
+            </w:r>
+            <w:r>
+              <w:rPr>
+                <w:rFonts w:ascii="BRH Malayalam Extra" w:hAnsi="BRH Malayalam Extra" w:cs="BRH Devanagari Extra"/>
+                <w:sz w:val="34"/>
+                <w:szCs w:val="40"/>
+              </w:rPr>
+              <w:t>–</w:t>
+            </w:r>
+            <w:r>
+              <w:rPr>
+                <w:rFonts w:ascii="BRH Devanagari Extra" w:hAnsi="BRH Devanagari Extra" w:cs="BRH Devanagari Extra"/>
+                <w:sz w:val="40"/>
+                <w:szCs w:val="40"/>
+              </w:rPr>
+              <w:t>¨Éå</w:t>
+            </w:r>
+            <w:r>
+              <w:rPr>
+                <w:rFonts w:ascii="BRH Malayalam Extra" w:hAnsi="BRH Malayalam Extra" w:cs="BRH Devanagari Extra"/>
+                <w:sz w:val="34"/>
+                <w:szCs w:val="40"/>
+              </w:rPr>
+              <w:t>–</w:t>
+            </w:r>
+            <w:r>
+              <w:rPr>
+                <w:rFonts w:ascii="BRH Devanagari Extra" w:hAnsi="BRH Devanagari Extra" w:cs="BRH Devanagari Extra"/>
+                <w:sz w:val="40"/>
+                <w:szCs w:val="40"/>
+              </w:rPr>
+              <w:t xml:space="preserve"> |</w:t>
+            </w:r>
+          </w:p>
+        </w:tc>
+        <w:tc>
+          <w:tcPr>
+            <w:tcW w:w="5528" w:type="dxa"/>
+            <w:shd w:val="clear" w:color="auto" w:fill="auto"/>
+          </w:tcPr>
+          <w:p>
+            <w:pPr>
+              <w:autoSpaceDE w:val="0"/>
+              <w:autoSpaceDN w:val="0"/>
+              <w:adjustRightInd w:val="0"/>
+              <w:spacing w:before="0" w:line="240" w:lineRule="auto"/>
+              <w:rPr>
+                <w:rFonts w:ascii="BRH Malayalam Extra" w:hAnsi="BRH Malayalam Extra" w:cs="BRH Malayalam Extra"/>
+                <w:color w:val="000000"/>
+                <w:sz w:val="40"/>
+                <w:szCs w:val="40"/>
+              </w:rPr>
+            </w:pPr>
+            <w:r>
+              <w:rPr>
+                <w:rFonts w:ascii="BRH Devanagari Extra" w:hAnsi="BRH Devanagari Extra" w:cs="BRH Devanagari Extra"/>
+                <w:sz w:val="40"/>
+                <w:szCs w:val="40"/>
+              </w:rPr>
+              <w:t>L</w:t>
+            </w:r>
+            <w:r>
+              <w:rPr>
+                <w:rFonts w:ascii="BRH Malayalam Extra" w:hAnsi="BRH Malayalam Extra" w:cs="BRH Devanagari Extra"/>
+                <w:sz w:val="34"/>
+                <w:szCs w:val="40"/>
+              </w:rPr>
+              <w:t>–</w:t>
+            </w:r>
+            <w:r>
+              <w:rPr>
+                <w:rFonts w:ascii="BRH Devanagari Extra" w:hAnsi="BRH Devanagari Extra" w:cs="BRH Devanagari Extra"/>
+                <w:sz w:val="40"/>
+                <w:szCs w:val="40"/>
+              </w:rPr>
+              <w:t>uÉ | AÉ</w:t>
+            </w:r>
+            <w:r>
+              <w:rPr>
+                <w:rFonts w:ascii="BRH Malayalam Extra" w:hAnsi="BRH Malayalam Extra" w:cs="BRH Devanagari Extra"/>
+                <w:sz w:val="34"/>
+                <w:szCs w:val="40"/>
+              </w:rPr>
+              <w:t>–</w:t>
+            </w:r>
+            <w:r>
+              <w:rPr>
+                <w:rFonts w:ascii="BRH Devanagari Extra" w:hAnsi="BRH Devanagari Extra" w:cs="BRH Devanagari Extra"/>
+                <w:sz w:val="40"/>
+                <w:szCs w:val="40"/>
+              </w:rPr>
+              <w:t>iqÉ</w:t>
+            </w:r>
+            <w:bookmarkStart w:id="0" w:name="_Hlk151806429"/>
+            <w:r>
+              <w:rPr>
+                <w:rFonts w:ascii="BRH Devanagari" w:hAnsi="BRH Devanagari" w:cs="BRH Devanagari"/>
+                <w:color w:val="000000"/>
+                <w:sz w:val="40"/>
+                <w:szCs w:val="40"/>
+                <w:highlight w:val="green"/>
+                <w:lang w:val="en-IN" w:eastAsia="en-IN" w:bidi="hi-IN"/>
+              </w:rPr>
+              <w:t>³É</w:t>
+            </w:r>
+            <w:bookmarkEnd w:id="0"/>
+            <w:r>
+              <w:rPr>
+                <w:rFonts w:ascii="BRH Devanagari" w:hAnsi="BRH Devanagari" w:cs="BRH Devanagari"/>
+                <w:color w:val="000000"/>
+                <w:sz w:val="40"/>
+                <w:szCs w:val="40"/>
+                <w:lang w:val="en-IN" w:eastAsia="en-IN" w:bidi="hi-IN"/>
+              </w:rPr>
+              <w:t>ç</w:t>
+            </w:r>
+            <w:r>
+              <w:rPr>
+                <w:rFonts w:ascii="BRH Devanagari Extra" w:hAnsi="BRH Devanagari Extra" w:cs="BRH Devanagari Extra"/>
+                <w:sz w:val="40"/>
+                <w:szCs w:val="40"/>
+              </w:rPr>
+              <w:t xml:space="preserve"> | kÉ</w:t>
+            </w:r>
+            <w:r>
+              <w:rPr>
+                <w:rFonts w:ascii="BRH Malayalam Extra" w:hAnsi="BRH Malayalam Extra" w:cs="BRH Devanagari Extra"/>
+                <w:sz w:val="34"/>
+                <w:szCs w:val="40"/>
+              </w:rPr>
+              <w:t>–</w:t>
+            </w:r>
+            <w:r>
+              <w:rPr>
+                <w:rFonts w:ascii="BRH Devanagari Extra" w:hAnsi="BRH Devanagari Extra" w:cs="BRH Devanagari Extra"/>
+                <w:sz w:val="40"/>
+                <w:szCs w:val="40"/>
+              </w:rPr>
+              <w:t>¨Éå</w:t>
+            </w:r>
+            <w:r>
+              <w:rPr>
+                <w:rFonts w:ascii="BRH Malayalam Extra" w:hAnsi="BRH Malayalam Extra" w:cs="BRH Devanagari Extra"/>
+                <w:sz w:val="34"/>
+                <w:szCs w:val="40"/>
+              </w:rPr>
+              <w:t>–</w:t>
+            </w:r>
+            <w:r>
+              <w:rPr>
+                <w:rFonts w:ascii="BRH Devanagari Extra" w:hAnsi="BRH Devanagari Extra" w:cs="BRH Devanagari Extra"/>
+                <w:sz w:val="40"/>
+                <w:szCs w:val="40"/>
+              </w:rPr>
+              <w:t xml:space="preserve"> |</w:t>
+            </w:r>
+          </w:p>
+        </w:tc>
+      </w:tr>
+      <w:tr>
+        <w:trPr>
+          <w:trHeight w:val="1680"/>
+        </w:trPr>
+        <w:tc>
+          <w:tcPr>
+            <w:tcW w:w="3256" w:type="dxa"/>
+            <w:shd w:val="clear" w:color="auto" w:fill="auto"/>
+          </w:tcPr>
+          <w:p>
+            <w:pPr>
+              <w:spacing w:before="0" w:line="240" w:lineRule="auto"/>
+              <w:rPr>
+                <w:b/>
+                <w:bCs/>
+                <w:sz w:val="28"/>
+                <w:szCs w:val="28"/>
+              </w:rPr>
+            </w:pPr>
+            <w:r>
+              <w:rPr>
+                <w:b/>
+                <w:bCs/>
+                <w:sz w:val="28"/>
+                <w:szCs w:val="28"/>
+              </w:rPr>
+              <w:t>TS 3.4.</w:t>
+            </w:r>
+            <w:r>
+              <w:rPr>
+                <w:b/>
+                <w:bCs/>
+                <w:sz w:val="28"/>
+                <w:szCs w:val="28"/>
+              </w:rPr>
+              <w:t>7.2</w:t>
+            </w:r>
+            <w:r>
+              <w:rPr>
+                <w:b/>
+                <w:bCs/>
+                <w:sz w:val="28"/>
+                <w:szCs w:val="28"/>
+              </w:rPr>
+              <w:t xml:space="preserve"> - Padam</w:t>
+            </w:r>
+          </w:p>
+          <w:p>
+            <w:pPr>
+              <w:spacing w:before="0" w:line="240" w:lineRule="auto"/>
+              <w:rPr>
+                <w:b/>
+                <w:bCs/>
+                <w:sz w:val="28"/>
+                <w:szCs w:val="28"/>
+              </w:rPr>
+            </w:pPr>
+            <w:r>
+              <w:rPr>
+                <w:b/>
+                <w:bCs/>
+                <w:sz w:val="28"/>
+                <w:szCs w:val="28"/>
+              </w:rPr>
+              <w:t xml:space="preserve">Padam No. – </w:t>
+            </w:r>
+            <w:r>
+              <w:rPr>
+                <w:b/>
+                <w:bCs/>
+                <w:sz w:val="28"/>
+                <w:szCs w:val="28"/>
+              </w:rPr>
+              <w:t>32</w:t>
+            </w:r>
+          </w:p>
+          <w:p>
+            <w:pPr>
+              <w:spacing w:before="0" w:line="240" w:lineRule="auto"/>
+              <w:rPr>
+                <w:b/>
+                <w:bCs/>
+                <w:sz w:val="28"/>
+                <w:szCs w:val="28"/>
+              </w:rPr>
+            </w:pPr>
+            <w:r>
+              <w:rPr>
+                <w:b/>
+                <w:bCs/>
+                <w:sz w:val="28"/>
+                <w:szCs w:val="28"/>
+              </w:rPr>
+              <w:t xml:space="preserve">Panchaati No. - </w:t>
+            </w:r>
+            <w:r>
+              <w:rPr>
+                <w:b/>
+                <w:bCs/>
+                <w:sz w:val="28"/>
+                <w:szCs w:val="28"/>
+              </w:rPr>
+              <w:t>20</w:t>
+            </w:r>
+          </w:p>
+        </w:tc>
+        <w:tc>
+          <w:tcPr>
+            <w:tcW w:w="4848" w:type="dxa"/>
+            <w:shd w:val="clear" w:color="auto" w:fill="auto"/>
+          </w:tcPr>
+          <w:p>
+            <w:pPr>
+              <w:widowControl w:val="0"/>
+              <w:autoSpaceDE w:val="0"/>
+              <w:autoSpaceDN w:val="0"/>
+              <w:adjustRightInd w:val="0"/>
+              <w:spacing w:before="0" w:line="240" w:lineRule="auto"/>
+              <w:rPr>
+                <w:rFonts w:ascii="BRH Devanagari Extra" w:hAnsi="BRH Devanagari Extra" w:cs="BRH Devanagari Extra"/>
+                <w:sz w:val="40"/>
+                <w:szCs w:val="40"/>
+              </w:rPr>
+            </w:pPr>
+            <w:r>
+              <w:rPr>
+                <w:rFonts w:ascii="BRH Devanagari Extra" w:hAnsi="BRH Devanagari Extra" w:cs="BRH Devanagari Extra"/>
+                <w:sz w:val="40"/>
+                <w:szCs w:val="40"/>
+              </w:rPr>
+              <w:t>mÉ</w:t>
+            </w:r>
+            <w:r>
+              <w:rPr>
+                <w:rFonts w:ascii="BRH Malayalam Extra" w:hAnsi="BRH Malayalam Extra" w:cs="BRH Devanagari Extra"/>
+                <w:sz w:val="34"/>
+                <w:szCs w:val="40"/>
+              </w:rPr>
+              <w:t>–</w:t>
+            </w:r>
+            <w:r>
+              <w:rPr>
+                <w:rFonts w:ascii="BRH Devanagari Extra" w:hAnsi="BRH Devanagari Extra" w:cs="BRH Devanagari Extra"/>
+                <w:sz w:val="40"/>
+                <w:szCs w:val="40"/>
+              </w:rPr>
+              <w:t>U</w:t>
+            </w:r>
+            <w:r>
+              <w:rPr>
+                <w:rFonts w:ascii="BRH Malayalam Extra" w:hAnsi="BRH Malayalam Extra" w:cs="BRH Devanagari Extra"/>
+                <w:sz w:val="34"/>
+                <w:szCs w:val="40"/>
+              </w:rPr>
+              <w:t>–</w:t>
+            </w:r>
+            <w:r>
+              <w:rPr>
+                <w:rFonts w:ascii="BRH Devanagari Extra" w:hAnsi="BRH Devanagari Extra" w:cs="BRH Devanagari Extra"/>
+                <w:sz w:val="40"/>
+                <w:szCs w:val="40"/>
+              </w:rPr>
+              <w:t>qÉå</w:t>
+            </w:r>
+            <w:r>
+              <w:rPr>
+                <w:rFonts w:ascii="BRH Malayalam Extra" w:hAnsi="BRH Malayalam Extra" w:cs="BRH Devanagari Extra"/>
+                <w:sz w:val="34"/>
+                <w:szCs w:val="40"/>
+              </w:rPr>
+              <w:t>–</w:t>
+            </w:r>
+            <w:r>
+              <w:rPr>
+                <w:rFonts w:ascii="BRH Devanagari Extra" w:hAnsi="BRH Devanagari Extra" w:cs="BRH Devanagari Extra"/>
+                <w:sz w:val="40"/>
+                <w:szCs w:val="40"/>
+              </w:rPr>
+              <w:t xml:space="preserve">¸Ï | </w:t>
+            </w:r>
+          </w:p>
+          <w:p>
+            <w:pPr>
+              <w:widowControl w:val="0"/>
+              <w:autoSpaceDE w:val="0"/>
+              <w:autoSpaceDN w:val="0"/>
+              <w:adjustRightInd w:val="0"/>
+              <w:spacing w:before="0" w:line="240" w:lineRule="auto"/>
+              <w:rPr>
+                <w:rFonts w:ascii="BRH Malayalam Extra" w:hAnsi="BRH Malayalam Extra" w:cs="BRH Malayalam Extra"/>
+                <w:color w:val="000000"/>
+                <w:sz w:val="40"/>
+                <w:szCs w:val="40"/>
+              </w:rPr>
+            </w:pPr>
+            <w:r>
+              <w:rPr>
+                <w:rFonts w:ascii="BRH Devanagari Extra" w:hAnsi="BRH Devanagari Extra" w:cs="BRH Devanagari Extra"/>
+                <w:sz w:val="40"/>
+                <w:szCs w:val="40"/>
+              </w:rPr>
+              <w:t>AÍkÉþ</w:t>
+            </w:r>
+            <w:r>
+              <w:rPr>
+                <w:rFonts w:ascii="BRH Devanagari Extra" w:hAnsi="BRH Devanagari Extra" w:cs="BRH Devanagari Extra"/>
+                <w:sz w:val="40"/>
+                <w:szCs w:val="40"/>
+                <w:highlight w:val="yellow"/>
+              </w:rPr>
+              <w:t>mÉ</w:t>
+            </w:r>
+            <w:r>
+              <w:rPr>
+                <w:rFonts w:ascii="BRH Malayalam Extra" w:hAnsi="BRH Malayalam Extra" w:cs="BRH Devanagari Extra"/>
+                <w:sz w:val="34"/>
+                <w:szCs w:val="40"/>
+                <w:highlight w:val="yellow"/>
+              </w:rPr>
+              <w:t>–</w:t>
+            </w:r>
+            <w:r>
+              <w:rPr>
+                <w:rFonts w:ascii="BRH Devanagari Extra" w:hAnsi="BRH Devanagari Extra" w:cs="BRH Devanagari Extra"/>
+                <w:sz w:val="40"/>
+                <w:szCs w:val="40"/>
+              </w:rPr>
+              <w:t>ÌiÉËUirÉÍkÉþ - mÉ</w:t>
+            </w:r>
+            <w:r>
+              <w:rPr>
+                <w:rFonts w:ascii="BRH Malayalam Extra" w:hAnsi="BRH Malayalam Extra" w:cs="BRH Devanagari Extra"/>
+                <w:sz w:val="34"/>
+                <w:szCs w:val="40"/>
+              </w:rPr>
+              <w:t>–</w:t>
+            </w:r>
+            <w:r>
+              <w:rPr>
+                <w:rFonts w:ascii="BRH Devanagari Extra" w:hAnsi="BRH Devanagari Extra" w:cs="BRH Devanagari Extra"/>
+                <w:sz w:val="40"/>
+                <w:szCs w:val="40"/>
+              </w:rPr>
+              <w:t>ÌiÉ</w:t>
+            </w:r>
+            <w:r>
+              <w:rPr>
+                <w:rFonts w:ascii="BRH Malayalam Extra" w:hAnsi="BRH Malayalam Extra" w:cs="BRH Devanagari Extra"/>
+                <w:sz w:val="34"/>
+                <w:szCs w:val="40"/>
+              </w:rPr>
+              <w:t>–</w:t>
+            </w:r>
+            <w:r>
+              <w:rPr>
+                <w:rFonts w:ascii="BRH Devanagari Extra" w:hAnsi="BRH Devanagari Extra" w:cs="BRH Devanagari Extra"/>
+                <w:sz w:val="40"/>
+                <w:szCs w:val="40"/>
+              </w:rPr>
+              <w:t>È |</w:t>
+            </w:r>
+          </w:p>
+        </w:tc>
+        <w:tc>
+          <w:tcPr>
+            <w:tcW w:w="5528" w:type="dxa"/>
+            <w:shd w:val="clear" w:color="auto" w:fill="auto"/>
+          </w:tcPr>
+          <w:p>
+            <w:pPr>
+              <w:widowControl w:val="0"/>
+              <w:autoSpaceDE w:val="0"/>
+              <w:autoSpaceDN w:val="0"/>
+              <w:adjustRightInd w:val="0"/>
+              <w:spacing w:before="0" w:line="240" w:lineRule="auto"/>
+              <w:rPr>
+                <w:rFonts w:ascii="BRH Devanagari Extra" w:hAnsi="BRH Devanagari Extra" w:cs="BRH Devanagari Extra"/>
+                <w:sz w:val="40"/>
+                <w:szCs w:val="40"/>
+              </w:rPr>
+            </w:pPr>
+            <w:r>
+              <w:rPr>
+                <w:rFonts w:ascii="BRH Devanagari Extra" w:hAnsi="BRH Devanagari Extra" w:cs="BRH Devanagari Extra"/>
+                <w:sz w:val="40"/>
+                <w:szCs w:val="40"/>
+              </w:rPr>
+              <w:t>mÉ</w:t>
+            </w:r>
+            <w:r>
+              <w:rPr>
+                <w:rFonts w:ascii="BRH Malayalam Extra" w:hAnsi="BRH Malayalam Extra" w:cs="BRH Devanagari Extra"/>
+                <w:sz w:val="34"/>
+                <w:szCs w:val="40"/>
+              </w:rPr>
+              <w:t>–</w:t>
+            </w:r>
+            <w:r>
+              <w:rPr>
+                <w:rFonts w:ascii="BRH Devanagari Extra" w:hAnsi="BRH Devanagari Extra" w:cs="BRH Devanagari Extra"/>
+                <w:sz w:val="40"/>
+                <w:szCs w:val="40"/>
+              </w:rPr>
+              <w:t>U</w:t>
+            </w:r>
+            <w:r>
+              <w:rPr>
+                <w:rFonts w:ascii="BRH Malayalam Extra" w:hAnsi="BRH Malayalam Extra" w:cs="BRH Devanagari Extra"/>
+                <w:sz w:val="34"/>
+                <w:szCs w:val="40"/>
+              </w:rPr>
+              <w:t>–</w:t>
+            </w:r>
+            <w:r>
+              <w:rPr>
+                <w:rFonts w:ascii="BRH Devanagari Extra" w:hAnsi="BRH Devanagari Extra" w:cs="BRH Devanagari Extra"/>
+                <w:sz w:val="40"/>
+                <w:szCs w:val="40"/>
+              </w:rPr>
+              <w:t>qÉå</w:t>
+            </w:r>
+            <w:r>
+              <w:rPr>
+                <w:rFonts w:ascii="BRH Malayalam Extra" w:hAnsi="BRH Malayalam Extra" w:cs="BRH Devanagari Extra"/>
+                <w:sz w:val="34"/>
+                <w:szCs w:val="40"/>
+              </w:rPr>
+              <w:t>–</w:t>
+            </w:r>
+            <w:r>
+              <w:rPr>
+                <w:rFonts w:ascii="BRH Devanagari Extra" w:hAnsi="BRH Devanagari Extra" w:cs="BRH Devanagari Extra"/>
+                <w:sz w:val="40"/>
+                <w:szCs w:val="40"/>
+              </w:rPr>
+              <w:t xml:space="preserve">¸Ï | </w:t>
+            </w:r>
+          </w:p>
+          <w:p>
+            <w:pPr>
+              <w:widowControl w:val="0"/>
+              <w:autoSpaceDE w:val="0"/>
+              <w:autoSpaceDN w:val="0"/>
+              <w:adjustRightInd w:val="0"/>
+              <w:spacing w:before="0" w:line="240" w:lineRule="auto"/>
+              <w:rPr>
+                <w:rFonts w:ascii="BRH Malayalam Extra" w:hAnsi="BRH Malayalam Extra" w:cs="BRH Malayalam Extra"/>
+                <w:color w:val="000000"/>
+                <w:sz w:val="40"/>
+                <w:szCs w:val="40"/>
+              </w:rPr>
+            </w:pPr>
+            <w:r>
+              <w:rPr>
+                <w:rFonts w:ascii="BRH Devanagari Extra" w:hAnsi="BRH Devanagari Extra" w:cs="BRH Devanagari Extra"/>
+                <w:sz w:val="40"/>
+                <w:szCs w:val="40"/>
+              </w:rPr>
+              <w:t>AÍkÉþmÉ</w:t>
+            </w:r>
+            <w:r>
+              <w:rPr>
+                <w:rFonts w:ascii="BRH Devanagari Extra" w:hAnsi="BRH Devanagari Extra" w:cs="BRH Devanagari Extra"/>
+                <w:sz w:val="40"/>
+                <w:szCs w:val="40"/>
+                <w:highlight w:val="green"/>
+              </w:rPr>
+              <w:t>ÌiÉ</w:t>
+            </w:r>
+            <w:r>
+              <w:rPr>
+                <w:rFonts w:ascii="BRH Malayalam Extra" w:hAnsi="BRH Malayalam Extra" w:cs="BRH Devanagari Extra"/>
+                <w:sz w:val="34"/>
+                <w:szCs w:val="40"/>
+              </w:rPr>
+              <w:t>–</w:t>
+            </w:r>
+            <w:r>
+              <w:rPr>
+                <w:rFonts w:ascii="BRH Devanagari Extra" w:hAnsi="BRH Devanagari Extra" w:cs="BRH Devanagari Extra"/>
+                <w:sz w:val="40"/>
+                <w:szCs w:val="40"/>
+              </w:rPr>
+              <w:t>ËUirÉÍkÉþ - mÉ</w:t>
+            </w:r>
+            <w:r>
+              <w:rPr>
+                <w:rFonts w:ascii="BRH Malayalam Extra" w:hAnsi="BRH Malayalam Extra" w:cs="BRH Devanagari Extra"/>
+                <w:sz w:val="34"/>
+                <w:szCs w:val="40"/>
+              </w:rPr>
+              <w:t>–</w:t>
+            </w:r>
+            <w:r>
+              <w:rPr>
+                <w:rFonts w:ascii="BRH Devanagari Extra" w:hAnsi="BRH Devanagari Extra" w:cs="BRH Devanagari Extra"/>
+                <w:sz w:val="40"/>
+                <w:szCs w:val="40"/>
+              </w:rPr>
+              <w:t>ÌiÉ</w:t>
+            </w:r>
+            <w:r>
+              <w:rPr>
+                <w:rFonts w:ascii="BRH Malayalam Extra" w:hAnsi="BRH Malayalam Extra" w:cs="BRH Devanagari Extra"/>
+                <w:sz w:val="34"/>
+                <w:szCs w:val="40"/>
+              </w:rPr>
+              <w:t>–</w:t>
+            </w:r>
+            <w:r>
+              <w:rPr>
+                <w:rFonts w:ascii="BRH Devanagari Extra" w:hAnsi="BRH Devanagari Extra" w:cs="BRH Devanagari Extra"/>
+                <w:sz w:val="40"/>
+                <w:szCs w:val="40"/>
+              </w:rPr>
+              <w:t>È |</w:t>
+            </w:r>
+          </w:p>
+        </w:tc>
+      </w:tr>
+      <w:tr>
+        <w:trPr>
+          <w:trHeight w:val="1073"/>
+        </w:trPr>
+        <w:tc>
+          <w:tcPr>
+            <w:tcW w:w="3256" w:type="dxa"/>
+            <w:shd w:val="clear" w:color="auto" w:fill="auto"/>
+          </w:tcPr>
+          <w:p>
+            <w:pPr>
+              <w:spacing w:before="0" w:line="240" w:lineRule="auto"/>
+              <w:rPr>
+                <w:b/>
+                <w:bCs/>
+                <w:sz w:val="28"/>
+                <w:szCs w:val="28"/>
+              </w:rPr>
+            </w:pPr>
+            <w:r>
+              <w:rPr>
+                <w:b/>
+                <w:bCs/>
+                <w:sz w:val="28"/>
+                <w:szCs w:val="28"/>
+              </w:rPr>
+              <w:t>TS 3.4.</w:t>
+            </w:r>
+            <w:r>
+              <w:rPr>
+                <w:b/>
+                <w:bCs/>
+                <w:sz w:val="28"/>
+                <w:szCs w:val="28"/>
+              </w:rPr>
+              <w:t>7</w:t>
+            </w:r>
+            <w:r>
+              <w:rPr>
+                <w:b/>
+                <w:bCs/>
+                <w:sz w:val="28"/>
+                <w:szCs w:val="28"/>
+              </w:rPr>
+              <w:t>.</w:t>
+            </w:r>
+            <w:r>
+              <w:rPr>
+                <w:b/>
+                <w:bCs/>
+                <w:sz w:val="28"/>
+                <w:szCs w:val="28"/>
+              </w:rPr>
+              <w:t>3</w:t>
+            </w:r>
+            <w:r>
+              <w:rPr>
+                <w:b/>
+                <w:bCs/>
+                <w:sz w:val="28"/>
+                <w:szCs w:val="28"/>
+              </w:rPr>
+              <w:t xml:space="preserve"> - Vaakyam</w:t>
+            </w:r>
+          </w:p>
+          <w:p>
+            <w:pPr>
+              <w:spacing w:before="0" w:line="240" w:lineRule="auto"/>
+              <w:rPr>
+                <w:b/>
+                <w:bCs/>
+                <w:sz w:val="28"/>
+                <w:szCs w:val="28"/>
+              </w:rPr>
+            </w:pPr>
+            <w:r>
+              <w:rPr>
+                <w:b/>
+                <w:bCs/>
+                <w:sz w:val="28"/>
+                <w:szCs w:val="28"/>
+              </w:rPr>
+              <w:t xml:space="preserve">Line No. – </w:t>
+            </w:r>
+            <w:r>
+              <w:rPr>
+                <w:b/>
+                <w:bCs/>
+                <w:sz w:val="28"/>
+                <w:szCs w:val="28"/>
+              </w:rPr>
+              <w:t>Last Line</w:t>
+            </w:r>
+          </w:p>
+          <w:p>
+            <w:pPr>
+              <w:spacing w:before="0" w:line="240" w:lineRule="auto"/>
+              <w:rPr>
+                <w:b/>
+                <w:bCs/>
+                <w:sz w:val="28"/>
+                <w:szCs w:val="28"/>
+              </w:rPr>
+            </w:pPr>
+            <w:r>
+              <w:rPr>
+                <w:b/>
+                <w:bCs/>
+                <w:sz w:val="28"/>
+                <w:szCs w:val="28"/>
+              </w:rPr>
+              <w:t xml:space="preserve">Panchaati No. - </w:t>
+            </w:r>
+            <w:r>
+              <w:rPr>
+                <w:b/>
+                <w:bCs/>
+                <w:sz w:val="28"/>
+                <w:szCs w:val="28"/>
+              </w:rPr>
+              <w:t>21</w:t>
+            </w:r>
+          </w:p>
+        </w:tc>
+        <w:tc>
+          <w:tcPr>
+            <w:tcW w:w="4848" w:type="dxa"/>
+            <w:shd w:val="clear" w:color="auto" w:fill="auto"/>
+          </w:tcPr>
+          <w:p>
+            <w:pPr>
+              <w:widowControl w:val="0"/>
+              <w:autoSpaceDE w:val="0"/>
+              <w:autoSpaceDN w:val="0"/>
+              <w:adjustRightInd w:val="0"/>
+              <w:spacing w:before="0" w:line="240" w:lineRule="auto"/>
+              <w:rPr>
+                <w:rFonts w:ascii="BRH Malayalam Extra" w:hAnsi="BRH Malayalam Extra" w:cs="BRH Malayalam Extra"/>
+                <w:color w:val="000000"/>
+                <w:sz w:val="40"/>
+                <w:szCs w:val="40"/>
+              </w:rPr>
+            </w:pPr>
+            <w:r>
+              <w:rPr>
+                <w:rFonts w:ascii="BRH Devanagari Extra" w:hAnsi="BRH Devanagari Extra" w:cs="BRH Devanagari Extra"/>
+                <w:sz w:val="40"/>
+                <w:szCs w:val="40"/>
+              </w:rPr>
+              <w:t>E</w:t>
+            </w:r>
+            <w:r>
+              <w:rPr>
+                <w:rFonts w:ascii="BRH Malayalam Extra" w:hAnsi="BRH Malayalam Extra" w:cs="BRH Devanagari Extra"/>
+                <w:sz w:val="34"/>
+                <w:szCs w:val="40"/>
+              </w:rPr>
+              <w:t>–</w:t>
+            </w:r>
+            <w:r>
+              <w:rPr>
+                <w:rFonts w:ascii="BRH Devanagari Extra" w:hAnsi="BRH Devanagari Extra" w:cs="BRH Devanagari Extra"/>
+                <w:sz w:val="40"/>
+                <w:szCs w:val="40"/>
+              </w:rPr>
+              <w:t xml:space="preserve">Â </w:t>
+            </w:r>
+            <w:r>
+              <w:rPr>
+                <w:rFonts w:ascii="BRH Devanagari Extra" w:hAnsi="BRH Devanagari Extra" w:cs="BRH Devanagari Extra"/>
+                <w:sz w:val="40"/>
+                <w:szCs w:val="40"/>
+                <w:highlight w:val="yellow"/>
+              </w:rPr>
+              <w:t>oÉë</w:t>
+            </w:r>
+            <w:r>
+              <w:rPr>
+                <w:rFonts w:ascii="BRH Malayalam Extra" w:hAnsi="BRH Malayalam Extra" w:cs="BRH Devanagari Extra"/>
+                <w:sz w:val="34"/>
+                <w:szCs w:val="40"/>
+                <w:highlight w:val="yellow"/>
+              </w:rPr>
+              <w:t>–</w:t>
+            </w:r>
+            <w:r>
+              <w:rPr>
+                <w:rFonts w:ascii="BRH Devanagari Extra" w:hAnsi="BRH Devanagari Extra" w:cs="BRH Devanagari Extra"/>
+                <w:sz w:val="40"/>
+                <w:szCs w:val="40"/>
+              </w:rPr>
+              <w:t>¼þhÉå</w:t>
+            </w:r>
+            <w:r>
+              <w:rPr>
+                <w:rFonts w:ascii="BRH Malayalam Extra" w:hAnsi="BRH Malayalam Extra" w:cs="BRH Devanagari Extra"/>
+                <w:sz w:val="34"/>
+                <w:szCs w:val="40"/>
+              </w:rPr>
+              <w:t xml:space="preserve">– </w:t>
+            </w:r>
+            <w:r>
+              <w:rPr>
+                <w:rFonts w:ascii="BRH Devanagari Extra" w:hAnsi="BRH Devanagari Extra" w:cs="BRH Devanagari Extra"/>
+                <w:sz w:val="40"/>
+                <w:szCs w:val="40"/>
+              </w:rPr>
+              <w:t>ÅxqÉæ</w:t>
+            </w:r>
+          </w:p>
+        </w:tc>
+        <w:tc>
+          <w:tcPr>
+            <w:tcW w:w="5528" w:type="dxa"/>
+            <w:shd w:val="clear" w:color="auto" w:fill="auto"/>
+          </w:tcPr>
+          <w:p>
+            <w:pPr>
+              <w:widowControl w:val="0"/>
+              <w:autoSpaceDE w:val="0"/>
+              <w:autoSpaceDN w:val="0"/>
+              <w:adjustRightInd w:val="0"/>
+              <w:spacing w:before="0" w:line="240" w:lineRule="auto"/>
+              <w:rPr>
+                <w:rFonts w:ascii="BRH Malayalam Extra" w:hAnsi="BRH Malayalam Extra" w:cs="BRH Malayalam Extra"/>
+                <w:color w:val="000000"/>
+                <w:sz w:val="40"/>
+                <w:szCs w:val="40"/>
+              </w:rPr>
+            </w:pPr>
+            <w:r>
+              <w:rPr>
+                <w:rFonts w:ascii="BRH Devanagari Extra" w:hAnsi="BRH Devanagari Extra" w:cs="BRH Devanagari Extra"/>
+                <w:sz w:val="40"/>
+                <w:szCs w:val="40"/>
+              </w:rPr>
+              <w:t>E</w:t>
+            </w:r>
+            <w:r>
+              <w:rPr>
+                <w:rFonts w:ascii="BRH Malayalam Extra" w:hAnsi="BRH Malayalam Extra" w:cs="BRH Devanagari Extra"/>
+                <w:sz w:val="34"/>
+                <w:szCs w:val="40"/>
+              </w:rPr>
+              <w:t>–</w:t>
+            </w:r>
+            <w:r>
+              <w:rPr>
+                <w:rFonts w:ascii="BRH Devanagari Extra" w:hAnsi="BRH Devanagari Extra" w:cs="BRH Devanagari Extra"/>
+                <w:sz w:val="40"/>
+                <w:szCs w:val="40"/>
+              </w:rPr>
+              <w:t xml:space="preserve">Â </w:t>
+            </w:r>
+            <w:r>
+              <w:rPr>
+                <w:rFonts w:ascii="BRH Devanagari Extra" w:hAnsi="BRH Devanagari Extra" w:cs="BRH Devanagari Extra"/>
+                <w:sz w:val="40"/>
+                <w:szCs w:val="40"/>
+                <w:highlight w:val="green"/>
+              </w:rPr>
+              <w:t>oÉ</w:t>
+            </w:r>
+            <w:r>
+              <w:rPr>
+                <w:rFonts w:ascii="BRH Devanagari Extra" w:hAnsi="BRH Devanagari Extra" w:cs="BRH Devanagari Extra"/>
+                <w:sz w:val="40"/>
+                <w:szCs w:val="40"/>
+              </w:rPr>
+              <w:t>ë¼þhÉå</w:t>
+            </w:r>
+            <w:r>
+              <w:rPr>
+                <w:rFonts w:ascii="BRH Malayalam Extra" w:hAnsi="BRH Malayalam Extra" w:cs="BRH Devanagari Extra"/>
+                <w:sz w:val="34"/>
+                <w:szCs w:val="40"/>
+              </w:rPr>
+              <w:t xml:space="preserve">– </w:t>
+            </w:r>
+            <w:r>
+              <w:rPr>
+                <w:rFonts w:ascii="BRH Devanagari Extra" w:hAnsi="BRH Devanagari Extra" w:cs="BRH Devanagari Extra"/>
+                <w:sz w:val="40"/>
+                <w:szCs w:val="40"/>
+              </w:rPr>
+              <w:t>ÅxqÉæ</w:t>
+            </w:r>
+          </w:p>
+        </w:tc>
+      </w:tr>
+    </w:tbl>
+    <w:p>
+      <w:pPr>
+        <w:ind w:left="-142"/>
+        <w:jc w:val="center"/>
+        <w:rPr>
+          <w:b/>
+          <w:bCs/>
+          <w:sz w:val="32"/>
+          <w:szCs w:val="32"/>
+          <w:u w:val="single"/>
+        </w:rPr>
+      </w:pPr>
+      <w:r>
+        <w:rPr>
+          <w:b/>
+          <w:bCs/>
+          <w:sz w:val="32"/>
+          <w:szCs w:val="32"/>
+          <w:u w:val="single"/>
+        </w:rPr>
+        <w:t>===========</w:t>
+      </w:r>
+    </w:p>
+    <w:p>
+      <w:pPr>
+        <w:ind w:left="-142"/>
+        <w:jc w:val="center"/>
+        <w:rPr>
+          <w:b/>
+          <w:bCs/>
+          <w:sz w:val="32"/>
+          <w:szCs w:val="32"/>
+          <w:u w:val="single"/>
+        </w:rPr>
+      </w:pPr>
+    </w:p>
+    <w:p>
+      <w:pPr>
+        <w:ind w:left="-142"/>
+        <w:jc w:val="center"/>
+        <w:rPr>
+          <w:b/>
+          <w:bCs/>
+          <w:sz w:val="32"/>
+          <w:szCs w:val="32"/>
+          <w:u w:val="single"/>
+        </w:rPr>
+      </w:pPr>
+    </w:p>
+    <w:p>
+      <w:pPr>
+        <w:ind w:left="-142"/>
+        <w:jc w:val="center"/>
+        <w:rPr>
+          <w:b/>
+          <w:bCs/>
+          <w:sz w:val="32"/>
+          <w:szCs w:val="32"/>
+          <w:u w:val="single"/>
+        </w:rPr>
+      </w:pPr>
+    </w:p>
+    <w:p>
+      <w:pPr>
+        <w:ind w:left="-142"/>
+        <w:jc w:val="center"/>
+        <w:rPr>
+          <w:b/>
+          <w:bCs/>
+          <w:sz w:val="32"/>
+          <w:szCs w:val="32"/>
+          <w:u w:val="single"/>
+        </w:rPr>
+      </w:pPr>
+      <w:r>
+        <w:rPr>
+          <w:b/>
+          <w:bCs/>
+          <w:sz w:val="32"/>
+          <w:szCs w:val="32"/>
+          <w:u w:val="single"/>
+        </w:rPr>
+        <w:lastRenderedPageBreak/>
+        <w:t>TS Pada Paatam – TS 3.4 co</w:t>
+      </w:r>
+      <w:r>
+        <w:rPr>
+          <w:b/>
+          <w:bCs/>
+          <w:sz w:val="32"/>
+          <w:szCs w:val="32"/>
+          <w:u w:val="single"/>
+        </w:rPr>
+        <w:t xml:space="preserve">rrections </w:t>
+      </w:r>
+      <w:r>
+        <w:rPr>
+          <w:b/>
+          <w:bCs/>
+          <w:sz w:val="32"/>
+          <w:szCs w:val="32"/>
+          <w:u w:val="single"/>
+        </w:rPr>
+        <w:t xml:space="preserve">– Sanskrit </w:t>
+      </w:r>
+      <w:r>
+        <w:rPr>
+          <w:b/>
+          <w:bCs/>
+          <w:sz w:val="32"/>
+          <w:szCs w:val="32"/>
+          <w:u w:val="single"/>
+        </w:rPr>
+        <w:t>–</w:t>
+      </w:r>
+      <w:r>
+        <w:rPr>
+          <w:b/>
+          <w:bCs/>
+          <w:sz w:val="32"/>
+          <w:szCs w:val="32"/>
+          <w:u w:val="single"/>
+        </w:rPr>
+        <w:t xml:space="preserve"> </w:t>
+      </w:r>
+      <w:r>
+        <w:rPr>
+          <w:b/>
+          <w:bCs/>
+          <w:sz w:val="32"/>
+          <w:szCs w:val="32"/>
+          <w:u w:val="single"/>
+        </w:rPr>
+        <w:t xml:space="preserve">Observed till </w:t>
+      </w:r>
+      <w:r>
+        <w:rPr>
+          <w:b/>
+          <w:bCs/>
+          <w:sz w:val="32"/>
+          <w:szCs w:val="32"/>
+          <w:u w:val="single"/>
+        </w:rPr>
         <w:t>30th Sep 2022</w:t>
       </w:r>
     </w:p>
@@ -1740,7 +1751,6 @@
           <w:bCs/>
           <w:u w:val="single"/>
         </w:rPr>
-        <w:lastRenderedPageBreak/>
         <w:t xml:space="preserve"> (ignore those which are already incorporated in your book’s version and date)</w:t>
       </w:r>
     </w:p>
@@ -3114,6 +3124,18 @@
           <w:u w:val="single"/>
         </w:rPr>
       </w:pPr>
+    </w:p>
+    <w:p>
+      <w:pPr>
+        <w:jc w:val="center"/>
+        <w:rPr>
+          <w:b/>
+          <w:bCs/>
+          <w:sz w:val="32"/>
+          <w:szCs w:val="32"/>
+          <w:u w:val="single"/>
+        </w:rPr>
+      </w:pPr>
       <w:r>
         <w:rPr>
           <w:b/>
@@ -3122,6 +3144,7 @@
           <w:szCs w:val="32"/>
           <w:u w:val="single"/>
         </w:rPr>
+        <w:lastRenderedPageBreak/>
         <w:t>TS Pada Paatam – TS 3.4 co</w:t>
       </w:r>
       <w:r>
@@ -3266,7 +3289,6 @@
                 <w:sz w:val="32"/>
                 <w:szCs w:val="32"/>
               </w:rPr>
-              <w:lastRenderedPageBreak/>
               <w:t>Section, Paragraph</w:t>
             </w:r>
           </w:p>
@@ -8448,7 +8470,7 @@
 </file>
 
 <file path=word/endnotes.xml><?xml version="1.0" encoding="utf-8"?>
-<w:endnotes xmlns:wpc="http://schemas.microsoft.com/office/word/2010/wordprocessingCanvas" xmlns:cx="http://schemas.microsoft.com/office/drawing/2014/chartex" xmlns:cx1="http://schemas.microsoft.com/office/drawing/2015/9/8/chartex" xmlns:cx2="http://schemas.microsoft.com/office/drawing/2015/10/21/chartex" xmlns:cx3="http://schemas.microsoft.com/office/drawing/2016/5/9/chartex" xmlns:cx4="http://schemas.microsoft.com/office/drawing/2016/5/10/chartex" xmlns:cx5="http://schemas.microsoft.com/office/drawing/2016/5/11/chartex" xmlns:cx6="http://schemas.microsoft.com/office/drawing/2016/5/12/chartex" xmlns:cx7="http://schemas.microsoft.com/office/drawing/2016/5/13/chartex" xmlns:cx8="http://schemas.microsoft.com/office/drawing/2016/5/14/chartex" xmlns:mc="http://schemas.openxmlformats.org/markup-compatibility/2006" xmlns:aink="http://schemas.microsoft.com/office/drawing/2016/ink" xmlns:am3d="http://schemas.microsoft.com/office/drawing/2017/model3d" xmlns:o="urn:schemas-microsoft-com:office:office" xmlns:oel="http://schemas.microsoft.com/office/2019/extlst" xmlns:r="http://schemas.openxmlformats.org/officeDocument/2006/relationships" xmlns:m="http://schemas.openxmlformats.org/officeDocument/2006/math" xmlns:v="urn:schemas-microsoft-com:vml" xmlns:wp14="http://schemas.microsoft.com/office/word/2010/wordprocessingDrawing" xmlns:wp="http://schemas.openxmlformats.org/drawingml/2006/wordprocessingDrawing" xmlns:w10="urn:schemas-microsoft-com:office:word" xmlns:w="http://schemas.openxmlformats.org/wordprocessingml/2006/main" xmlns:w14="http://schemas.microsoft.com/office/word/2010/wordml" xmlns:w15="http://schemas.microsoft.com/office/word/2012/wordml" xmlns:w16cex="http://schemas.microsoft.com/office/word/2018/wordml/cex" xmlns:w16cid="http://schemas.microsoft.com/office/word/2016/wordml/cid" xmlns:w16="http://schemas.microsoft.com/office/word/2018/wordml" xmlns:w16sdtdh="http://schemas.microsoft.com/office/word/2020/wordml/sdtdatahash" xmlns:w16se="http://schemas.microsoft.com/office/word/2015/wordml/symex" xmlns:wpg="http://schemas.microsoft.com/office/word/2010/wordprocessingGroup" xmlns:wpi="http://schemas.microsoft.com/office/word/2010/wordprocessingInk" xmlns:wne="http://schemas.microsoft.com/office/word/2006/wordml" xmlns:wps="http://schemas.microsoft.com/office/word/2010/wordprocessingShape" mc:Ignorable="w14 w15 w16se w16cid w16 w16cex w16sdtdh wp14">
+<w:endnotes xmlns:wpc="http://schemas.microsoft.com/office/word/2010/wordprocessingCanvas" xmlns:cx="http://schemas.microsoft.com/office/drawing/2014/chartex" xmlns:cx1="http://schemas.microsoft.com/office/drawing/2015/9/8/chartex" xmlns:cx2="http://schemas.microsoft.com/office/drawing/2015/10/21/chartex" xmlns:cx3="http://schemas.microsoft.com/office/drawing/2016/5/9/chartex" xmlns:cx4="http://schemas.microsoft.com/office/drawing/2016/5/10/chartex" xmlns:cx5="http://schemas.microsoft.com/office/drawing/2016/5/11/chartex" xmlns:cx6="http://schemas.microsoft.com/office/drawing/2016/5/12/chartex" xmlns:cx7="http://schemas.microsoft.com/office/drawing/2016/5/13/chartex" xmlns:cx8="http://schemas.microsoft.com/office/drawing/2016/5/14/chartex" xmlns:mc="http://schemas.openxmlformats.org/markup-compatibility/2006" xmlns:aink="http://schemas.microsoft.com/office/drawing/2016/ink" xmlns:am3d="http://schemas.microsoft.com/office/drawing/2017/model3d" xmlns:o="urn:schemas-microsoft-com:office:office" xmlns:oel="http://schemas.microsoft.com/office/2019/extlst" xmlns:r="http://schemas.openxmlformats.org/officeDocument/2006/relationships" xmlns:m="http://schemas.openxmlformats.org/officeDocument/2006/math" xmlns:v="urn:schemas-microsoft-com:vml" xmlns:wp14="http://schemas.microsoft.com/office/word/2010/wordprocessingDrawing" xmlns:wp="http://schemas.openxmlformats.org/drawingml/2006/wordprocessingDrawing" xmlns:w10="urn:schemas-microsoft-com:office:word" xmlns:w="http://schemas.openxmlformats.org/wordprocessingml/2006/main" xmlns:w14="http://schemas.microsoft.com/office/word/2010/wordml" xmlns:w15="http://schemas.microsoft.com/office/word/2012/wordml" xmlns:w16cex="http://schemas.microsoft.com/office/word/2018/wordml/cex" xmlns:w16cid="http://schemas.microsoft.com/office/word/2016/wordml/cid" xmlns:w16="http://schemas.microsoft.com/office/word/2018/wordml" xmlns:w16du="http://schemas.microsoft.com/office/word/2023/wordml/word16du" xmlns:w16sdtdh="http://schemas.microsoft.com/office/word/2020/wordml/sdtdatahash" xmlns:w16se="http://schemas.microsoft.com/office/word/2015/wordml/symex" xmlns:wpg="http://schemas.microsoft.com/office/word/2010/wordprocessingGroup" xmlns:wpi="http://schemas.microsoft.com/office/word/2010/wordprocessingInk" xmlns:wne="http://schemas.microsoft.com/office/word/2006/wordml" xmlns:wps="http://schemas.microsoft.com/office/word/2010/wordprocessingShape" mc:Ignorable="w14 w15 w16se w16cid w16 w16cex w16sdtdh w16du wp14">
   <w:endnote w:type="separator" w:id="-1">
     <w:p>
       <w:pPr>
@@ -8473,7 +8495,7 @@
 </file>
 
 <file path=word/footer1.xml><?xml version="1.0" encoding="utf-8"?>
-<w:ftr xmlns:wpc="http://schemas.microsoft.com/office/word/2010/wordprocessingCanvas" xmlns:cx="http://schemas.microsoft.com/office/drawing/2014/chartex" xmlns:cx1="http://schemas.microsoft.com/office/drawing/2015/9/8/chartex" xmlns:cx2="http://schemas.microsoft.com/office/drawing/2015/10/21/chartex" xmlns:cx3="http://schemas.microsoft.com/office/drawing/2016/5/9/chartex" xmlns:cx4="http://schemas.microsoft.com/office/drawing/2016/5/10/chartex" xmlns:cx5="http://schemas.microsoft.com/office/drawing/2016/5/11/chartex" xmlns:cx6="http://schemas.microsoft.com/office/drawing/2016/5/12/chartex" xmlns:cx7="http://schemas.microsoft.com/office/drawing/2016/5/13/chartex" xmlns:cx8="http://schemas.microsoft.com/office/drawing/2016/5/14/chartex" xmlns:mc="http://schemas.openxmlformats.org/markup-compatibility/2006" xmlns:aink="http://schemas.microsoft.com/office/drawing/2016/ink" xmlns:am3d="http://schemas.microsoft.com/office/drawing/2017/model3d" xmlns:o="urn:schemas-microsoft-com:office:office" xmlns:oel="http://schemas.microsoft.com/office/2019/extlst" xmlns:r="http://schemas.openxmlformats.org/officeDocument/2006/relationships" xmlns:m="http://schemas.openxmlformats.org/officeDocument/2006/math" xmlns:v="urn:schemas-microsoft-com:vml" xmlns:wp14="http://schemas.microsoft.com/office/word/2010/wordprocessingDrawing" xmlns:wp="http://schemas.openxmlformats.org/drawingml/2006/wordprocessingDrawing" xmlns:w10="urn:schemas-microsoft-com:office:word" xmlns:w="http://schemas.openxmlformats.org/wordprocessingml/2006/main" xmlns:w14="http://schemas.microsoft.com/office/word/2010/wordml" xmlns:w15="http://schemas.microsoft.com/office/word/2012/wordml" xmlns:w16cex="http://schemas.microsoft.com/office/word/2018/wordml/cex" xmlns:w16cid="http://schemas.microsoft.com/office/word/2016/wordml/cid" xmlns:w16="http://schemas.microsoft.com/office/word/2018/wordml" xmlns:w16sdtdh="http://schemas.microsoft.com/office/word/2020/wordml/sdtdatahash" xmlns:w16se="http://schemas.microsoft.com/office/word/2015/wordml/symex" xmlns:wpg="http://schemas.microsoft.com/office/word/2010/wordprocessingGroup" xmlns:wpi="http://schemas.microsoft.com/office/word/2010/wordprocessingInk" xmlns:wne="http://schemas.microsoft.com/office/word/2006/wordml" xmlns:wps="http://schemas.microsoft.com/office/word/2010/wordprocessingShape" mc:Ignorable="w14 w15 w16se w16cid w16 w16cex w16sdtdh wp14">
+<w:ftr xmlns:wpc="http://schemas.microsoft.com/office/word/2010/wordprocessingCanvas" xmlns:cx="http://schemas.microsoft.com/office/drawing/2014/chartex" xmlns:cx1="http://schemas.microsoft.com/office/drawing/2015/9/8/chartex" xmlns:cx2="http://schemas.microsoft.com/office/drawing/2015/10/21/chartex" xmlns:cx3="http://schemas.microsoft.com/office/drawing/2016/5/9/chartex" xmlns:cx4="http://schemas.microsoft.com/office/drawing/2016/5/10/chartex" xmlns:cx5="http://schemas.microsoft.com/office/drawing/2016/5/11/chartex" xmlns:cx6="http://schemas.microsoft.com/office/drawing/2016/5/12/chartex" xmlns:cx7="http://schemas.microsoft.com/office/drawing/2016/5/13/chartex" xmlns:cx8="http://schemas.microsoft.com/office/drawing/2016/5/14/chartex" xmlns:mc="http://schemas.openxmlformats.org/markup-compatibility/2006" xmlns:aink="http://schemas.microsoft.com/office/drawing/2016/ink" xmlns:am3d="http://schemas.microsoft.com/office/drawing/2017/model3d" xmlns:o="urn:schemas-microsoft-com:office:office" xmlns:oel="http://schemas.microsoft.com/office/2019/extlst" xmlns:r="http://schemas.openxmlformats.org/officeDocument/2006/relationships" xmlns:m="http://schemas.openxmlformats.org/officeDocument/2006/math" xmlns:v="urn:schemas-microsoft-com:vml" xmlns:wp14="http://schemas.microsoft.com/office/word/2010/wordprocessingDrawing" xmlns:wp="http://schemas.openxmlformats.org/drawingml/2006/wordprocessingDrawing" xmlns:w10="urn:schemas-microsoft-com:office:word" xmlns:w="http://schemas.openxmlformats.org/wordprocessingml/2006/main" xmlns:w14="http://schemas.microsoft.com/office/word/2010/wordml" xmlns:w15="http://schemas.microsoft.com/office/word/2012/wordml" xmlns:w16cex="http://schemas.microsoft.com/office/word/2018/wordml/cex" xmlns:w16cid="http://schemas.microsoft.com/office/word/2016/wordml/cid" xmlns:w16="http://schemas.microsoft.com/office/word/2018/wordml" xmlns:w16du="http://schemas.microsoft.com/office/word/2023/wordml/word16du" xmlns:w16sdtdh="http://schemas.microsoft.com/office/word/2020/wordml/sdtdatahash" xmlns:w16se="http://schemas.microsoft.com/office/word/2015/wordml/symex" xmlns:wpg="http://schemas.microsoft.com/office/word/2010/wordprocessingGroup" xmlns:wpi="http://schemas.microsoft.com/office/word/2010/wordprocessingInk" xmlns:wne="http://schemas.microsoft.com/office/word/2006/wordml" xmlns:wps="http://schemas.microsoft.com/office/word/2010/wordprocessingShape" mc:Ignorable="w14 w15 w16se w16cid w16 w16cex w16sdtdh w16du wp14">
   <w:p>
     <w:pPr>
       <w:pBdr>
@@ -8627,7 +8649,7 @@
 </file>
 
 <file path=word/footer2.xml><?xml version="1.0" encoding="utf-8"?>
-<w:ftr xmlns:wpc="http://schemas.microsoft.com/office/word/2010/wordprocessingCanvas" xmlns:cx="http://schemas.microsoft.com/office/drawing/2014/chartex" xmlns:cx1="http://schemas.microsoft.com/office/drawing/2015/9/8/chartex" xmlns:cx2="http://schemas.microsoft.com/office/drawing/2015/10/21/chartex" xmlns:cx3="http://schemas.microsoft.com/office/drawing/2016/5/9/chartex" xmlns:cx4="http://schemas.microsoft.com/office/drawing/2016/5/10/chartex" xmlns:cx5="http://schemas.microsoft.com/office/drawing/2016/5/11/chartex" xmlns:cx6="http://schemas.microsoft.com/office/drawing/2016/5/12/chartex" xmlns:cx7="http://schemas.microsoft.com/office/drawing/2016/5/13/chartex" xmlns:cx8="http://schemas.microsoft.com/office/drawing/2016/5/14/chartex" xmlns:mc="http://schemas.openxmlformats.org/markup-compatibility/2006" xmlns:aink="http://schemas.microsoft.com/office/drawing/2016/ink" xmlns:am3d="http://schemas.microsoft.com/office/drawing/2017/model3d" xmlns:o="urn:schemas-microsoft-com:office:office" xmlns:oel="http://schemas.microsoft.com/office/2019/extlst" xmlns:r="http://schemas.openxmlformats.org/officeDocument/2006/relationships" xmlns:m="http://schemas.openxmlformats.org/officeDocument/2006/math" xmlns:v="urn:schemas-microsoft-com:vml" xmlns:wp14="http://schemas.microsoft.com/office/word/2010/wordprocessingDrawing" xmlns:wp="http://schemas.openxmlformats.org/drawingml/2006/wordprocessingDrawing" xmlns:w10="urn:schemas-microsoft-com:office:word" xmlns:w="http://schemas.openxmlformats.org/wordprocessingml/2006/main" xmlns:w14="http://schemas.microsoft.com/office/word/2010/wordml" xmlns:w15="http://schemas.microsoft.com/office/word/2012/wordml" xmlns:w16cex="http://schemas.microsoft.com/office/word/2018/wordml/cex" xmlns:w16cid="http://schemas.microsoft.com/office/word/2016/wordml/cid" xmlns:w16="http://schemas.microsoft.com/office/word/2018/wordml" xmlns:w16sdtdh="http://schemas.microsoft.com/office/word/2020/wordml/sdtdatahash" xmlns:w16se="http://schemas.microsoft.com/office/word/2015/wordml/symex" xmlns:wpg="http://schemas.microsoft.com/office/word/2010/wordprocessingGroup" xmlns:wpi="http://schemas.microsoft.com/office/word/2010/wordprocessingInk" xmlns:wne="http://schemas.microsoft.com/office/word/2006/wordml" xmlns:wps="http://schemas.microsoft.com/office/word/2010/wordprocessingShape" mc:Ignorable="w14 w15 w16se w16cid w16 w16cex w16sdtdh wp14">
+<w:ftr xmlns:wpc="http://schemas.microsoft.com/office/word/2010/wordprocessingCanvas" xmlns:cx="http://schemas.microsoft.com/office/drawing/2014/chartex" xmlns:cx1="http://schemas.microsoft.com/office/drawing/2015/9/8/chartex" xmlns:cx2="http://schemas.microsoft.com/office/drawing/2015/10/21/chartex" xmlns:cx3="http://schemas.microsoft.com/office/drawing/2016/5/9/chartex" xmlns:cx4="http://schemas.microsoft.com/office/drawing/2016/5/10/chartex" xmlns:cx5="http://schemas.microsoft.com/office/drawing/2016/5/11/chartex" xmlns:cx6="http://schemas.microsoft.com/office/drawing/2016/5/12/chartex" xmlns:cx7="http://schemas.microsoft.com/office/drawing/2016/5/13/chartex" xmlns:cx8="http://schemas.microsoft.com/office/drawing/2016/5/14/chartex" xmlns:mc="http://schemas.openxmlformats.org/markup-compatibility/2006" xmlns:aink="http://schemas.microsoft.com/office/drawing/2016/ink" xmlns:am3d="http://schemas.microsoft.com/office/drawing/2017/model3d" xmlns:o="urn:schemas-microsoft-com:office:office" xmlns:oel="http://schemas.microsoft.com/office/2019/extlst" xmlns:r="http://schemas.openxmlformats.org/officeDocument/2006/relationships" xmlns:m="http://schemas.openxmlformats.org/officeDocument/2006/math" xmlns:v="urn:schemas-microsoft-com:vml" xmlns:wp14="http://schemas.microsoft.com/office/word/2010/wordprocessingDrawing" xmlns:wp="http://schemas.openxmlformats.org/drawingml/2006/wordprocessingDrawing" xmlns:w10="urn:schemas-microsoft-com:office:word" xmlns:w="http://schemas.openxmlformats.org/wordprocessingml/2006/main" xmlns:w14="http://schemas.microsoft.com/office/word/2010/wordml" xmlns:w15="http://schemas.microsoft.com/office/word/2012/wordml" xmlns:w16cex="http://schemas.microsoft.com/office/word/2018/wordml/cex" xmlns:w16cid="http://schemas.microsoft.com/office/word/2016/wordml/cid" xmlns:w16="http://schemas.microsoft.com/office/word/2018/wordml" xmlns:w16du="http://schemas.microsoft.com/office/word/2023/wordml/word16du" xmlns:w16sdtdh="http://schemas.microsoft.com/office/word/2020/wordml/sdtdatahash" xmlns:w16se="http://schemas.microsoft.com/office/word/2015/wordml/symex" xmlns:wpg="http://schemas.microsoft.com/office/word/2010/wordprocessingGroup" xmlns:wpi="http://schemas.microsoft.com/office/word/2010/wordprocessingInk" xmlns:wne="http://schemas.microsoft.com/office/word/2006/wordml" xmlns:wps="http://schemas.microsoft.com/office/word/2010/wordprocessingShape" mc:Ignorable="w14 w15 w16se w16cid w16 w16cex w16sdtdh w16du wp14">
   <w:p>
     <w:pPr>
       <w:pBdr>
@@ -8823,7 +8845,7 @@
 </file>
 
 <file path=word/footnotes.xml><?xml version="1.0" encoding="utf-8"?>
-<w:footnotes xmlns:wpc="http://schemas.microsoft.com/office/word/2010/wordprocessingCanvas" xmlns:cx="http://schemas.microsoft.com/office/drawing/2014/chartex" xmlns:cx1="http://schemas.microsoft.com/office/drawing/2015/9/8/chartex" xmlns:cx2="http://schemas.microsoft.com/office/drawing/2015/10/21/chartex" xmlns:cx3="http://schemas.microsoft.com/office/drawing/2016/5/9/chartex" xmlns:cx4="http://schemas.microsoft.com/office/drawing/2016/5/10/chartex" xmlns:cx5="http://schemas.microsoft.com/office/drawing/2016/5/11/chartex" xmlns:cx6="http://schemas.microsoft.com/office/drawing/2016/5/12/chartex" xmlns:cx7="http://schemas.microsoft.com/office/drawing/2016/5/13/chartex" xmlns:cx8="http://schemas.microsoft.com/office/drawing/2016/5/14/chartex" xmlns:mc="http://schemas.openxmlformats.org/markup-compatibility/2006" xmlns:aink="http://schemas.microsoft.com/office/drawing/2016/ink" xmlns:am3d="http://schemas.microsoft.com/office/drawing/2017/model3d" xmlns:o="urn:schemas-microsoft-com:office:office" xmlns:oel="http://schemas.microsoft.com/office/2019/extlst" xmlns:r="http://schemas.openxmlformats.org/officeDocument/2006/relationships" xmlns:m="http://schemas.openxmlformats.org/officeDocument/2006/math" xmlns:v="urn:schemas-microsoft-com:vml" xmlns:wp14="http://schemas.microsoft.com/office/word/2010/wordprocessingDrawing" xmlns:wp="http://schemas.openxmlformats.org/drawingml/2006/wordprocessingDrawing" xmlns:w10="urn:schemas-microsoft-com:office:word" xmlns:w="http://schemas.openxmlformats.org/wordprocessingml/2006/main" xmlns:w14="http://schemas.microsoft.com/office/word/2010/wordml" xmlns:w15="http://schemas.microsoft.com/office/word/2012/wordml" xmlns:w16cex="http://schemas.microsoft.com/office/word/2018/wordml/cex" xmlns:w16cid="http://schemas.microsoft.com/office/word/2016/wordml/cid" xmlns:w16="http://schemas.microsoft.com/office/word/2018/wordml" xmlns:w16sdtdh="http://schemas.microsoft.com/office/word/2020/wordml/sdtdatahash" xmlns:w16se="http://schemas.microsoft.com/office/word/2015/wordml/symex" xmlns:wpg="http://schemas.microsoft.com/office/word/2010/wordprocessingGroup" xmlns:wpi="http://schemas.microsoft.com/office/word/2010/wordprocessingInk" xmlns:wne="http://schemas.microsoft.com/office/word/2006/wordml" xmlns:wps="http://schemas.microsoft.com/office/word/2010/wordprocessingShape" mc:Ignorable="w14 w15 w16se w16cid w16 w16cex w16sdtdh wp14">
+<w:footnotes xmlns:wpc="http://schemas.microsoft.com/office/word/2010/wordprocessingCanvas" xmlns:cx="http://schemas.microsoft.com/office/drawing/2014/chartex" xmlns:cx1="http://schemas.microsoft.com/office/drawing/2015/9/8/chartex" xmlns:cx2="http://schemas.microsoft.com/office/drawing/2015/10/21/chartex" xmlns:cx3="http://schemas.microsoft.com/office/drawing/2016/5/9/chartex" xmlns:cx4="http://schemas.microsoft.com/office/drawing/2016/5/10/chartex" xmlns:cx5="http://schemas.microsoft.com/office/drawing/2016/5/11/chartex" xmlns:cx6="http://schemas.microsoft.com/office/drawing/2016/5/12/chartex" xmlns:cx7="http://schemas.microsoft.com/office/drawing/2016/5/13/chartex" xmlns:cx8="http://schemas.microsoft.com/office/drawing/2016/5/14/chartex" xmlns:mc="http://schemas.openxmlformats.org/markup-compatibility/2006" xmlns:aink="http://schemas.microsoft.com/office/drawing/2016/ink" xmlns:am3d="http://schemas.microsoft.com/office/drawing/2017/model3d" xmlns:o="urn:schemas-microsoft-com:office:office" xmlns:oel="http://schemas.microsoft.com/office/2019/extlst" xmlns:r="http://schemas.openxmlformats.org/officeDocument/2006/relationships" xmlns:m="http://schemas.openxmlformats.org/officeDocument/2006/math" xmlns:v="urn:schemas-microsoft-com:vml" xmlns:wp14="http://schemas.microsoft.com/office/word/2010/wordprocessingDrawing" xmlns:wp="http://schemas.openxmlformats.org/drawingml/2006/wordprocessingDrawing" xmlns:w10="urn:schemas-microsoft-com:office:word" xmlns:w="http://schemas.openxmlformats.org/wordprocessingml/2006/main" xmlns:w14="http://schemas.microsoft.com/office/word/2010/wordml" xmlns:w15="http://schemas.microsoft.com/office/word/2012/wordml" xmlns:w16cex="http://schemas.microsoft.com/office/word/2018/wordml/cex" xmlns:w16cid="http://schemas.microsoft.com/office/word/2016/wordml/cid" xmlns:w16="http://schemas.microsoft.com/office/word/2018/wordml" xmlns:w16du="http://schemas.microsoft.com/office/word/2023/wordml/word16du" xmlns:w16sdtdh="http://schemas.microsoft.com/office/word/2020/wordml/sdtdatahash" xmlns:w16se="http://schemas.microsoft.com/office/word/2015/wordml/symex" xmlns:wpg="http://schemas.microsoft.com/office/word/2010/wordprocessingGroup" xmlns:wpi="http://schemas.microsoft.com/office/word/2010/wordprocessingInk" xmlns:wne="http://schemas.microsoft.com/office/word/2006/wordml" xmlns:wps="http://schemas.microsoft.com/office/word/2010/wordprocessingShape" mc:Ignorable="w14 w15 w16se w16cid w16 w16cex w16sdtdh w16du wp14">
   <w:footnote w:type="separator" w:id="-1">
     <w:p>
       <w:pPr>
@@ -8848,7 +8870,7 @@
 </file>
 
 <file path=word/header1.xml><?xml version="1.0" encoding="utf-8"?>
-<w:hdr xmlns:wpc="http://schemas.microsoft.com/office/word/2010/wordprocessingCanvas" xmlns:cx="http://schemas.microsoft.com/office/drawing/2014/chartex" xmlns:cx1="http://schemas.microsoft.com/office/drawing/2015/9/8/chartex" xmlns:cx2="http://schemas.microsoft.com/office/drawing/2015/10/21/chartex" xmlns:cx3="http://schemas.microsoft.com/office/drawing/2016/5/9/chartex" xmlns:cx4="http://schemas.microsoft.com/office/drawing/2016/5/10/chartex" xmlns:cx5="http://schemas.microsoft.com/office/drawing/2016/5/11/chartex" xmlns:cx6="http://schemas.microsoft.com/office/drawing/2016/5/12/chartex" xmlns:cx7="http://schemas.microsoft.com/office/drawing/2016/5/13/chartex" xmlns:cx8="http://schemas.microsoft.com/office/drawing/2016/5/14/chartex" xmlns:mc="http://schemas.openxmlformats.org/markup-compatibility/2006" xmlns:aink="http://schemas.microsoft.com/office/drawing/2016/ink" xmlns:am3d="http://schemas.microsoft.com/office/drawing/2017/model3d" xmlns:o="urn:schemas-microsoft-com:office:office" xmlns:oel="http://schemas.microsoft.com/office/2019/extlst" xmlns:r="http://schemas.openxmlformats.org/officeDocument/2006/relationships" xmlns:m="http://schemas.openxmlformats.org/officeDocument/2006/math" xmlns:v="urn:schemas-microsoft-com:vml" xmlns:wp14="http://schemas.microsoft.com/office/word/2010/wordprocessingDrawing" xmlns:wp="http://schemas.openxmlformats.org/drawingml/2006/wordprocessingDrawing" xmlns:w10="urn:schemas-microsoft-com:office:word" xmlns:w="http://schemas.openxmlformats.org/wordprocessingml/2006/main" xmlns:w14="http://schemas.microsoft.com/office/word/2010/wordml" xmlns:w15="http://schemas.microsoft.com/office/word/2012/wordml" xmlns:w16cex="http://schemas.microsoft.com/office/word/2018/wordml/cex" xmlns:w16cid="http://schemas.microsoft.com/office/word/2016/wordml/cid" xmlns:w16="http://schemas.microsoft.com/office/word/2018/wordml" xmlns:w16sdtdh="http://schemas.microsoft.com/office/word/2020/wordml/sdtdatahash" xmlns:w16se="http://schemas.microsoft.com/office/word/2015/wordml/symex" xmlns:wpg="http://schemas.microsoft.com/office/word/2010/wordprocessingGroup" xmlns:wpi="http://schemas.microsoft.com/office/word/2010/wordprocessingInk" xmlns:wne="http://schemas.microsoft.com/office/word/2006/wordml" xmlns:wps="http://schemas.microsoft.com/office/word/2010/wordprocessingShape" mc:Ignorable="w14 w15 w16se w16cid w16 w16cex w16sdtdh wp14">
+<w:hdr xmlns:wpc="http://schemas.microsoft.com/office/word/2010/wordprocessingCanvas" xmlns:cx="http://schemas.microsoft.com/office/drawing/2014/chartex" xmlns:cx1="http://schemas.microsoft.com/office/drawing/2015/9/8/chartex" xmlns:cx2="http://schemas.microsoft.com/office/drawing/2015/10/21/chartex" xmlns:cx3="http://schemas.microsoft.com/office/drawing/2016/5/9/chartex" xmlns:cx4="http://schemas.microsoft.com/office/drawing/2016/5/10/chartex" xmlns:cx5="http://schemas.microsoft.com/office/drawing/2016/5/11/chartex" xmlns:cx6="http://schemas.microsoft.com/office/drawing/2016/5/12/chartex" xmlns:cx7="http://schemas.microsoft.com/office/drawing/2016/5/13/chartex" xmlns:cx8="http://schemas.microsoft.com/office/drawing/2016/5/14/chartex" xmlns:mc="http://schemas.openxmlformats.org/markup-compatibility/2006" xmlns:aink="http://schemas.microsoft.com/office/drawing/2016/ink" xmlns:am3d="http://schemas.microsoft.com/office/drawing/2017/model3d" xmlns:o="urn:schemas-microsoft-com:office:office" xmlns:oel="http://schemas.microsoft.com/office/2019/extlst" xmlns:r="http://schemas.openxmlformats.org/officeDocument/2006/relationships" xmlns:m="http://schemas.openxmlformats.org/officeDocument/2006/math" xmlns:v="urn:schemas-microsoft-com:vml" xmlns:wp14="http://schemas.microsoft.com/office/word/2010/wordprocessingDrawing" xmlns:wp="http://schemas.openxmlformats.org/drawingml/2006/wordprocessingDrawing" xmlns:w10="urn:schemas-microsoft-com:office:word" xmlns:w="http://schemas.openxmlformats.org/wordprocessingml/2006/main" xmlns:w14="http://schemas.microsoft.com/office/word/2010/wordml" xmlns:w15="http://schemas.microsoft.com/office/word/2012/wordml" xmlns:w16cex="http://schemas.microsoft.com/office/word/2018/wordml/cex" xmlns:w16cid="http://schemas.microsoft.com/office/word/2016/wordml/cid" xmlns:w16="http://schemas.microsoft.com/office/word/2018/wordml" xmlns:w16du="http://schemas.microsoft.com/office/word/2023/wordml/word16du" xmlns:w16sdtdh="http://schemas.microsoft.com/office/word/2020/wordml/sdtdatahash" xmlns:w16se="http://schemas.microsoft.com/office/word/2015/wordml/symex" xmlns:wpg="http://schemas.microsoft.com/office/word/2010/wordprocessingGroup" xmlns:wpi="http://schemas.microsoft.com/office/word/2010/wordprocessingInk" xmlns:wne="http://schemas.microsoft.com/office/word/2006/wordml" xmlns:wps="http://schemas.microsoft.com/office/word/2010/wordprocessingShape" mc:Ignorable="w14 w15 w16se w16cid w16 w16cex w16sdtdh w16du wp14">
   <w:p>
     <w:pPr>
       <w:pStyle w:val="Header"/>
@@ -8861,7 +8883,7 @@
 </file>
 
 <file path=word/header2.xml><?xml version="1.0" encoding="utf-8"?>
-<w:hdr xmlns:wpc="http://schemas.microsoft.com/office/word/2010/wordprocessingCanvas" xmlns:cx="http://schemas.microsoft.com/office/drawing/2014/chartex" xmlns:cx1="http://schemas.microsoft.com/office/drawing/2015/9/8/chartex" xmlns:cx2="http://schemas.microsoft.com/office/drawing/2015/10/21/chartex" xmlns:cx3="http://schemas.microsoft.com/office/drawing/2016/5/9/chartex" xmlns:cx4="http://schemas.microsoft.com/office/drawing/2016/5/10/chartex" xmlns:cx5="http://schemas.microsoft.com/office/drawing/2016/5/11/chartex" xmlns:cx6="http://schemas.microsoft.com/office/drawing/2016/5/12/chartex" xmlns:cx7="http://schemas.microsoft.com/office/drawing/2016/5/13/chartex" xmlns:cx8="http://schemas.microsoft.com/office/drawing/2016/5/14/chartex" xmlns:mc="http://schemas.openxmlformats.org/markup-compatibility/2006" xmlns:aink="http://schemas.microsoft.com/office/drawing/2016/ink" xmlns:am3d="http://schemas.microsoft.com/office/drawing/2017/model3d" xmlns:o="urn:schemas-microsoft-com:office:office" xmlns:oel="http://schemas.microsoft.com/office/2019/extlst" xmlns:r="http://schemas.openxmlformats.org/officeDocument/2006/relationships" xmlns:m="http://schemas.openxmlformats.org/officeDocument/2006/math" xmlns:v="urn:schemas-microsoft-com:vml" xmlns:wp14="http://schemas.microsoft.com/office/word/2010/wordprocessingDrawing" xmlns:wp="http://schemas.openxmlformats.org/drawingml/2006/wordprocessingDrawing" xmlns:w10="urn:schemas-microsoft-com:office:word" xmlns:w="http://schemas.openxmlformats.org/wordprocessingml/2006/main" xmlns:w14="http://schemas.microsoft.com/office/word/2010/wordml" xmlns:w15="http://schemas.microsoft.com/office/word/2012/wordml" xmlns:w16cex="http://schemas.microsoft.com/office/word/2018/wordml/cex" xmlns:w16cid="http://schemas.microsoft.com/office/word/2016/wordml/cid" xmlns:w16="http://schemas.microsoft.com/office/word/2018/wordml" xmlns:w16sdtdh="http://schemas.microsoft.com/office/word/2020/wordml/sdtdatahash" xmlns:w16se="http://schemas.microsoft.com/office/word/2015/wordml/symex" xmlns:wpg="http://schemas.microsoft.com/office/word/2010/wordprocessingGroup" xmlns:wpi="http://schemas.microsoft.com/office/word/2010/wordprocessingInk" xmlns:wne="http://schemas.microsoft.com/office/word/2006/wordml" xmlns:wps="http://schemas.microsoft.com/office/word/2010/wordprocessingShape" mc:Ignorable="w14 w15 w16se w16cid w16 w16cex w16sdtdh wp14">
+<w:hdr xmlns:wpc="http://schemas.microsoft.com/office/word/2010/wordprocessingCanvas" xmlns:cx="http://schemas.microsoft.com/office/drawing/2014/chartex" xmlns:cx1="http://schemas.microsoft.com/office/drawing/2015/9/8/chartex" xmlns:cx2="http://schemas.microsoft.com/office/drawing/2015/10/21/chartex" xmlns:cx3="http://schemas.microsoft.com/office/drawing/2016/5/9/chartex" xmlns:cx4="http://schemas.microsoft.com/office/drawing/2016/5/10/chartex" xmlns:cx5="http://schemas.microsoft.com/office/drawing/2016/5/11/chartex" xmlns:cx6="http://schemas.microsoft.com/office/drawing/2016/5/12/chartex" xmlns:cx7="http://schemas.microsoft.com/office/drawing/2016/5/13/chartex" xmlns:cx8="http://schemas.microsoft.com/office/drawing/2016/5/14/chartex" xmlns:mc="http://schemas.openxmlformats.org/markup-compatibility/2006" xmlns:aink="http://schemas.microsoft.com/office/drawing/2016/ink" xmlns:am3d="http://schemas.microsoft.com/office/drawing/2017/model3d" xmlns:o="urn:schemas-microsoft-com:office:office" xmlns:oel="http://schemas.microsoft.com/office/2019/extlst" xmlns:r="http://schemas.openxmlformats.org/officeDocument/2006/relationships" xmlns:m="http://schemas.openxmlformats.org/officeDocument/2006/math" xmlns:v="urn:schemas-microsoft-com:vml" xmlns:wp14="http://schemas.microsoft.com/office/word/2010/wordprocessingDrawing" xmlns:wp="http://schemas.openxmlformats.org/drawingml/2006/wordprocessingDrawing" xmlns:w10="urn:schemas-microsoft-com:office:word" xmlns:w="http://schemas.openxmlformats.org/wordprocessingml/2006/main" xmlns:w14="http://schemas.microsoft.com/office/word/2010/wordml" xmlns:w15="http://schemas.microsoft.com/office/word/2012/wordml" xmlns:w16cex="http://schemas.microsoft.com/office/word/2018/wordml/cex" xmlns:w16cid="http://schemas.microsoft.com/office/word/2016/wordml/cid" xmlns:w16="http://schemas.microsoft.com/office/word/2018/wordml" xmlns:w16du="http://schemas.microsoft.com/office/word/2023/wordml/word16du" xmlns:w16sdtdh="http://schemas.microsoft.com/office/word/2020/wordml/sdtdatahash" xmlns:w16se="http://schemas.microsoft.com/office/word/2015/wordml/symex" xmlns:wpg="http://schemas.microsoft.com/office/word/2010/wordprocessingGroup" xmlns:wpi="http://schemas.microsoft.com/office/word/2010/wordprocessingInk" xmlns:wne="http://schemas.microsoft.com/office/word/2006/wordml" xmlns:wps="http://schemas.microsoft.com/office/word/2010/wordprocessingShape" mc:Ignorable="w14 w15 w16se w16cid w16 w16cex w16sdtdh w16du wp14">
   <w:p>
     <w:pPr>
       <w:pStyle w:val="Header"/>
@@ -8882,7 +8904,7 @@
 </file>
 
 <file path=word/styles.xml><?xml version="1.0" encoding="utf-8"?>
-<w:styles xmlns:mc="http://schemas.openxmlformats.org/markup-compatibility/2006" xmlns:r="http://schemas.openxmlformats.org/officeDocument/2006/relationships" xmlns:w="http://schemas.openxmlformats.org/wordprocessingml/2006/main" xmlns:w14="http://schemas.microsoft.com/office/word/2010/wordml" xmlns:w15="http://schemas.microsoft.com/office/word/2012/wordml" xmlns:w16cex="http://schemas.microsoft.com/office/word/2018/wordml/cex" xmlns:w16cid="http://schemas.microsoft.com/office/word/2016/wordml/cid" xmlns:w16="http://schemas.microsoft.com/office/word/2018/wordml" xmlns:w16sdtdh="http://schemas.microsoft.com/office/word/2020/wordml/sdtdatahash" xmlns:w16se="http://schemas.microsoft.com/office/word/2015/wordml/symex" mc:Ignorable="w14 w15 w16se w16cid w16 w16cex w16sdtdh">
+<w:styles xmlns:mc="http://schemas.openxmlformats.org/markup-compatibility/2006" xmlns:r="http://schemas.openxmlformats.org/officeDocument/2006/relationships" xmlns:w="http://schemas.openxmlformats.org/wordprocessingml/2006/main" xmlns:w14="http://schemas.microsoft.com/office/word/2010/wordml" xmlns:w15="http://schemas.microsoft.com/office/word/2012/wordml" xmlns:w16cex="http://schemas.microsoft.com/office/word/2018/wordml/cex" xmlns:w16cid="http://schemas.microsoft.com/office/word/2016/wordml/cid" xmlns:w16="http://schemas.microsoft.com/office/word/2018/wordml" xmlns:w16du="http://schemas.microsoft.com/office/word/2023/wordml/word16du" xmlns:w16sdtdh="http://schemas.microsoft.com/office/word/2020/wordml/sdtdatahash" xmlns:w16se="http://schemas.microsoft.com/office/word/2015/wordml/symex" mc:Ignorable="w14 w15 w16se w16cid w16 w16cex w16sdtdh w16du">
   <w:docDefaults>
     <w:rPrDefault>
       <w:rPr>
